--- a/Docs/Attendance Management System.docx
+++ b/Docs/Attendance Management System.docx
@@ -7212,7 +7212,25 @@
           <w:sz w:val="24"/>
           <w:szCs w:val="24"/>
         </w:rPr>
-        <w:t xml:space="preserve"> to create standard and classroom for school and same time he has to add staff detail. Administrator generates unique username and password for all staff while adding staff detail. All staff maintain attendance of student, generat</w:t>
+        <w:t xml:space="preserve"> to create standard and classroom for school and same time he </w:t>
+      </w:r>
+      <w:proofErr w:type="gramStart"/>
+      <w:r>
+        <w:rPr>
+          <w:rFonts w:ascii="Times New Roman" w:hAnsi="Times New Roman" w:cs="Times New Roman"/>
+          <w:sz w:val="24"/>
+          <w:szCs w:val="24"/>
+        </w:rPr>
+        <w:t>has to</w:t>
+      </w:r>
+      <w:proofErr w:type="gramEnd"/>
+      <w:r>
+        <w:rPr>
+          <w:rFonts w:ascii="Times New Roman" w:hAnsi="Times New Roman" w:cs="Times New Roman"/>
+          <w:sz w:val="24"/>
+          <w:szCs w:val="24"/>
+        </w:rPr>
+        <w:t xml:space="preserve"> add staff detail. Administrator generates unique username and password for all staff while adding staff detail. All staff maintain attendance of student, generat</w:t>
       </w:r>
       <w:r>
         <w:rPr>
@@ -7615,7 +7633,25 @@
           <w:sz w:val="24"/>
           <w:szCs w:val="24"/>
         </w:rPr>
-        <w:t xml:space="preserve">students, guardians </w:t>
+        <w:t xml:space="preserve">students, </w:t>
+      </w:r>
+      <w:proofErr w:type="gramStart"/>
+      <w:r>
+        <w:rPr>
+          <w:rFonts w:ascii="Times New Roman" w:hAnsi="Times New Roman" w:cs="Times New Roman"/>
+          <w:sz w:val="24"/>
+          <w:szCs w:val="24"/>
+        </w:rPr>
+        <w:t>guardians</w:t>
+      </w:r>
+      <w:proofErr w:type="gramEnd"/>
+      <w:r>
+        <w:rPr>
+          <w:rFonts w:ascii="Times New Roman" w:hAnsi="Times New Roman" w:cs="Times New Roman"/>
+          <w:sz w:val="24"/>
+          <w:szCs w:val="24"/>
+        </w:rPr>
+        <w:t xml:space="preserve"> </w:t>
       </w:r>
       <w:r>
         <w:rPr>
@@ -8207,7 +8243,25 @@
           <w:sz w:val="24"/>
           <w:szCs w:val="24"/>
         </w:rPr>
-        <w:t xml:space="preserve"> The system should have a website that allow students, guardian and staff to view attendance records, and perform other relevant actions.</w:t>
+        <w:t xml:space="preserve"> The system should have a website that allow students, </w:t>
+      </w:r>
+      <w:proofErr w:type="gramStart"/>
+      <w:r>
+        <w:rPr>
+          <w:rFonts w:ascii="Times New Roman" w:hAnsi="Times New Roman" w:cs="Times New Roman"/>
+          <w:sz w:val="24"/>
+          <w:szCs w:val="24"/>
+        </w:rPr>
+        <w:t>guardian</w:t>
+      </w:r>
+      <w:proofErr w:type="gramEnd"/>
+      <w:r>
+        <w:rPr>
+          <w:rFonts w:ascii="Times New Roman" w:hAnsi="Times New Roman" w:cs="Times New Roman"/>
+          <w:sz w:val="24"/>
+          <w:szCs w:val="24"/>
+        </w:rPr>
+        <w:t xml:space="preserve"> and staff to view attendance records, and perform other relevant actions.</w:t>
       </w:r>
     </w:p>
     <w:p>
@@ -8626,7 +8680,25 @@
           <w:sz w:val="24"/>
           <w:szCs w:val="24"/>
         </w:rPr>
-        <w:t xml:space="preserve"> to confusion for both the user and developers. The risk management plan will keenly look into such matters and correct them right on spot to avoid any future errors or faults in the system.</w:t>
+        <w:t xml:space="preserve"> to confusion for both the user and developers. The risk management plan will keenly </w:t>
+      </w:r>
+      <w:proofErr w:type="gramStart"/>
+      <w:r>
+        <w:rPr>
+          <w:rFonts w:ascii="Times New Roman" w:hAnsi="Times New Roman" w:cs="Times New Roman"/>
+          <w:sz w:val="24"/>
+          <w:szCs w:val="24"/>
+        </w:rPr>
+        <w:t>look into</w:t>
+      </w:r>
+      <w:proofErr w:type="gramEnd"/>
+      <w:r>
+        <w:rPr>
+          <w:rFonts w:ascii="Times New Roman" w:hAnsi="Times New Roman" w:cs="Times New Roman"/>
+          <w:sz w:val="24"/>
+          <w:szCs w:val="24"/>
+        </w:rPr>
+        <w:t xml:space="preserve"> such matters and correct them right on spot to avoid any future errors or faults in the system.</w:t>
       </w:r>
     </w:p>
     <w:p>
@@ -8779,7 +8851,23 @@
           <w:color w:val="2F2B20" w:themeColor="text1"/>
           <w:spacing w:val="8"/>
         </w:rPr>
-        <w:t>When data is stored in computers or laptops, it has become so natural that people lose the information when files are accidentally deleted or even it could fall into the wrong hands. Ensure a proper backup strategy to keep your data on important devices and run them smoothly without hassles.</w:t>
+        <w:t xml:space="preserve">When data is stored in computers or laptops, it has become so natural that people lose the information when files are accidentally deleted or </w:t>
+      </w:r>
+      <w:proofErr w:type="gramStart"/>
+      <w:r>
+        <w:rPr>
+          <w:color w:val="2F2B20" w:themeColor="text1"/>
+          <w:spacing w:val="8"/>
+        </w:rPr>
+        <w:t>even it could</w:t>
+      </w:r>
+      <w:proofErr w:type="gramEnd"/>
+      <w:r>
+        <w:rPr>
+          <w:color w:val="2F2B20" w:themeColor="text1"/>
+          <w:spacing w:val="8"/>
+        </w:rPr>
+        <w:t xml:space="preserve"> fall into the wrong hands. Ensure a proper backup strategy to keep your data on important devices and run them smoothly without hassles.</w:t>
       </w:r>
     </w:p>
     <w:p>
@@ -9919,7 +10007,47 @@
           <w:szCs w:val="24"/>
           <w:lang w:val="en-US"/>
         </w:rPr>
-        <w:t>This use case starts when teacher enters the class and needs to mark attendance of students. System will display login screen where teacher enters their credentials such as name and password to login to system. Upon successfully login system enables teacher to choose particular class and section of which the attendance is to be marked. After selecting the particular class teacher will mark present, if student attends class or absent otherwise. System also allow teacher to change the marked attendance. In case of late appearance of student in class it will totally depends upon teacher whether he/she wants to mark absent or present.</w:t>
+        <w:t xml:space="preserve">This use case starts when teacher enters the class and needs to mark attendance of students. System will display login screen where teacher enters their credentials such as name and password to login to system. Upon successfully login system enables teacher to choose particular class and section of which the attendance is to be marked. After selecting the particular class teacher will mark </w:t>
+      </w:r>
+      <w:proofErr w:type="gramStart"/>
+      <w:r>
+        <w:rPr>
+          <w:rFonts w:asciiTheme="majorBidi" w:hAnsiTheme="majorBidi" w:cstheme="majorBidi"/>
+          <w:sz w:val="24"/>
+          <w:szCs w:val="24"/>
+          <w:lang w:val="en-US"/>
+        </w:rPr>
+        <w:t>present, if</w:t>
+      </w:r>
+      <w:proofErr w:type="gramEnd"/>
+      <w:r>
+        <w:rPr>
+          <w:rFonts w:asciiTheme="majorBidi" w:hAnsiTheme="majorBidi" w:cstheme="majorBidi"/>
+          <w:sz w:val="24"/>
+          <w:szCs w:val="24"/>
+          <w:lang w:val="en-US"/>
+        </w:rPr>
+        <w:t xml:space="preserve"> student attends class or absent otherwise. </w:t>
+      </w:r>
+      <w:proofErr w:type="gramStart"/>
+      <w:r>
+        <w:rPr>
+          <w:rFonts w:asciiTheme="majorBidi" w:hAnsiTheme="majorBidi" w:cstheme="majorBidi"/>
+          <w:sz w:val="24"/>
+          <w:szCs w:val="24"/>
+          <w:lang w:val="en-US"/>
+        </w:rPr>
+        <w:t>System</w:t>
+      </w:r>
+      <w:proofErr w:type="gramEnd"/>
+      <w:r>
+        <w:rPr>
+          <w:rFonts w:asciiTheme="majorBidi" w:hAnsiTheme="majorBidi" w:cstheme="majorBidi"/>
+          <w:sz w:val="24"/>
+          <w:szCs w:val="24"/>
+          <w:lang w:val="en-US"/>
+        </w:rPr>
+        <w:t xml:space="preserve"> also allow teacher to change the marked attendance. In case of late appearance of student in class it will totally depends upon teacher whether he/she wants to mark absent or present.</w:t>
       </w:r>
     </w:p>
     <w:p>
@@ -9954,25 +10082,27 @@
           <w:szCs w:val="24"/>
           <w:lang w:val="en-US"/>
         </w:rPr>
-        <w:t xml:space="preserve">This use case will </w:t>
-      </w:r>
-      <w:r>
-        <w:rPr>
-          <w:rFonts w:asciiTheme="majorBidi" w:hAnsiTheme="majorBidi" w:cstheme="majorBidi"/>
-          <w:sz w:val="24"/>
-          <w:szCs w:val="24"/>
-          <w:lang w:val="en-US"/>
-        </w:rPr>
-        <w:t>start</w:t>
-      </w:r>
-      <w:r>
-        <w:rPr>
-          <w:rFonts w:asciiTheme="majorBidi" w:hAnsiTheme="majorBidi" w:cstheme="majorBidi"/>
-          <w:sz w:val="24"/>
-          <w:szCs w:val="24"/>
-          <w:lang w:val="en-US"/>
-        </w:rPr>
-        <w:t xml:space="preserve"> when teacher or admin wants to search the attendance record about a particular student from the attendance management system. System allows the teacher/admin to enter name or registration no. of particular student and then system retrieve and display the relevant information. If user had entered wrong name or reg no system will display error message and prompt user to enter the correct information.</w:t>
+        <w:t xml:space="preserve">This use case will start when teacher or admin wants to search the attendance record about a particular student from the attendance management system. </w:t>
+      </w:r>
+      <w:proofErr w:type="gramStart"/>
+      <w:r>
+        <w:rPr>
+          <w:rFonts w:asciiTheme="majorBidi" w:hAnsiTheme="majorBidi" w:cstheme="majorBidi"/>
+          <w:sz w:val="24"/>
+          <w:szCs w:val="24"/>
+          <w:lang w:val="en-US"/>
+        </w:rPr>
+        <w:t>System</w:t>
+      </w:r>
+      <w:proofErr w:type="gramEnd"/>
+      <w:r>
+        <w:rPr>
+          <w:rFonts w:asciiTheme="majorBidi" w:hAnsiTheme="majorBidi" w:cstheme="majorBidi"/>
+          <w:sz w:val="24"/>
+          <w:szCs w:val="24"/>
+          <w:lang w:val="en-US"/>
+        </w:rPr>
+        <w:t xml:space="preserve"> allows the teacher/admin to enter name or registration no. of particular student and then system retrieve and display the relevant information. If user had entered wrong name or reg no system will display error message and prompt user to enter the correct information.</w:t>
       </w:r>
     </w:p>
     <w:p>
@@ -9988,9 +10118,17 @@
           <w:lang w:val="en-US"/>
         </w:rPr>
         <w:lastRenderedPageBreak/>
-        <w:t>Check class</w:t>
+        <w:t xml:space="preserve">Check </w:t>
+      </w:r>
+      <w:proofErr w:type="gramStart"/>
+      <w:r>
+        <w:rPr>
+          <w:lang w:val="en-US"/>
+        </w:rPr>
+        <w:t>class</w:t>
       </w:r>
       <w:bookmarkEnd w:id="29"/>
+      <w:proofErr w:type="gramEnd"/>
     </w:p>
     <w:p>
       <w:pPr>
@@ -10009,7 +10147,127 @@
           <w:szCs w:val="24"/>
           <w:lang w:val="en-US"/>
         </w:rPr>
-        <w:t>This use case starts when teacher enters the class room and needs to mark attendance of that class. First of all teacher will login to AMS (attendance management system )  by entering their credentials such as name and password. After logging in teacher has to check the class of which he/she have to mark attendance. System will allow teacher to enter name of that particular class and also select their sub section to mark attendance.</w:t>
+        <w:t xml:space="preserve">This use case starts when </w:t>
+      </w:r>
+      <w:proofErr w:type="gramStart"/>
+      <w:r>
+        <w:rPr>
+          <w:rFonts w:asciiTheme="majorBidi" w:hAnsiTheme="majorBidi" w:cstheme="majorBidi"/>
+          <w:sz w:val="24"/>
+          <w:szCs w:val="24"/>
+          <w:lang w:val="en-US"/>
+        </w:rPr>
+        <w:t>teacher</w:t>
+      </w:r>
+      <w:proofErr w:type="gramEnd"/>
+      <w:r>
+        <w:rPr>
+          <w:rFonts w:asciiTheme="majorBidi" w:hAnsiTheme="majorBidi" w:cstheme="majorBidi"/>
+          <w:sz w:val="24"/>
+          <w:szCs w:val="24"/>
+          <w:lang w:val="en-US"/>
+        </w:rPr>
+        <w:t xml:space="preserve"> enters the </w:t>
+      </w:r>
+      <w:proofErr w:type="gramStart"/>
+      <w:r>
+        <w:rPr>
+          <w:rFonts w:asciiTheme="majorBidi" w:hAnsiTheme="majorBidi" w:cstheme="majorBidi"/>
+          <w:sz w:val="24"/>
+          <w:szCs w:val="24"/>
+          <w:lang w:val="en-US"/>
+        </w:rPr>
+        <w:t>class room</w:t>
+      </w:r>
+      <w:proofErr w:type="gramEnd"/>
+      <w:r>
+        <w:rPr>
+          <w:rFonts w:asciiTheme="majorBidi" w:hAnsiTheme="majorBidi" w:cstheme="majorBidi"/>
+          <w:sz w:val="24"/>
+          <w:szCs w:val="24"/>
+          <w:lang w:val="en-US"/>
+        </w:rPr>
+        <w:t xml:space="preserve"> and needs to mark attendance of that class. First of </w:t>
+      </w:r>
+      <w:proofErr w:type="gramStart"/>
+      <w:r>
+        <w:rPr>
+          <w:rFonts w:asciiTheme="majorBidi" w:hAnsiTheme="majorBidi" w:cstheme="majorBidi"/>
+          <w:sz w:val="24"/>
+          <w:szCs w:val="24"/>
+          <w:lang w:val="en-US"/>
+        </w:rPr>
+        <w:t>all</w:t>
+      </w:r>
+      <w:proofErr w:type="gramEnd"/>
+      <w:r>
+        <w:rPr>
+          <w:rFonts w:asciiTheme="majorBidi" w:hAnsiTheme="majorBidi" w:cstheme="majorBidi"/>
+          <w:sz w:val="24"/>
+          <w:szCs w:val="24"/>
+          <w:lang w:val="en-US"/>
+        </w:rPr>
+        <w:t xml:space="preserve"> teacher will login to AMS (attendance management </w:t>
+      </w:r>
+      <w:proofErr w:type="gramStart"/>
+      <w:r>
+        <w:rPr>
+          <w:rFonts w:asciiTheme="majorBidi" w:hAnsiTheme="majorBidi" w:cstheme="majorBidi"/>
+          <w:sz w:val="24"/>
+          <w:szCs w:val="24"/>
+          <w:lang w:val="en-US"/>
+        </w:rPr>
+        <w:t>system )</w:t>
+      </w:r>
+      <w:proofErr w:type="gramEnd"/>
+      <w:r>
+        <w:rPr>
+          <w:rFonts w:asciiTheme="majorBidi" w:hAnsiTheme="majorBidi" w:cstheme="majorBidi"/>
+          <w:sz w:val="24"/>
+          <w:szCs w:val="24"/>
+          <w:lang w:val="en-US"/>
+        </w:rPr>
+        <w:t xml:space="preserve">  by entering their credentials such as name and password. After logging in</w:t>
+      </w:r>
+      <w:proofErr w:type="gramStart"/>
+      <w:r>
+        <w:rPr>
+          <w:rFonts w:asciiTheme="majorBidi" w:hAnsiTheme="majorBidi" w:cstheme="majorBidi"/>
+          <w:sz w:val="24"/>
+          <w:szCs w:val="24"/>
+          <w:lang w:val="en-US"/>
+        </w:rPr>
+        <w:t xml:space="preserve"> teacher</w:t>
+      </w:r>
+      <w:proofErr w:type="gramEnd"/>
+      <w:r>
+        <w:rPr>
+          <w:rFonts w:asciiTheme="majorBidi" w:hAnsiTheme="majorBidi" w:cstheme="majorBidi"/>
+          <w:sz w:val="24"/>
+          <w:szCs w:val="24"/>
+          <w:lang w:val="en-US"/>
+        </w:rPr>
+        <w:t xml:space="preserve"> has to check the class of which he/she have to mark attendance. </w:t>
+      </w:r>
+      <w:proofErr w:type="gramStart"/>
+      <w:r>
+        <w:rPr>
+          <w:rFonts w:asciiTheme="majorBidi" w:hAnsiTheme="majorBidi" w:cstheme="majorBidi"/>
+          <w:sz w:val="24"/>
+          <w:szCs w:val="24"/>
+          <w:lang w:val="en-US"/>
+        </w:rPr>
+        <w:t>System</w:t>
+      </w:r>
+      <w:proofErr w:type="gramEnd"/>
+      <w:r>
+        <w:rPr>
+          <w:rFonts w:asciiTheme="majorBidi" w:hAnsiTheme="majorBidi" w:cstheme="majorBidi"/>
+          <w:sz w:val="24"/>
+          <w:szCs w:val="24"/>
+          <w:lang w:val="en-US"/>
+        </w:rPr>
+        <w:t xml:space="preserve"> will allow teacher to enter name of that particular class and also select their sub section to mark attendance.</w:t>
       </w:r>
     </w:p>
     <w:p>
@@ -10076,7 +10334,47 @@
           <w:szCs w:val="24"/>
           <w:lang w:val="en-US"/>
         </w:rPr>
-        <w:t>The user enters their specific login information, usually their ID and password, to access the attendance management system. System will verify the users credentials if the credentials are valid system will successfully login and display the dashboard of AMS according to user’s role (admin, teacher, guardian and student).</w:t>
+        <w:t xml:space="preserve">The user enters their specific login information, usually their ID and password, to access the attendance management system. </w:t>
+      </w:r>
+      <w:proofErr w:type="gramStart"/>
+      <w:r>
+        <w:rPr>
+          <w:rFonts w:asciiTheme="majorBidi" w:hAnsiTheme="majorBidi" w:cstheme="majorBidi"/>
+          <w:sz w:val="24"/>
+          <w:szCs w:val="24"/>
+          <w:lang w:val="en-US"/>
+        </w:rPr>
+        <w:t>System</w:t>
+      </w:r>
+      <w:proofErr w:type="gramEnd"/>
+      <w:r>
+        <w:rPr>
+          <w:rFonts w:asciiTheme="majorBidi" w:hAnsiTheme="majorBidi" w:cstheme="majorBidi"/>
+          <w:sz w:val="24"/>
+          <w:szCs w:val="24"/>
+          <w:lang w:val="en-US"/>
+        </w:rPr>
+        <w:t xml:space="preserve"> will verify the </w:t>
+      </w:r>
+      <w:proofErr w:type="gramStart"/>
+      <w:r>
+        <w:rPr>
+          <w:rFonts w:asciiTheme="majorBidi" w:hAnsiTheme="majorBidi" w:cstheme="majorBidi"/>
+          <w:sz w:val="24"/>
+          <w:szCs w:val="24"/>
+          <w:lang w:val="en-US"/>
+        </w:rPr>
+        <w:t>users</w:t>
+      </w:r>
+      <w:proofErr w:type="gramEnd"/>
+      <w:r>
+        <w:rPr>
+          <w:rFonts w:asciiTheme="majorBidi" w:hAnsiTheme="majorBidi" w:cstheme="majorBidi"/>
+          <w:sz w:val="24"/>
+          <w:szCs w:val="24"/>
+          <w:lang w:val="en-US"/>
+        </w:rPr>
+        <w:t xml:space="preserve"> credentials if the credentials are valid system will successfully login and display the dashboard of AMS according to user’s role (admin, teacher, guardian and student).</w:t>
       </w:r>
     </w:p>
     <w:p>
@@ -10118,7 +10416,27 @@
           <w:szCs w:val="24"/>
           <w:lang w:val="en-US"/>
         </w:rPr>
-        <w:t>The system shows the student's attendance history for each class period, indicating whether they were Present or absent. The student has the option to see their attendance records for a single class and even see in which lecture they were absent.</w:t>
+        <w:t xml:space="preserve">The system shows the student's attendance history for each class period, indicating whether they were Present or absent. The student has the option to see their attendance records for a single class and even see </w:t>
+      </w:r>
+      <w:proofErr w:type="gramStart"/>
+      <w:r>
+        <w:rPr>
+          <w:rFonts w:asciiTheme="majorBidi" w:hAnsiTheme="majorBidi" w:cstheme="majorBidi"/>
+          <w:sz w:val="24"/>
+          <w:szCs w:val="24"/>
+          <w:lang w:val="en-US"/>
+        </w:rPr>
+        <w:t>in</w:t>
+      </w:r>
+      <w:proofErr w:type="gramEnd"/>
+      <w:r>
+        <w:rPr>
+          <w:rFonts w:asciiTheme="majorBidi" w:hAnsiTheme="majorBidi" w:cstheme="majorBidi"/>
+          <w:sz w:val="24"/>
+          <w:szCs w:val="24"/>
+          <w:lang w:val="en-US"/>
+        </w:rPr>
+        <w:t xml:space="preserve"> which lecture they were absent.</w:t>
       </w:r>
     </w:p>
     <w:p>
@@ -10158,7 +10476,27 @@
           <w:szCs w:val="24"/>
           <w:lang w:val="en-US"/>
         </w:rPr>
-        <w:t>The system shows the attendance records of their child for all classes, indicating whether they were Present or absent. The guardian can see the attendance data for their child for a given class period or for month or semester. In addition, the guardian has access to information about attendance trends and patterns for their child, such as average attendance rates and the number of absences and late arrivals. The system may send the guardian notifications or alerts if their child’s attendance is below then 80%</w:t>
+        <w:t xml:space="preserve">The system shows the attendance records of their child for all classes, indicating whether they were Present or absent. The guardian can see the attendance data for their child for a given class period or for month or semester. In addition, the guardian has access to information about attendance trends and patterns for their child, such as average attendance rates and the number of absences and late arrivals. The system may send the guardian notifications or alerts if their child’s attendance is </w:t>
+      </w:r>
+      <w:proofErr w:type="gramStart"/>
+      <w:r>
+        <w:rPr>
+          <w:rFonts w:asciiTheme="majorBidi" w:hAnsiTheme="majorBidi" w:cstheme="majorBidi"/>
+          <w:sz w:val="24"/>
+          <w:szCs w:val="24"/>
+          <w:lang w:val="en-US"/>
+        </w:rPr>
+        <w:t>below then</w:t>
+      </w:r>
+      <w:proofErr w:type="gramEnd"/>
+      <w:r>
+        <w:rPr>
+          <w:rFonts w:asciiTheme="majorBidi" w:hAnsiTheme="majorBidi" w:cstheme="majorBidi"/>
+          <w:sz w:val="24"/>
+          <w:szCs w:val="24"/>
+          <w:lang w:val="en-US"/>
+        </w:rPr>
+        <w:t xml:space="preserve"> 80%</w:t>
       </w:r>
       <w:r>
         <w:rPr>
@@ -10207,26 +10545,66 @@
           <w:szCs w:val="24"/>
           <w:lang w:val="en-US"/>
         </w:rPr>
-        <w:t>The system displays the attendance records of all students in their classes, indicating whether they were Present or absent. The admin or teacher can view the attendance data for specific class session or for a particular class period or for month or semester.</w:t>
-      </w:r>
-    </w:p>
-    <w:p>
-      <w:pPr>
-        <w:rPr>
-          <w:rFonts w:asciiTheme="majorBidi" w:hAnsiTheme="majorBidi" w:cstheme="majorBidi"/>
-          <w:sz w:val="24"/>
-          <w:szCs w:val="24"/>
-          <w:lang w:val="en-US"/>
-        </w:rPr>
-      </w:pPr>
-      <w:r>
-        <w:rPr>
-          <w:rFonts w:asciiTheme="majorBidi" w:hAnsiTheme="majorBidi" w:cstheme="majorBidi"/>
-          <w:sz w:val="24"/>
-          <w:szCs w:val="24"/>
-          <w:lang w:val="en-US"/>
-        </w:rPr>
-        <w:t>The administrator can also create attendance reports for the institution that display attendance patterns and trends, such as the average attendance rate of absences in  various departments and classes. The system's access permissions, user accounts, settings, and parameters can all be controlled by the administrator.</w:t>
+        <w:t xml:space="preserve">The system displays the attendance records of all students in their classes, indicating whether they were Present or absent. The admin or teacher can view the attendance data for specific class </w:t>
+      </w:r>
+      <w:proofErr w:type="gramStart"/>
+      <w:r>
+        <w:rPr>
+          <w:rFonts w:asciiTheme="majorBidi" w:hAnsiTheme="majorBidi" w:cstheme="majorBidi"/>
+          <w:sz w:val="24"/>
+          <w:szCs w:val="24"/>
+          <w:lang w:val="en-US"/>
+        </w:rPr>
+        <w:t>session</w:t>
+      </w:r>
+      <w:proofErr w:type="gramEnd"/>
+      <w:r>
+        <w:rPr>
+          <w:rFonts w:asciiTheme="majorBidi" w:hAnsiTheme="majorBidi" w:cstheme="majorBidi"/>
+          <w:sz w:val="24"/>
+          <w:szCs w:val="24"/>
+          <w:lang w:val="en-US"/>
+        </w:rPr>
+        <w:t xml:space="preserve"> or for a particular class period or for month or semester.</w:t>
+      </w:r>
+    </w:p>
+    <w:p>
+      <w:pPr>
+        <w:rPr>
+          <w:rFonts w:asciiTheme="majorBidi" w:hAnsiTheme="majorBidi" w:cstheme="majorBidi"/>
+          <w:sz w:val="24"/>
+          <w:szCs w:val="24"/>
+          <w:lang w:val="en-US"/>
+        </w:rPr>
+      </w:pPr>
+      <w:r>
+        <w:rPr>
+          <w:rFonts w:asciiTheme="majorBidi" w:hAnsiTheme="majorBidi" w:cstheme="majorBidi"/>
+          <w:sz w:val="24"/>
+          <w:szCs w:val="24"/>
+          <w:lang w:val="en-US"/>
+        </w:rPr>
+        <w:t xml:space="preserve">The administrator can also create attendance reports for the institution that display attendance patterns and trends, such as the average attendance rate of absences </w:t>
+      </w:r>
+      <w:proofErr w:type="gramStart"/>
+      <w:r>
+        <w:rPr>
+          <w:rFonts w:asciiTheme="majorBidi" w:hAnsiTheme="majorBidi" w:cstheme="majorBidi"/>
+          <w:sz w:val="24"/>
+          <w:szCs w:val="24"/>
+          <w:lang w:val="en-US"/>
+        </w:rPr>
+        <w:t>in  various</w:t>
+      </w:r>
+      <w:proofErr w:type="gramEnd"/>
+      <w:r>
+        <w:rPr>
+          <w:rFonts w:asciiTheme="majorBidi" w:hAnsiTheme="majorBidi" w:cstheme="majorBidi"/>
+          <w:sz w:val="24"/>
+          <w:szCs w:val="24"/>
+          <w:lang w:val="en-US"/>
+        </w:rPr>
+        <w:t xml:space="preserve"> departments and classes. The system's access permissions, user accounts, settings, and parameters can all be controlled by the administrator.</w:t>
       </w:r>
     </w:p>
     <w:p>
@@ -10241,9 +10619,17 @@
         <w:rPr>
           <w:lang w:val="en-US"/>
         </w:rPr>
-        <w:t>Communicate with teacher</w:t>
+        <w:t xml:space="preserve">Communicate with </w:t>
+      </w:r>
+      <w:proofErr w:type="gramStart"/>
+      <w:r>
+        <w:rPr>
+          <w:lang w:val="en-US"/>
+        </w:rPr>
+        <w:t>teacher</w:t>
       </w:r>
       <w:bookmarkEnd w:id="33"/>
+      <w:proofErr w:type="gramEnd"/>
     </w:p>
     <w:p>
       <w:pPr>
@@ -10266,25 +10652,7 @@
           <w:szCs w:val="24"/>
           <w:lang w:val="en-US"/>
         </w:rPr>
-        <w:t xml:space="preserve">This use case will </w:t>
-      </w:r>
-      <w:r>
-        <w:rPr>
-          <w:rFonts w:asciiTheme="majorBidi" w:hAnsiTheme="majorBidi" w:cstheme="majorBidi"/>
-          <w:sz w:val="24"/>
-          <w:szCs w:val="24"/>
-          <w:lang w:val="en-US"/>
-        </w:rPr>
-        <w:t>begin</w:t>
-      </w:r>
-      <w:r>
-        <w:rPr>
-          <w:rFonts w:asciiTheme="majorBidi" w:hAnsiTheme="majorBidi" w:cstheme="majorBidi"/>
-          <w:sz w:val="24"/>
-          <w:szCs w:val="24"/>
-          <w:lang w:val="en-US"/>
-        </w:rPr>
-        <w:t xml:space="preserve"> when the student has a history of frequent absenteeism, the guardian might be concerned or wonder about it. By sending messages through the </w:t>
+        <w:t xml:space="preserve">This use case will begin when the student has a history of frequent absenteeism, the guardian might be concerned or wonder about it. By sending messages through the </w:t>
       </w:r>
       <w:r>
         <w:rPr>
@@ -10388,25 +10756,7 @@
           <w:szCs w:val="24"/>
           <w:lang w:val="en-US"/>
         </w:rPr>
-        <w:t xml:space="preserve">This use case will </w:t>
-      </w:r>
-      <w:r>
-        <w:rPr>
-          <w:rFonts w:asciiTheme="majorBidi" w:hAnsiTheme="majorBidi" w:cstheme="majorBidi"/>
-          <w:sz w:val="24"/>
-          <w:szCs w:val="24"/>
-          <w:lang w:val="en-US"/>
-        </w:rPr>
-        <w:t>begin</w:t>
-      </w:r>
-      <w:r>
-        <w:rPr>
-          <w:rFonts w:asciiTheme="majorBidi" w:hAnsiTheme="majorBidi" w:cstheme="majorBidi"/>
-          <w:sz w:val="24"/>
-          <w:szCs w:val="24"/>
-          <w:lang w:val="en-US"/>
-        </w:rPr>
-        <w:t xml:space="preserve"> when user login to AMS by entering their credentials.</w:t>
+        <w:t>This use case will begin when user login to AMS by entering their credentials.</w:t>
       </w:r>
     </w:p>
     <w:p>
@@ -10430,7 +10780,27 @@
           <w:szCs w:val="24"/>
           <w:lang w:val="en-US"/>
         </w:rPr>
-        <w:t>If guardian wants to update their information system enables the guardian to modify personal data, including contact information, emergency contacts, etc. The guardian may also modify their child’s personal data, including address, phone number, and medical history. The system saves the changed data, making it accessible to the administration and the student's teacher.</w:t>
+        <w:t xml:space="preserve">If </w:t>
+      </w:r>
+      <w:proofErr w:type="gramStart"/>
+      <w:r>
+        <w:rPr>
+          <w:rFonts w:asciiTheme="majorBidi" w:hAnsiTheme="majorBidi" w:cstheme="majorBidi"/>
+          <w:sz w:val="24"/>
+          <w:szCs w:val="24"/>
+          <w:lang w:val="en-US"/>
+        </w:rPr>
+        <w:t>guardian</w:t>
+      </w:r>
+      <w:proofErr w:type="gramEnd"/>
+      <w:r>
+        <w:rPr>
+          <w:rFonts w:asciiTheme="majorBidi" w:hAnsiTheme="majorBidi" w:cstheme="majorBidi"/>
+          <w:sz w:val="24"/>
+          <w:szCs w:val="24"/>
+          <w:lang w:val="en-US"/>
+        </w:rPr>
+        <w:t xml:space="preserve"> wants to update their information system enables the guardian to modify personal data, including contact information, emergency contacts, etc. The guardian may also modify their child’s personal data, including address, phone number, and medical history. The system saves the changed data, making it accessible to the administration and the student's teacher.</w:t>
       </w:r>
     </w:p>
     <w:p>
@@ -10485,43 +10855,53 @@
         <w:rPr>
           <w:lang w:val="en-US"/>
         </w:rPr>
-        <w:t>Edit profile</w:t>
+        <w:t xml:space="preserve">Edit </w:t>
+      </w:r>
+      <w:proofErr w:type="gramStart"/>
+      <w:r>
+        <w:rPr>
+          <w:lang w:val="en-US"/>
+        </w:rPr>
+        <w:t>profile</w:t>
       </w:r>
       <w:bookmarkEnd w:id="36"/>
-    </w:p>
-    <w:p>
-      <w:pPr>
-        <w:rPr>
-          <w:rFonts w:asciiTheme="majorBidi" w:hAnsiTheme="majorBidi" w:cstheme="majorBidi"/>
-          <w:lang w:val="en-US"/>
-        </w:rPr>
-      </w:pPr>
-      <w:r>
-        <w:rPr>
-          <w:rFonts w:asciiTheme="majorBidi" w:hAnsiTheme="majorBidi" w:cstheme="majorBidi"/>
-          <w:sz w:val="24"/>
-          <w:szCs w:val="24"/>
-          <w:lang w:val="en-US"/>
-        </w:rPr>
-        <w:t xml:space="preserve">This use case begins when the user enters their specific login information, usually their ID and password, to access the attendance management system. When user wants to edit their </w:t>
-      </w:r>
-      <w:r>
-        <w:rPr>
-          <w:rFonts w:asciiTheme="majorBidi" w:hAnsiTheme="majorBidi" w:cstheme="majorBidi"/>
-          <w:sz w:val="24"/>
-          <w:szCs w:val="24"/>
-          <w:lang w:val="en-US"/>
-        </w:rPr>
-        <w:t>profile,</w:t>
-      </w:r>
-      <w:r>
-        <w:rPr>
-          <w:rFonts w:asciiTheme="majorBidi" w:hAnsiTheme="majorBidi" w:cstheme="majorBidi"/>
-          <w:sz w:val="24"/>
-          <w:szCs w:val="24"/>
-          <w:lang w:val="en-US"/>
-        </w:rPr>
-        <w:t xml:space="preserve"> they select the edit profile option system will display the users profile information, including name contact details or any other relevant information.</w:t>
+      <w:proofErr w:type="gramEnd"/>
+    </w:p>
+    <w:p>
+      <w:pPr>
+        <w:rPr>
+          <w:rFonts w:asciiTheme="majorBidi" w:hAnsiTheme="majorBidi" w:cstheme="majorBidi"/>
+          <w:lang w:val="en-US"/>
+        </w:rPr>
+      </w:pPr>
+      <w:r>
+        <w:rPr>
+          <w:rFonts w:asciiTheme="majorBidi" w:hAnsiTheme="majorBidi" w:cstheme="majorBidi"/>
+          <w:sz w:val="24"/>
+          <w:szCs w:val="24"/>
+          <w:lang w:val="en-US"/>
+        </w:rPr>
+        <w:t xml:space="preserve">This use case begins when the user enters their specific login information, usually their ID and password, to access the attendance management system. When </w:t>
+      </w:r>
+      <w:proofErr w:type="gramStart"/>
+      <w:r>
+        <w:rPr>
+          <w:rFonts w:asciiTheme="majorBidi" w:hAnsiTheme="majorBidi" w:cstheme="majorBidi"/>
+          <w:sz w:val="24"/>
+          <w:szCs w:val="24"/>
+          <w:lang w:val="en-US"/>
+        </w:rPr>
+        <w:t>user</w:t>
+      </w:r>
+      <w:proofErr w:type="gramEnd"/>
+      <w:r>
+        <w:rPr>
+          <w:rFonts w:asciiTheme="majorBidi" w:hAnsiTheme="majorBidi" w:cstheme="majorBidi"/>
+          <w:sz w:val="24"/>
+          <w:szCs w:val="24"/>
+          <w:lang w:val="en-US"/>
+        </w:rPr>
+        <w:t xml:space="preserve"> wants to edit their profile, they select the edit profile option system will display the users profile information, including name contact details or any other relevant information.</w:t>
       </w:r>
       <w:r>
         <w:rPr>
@@ -10585,7 +10965,27 @@
           <w:szCs w:val="24"/>
           <w:lang w:val="en-US"/>
         </w:rPr>
-        <w:t>The user opens the attendance management system on their device and navigates to the login bar. Then user enters their credentials such as name and password. System verifies the credentials and grant access to appropriate features and information. The system displays an error notice and asks the user to try again or change their password if their login credentials are incorrect.</w:t>
+        <w:t xml:space="preserve">The user opens the attendance management system on their device and navigates to the login bar. Then </w:t>
+      </w:r>
+      <w:proofErr w:type="gramStart"/>
+      <w:r>
+        <w:rPr>
+          <w:rFonts w:asciiTheme="majorBidi" w:hAnsiTheme="majorBidi" w:cstheme="majorBidi"/>
+          <w:sz w:val="24"/>
+          <w:szCs w:val="24"/>
+          <w:lang w:val="en-US"/>
+        </w:rPr>
+        <w:t>user</w:t>
+      </w:r>
+      <w:proofErr w:type="gramEnd"/>
+      <w:r>
+        <w:rPr>
+          <w:rFonts w:asciiTheme="majorBidi" w:hAnsiTheme="majorBidi" w:cstheme="majorBidi"/>
+          <w:sz w:val="24"/>
+          <w:szCs w:val="24"/>
+          <w:lang w:val="en-US"/>
+        </w:rPr>
+        <w:t xml:space="preserve"> enters their credentials such as name and password. System verifies the credentials and grant access to appropriate features and information. The system displays an error notice and asks the user to try again or change their password if their login credentials are incorrect.</w:t>
       </w:r>
     </w:p>
     <w:p>
@@ -10665,25 +11065,27 @@
           <w:szCs w:val="24"/>
           <w:lang w:val="en-US"/>
         </w:rPr>
-        <w:t xml:space="preserve"> the criteria set by institution. Admin/teacher will notify guardian of student whose attendance is below 80% if actions are not made by </w:t>
-      </w:r>
-      <w:r>
-        <w:rPr>
-          <w:rFonts w:asciiTheme="majorBidi" w:hAnsiTheme="majorBidi" w:cstheme="majorBidi"/>
-          <w:sz w:val="24"/>
-          <w:szCs w:val="24"/>
-          <w:lang w:val="en-US"/>
-        </w:rPr>
-        <w:t>guardian,</w:t>
-      </w:r>
-      <w:r>
-        <w:rPr>
-          <w:rFonts w:asciiTheme="majorBidi" w:hAnsiTheme="majorBidi" w:cstheme="majorBidi"/>
-          <w:sz w:val="24"/>
-          <w:szCs w:val="24"/>
-          <w:lang w:val="en-US"/>
-        </w:rPr>
-        <w:t xml:space="preserve"> then teacher will alert them that particular student cannot appears in exam if their attendance is below 80%.</w:t>
+        <w:t xml:space="preserve"> the criteria set by institution. Admin/teacher will notify guardian of student whose attendance is below 80% if actions are not made by guardian, then teacher will alert them that particular student cannot </w:t>
+      </w:r>
+      <w:proofErr w:type="gramStart"/>
+      <w:r>
+        <w:rPr>
+          <w:rFonts w:asciiTheme="majorBidi" w:hAnsiTheme="majorBidi" w:cstheme="majorBidi"/>
+          <w:sz w:val="24"/>
+          <w:szCs w:val="24"/>
+          <w:lang w:val="en-US"/>
+        </w:rPr>
+        <w:t>appears</w:t>
+      </w:r>
+      <w:proofErr w:type="gramEnd"/>
+      <w:r>
+        <w:rPr>
+          <w:rFonts w:asciiTheme="majorBidi" w:hAnsiTheme="majorBidi" w:cstheme="majorBidi"/>
+          <w:sz w:val="24"/>
+          <w:szCs w:val="24"/>
+          <w:lang w:val="en-US"/>
+        </w:rPr>
+        <w:t xml:space="preserve"> in exam if their attendance is below 80%.</w:t>
       </w:r>
     </w:p>
     <w:p>
@@ -10734,7 +11136,47 @@
           <w:szCs w:val="24"/>
           <w:lang w:val="en-US"/>
         </w:rPr>
-        <w:t>This use case begins when user is currently logged in to the AMS and wishes to logout from the attendance management system. User navigates to the logout button and clicks it. AMS detects that user initiate logout process then system logged the user out of system and redirects the user to login page and system clears the user’s session.</w:t>
+        <w:t xml:space="preserve">This use case begins when </w:t>
+      </w:r>
+      <w:proofErr w:type="gramStart"/>
+      <w:r>
+        <w:rPr>
+          <w:rFonts w:asciiTheme="majorBidi" w:hAnsiTheme="majorBidi" w:cstheme="majorBidi"/>
+          <w:sz w:val="24"/>
+          <w:szCs w:val="24"/>
+          <w:lang w:val="en-US"/>
+        </w:rPr>
+        <w:t>user</w:t>
+      </w:r>
+      <w:proofErr w:type="gramEnd"/>
+      <w:r>
+        <w:rPr>
+          <w:rFonts w:asciiTheme="majorBidi" w:hAnsiTheme="majorBidi" w:cstheme="majorBidi"/>
+          <w:sz w:val="24"/>
+          <w:szCs w:val="24"/>
+          <w:lang w:val="en-US"/>
+        </w:rPr>
+        <w:t xml:space="preserve"> is currently logged in to the AMS and wishes to logout from the attendance management system. User navigates to the logout button and clicks it. AMS detects that </w:t>
+      </w:r>
+      <w:proofErr w:type="gramStart"/>
+      <w:r>
+        <w:rPr>
+          <w:rFonts w:asciiTheme="majorBidi" w:hAnsiTheme="majorBidi" w:cstheme="majorBidi"/>
+          <w:sz w:val="24"/>
+          <w:szCs w:val="24"/>
+          <w:lang w:val="en-US"/>
+        </w:rPr>
+        <w:t>user</w:t>
+      </w:r>
+      <w:proofErr w:type="gramEnd"/>
+      <w:r>
+        <w:rPr>
+          <w:rFonts w:asciiTheme="majorBidi" w:hAnsiTheme="majorBidi" w:cstheme="majorBidi"/>
+          <w:sz w:val="24"/>
+          <w:szCs w:val="24"/>
+          <w:lang w:val="en-US"/>
+        </w:rPr>
+        <w:t xml:space="preserve"> initiate logout process then system logged the user out of system and redirects the user to login page and system clears the user’s session.</w:t>
       </w:r>
     </w:p>
     <w:p>
@@ -10749,9 +11191,17 @@
         <w:rPr>
           <w:lang w:val="en-US"/>
         </w:rPr>
-        <w:t>Generate discipline report</w:t>
+        <w:t xml:space="preserve">Generate discipline </w:t>
+      </w:r>
+      <w:proofErr w:type="gramStart"/>
+      <w:r>
+        <w:rPr>
+          <w:lang w:val="en-US"/>
+        </w:rPr>
+        <w:t>report</w:t>
       </w:r>
       <w:bookmarkEnd w:id="41"/>
+      <w:proofErr w:type="gramEnd"/>
     </w:p>
     <w:p>
       <w:pPr>
@@ -10792,27 +11242,75 @@
         <w:rPr>
           <w:lang w:val="en-US"/>
         </w:rPr>
-        <w:t>Manage settings</w:t>
+        <w:t xml:space="preserve">Manage </w:t>
+      </w:r>
+      <w:proofErr w:type="gramStart"/>
+      <w:r>
+        <w:rPr>
+          <w:lang w:val="en-US"/>
+        </w:rPr>
+        <w:t>settings</w:t>
       </w:r>
       <w:bookmarkEnd w:id="42"/>
-    </w:p>
-    <w:p>
-      <w:pPr>
-        <w:rPr>
-          <w:rFonts w:asciiTheme="majorBidi" w:hAnsiTheme="majorBidi" w:cstheme="majorBidi"/>
-          <w:sz w:val="24"/>
-          <w:szCs w:val="24"/>
-          <w:lang w:val="en-US"/>
-        </w:rPr>
-      </w:pPr>
-      <w:r>
-        <w:rPr>
-          <w:rFonts w:asciiTheme="majorBidi" w:hAnsiTheme="majorBidi" w:cstheme="majorBidi"/>
-          <w:sz w:val="24"/>
-          <w:szCs w:val="24"/>
-          <w:lang w:val="en-US"/>
-        </w:rPr>
-        <w:t>The administrator accesses the attendance management system by entering their credentials such as name and password. After successfully logging in to the AMS system allows admin to navigate to settings page. System stores various settings that can be customized by admin so system allows admin to access and change these settings according to needs. The administrator can control a variety of system preferences such as</w:t>
+      <w:proofErr w:type="gramEnd"/>
+    </w:p>
+    <w:p>
+      <w:pPr>
+        <w:rPr>
+          <w:rFonts w:asciiTheme="majorBidi" w:hAnsiTheme="majorBidi" w:cstheme="majorBidi"/>
+          <w:sz w:val="24"/>
+          <w:szCs w:val="24"/>
+          <w:lang w:val="en-US"/>
+        </w:rPr>
+      </w:pPr>
+      <w:r>
+        <w:rPr>
+          <w:rFonts w:asciiTheme="majorBidi" w:hAnsiTheme="majorBidi" w:cstheme="majorBidi"/>
+          <w:sz w:val="24"/>
+          <w:szCs w:val="24"/>
+          <w:lang w:val="en-US"/>
+        </w:rPr>
+        <w:t xml:space="preserve">The administrator accesses the attendance management system by entering their credentials such as name and password. After successfully logging in to the AMS system allows admin to navigate to settings page. </w:t>
+      </w:r>
+      <w:proofErr w:type="gramStart"/>
+      <w:r>
+        <w:rPr>
+          <w:rFonts w:asciiTheme="majorBidi" w:hAnsiTheme="majorBidi" w:cstheme="majorBidi"/>
+          <w:sz w:val="24"/>
+          <w:szCs w:val="24"/>
+          <w:lang w:val="en-US"/>
+        </w:rPr>
+        <w:t>System</w:t>
+      </w:r>
+      <w:proofErr w:type="gramEnd"/>
+      <w:r>
+        <w:rPr>
+          <w:rFonts w:asciiTheme="majorBidi" w:hAnsiTheme="majorBidi" w:cstheme="majorBidi"/>
+          <w:sz w:val="24"/>
+          <w:szCs w:val="24"/>
+          <w:lang w:val="en-US"/>
+        </w:rPr>
+        <w:t xml:space="preserve"> stores various settings that can be customized by </w:t>
+      </w:r>
+      <w:proofErr w:type="gramStart"/>
+      <w:r>
+        <w:rPr>
+          <w:rFonts w:asciiTheme="majorBidi" w:hAnsiTheme="majorBidi" w:cstheme="majorBidi"/>
+          <w:sz w:val="24"/>
+          <w:szCs w:val="24"/>
+          <w:lang w:val="en-US"/>
+        </w:rPr>
+        <w:t>admin</w:t>
+      </w:r>
+      <w:proofErr w:type="gramEnd"/>
+      <w:r>
+        <w:rPr>
+          <w:rFonts w:asciiTheme="majorBidi" w:hAnsiTheme="majorBidi" w:cstheme="majorBidi"/>
+          <w:sz w:val="24"/>
+          <w:szCs w:val="24"/>
+          <w:lang w:val="en-US"/>
+        </w:rPr>
+        <w:t xml:space="preserve"> so system allows admin to access and change these settings according to needs. The administrator can control a variety of system preferences such as</w:t>
       </w:r>
     </w:p>
     <w:p>
@@ -10956,8 +11454,19 @@
           <w:szCs w:val="24"/>
           <w:lang w:val="en-US"/>
         </w:rPr>
-        <w:t>change attendance criteria</w:t>
-      </w:r>
+        <w:t xml:space="preserve">change attendance </w:t>
+      </w:r>
+      <w:proofErr w:type="gramStart"/>
+      <w:r>
+        <w:rPr>
+          <w:rFonts w:asciiTheme="majorBidi" w:hAnsiTheme="majorBidi" w:cstheme="majorBidi"/>
+          <w:sz w:val="24"/>
+          <w:szCs w:val="24"/>
+          <w:lang w:val="en-US"/>
+        </w:rPr>
+        <w:t>criteria</w:t>
+      </w:r>
+      <w:proofErr w:type="gramEnd"/>
     </w:p>
     <w:p>
       <w:pPr>
@@ -10993,7 +11502,27 @@
           <w:szCs w:val="24"/>
           <w:lang w:val="en-US"/>
         </w:rPr>
-        <w:t xml:space="preserve"> these settings according to need of organization and then save it.</w:t>
+        <w:t xml:space="preserve"> these settings according to </w:t>
+      </w:r>
+      <w:proofErr w:type="gramStart"/>
+      <w:r>
+        <w:rPr>
+          <w:rFonts w:asciiTheme="majorBidi" w:hAnsiTheme="majorBidi" w:cstheme="majorBidi"/>
+          <w:sz w:val="24"/>
+          <w:szCs w:val="24"/>
+          <w:lang w:val="en-US"/>
+        </w:rPr>
+        <w:t>need</w:t>
+      </w:r>
+      <w:proofErr w:type="gramEnd"/>
+      <w:r>
+        <w:rPr>
+          <w:rFonts w:asciiTheme="majorBidi" w:hAnsiTheme="majorBidi" w:cstheme="majorBidi"/>
+          <w:sz w:val="24"/>
+          <w:szCs w:val="24"/>
+          <w:lang w:val="en-US"/>
+        </w:rPr>
+        <w:t xml:space="preserve"> of organization and then save it.</w:t>
       </w:r>
     </w:p>
     <w:p>
@@ -11229,14 +11758,25 @@
           <w:lang w:val="en-US"/>
         </w:rPr>
       </w:pPr>
-      <w:r>
-        <w:rPr>
-          <w:rFonts w:asciiTheme="majorBidi" w:hAnsiTheme="majorBidi" w:cstheme="majorBidi"/>
-          <w:sz w:val="24"/>
-          <w:szCs w:val="24"/>
-          <w:lang w:val="en-US"/>
-        </w:rPr>
-        <w:t>Teacher is responsible of marking students of selected class to ensure accuracy of attendance record</w:t>
+      <w:proofErr w:type="gramStart"/>
+      <w:r>
+        <w:rPr>
+          <w:rFonts w:asciiTheme="majorBidi" w:hAnsiTheme="majorBidi" w:cstheme="majorBidi"/>
+          <w:sz w:val="24"/>
+          <w:szCs w:val="24"/>
+          <w:lang w:val="en-US"/>
+        </w:rPr>
+        <w:t>Teacher</w:t>
+      </w:r>
+      <w:proofErr w:type="gramEnd"/>
+      <w:r>
+        <w:rPr>
+          <w:rFonts w:asciiTheme="majorBidi" w:hAnsiTheme="majorBidi" w:cstheme="majorBidi"/>
+          <w:sz w:val="24"/>
+          <w:szCs w:val="24"/>
+          <w:lang w:val="en-US"/>
+        </w:rPr>
+        <w:t xml:space="preserve"> is responsible of marking students of selected class to ensure accuracy of attendance record</w:t>
       </w:r>
       <w:r>
         <w:rPr>
@@ -11286,8 +11826,19 @@
           <w:szCs w:val="24"/>
           <w:lang w:val="en-US"/>
         </w:rPr>
-        <w:t>Attends class and keeping track of their attendance percentage</w:t>
-      </w:r>
+        <w:t xml:space="preserve">Attends class and keeping track of their attendance </w:t>
+      </w:r>
+      <w:proofErr w:type="gramStart"/>
+      <w:r>
+        <w:rPr>
+          <w:rFonts w:asciiTheme="majorBidi" w:hAnsiTheme="majorBidi" w:cstheme="majorBidi"/>
+          <w:sz w:val="24"/>
+          <w:szCs w:val="24"/>
+          <w:lang w:val="en-US"/>
+        </w:rPr>
+        <w:t>percentage</w:t>
+      </w:r>
+      <w:proofErr w:type="gramEnd"/>
     </w:p>
     <w:p>
       <w:pPr>
@@ -11327,8 +11878,19 @@
           <w:szCs w:val="24"/>
           <w:lang w:val="en-US"/>
         </w:rPr>
-        <w:t>Monitors their child’s academic progress and ensure their regular attendance percentage</w:t>
-      </w:r>
+        <w:t xml:space="preserve">Monitors their child’s academic progress and ensure their regular attendance </w:t>
+      </w:r>
+      <w:proofErr w:type="gramStart"/>
+      <w:r>
+        <w:rPr>
+          <w:rFonts w:asciiTheme="majorBidi" w:hAnsiTheme="majorBidi" w:cstheme="majorBidi"/>
+          <w:sz w:val="24"/>
+          <w:szCs w:val="24"/>
+          <w:lang w:val="en-US"/>
+        </w:rPr>
+        <w:t>percentage</w:t>
+      </w:r>
+      <w:proofErr w:type="gramEnd"/>
     </w:p>
     <w:p>
       <w:pPr>
@@ -11440,7 +12002,27 @@
           <w:szCs w:val="24"/>
           <w:lang w:val="en-US"/>
         </w:rPr>
-        <w:t>The attendance management system has been updated with the attendance marks. Updates have been made to the student's attendance record.</w:t>
+        <w:t xml:space="preserve">The attendance management system has been updated with the attendance marks. Updates have been made to the </w:t>
+      </w:r>
+      <w:proofErr w:type="gramStart"/>
+      <w:r>
+        <w:rPr>
+          <w:rFonts w:asciiTheme="majorBidi" w:hAnsiTheme="majorBidi" w:cstheme="majorBidi"/>
+          <w:sz w:val="24"/>
+          <w:szCs w:val="24"/>
+          <w:lang w:val="en-US"/>
+        </w:rPr>
+        <w:t>student's</w:t>
+      </w:r>
+      <w:proofErr w:type="gramEnd"/>
+      <w:r>
+        <w:rPr>
+          <w:rFonts w:asciiTheme="majorBidi" w:hAnsiTheme="majorBidi" w:cstheme="majorBidi"/>
+          <w:sz w:val="24"/>
+          <w:szCs w:val="24"/>
+          <w:lang w:val="en-US"/>
+        </w:rPr>
+        <w:t xml:space="preserve"> attendance record.</w:t>
       </w:r>
     </w:p>
     <w:p>
@@ -11485,14 +12067,25 @@
           <w:lang w:val="en-US"/>
         </w:rPr>
       </w:pPr>
-      <w:r>
-        <w:rPr>
-          <w:rFonts w:asciiTheme="majorBidi" w:hAnsiTheme="majorBidi" w:cstheme="majorBidi"/>
-          <w:sz w:val="24"/>
-          <w:szCs w:val="24"/>
-          <w:lang w:val="en-US"/>
-        </w:rPr>
-        <w:t>User logs in to the AMS with their authorized credentials.</w:t>
+      <w:proofErr w:type="gramStart"/>
+      <w:r>
+        <w:rPr>
+          <w:rFonts w:asciiTheme="majorBidi" w:hAnsiTheme="majorBidi" w:cstheme="majorBidi"/>
+          <w:sz w:val="24"/>
+          <w:szCs w:val="24"/>
+          <w:lang w:val="en-US"/>
+        </w:rPr>
+        <w:t>User logs</w:t>
+      </w:r>
+      <w:proofErr w:type="gramEnd"/>
+      <w:r>
+        <w:rPr>
+          <w:rFonts w:asciiTheme="majorBidi" w:hAnsiTheme="majorBidi" w:cstheme="majorBidi"/>
+          <w:sz w:val="24"/>
+          <w:szCs w:val="24"/>
+          <w:lang w:val="en-US"/>
+        </w:rPr>
+        <w:t xml:space="preserve"> in to the AMS with their authorized credentials.</w:t>
       </w:r>
     </w:p>
     <w:p>
@@ -11509,14 +12102,45 @@
           <w:lang w:val="en-US"/>
         </w:rPr>
       </w:pPr>
-      <w:r>
-        <w:rPr>
-          <w:rFonts w:asciiTheme="majorBidi" w:hAnsiTheme="majorBidi" w:cstheme="majorBidi"/>
-          <w:sz w:val="24"/>
-          <w:szCs w:val="24"/>
-          <w:lang w:val="en-US"/>
-        </w:rPr>
-        <w:t>User select particular class for whom they want to mark attendance for.</w:t>
+      <w:proofErr w:type="gramStart"/>
+      <w:r>
+        <w:rPr>
+          <w:rFonts w:asciiTheme="majorBidi" w:hAnsiTheme="majorBidi" w:cstheme="majorBidi"/>
+          <w:sz w:val="24"/>
+          <w:szCs w:val="24"/>
+          <w:lang w:val="en-US"/>
+        </w:rPr>
+        <w:t>User</w:t>
+      </w:r>
+      <w:proofErr w:type="gramEnd"/>
+      <w:r>
+        <w:rPr>
+          <w:rFonts w:asciiTheme="majorBidi" w:hAnsiTheme="majorBidi" w:cstheme="majorBidi"/>
+          <w:sz w:val="24"/>
+          <w:szCs w:val="24"/>
+          <w:lang w:val="en-US"/>
+        </w:rPr>
+        <w:t xml:space="preserve"> select </w:t>
+      </w:r>
+      <w:proofErr w:type="gramStart"/>
+      <w:r>
+        <w:rPr>
+          <w:rFonts w:asciiTheme="majorBidi" w:hAnsiTheme="majorBidi" w:cstheme="majorBidi"/>
+          <w:sz w:val="24"/>
+          <w:szCs w:val="24"/>
+          <w:lang w:val="en-US"/>
+        </w:rPr>
+        <w:t>particular</w:t>
+      </w:r>
+      <w:proofErr w:type="gramEnd"/>
+      <w:r>
+        <w:rPr>
+          <w:rFonts w:asciiTheme="majorBidi" w:hAnsiTheme="majorBidi" w:cstheme="majorBidi"/>
+          <w:sz w:val="24"/>
+          <w:szCs w:val="24"/>
+          <w:lang w:val="en-US"/>
+        </w:rPr>
+        <w:t xml:space="preserve"> class for whom they want to mark attendance for.</w:t>
       </w:r>
     </w:p>
     <w:p>
@@ -11540,7 +12164,47 @@
           <w:szCs w:val="24"/>
           <w:lang w:val="en-US"/>
         </w:rPr>
-        <w:t>AMS retrieve the list of student enrolled in that particular class. A list of students enrolled in the given class and date is shown by the system, and any modifications made by the teacher are updated in real-time.</w:t>
+        <w:t xml:space="preserve">AMS </w:t>
+      </w:r>
+      <w:proofErr w:type="gramStart"/>
+      <w:r>
+        <w:rPr>
+          <w:rFonts w:asciiTheme="majorBidi" w:hAnsiTheme="majorBidi" w:cstheme="majorBidi"/>
+          <w:sz w:val="24"/>
+          <w:szCs w:val="24"/>
+          <w:lang w:val="en-US"/>
+        </w:rPr>
+        <w:t>retrieve</w:t>
+      </w:r>
+      <w:proofErr w:type="gramEnd"/>
+      <w:r>
+        <w:rPr>
+          <w:rFonts w:asciiTheme="majorBidi" w:hAnsiTheme="majorBidi" w:cstheme="majorBidi"/>
+          <w:sz w:val="24"/>
+          <w:szCs w:val="24"/>
+          <w:lang w:val="en-US"/>
+        </w:rPr>
+        <w:t xml:space="preserve"> the list of </w:t>
+      </w:r>
+      <w:proofErr w:type="gramStart"/>
+      <w:r>
+        <w:rPr>
+          <w:rFonts w:asciiTheme="majorBidi" w:hAnsiTheme="majorBidi" w:cstheme="majorBidi"/>
+          <w:sz w:val="24"/>
+          <w:szCs w:val="24"/>
+          <w:lang w:val="en-US"/>
+        </w:rPr>
+        <w:t>student</w:t>
+      </w:r>
+      <w:proofErr w:type="gramEnd"/>
+      <w:r>
+        <w:rPr>
+          <w:rFonts w:asciiTheme="majorBidi" w:hAnsiTheme="majorBidi" w:cstheme="majorBidi"/>
+          <w:sz w:val="24"/>
+          <w:szCs w:val="24"/>
+          <w:lang w:val="en-US"/>
+        </w:rPr>
+        <w:t xml:space="preserve"> enrolled in that particular class. A list of students enrolled in the given class and date is shown by the system, and any modifications made by the teacher are updated in real-time.</w:t>
       </w:r>
     </w:p>
     <w:p>
@@ -11789,8 +12453,19 @@
           <w:szCs w:val="24"/>
           <w:lang w:val="en-US"/>
         </w:rPr>
-        <w:t>Text must be visible from 1 meter</w:t>
-      </w:r>
+        <w:t xml:space="preserve">Text must be visible from 1 </w:t>
+      </w:r>
+      <w:proofErr w:type="gramStart"/>
+      <w:r>
+        <w:rPr>
+          <w:rFonts w:asciiTheme="majorBidi" w:hAnsiTheme="majorBidi" w:cstheme="majorBidi"/>
+          <w:sz w:val="24"/>
+          <w:szCs w:val="24"/>
+          <w:lang w:val="en-US"/>
+        </w:rPr>
+        <w:t>meter</w:t>
+      </w:r>
+      <w:proofErr w:type="gramEnd"/>
     </w:p>
     <w:p>
       <w:pPr>
@@ -11885,7 +12560,27 @@
           <w:szCs w:val="24"/>
           <w:lang w:val="en-US"/>
         </w:rPr>
-        <w:t>As required by the system, the typography is treated with extreme strictness.</w:t>
+        <w:t xml:space="preserve">As required by the system, </w:t>
+      </w:r>
+      <w:proofErr w:type="gramStart"/>
+      <w:r>
+        <w:rPr>
+          <w:rFonts w:asciiTheme="majorBidi" w:hAnsiTheme="majorBidi" w:cstheme="majorBidi"/>
+          <w:sz w:val="24"/>
+          <w:szCs w:val="24"/>
+          <w:lang w:val="en-US"/>
+        </w:rPr>
+        <w:t>the typography</w:t>
+      </w:r>
+      <w:proofErr w:type="gramEnd"/>
+      <w:r>
+        <w:rPr>
+          <w:rFonts w:asciiTheme="majorBidi" w:hAnsiTheme="majorBidi" w:cstheme="majorBidi"/>
+          <w:sz w:val="24"/>
+          <w:szCs w:val="24"/>
+          <w:lang w:val="en-US"/>
+        </w:rPr>
+        <w:t xml:space="preserve"> is treated with extreme strictness.</w:t>
       </w:r>
     </w:p>
     <w:p>
@@ -12327,8 +13022,19 @@
           <w:szCs w:val="24"/>
           <w:lang w:val="en-US"/>
         </w:rPr>
-        <w:t>: search student</w:t>
-      </w:r>
+        <w:t xml:space="preserve">: search </w:t>
+      </w:r>
+      <w:proofErr w:type="gramStart"/>
+      <w:r>
+        <w:rPr>
+          <w:rFonts w:asciiTheme="majorBidi" w:hAnsiTheme="majorBidi" w:cstheme="majorBidi"/>
+          <w:sz w:val="24"/>
+          <w:szCs w:val="24"/>
+          <w:lang w:val="en-US"/>
+        </w:rPr>
+        <w:t>student</w:t>
+      </w:r>
+      <w:proofErr w:type="gramEnd"/>
     </w:p>
     <w:p>
       <w:pPr>
@@ -12460,8 +13166,21 @@
           <w:szCs w:val="28"/>
           <w:lang w:val="en-US"/>
         </w:rPr>
-        <w:t>Stake holders and interest1;</w:t>
-      </w:r>
+        <w:t xml:space="preserve">Stake holders and </w:t>
+      </w:r>
+      <w:proofErr w:type="gramStart"/>
+      <w:r>
+        <w:rPr>
+          <w:rFonts w:asciiTheme="majorBidi" w:hAnsiTheme="majorBidi" w:cstheme="majorBidi"/>
+          <w:b/>
+          <w:bCs/>
+          <w:sz w:val="28"/>
+          <w:szCs w:val="28"/>
+          <w:lang w:val="en-US"/>
+        </w:rPr>
+        <w:t>interest1;</w:t>
+      </w:r>
+      <w:proofErr w:type="gramEnd"/>
     </w:p>
     <w:p>
       <w:pPr>
@@ -12508,7 +13227,27 @@
           <w:szCs w:val="24"/>
           <w:lang w:val="en-US"/>
         </w:rPr>
-        <w:t>A teacher can search for specific student’s attendance record quickly and easily.</w:t>
+        <w:t xml:space="preserve">A teacher can search for </w:t>
+      </w:r>
+      <w:proofErr w:type="gramStart"/>
+      <w:r>
+        <w:rPr>
+          <w:rFonts w:asciiTheme="majorBidi" w:hAnsiTheme="majorBidi" w:cstheme="majorBidi"/>
+          <w:sz w:val="24"/>
+          <w:szCs w:val="24"/>
+          <w:lang w:val="en-US"/>
+        </w:rPr>
+        <w:t>specific</w:t>
+      </w:r>
+      <w:proofErr w:type="gramEnd"/>
+      <w:r>
+        <w:rPr>
+          <w:rFonts w:asciiTheme="majorBidi" w:hAnsiTheme="majorBidi" w:cstheme="majorBidi"/>
+          <w:sz w:val="24"/>
+          <w:szCs w:val="24"/>
+          <w:lang w:val="en-US"/>
+        </w:rPr>
+        <w:t xml:space="preserve"> student’s attendance record quickly and easily.</w:t>
       </w:r>
     </w:p>
     <w:p>
@@ -12604,7 +13343,27 @@
           <w:szCs w:val="24"/>
           <w:lang w:val="en-US"/>
         </w:rPr>
-        <w:t xml:space="preserve">      They want to maintain accurate attendance records for academic and administrative purpose.</w:t>
+        <w:t xml:space="preserve">      They want to maintain accurate attendance records for academic and administrative </w:t>
+      </w:r>
+      <w:proofErr w:type="gramStart"/>
+      <w:r>
+        <w:rPr>
+          <w:rFonts w:asciiTheme="majorBidi" w:hAnsiTheme="majorBidi" w:cstheme="majorBidi"/>
+          <w:sz w:val="24"/>
+          <w:szCs w:val="24"/>
+          <w:lang w:val="en-US"/>
+        </w:rPr>
+        <w:t>purpose</w:t>
+      </w:r>
+      <w:proofErr w:type="gramEnd"/>
+      <w:r>
+        <w:rPr>
+          <w:rFonts w:asciiTheme="majorBidi" w:hAnsiTheme="majorBidi" w:cstheme="majorBidi"/>
+          <w:sz w:val="24"/>
+          <w:szCs w:val="24"/>
+          <w:lang w:val="en-US"/>
+        </w:rPr>
+        <w:t>.</w:t>
       </w:r>
     </w:p>
     <w:p>
@@ -12927,6 +13686,7 @@
           <w:lang w:val="en-US"/>
         </w:rPr>
       </w:pPr>
+      <w:proofErr w:type="gramStart"/>
       <w:r>
         <w:rPr>
           <w:rFonts w:asciiTheme="majorBidi" w:hAnsiTheme="majorBidi" w:cstheme="majorBidi"/>
@@ -12938,6 +13698,7 @@
         </w:rPr>
         <w:t>Extensions;</w:t>
       </w:r>
+      <w:proofErr w:type="gramEnd"/>
     </w:p>
     <w:p>
       <w:pPr>
@@ -13232,8 +13993,19 @@
           <w:szCs w:val="24"/>
           <w:lang w:val="en-US"/>
         </w:rPr>
-        <w:t>check class</w:t>
-      </w:r>
+        <w:t xml:space="preserve">check </w:t>
+      </w:r>
+      <w:proofErr w:type="gramStart"/>
+      <w:r>
+        <w:rPr>
+          <w:rFonts w:asciiTheme="majorBidi" w:hAnsiTheme="majorBidi" w:cstheme="majorBidi"/>
+          <w:sz w:val="24"/>
+          <w:szCs w:val="24"/>
+          <w:lang w:val="en-US"/>
+        </w:rPr>
+        <w:t>class</w:t>
+      </w:r>
+      <w:proofErr w:type="gramEnd"/>
     </w:p>
     <w:p>
       <w:pPr>
@@ -13406,14 +14178,45 @@
           <w:lang w:val="en-US"/>
         </w:rPr>
       </w:pPr>
-      <w:r>
-        <w:rPr>
-          <w:rFonts w:asciiTheme="majorBidi" w:hAnsiTheme="majorBidi" w:cstheme="majorBidi"/>
-          <w:sz w:val="24"/>
-          <w:szCs w:val="24"/>
-          <w:lang w:val="en-US"/>
-        </w:rPr>
-        <w:t>Teacher wants to mark attendance of students therefore teacher check the class and section so they are able to take attendance quickly and easily, and having accurate attendance record for their classes.</w:t>
+      <w:proofErr w:type="gramStart"/>
+      <w:r>
+        <w:rPr>
+          <w:rFonts w:asciiTheme="majorBidi" w:hAnsiTheme="majorBidi" w:cstheme="majorBidi"/>
+          <w:sz w:val="24"/>
+          <w:szCs w:val="24"/>
+          <w:lang w:val="en-US"/>
+        </w:rPr>
+        <w:t>Teacher</w:t>
+      </w:r>
+      <w:proofErr w:type="gramEnd"/>
+      <w:r>
+        <w:rPr>
+          <w:rFonts w:asciiTheme="majorBidi" w:hAnsiTheme="majorBidi" w:cstheme="majorBidi"/>
+          <w:sz w:val="24"/>
+          <w:szCs w:val="24"/>
+          <w:lang w:val="en-US"/>
+        </w:rPr>
+        <w:t xml:space="preserve"> wants to mark attendance of students therefore teacher check the class and </w:t>
+      </w:r>
+      <w:proofErr w:type="gramStart"/>
+      <w:r>
+        <w:rPr>
+          <w:rFonts w:asciiTheme="majorBidi" w:hAnsiTheme="majorBidi" w:cstheme="majorBidi"/>
+          <w:sz w:val="24"/>
+          <w:szCs w:val="24"/>
+          <w:lang w:val="en-US"/>
+        </w:rPr>
+        <w:t>section</w:t>
+      </w:r>
+      <w:proofErr w:type="gramEnd"/>
+      <w:r>
+        <w:rPr>
+          <w:rFonts w:asciiTheme="majorBidi" w:hAnsiTheme="majorBidi" w:cstheme="majorBidi"/>
+          <w:sz w:val="24"/>
+          <w:szCs w:val="24"/>
+          <w:lang w:val="en-US"/>
+        </w:rPr>
+        <w:t xml:space="preserve"> so they are able to take attendance quickly and easily, and having accurate attendance record for their classes.</w:t>
       </w:r>
     </w:p>
     <w:p>
@@ -13473,7 +14276,27 @@
           <w:szCs w:val="24"/>
           <w:lang w:val="en-US"/>
         </w:rPr>
-        <w:t>Admin has an interest in ensuring that attendance record is being kept accurately and any issue with attendance can be addressed in timely manner.</w:t>
+        <w:t xml:space="preserve">Admin has an interest in ensuring that attendance </w:t>
+      </w:r>
+      <w:proofErr w:type="gramStart"/>
+      <w:r>
+        <w:rPr>
+          <w:rFonts w:asciiTheme="majorBidi" w:hAnsiTheme="majorBidi" w:cstheme="majorBidi"/>
+          <w:sz w:val="24"/>
+          <w:szCs w:val="24"/>
+          <w:lang w:val="en-US"/>
+        </w:rPr>
+        <w:t>record is</w:t>
+      </w:r>
+      <w:proofErr w:type="gramEnd"/>
+      <w:r>
+        <w:rPr>
+          <w:rFonts w:asciiTheme="majorBidi" w:hAnsiTheme="majorBidi" w:cstheme="majorBidi"/>
+          <w:sz w:val="24"/>
+          <w:szCs w:val="24"/>
+          <w:lang w:val="en-US"/>
+        </w:rPr>
+        <w:t xml:space="preserve"> being kept accurately and any issue with attendance can be addressed in timely manner.</w:t>
       </w:r>
     </w:p>
     <w:p>
@@ -13525,14 +14348,25 @@
           <w:lang w:val="en-US"/>
         </w:rPr>
       </w:pPr>
-      <w:r>
-        <w:rPr>
-          <w:rFonts w:asciiTheme="majorBidi" w:hAnsiTheme="majorBidi" w:cstheme="majorBidi"/>
-          <w:sz w:val="24"/>
-          <w:szCs w:val="24"/>
-          <w:lang w:val="en-US"/>
-        </w:rPr>
-        <w:t>User must have proper access to AMS and class must be registered in AMS.</w:t>
+      <w:proofErr w:type="gramStart"/>
+      <w:r>
+        <w:rPr>
+          <w:rFonts w:asciiTheme="majorBidi" w:hAnsiTheme="majorBidi" w:cstheme="majorBidi"/>
+          <w:sz w:val="24"/>
+          <w:szCs w:val="24"/>
+          <w:lang w:val="en-US"/>
+        </w:rPr>
+        <w:t>User</w:t>
+      </w:r>
+      <w:proofErr w:type="gramEnd"/>
+      <w:r>
+        <w:rPr>
+          <w:rFonts w:asciiTheme="majorBidi" w:hAnsiTheme="majorBidi" w:cstheme="majorBidi"/>
+          <w:sz w:val="24"/>
+          <w:szCs w:val="24"/>
+          <w:lang w:val="en-US"/>
+        </w:rPr>
+        <w:t xml:space="preserve"> must have proper access to AMS and class must be registered in AMS.</w:t>
       </w:r>
     </w:p>
     <w:p>
@@ -13573,14 +14407,25 @@
           <w:lang w:val="en-US"/>
         </w:rPr>
       </w:pPr>
-      <w:r>
-        <w:rPr>
-          <w:rFonts w:asciiTheme="majorBidi" w:hAnsiTheme="majorBidi" w:cstheme="majorBidi"/>
-          <w:sz w:val="24"/>
-          <w:szCs w:val="24"/>
-          <w:lang w:val="en-US"/>
-        </w:rPr>
-        <w:t>User has successfully selected the class and particular section of which attendance is to be marked. And the attendance record of selected class has been displayed.</w:t>
+      <w:proofErr w:type="gramStart"/>
+      <w:r>
+        <w:rPr>
+          <w:rFonts w:asciiTheme="majorBidi" w:hAnsiTheme="majorBidi" w:cstheme="majorBidi"/>
+          <w:sz w:val="24"/>
+          <w:szCs w:val="24"/>
+          <w:lang w:val="en-US"/>
+        </w:rPr>
+        <w:t>User</w:t>
+      </w:r>
+      <w:proofErr w:type="gramEnd"/>
+      <w:r>
+        <w:rPr>
+          <w:rFonts w:asciiTheme="majorBidi" w:hAnsiTheme="majorBidi" w:cstheme="majorBidi"/>
+          <w:sz w:val="24"/>
+          <w:szCs w:val="24"/>
+          <w:lang w:val="en-US"/>
+        </w:rPr>
+        <w:t xml:space="preserve"> has successfully selected the class and particular section of which attendance is to be marked. And the attendance record of selected class has been displayed.</w:t>
       </w:r>
     </w:p>
     <w:p>
@@ -14127,14 +14972,25 @@
           <w:lang w:val="en-US"/>
         </w:rPr>
       </w:pPr>
-      <w:r>
-        <w:rPr>
-          <w:rFonts w:asciiTheme="majorBidi" w:hAnsiTheme="majorBidi" w:cstheme="majorBidi"/>
-          <w:sz w:val="24"/>
-          <w:szCs w:val="24"/>
-          <w:lang w:val="en-US"/>
-        </w:rPr>
-        <w:t>User should be given options for class to select so they don’t have to write full name and then section of that class and saves time.</w:t>
+      <w:proofErr w:type="gramStart"/>
+      <w:r>
+        <w:rPr>
+          <w:rFonts w:asciiTheme="majorBidi" w:hAnsiTheme="majorBidi" w:cstheme="majorBidi"/>
+          <w:sz w:val="24"/>
+          <w:szCs w:val="24"/>
+          <w:lang w:val="en-US"/>
+        </w:rPr>
+        <w:t>User</w:t>
+      </w:r>
+      <w:proofErr w:type="gramEnd"/>
+      <w:r>
+        <w:rPr>
+          <w:rFonts w:asciiTheme="majorBidi" w:hAnsiTheme="majorBidi" w:cstheme="majorBidi"/>
+          <w:sz w:val="24"/>
+          <w:szCs w:val="24"/>
+          <w:lang w:val="en-US"/>
+        </w:rPr>
+        <w:t xml:space="preserve"> should be given options for class to select so they don’t have to write full name and then section of that class and saves time.</w:t>
       </w:r>
     </w:p>
     <w:p>
@@ -14217,8 +15073,19 @@
           <w:szCs w:val="24"/>
           <w:lang w:val="en-US"/>
         </w:rPr>
-        <w:t>view attendance</w:t>
-      </w:r>
+        <w:t xml:space="preserve">view </w:t>
+      </w:r>
+      <w:proofErr w:type="gramStart"/>
+      <w:r>
+        <w:rPr>
+          <w:rFonts w:asciiTheme="majorBidi" w:hAnsiTheme="majorBidi" w:cstheme="majorBidi"/>
+          <w:sz w:val="24"/>
+          <w:szCs w:val="24"/>
+          <w:lang w:val="en-US"/>
+        </w:rPr>
+        <w:t>attendance</w:t>
+      </w:r>
+      <w:proofErr w:type="gramEnd"/>
     </w:p>
     <w:p>
       <w:pPr>
@@ -14957,8 +15824,19 @@
           <w:szCs w:val="24"/>
           <w:lang w:val="en-US"/>
         </w:rPr>
-        <w:t>communicate with teacher</w:t>
-      </w:r>
+        <w:t xml:space="preserve">communicate with </w:t>
+      </w:r>
+      <w:proofErr w:type="gramStart"/>
+      <w:r>
+        <w:rPr>
+          <w:rFonts w:asciiTheme="majorBidi" w:hAnsiTheme="majorBidi" w:cstheme="majorBidi"/>
+          <w:sz w:val="24"/>
+          <w:szCs w:val="24"/>
+          <w:lang w:val="en-US"/>
+        </w:rPr>
+        <w:t>teacher</w:t>
+      </w:r>
+      <w:proofErr w:type="gramEnd"/>
     </w:p>
     <w:p>
       <w:pPr>
@@ -15113,14 +15991,45 @@
           <w:lang w:val="en-US"/>
         </w:rPr>
       </w:pPr>
-      <w:r>
-        <w:rPr>
-          <w:rFonts w:asciiTheme="majorBidi" w:hAnsiTheme="majorBidi" w:cstheme="majorBidi"/>
-          <w:sz w:val="24"/>
-          <w:szCs w:val="24"/>
-          <w:lang w:val="en-US"/>
-        </w:rPr>
-        <w:t>Guardian wants to monitors their child’s attendance and incase of more absenteeism they can contact with teacher try to solve problem.</w:t>
+      <w:proofErr w:type="gramStart"/>
+      <w:r>
+        <w:rPr>
+          <w:rFonts w:asciiTheme="majorBidi" w:hAnsiTheme="majorBidi" w:cstheme="majorBidi"/>
+          <w:sz w:val="24"/>
+          <w:szCs w:val="24"/>
+          <w:lang w:val="en-US"/>
+        </w:rPr>
+        <w:t>Guardian</w:t>
+      </w:r>
+      <w:proofErr w:type="gramEnd"/>
+      <w:r>
+        <w:rPr>
+          <w:rFonts w:asciiTheme="majorBidi" w:hAnsiTheme="majorBidi" w:cstheme="majorBidi"/>
+          <w:sz w:val="24"/>
+          <w:szCs w:val="24"/>
+          <w:lang w:val="en-US"/>
+        </w:rPr>
+        <w:t xml:space="preserve"> wants to </w:t>
+      </w:r>
+      <w:proofErr w:type="gramStart"/>
+      <w:r>
+        <w:rPr>
+          <w:rFonts w:asciiTheme="majorBidi" w:hAnsiTheme="majorBidi" w:cstheme="majorBidi"/>
+          <w:sz w:val="24"/>
+          <w:szCs w:val="24"/>
+          <w:lang w:val="en-US"/>
+        </w:rPr>
+        <w:t>monitors</w:t>
+      </w:r>
+      <w:proofErr w:type="gramEnd"/>
+      <w:r>
+        <w:rPr>
+          <w:rFonts w:asciiTheme="majorBidi" w:hAnsiTheme="majorBidi" w:cstheme="majorBidi"/>
+          <w:sz w:val="24"/>
+          <w:szCs w:val="24"/>
+          <w:lang w:val="en-US"/>
+        </w:rPr>
+        <w:t xml:space="preserve"> their child’s attendance and incase of more absenteeism they can contact with teacher try to solve problem.</w:t>
       </w:r>
     </w:p>
     <w:p>
@@ -15191,7 +16100,27 @@
           <w:lang w:val="en-US"/>
         </w:rPr>
         <w:lastRenderedPageBreak/>
-        <w:t>Teacher must have provided mean of communication for guardian such as phone no, email address or messaging platform.</w:t>
+        <w:t xml:space="preserve">Teacher must have provided </w:t>
+      </w:r>
+      <w:proofErr w:type="gramStart"/>
+      <w:r>
+        <w:rPr>
+          <w:rFonts w:asciiTheme="majorBidi" w:hAnsiTheme="majorBidi" w:cstheme="majorBidi"/>
+          <w:sz w:val="24"/>
+          <w:szCs w:val="24"/>
+          <w:lang w:val="en-US"/>
+        </w:rPr>
+        <w:t>mean</w:t>
+      </w:r>
+      <w:proofErr w:type="gramEnd"/>
+      <w:r>
+        <w:rPr>
+          <w:rFonts w:asciiTheme="majorBidi" w:hAnsiTheme="majorBidi" w:cstheme="majorBidi"/>
+          <w:sz w:val="24"/>
+          <w:szCs w:val="24"/>
+          <w:lang w:val="en-US"/>
+        </w:rPr>
+        <w:t xml:space="preserve"> of communication for guardian such as phone no, email address or messaging platform.</w:t>
       </w:r>
     </w:p>
     <w:p>
@@ -15240,7 +16169,27 @@
           <w:szCs w:val="24"/>
           <w:lang w:val="en-US"/>
         </w:rPr>
-        <w:t xml:space="preserve">Guardian received response from teacher and their communication is stored for future reference. </w:t>
+        <w:t xml:space="preserve">Guardian </w:t>
+      </w:r>
+      <w:proofErr w:type="gramStart"/>
+      <w:r>
+        <w:rPr>
+          <w:rFonts w:asciiTheme="majorBidi" w:hAnsiTheme="majorBidi" w:cstheme="majorBidi"/>
+          <w:sz w:val="24"/>
+          <w:szCs w:val="24"/>
+          <w:lang w:val="en-US"/>
+        </w:rPr>
+        <w:t>received</w:t>
+      </w:r>
+      <w:proofErr w:type="gramEnd"/>
+      <w:r>
+        <w:rPr>
+          <w:rFonts w:asciiTheme="majorBidi" w:hAnsiTheme="majorBidi" w:cstheme="majorBidi"/>
+          <w:sz w:val="24"/>
+          <w:szCs w:val="24"/>
+          <w:lang w:val="en-US"/>
+        </w:rPr>
+        <w:t xml:space="preserve"> response from teacher and their communication is stored for future reference. </w:t>
       </w:r>
     </w:p>
     <w:p>
@@ -15592,13 +16541,23 @@
                 <w:szCs w:val="24"/>
               </w:rPr>
             </w:pPr>
-            <w:r>
-              <w:rPr>
-                <w:rFonts w:asciiTheme="majorBidi" w:hAnsiTheme="majorBidi" w:cstheme="majorBidi"/>
-                <w:sz w:val="24"/>
-                <w:szCs w:val="24"/>
-              </w:rPr>
-              <w:t xml:space="preserve">User write message to teacher regarding </w:t>
+            <w:proofErr w:type="gramStart"/>
+            <w:r>
+              <w:rPr>
+                <w:rFonts w:asciiTheme="majorBidi" w:hAnsiTheme="majorBidi" w:cstheme="majorBidi"/>
+                <w:sz w:val="24"/>
+                <w:szCs w:val="24"/>
+              </w:rPr>
+              <w:t>User</w:t>
+            </w:r>
+            <w:proofErr w:type="gramEnd"/>
+            <w:r>
+              <w:rPr>
+                <w:rFonts w:asciiTheme="majorBidi" w:hAnsiTheme="majorBidi" w:cstheme="majorBidi"/>
+                <w:sz w:val="24"/>
+                <w:szCs w:val="24"/>
+              </w:rPr>
+              <w:t xml:space="preserve"> write message to teacher regarding </w:t>
             </w:r>
             <w:r>
               <w:rPr>
@@ -15795,13 +16754,23 @@
                 <w:szCs w:val="24"/>
               </w:rPr>
             </w:pPr>
-            <w:r>
-              <w:rPr>
-                <w:rFonts w:asciiTheme="majorBidi" w:hAnsiTheme="majorBidi" w:cstheme="majorBidi"/>
-                <w:sz w:val="24"/>
-                <w:szCs w:val="24"/>
-              </w:rPr>
-              <w:t>User try to send empty message</w:t>
+            <w:proofErr w:type="gramStart"/>
+            <w:r>
+              <w:rPr>
+                <w:rFonts w:asciiTheme="majorBidi" w:hAnsiTheme="majorBidi" w:cstheme="majorBidi"/>
+                <w:sz w:val="24"/>
+                <w:szCs w:val="24"/>
+              </w:rPr>
+              <w:t>User</w:t>
+            </w:r>
+            <w:proofErr w:type="gramEnd"/>
+            <w:r>
+              <w:rPr>
+                <w:rFonts w:asciiTheme="majorBidi" w:hAnsiTheme="majorBidi" w:cstheme="majorBidi"/>
+                <w:sz w:val="24"/>
+                <w:szCs w:val="24"/>
+              </w:rPr>
+              <w:t xml:space="preserve"> try to send empty message</w:t>
             </w:r>
           </w:p>
         </w:tc>
@@ -15962,8 +16931,19 @@
           <w:szCs w:val="24"/>
           <w:lang w:val="en-US"/>
         </w:rPr>
-        <w:t>update information</w:t>
-      </w:r>
+        <w:t xml:space="preserve">update </w:t>
+      </w:r>
+      <w:proofErr w:type="gramStart"/>
+      <w:r>
+        <w:rPr>
+          <w:rFonts w:asciiTheme="majorBidi" w:hAnsiTheme="majorBidi" w:cstheme="majorBidi"/>
+          <w:sz w:val="24"/>
+          <w:szCs w:val="24"/>
+          <w:lang w:val="en-US"/>
+        </w:rPr>
+        <w:t>information</w:t>
+      </w:r>
+      <w:proofErr w:type="gramEnd"/>
     </w:p>
     <w:p>
       <w:pPr>
@@ -16202,14 +17182,25 @@
           <w:lang w:val="en-US"/>
         </w:rPr>
       </w:pPr>
-      <w:r>
-        <w:rPr>
-          <w:rFonts w:asciiTheme="majorBidi" w:hAnsiTheme="majorBidi" w:cstheme="majorBidi"/>
-          <w:sz w:val="24"/>
-          <w:szCs w:val="24"/>
-          <w:lang w:val="en-US"/>
-        </w:rPr>
-        <w:t xml:space="preserve">Teacher has interest in accessing accurate information for academic purpose. </w:t>
+      <w:proofErr w:type="gramStart"/>
+      <w:r>
+        <w:rPr>
+          <w:rFonts w:asciiTheme="majorBidi" w:hAnsiTheme="majorBidi" w:cstheme="majorBidi"/>
+          <w:sz w:val="24"/>
+          <w:szCs w:val="24"/>
+          <w:lang w:val="en-US"/>
+        </w:rPr>
+        <w:t>Teacher has</w:t>
+      </w:r>
+      <w:proofErr w:type="gramEnd"/>
+      <w:r>
+        <w:rPr>
+          <w:rFonts w:asciiTheme="majorBidi" w:hAnsiTheme="majorBidi" w:cstheme="majorBidi"/>
+          <w:sz w:val="24"/>
+          <w:szCs w:val="24"/>
+          <w:lang w:val="en-US"/>
+        </w:rPr>
+        <w:t xml:space="preserve"> interest in accessing accurate information for academic purpose. </w:t>
       </w:r>
     </w:p>
     <w:p>
@@ -16325,7 +17316,27 @@
           <w:szCs w:val="24"/>
           <w:lang w:val="en-US"/>
         </w:rPr>
-        <w:t>User must login to AMS and has appropriate permission to update information.</w:t>
+        <w:t xml:space="preserve">User must login to AMS and </w:t>
+      </w:r>
+      <w:proofErr w:type="gramStart"/>
+      <w:r>
+        <w:rPr>
+          <w:rFonts w:asciiTheme="majorBidi" w:hAnsiTheme="majorBidi" w:cstheme="majorBidi"/>
+          <w:sz w:val="24"/>
+          <w:szCs w:val="24"/>
+          <w:lang w:val="en-US"/>
+        </w:rPr>
+        <w:t>has</w:t>
+      </w:r>
+      <w:proofErr w:type="gramEnd"/>
+      <w:r>
+        <w:rPr>
+          <w:rFonts w:asciiTheme="majorBidi" w:hAnsiTheme="majorBidi" w:cstheme="majorBidi"/>
+          <w:sz w:val="24"/>
+          <w:szCs w:val="24"/>
+          <w:lang w:val="en-US"/>
+        </w:rPr>
+        <w:t xml:space="preserve"> appropriate permission to update information.</w:t>
       </w:r>
     </w:p>
     <w:p>
@@ -16569,7 +17580,25 @@
                 <w:sz w:val="24"/>
                 <w:szCs w:val="24"/>
               </w:rPr>
-              <w:t>The system presents the use with a form to update relevant information such as name, password and contact details.</w:t>
+              <w:t xml:space="preserve">The system presents the use with a form to update relevant information such as name, </w:t>
+            </w:r>
+            <w:proofErr w:type="gramStart"/>
+            <w:r>
+              <w:rPr>
+                <w:rFonts w:asciiTheme="majorBidi" w:hAnsiTheme="majorBidi" w:cstheme="majorBidi"/>
+                <w:sz w:val="24"/>
+                <w:szCs w:val="24"/>
+              </w:rPr>
+              <w:t>password</w:t>
+            </w:r>
+            <w:proofErr w:type="gramEnd"/>
+            <w:r>
+              <w:rPr>
+                <w:rFonts w:asciiTheme="majorBidi" w:hAnsiTheme="majorBidi" w:cstheme="majorBidi"/>
+                <w:sz w:val="24"/>
+                <w:szCs w:val="24"/>
+              </w:rPr>
+              <w:t xml:space="preserve"> and contact details.</w:t>
             </w:r>
           </w:p>
         </w:tc>
@@ -16596,13 +17625,23 @@
                 <w:szCs w:val="24"/>
               </w:rPr>
             </w:pPr>
-            <w:r>
-              <w:rPr>
-                <w:rFonts w:asciiTheme="majorBidi" w:hAnsiTheme="majorBidi" w:cstheme="majorBidi"/>
-                <w:sz w:val="24"/>
-                <w:szCs w:val="24"/>
-              </w:rPr>
-              <w:t xml:space="preserve">User update the information as required </w:t>
+            <w:proofErr w:type="gramStart"/>
+            <w:r>
+              <w:rPr>
+                <w:rFonts w:asciiTheme="majorBidi" w:hAnsiTheme="majorBidi" w:cstheme="majorBidi"/>
+                <w:sz w:val="24"/>
+                <w:szCs w:val="24"/>
+              </w:rPr>
+              <w:t>User</w:t>
+            </w:r>
+            <w:proofErr w:type="gramEnd"/>
+            <w:r>
+              <w:rPr>
+                <w:rFonts w:asciiTheme="majorBidi" w:hAnsiTheme="majorBidi" w:cstheme="majorBidi"/>
+                <w:sz w:val="24"/>
+                <w:szCs w:val="24"/>
+              </w:rPr>
+              <w:t xml:space="preserve"> update the information as required </w:t>
             </w:r>
           </w:p>
         </w:tc>
@@ -16660,13 +17699,23 @@
                 <w:szCs w:val="24"/>
               </w:rPr>
             </w:pPr>
-            <w:r>
-              <w:rPr>
-                <w:rFonts w:asciiTheme="majorBidi" w:hAnsiTheme="majorBidi" w:cstheme="majorBidi"/>
-                <w:sz w:val="24"/>
-                <w:szCs w:val="24"/>
-              </w:rPr>
-              <w:t xml:space="preserve">User confirm the changes </w:t>
+            <w:proofErr w:type="gramStart"/>
+            <w:r>
+              <w:rPr>
+                <w:rFonts w:asciiTheme="majorBidi" w:hAnsiTheme="majorBidi" w:cstheme="majorBidi"/>
+                <w:sz w:val="24"/>
+                <w:szCs w:val="24"/>
+              </w:rPr>
+              <w:t>User</w:t>
+            </w:r>
+            <w:proofErr w:type="gramEnd"/>
+            <w:r>
+              <w:rPr>
+                <w:rFonts w:asciiTheme="majorBidi" w:hAnsiTheme="majorBidi" w:cstheme="majorBidi"/>
+                <w:sz w:val="24"/>
+                <w:szCs w:val="24"/>
+              </w:rPr>
+              <w:t xml:space="preserve"> confirm the changes </w:t>
             </w:r>
           </w:p>
         </w:tc>
@@ -16926,13 +17975,23 @@
                 <w:szCs w:val="24"/>
               </w:rPr>
             </w:pPr>
-            <w:r>
-              <w:rPr>
-                <w:rFonts w:asciiTheme="majorBidi" w:hAnsiTheme="majorBidi" w:cstheme="majorBidi"/>
-                <w:sz w:val="24"/>
-                <w:szCs w:val="24"/>
-              </w:rPr>
-              <w:t>User cancel the changes by click on cancel button</w:t>
+            <w:proofErr w:type="gramStart"/>
+            <w:r>
+              <w:rPr>
+                <w:rFonts w:asciiTheme="majorBidi" w:hAnsiTheme="majorBidi" w:cstheme="majorBidi"/>
+                <w:sz w:val="24"/>
+                <w:szCs w:val="24"/>
+              </w:rPr>
+              <w:t>User</w:t>
+            </w:r>
+            <w:proofErr w:type="gramEnd"/>
+            <w:r>
+              <w:rPr>
+                <w:rFonts w:asciiTheme="majorBidi" w:hAnsiTheme="majorBidi" w:cstheme="majorBidi"/>
+                <w:sz w:val="24"/>
+                <w:szCs w:val="24"/>
+              </w:rPr>
+              <w:t xml:space="preserve"> cancel the changes by click on cancel button</w:t>
             </w:r>
           </w:p>
         </w:tc>
@@ -17125,14 +18184,25 @@
           <w:lang w:val="en-US"/>
         </w:rPr>
       </w:pPr>
-      <w:r>
-        <w:rPr>
-          <w:rFonts w:asciiTheme="majorBidi" w:hAnsiTheme="majorBidi" w:cstheme="majorBidi"/>
-          <w:sz w:val="24"/>
-          <w:szCs w:val="24"/>
-          <w:lang w:val="en-US"/>
-        </w:rPr>
-        <w:t>System should have user friendly interface that is easy to navigate and use.</w:t>
+      <w:proofErr w:type="gramStart"/>
+      <w:r>
+        <w:rPr>
+          <w:rFonts w:asciiTheme="majorBidi" w:hAnsiTheme="majorBidi" w:cstheme="majorBidi"/>
+          <w:sz w:val="24"/>
+          <w:szCs w:val="24"/>
+          <w:lang w:val="en-US"/>
+        </w:rPr>
+        <w:t>System</w:t>
+      </w:r>
+      <w:proofErr w:type="gramEnd"/>
+      <w:r>
+        <w:rPr>
+          <w:rFonts w:asciiTheme="majorBidi" w:hAnsiTheme="majorBidi" w:cstheme="majorBidi"/>
+          <w:sz w:val="24"/>
+          <w:szCs w:val="24"/>
+          <w:lang w:val="en-US"/>
+        </w:rPr>
+        <w:t xml:space="preserve"> should have user friendly interface that is easy to navigate and use.</w:t>
       </w:r>
     </w:p>
     <w:p>
@@ -17210,8 +18280,19 @@
           <w:szCs w:val="24"/>
           <w:lang w:val="en-US"/>
         </w:rPr>
-        <w:t xml:space="preserve"> edit profile</w:t>
-      </w:r>
+        <w:t xml:space="preserve"> edit </w:t>
+      </w:r>
+      <w:proofErr w:type="gramStart"/>
+      <w:r>
+        <w:rPr>
+          <w:rFonts w:asciiTheme="majorBidi" w:hAnsiTheme="majorBidi" w:cstheme="majorBidi"/>
+          <w:sz w:val="24"/>
+          <w:szCs w:val="24"/>
+          <w:lang w:val="en-US"/>
+        </w:rPr>
+        <w:t>profile</w:t>
+      </w:r>
+      <w:proofErr w:type="gramEnd"/>
     </w:p>
     <w:p>
       <w:pPr>
@@ -17660,7 +18741,27 @@
           <w:szCs w:val="24"/>
           <w:lang w:val="en-US"/>
         </w:rPr>
-        <w:t>If necessary, teacher can alter the student's attendance history.</w:t>
+        <w:t xml:space="preserve">If necessary, </w:t>
+      </w:r>
+      <w:proofErr w:type="gramStart"/>
+      <w:r>
+        <w:rPr>
+          <w:rFonts w:asciiTheme="majorBidi" w:hAnsiTheme="majorBidi" w:cstheme="majorBidi"/>
+          <w:sz w:val="24"/>
+          <w:szCs w:val="24"/>
+          <w:lang w:val="en-US"/>
+        </w:rPr>
+        <w:t>teacher</w:t>
+      </w:r>
+      <w:proofErr w:type="gramEnd"/>
+      <w:r>
+        <w:rPr>
+          <w:rFonts w:asciiTheme="majorBidi" w:hAnsiTheme="majorBidi" w:cstheme="majorBidi"/>
+          <w:sz w:val="24"/>
+          <w:szCs w:val="24"/>
+          <w:lang w:val="en-US"/>
+        </w:rPr>
+        <w:t xml:space="preserve"> can alter the student's attendance history.</w:t>
       </w:r>
     </w:p>
     <w:p>
@@ -17684,7 +18785,27 @@
           <w:szCs w:val="24"/>
           <w:lang w:val="en-US"/>
         </w:rPr>
-        <w:t>Users can logout of system after viewing attendance.</w:t>
+        <w:t xml:space="preserve">Users can logout of </w:t>
+      </w:r>
+      <w:proofErr w:type="gramStart"/>
+      <w:r>
+        <w:rPr>
+          <w:rFonts w:asciiTheme="majorBidi" w:hAnsiTheme="majorBidi" w:cstheme="majorBidi"/>
+          <w:sz w:val="24"/>
+          <w:szCs w:val="24"/>
+          <w:lang w:val="en-US"/>
+        </w:rPr>
+        <w:t>system</w:t>
+      </w:r>
+      <w:proofErr w:type="gramEnd"/>
+      <w:r>
+        <w:rPr>
+          <w:rFonts w:asciiTheme="majorBidi" w:hAnsiTheme="majorBidi" w:cstheme="majorBidi"/>
+          <w:sz w:val="24"/>
+          <w:szCs w:val="24"/>
+          <w:lang w:val="en-US"/>
+        </w:rPr>
+        <w:t xml:space="preserve"> after viewing attendance.</w:t>
       </w:r>
     </w:p>
     <w:p>
@@ -17980,8 +19101,19 @@
           <w:szCs w:val="24"/>
           <w:lang w:val="en-US"/>
         </w:rPr>
-        <w:t xml:space="preserve"> login</w:t>
-      </w:r>
+        <w:t xml:space="preserve"> </w:t>
+      </w:r>
+      <w:proofErr w:type="gramStart"/>
+      <w:r>
+        <w:rPr>
+          <w:rFonts w:asciiTheme="majorBidi" w:hAnsiTheme="majorBidi" w:cstheme="majorBidi"/>
+          <w:sz w:val="24"/>
+          <w:szCs w:val="24"/>
+          <w:lang w:val="en-US"/>
+        </w:rPr>
+        <w:t>login</w:t>
+      </w:r>
+      <w:proofErr w:type="gramEnd"/>
     </w:p>
     <w:p>
       <w:pPr>
@@ -18164,7 +19296,27 @@
           <w:szCs w:val="24"/>
           <w:lang w:val="en-US"/>
         </w:rPr>
-        <w:t>Wants to ensure that system remains secure and is maintained effectively.</w:t>
+        <w:t xml:space="preserve">Wants to ensure that </w:t>
+      </w:r>
+      <w:proofErr w:type="gramStart"/>
+      <w:r>
+        <w:rPr>
+          <w:rFonts w:asciiTheme="majorBidi" w:hAnsiTheme="majorBidi" w:cstheme="majorBidi"/>
+          <w:sz w:val="24"/>
+          <w:szCs w:val="24"/>
+          <w:lang w:val="en-US"/>
+        </w:rPr>
+        <w:t>system</w:t>
+      </w:r>
+      <w:proofErr w:type="gramEnd"/>
+      <w:r>
+        <w:rPr>
+          <w:rFonts w:asciiTheme="majorBidi" w:hAnsiTheme="majorBidi" w:cstheme="majorBidi"/>
+          <w:sz w:val="24"/>
+          <w:szCs w:val="24"/>
+          <w:lang w:val="en-US"/>
+        </w:rPr>
+        <w:t xml:space="preserve"> remains secure and is maintained effectively.</w:t>
       </w:r>
     </w:p>
     <w:p>
@@ -18204,6 +19356,7 @@
           <w:lang w:val="en-US"/>
         </w:rPr>
       </w:pPr>
+      <w:proofErr w:type="gramStart"/>
       <w:r>
         <w:rPr>
           <w:rFonts w:asciiTheme="majorBidi" w:hAnsiTheme="majorBidi" w:cstheme="majorBidi"/>
@@ -18212,7 +19365,17 @@
           <w:lang w:val="en-US"/>
         </w:rPr>
         <w:lastRenderedPageBreak/>
-        <w:t>Teacher wants to mark attendance of students and kept proper record of it.</w:t>
+        <w:t>Teacher</w:t>
+      </w:r>
+      <w:proofErr w:type="gramEnd"/>
+      <w:r>
+        <w:rPr>
+          <w:rFonts w:asciiTheme="majorBidi" w:hAnsiTheme="majorBidi" w:cstheme="majorBidi"/>
+          <w:sz w:val="24"/>
+          <w:szCs w:val="24"/>
+          <w:lang w:val="en-US"/>
+        </w:rPr>
+        <w:t xml:space="preserve"> wants to mark attendance of students and kept proper record of it.</w:t>
       </w:r>
     </w:p>
     <w:p>
@@ -18682,13 +19845,23 @@
                 <w:szCs w:val="24"/>
               </w:rPr>
             </w:pPr>
-            <w:r>
-              <w:rPr>
-                <w:rFonts w:asciiTheme="majorBidi" w:hAnsiTheme="majorBidi" w:cstheme="majorBidi"/>
-                <w:sz w:val="24"/>
-                <w:szCs w:val="24"/>
-              </w:rPr>
-              <w:t>System verifies given credentials and grant access if they are valid. System shows dashboard of AMS after successful verification.</w:t>
+            <w:proofErr w:type="gramStart"/>
+            <w:r>
+              <w:rPr>
+                <w:rFonts w:asciiTheme="majorBidi" w:hAnsiTheme="majorBidi" w:cstheme="majorBidi"/>
+                <w:sz w:val="24"/>
+                <w:szCs w:val="24"/>
+              </w:rPr>
+              <w:t>System</w:t>
+            </w:r>
+            <w:proofErr w:type="gramEnd"/>
+            <w:r>
+              <w:rPr>
+                <w:rFonts w:asciiTheme="majorBidi" w:hAnsiTheme="majorBidi" w:cstheme="majorBidi"/>
+                <w:sz w:val="24"/>
+                <w:szCs w:val="24"/>
+              </w:rPr>
+              <w:t xml:space="preserve"> verifies given credentials and grant access if they are valid. System shows dashboard of AMS after successful verification.</w:t>
             </w:r>
           </w:p>
         </w:tc>
@@ -19113,7 +20286,27 @@
           <w:szCs w:val="24"/>
           <w:lang w:val="en-US"/>
         </w:rPr>
-        <w:t>System should enforce strong password combination policies such as minimum length and combination of letter, symbol and number.</w:t>
+        <w:t xml:space="preserve">System should enforce strong password combination policies such as minimum length and combination of letter, </w:t>
+      </w:r>
+      <w:proofErr w:type="gramStart"/>
+      <w:r>
+        <w:rPr>
+          <w:rFonts w:asciiTheme="majorBidi" w:hAnsiTheme="majorBidi" w:cstheme="majorBidi"/>
+          <w:sz w:val="24"/>
+          <w:szCs w:val="24"/>
+          <w:lang w:val="en-US"/>
+        </w:rPr>
+        <w:t>symbol</w:t>
+      </w:r>
+      <w:proofErr w:type="gramEnd"/>
+      <w:r>
+        <w:rPr>
+          <w:rFonts w:asciiTheme="majorBidi" w:hAnsiTheme="majorBidi" w:cstheme="majorBidi"/>
+          <w:sz w:val="24"/>
+          <w:szCs w:val="24"/>
+          <w:lang w:val="en-US"/>
+        </w:rPr>
+        <w:t xml:space="preserve"> and number.</w:t>
       </w:r>
     </w:p>
     <w:p>
@@ -19130,14 +20323,25 @@
           <w:lang w:val="en-US"/>
         </w:rPr>
       </w:pPr>
-      <w:r>
-        <w:rPr>
-          <w:rFonts w:asciiTheme="majorBidi" w:hAnsiTheme="majorBidi" w:cstheme="majorBidi"/>
-          <w:sz w:val="24"/>
-          <w:szCs w:val="24"/>
-          <w:lang w:val="en-US"/>
-        </w:rPr>
-        <w:t>System should assign different roles to user such as admin, teacher etc. according to their level of access and authority.</w:t>
+      <w:proofErr w:type="gramStart"/>
+      <w:r>
+        <w:rPr>
+          <w:rFonts w:asciiTheme="majorBidi" w:hAnsiTheme="majorBidi" w:cstheme="majorBidi"/>
+          <w:sz w:val="24"/>
+          <w:szCs w:val="24"/>
+          <w:lang w:val="en-US"/>
+        </w:rPr>
+        <w:t>System</w:t>
+      </w:r>
+      <w:proofErr w:type="gramEnd"/>
+      <w:r>
+        <w:rPr>
+          <w:rFonts w:asciiTheme="majorBidi" w:hAnsiTheme="majorBidi" w:cstheme="majorBidi"/>
+          <w:sz w:val="24"/>
+          <w:szCs w:val="24"/>
+          <w:lang w:val="en-US"/>
+        </w:rPr>
+        <w:t xml:space="preserve"> should assign different roles to user such as admin, teacher etc. according to their level of access and authority.</w:t>
       </w:r>
     </w:p>
     <w:p>
@@ -19189,7 +20393,27 @@
           <w:szCs w:val="24"/>
           <w:lang w:val="en-US"/>
         </w:rPr>
-        <w:t xml:space="preserve"> notify </w:t>
+        <w:t xml:space="preserve"> </w:t>
+      </w:r>
+      <w:proofErr w:type="gramStart"/>
+      <w:r>
+        <w:rPr>
+          <w:rFonts w:asciiTheme="majorBidi" w:hAnsiTheme="majorBidi" w:cstheme="majorBidi"/>
+          <w:sz w:val="24"/>
+          <w:szCs w:val="24"/>
+          <w:lang w:val="en-US"/>
+        </w:rPr>
+        <w:t>notify</w:t>
+      </w:r>
+      <w:proofErr w:type="gramEnd"/>
+      <w:r>
+        <w:rPr>
+          <w:rFonts w:asciiTheme="majorBidi" w:hAnsiTheme="majorBidi" w:cstheme="majorBidi"/>
+          <w:sz w:val="24"/>
+          <w:szCs w:val="24"/>
+          <w:lang w:val="en-US"/>
+        </w:rPr>
+        <w:t xml:space="preserve"> </w:t>
       </w:r>
     </w:p>
     <w:p>
@@ -19373,7 +20597,27 @@
           <w:szCs w:val="24"/>
           <w:lang w:val="en-US"/>
         </w:rPr>
-        <w:t>Admin wants to ensure that student’s attendance is above given criteria.</w:t>
+        <w:t xml:space="preserve">Admin wants to ensure that </w:t>
+      </w:r>
+      <w:proofErr w:type="gramStart"/>
+      <w:r>
+        <w:rPr>
+          <w:rFonts w:asciiTheme="majorBidi" w:hAnsiTheme="majorBidi" w:cstheme="majorBidi"/>
+          <w:sz w:val="24"/>
+          <w:szCs w:val="24"/>
+          <w:lang w:val="en-US"/>
+        </w:rPr>
+        <w:t>student’s</w:t>
+      </w:r>
+      <w:proofErr w:type="gramEnd"/>
+      <w:r>
+        <w:rPr>
+          <w:rFonts w:asciiTheme="majorBidi" w:hAnsiTheme="majorBidi" w:cstheme="majorBidi"/>
+          <w:sz w:val="24"/>
+          <w:szCs w:val="24"/>
+          <w:lang w:val="en-US"/>
+        </w:rPr>
+        <w:t xml:space="preserve"> attendance is above given criteria.</w:t>
       </w:r>
     </w:p>
     <w:p>
@@ -20060,9 +21304,17 @@
         <w:rPr>
           <w:lang w:val="en-US"/>
         </w:rPr>
-        <w:t>Generate discipline report</w:t>
+        <w:t xml:space="preserve">Generate discipline </w:t>
+      </w:r>
+      <w:proofErr w:type="gramStart"/>
+      <w:r>
+        <w:rPr>
+          <w:lang w:val="en-US"/>
+        </w:rPr>
+        <w:t>report</w:t>
       </w:r>
       <w:bookmarkEnd w:id="57"/>
+      <w:proofErr w:type="gramEnd"/>
     </w:p>
     <w:p>
       <w:pPr>
@@ -20097,8 +21349,19 @@
           <w:szCs w:val="24"/>
           <w:lang w:val="en-US"/>
         </w:rPr>
-        <w:t xml:space="preserve"> generate discipline report</w:t>
-      </w:r>
+        <w:t xml:space="preserve"> generate discipline </w:t>
+      </w:r>
+      <w:proofErr w:type="gramStart"/>
+      <w:r>
+        <w:rPr>
+          <w:rFonts w:asciiTheme="majorBidi" w:hAnsiTheme="majorBidi" w:cstheme="majorBidi"/>
+          <w:sz w:val="24"/>
+          <w:szCs w:val="24"/>
+          <w:lang w:val="en-US"/>
+        </w:rPr>
+        <w:t>report</w:t>
+      </w:r>
+      <w:proofErr w:type="gramEnd"/>
     </w:p>
     <w:p>
       <w:pPr>
@@ -20624,8 +21887,19 @@
           <w:szCs w:val="24"/>
           <w:lang w:val="en-US"/>
         </w:rPr>
-        <w:t>The system displays report and admin review it and take action accordingly</w:t>
-      </w:r>
+        <w:t xml:space="preserve">The system displays report and admin review it and take action </w:t>
+      </w:r>
+      <w:proofErr w:type="gramStart"/>
+      <w:r>
+        <w:rPr>
+          <w:rFonts w:asciiTheme="majorBidi" w:hAnsiTheme="majorBidi" w:cstheme="majorBidi"/>
+          <w:sz w:val="24"/>
+          <w:szCs w:val="24"/>
+          <w:lang w:val="en-US"/>
+        </w:rPr>
+        <w:t>accordingly</w:t>
+      </w:r>
+      <w:proofErr w:type="gramEnd"/>
     </w:p>
     <w:p>
       <w:pPr>
@@ -20872,8 +22146,19 @@
           <w:szCs w:val="24"/>
           <w:lang w:val="en-US"/>
         </w:rPr>
-        <w:t xml:space="preserve"> manage settings</w:t>
-      </w:r>
+        <w:t xml:space="preserve"> manage </w:t>
+      </w:r>
+      <w:proofErr w:type="gramStart"/>
+      <w:r>
+        <w:rPr>
+          <w:rFonts w:asciiTheme="majorBidi" w:hAnsiTheme="majorBidi" w:cstheme="majorBidi"/>
+          <w:sz w:val="24"/>
+          <w:szCs w:val="24"/>
+          <w:lang w:val="en-US"/>
+        </w:rPr>
+        <w:t>settings</w:t>
+      </w:r>
+      <w:proofErr w:type="gramEnd"/>
     </w:p>
     <w:p>
       <w:pPr>
@@ -21130,7 +22415,27 @@
           <w:szCs w:val="24"/>
           <w:lang w:val="en-US"/>
         </w:rPr>
-        <w:t>System setting has been updated as per admin modification and admin has control over various setting of system.</w:t>
+        <w:t xml:space="preserve">System setting has been updated as per admin modification and admin has control over various </w:t>
+      </w:r>
+      <w:proofErr w:type="gramStart"/>
+      <w:r>
+        <w:rPr>
+          <w:rFonts w:asciiTheme="majorBidi" w:hAnsiTheme="majorBidi" w:cstheme="majorBidi"/>
+          <w:sz w:val="24"/>
+          <w:szCs w:val="24"/>
+          <w:lang w:val="en-US"/>
+        </w:rPr>
+        <w:t>setting</w:t>
+      </w:r>
+      <w:proofErr w:type="gramEnd"/>
+      <w:r>
+        <w:rPr>
+          <w:rFonts w:asciiTheme="majorBidi" w:hAnsiTheme="majorBidi" w:cstheme="majorBidi"/>
+          <w:sz w:val="24"/>
+          <w:szCs w:val="24"/>
+          <w:lang w:val="en-US"/>
+        </w:rPr>
+        <w:t xml:space="preserve"> of system.</w:t>
       </w:r>
     </w:p>
     <w:p>
@@ -21621,8 +22926,19 @@
           <w:szCs w:val="24"/>
           <w:lang w:val="en-US"/>
         </w:rPr>
-        <w:t xml:space="preserve"> logout</w:t>
-      </w:r>
+        <w:t xml:space="preserve"> </w:t>
+      </w:r>
+      <w:proofErr w:type="gramStart"/>
+      <w:r>
+        <w:rPr>
+          <w:rFonts w:asciiTheme="majorBidi" w:hAnsiTheme="majorBidi" w:cstheme="majorBidi"/>
+          <w:sz w:val="24"/>
+          <w:szCs w:val="24"/>
+          <w:lang w:val="en-US"/>
+        </w:rPr>
+        <w:t>logout</w:t>
+      </w:r>
+      <w:proofErr w:type="gramEnd"/>
     </w:p>
     <w:p>
       <w:pPr>
@@ -21782,7 +23098,27 @@
           <w:szCs w:val="24"/>
           <w:lang w:val="en-US"/>
         </w:rPr>
-        <w:t>Admin, guardian, student, and teacher wants to safely logout from the system to ensure security.</w:t>
+        <w:t xml:space="preserve">Admin, guardian, student, and teacher </w:t>
+      </w:r>
+      <w:proofErr w:type="gramStart"/>
+      <w:r>
+        <w:rPr>
+          <w:rFonts w:asciiTheme="majorBidi" w:hAnsiTheme="majorBidi" w:cstheme="majorBidi"/>
+          <w:sz w:val="24"/>
+          <w:szCs w:val="24"/>
+          <w:lang w:val="en-US"/>
+        </w:rPr>
+        <w:t>wants</w:t>
+      </w:r>
+      <w:proofErr w:type="gramEnd"/>
+      <w:r>
+        <w:rPr>
+          <w:rFonts w:asciiTheme="majorBidi" w:hAnsiTheme="majorBidi" w:cstheme="majorBidi"/>
+          <w:sz w:val="24"/>
+          <w:szCs w:val="24"/>
+          <w:lang w:val="en-US"/>
+        </w:rPr>
+        <w:t xml:space="preserve"> to safely logout from the system to ensure security.</w:t>
       </w:r>
     </w:p>
     <w:p>
@@ -21871,14 +23207,25 @@
           <w:lang w:val="en-US"/>
         </w:rPr>
       </w:pPr>
-      <w:r>
-        <w:rPr>
-          <w:rFonts w:asciiTheme="majorBidi" w:hAnsiTheme="majorBidi" w:cstheme="majorBidi"/>
-          <w:sz w:val="24"/>
-          <w:szCs w:val="24"/>
-          <w:lang w:val="en-US"/>
-        </w:rPr>
-        <w:t>User is logout from the system and their session is terminated.</w:t>
+      <w:proofErr w:type="gramStart"/>
+      <w:r>
+        <w:rPr>
+          <w:rFonts w:asciiTheme="majorBidi" w:hAnsiTheme="majorBidi" w:cstheme="majorBidi"/>
+          <w:sz w:val="24"/>
+          <w:szCs w:val="24"/>
+          <w:lang w:val="en-US"/>
+        </w:rPr>
+        <w:t>User</w:t>
+      </w:r>
+      <w:proofErr w:type="gramEnd"/>
+      <w:r>
+        <w:rPr>
+          <w:rFonts w:asciiTheme="majorBidi" w:hAnsiTheme="majorBidi" w:cstheme="majorBidi"/>
+          <w:sz w:val="24"/>
+          <w:szCs w:val="24"/>
+          <w:lang w:val="en-US"/>
+        </w:rPr>
+        <w:t xml:space="preserve"> is logout from the system and their session is terminated.</w:t>
       </w:r>
     </w:p>
     <w:p>
@@ -22366,14 +23713,25 @@
           <w:lang w:val="en-US"/>
         </w:rPr>
       </w:pPr>
-      <w:r>
-        <w:rPr>
-          <w:rFonts w:asciiTheme="majorBidi" w:hAnsiTheme="majorBidi" w:cstheme="majorBidi"/>
-          <w:sz w:val="24"/>
-          <w:szCs w:val="24"/>
-          <w:lang w:val="en-US"/>
-        </w:rPr>
-        <w:t>User should have proper confirmation message to avoid accidental logout.</w:t>
+      <w:proofErr w:type="gramStart"/>
+      <w:r>
+        <w:rPr>
+          <w:rFonts w:asciiTheme="majorBidi" w:hAnsiTheme="majorBidi" w:cstheme="majorBidi"/>
+          <w:sz w:val="24"/>
+          <w:szCs w:val="24"/>
+          <w:lang w:val="en-US"/>
+        </w:rPr>
+        <w:t>User</w:t>
+      </w:r>
+      <w:proofErr w:type="gramEnd"/>
+      <w:r>
+        <w:rPr>
+          <w:rFonts w:asciiTheme="majorBidi" w:hAnsiTheme="majorBidi" w:cstheme="majorBidi"/>
+          <w:sz w:val="24"/>
+          <w:szCs w:val="24"/>
+          <w:lang w:val="en-US"/>
+        </w:rPr>
+        <w:t xml:space="preserve"> should have proper confirmation message to avoid accidental logout.</w:t>
       </w:r>
     </w:p>
     <w:p>
@@ -25527,6 +26885,7 @@
     <w:p>
       <w:pPr>
         <w:pStyle w:val="Heading3"/>
+        <w:ind w:firstLine="720"/>
         <w:rPr>
           <w:lang w:val="en-US"/>
         </w:rPr>
@@ -26483,9 +27842,17 @@
         <w:rPr>
           <w:lang w:val="en-US"/>
         </w:rPr>
-        <w:t>Communicate with teacher</w:t>
+        <w:t xml:space="preserve">Communicate with </w:t>
+      </w:r>
+      <w:proofErr w:type="gramStart"/>
+      <w:r>
+        <w:rPr>
+          <w:lang w:val="en-US"/>
+        </w:rPr>
+        <w:t>teacher</w:t>
       </w:r>
       <w:bookmarkEnd w:id="86"/>
+      <w:proofErr w:type="gramEnd"/>
     </w:p>
     <w:p>
       <w:pPr>
@@ -26688,7 +28055,25 @@
                 <w:sz w:val="24"/>
                 <w:szCs w:val="24"/>
               </w:rPr>
-              <w:t>Guardian has verified credentials and login to AMS and wants to communicate with teacher so guardian selects the contact option.</w:t>
+              <w:t xml:space="preserve">Guardian has verified credentials and login to AMS and wants to communicate with </w:t>
+            </w:r>
+            <w:proofErr w:type="gramStart"/>
+            <w:r>
+              <w:rPr>
+                <w:rFonts w:asciiTheme="majorBidi" w:hAnsiTheme="majorBidi" w:cstheme="majorBidi"/>
+                <w:sz w:val="24"/>
+                <w:szCs w:val="24"/>
+              </w:rPr>
+              <w:t>teacher</w:t>
+            </w:r>
+            <w:proofErr w:type="gramEnd"/>
+            <w:r>
+              <w:rPr>
+                <w:rFonts w:asciiTheme="majorBidi" w:hAnsiTheme="majorBidi" w:cstheme="majorBidi"/>
+                <w:sz w:val="24"/>
+                <w:szCs w:val="24"/>
+              </w:rPr>
+              <w:t xml:space="preserve"> so guardian selects the contact option.</w:t>
             </w:r>
           </w:p>
         </w:tc>
@@ -26751,7 +28136,25 @@
                 <w:sz w:val="24"/>
                 <w:szCs w:val="24"/>
               </w:rPr>
-              <w:t>When user clicked contact option system displays different option to user to make contact with teacher.</w:t>
+              <w:t xml:space="preserve">When user clicked contact option system displays different option to user to </w:t>
+            </w:r>
+            <w:proofErr w:type="gramStart"/>
+            <w:r>
+              <w:rPr>
+                <w:rFonts w:asciiTheme="majorBidi" w:hAnsiTheme="majorBidi" w:cstheme="majorBidi"/>
+                <w:sz w:val="24"/>
+                <w:szCs w:val="24"/>
+              </w:rPr>
+              <w:t>make contact with</w:t>
+            </w:r>
+            <w:proofErr w:type="gramEnd"/>
+            <w:r>
+              <w:rPr>
+                <w:rFonts w:asciiTheme="majorBidi" w:hAnsiTheme="majorBidi" w:cstheme="majorBidi"/>
+                <w:sz w:val="24"/>
+                <w:szCs w:val="24"/>
+              </w:rPr>
+              <w:t xml:space="preserve"> teacher.</w:t>
             </w:r>
           </w:p>
         </w:tc>
@@ -27493,13 +28896,41 @@
                 <w:szCs w:val="24"/>
               </w:rPr>
             </w:pPr>
-            <w:r>
-              <w:rPr>
-                <w:rFonts w:asciiTheme="majorBidi" w:hAnsiTheme="majorBidi" w:cstheme="majorBidi"/>
-                <w:sz w:val="24"/>
-                <w:szCs w:val="24"/>
-              </w:rPr>
-              <w:t>Teacher must have selected the view attendance option and select the specific class whom attendance they want to view and then teacher selected the specific section of that class and had selected the option to contact with teacher. Guardian had successfully made contact with teacher by DM or email etc.</w:t>
+            <w:proofErr w:type="gramStart"/>
+            <w:r>
+              <w:rPr>
+                <w:rFonts w:asciiTheme="majorBidi" w:hAnsiTheme="majorBidi" w:cstheme="majorBidi"/>
+                <w:sz w:val="24"/>
+                <w:szCs w:val="24"/>
+              </w:rPr>
+              <w:t>Teacher</w:t>
+            </w:r>
+            <w:proofErr w:type="gramEnd"/>
+            <w:r>
+              <w:rPr>
+                <w:rFonts w:asciiTheme="majorBidi" w:hAnsiTheme="majorBidi" w:cstheme="majorBidi"/>
+                <w:sz w:val="24"/>
+                <w:szCs w:val="24"/>
+              </w:rPr>
+              <w:t xml:space="preserve"> must have selected the view attendance option and select the specific class whom attendance they want to view and then teacher selected the specific section of that class and had selected the option to contact with teacher. Guardian had successfully </w:t>
+            </w:r>
+            <w:proofErr w:type="gramStart"/>
+            <w:r>
+              <w:rPr>
+                <w:rFonts w:asciiTheme="majorBidi" w:hAnsiTheme="majorBidi" w:cstheme="majorBidi"/>
+                <w:sz w:val="24"/>
+                <w:szCs w:val="24"/>
+              </w:rPr>
+              <w:t>made contact with</w:t>
+            </w:r>
+            <w:proofErr w:type="gramEnd"/>
+            <w:r>
+              <w:rPr>
+                <w:rFonts w:asciiTheme="majorBidi" w:hAnsiTheme="majorBidi" w:cstheme="majorBidi"/>
+                <w:sz w:val="24"/>
+                <w:szCs w:val="24"/>
+              </w:rPr>
+              <w:t xml:space="preserve"> teacher by DM or email etc.</w:t>
             </w:r>
           </w:p>
         </w:tc>
@@ -28582,7 +30013,61 @@
                 <w:sz w:val="24"/>
                 <w:szCs w:val="24"/>
               </w:rPr>
-              <w:t>Select Class (Class ID, Class Name, Students)</w:t>
+              <w:t xml:space="preserve">List&lt;Subject&gt; </w:t>
+            </w:r>
+            <w:proofErr w:type="spellStart"/>
+            <w:proofErr w:type="gramStart"/>
+            <w:r>
+              <w:rPr>
+                <w:rFonts w:ascii="Times New Roman" w:hAnsi="Times New Roman" w:cs="Times New Roman"/>
+                <w:sz w:val="24"/>
+                <w:szCs w:val="24"/>
+              </w:rPr>
+              <w:t>get</w:t>
+            </w:r>
+            <w:r>
+              <w:rPr>
+                <w:rFonts w:ascii="Times New Roman" w:hAnsi="Times New Roman" w:cs="Times New Roman"/>
+                <w:sz w:val="24"/>
+                <w:szCs w:val="24"/>
+              </w:rPr>
+              <w:t>Class</w:t>
+            </w:r>
+            <w:r>
+              <w:rPr>
+                <w:rFonts w:ascii="Times New Roman" w:hAnsi="Times New Roman" w:cs="Times New Roman"/>
+                <w:sz w:val="24"/>
+                <w:szCs w:val="24"/>
+              </w:rPr>
+              <w:t>Subject</w:t>
+            </w:r>
+            <w:proofErr w:type="spellEnd"/>
+            <w:r>
+              <w:rPr>
+                <w:rFonts w:ascii="Times New Roman" w:hAnsi="Times New Roman" w:cs="Times New Roman"/>
+                <w:sz w:val="24"/>
+                <w:szCs w:val="24"/>
+              </w:rPr>
+              <w:t>(</w:t>
+            </w:r>
+            <w:proofErr w:type="spellStart"/>
+            <w:proofErr w:type="gramEnd"/>
+            <w:r>
+              <w:rPr>
+                <w:rFonts w:ascii="Times New Roman" w:hAnsi="Times New Roman" w:cs="Times New Roman"/>
+                <w:sz w:val="24"/>
+                <w:szCs w:val="24"/>
+              </w:rPr>
+              <w:t>ClassID</w:t>
+            </w:r>
+            <w:proofErr w:type="spellEnd"/>
+            <w:r>
+              <w:rPr>
+                <w:rFonts w:ascii="Times New Roman" w:hAnsi="Times New Roman" w:cs="Times New Roman"/>
+                <w:sz w:val="24"/>
+                <w:szCs w:val="24"/>
+              </w:rPr>
+              <w:t>)</w:t>
             </w:r>
           </w:p>
         </w:tc>
@@ -29865,9 +31350,17 @@
         <w:rPr>
           <w:lang w:val="en-US"/>
         </w:rPr>
-        <w:t>Check class</w:t>
+        <w:t xml:space="preserve">Check </w:t>
+      </w:r>
+      <w:proofErr w:type="gramStart"/>
+      <w:r>
+        <w:rPr>
+          <w:lang w:val="en-US"/>
+        </w:rPr>
+        <w:t>class</w:t>
       </w:r>
       <w:bookmarkEnd w:id="92"/>
+      <w:proofErr w:type="gramEnd"/>
     </w:p>
     <w:tbl>
       <w:tblPr>
@@ -30585,7 +32078,6 @@
           </w:tcPr>
           <w:p>
             <w:pPr>
-              <w:spacing w:after="0" w:line="240" w:lineRule="auto"/>
               <w:rPr>
                 <w:rFonts w:asciiTheme="majorBidi" w:hAnsiTheme="majorBidi" w:cstheme="majorBidi"/>
                 <w:b/>
@@ -30925,7 +32417,6 @@
           </w:tcPr>
           <w:p>
             <w:pPr>
-              <w:spacing w:after="0" w:line="240" w:lineRule="auto"/>
               <w:rPr>
                 <w:rFonts w:asciiTheme="majorBidi" w:hAnsiTheme="majorBidi" w:cstheme="majorBidi"/>
                 <w:b/>
@@ -31243,7 +32734,6 @@
           </w:tcPr>
           <w:p>
             <w:pPr>
-              <w:spacing w:after="0" w:line="240" w:lineRule="auto"/>
               <w:rPr>
                 <w:rFonts w:asciiTheme="majorBidi" w:hAnsiTheme="majorBidi" w:cstheme="majorBidi"/>
                 <w:b/>
@@ -31541,7 +33031,6 @@
           </w:tcPr>
           <w:p>
             <w:pPr>
-              <w:spacing w:after="0" w:line="240" w:lineRule="auto"/>
               <w:rPr>
                 <w:rFonts w:asciiTheme="majorBidi" w:hAnsiTheme="majorBidi" w:cstheme="majorBidi"/>
                 <w:b/>
@@ -31899,7 +33388,6 @@
           </w:tcPr>
           <w:p>
             <w:pPr>
-              <w:spacing w:after="0" w:line="240" w:lineRule="auto"/>
               <w:rPr>
                 <w:rFonts w:asciiTheme="majorBidi" w:hAnsiTheme="majorBidi" w:cstheme="majorBidi"/>
                 <w:b/>
@@ -32213,7 +33701,6 @@
           </w:tcPr>
           <w:p>
             <w:pPr>
-              <w:spacing w:after="0" w:line="240" w:lineRule="auto"/>
               <w:rPr>
                 <w:rFonts w:asciiTheme="majorBidi" w:hAnsiTheme="majorBidi" w:cstheme="majorBidi"/>
                 <w:b/>
@@ -32511,7 +33998,6 @@
           </w:tcPr>
           <w:p>
             <w:pPr>
-              <w:spacing w:after="0" w:line="240" w:lineRule="auto"/>
               <w:rPr>
                 <w:rFonts w:asciiTheme="majorBidi" w:hAnsiTheme="majorBidi" w:cstheme="majorBidi"/>
                 <w:b/>
@@ -32808,7 +34294,6 @@
           </w:tcPr>
           <w:p>
             <w:pPr>
-              <w:spacing w:after="0" w:line="240" w:lineRule="auto"/>
               <w:rPr>
                 <w:rFonts w:asciiTheme="majorBidi" w:hAnsiTheme="majorBidi" w:cstheme="majorBidi"/>
                 <w:b/>
@@ -33120,7 +34605,6 @@
           </w:tcPr>
           <w:p>
             <w:pPr>
-              <w:spacing w:after="0" w:line="240" w:lineRule="auto"/>
               <w:rPr>
                 <w:rFonts w:ascii="Times New Roman" w:hAnsi="Times New Roman" w:cs="Times New Roman"/>
                 <w:b/>
@@ -33233,23 +34717,7 @@
                 <w:sz w:val="24"/>
                 <w:szCs w:val="24"/>
               </w:rPr>
-              <w:t xml:space="preserve">Use </w:t>
-            </w:r>
-            <w:r>
-              <w:rPr>
-                <w:rFonts w:ascii="Times New Roman" w:hAnsi="Times New Roman" w:cs="Times New Roman"/>
-                <w:sz w:val="24"/>
-                <w:szCs w:val="24"/>
-              </w:rPr>
-              <w:t>case:</w:t>
-            </w:r>
-            <w:r>
-              <w:rPr>
-                <w:rFonts w:ascii="Times New Roman" w:hAnsi="Times New Roman" w:cs="Times New Roman"/>
-                <w:sz w:val="24"/>
-                <w:szCs w:val="24"/>
-              </w:rPr>
-              <w:t xml:space="preserve"> Edit Profile</w:t>
+              <w:t>Use case: Edit Profile</w:t>
             </w:r>
           </w:p>
         </w:tc>
@@ -33316,7 +34784,25 @@
                 <w:sz w:val="24"/>
                 <w:szCs w:val="24"/>
               </w:rPr>
-              <w:t xml:space="preserve">User wants to change his contact, email or password. </w:t>
+              <w:t xml:space="preserve">User wants to change his contact, </w:t>
+            </w:r>
+            <w:proofErr w:type="gramStart"/>
+            <w:r>
+              <w:rPr>
+                <w:rFonts w:ascii="Times New Roman" w:hAnsi="Times New Roman" w:cs="Times New Roman"/>
+                <w:sz w:val="24"/>
+                <w:szCs w:val="24"/>
+              </w:rPr>
+              <w:t>email</w:t>
+            </w:r>
+            <w:proofErr w:type="gramEnd"/>
+            <w:r>
+              <w:rPr>
+                <w:rFonts w:ascii="Times New Roman" w:hAnsi="Times New Roman" w:cs="Times New Roman"/>
+                <w:sz w:val="24"/>
+                <w:szCs w:val="24"/>
+              </w:rPr>
+              <w:t xml:space="preserve"> or password. </w:t>
             </w:r>
           </w:p>
         </w:tc>
@@ -33383,15 +34869,7 @@
                 <w:sz w:val="24"/>
                 <w:szCs w:val="24"/>
               </w:rPr>
-              <w:t xml:space="preserve">User clicks on Edit profile </w:t>
-            </w:r>
-            <w:r>
-              <w:rPr>
-                <w:rFonts w:ascii="Times New Roman" w:hAnsi="Times New Roman" w:cs="Times New Roman"/>
-                <w:sz w:val="24"/>
-                <w:szCs w:val="24"/>
-              </w:rPr>
-              <w:t>option.</w:t>
+              <w:t>User clicks on Edit profile option.</w:t>
             </w:r>
           </w:p>
         </w:tc>
@@ -33438,7 +34916,6 @@
           </w:tcPr>
           <w:p>
             <w:pPr>
-              <w:spacing w:after="0" w:line="240" w:lineRule="auto"/>
               <w:rPr>
                 <w:rFonts w:ascii="Times New Roman" w:hAnsi="Times New Roman" w:cs="Times New Roman"/>
                 <w:b/>
@@ -33551,23 +35028,7 @@
                 <w:sz w:val="24"/>
                 <w:szCs w:val="24"/>
               </w:rPr>
-              <w:t xml:space="preserve">Use </w:t>
-            </w:r>
-            <w:r>
-              <w:rPr>
-                <w:rFonts w:ascii="Times New Roman" w:hAnsi="Times New Roman" w:cs="Times New Roman"/>
-                <w:sz w:val="24"/>
-                <w:szCs w:val="24"/>
-              </w:rPr>
-              <w:t>case:</w:t>
-            </w:r>
-            <w:r>
-              <w:rPr>
-                <w:rFonts w:ascii="Times New Roman" w:hAnsi="Times New Roman" w:cs="Times New Roman"/>
-                <w:sz w:val="24"/>
-                <w:szCs w:val="24"/>
-              </w:rPr>
-              <w:t xml:space="preserve"> Edit Profile</w:t>
+              <w:t>Use case: Edit Profile</w:t>
             </w:r>
           </w:p>
         </w:tc>
@@ -33748,7 +35209,6 @@
           </w:tcPr>
           <w:p>
             <w:pPr>
-              <w:spacing w:after="0" w:line="240" w:lineRule="auto"/>
               <w:rPr>
                 <w:rFonts w:ascii="Times New Roman" w:hAnsi="Times New Roman" w:cs="Times New Roman"/>
                 <w:b/>
@@ -33861,23 +35321,7 @@
                 <w:sz w:val="24"/>
                 <w:szCs w:val="24"/>
               </w:rPr>
-              <w:t xml:space="preserve">Use </w:t>
-            </w:r>
-            <w:r>
-              <w:rPr>
-                <w:rFonts w:ascii="Times New Roman" w:hAnsi="Times New Roman" w:cs="Times New Roman"/>
-                <w:sz w:val="24"/>
-                <w:szCs w:val="24"/>
-              </w:rPr>
-              <w:t>case:</w:t>
-            </w:r>
-            <w:r>
-              <w:rPr>
-                <w:rFonts w:ascii="Times New Roman" w:hAnsi="Times New Roman" w:cs="Times New Roman"/>
-                <w:sz w:val="24"/>
-                <w:szCs w:val="24"/>
-              </w:rPr>
-              <w:t xml:space="preserve"> Edit Profile</w:t>
+              <w:t>Use case: Edit Profile</w:t>
             </w:r>
           </w:p>
         </w:tc>
@@ -34051,7 +35495,6 @@
           </w:tcPr>
           <w:p>
             <w:pPr>
-              <w:spacing w:after="0" w:line="240" w:lineRule="auto"/>
               <w:rPr>
                 <w:rFonts w:ascii="Times New Roman" w:hAnsi="Times New Roman" w:cs="Times New Roman"/>
                 <w:b/>
@@ -34164,23 +35607,7 @@
                 <w:sz w:val="24"/>
                 <w:szCs w:val="24"/>
               </w:rPr>
-              <w:t xml:space="preserve">Use </w:t>
-            </w:r>
-            <w:r>
-              <w:rPr>
-                <w:rFonts w:ascii="Times New Roman" w:hAnsi="Times New Roman" w:cs="Times New Roman"/>
-                <w:sz w:val="24"/>
-                <w:szCs w:val="24"/>
-              </w:rPr>
-              <w:t>case:</w:t>
-            </w:r>
-            <w:r>
-              <w:rPr>
-                <w:rFonts w:ascii="Times New Roman" w:hAnsi="Times New Roman" w:cs="Times New Roman"/>
-                <w:sz w:val="24"/>
-                <w:szCs w:val="24"/>
-              </w:rPr>
-              <w:t xml:space="preserve"> Edit Profile</w:t>
+              <w:t>Use case: Edit Profile</w:t>
             </w:r>
           </w:p>
         </w:tc>
@@ -34354,7 +35781,6 @@
           </w:tcPr>
           <w:p>
             <w:pPr>
-              <w:spacing w:after="0" w:line="240" w:lineRule="auto"/>
               <w:rPr>
                 <w:rFonts w:ascii="Times New Roman" w:hAnsi="Times New Roman" w:cs="Times New Roman"/>
                 <w:b/>
@@ -34467,23 +35893,7 @@
                 <w:sz w:val="24"/>
                 <w:szCs w:val="24"/>
               </w:rPr>
-              <w:t xml:space="preserve">Use </w:t>
-            </w:r>
-            <w:r>
-              <w:rPr>
-                <w:rFonts w:ascii="Times New Roman" w:hAnsi="Times New Roman" w:cs="Times New Roman"/>
-                <w:sz w:val="24"/>
-                <w:szCs w:val="24"/>
-              </w:rPr>
-              <w:t>case:</w:t>
-            </w:r>
-            <w:r>
-              <w:rPr>
-                <w:rFonts w:ascii="Times New Roman" w:hAnsi="Times New Roman" w:cs="Times New Roman"/>
-                <w:sz w:val="24"/>
-                <w:szCs w:val="24"/>
-              </w:rPr>
-              <w:t xml:space="preserve"> Edit Profile</w:t>
+              <w:t>Use case: Edit Profile</w:t>
             </w:r>
           </w:p>
         </w:tc>
@@ -34550,23 +35960,7 @@
                 <w:sz w:val="24"/>
                 <w:szCs w:val="24"/>
               </w:rPr>
-              <w:t xml:space="preserve">User clicks </w:t>
-            </w:r>
-            <w:r>
-              <w:rPr>
-                <w:rFonts w:ascii="Times New Roman" w:hAnsi="Times New Roman" w:cs="Times New Roman"/>
-                <w:sz w:val="24"/>
-                <w:szCs w:val="24"/>
-              </w:rPr>
-              <w:t>on confirm</w:t>
-            </w:r>
-            <w:r>
-              <w:rPr>
-                <w:rFonts w:ascii="Times New Roman" w:hAnsi="Times New Roman" w:cs="Times New Roman"/>
-                <w:sz w:val="24"/>
-                <w:szCs w:val="24"/>
-              </w:rPr>
-              <w:t xml:space="preserve"> the changes.</w:t>
+              <w:t>User clicks on confirm the changes.</w:t>
             </w:r>
           </w:p>
         </w:tc>
@@ -34687,7 +36081,6 @@
           </w:tcPr>
           <w:p>
             <w:pPr>
-              <w:spacing w:after="0" w:line="240" w:lineRule="auto"/>
               <w:rPr>
                 <w:rFonts w:ascii="Times New Roman" w:hAnsi="Times New Roman" w:cs="Times New Roman"/>
                 <w:b/>
@@ -34800,23 +36193,7 @@
                 <w:sz w:val="24"/>
                 <w:szCs w:val="24"/>
               </w:rPr>
-              <w:t xml:space="preserve">Use </w:t>
-            </w:r>
-            <w:r>
-              <w:rPr>
-                <w:rFonts w:ascii="Times New Roman" w:hAnsi="Times New Roman" w:cs="Times New Roman"/>
-                <w:sz w:val="24"/>
-                <w:szCs w:val="24"/>
-              </w:rPr>
-              <w:t>case:</w:t>
-            </w:r>
-            <w:r>
-              <w:rPr>
-                <w:rFonts w:ascii="Times New Roman" w:hAnsi="Times New Roman" w:cs="Times New Roman"/>
-                <w:sz w:val="24"/>
-                <w:szCs w:val="24"/>
-              </w:rPr>
-              <w:t xml:space="preserve"> Edit Profile</w:t>
+              <w:t>Use case: Edit Profile</w:t>
             </w:r>
           </w:p>
         </w:tc>
@@ -34997,7 +36374,6 @@
           </w:tcPr>
           <w:p>
             <w:pPr>
-              <w:spacing w:after="0" w:line="240" w:lineRule="auto"/>
               <w:rPr>
                 <w:rFonts w:ascii="Times New Roman" w:hAnsi="Times New Roman" w:cs="Times New Roman"/>
                 <w:b/>
@@ -35110,23 +36486,7 @@
                 <w:sz w:val="24"/>
                 <w:szCs w:val="24"/>
               </w:rPr>
-              <w:t xml:space="preserve">Use </w:t>
-            </w:r>
-            <w:r>
-              <w:rPr>
-                <w:rFonts w:ascii="Times New Roman" w:hAnsi="Times New Roman" w:cs="Times New Roman"/>
-                <w:sz w:val="24"/>
-                <w:szCs w:val="24"/>
-              </w:rPr>
-              <w:t>case:</w:t>
-            </w:r>
-            <w:r>
-              <w:rPr>
-                <w:rFonts w:ascii="Times New Roman" w:hAnsi="Times New Roman" w:cs="Times New Roman"/>
-                <w:sz w:val="24"/>
-                <w:szCs w:val="24"/>
-              </w:rPr>
-              <w:t xml:space="preserve"> Edit Profile</w:t>
+              <w:t>Use case: Edit Profile</w:t>
             </w:r>
           </w:p>
         </w:tc>
@@ -35300,7 +36660,6 @@
           </w:tcPr>
           <w:p>
             <w:pPr>
-              <w:spacing w:after="0" w:line="240" w:lineRule="auto"/>
               <w:rPr>
                 <w:rFonts w:ascii="Times New Roman" w:hAnsi="Times New Roman" w:cs="Times New Roman"/>
                 <w:b/>
@@ -35413,23 +36772,7 @@
                 <w:sz w:val="24"/>
                 <w:szCs w:val="24"/>
               </w:rPr>
-              <w:t xml:space="preserve">Use </w:t>
-            </w:r>
-            <w:r>
-              <w:rPr>
-                <w:rFonts w:ascii="Times New Roman" w:hAnsi="Times New Roman" w:cs="Times New Roman"/>
-                <w:sz w:val="24"/>
-                <w:szCs w:val="24"/>
-              </w:rPr>
-              <w:t>case:</w:t>
-            </w:r>
-            <w:r>
-              <w:rPr>
-                <w:rFonts w:ascii="Times New Roman" w:hAnsi="Times New Roman" w:cs="Times New Roman"/>
-                <w:sz w:val="24"/>
-                <w:szCs w:val="24"/>
-              </w:rPr>
-              <w:t xml:space="preserve"> Edit Profile</w:t>
+              <w:t>Use case: Edit Profile</w:t>
             </w:r>
           </w:p>
         </w:tc>
@@ -35603,7 +36946,6 @@
           </w:tcPr>
           <w:p>
             <w:pPr>
-              <w:spacing w:after="0" w:line="240" w:lineRule="auto"/>
               <w:rPr>
                 <w:rFonts w:ascii="Times New Roman" w:hAnsi="Times New Roman" w:cs="Times New Roman"/>
                 <w:b/>
@@ -35941,7 +37283,6 @@
           </w:tcPr>
           <w:p>
             <w:pPr>
-              <w:spacing w:after="0" w:line="240" w:lineRule="auto"/>
               <w:rPr>
                 <w:rFonts w:asciiTheme="majorBidi" w:hAnsiTheme="majorBidi" w:cstheme="majorBidi"/>
                 <w:b/>
@@ -35986,8 +37327,18 @@
                 <w:sz w:val="24"/>
                 <w:szCs w:val="24"/>
               </w:rPr>
-              <w:t>Click logout button</w:t>
-            </w:r>
+              <w:t xml:space="preserve">Click logout </w:t>
+            </w:r>
+            <w:proofErr w:type="gramStart"/>
+            <w:r>
+              <w:rPr>
+                <w:rFonts w:asciiTheme="majorBidi" w:hAnsiTheme="majorBidi" w:cstheme="majorBidi"/>
+                <w:sz w:val="24"/>
+                <w:szCs w:val="24"/>
+              </w:rPr>
+              <w:t>button</w:t>
+            </w:r>
+            <w:proofErr w:type="gramEnd"/>
           </w:p>
           <w:p>
             <w:pPr>
@@ -36062,23 +37413,7 @@
                 <w:sz w:val="24"/>
                 <w:szCs w:val="24"/>
               </w:rPr>
-              <w:t xml:space="preserve">Use </w:t>
-            </w:r>
-            <w:r>
-              <w:rPr>
-                <w:rFonts w:asciiTheme="majorBidi" w:hAnsiTheme="majorBidi" w:cstheme="majorBidi"/>
-                <w:sz w:val="24"/>
-                <w:szCs w:val="24"/>
-              </w:rPr>
-              <w:t>case:</w:t>
-            </w:r>
-            <w:r>
-              <w:rPr>
-                <w:rFonts w:asciiTheme="majorBidi" w:hAnsiTheme="majorBidi" w:cstheme="majorBidi"/>
-                <w:sz w:val="24"/>
-                <w:szCs w:val="24"/>
-              </w:rPr>
-              <w:t xml:space="preserve"> Logout</w:t>
+              <w:t>Use case: Logout</w:t>
             </w:r>
           </w:p>
         </w:tc>
@@ -36145,23 +37480,7 @@
                 <w:sz w:val="24"/>
                 <w:szCs w:val="24"/>
               </w:rPr>
-              <w:t xml:space="preserve">User must be login to </w:t>
-            </w:r>
-            <w:r>
-              <w:rPr>
-                <w:rFonts w:asciiTheme="majorBidi" w:hAnsiTheme="majorBidi" w:cstheme="majorBidi"/>
-                <w:sz w:val="24"/>
-                <w:szCs w:val="24"/>
-              </w:rPr>
-              <w:t>AMS (</w:t>
-            </w:r>
-            <w:r>
-              <w:rPr>
-                <w:rFonts w:asciiTheme="majorBidi" w:hAnsiTheme="majorBidi" w:cstheme="majorBidi"/>
-                <w:sz w:val="24"/>
-                <w:szCs w:val="24"/>
-              </w:rPr>
-              <w:t>admission management system) and have clicked on the logout button to get logged out of the system.</w:t>
+              <w:t>User must be login to AMS (admission management system) and have clicked on the logout button to get logged out of the system.</w:t>
             </w:r>
           </w:p>
         </w:tc>
@@ -36324,31 +37643,7 @@
                 <w:sz w:val="24"/>
                 <w:szCs w:val="24"/>
               </w:rPr>
-              <w:t>Search student</w:t>
-            </w:r>
-            <w:r>
-              <w:rPr>
-                <w:rFonts w:asciiTheme="majorBidi" w:hAnsiTheme="majorBidi" w:cstheme="majorBidi"/>
-                <w:sz w:val="24"/>
-                <w:szCs w:val="24"/>
-              </w:rPr>
-              <w:t xml:space="preserve"> </w:t>
-            </w:r>
-            <w:r>
-              <w:rPr>
-                <w:rFonts w:asciiTheme="majorBidi" w:hAnsiTheme="majorBidi" w:cstheme="majorBidi"/>
-                <w:sz w:val="24"/>
-                <w:szCs w:val="24"/>
-              </w:rPr>
-              <w:t>(Std name, std reg</w:t>
-            </w:r>
-            <w:r>
-              <w:rPr>
-                <w:rFonts w:asciiTheme="majorBidi" w:hAnsiTheme="majorBidi" w:cstheme="majorBidi"/>
-                <w:sz w:val="24"/>
-                <w:szCs w:val="24"/>
-              </w:rPr>
-              <w:t>#)</w:t>
+              <w:t>Search student (Std name, std reg#)</w:t>
             </w:r>
           </w:p>
         </w:tc>
@@ -36415,23 +37710,7 @@
                 <w:sz w:val="24"/>
                 <w:szCs w:val="24"/>
               </w:rPr>
-              <w:t xml:space="preserve">Use </w:t>
-            </w:r>
-            <w:r>
-              <w:rPr>
-                <w:rFonts w:asciiTheme="majorBidi" w:hAnsiTheme="majorBidi" w:cstheme="majorBidi"/>
-                <w:sz w:val="24"/>
-                <w:szCs w:val="24"/>
-              </w:rPr>
-              <w:t>case:</w:t>
-            </w:r>
-            <w:r>
-              <w:rPr>
-                <w:rFonts w:asciiTheme="majorBidi" w:hAnsiTheme="majorBidi" w:cstheme="majorBidi"/>
-                <w:sz w:val="24"/>
-                <w:szCs w:val="24"/>
-              </w:rPr>
-              <w:t xml:space="preserve"> generate discipline report</w:t>
+              <w:t>Use case: generate discipline report</w:t>
             </w:r>
           </w:p>
         </w:tc>
@@ -36649,8 +37928,18 @@
                 <w:sz w:val="24"/>
                 <w:szCs w:val="24"/>
               </w:rPr>
-              <w:t>Select report type</w:t>
-            </w:r>
+              <w:t xml:space="preserve">Select report </w:t>
+            </w:r>
+            <w:proofErr w:type="gramStart"/>
+            <w:r>
+              <w:rPr>
+                <w:rFonts w:asciiTheme="majorBidi" w:hAnsiTheme="majorBidi" w:cstheme="majorBidi"/>
+                <w:sz w:val="24"/>
+                <w:szCs w:val="24"/>
+              </w:rPr>
+              <w:t>type</w:t>
+            </w:r>
+            <w:proofErr w:type="gramEnd"/>
           </w:p>
           <w:p>
             <w:pPr>
@@ -36725,23 +38014,7 @@
                 <w:sz w:val="24"/>
                 <w:szCs w:val="24"/>
               </w:rPr>
-              <w:t xml:space="preserve">Use </w:t>
-            </w:r>
-            <w:r>
-              <w:rPr>
-                <w:rFonts w:asciiTheme="majorBidi" w:hAnsiTheme="majorBidi" w:cstheme="majorBidi"/>
-                <w:sz w:val="24"/>
-                <w:szCs w:val="24"/>
-              </w:rPr>
-              <w:t>case:</w:t>
-            </w:r>
-            <w:r>
-              <w:rPr>
-                <w:rFonts w:asciiTheme="majorBidi" w:hAnsiTheme="majorBidi" w:cstheme="majorBidi"/>
-                <w:sz w:val="24"/>
-                <w:szCs w:val="24"/>
-              </w:rPr>
-              <w:t xml:space="preserve"> generate discipline report</w:t>
+              <w:t>Use case: generate discipline report</w:t>
             </w:r>
           </w:p>
         </w:tc>
@@ -36970,8 +38243,18 @@
                 <w:sz w:val="24"/>
                 <w:szCs w:val="24"/>
               </w:rPr>
-              <w:t>Select report data</w:t>
-            </w:r>
+              <w:t xml:space="preserve">Select report </w:t>
+            </w:r>
+            <w:proofErr w:type="gramStart"/>
+            <w:r>
+              <w:rPr>
+                <w:rFonts w:asciiTheme="majorBidi" w:hAnsiTheme="majorBidi" w:cstheme="majorBidi"/>
+                <w:sz w:val="24"/>
+                <w:szCs w:val="24"/>
+              </w:rPr>
+              <w:t>data</w:t>
+            </w:r>
+            <w:proofErr w:type="gramEnd"/>
           </w:p>
           <w:p>
             <w:pPr>
@@ -37046,23 +38329,7 @@
                 <w:sz w:val="24"/>
                 <w:szCs w:val="24"/>
               </w:rPr>
-              <w:t xml:space="preserve">Use </w:t>
-            </w:r>
-            <w:r>
-              <w:rPr>
-                <w:rFonts w:asciiTheme="majorBidi" w:hAnsiTheme="majorBidi" w:cstheme="majorBidi"/>
-                <w:sz w:val="24"/>
-                <w:szCs w:val="24"/>
-              </w:rPr>
-              <w:t>case:</w:t>
-            </w:r>
-            <w:r>
-              <w:rPr>
-                <w:rFonts w:asciiTheme="majorBidi" w:hAnsiTheme="majorBidi" w:cstheme="majorBidi"/>
-                <w:sz w:val="24"/>
-                <w:szCs w:val="24"/>
-              </w:rPr>
-              <w:t xml:space="preserve"> generate discipline report</w:t>
+              <w:t>Use case: generate discipline report</w:t>
             </w:r>
           </w:p>
         </w:tc>
@@ -37352,23 +38619,7 @@
                 <w:sz w:val="24"/>
                 <w:szCs w:val="24"/>
               </w:rPr>
-              <w:t xml:space="preserve">Use </w:t>
-            </w:r>
-            <w:r>
-              <w:rPr>
-                <w:rFonts w:asciiTheme="majorBidi" w:hAnsiTheme="majorBidi" w:cstheme="majorBidi"/>
-                <w:sz w:val="24"/>
-                <w:szCs w:val="24"/>
-              </w:rPr>
-              <w:t>case: generate</w:t>
-            </w:r>
-            <w:r>
-              <w:rPr>
-                <w:rFonts w:asciiTheme="majorBidi" w:hAnsiTheme="majorBidi" w:cstheme="majorBidi"/>
-                <w:sz w:val="24"/>
-                <w:szCs w:val="24"/>
-              </w:rPr>
-              <w:t xml:space="preserve"> discipline report</w:t>
+              <w:t>Use case: generate discipline report</w:t>
             </w:r>
           </w:p>
         </w:tc>
@@ -37548,9 +38799,14 @@
       </w:pPr>
       <w:bookmarkStart w:id="101" w:name="_Toc134974074"/>
       <w:r>
-        <w:t>Manage settings</w:t>
+        <w:t xml:space="preserve">Manage </w:t>
+      </w:r>
+      <w:proofErr w:type="gramStart"/>
+      <w:r>
+        <w:t>settings</w:t>
       </w:r>
       <w:bookmarkEnd w:id="101"/>
+      <w:proofErr w:type="gramEnd"/>
     </w:p>
     <w:p>
       <w:pPr>
@@ -37703,23 +38959,7 @@
                 <w:sz w:val="24"/>
                 <w:szCs w:val="24"/>
               </w:rPr>
-              <w:t xml:space="preserve">Use </w:t>
-            </w:r>
-            <w:r>
-              <w:rPr>
-                <w:rFonts w:asciiTheme="majorBidi" w:hAnsiTheme="majorBidi" w:cstheme="majorBidi"/>
-                <w:sz w:val="24"/>
-                <w:szCs w:val="24"/>
-              </w:rPr>
-              <w:t>case:</w:t>
-            </w:r>
-            <w:r>
-              <w:rPr>
-                <w:rFonts w:asciiTheme="majorBidi" w:hAnsiTheme="majorBidi" w:cstheme="majorBidi"/>
-                <w:sz w:val="24"/>
-                <w:szCs w:val="24"/>
-              </w:rPr>
-              <w:t xml:space="preserve"> manage settings</w:t>
+              <w:t>Use case: manage settings</w:t>
             </w:r>
           </w:p>
         </w:tc>
@@ -38001,8 +39241,18 @@
                 <w:sz w:val="24"/>
                 <w:szCs w:val="24"/>
               </w:rPr>
-              <w:t>Modify existing settings</w:t>
-            </w:r>
+              <w:t xml:space="preserve">Modify existing </w:t>
+            </w:r>
+            <w:proofErr w:type="gramStart"/>
+            <w:r>
+              <w:rPr>
+                <w:rFonts w:asciiTheme="majorBidi" w:hAnsiTheme="majorBidi" w:cstheme="majorBidi"/>
+                <w:sz w:val="24"/>
+                <w:szCs w:val="24"/>
+              </w:rPr>
+              <w:t>settings</w:t>
+            </w:r>
+            <w:proofErr w:type="gramEnd"/>
           </w:p>
           <w:p>
             <w:pPr>
@@ -38077,23 +39327,7 @@
                 <w:sz w:val="24"/>
                 <w:szCs w:val="24"/>
               </w:rPr>
-              <w:t xml:space="preserve">Use </w:t>
-            </w:r>
-            <w:r>
-              <w:rPr>
-                <w:rFonts w:asciiTheme="majorBidi" w:hAnsiTheme="majorBidi" w:cstheme="majorBidi"/>
-                <w:sz w:val="24"/>
-                <w:szCs w:val="24"/>
-              </w:rPr>
-              <w:t>case:</w:t>
-            </w:r>
-            <w:r>
-              <w:rPr>
-                <w:rFonts w:asciiTheme="majorBidi" w:hAnsiTheme="majorBidi" w:cstheme="majorBidi"/>
-                <w:sz w:val="24"/>
-                <w:szCs w:val="24"/>
-              </w:rPr>
-              <w:t xml:space="preserve"> manage settings</w:t>
+              <w:t>Use case: manage settings</w:t>
             </w:r>
           </w:p>
         </w:tc>
@@ -38379,23 +39613,7 @@
                 <w:sz w:val="24"/>
                 <w:szCs w:val="24"/>
               </w:rPr>
-              <w:t xml:space="preserve">Use </w:t>
-            </w:r>
-            <w:r>
-              <w:rPr>
-                <w:rFonts w:asciiTheme="majorBidi" w:hAnsiTheme="majorBidi" w:cstheme="majorBidi"/>
-                <w:sz w:val="24"/>
-                <w:szCs w:val="24"/>
-              </w:rPr>
-              <w:t>case:</w:t>
-            </w:r>
-            <w:r>
-              <w:rPr>
-                <w:rFonts w:asciiTheme="majorBidi" w:hAnsiTheme="majorBidi" w:cstheme="majorBidi"/>
-                <w:sz w:val="24"/>
-                <w:szCs w:val="24"/>
-              </w:rPr>
-              <w:t xml:space="preserve"> manage settings</w:t>
+              <w:t>Use case: manage settings</w:t>
             </w:r>
           </w:p>
         </w:tc>
@@ -44907,27 +46125,9 @@
   </w:num>
   <w:num w:numId="44" w16cid:durableId="834951050">
     <w:abstractNumId w:val="37"/>
-    <w:lvlOverride w:ilvl="0"/>
-    <w:lvlOverride w:ilvl="1"/>
-    <w:lvlOverride w:ilvl="2"/>
-    <w:lvlOverride w:ilvl="3"/>
-    <w:lvlOverride w:ilvl="4"/>
-    <w:lvlOverride w:ilvl="5"/>
-    <w:lvlOverride w:ilvl="6"/>
-    <w:lvlOverride w:ilvl="7"/>
-    <w:lvlOverride w:ilvl="8"/>
   </w:num>
   <w:num w:numId="45" w16cid:durableId="261766378">
     <w:abstractNumId w:val="18"/>
-    <w:lvlOverride w:ilvl="0"/>
-    <w:lvlOverride w:ilvl="1"/>
-    <w:lvlOverride w:ilvl="2"/>
-    <w:lvlOverride w:ilvl="3"/>
-    <w:lvlOverride w:ilvl="4"/>
-    <w:lvlOverride w:ilvl="5"/>
-    <w:lvlOverride w:ilvl="6"/>
-    <w:lvlOverride w:ilvl="7"/>
-    <w:lvlOverride w:ilvl="8"/>
   </w:num>
   <w:num w:numId="46" w16cid:durableId="421418239">
     <w:abstractNumId w:val="10"/>
@@ -44961,15 +46161,6 @@
   </w:num>
   <w:num w:numId="47" w16cid:durableId="1842621413">
     <w:abstractNumId w:val="21"/>
-    <w:lvlOverride w:ilvl="0"/>
-    <w:lvlOverride w:ilvl="1"/>
-    <w:lvlOverride w:ilvl="2"/>
-    <w:lvlOverride w:ilvl="3"/>
-    <w:lvlOverride w:ilvl="4"/>
-    <w:lvlOverride w:ilvl="5"/>
-    <w:lvlOverride w:ilvl="6"/>
-    <w:lvlOverride w:ilvl="7"/>
-    <w:lvlOverride w:ilvl="8"/>
   </w:num>
   <w:num w:numId="48" w16cid:durableId="957638806">
     <w:abstractNumId w:val="28"/>
@@ -45003,135 +46194,36 @@
   </w:num>
   <w:num w:numId="49" w16cid:durableId="979185467">
     <w:abstractNumId w:val="17"/>
-    <w:lvlOverride w:ilvl="0"/>
-    <w:lvlOverride w:ilvl="1"/>
-    <w:lvlOverride w:ilvl="2"/>
-    <w:lvlOverride w:ilvl="3"/>
-    <w:lvlOverride w:ilvl="4"/>
-    <w:lvlOverride w:ilvl="5"/>
-    <w:lvlOverride w:ilvl="6"/>
-    <w:lvlOverride w:ilvl="7"/>
-    <w:lvlOverride w:ilvl="8"/>
   </w:num>
   <w:num w:numId="50" w16cid:durableId="1549997920">
     <w:abstractNumId w:val="43"/>
-    <w:lvlOverride w:ilvl="0"/>
-    <w:lvlOverride w:ilvl="1"/>
-    <w:lvlOverride w:ilvl="2"/>
-    <w:lvlOverride w:ilvl="3"/>
-    <w:lvlOverride w:ilvl="4"/>
-    <w:lvlOverride w:ilvl="5"/>
-    <w:lvlOverride w:ilvl="6"/>
-    <w:lvlOverride w:ilvl="7"/>
-    <w:lvlOverride w:ilvl="8"/>
   </w:num>
   <w:num w:numId="51" w16cid:durableId="1392077443">
     <w:abstractNumId w:val="47"/>
-    <w:lvlOverride w:ilvl="0"/>
-    <w:lvlOverride w:ilvl="1"/>
-    <w:lvlOverride w:ilvl="2"/>
-    <w:lvlOverride w:ilvl="3"/>
-    <w:lvlOverride w:ilvl="4"/>
-    <w:lvlOverride w:ilvl="5"/>
-    <w:lvlOverride w:ilvl="6"/>
-    <w:lvlOverride w:ilvl="7"/>
-    <w:lvlOverride w:ilvl="8"/>
   </w:num>
   <w:num w:numId="52" w16cid:durableId="1944801273">
     <w:abstractNumId w:val="6"/>
-    <w:lvlOverride w:ilvl="0"/>
-    <w:lvlOverride w:ilvl="1"/>
-    <w:lvlOverride w:ilvl="2"/>
-    <w:lvlOverride w:ilvl="3"/>
-    <w:lvlOverride w:ilvl="4"/>
-    <w:lvlOverride w:ilvl="5"/>
-    <w:lvlOverride w:ilvl="6"/>
-    <w:lvlOverride w:ilvl="7"/>
-    <w:lvlOverride w:ilvl="8"/>
   </w:num>
   <w:num w:numId="53" w16cid:durableId="1248998663">
     <w:abstractNumId w:val="9"/>
-    <w:lvlOverride w:ilvl="0"/>
-    <w:lvlOverride w:ilvl="1"/>
-    <w:lvlOverride w:ilvl="2"/>
-    <w:lvlOverride w:ilvl="3"/>
-    <w:lvlOverride w:ilvl="4"/>
-    <w:lvlOverride w:ilvl="5"/>
-    <w:lvlOverride w:ilvl="6"/>
-    <w:lvlOverride w:ilvl="7"/>
-    <w:lvlOverride w:ilvl="8"/>
   </w:num>
   <w:num w:numId="54" w16cid:durableId="1195534482">
     <w:abstractNumId w:val="36"/>
-    <w:lvlOverride w:ilvl="0"/>
-    <w:lvlOverride w:ilvl="1"/>
-    <w:lvlOverride w:ilvl="2"/>
-    <w:lvlOverride w:ilvl="3"/>
-    <w:lvlOverride w:ilvl="4"/>
-    <w:lvlOverride w:ilvl="5"/>
-    <w:lvlOverride w:ilvl="6"/>
-    <w:lvlOverride w:ilvl="7"/>
-    <w:lvlOverride w:ilvl="8"/>
   </w:num>
   <w:num w:numId="55" w16cid:durableId="375084384">
     <w:abstractNumId w:val="19"/>
-    <w:lvlOverride w:ilvl="0"/>
-    <w:lvlOverride w:ilvl="1"/>
-    <w:lvlOverride w:ilvl="2"/>
-    <w:lvlOverride w:ilvl="3"/>
-    <w:lvlOverride w:ilvl="4"/>
-    <w:lvlOverride w:ilvl="5"/>
-    <w:lvlOverride w:ilvl="6"/>
-    <w:lvlOverride w:ilvl="7"/>
-    <w:lvlOverride w:ilvl="8"/>
   </w:num>
   <w:num w:numId="56" w16cid:durableId="1534491343">
     <w:abstractNumId w:val="49"/>
-    <w:lvlOverride w:ilvl="0"/>
-    <w:lvlOverride w:ilvl="1"/>
-    <w:lvlOverride w:ilvl="2"/>
-    <w:lvlOverride w:ilvl="3"/>
-    <w:lvlOverride w:ilvl="4"/>
-    <w:lvlOverride w:ilvl="5"/>
-    <w:lvlOverride w:ilvl="6"/>
-    <w:lvlOverride w:ilvl="7"/>
-    <w:lvlOverride w:ilvl="8"/>
   </w:num>
   <w:num w:numId="57" w16cid:durableId="776945447">
     <w:abstractNumId w:val="53"/>
-    <w:lvlOverride w:ilvl="0"/>
-    <w:lvlOverride w:ilvl="1"/>
-    <w:lvlOverride w:ilvl="2"/>
-    <w:lvlOverride w:ilvl="3"/>
-    <w:lvlOverride w:ilvl="4"/>
-    <w:lvlOverride w:ilvl="5"/>
-    <w:lvlOverride w:ilvl="6"/>
-    <w:lvlOverride w:ilvl="7"/>
-    <w:lvlOverride w:ilvl="8"/>
   </w:num>
   <w:num w:numId="58" w16cid:durableId="31999960">
     <w:abstractNumId w:val="11"/>
-    <w:lvlOverride w:ilvl="0"/>
-    <w:lvlOverride w:ilvl="1"/>
-    <w:lvlOverride w:ilvl="2"/>
-    <w:lvlOverride w:ilvl="3"/>
-    <w:lvlOverride w:ilvl="4"/>
-    <w:lvlOverride w:ilvl="5"/>
-    <w:lvlOverride w:ilvl="6"/>
-    <w:lvlOverride w:ilvl="7"/>
-    <w:lvlOverride w:ilvl="8"/>
   </w:num>
   <w:num w:numId="59" w16cid:durableId="607464629">
     <w:abstractNumId w:val="12"/>
-    <w:lvlOverride w:ilvl="0"/>
-    <w:lvlOverride w:ilvl="1"/>
-    <w:lvlOverride w:ilvl="2"/>
-    <w:lvlOverride w:ilvl="3"/>
-    <w:lvlOverride w:ilvl="4"/>
-    <w:lvlOverride w:ilvl="5"/>
-    <w:lvlOverride w:ilvl="6"/>
-    <w:lvlOverride w:ilvl="7"/>
-    <w:lvlOverride w:ilvl="8"/>
   </w:num>
   <w:num w:numId="60" w16cid:durableId="311301337">
     <w:abstractNumId w:val="1"/>
@@ -45165,75 +46257,21 @@
   </w:num>
   <w:num w:numId="61" w16cid:durableId="1736590301">
     <w:abstractNumId w:val="48"/>
-    <w:lvlOverride w:ilvl="0"/>
-    <w:lvlOverride w:ilvl="1"/>
-    <w:lvlOverride w:ilvl="2"/>
-    <w:lvlOverride w:ilvl="3"/>
-    <w:lvlOverride w:ilvl="4"/>
-    <w:lvlOverride w:ilvl="5"/>
-    <w:lvlOverride w:ilvl="6"/>
-    <w:lvlOverride w:ilvl="7"/>
-    <w:lvlOverride w:ilvl="8"/>
   </w:num>
   <w:num w:numId="62" w16cid:durableId="1508862800">
     <w:abstractNumId w:val="26"/>
-    <w:lvlOverride w:ilvl="0"/>
-    <w:lvlOverride w:ilvl="1"/>
-    <w:lvlOverride w:ilvl="2"/>
-    <w:lvlOverride w:ilvl="3"/>
-    <w:lvlOverride w:ilvl="4"/>
-    <w:lvlOverride w:ilvl="5"/>
-    <w:lvlOverride w:ilvl="6"/>
-    <w:lvlOverride w:ilvl="7"/>
-    <w:lvlOverride w:ilvl="8"/>
   </w:num>
   <w:num w:numId="63" w16cid:durableId="1087923305">
     <w:abstractNumId w:val="3"/>
-    <w:lvlOverride w:ilvl="0"/>
-    <w:lvlOverride w:ilvl="1"/>
-    <w:lvlOverride w:ilvl="2"/>
-    <w:lvlOverride w:ilvl="3"/>
-    <w:lvlOverride w:ilvl="4"/>
-    <w:lvlOverride w:ilvl="5"/>
-    <w:lvlOverride w:ilvl="6"/>
-    <w:lvlOverride w:ilvl="7"/>
-    <w:lvlOverride w:ilvl="8"/>
   </w:num>
   <w:num w:numId="64" w16cid:durableId="1127511188">
     <w:abstractNumId w:val="8"/>
-    <w:lvlOverride w:ilvl="0"/>
-    <w:lvlOverride w:ilvl="1"/>
-    <w:lvlOverride w:ilvl="2"/>
-    <w:lvlOverride w:ilvl="3"/>
-    <w:lvlOverride w:ilvl="4"/>
-    <w:lvlOverride w:ilvl="5"/>
-    <w:lvlOverride w:ilvl="6"/>
-    <w:lvlOverride w:ilvl="7"/>
-    <w:lvlOverride w:ilvl="8"/>
   </w:num>
   <w:num w:numId="65" w16cid:durableId="1193954730">
     <w:abstractNumId w:val="30"/>
-    <w:lvlOverride w:ilvl="0"/>
-    <w:lvlOverride w:ilvl="1"/>
-    <w:lvlOverride w:ilvl="2"/>
-    <w:lvlOverride w:ilvl="3"/>
-    <w:lvlOverride w:ilvl="4"/>
-    <w:lvlOverride w:ilvl="5"/>
-    <w:lvlOverride w:ilvl="6"/>
-    <w:lvlOverride w:ilvl="7"/>
-    <w:lvlOverride w:ilvl="8"/>
   </w:num>
   <w:num w:numId="66" w16cid:durableId="1135222141">
     <w:abstractNumId w:val="32"/>
-    <w:lvlOverride w:ilvl="0"/>
-    <w:lvlOverride w:ilvl="1"/>
-    <w:lvlOverride w:ilvl="2"/>
-    <w:lvlOverride w:ilvl="3"/>
-    <w:lvlOverride w:ilvl="4"/>
-    <w:lvlOverride w:ilvl="5"/>
-    <w:lvlOverride w:ilvl="6"/>
-    <w:lvlOverride w:ilvl="7"/>
-    <w:lvlOverride w:ilvl="8"/>
   </w:num>
   <w:num w:numId="67" w16cid:durableId="306130383">
     <w:abstractNumId w:val="33"/>
@@ -45267,123 +46305,33 @@
   </w:num>
   <w:num w:numId="68" w16cid:durableId="688801212">
     <w:abstractNumId w:val="45"/>
-    <w:lvlOverride w:ilvl="0"/>
-    <w:lvlOverride w:ilvl="1"/>
-    <w:lvlOverride w:ilvl="2"/>
-    <w:lvlOverride w:ilvl="3"/>
-    <w:lvlOverride w:ilvl="4"/>
-    <w:lvlOverride w:ilvl="5"/>
-    <w:lvlOverride w:ilvl="6"/>
-    <w:lvlOverride w:ilvl="7"/>
-    <w:lvlOverride w:ilvl="8"/>
   </w:num>
   <w:num w:numId="69" w16cid:durableId="779489516">
     <w:abstractNumId w:val="23"/>
-    <w:lvlOverride w:ilvl="0"/>
-    <w:lvlOverride w:ilvl="1"/>
-    <w:lvlOverride w:ilvl="2"/>
-    <w:lvlOverride w:ilvl="3"/>
-    <w:lvlOverride w:ilvl="4"/>
-    <w:lvlOverride w:ilvl="5"/>
-    <w:lvlOverride w:ilvl="6"/>
-    <w:lvlOverride w:ilvl="7"/>
-    <w:lvlOverride w:ilvl="8"/>
   </w:num>
   <w:num w:numId="70" w16cid:durableId="687291511">
     <w:abstractNumId w:val="7"/>
-    <w:lvlOverride w:ilvl="0"/>
-    <w:lvlOverride w:ilvl="1"/>
-    <w:lvlOverride w:ilvl="2"/>
-    <w:lvlOverride w:ilvl="3"/>
-    <w:lvlOverride w:ilvl="4"/>
-    <w:lvlOverride w:ilvl="5"/>
-    <w:lvlOverride w:ilvl="6"/>
-    <w:lvlOverride w:ilvl="7"/>
-    <w:lvlOverride w:ilvl="8"/>
   </w:num>
   <w:num w:numId="71" w16cid:durableId="1896548217">
     <w:abstractNumId w:val="50"/>
-    <w:lvlOverride w:ilvl="0"/>
-    <w:lvlOverride w:ilvl="1"/>
-    <w:lvlOverride w:ilvl="2"/>
-    <w:lvlOverride w:ilvl="3"/>
-    <w:lvlOverride w:ilvl="4"/>
-    <w:lvlOverride w:ilvl="5"/>
-    <w:lvlOverride w:ilvl="6"/>
-    <w:lvlOverride w:ilvl="7"/>
-    <w:lvlOverride w:ilvl="8"/>
   </w:num>
   <w:num w:numId="72" w16cid:durableId="1683047613">
     <w:abstractNumId w:val="40"/>
-    <w:lvlOverride w:ilvl="0"/>
-    <w:lvlOverride w:ilvl="1"/>
-    <w:lvlOverride w:ilvl="2"/>
-    <w:lvlOverride w:ilvl="3"/>
-    <w:lvlOverride w:ilvl="4"/>
-    <w:lvlOverride w:ilvl="5"/>
-    <w:lvlOverride w:ilvl="6"/>
-    <w:lvlOverride w:ilvl="7"/>
-    <w:lvlOverride w:ilvl="8"/>
   </w:num>
   <w:num w:numId="73" w16cid:durableId="640229622">
     <w:abstractNumId w:val="35"/>
-    <w:lvlOverride w:ilvl="0"/>
-    <w:lvlOverride w:ilvl="1"/>
-    <w:lvlOverride w:ilvl="2"/>
-    <w:lvlOverride w:ilvl="3"/>
-    <w:lvlOverride w:ilvl="4"/>
-    <w:lvlOverride w:ilvl="5"/>
-    <w:lvlOverride w:ilvl="6"/>
-    <w:lvlOverride w:ilvl="7"/>
-    <w:lvlOverride w:ilvl="8"/>
   </w:num>
   <w:num w:numId="74" w16cid:durableId="159275858">
     <w:abstractNumId w:val="51"/>
-    <w:lvlOverride w:ilvl="0"/>
-    <w:lvlOverride w:ilvl="1"/>
-    <w:lvlOverride w:ilvl="2"/>
-    <w:lvlOverride w:ilvl="3"/>
-    <w:lvlOverride w:ilvl="4"/>
-    <w:lvlOverride w:ilvl="5"/>
-    <w:lvlOverride w:ilvl="6"/>
-    <w:lvlOverride w:ilvl="7"/>
-    <w:lvlOverride w:ilvl="8"/>
   </w:num>
   <w:num w:numId="75" w16cid:durableId="1221870513">
     <w:abstractNumId w:val="31"/>
-    <w:lvlOverride w:ilvl="0"/>
-    <w:lvlOverride w:ilvl="1"/>
-    <w:lvlOverride w:ilvl="2"/>
-    <w:lvlOverride w:ilvl="3"/>
-    <w:lvlOverride w:ilvl="4"/>
-    <w:lvlOverride w:ilvl="5"/>
-    <w:lvlOverride w:ilvl="6"/>
-    <w:lvlOverride w:ilvl="7"/>
-    <w:lvlOverride w:ilvl="8"/>
   </w:num>
   <w:num w:numId="76" w16cid:durableId="45179533">
     <w:abstractNumId w:val="27"/>
-    <w:lvlOverride w:ilvl="0"/>
-    <w:lvlOverride w:ilvl="1"/>
-    <w:lvlOverride w:ilvl="2"/>
-    <w:lvlOverride w:ilvl="3"/>
-    <w:lvlOverride w:ilvl="4"/>
-    <w:lvlOverride w:ilvl="5"/>
-    <w:lvlOverride w:ilvl="6"/>
-    <w:lvlOverride w:ilvl="7"/>
-    <w:lvlOverride w:ilvl="8"/>
   </w:num>
   <w:num w:numId="77" w16cid:durableId="179438045">
     <w:abstractNumId w:val="16"/>
-    <w:lvlOverride w:ilvl="0"/>
-    <w:lvlOverride w:ilvl="1"/>
-    <w:lvlOverride w:ilvl="2"/>
-    <w:lvlOverride w:ilvl="3"/>
-    <w:lvlOverride w:ilvl="4"/>
-    <w:lvlOverride w:ilvl="5"/>
-    <w:lvlOverride w:ilvl="6"/>
-    <w:lvlOverride w:ilvl="7"/>
-    <w:lvlOverride w:ilvl="8"/>
   </w:num>
   <w:num w:numId="78" w16cid:durableId="962076151">
     <w:abstractNumId w:val="14"/>
@@ -45417,75 +46365,21 @@
   </w:num>
   <w:num w:numId="79" w16cid:durableId="1038357144">
     <w:abstractNumId w:val="34"/>
-    <w:lvlOverride w:ilvl="0"/>
-    <w:lvlOverride w:ilvl="1"/>
-    <w:lvlOverride w:ilvl="2"/>
-    <w:lvlOverride w:ilvl="3"/>
-    <w:lvlOverride w:ilvl="4"/>
-    <w:lvlOverride w:ilvl="5"/>
-    <w:lvlOverride w:ilvl="6"/>
-    <w:lvlOverride w:ilvl="7"/>
-    <w:lvlOverride w:ilvl="8"/>
   </w:num>
   <w:num w:numId="80" w16cid:durableId="2049598335">
     <w:abstractNumId w:val="41"/>
-    <w:lvlOverride w:ilvl="0"/>
-    <w:lvlOverride w:ilvl="1"/>
-    <w:lvlOverride w:ilvl="2"/>
-    <w:lvlOverride w:ilvl="3"/>
-    <w:lvlOverride w:ilvl="4"/>
-    <w:lvlOverride w:ilvl="5"/>
-    <w:lvlOverride w:ilvl="6"/>
-    <w:lvlOverride w:ilvl="7"/>
-    <w:lvlOverride w:ilvl="8"/>
   </w:num>
   <w:num w:numId="81" w16cid:durableId="463891997">
     <w:abstractNumId w:val="42"/>
-    <w:lvlOverride w:ilvl="0"/>
-    <w:lvlOverride w:ilvl="1"/>
-    <w:lvlOverride w:ilvl="2"/>
-    <w:lvlOverride w:ilvl="3"/>
-    <w:lvlOverride w:ilvl="4"/>
-    <w:lvlOverride w:ilvl="5"/>
-    <w:lvlOverride w:ilvl="6"/>
-    <w:lvlOverride w:ilvl="7"/>
-    <w:lvlOverride w:ilvl="8"/>
   </w:num>
   <w:num w:numId="82" w16cid:durableId="1865711266">
     <w:abstractNumId w:val="13"/>
-    <w:lvlOverride w:ilvl="0"/>
-    <w:lvlOverride w:ilvl="1"/>
-    <w:lvlOverride w:ilvl="2"/>
-    <w:lvlOverride w:ilvl="3"/>
-    <w:lvlOverride w:ilvl="4"/>
-    <w:lvlOverride w:ilvl="5"/>
-    <w:lvlOverride w:ilvl="6"/>
-    <w:lvlOverride w:ilvl="7"/>
-    <w:lvlOverride w:ilvl="8"/>
   </w:num>
   <w:num w:numId="83" w16cid:durableId="402412298">
     <w:abstractNumId w:val="2"/>
-    <w:lvlOverride w:ilvl="0"/>
-    <w:lvlOverride w:ilvl="1"/>
-    <w:lvlOverride w:ilvl="2"/>
-    <w:lvlOverride w:ilvl="3"/>
-    <w:lvlOverride w:ilvl="4"/>
-    <w:lvlOverride w:ilvl="5"/>
-    <w:lvlOverride w:ilvl="6"/>
-    <w:lvlOverride w:ilvl="7"/>
-    <w:lvlOverride w:ilvl="8"/>
   </w:num>
   <w:num w:numId="84" w16cid:durableId="993991126">
     <w:abstractNumId w:val="24"/>
-    <w:lvlOverride w:ilvl="0"/>
-    <w:lvlOverride w:ilvl="1"/>
-    <w:lvlOverride w:ilvl="2"/>
-    <w:lvlOverride w:ilvl="3"/>
-    <w:lvlOverride w:ilvl="4"/>
-    <w:lvlOverride w:ilvl="5"/>
-    <w:lvlOverride w:ilvl="6"/>
-    <w:lvlOverride w:ilvl="7"/>
-    <w:lvlOverride w:ilvl="8"/>
   </w:num>
 </w:numbering>
 </file>

--- a/Docs/Attendance Management System.docx
+++ b/Docs/Attendance Management System.docx
@@ -1,6 +1,6 @@
 
 <file path=word/document.xml><?xml version="1.0" encoding="utf-8"?>
-<w:document xmlns:wpc="http://schemas.microsoft.com/office/word/2010/wordprocessingCanvas" xmlns:cx="http://schemas.microsoft.com/office/drawing/2014/chartex" xmlns:cx1="http://schemas.microsoft.com/office/drawing/2015/9/8/chartex" xmlns:cx2="http://schemas.microsoft.com/office/drawing/2015/10/21/chartex" xmlns:cx3="http://schemas.microsoft.com/office/drawing/2016/5/9/chartex" xmlns:cx4="http://schemas.microsoft.com/office/drawing/2016/5/10/chartex" xmlns:cx5="http://schemas.microsoft.com/office/drawing/2016/5/11/chartex" xmlns:cx6="http://schemas.microsoft.com/office/drawing/2016/5/12/chartex" xmlns:cx7="http://schemas.microsoft.com/office/drawing/2016/5/13/chartex" xmlns:cx8="http://schemas.microsoft.com/office/drawing/2016/5/14/chartex" xmlns:mc="http://schemas.openxmlformats.org/markup-compatibility/2006" xmlns:aink="http://schemas.microsoft.com/office/drawing/2016/ink" xmlns:am3d="http://schemas.microsoft.com/office/drawing/2017/model3d" xmlns:o="urn:schemas-microsoft-com:office:office" xmlns:oel="http://schemas.microsoft.com/office/2019/extlst" xmlns:r="http://schemas.openxmlformats.org/officeDocument/2006/relationships" xmlns:m="http://schemas.openxmlformats.org/officeDocument/2006/math" xmlns:v="urn:schemas-microsoft-com:vml" xmlns:wp14="http://schemas.microsoft.com/office/word/2010/wordprocessingDrawing" xmlns:wp="http://schemas.openxmlformats.org/drawingml/2006/wordprocessingDrawing" xmlns:w10="urn:schemas-microsoft-com:office:word" xmlns:w="http://schemas.openxmlformats.org/wordprocessingml/2006/main" xmlns:w14="http://schemas.microsoft.com/office/word/2010/wordml" xmlns:w15="http://schemas.microsoft.com/office/word/2012/wordml" xmlns:w16cex="http://schemas.microsoft.com/office/word/2018/wordml/cex" xmlns:w16cid="http://schemas.microsoft.com/office/word/2016/wordml/cid" xmlns:w16="http://schemas.microsoft.com/office/word/2018/wordml" xmlns:w16du="http://schemas.microsoft.com/office/word/2023/wordml/word16du" xmlns:w16sdtdh="http://schemas.microsoft.com/office/word/2020/wordml/sdtdatahash" xmlns:w16se="http://schemas.microsoft.com/office/word/2015/wordml/symex" xmlns:wpg="http://schemas.microsoft.com/office/word/2010/wordprocessingGroup" xmlns:wpi="http://schemas.microsoft.com/office/word/2010/wordprocessingInk" xmlns:wne="http://schemas.microsoft.com/office/word/2006/wordml" xmlns:wps="http://schemas.microsoft.com/office/word/2010/wordprocessingShape" mc:Ignorable="w14 w15 w16se w16cid w16 w16cex w16sdtdh wp14">
+<w:document xmlns:wpc="http://schemas.microsoft.com/office/word/2010/wordprocessingCanvas" xmlns:cx="http://schemas.microsoft.com/office/drawing/2014/chartex" xmlns:cx1="http://schemas.microsoft.com/office/drawing/2015/9/8/chartex" xmlns:cx2="http://schemas.microsoft.com/office/drawing/2015/10/21/chartex" xmlns:cx3="http://schemas.microsoft.com/office/drawing/2016/5/9/chartex" xmlns:cx4="http://schemas.microsoft.com/office/drawing/2016/5/10/chartex" xmlns:cx5="http://schemas.microsoft.com/office/drawing/2016/5/11/chartex" xmlns:cx6="http://schemas.microsoft.com/office/drawing/2016/5/12/chartex" xmlns:cx7="http://schemas.microsoft.com/office/drawing/2016/5/13/chartex" xmlns:cx8="http://schemas.microsoft.com/office/drawing/2016/5/14/chartex" xmlns:mc="http://schemas.openxmlformats.org/markup-compatibility/2006" xmlns:aink="http://schemas.microsoft.com/office/drawing/2016/ink" xmlns:am3d="http://schemas.microsoft.com/office/drawing/2017/model3d" xmlns:o="urn:schemas-microsoft-com:office:office" xmlns:oel="http://schemas.microsoft.com/office/2019/extlst" xmlns:r="http://schemas.openxmlformats.org/officeDocument/2006/relationships" xmlns:m="http://schemas.openxmlformats.org/officeDocument/2006/math" xmlns:v="urn:schemas-microsoft-com:vml" xmlns:wp14="http://schemas.microsoft.com/office/word/2010/wordprocessingDrawing" xmlns:wp="http://schemas.openxmlformats.org/drawingml/2006/wordprocessingDrawing" xmlns:w10="urn:schemas-microsoft-com:office:word" xmlns:w="http://schemas.openxmlformats.org/wordprocessingml/2006/main" xmlns:w14="http://schemas.microsoft.com/office/word/2010/wordml" xmlns:w15="http://schemas.microsoft.com/office/word/2012/wordml" xmlns:w16cex="http://schemas.microsoft.com/office/word/2018/wordml/cex" xmlns:w16cid="http://schemas.microsoft.com/office/word/2016/wordml/cid" xmlns:w16="http://schemas.microsoft.com/office/word/2018/wordml" xmlns:w16sdtdh="http://schemas.microsoft.com/office/word/2020/wordml/sdtdatahash" xmlns:w16se="http://schemas.microsoft.com/office/word/2015/wordml/symex" xmlns:wpg="http://schemas.microsoft.com/office/word/2010/wordprocessingGroup" xmlns:wpi="http://schemas.microsoft.com/office/word/2010/wordprocessingInk" xmlns:wne="http://schemas.microsoft.com/office/word/2006/wordml" xmlns:wps="http://schemas.microsoft.com/office/word/2010/wordprocessingShape" mc:Ignorable="w14 w15 w16se w16cid w16 w16cex w16sdtdh wp14">
   <w:body>
     <w:p>
       <w:pPr>
@@ -7212,25 +7212,7 @@
           <w:sz w:val="24"/>
           <w:szCs w:val="24"/>
         </w:rPr>
-        <w:t xml:space="preserve"> to create standard and classroom for school and same time he </w:t>
-      </w:r>
-      <w:proofErr w:type="gramStart"/>
-      <w:r>
-        <w:rPr>
-          <w:rFonts w:ascii="Times New Roman" w:hAnsi="Times New Roman" w:cs="Times New Roman"/>
-          <w:sz w:val="24"/>
-          <w:szCs w:val="24"/>
-        </w:rPr>
-        <w:t>has to</w:t>
-      </w:r>
-      <w:proofErr w:type="gramEnd"/>
-      <w:r>
-        <w:rPr>
-          <w:rFonts w:ascii="Times New Roman" w:hAnsi="Times New Roman" w:cs="Times New Roman"/>
-          <w:sz w:val="24"/>
-          <w:szCs w:val="24"/>
-        </w:rPr>
-        <w:t xml:space="preserve"> add staff detail. Administrator generates unique username and password for all staff while adding staff detail. All staff maintain attendance of student, generat</w:t>
+        <w:t xml:space="preserve"> to create standard and classroom for school and same time he has to add staff detail. Administrator generates unique username and password for all staff while adding staff detail. All staff maintain attendance of student, generat</w:t>
       </w:r>
       <w:r>
         <w:rPr>
@@ -7633,25 +7615,7 @@
           <w:sz w:val="24"/>
           <w:szCs w:val="24"/>
         </w:rPr>
-        <w:t xml:space="preserve">students, </w:t>
-      </w:r>
-      <w:proofErr w:type="gramStart"/>
-      <w:r>
-        <w:rPr>
-          <w:rFonts w:ascii="Times New Roman" w:hAnsi="Times New Roman" w:cs="Times New Roman"/>
-          <w:sz w:val="24"/>
-          <w:szCs w:val="24"/>
-        </w:rPr>
-        <w:t>guardians</w:t>
-      </w:r>
-      <w:proofErr w:type="gramEnd"/>
-      <w:r>
-        <w:rPr>
-          <w:rFonts w:ascii="Times New Roman" w:hAnsi="Times New Roman" w:cs="Times New Roman"/>
-          <w:sz w:val="24"/>
-          <w:szCs w:val="24"/>
-        </w:rPr>
-        <w:t xml:space="preserve"> </w:t>
+        <w:t xml:space="preserve">students, guardians </w:t>
       </w:r>
       <w:r>
         <w:rPr>
@@ -8243,25 +8207,7 @@
           <w:sz w:val="24"/>
           <w:szCs w:val="24"/>
         </w:rPr>
-        <w:t xml:space="preserve"> The system should have a website that allow students, </w:t>
-      </w:r>
-      <w:proofErr w:type="gramStart"/>
-      <w:r>
-        <w:rPr>
-          <w:rFonts w:ascii="Times New Roman" w:hAnsi="Times New Roman" w:cs="Times New Roman"/>
-          <w:sz w:val="24"/>
-          <w:szCs w:val="24"/>
-        </w:rPr>
-        <w:t>guardian</w:t>
-      </w:r>
-      <w:proofErr w:type="gramEnd"/>
-      <w:r>
-        <w:rPr>
-          <w:rFonts w:ascii="Times New Roman" w:hAnsi="Times New Roman" w:cs="Times New Roman"/>
-          <w:sz w:val="24"/>
-          <w:szCs w:val="24"/>
-        </w:rPr>
-        <w:t xml:space="preserve"> and staff to view attendance records, and perform other relevant actions.</w:t>
+        <w:t xml:space="preserve"> The system should have a website that allow students, guardian and staff to view attendance records, and perform other relevant actions.</w:t>
       </w:r>
     </w:p>
     <w:p>
@@ -8680,25 +8626,7 @@
           <w:sz w:val="24"/>
           <w:szCs w:val="24"/>
         </w:rPr>
-        <w:t xml:space="preserve"> to confusion for both the user and developers. The risk management plan will keenly </w:t>
-      </w:r>
-      <w:proofErr w:type="gramStart"/>
-      <w:r>
-        <w:rPr>
-          <w:rFonts w:ascii="Times New Roman" w:hAnsi="Times New Roman" w:cs="Times New Roman"/>
-          <w:sz w:val="24"/>
-          <w:szCs w:val="24"/>
-        </w:rPr>
-        <w:t>look into</w:t>
-      </w:r>
-      <w:proofErr w:type="gramEnd"/>
-      <w:r>
-        <w:rPr>
-          <w:rFonts w:ascii="Times New Roman" w:hAnsi="Times New Roman" w:cs="Times New Roman"/>
-          <w:sz w:val="24"/>
-          <w:szCs w:val="24"/>
-        </w:rPr>
-        <w:t xml:space="preserve"> such matters and correct them right on spot to avoid any future errors or faults in the system.</w:t>
+        <w:t xml:space="preserve"> to confusion for both the user and developers. The risk management plan will keenly look into such matters and correct them right on spot to avoid any future errors or faults in the system.</w:t>
       </w:r>
     </w:p>
     <w:p>
@@ -8851,23 +8779,7 @@
           <w:color w:val="2F2B20" w:themeColor="text1"/>
           <w:spacing w:val="8"/>
         </w:rPr>
-        <w:t xml:space="preserve">When data is stored in computers or laptops, it has become so natural that people lose the information when files are accidentally deleted or </w:t>
-      </w:r>
-      <w:proofErr w:type="gramStart"/>
-      <w:r>
-        <w:rPr>
-          <w:color w:val="2F2B20" w:themeColor="text1"/>
-          <w:spacing w:val="8"/>
-        </w:rPr>
-        <w:t>even it could</w:t>
-      </w:r>
-      <w:proofErr w:type="gramEnd"/>
-      <w:r>
-        <w:rPr>
-          <w:color w:val="2F2B20" w:themeColor="text1"/>
-          <w:spacing w:val="8"/>
-        </w:rPr>
-        <w:t xml:space="preserve"> fall into the wrong hands. Ensure a proper backup strategy to keep your data on important devices and run them smoothly without hassles.</w:t>
+        <w:t>When data is stored in computers or laptops, it has become so natural that people lose the information when files are accidentally deleted or even it could fall into the wrong hands. Ensure a proper backup strategy to keep your data on important devices and run them smoothly without hassles.</w:t>
       </w:r>
     </w:p>
     <w:p>
@@ -10007,47 +9919,7 @@
           <w:szCs w:val="24"/>
           <w:lang w:val="en-US"/>
         </w:rPr>
-        <w:t xml:space="preserve">This use case starts when teacher enters the class and needs to mark attendance of students. System will display login screen where teacher enters their credentials such as name and password to login to system. Upon successfully login system enables teacher to choose particular class and section of which the attendance is to be marked. After selecting the particular class teacher will mark </w:t>
-      </w:r>
-      <w:proofErr w:type="gramStart"/>
-      <w:r>
-        <w:rPr>
-          <w:rFonts w:asciiTheme="majorBidi" w:hAnsiTheme="majorBidi" w:cstheme="majorBidi"/>
-          <w:sz w:val="24"/>
-          <w:szCs w:val="24"/>
-          <w:lang w:val="en-US"/>
-        </w:rPr>
-        <w:t>present, if</w:t>
-      </w:r>
-      <w:proofErr w:type="gramEnd"/>
-      <w:r>
-        <w:rPr>
-          <w:rFonts w:asciiTheme="majorBidi" w:hAnsiTheme="majorBidi" w:cstheme="majorBidi"/>
-          <w:sz w:val="24"/>
-          <w:szCs w:val="24"/>
-          <w:lang w:val="en-US"/>
-        </w:rPr>
-        <w:t xml:space="preserve"> student attends class or absent otherwise. </w:t>
-      </w:r>
-      <w:proofErr w:type="gramStart"/>
-      <w:r>
-        <w:rPr>
-          <w:rFonts w:asciiTheme="majorBidi" w:hAnsiTheme="majorBidi" w:cstheme="majorBidi"/>
-          <w:sz w:val="24"/>
-          <w:szCs w:val="24"/>
-          <w:lang w:val="en-US"/>
-        </w:rPr>
-        <w:t>System</w:t>
-      </w:r>
-      <w:proofErr w:type="gramEnd"/>
-      <w:r>
-        <w:rPr>
-          <w:rFonts w:asciiTheme="majorBidi" w:hAnsiTheme="majorBidi" w:cstheme="majorBidi"/>
-          <w:sz w:val="24"/>
-          <w:szCs w:val="24"/>
-          <w:lang w:val="en-US"/>
-        </w:rPr>
-        <w:t xml:space="preserve"> also allow teacher to change the marked attendance. In case of late appearance of student in class it will totally depends upon teacher whether he/she wants to mark absent or present.</w:t>
+        <w:t>This use case starts when teacher enters the class and needs to mark attendance of students. System will display login screen where teacher enters their credentials such as name and password to login to system. Upon successfully login system enables teacher to choose particular class and section of which the attendance is to be marked. After selecting the particular class teacher will mark present, if student attends class or absent otherwise. System also allow teacher to change the marked attendance. In case of late appearance of student in class it will totally depends upon teacher whether he/she wants to mark absent or present.</w:t>
       </w:r>
     </w:p>
     <w:p>
@@ -10082,27 +9954,7 @@
           <w:szCs w:val="24"/>
           <w:lang w:val="en-US"/>
         </w:rPr>
-        <w:t xml:space="preserve">This use case will start when teacher or admin wants to search the attendance record about a particular student from the attendance management system. </w:t>
-      </w:r>
-      <w:proofErr w:type="gramStart"/>
-      <w:r>
-        <w:rPr>
-          <w:rFonts w:asciiTheme="majorBidi" w:hAnsiTheme="majorBidi" w:cstheme="majorBidi"/>
-          <w:sz w:val="24"/>
-          <w:szCs w:val="24"/>
-          <w:lang w:val="en-US"/>
-        </w:rPr>
-        <w:t>System</w:t>
-      </w:r>
-      <w:proofErr w:type="gramEnd"/>
-      <w:r>
-        <w:rPr>
-          <w:rFonts w:asciiTheme="majorBidi" w:hAnsiTheme="majorBidi" w:cstheme="majorBidi"/>
-          <w:sz w:val="24"/>
-          <w:szCs w:val="24"/>
-          <w:lang w:val="en-US"/>
-        </w:rPr>
-        <w:t xml:space="preserve"> allows the teacher/admin to enter name or registration no. of particular student and then system retrieve and display the relevant information. If user had entered wrong name or reg no system will display error message and prompt user to enter the correct information.</w:t>
+        <w:t>This use case will start when teacher or admin wants to search the attendance record about a particular student from the attendance management system. System allows the teacher/admin to enter name or registration no. of particular student and then system retrieve and display the relevant information. If user had entered wrong name or reg no system will display error message and prompt user to enter the correct information.</w:t>
       </w:r>
     </w:p>
     <w:p>
@@ -10118,17 +9970,9 @@
           <w:lang w:val="en-US"/>
         </w:rPr>
         <w:lastRenderedPageBreak/>
-        <w:t xml:space="preserve">Check </w:t>
-      </w:r>
-      <w:proofErr w:type="gramStart"/>
-      <w:r>
-        <w:rPr>
-          <w:lang w:val="en-US"/>
-        </w:rPr>
-        <w:t>class</w:t>
+        <w:t>Check class</w:t>
       </w:r>
       <w:bookmarkEnd w:id="29"/>
-      <w:proofErr w:type="gramEnd"/>
     </w:p>
     <w:p>
       <w:pPr>
@@ -10147,127 +9991,7 @@
           <w:szCs w:val="24"/>
           <w:lang w:val="en-US"/>
         </w:rPr>
-        <w:t xml:space="preserve">This use case starts when </w:t>
-      </w:r>
-      <w:proofErr w:type="gramStart"/>
-      <w:r>
-        <w:rPr>
-          <w:rFonts w:asciiTheme="majorBidi" w:hAnsiTheme="majorBidi" w:cstheme="majorBidi"/>
-          <w:sz w:val="24"/>
-          <w:szCs w:val="24"/>
-          <w:lang w:val="en-US"/>
-        </w:rPr>
-        <w:t>teacher</w:t>
-      </w:r>
-      <w:proofErr w:type="gramEnd"/>
-      <w:r>
-        <w:rPr>
-          <w:rFonts w:asciiTheme="majorBidi" w:hAnsiTheme="majorBidi" w:cstheme="majorBidi"/>
-          <w:sz w:val="24"/>
-          <w:szCs w:val="24"/>
-          <w:lang w:val="en-US"/>
-        </w:rPr>
-        <w:t xml:space="preserve"> enters the </w:t>
-      </w:r>
-      <w:proofErr w:type="gramStart"/>
-      <w:r>
-        <w:rPr>
-          <w:rFonts w:asciiTheme="majorBidi" w:hAnsiTheme="majorBidi" w:cstheme="majorBidi"/>
-          <w:sz w:val="24"/>
-          <w:szCs w:val="24"/>
-          <w:lang w:val="en-US"/>
-        </w:rPr>
-        <w:t>class room</w:t>
-      </w:r>
-      <w:proofErr w:type="gramEnd"/>
-      <w:r>
-        <w:rPr>
-          <w:rFonts w:asciiTheme="majorBidi" w:hAnsiTheme="majorBidi" w:cstheme="majorBidi"/>
-          <w:sz w:val="24"/>
-          <w:szCs w:val="24"/>
-          <w:lang w:val="en-US"/>
-        </w:rPr>
-        <w:t xml:space="preserve"> and needs to mark attendance of that class. First of </w:t>
-      </w:r>
-      <w:proofErr w:type="gramStart"/>
-      <w:r>
-        <w:rPr>
-          <w:rFonts w:asciiTheme="majorBidi" w:hAnsiTheme="majorBidi" w:cstheme="majorBidi"/>
-          <w:sz w:val="24"/>
-          <w:szCs w:val="24"/>
-          <w:lang w:val="en-US"/>
-        </w:rPr>
-        <w:t>all</w:t>
-      </w:r>
-      <w:proofErr w:type="gramEnd"/>
-      <w:r>
-        <w:rPr>
-          <w:rFonts w:asciiTheme="majorBidi" w:hAnsiTheme="majorBidi" w:cstheme="majorBidi"/>
-          <w:sz w:val="24"/>
-          <w:szCs w:val="24"/>
-          <w:lang w:val="en-US"/>
-        </w:rPr>
-        <w:t xml:space="preserve"> teacher will login to AMS (attendance management </w:t>
-      </w:r>
-      <w:proofErr w:type="gramStart"/>
-      <w:r>
-        <w:rPr>
-          <w:rFonts w:asciiTheme="majorBidi" w:hAnsiTheme="majorBidi" w:cstheme="majorBidi"/>
-          <w:sz w:val="24"/>
-          <w:szCs w:val="24"/>
-          <w:lang w:val="en-US"/>
-        </w:rPr>
-        <w:t>system )</w:t>
-      </w:r>
-      <w:proofErr w:type="gramEnd"/>
-      <w:r>
-        <w:rPr>
-          <w:rFonts w:asciiTheme="majorBidi" w:hAnsiTheme="majorBidi" w:cstheme="majorBidi"/>
-          <w:sz w:val="24"/>
-          <w:szCs w:val="24"/>
-          <w:lang w:val="en-US"/>
-        </w:rPr>
-        <w:t xml:space="preserve">  by entering their credentials such as name and password. After logging in</w:t>
-      </w:r>
-      <w:proofErr w:type="gramStart"/>
-      <w:r>
-        <w:rPr>
-          <w:rFonts w:asciiTheme="majorBidi" w:hAnsiTheme="majorBidi" w:cstheme="majorBidi"/>
-          <w:sz w:val="24"/>
-          <w:szCs w:val="24"/>
-          <w:lang w:val="en-US"/>
-        </w:rPr>
-        <w:t xml:space="preserve"> teacher</w:t>
-      </w:r>
-      <w:proofErr w:type="gramEnd"/>
-      <w:r>
-        <w:rPr>
-          <w:rFonts w:asciiTheme="majorBidi" w:hAnsiTheme="majorBidi" w:cstheme="majorBidi"/>
-          <w:sz w:val="24"/>
-          <w:szCs w:val="24"/>
-          <w:lang w:val="en-US"/>
-        </w:rPr>
-        <w:t xml:space="preserve"> has to check the class of which he/she have to mark attendance. </w:t>
-      </w:r>
-      <w:proofErr w:type="gramStart"/>
-      <w:r>
-        <w:rPr>
-          <w:rFonts w:asciiTheme="majorBidi" w:hAnsiTheme="majorBidi" w:cstheme="majorBidi"/>
-          <w:sz w:val="24"/>
-          <w:szCs w:val="24"/>
-          <w:lang w:val="en-US"/>
-        </w:rPr>
-        <w:t>System</w:t>
-      </w:r>
-      <w:proofErr w:type="gramEnd"/>
-      <w:r>
-        <w:rPr>
-          <w:rFonts w:asciiTheme="majorBidi" w:hAnsiTheme="majorBidi" w:cstheme="majorBidi"/>
-          <w:sz w:val="24"/>
-          <w:szCs w:val="24"/>
-          <w:lang w:val="en-US"/>
-        </w:rPr>
-        <w:t xml:space="preserve"> will allow teacher to enter name of that particular class and also select their sub section to mark attendance.</w:t>
+        <w:t>This use case starts when teacher enters the class room and needs to mark attendance of that class. First of all teacher will login to AMS (attendance management system )  by entering their credentials such as name and password. After logging in teacher has to check the class of which he/she have to mark attendance. System will allow teacher to enter name of that particular class and also select their sub section to mark attendance.</w:t>
       </w:r>
     </w:p>
     <w:p>
@@ -10334,47 +10058,7 @@
           <w:szCs w:val="24"/>
           <w:lang w:val="en-US"/>
         </w:rPr>
-        <w:t xml:space="preserve">The user enters their specific login information, usually their ID and password, to access the attendance management system. </w:t>
-      </w:r>
-      <w:proofErr w:type="gramStart"/>
-      <w:r>
-        <w:rPr>
-          <w:rFonts w:asciiTheme="majorBidi" w:hAnsiTheme="majorBidi" w:cstheme="majorBidi"/>
-          <w:sz w:val="24"/>
-          <w:szCs w:val="24"/>
-          <w:lang w:val="en-US"/>
-        </w:rPr>
-        <w:t>System</w:t>
-      </w:r>
-      <w:proofErr w:type="gramEnd"/>
-      <w:r>
-        <w:rPr>
-          <w:rFonts w:asciiTheme="majorBidi" w:hAnsiTheme="majorBidi" w:cstheme="majorBidi"/>
-          <w:sz w:val="24"/>
-          <w:szCs w:val="24"/>
-          <w:lang w:val="en-US"/>
-        </w:rPr>
-        <w:t xml:space="preserve"> will verify the </w:t>
-      </w:r>
-      <w:proofErr w:type="gramStart"/>
-      <w:r>
-        <w:rPr>
-          <w:rFonts w:asciiTheme="majorBidi" w:hAnsiTheme="majorBidi" w:cstheme="majorBidi"/>
-          <w:sz w:val="24"/>
-          <w:szCs w:val="24"/>
-          <w:lang w:val="en-US"/>
-        </w:rPr>
-        <w:t>users</w:t>
-      </w:r>
-      <w:proofErr w:type="gramEnd"/>
-      <w:r>
-        <w:rPr>
-          <w:rFonts w:asciiTheme="majorBidi" w:hAnsiTheme="majorBidi" w:cstheme="majorBidi"/>
-          <w:sz w:val="24"/>
-          <w:szCs w:val="24"/>
-          <w:lang w:val="en-US"/>
-        </w:rPr>
-        <w:t xml:space="preserve"> credentials if the credentials are valid system will successfully login and display the dashboard of AMS according to user’s role (admin, teacher, guardian and student).</w:t>
+        <w:t>The user enters their specific login information, usually their ID and password, to access the attendance management system. System will verify the users credentials if the credentials are valid system will successfully login and display the dashboard of AMS according to user’s role (admin, teacher, guardian and student).</w:t>
       </w:r>
     </w:p>
     <w:p>
@@ -10416,27 +10100,7 @@
           <w:szCs w:val="24"/>
           <w:lang w:val="en-US"/>
         </w:rPr>
-        <w:t xml:space="preserve">The system shows the student's attendance history for each class period, indicating whether they were Present or absent. The student has the option to see their attendance records for a single class and even see </w:t>
-      </w:r>
-      <w:proofErr w:type="gramStart"/>
-      <w:r>
-        <w:rPr>
-          <w:rFonts w:asciiTheme="majorBidi" w:hAnsiTheme="majorBidi" w:cstheme="majorBidi"/>
-          <w:sz w:val="24"/>
-          <w:szCs w:val="24"/>
-          <w:lang w:val="en-US"/>
-        </w:rPr>
-        <w:t>in</w:t>
-      </w:r>
-      <w:proofErr w:type="gramEnd"/>
-      <w:r>
-        <w:rPr>
-          <w:rFonts w:asciiTheme="majorBidi" w:hAnsiTheme="majorBidi" w:cstheme="majorBidi"/>
-          <w:sz w:val="24"/>
-          <w:szCs w:val="24"/>
-          <w:lang w:val="en-US"/>
-        </w:rPr>
-        <w:t xml:space="preserve"> which lecture they were absent.</w:t>
+        <w:t>The system shows the student's attendance history for each class period, indicating whether they were Present or absent. The student has the option to see their attendance records for a single class and even see in which lecture they were absent.</w:t>
       </w:r>
     </w:p>
     <w:p>
@@ -10476,27 +10140,7 @@
           <w:szCs w:val="24"/>
           <w:lang w:val="en-US"/>
         </w:rPr>
-        <w:t xml:space="preserve">The system shows the attendance records of their child for all classes, indicating whether they were Present or absent. The guardian can see the attendance data for their child for a given class period or for month or semester. In addition, the guardian has access to information about attendance trends and patterns for their child, such as average attendance rates and the number of absences and late arrivals. The system may send the guardian notifications or alerts if their child’s attendance is </w:t>
-      </w:r>
-      <w:proofErr w:type="gramStart"/>
-      <w:r>
-        <w:rPr>
-          <w:rFonts w:asciiTheme="majorBidi" w:hAnsiTheme="majorBidi" w:cstheme="majorBidi"/>
-          <w:sz w:val="24"/>
-          <w:szCs w:val="24"/>
-          <w:lang w:val="en-US"/>
-        </w:rPr>
-        <w:t>below then</w:t>
-      </w:r>
-      <w:proofErr w:type="gramEnd"/>
-      <w:r>
-        <w:rPr>
-          <w:rFonts w:asciiTheme="majorBidi" w:hAnsiTheme="majorBidi" w:cstheme="majorBidi"/>
-          <w:sz w:val="24"/>
-          <w:szCs w:val="24"/>
-          <w:lang w:val="en-US"/>
-        </w:rPr>
-        <w:t xml:space="preserve"> 80%</w:t>
+        <w:t>The system shows the attendance records of their child for all classes, indicating whether they were Present or absent. The guardian can see the attendance data for their child for a given class period or for month or semester. In addition, the guardian has access to information about attendance trends and patterns for their child, such as average attendance rates and the number of absences and late arrivals. The system may send the guardian notifications or alerts if their child’s attendance is below then 80%</w:t>
       </w:r>
       <w:r>
         <w:rPr>
@@ -10545,66 +10189,26 @@
           <w:szCs w:val="24"/>
           <w:lang w:val="en-US"/>
         </w:rPr>
-        <w:t xml:space="preserve">The system displays the attendance records of all students in their classes, indicating whether they were Present or absent. The admin or teacher can view the attendance data for specific class </w:t>
-      </w:r>
-      <w:proofErr w:type="gramStart"/>
-      <w:r>
-        <w:rPr>
-          <w:rFonts w:asciiTheme="majorBidi" w:hAnsiTheme="majorBidi" w:cstheme="majorBidi"/>
-          <w:sz w:val="24"/>
-          <w:szCs w:val="24"/>
-          <w:lang w:val="en-US"/>
-        </w:rPr>
-        <w:t>session</w:t>
-      </w:r>
-      <w:proofErr w:type="gramEnd"/>
-      <w:r>
-        <w:rPr>
-          <w:rFonts w:asciiTheme="majorBidi" w:hAnsiTheme="majorBidi" w:cstheme="majorBidi"/>
-          <w:sz w:val="24"/>
-          <w:szCs w:val="24"/>
-          <w:lang w:val="en-US"/>
-        </w:rPr>
-        <w:t xml:space="preserve"> or for a particular class period or for month or semester.</w:t>
-      </w:r>
-    </w:p>
-    <w:p>
-      <w:pPr>
-        <w:rPr>
-          <w:rFonts w:asciiTheme="majorBidi" w:hAnsiTheme="majorBidi" w:cstheme="majorBidi"/>
-          <w:sz w:val="24"/>
-          <w:szCs w:val="24"/>
-          <w:lang w:val="en-US"/>
-        </w:rPr>
-      </w:pPr>
-      <w:r>
-        <w:rPr>
-          <w:rFonts w:asciiTheme="majorBidi" w:hAnsiTheme="majorBidi" w:cstheme="majorBidi"/>
-          <w:sz w:val="24"/>
-          <w:szCs w:val="24"/>
-          <w:lang w:val="en-US"/>
-        </w:rPr>
-        <w:t xml:space="preserve">The administrator can also create attendance reports for the institution that display attendance patterns and trends, such as the average attendance rate of absences </w:t>
-      </w:r>
-      <w:proofErr w:type="gramStart"/>
-      <w:r>
-        <w:rPr>
-          <w:rFonts w:asciiTheme="majorBidi" w:hAnsiTheme="majorBidi" w:cstheme="majorBidi"/>
-          <w:sz w:val="24"/>
-          <w:szCs w:val="24"/>
-          <w:lang w:val="en-US"/>
-        </w:rPr>
-        <w:t>in  various</w:t>
-      </w:r>
-      <w:proofErr w:type="gramEnd"/>
-      <w:r>
-        <w:rPr>
-          <w:rFonts w:asciiTheme="majorBidi" w:hAnsiTheme="majorBidi" w:cstheme="majorBidi"/>
-          <w:sz w:val="24"/>
-          <w:szCs w:val="24"/>
-          <w:lang w:val="en-US"/>
-        </w:rPr>
-        <w:t xml:space="preserve"> departments and classes. The system's access permissions, user accounts, settings, and parameters can all be controlled by the administrator.</w:t>
+        <w:t>The system displays the attendance records of all students in their classes, indicating whether they were Present or absent. The admin or teacher can view the attendance data for specific class session or for a particular class period or for month or semester.</w:t>
+      </w:r>
+    </w:p>
+    <w:p>
+      <w:pPr>
+        <w:rPr>
+          <w:rFonts w:asciiTheme="majorBidi" w:hAnsiTheme="majorBidi" w:cstheme="majorBidi"/>
+          <w:sz w:val="24"/>
+          <w:szCs w:val="24"/>
+          <w:lang w:val="en-US"/>
+        </w:rPr>
+      </w:pPr>
+      <w:r>
+        <w:rPr>
+          <w:rFonts w:asciiTheme="majorBidi" w:hAnsiTheme="majorBidi" w:cstheme="majorBidi"/>
+          <w:sz w:val="24"/>
+          <w:szCs w:val="24"/>
+          <w:lang w:val="en-US"/>
+        </w:rPr>
+        <w:t>The administrator can also create attendance reports for the institution that display attendance patterns and trends, such as the average attendance rate of absences in  various departments and classes. The system's access permissions, user accounts, settings, and parameters can all be controlled by the administrator.</w:t>
       </w:r>
     </w:p>
     <w:p>
@@ -10619,17 +10223,9 @@
         <w:rPr>
           <w:lang w:val="en-US"/>
         </w:rPr>
-        <w:t xml:space="preserve">Communicate with </w:t>
-      </w:r>
-      <w:proofErr w:type="gramStart"/>
-      <w:r>
-        <w:rPr>
-          <w:lang w:val="en-US"/>
-        </w:rPr>
-        <w:t>teacher</w:t>
+        <w:t>Communicate with teacher</w:t>
       </w:r>
       <w:bookmarkEnd w:id="33"/>
-      <w:proofErr w:type="gramEnd"/>
     </w:p>
     <w:p>
       <w:pPr>
@@ -10780,27 +10376,7 @@
           <w:szCs w:val="24"/>
           <w:lang w:val="en-US"/>
         </w:rPr>
-        <w:t xml:space="preserve">If </w:t>
-      </w:r>
-      <w:proofErr w:type="gramStart"/>
-      <w:r>
-        <w:rPr>
-          <w:rFonts w:asciiTheme="majorBidi" w:hAnsiTheme="majorBidi" w:cstheme="majorBidi"/>
-          <w:sz w:val="24"/>
-          <w:szCs w:val="24"/>
-          <w:lang w:val="en-US"/>
-        </w:rPr>
-        <w:t>guardian</w:t>
-      </w:r>
-      <w:proofErr w:type="gramEnd"/>
-      <w:r>
-        <w:rPr>
-          <w:rFonts w:asciiTheme="majorBidi" w:hAnsiTheme="majorBidi" w:cstheme="majorBidi"/>
-          <w:sz w:val="24"/>
-          <w:szCs w:val="24"/>
-          <w:lang w:val="en-US"/>
-        </w:rPr>
-        <w:t xml:space="preserve"> wants to update their information system enables the guardian to modify personal data, including contact information, emergency contacts, etc. The guardian may also modify their child’s personal data, including address, phone number, and medical history. The system saves the changed data, making it accessible to the administration and the student's teacher.</w:t>
+        <w:t>If guardian wants to update their information system enables the guardian to modify personal data, including contact information, emergency contacts, etc. The guardian may also modify their child’s personal data, including address, phone number, and medical history. The system saves the changed data, making it accessible to the administration and the student's teacher.</w:t>
       </w:r>
     </w:p>
     <w:p>
@@ -10855,53 +10431,25 @@
         <w:rPr>
           <w:lang w:val="en-US"/>
         </w:rPr>
-        <w:t xml:space="preserve">Edit </w:t>
-      </w:r>
-      <w:proofErr w:type="gramStart"/>
-      <w:r>
-        <w:rPr>
-          <w:lang w:val="en-US"/>
-        </w:rPr>
-        <w:t>profile</w:t>
+        <w:t>Edit profile</w:t>
       </w:r>
       <w:bookmarkEnd w:id="36"/>
-      <w:proofErr w:type="gramEnd"/>
-    </w:p>
-    <w:p>
-      <w:pPr>
-        <w:rPr>
-          <w:rFonts w:asciiTheme="majorBidi" w:hAnsiTheme="majorBidi" w:cstheme="majorBidi"/>
-          <w:lang w:val="en-US"/>
-        </w:rPr>
-      </w:pPr>
-      <w:r>
-        <w:rPr>
-          <w:rFonts w:asciiTheme="majorBidi" w:hAnsiTheme="majorBidi" w:cstheme="majorBidi"/>
-          <w:sz w:val="24"/>
-          <w:szCs w:val="24"/>
-          <w:lang w:val="en-US"/>
-        </w:rPr>
-        <w:t xml:space="preserve">This use case begins when the user enters their specific login information, usually their ID and password, to access the attendance management system. When </w:t>
-      </w:r>
-      <w:proofErr w:type="gramStart"/>
-      <w:r>
-        <w:rPr>
-          <w:rFonts w:asciiTheme="majorBidi" w:hAnsiTheme="majorBidi" w:cstheme="majorBidi"/>
-          <w:sz w:val="24"/>
-          <w:szCs w:val="24"/>
-          <w:lang w:val="en-US"/>
-        </w:rPr>
-        <w:t>user</w:t>
-      </w:r>
-      <w:proofErr w:type="gramEnd"/>
-      <w:r>
-        <w:rPr>
-          <w:rFonts w:asciiTheme="majorBidi" w:hAnsiTheme="majorBidi" w:cstheme="majorBidi"/>
-          <w:sz w:val="24"/>
-          <w:szCs w:val="24"/>
-          <w:lang w:val="en-US"/>
-        </w:rPr>
-        <w:t xml:space="preserve"> wants to edit their profile, they select the edit profile option system will display the users profile information, including name contact details or any other relevant information.</w:t>
+    </w:p>
+    <w:p>
+      <w:pPr>
+        <w:rPr>
+          <w:rFonts w:asciiTheme="majorBidi" w:hAnsiTheme="majorBidi" w:cstheme="majorBidi"/>
+          <w:lang w:val="en-US"/>
+        </w:rPr>
+      </w:pPr>
+      <w:r>
+        <w:rPr>
+          <w:rFonts w:asciiTheme="majorBidi" w:hAnsiTheme="majorBidi" w:cstheme="majorBidi"/>
+          <w:sz w:val="24"/>
+          <w:szCs w:val="24"/>
+          <w:lang w:val="en-US"/>
+        </w:rPr>
+        <w:t>This use case begins when the user enters their specific login information, usually their ID and password, to access the attendance management system. When user wants to edit their profile, they select the edit profile option system will display the users profile information, including name contact details or any other relevant information.</w:t>
       </w:r>
       <w:r>
         <w:rPr>
@@ -10965,27 +10513,7 @@
           <w:szCs w:val="24"/>
           <w:lang w:val="en-US"/>
         </w:rPr>
-        <w:t xml:space="preserve">The user opens the attendance management system on their device and navigates to the login bar. Then </w:t>
-      </w:r>
-      <w:proofErr w:type="gramStart"/>
-      <w:r>
-        <w:rPr>
-          <w:rFonts w:asciiTheme="majorBidi" w:hAnsiTheme="majorBidi" w:cstheme="majorBidi"/>
-          <w:sz w:val="24"/>
-          <w:szCs w:val="24"/>
-          <w:lang w:val="en-US"/>
-        </w:rPr>
-        <w:t>user</w:t>
-      </w:r>
-      <w:proofErr w:type="gramEnd"/>
-      <w:r>
-        <w:rPr>
-          <w:rFonts w:asciiTheme="majorBidi" w:hAnsiTheme="majorBidi" w:cstheme="majorBidi"/>
-          <w:sz w:val="24"/>
-          <w:szCs w:val="24"/>
-          <w:lang w:val="en-US"/>
-        </w:rPr>
-        <w:t xml:space="preserve"> enters their credentials such as name and password. System verifies the credentials and grant access to appropriate features and information. The system displays an error notice and asks the user to try again or change their password if their login credentials are incorrect.</w:t>
+        <w:t>The user opens the attendance management system on their device and navigates to the login bar. Then user enters their credentials such as name and password. System verifies the credentials and grant access to appropriate features and information. The system displays an error notice and asks the user to try again or change their password if their login credentials are incorrect.</w:t>
       </w:r>
     </w:p>
     <w:p>
@@ -11045,47 +10573,7 @@
           <w:szCs w:val="24"/>
           <w:lang w:val="en-US"/>
         </w:rPr>
-        <w:t xml:space="preserve">This use case will begin when attendance of student is below than 80% </w:t>
-      </w:r>
-      <w:proofErr w:type="spellStart"/>
-      <w:r>
-        <w:rPr>
-          <w:rFonts w:asciiTheme="majorBidi" w:hAnsiTheme="majorBidi" w:cstheme="majorBidi"/>
-          <w:sz w:val="24"/>
-          <w:szCs w:val="24"/>
-          <w:lang w:val="en-US"/>
-        </w:rPr>
-        <w:t>i.e</w:t>
-      </w:r>
-      <w:proofErr w:type="spellEnd"/>
-      <w:r>
-        <w:rPr>
-          <w:rFonts w:asciiTheme="majorBidi" w:hAnsiTheme="majorBidi" w:cstheme="majorBidi"/>
-          <w:sz w:val="24"/>
-          <w:szCs w:val="24"/>
-          <w:lang w:val="en-US"/>
-        </w:rPr>
-        <w:t xml:space="preserve"> the criteria set by institution. Admin/teacher will notify guardian of student whose attendance is below 80% if actions are not made by guardian, then teacher will alert them that particular student cannot </w:t>
-      </w:r>
-      <w:proofErr w:type="gramStart"/>
-      <w:r>
-        <w:rPr>
-          <w:rFonts w:asciiTheme="majorBidi" w:hAnsiTheme="majorBidi" w:cstheme="majorBidi"/>
-          <w:sz w:val="24"/>
-          <w:szCs w:val="24"/>
-          <w:lang w:val="en-US"/>
-        </w:rPr>
-        <w:t>appears</w:t>
-      </w:r>
-      <w:proofErr w:type="gramEnd"/>
-      <w:r>
-        <w:rPr>
-          <w:rFonts w:asciiTheme="majorBidi" w:hAnsiTheme="majorBidi" w:cstheme="majorBidi"/>
-          <w:sz w:val="24"/>
-          <w:szCs w:val="24"/>
-          <w:lang w:val="en-US"/>
-        </w:rPr>
-        <w:t xml:space="preserve"> in exam if their attendance is below 80%.</w:t>
+        <w:t>This use case will begin when attendance of student is below than 80% i.e the criteria set by institution. Admin/teacher will notify guardian of student whose attendance is below 80% if actions are not made by guardian, then teacher will alert them that particular student cannot appears in exam if their attendance is below 80%.</w:t>
       </w:r>
     </w:p>
     <w:p>
@@ -11136,47 +10624,7 @@
           <w:szCs w:val="24"/>
           <w:lang w:val="en-US"/>
         </w:rPr>
-        <w:t xml:space="preserve">This use case begins when </w:t>
-      </w:r>
-      <w:proofErr w:type="gramStart"/>
-      <w:r>
-        <w:rPr>
-          <w:rFonts w:asciiTheme="majorBidi" w:hAnsiTheme="majorBidi" w:cstheme="majorBidi"/>
-          <w:sz w:val="24"/>
-          <w:szCs w:val="24"/>
-          <w:lang w:val="en-US"/>
-        </w:rPr>
-        <w:t>user</w:t>
-      </w:r>
-      <w:proofErr w:type="gramEnd"/>
-      <w:r>
-        <w:rPr>
-          <w:rFonts w:asciiTheme="majorBidi" w:hAnsiTheme="majorBidi" w:cstheme="majorBidi"/>
-          <w:sz w:val="24"/>
-          <w:szCs w:val="24"/>
-          <w:lang w:val="en-US"/>
-        </w:rPr>
-        <w:t xml:space="preserve"> is currently logged in to the AMS and wishes to logout from the attendance management system. User navigates to the logout button and clicks it. AMS detects that </w:t>
-      </w:r>
-      <w:proofErr w:type="gramStart"/>
-      <w:r>
-        <w:rPr>
-          <w:rFonts w:asciiTheme="majorBidi" w:hAnsiTheme="majorBidi" w:cstheme="majorBidi"/>
-          <w:sz w:val="24"/>
-          <w:szCs w:val="24"/>
-          <w:lang w:val="en-US"/>
-        </w:rPr>
-        <w:t>user</w:t>
-      </w:r>
-      <w:proofErr w:type="gramEnd"/>
-      <w:r>
-        <w:rPr>
-          <w:rFonts w:asciiTheme="majorBidi" w:hAnsiTheme="majorBidi" w:cstheme="majorBidi"/>
-          <w:sz w:val="24"/>
-          <w:szCs w:val="24"/>
-          <w:lang w:val="en-US"/>
-        </w:rPr>
-        <w:t xml:space="preserve"> initiate logout process then system logged the user out of system and redirects the user to login page and system clears the user’s session.</w:t>
+        <w:t>This use case begins when user is currently logged in to the AMS and wishes to logout from the attendance management system. User navigates to the logout button and clicks it. AMS detects that user initiate logout process then system logged the user out of system and redirects the user to login page and system clears the user’s session.</w:t>
       </w:r>
     </w:p>
     <w:p>
@@ -11191,17 +10639,9 @@
         <w:rPr>
           <w:lang w:val="en-US"/>
         </w:rPr>
-        <w:t xml:space="preserve">Generate discipline </w:t>
-      </w:r>
-      <w:proofErr w:type="gramStart"/>
-      <w:r>
-        <w:rPr>
-          <w:lang w:val="en-US"/>
-        </w:rPr>
-        <w:t>report</w:t>
+        <w:t>Generate discipline report</w:t>
       </w:r>
       <w:bookmarkEnd w:id="41"/>
-      <w:proofErr w:type="gramEnd"/>
     </w:p>
     <w:p>
       <w:pPr>
@@ -11242,75 +10682,27 @@
         <w:rPr>
           <w:lang w:val="en-US"/>
         </w:rPr>
-        <w:t xml:space="preserve">Manage </w:t>
-      </w:r>
-      <w:proofErr w:type="gramStart"/>
-      <w:r>
-        <w:rPr>
-          <w:lang w:val="en-US"/>
-        </w:rPr>
-        <w:t>settings</w:t>
+        <w:t>Manage settings</w:t>
       </w:r>
       <w:bookmarkEnd w:id="42"/>
-      <w:proofErr w:type="gramEnd"/>
-    </w:p>
-    <w:p>
-      <w:pPr>
-        <w:rPr>
-          <w:rFonts w:asciiTheme="majorBidi" w:hAnsiTheme="majorBidi" w:cstheme="majorBidi"/>
-          <w:sz w:val="24"/>
-          <w:szCs w:val="24"/>
-          <w:lang w:val="en-US"/>
-        </w:rPr>
-      </w:pPr>
-      <w:r>
-        <w:rPr>
-          <w:rFonts w:asciiTheme="majorBidi" w:hAnsiTheme="majorBidi" w:cstheme="majorBidi"/>
-          <w:sz w:val="24"/>
-          <w:szCs w:val="24"/>
-          <w:lang w:val="en-US"/>
-        </w:rPr>
-        <w:t xml:space="preserve">The administrator accesses the attendance management system by entering their credentials such as name and password. After successfully logging in to the AMS system allows admin to navigate to settings page. </w:t>
-      </w:r>
-      <w:proofErr w:type="gramStart"/>
-      <w:r>
-        <w:rPr>
-          <w:rFonts w:asciiTheme="majorBidi" w:hAnsiTheme="majorBidi" w:cstheme="majorBidi"/>
-          <w:sz w:val="24"/>
-          <w:szCs w:val="24"/>
-          <w:lang w:val="en-US"/>
-        </w:rPr>
-        <w:t>System</w:t>
-      </w:r>
-      <w:proofErr w:type="gramEnd"/>
-      <w:r>
-        <w:rPr>
-          <w:rFonts w:asciiTheme="majorBidi" w:hAnsiTheme="majorBidi" w:cstheme="majorBidi"/>
-          <w:sz w:val="24"/>
-          <w:szCs w:val="24"/>
-          <w:lang w:val="en-US"/>
-        </w:rPr>
-        <w:t xml:space="preserve"> stores various settings that can be customized by </w:t>
-      </w:r>
-      <w:proofErr w:type="gramStart"/>
-      <w:r>
-        <w:rPr>
-          <w:rFonts w:asciiTheme="majorBidi" w:hAnsiTheme="majorBidi" w:cstheme="majorBidi"/>
-          <w:sz w:val="24"/>
-          <w:szCs w:val="24"/>
-          <w:lang w:val="en-US"/>
-        </w:rPr>
-        <w:t>admin</w:t>
-      </w:r>
-      <w:proofErr w:type="gramEnd"/>
-      <w:r>
-        <w:rPr>
-          <w:rFonts w:asciiTheme="majorBidi" w:hAnsiTheme="majorBidi" w:cstheme="majorBidi"/>
-          <w:sz w:val="24"/>
-          <w:szCs w:val="24"/>
-          <w:lang w:val="en-US"/>
-        </w:rPr>
-        <w:t xml:space="preserve"> so system allows admin to access and change these settings according to needs. The administrator can control a variety of system preferences such as</w:t>
+    </w:p>
+    <w:p>
+      <w:pPr>
+        <w:rPr>
+          <w:rFonts w:asciiTheme="majorBidi" w:hAnsiTheme="majorBidi" w:cstheme="majorBidi"/>
+          <w:sz w:val="24"/>
+          <w:szCs w:val="24"/>
+          <w:lang w:val="en-US"/>
+        </w:rPr>
+      </w:pPr>
+      <w:r>
+        <w:rPr>
+          <w:rFonts w:asciiTheme="majorBidi" w:hAnsiTheme="majorBidi" w:cstheme="majorBidi"/>
+          <w:sz w:val="24"/>
+          <w:szCs w:val="24"/>
+          <w:lang w:val="en-US"/>
+        </w:rPr>
+        <w:t>The administrator accesses the attendance management system by entering their credentials such as name and password. After successfully logging in to the AMS system allows admin to navigate to settings page. System stores various settings that can be customized by admin so system allows admin to access and change these settings according to needs. The administrator can control a variety of system preferences such as</w:t>
       </w:r>
     </w:p>
     <w:p>
@@ -11454,19 +10846,8 @@
           <w:szCs w:val="24"/>
           <w:lang w:val="en-US"/>
         </w:rPr>
-        <w:t xml:space="preserve">change attendance </w:t>
-      </w:r>
-      <w:proofErr w:type="gramStart"/>
-      <w:r>
-        <w:rPr>
-          <w:rFonts w:asciiTheme="majorBidi" w:hAnsiTheme="majorBidi" w:cstheme="majorBidi"/>
-          <w:sz w:val="24"/>
-          <w:szCs w:val="24"/>
-          <w:lang w:val="en-US"/>
-        </w:rPr>
-        <w:t>criteria</w:t>
-      </w:r>
-      <w:proofErr w:type="gramEnd"/>
+        <w:t>change attendance criteria</w:t>
+      </w:r>
     </w:p>
     <w:p>
       <w:pPr>
@@ -11502,27 +10883,7 @@
           <w:szCs w:val="24"/>
           <w:lang w:val="en-US"/>
         </w:rPr>
-        <w:t xml:space="preserve"> these settings according to </w:t>
-      </w:r>
-      <w:proofErr w:type="gramStart"/>
-      <w:r>
-        <w:rPr>
-          <w:rFonts w:asciiTheme="majorBidi" w:hAnsiTheme="majorBidi" w:cstheme="majorBidi"/>
-          <w:sz w:val="24"/>
-          <w:szCs w:val="24"/>
-          <w:lang w:val="en-US"/>
-        </w:rPr>
-        <w:t>need</w:t>
-      </w:r>
-      <w:proofErr w:type="gramEnd"/>
-      <w:r>
-        <w:rPr>
-          <w:rFonts w:asciiTheme="majorBidi" w:hAnsiTheme="majorBidi" w:cstheme="majorBidi"/>
-          <w:sz w:val="24"/>
-          <w:szCs w:val="24"/>
-          <w:lang w:val="en-US"/>
-        </w:rPr>
-        <w:t xml:space="preserve"> of organization and then save it.</w:t>
+        <w:t xml:space="preserve"> these settings according to need of organization and then save it.</w:t>
       </w:r>
     </w:p>
     <w:p>
@@ -11758,25 +11119,14 @@
           <w:lang w:val="en-US"/>
         </w:rPr>
       </w:pPr>
-      <w:proofErr w:type="gramStart"/>
-      <w:r>
-        <w:rPr>
-          <w:rFonts w:asciiTheme="majorBidi" w:hAnsiTheme="majorBidi" w:cstheme="majorBidi"/>
-          <w:sz w:val="24"/>
-          <w:szCs w:val="24"/>
-          <w:lang w:val="en-US"/>
-        </w:rPr>
-        <w:t>Teacher</w:t>
-      </w:r>
-      <w:proofErr w:type="gramEnd"/>
-      <w:r>
-        <w:rPr>
-          <w:rFonts w:asciiTheme="majorBidi" w:hAnsiTheme="majorBidi" w:cstheme="majorBidi"/>
-          <w:sz w:val="24"/>
-          <w:szCs w:val="24"/>
-          <w:lang w:val="en-US"/>
-        </w:rPr>
-        <w:t xml:space="preserve"> is responsible of marking students of selected class to ensure accuracy of attendance record</w:t>
+      <w:r>
+        <w:rPr>
+          <w:rFonts w:asciiTheme="majorBidi" w:hAnsiTheme="majorBidi" w:cstheme="majorBidi"/>
+          <w:sz w:val="24"/>
+          <w:szCs w:val="24"/>
+          <w:lang w:val="en-US"/>
+        </w:rPr>
+        <w:t>Teacher is responsible of marking students of selected class to ensure accuracy of attendance record</w:t>
       </w:r>
       <w:r>
         <w:rPr>
@@ -11826,19 +11176,8 @@
           <w:szCs w:val="24"/>
           <w:lang w:val="en-US"/>
         </w:rPr>
-        <w:t xml:space="preserve">Attends class and keeping track of their attendance </w:t>
-      </w:r>
-      <w:proofErr w:type="gramStart"/>
-      <w:r>
-        <w:rPr>
-          <w:rFonts w:asciiTheme="majorBidi" w:hAnsiTheme="majorBidi" w:cstheme="majorBidi"/>
-          <w:sz w:val="24"/>
-          <w:szCs w:val="24"/>
-          <w:lang w:val="en-US"/>
-        </w:rPr>
-        <w:t>percentage</w:t>
-      </w:r>
-      <w:proofErr w:type="gramEnd"/>
+        <w:t>Attends class and keeping track of their attendance percentage</w:t>
+      </w:r>
     </w:p>
     <w:p>
       <w:pPr>
@@ -11878,19 +11217,8 @@
           <w:szCs w:val="24"/>
           <w:lang w:val="en-US"/>
         </w:rPr>
-        <w:t xml:space="preserve">Monitors their child’s academic progress and ensure their regular attendance </w:t>
-      </w:r>
-      <w:proofErr w:type="gramStart"/>
-      <w:r>
-        <w:rPr>
-          <w:rFonts w:asciiTheme="majorBidi" w:hAnsiTheme="majorBidi" w:cstheme="majorBidi"/>
-          <w:sz w:val="24"/>
-          <w:szCs w:val="24"/>
-          <w:lang w:val="en-US"/>
-        </w:rPr>
-        <w:t>percentage</w:t>
-      </w:r>
-      <w:proofErr w:type="gramEnd"/>
+        <w:t>Monitors their child’s academic progress and ensure their regular attendance percentage</w:t>
+      </w:r>
     </w:p>
     <w:p>
       <w:pPr>
@@ -12002,27 +11330,7 @@
           <w:szCs w:val="24"/>
           <w:lang w:val="en-US"/>
         </w:rPr>
-        <w:t xml:space="preserve">The attendance management system has been updated with the attendance marks. Updates have been made to the </w:t>
-      </w:r>
-      <w:proofErr w:type="gramStart"/>
-      <w:r>
-        <w:rPr>
-          <w:rFonts w:asciiTheme="majorBidi" w:hAnsiTheme="majorBidi" w:cstheme="majorBidi"/>
-          <w:sz w:val="24"/>
-          <w:szCs w:val="24"/>
-          <w:lang w:val="en-US"/>
-        </w:rPr>
-        <w:t>student's</w:t>
-      </w:r>
-      <w:proofErr w:type="gramEnd"/>
-      <w:r>
-        <w:rPr>
-          <w:rFonts w:asciiTheme="majorBidi" w:hAnsiTheme="majorBidi" w:cstheme="majorBidi"/>
-          <w:sz w:val="24"/>
-          <w:szCs w:val="24"/>
-          <w:lang w:val="en-US"/>
-        </w:rPr>
-        <w:t xml:space="preserve"> attendance record.</w:t>
+        <w:t>The attendance management system has been updated with the attendance marks. Updates have been made to the student's attendance record.</w:t>
       </w:r>
     </w:p>
     <w:p>
@@ -12067,25 +11375,14 @@
           <w:lang w:val="en-US"/>
         </w:rPr>
       </w:pPr>
-      <w:proofErr w:type="gramStart"/>
-      <w:r>
-        <w:rPr>
-          <w:rFonts w:asciiTheme="majorBidi" w:hAnsiTheme="majorBidi" w:cstheme="majorBidi"/>
-          <w:sz w:val="24"/>
-          <w:szCs w:val="24"/>
-          <w:lang w:val="en-US"/>
-        </w:rPr>
-        <w:t>User logs</w:t>
-      </w:r>
-      <w:proofErr w:type="gramEnd"/>
-      <w:r>
-        <w:rPr>
-          <w:rFonts w:asciiTheme="majorBidi" w:hAnsiTheme="majorBidi" w:cstheme="majorBidi"/>
-          <w:sz w:val="24"/>
-          <w:szCs w:val="24"/>
-          <w:lang w:val="en-US"/>
-        </w:rPr>
-        <w:t xml:space="preserve"> in to the AMS with their authorized credentials.</w:t>
+      <w:r>
+        <w:rPr>
+          <w:rFonts w:asciiTheme="majorBidi" w:hAnsiTheme="majorBidi" w:cstheme="majorBidi"/>
+          <w:sz w:val="24"/>
+          <w:szCs w:val="24"/>
+          <w:lang w:val="en-US"/>
+        </w:rPr>
+        <w:t>User logs in to the AMS with their authorized credentials.</w:t>
       </w:r>
     </w:p>
     <w:p>
@@ -12102,45 +11399,14 @@
           <w:lang w:val="en-US"/>
         </w:rPr>
       </w:pPr>
-      <w:proofErr w:type="gramStart"/>
-      <w:r>
-        <w:rPr>
-          <w:rFonts w:asciiTheme="majorBidi" w:hAnsiTheme="majorBidi" w:cstheme="majorBidi"/>
-          <w:sz w:val="24"/>
-          <w:szCs w:val="24"/>
-          <w:lang w:val="en-US"/>
-        </w:rPr>
-        <w:t>User</w:t>
-      </w:r>
-      <w:proofErr w:type="gramEnd"/>
-      <w:r>
-        <w:rPr>
-          <w:rFonts w:asciiTheme="majorBidi" w:hAnsiTheme="majorBidi" w:cstheme="majorBidi"/>
-          <w:sz w:val="24"/>
-          <w:szCs w:val="24"/>
-          <w:lang w:val="en-US"/>
-        </w:rPr>
-        <w:t xml:space="preserve"> select </w:t>
-      </w:r>
-      <w:proofErr w:type="gramStart"/>
-      <w:r>
-        <w:rPr>
-          <w:rFonts w:asciiTheme="majorBidi" w:hAnsiTheme="majorBidi" w:cstheme="majorBidi"/>
-          <w:sz w:val="24"/>
-          <w:szCs w:val="24"/>
-          <w:lang w:val="en-US"/>
-        </w:rPr>
-        <w:t>particular</w:t>
-      </w:r>
-      <w:proofErr w:type="gramEnd"/>
-      <w:r>
-        <w:rPr>
-          <w:rFonts w:asciiTheme="majorBidi" w:hAnsiTheme="majorBidi" w:cstheme="majorBidi"/>
-          <w:sz w:val="24"/>
-          <w:szCs w:val="24"/>
-          <w:lang w:val="en-US"/>
-        </w:rPr>
-        <w:t xml:space="preserve"> class for whom they want to mark attendance for.</w:t>
+      <w:r>
+        <w:rPr>
+          <w:rFonts w:asciiTheme="majorBidi" w:hAnsiTheme="majorBidi" w:cstheme="majorBidi"/>
+          <w:sz w:val="24"/>
+          <w:szCs w:val="24"/>
+          <w:lang w:val="en-US"/>
+        </w:rPr>
+        <w:t>User select particular class for whom they want to mark attendance for.</w:t>
       </w:r>
     </w:p>
     <w:p>
@@ -12164,47 +11430,7 @@
           <w:szCs w:val="24"/>
           <w:lang w:val="en-US"/>
         </w:rPr>
-        <w:t xml:space="preserve">AMS </w:t>
-      </w:r>
-      <w:proofErr w:type="gramStart"/>
-      <w:r>
-        <w:rPr>
-          <w:rFonts w:asciiTheme="majorBidi" w:hAnsiTheme="majorBidi" w:cstheme="majorBidi"/>
-          <w:sz w:val="24"/>
-          <w:szCs w:val="24"/>
-          <w:lang w:val="en-US"/>
-        </w:rPr>
-        <w:t>retrieve</w:t>
-      </w:r>
-      <w:proofErr w:type="gramEnd"/>
-      <w:r>
-        <w:rPr>
-          <w:rFonts w:asciiTheme="majorBidi" w:hAnsiTheme="majorBidi" w:cstheme="majorBidi"/>
-          <w:sz w:val="24"/>
-          <w:szCs w:val="24"/>
-          <w:lang w:val="en-US"/>
-        </w:rPr>
-        <w:t xml:space="preserve"> the list of </w:t>
-      </w:r>
-      <w:proofErr w:type="gramStart"/>
-      <w:r>
-        <w:rPr>
-          <w:rFonts w:asciiTheme="majorBidi" w:hAnsiTheme="majorBidi" w:cstheme="majorBidi"/>
-          <w:sz w:val="24"/>
-          <w:szCs w:val="24"/>
-          <w:lang w:val="en-US"/>
-        </w:rPr>
-        <w:t>student</w:t>
-      </w:r>
-      <w:proofErr w:type="gramEnd"/>
-      <w:r>
-        <w:rPr>
-          <w:rFonts w:asciiTheme="majorBidi" w:hAnsiTheme="majorBidi" w:cstheme="majorBidi"/>
-          <w:sz w:val="24"/>
-          <w:szCs w:val="24"/>
-          <w:lang w:val="en-US"/>
-        </w:rPr>
-        <w:t xml:space="preserve"> enrolled in that particular class. A list of students enrolled in the given class and date is shown by the system, and any modifications made by the teacher are updated in real-time.</w:t>
+        <w:t>AMS retrieve the list of student enrolled in that particular class. A list of students enrolled in the given class and date is shown by the system, and any modifications made by the teacher are updated in real-time.</w:t>
       </w:r>
     </w:p>
     <w:p>
@@ -12453,19 +11679,8 @@
           <w:szCs w:val="24"/>
           <w:lang w:val="en-US"/>
         </w:rPr>
-        <w:t xml:space="preserve">Text must be visible from 1 </w:t>
-      </w:r>
-      <w:proofErr w:type="gramStart"/>
-      <w:r>
-        <w:rPr>
-          <w:rFonts w:asciiTheme="majorBidi" w:hAnsiTheme="majorBidi" w:cstheme="majorBidi"/>
-          <w:sz w:val="24"/>
-          <w:szCs w:val="24"/>
-          <w:lang w:val="en-US"/>
-        </w:rPr>
-        <w:t>meter</w:t>
-      </w:r>
-      <w:proofErr w:type="gramEnd"/>
+        <w:t>Text must be visible from 1 meter</w:t>
+      </w:r>
     </w:p>
     <w:p>
       <w:pPr>
@@ -12560,27 +11775,7 @@
           <w:szCs w:val="24"/>
           <w:lang w:val="en-US"/>
         </w:rPr>
-        <w:t xml:space="preserve">As required by the system, </w:t>
-      </w:r>
-      <w:proofErr w:type="gramStart"/>
-      <w:r>
-        <w:rPr>
-          <w:rFonts w:asciiTheme="majorBidi" w:hAnsiTheme="majorBidi" w:cstheme="majorBidi"/>
-          <w:sz w:val="24"/>
-          <w:szCs w:val="24"/>
-          <w:lang w:val="en-US"/>
-        </w:rPr>
-        <w:t>the typography</w:t>
-      </w:r>
-      <w:proofErr w:type="gramEnd"/>
-      <w:r>
-        <w:rPr>
-          <w:rFonts w:asciiTheme="majorBidi" w:hAnsiTheme="majorBidi" w:cstheme="majorBidi"/>
-          <w:sz w:val="24"/>
-          <w:szCs w:val="24"/>
-          <w:lang w:val="en-US"/>
-        </w:rPr>
-        <w:t xml:space="preserve"> is treated with extreme strictness.</w:t>
+        <w:t>As required by the system, the typography is treated with extreme strictness.</w:t>
       </w:r>
     </w:p>
     <w:p>
@@ -13022,19 +12217,8 @@
           <w:szCs w:val="24"/>
           <w:lang w:val="en-US"/>
         </w:rPr>
-        <w:t xml:space="preserve">: search </w:t>
-      </w:r>
-      <w:proofErr w:type="gramStart"/>
-      <w:r>
-        <w:rPr>
-          <w:rFonts w:asciiTheme="majorBidi" w:hAnsiTheme="majorBidi" w:cstheme="majorBidi"/>
-          <w:sz w:val="24"/>
-          <w:szCs w:val="24"/>
-          <w:lang w:val="en-US"/>
-        </w:rPr>
-        <w:t>student</w:t>
-      </w:r>
-      <w:proofErr w:type="gramEnd"/>
+        <w:t>: search student</w:t>
+      </w:r>
     </w:p>
     <w:p>
       <w:pPr>
@@ -13166,21 +12350,8 @@
           <w:szCs w:val="28"/>
           <w:lang w:val="en-US"/>
         </w:rPr>
-        <w:t xml:space="preserve">Stake holders and </w:t>
-      </w:r>
-      <w:proofErr w:type="gramStart"/>
-      <w:r>
-        <w:rPr>
-          <w:rFonts w:asciiTheme="majorBidi" w:hAnsiTheme="majorBidi" w:cstheme="majorBidi"/>
-          <w:b/>
-          <w:bCs/>
-          <w:sz w:val="28"/>
-          <w:szCs w:val="28"/>
-          <w:lang w:val="en-US"/>
-        </w:rPr>
-        <w:t>interest1;</w:t>
-      </w:r>
-      <w:proofErr w:type="gramEnd"/>
+        <w:t>Stake holders and interest1;</w:t>
+      </w:r>
     </w:p>
     <w:p>
       <w:pPr>
@@ -13227,27 +12398,7 @@
           <w:szCs w:val="24"/>
           <w:lang w:val="en-US"/>
         </w:rPr>
-        <w:t xml:space="preserve">A teacher can search for </w:t>
-      </w:r>
-      <w:proofErr w:type="gramStart"/>
-      <w:r>
-        <w:rPr>
-          <w:rFonts w:asciiTheme="majorBidi" w:hAnsiTheme="majorBidi" w:cstheme="majorBidi"/>
-          <w:sz w:val="24"/>
-          <w:szCs w:val="24"/>
-          <w:lang w:val="en-US"/>
-        </w:rPr>
-        <w:t>specific</w:t>
-      </w:r>
-      <w:proofErr w:type="gramEnd"/>
-      <w:r>
-        <w:rPr>
-          <w:rFonts w:asciiTheme="majorBidi" w:hAnsiTheme="majorBidi" w:cstheme="majorBidi"/>
-          <w:sz w:val="24"/>
-          <w:szCs w:val="24"/>
-          <w:lang w:val="en-US"/>
-        </w:rPr>
-        <w:t xml:space="preserve"> student’s attendance record quickly and easily.</w:t>
+        <w:t>A teacher can search for specific student’s attendance record quickly and easily.</w:t>
       </w:r>
     </w:p>
     <w:p>
@@ -13343,27 +12494,7 @@
           <w:szCs w:val="24"/>
           <w:lang w:val="en-US"/>
         </w:rPr>
-        <w:t xml:space="preserve">      They want to maintain accurate attendance records for academic and administrative </w:t>
-      </w:r>
-      <w:proofErr w:type="gramStart"/>
-      <w:r>
-        <w:rPr>
-          <w:rFonts w:asciiTheme="majorBidi" w:hAnsiTheme="majorBidi" w:cstheme="majorBidi"/>
-          <w:sz w:val="24"/>
-          <w:szCs w:val="24"/>
-          <w:lang w:val="en-US"/>
-        </w:rPr>
-        <w:t>purpose</w:t>
-      </w:r>
-      <w:proofErr w:type="gramEnd"/>
-      <w:r>
-        <w:rPr>
-          <w:rFonts w:asciiTheme="majorBidi" w:hAnsiTheme="majorBidi" w:cstheme="majorBidi"/>
-          <w:sz w:val="24"/>
-          <w:szCs w:val="24"/>
-          <w:lang w:val="en-US"/>
-        </w:rPr>
-        <w:t>.</w:t>
+        <w:t xml:space="preserve">      They want to maintain accurate attendance records for academic and administrative purpose.</w:t>
       </w:r>
     </w:p>
     <w:p>
@@ -13686,7 +12817,6 @@
           <w:lang w:val="en-US"/>
         </w:rPr>
       </w:pPr>
-      <w:proofErr w:type="gramStart"/>
       <w:r>
         <w:rPr>
           <w:rFonts w:asciiTheme="majorBidi" w:hAnsiTheme="majorBidi" w:cstheme="majorBidi"/>
@@ -13698,7 +12828,6 @@
         </w:rPr>
         <w:t>Extensions;</w:t>
       </w:r>
-      <w:proofErr w:type="gramEnd"/>
     </w:p>
     <w:p>
       <w:pPr>
@@ -13993,19 +13122,8 @@
           <w:szCs w:val="24"/>
           <w:lang w:val="en-US"/>
         </w:rPr>
-        <w:t xml:space="preserve">check </w:t>
-      </w:r>
-      <w:proofErr w:type="gramStart"/>
-      <w:r>
-        <w:rPr>
-          <w:rFonts w:asciiTheme="majorBidi" w:hAnsiTheme="majorBidi" w:cstheme="majorBidi"/>
-          <w:sz w:val="24"/>
-          <w:szCs w:val="24"/>
-          <w:lang w:val="en-US"/>
-        </w:rPr>
-        <w:t>class</w:t>
-      </w:r>
-      <w:proofErr w:type="gramEnd"/>
+        <w:t>check class</w:t>
+      </w:r>
     </w:p>
     <w:p>
       <w:pPr>
@@ -14178,45 +13296,14 @@
           <w:lang w:val="en-US"/>
         </w:rPr>
       </w:pPr>
-      <w:proofErr w:type="gramStart"/>
-      <w:r>
-        <w:rPr>
-          <w:rFonts w:asciiTheme="majorBidi" w:hAnsiTheme="majorBidi" w:cstheme="majorBidi"/>
-          <w:sz w:val="24"/>
-          <w:szCs w:val="24"/>
-          <w:lang w:val="en-US"/>
-        </w:rPr>
-        <w:t>Teacher</w:t>
-      </w:r>
-      <w:proofErr w:type="gramEnd"/>
-      <w:r>
-        <w:rPr>
-          <w:rFonts w:asciiTheme="majorBidi" w:hAnsiTheme="majorBidi" w:cstheme="majorBidi"/>
-          <w:sz w:val="24"/>
-          <w:szCs w:val="24"/>
-          <w:lang w:val="en-US"/>
-        </w:rPr>
-        <w:t xml:space="preserve"> wants to mark attendance of students therefore teacher check the class and </w:t>
-      </w:r>
-      <w:proofErr w:type="gramStart"/>
-      <w:r>
-        <w:rPr>
-          <w:rFonts w:asciiTheme="majorBidi" w:hAnsiTheme="majorBidi" w:cstheme="majorBidi"/>
-          <w:sz w:val="24"/>
-          <w:szCs w:val="24"/>
-          <w:lang w:val="en-US"/>
-        </w:rPr>
-        <w:t>section</w:t>
-      </w:r>
-      <w:proofErr w:type="gramEnd"/>
-      <w:r>
-        <w:rPr>
-          <w:rFonts w:asciiTheme="majorBidi" w:hAnsiTheme="majorBidi" w:cstheme="majorBidi"/>
-          <w:sz w:val="24"/>
-          <w:szCs w:val="24"/>
-          <w:lang w:val="en-US"/>
-        </w:rPr>
-        <w:t xml:space="preserve"> so they are able to take attendance quickly and easily, and having accurate attendance record for their classes.</w:t>
+      <w:r>
+        <w:rPr>
+          <w:rFonts w:asciiTheme="majorBidi" w:hAnsiTheme="majorBidi" w:cstheme="majorBidi"/>
+          <w:sz w:val="24"/>
+          <w:szCs w:val="24"/>
+          <w:lang w:val="en-US"/>
+        </w:rPr>
+        <w:t>Teacher wants to mark attendance of students therefore teacher check the class and section so they are able to take attendance quickly and easily, and having accurate attendance record for their classes.</w:t>
       </w:r>
     </w:p>
     <w:p>
@@ -14276,27 +13363,7 @@
           <w:szCs w:val="24"/>
           <w:lang w:val="en-US"/>
         </w:rPr>
-        <w:t xml:space="preserve">Admin has an interest in ensuring that attendance </w:t>
-      </w:r>
-      <w:proofErr w:type="gramStart"/>
-      <w:r>
-        <w:rPr>
-          <w:rFonts w:asciiTheme="majorBidi" w:hAnsiTheme="majorBidi" w:cstheme="majorBidi"/>
-          <w:sz w:val="24"/>
-          <w:szCs w:val="24"/>
-          <w:lang w:val="en-US"/>
-        </w:rPr>
-        <w:t>record is</w:t>
-      </w:r>
-      <w:proofErr w:type="gramEnd"/>
-      <w:r>
-        <w:rPr>
-          <w:rFonts w:asciiTheme="majorBidi" w:hAnsiTheme="majorBidi" w:cstheme="majorBidi"/>
-          <w:sz w:val="24"/>
-          <w:szCs w:val="24"/>
-          <w:lang w:val="en-US"/>
-        </w:rPr>
-        <w:t xml:space="preserve"> being kept accurately and any issue with attendance can be addressed in timely manner.</w:t>
+        <w:t>Admin has an interest in ensuring that attendance record is being kept accurately and any issue with attendance can be addressed in timely manner.</w:t>
       </w:r>
     </w:p>
     <w:p>
@@ -14348,25 +13415,14 @@
           <w:lang w:val="en-US"/>
         </w:rPr>
       </w:pPr>
-      <w:proofErr w:type="gramStart"/>
-      <w:r>
-        <w:rPr>
-          <w:rFonts w:asciiTheme="majorBidi" w:hAnsiTheme="majorBidi" w:cstheme="majorBidi"/>
-          <w:sz w:val="24"/>
-          <w:szCs w:val="24"/>
-          <w:lang w:val="en-US"/>
-        </w:rPr>
-        <w:t>User</w:t>
-      </w:r>
-      <w:proofErr w:type="gramEnd"/>
-      <w:r>
-        <w:rPr>
-          <w:rFonts w:asciiTheme="majorBidi" w:hAnsiTheme="majorBidi" w:cstheme="majorBidi"/>
-          <w:sz w:val="24"/>
-          <w:szCs w:val="24"/>
-          <w:lang w:val="en-US"/>
-        </w:rPr>
-        <w:t xml:space="preserve"> must have proper access to AMS and class must be registered in AMS.</w:t>
+      <w:r>
+        <w:rPr>
+          <w:rFonts w:asciiTheme="majorBidi" w:hAnsiTheme="majorBidi" w:cstheme="majorBidi"/>
+          <w:sz w:val="24"/>
+          <w:szCs w:val="24"/>
+          <w:lang w:val="en-US"/>
+        </w:rPr>
+        <w:t>User must have proper access to AMS and class must be registered in AMS.</w:t>
       </w:r>
     </w:p>
     <w:p>
@@ -14407,25 +13463,14 @@
           <w:lang w:val="en-US"/>
         </w:rPr>
       </w:pPr>
-      <w:proofErr w:type="gramStart"/>
-      <w:r>
-        <w:rPr>
-          <w:rFonts w:asciiTheme="majorBidi" w:hAnsiTheme="majorBidi" w:cstheme="majorBidi"/>
-          <w:sz w:val="24"/>
-          <w:szCs w:val="24"/>
-          <w:lang w:val="en-US"/>
-        </w:rPr>
-        <w:t>User</w:t>
-      </w:r>
-      <w:proofErr w:type="gramEnd"/>
-      <w:r>
-        <w:rPr>
-          <w:rFonts w:asciiTheme="majorBidi" w:hAnsiTheme="majorBidi" w:cstheme="majorBidi"/>
-          <w:sz w:val="24"/>
-          <w:szCs w:val="24"/>
-          <w:lang w:val="en-US"/>
-        </w:rPr>
-        <w:t xml:space="preserve"> has successfully selected the class and particular section of which attendance is to be marked. And the attendance record of selected class has been displayed.</w:t>
+      <w:r>
+        <w:rPr>
+          <w:rFonts w:asciiTheme="majorBidi" w:hAnsiTheme="majorBidi" w:cstheme="majorBidi"/>
+          <w:sz w:val="24"/>
+          <w:szCs w:val="24"/>
+          <w:lang w:val="en-US"/>
+        </w:rPr>
+        <w:t>User has successfully selected the class and particular section of which attendance is to be marked. And the attendance record of selected class has been displayed.</w:t>
       </w:r>
     </w:p>
     <w:p>
@@ -14972,25 +14017,14 @@
           <w:lang w:val="en-US"/>
         </w:rPr>
       </w:pPr>
-      <w:proofErr w:type="gramStart"/>
-      <w:r>
-        <w:rPr>
-          <w:rFonts w:asciiTheme="majorBidi" w:hAnsiTheme="majorBidi" w:cstheme="majorBidi"/>
-          <w:sz w:val="24"/>
-          <w:szCs w:val="24"/>
-          <w:lang w:val="en-US"/>
-        </w:rPr>
-        <w:t>User</w:t>
-      </w:r>
-      <w:proofErr w:type="gramEnd"/>
-      <w:r>
-        <w:rPr>
-          <w:rFonts w:asciiTheme="majorBidi" w:hAnsiTheme="majorBidi" w:cstheme="majorBidi"/>
-          <w:sz w:val="24"/>
-          <w:szCs w:val="24"/>
-          <w:lang w:val="en-US"/>
-        </w:rPr>
-        <w:t xml:space="preserve"> should be given options for class to select so they don’t have to write full name and then section of that class and saves time.</w:t>
+      <w:r>
+        <w:rPr>
+          <w:rFonts w:asciiTheme="majorBidi" w:hAnsiTheme="majorBidi" w:cstheme="majorBidi"/>
+          <w:sz w:val="24"/>
+          <w:szCs w:val="24"/>
+          <w:lang w:val="en-US"/>
+        </w:rPr>
+        <w:t>User should be given options for class to select so they don’t have to write full name and then section of that class and saves time.</w:t>
       </w:r>
     </w:p>
     <w:p>
@@ -15073,19 +14107,8 @@
           <w:szCs w:val="24"/>
           <w:lang w:val="en-US"/>
         </w:rPr>
-        <w:t xml:space="preserve">view </w:t>
-      </w:r>
-      <w:proofErr w:type="gramStart"/>
-      <w:r>
-        <w:rPr>
-          <w:rFonts w:asciiTheme="majorBidi" w:hAnsiTheme="majorBidi" w:cstheme="majorBidi"/>
-          <w:sz w:val="24"/>
-          <w:szCs w:val="24"/>
-          <w:lang w:val="en-US"/>
-        </w:rPr>
-        <w:t>attendance</w:t>
-      </w:r>
-      <w:proofErr w:type="gramEnd"/>
+        <w:t>view attendance</w:t>
+      </w:r>
     </w:p>
     <w:p>
       <w:pPr>
@@ -15824,19 +14847,8 @@
           <w:szCs w:val="24"/>
           <w:lang w:val="en-US"/>
         </w:rPr>
-        <w:t xml:space="preserve">communicate with </w:t>
-      </w:r>
-      <w:proofErr w:type="gramStart"/>
-      <w:r>
-        <w:rPr>
-          <w:rFonts w:asciiTheme="majorBidi" w:hAnsiTheme="majorBidi" w:cstheme="majorBidi"/>
-          <w:sz w:val="24"/>
-          <w:szCs w:val="24"/>
-          <w:lang w:val="en-US"/>
-        </w:rPr>
-        <w:t>teacher</w:t>
-      </w:r>
-      <w:proofErr w:type="gramEnd"/>
+        <w:t>communicate with teacher</w:t>
+      </w:r>
     </w:p>
     <w:p>
       <w:pPr>
@@ -15991,45 +15003,14 @@
           <w:lang w:val="en-US"/>
         </w:rPr>
       </w:pPr>
-      <w:proofErr w:type="gramStart"/>
-      <w:r>
-        <w:rPr>
-          <w:rFonts w:asciiTheme="majorBidi" w:hAnsiTheme="majorBidi" w:cstheme="majorBidi"/>
-          <w:sz w:val="24"/>
-          <w:szCs w:val="24"/>
-          <w:lang w:val="en-US"/>
-        </w:rPr>
-        <w:t>Guardian</w:t>
-      </w:r>
-      <w:proofErr w:type="gramEnd"/>
-      <w:r>
-        <w:rPr>
-          <w:rFonts w:asciiTheme="majorBidi" w:hAnsiTheme="majorBidi" w:cstheme="majorBidi"/>
-          <w:sz w:val="24"/>
-          <w:szCs w:val="24"/>
-          <w:lang w:val="en-US"/>
-        </w:rPr>
-        <w:t xml:space="preserve"> wants to </w:t>
-      </w:r>
-      <w:proofErr w:type="gramStart"/>
-      <w:r>
-        <w:rPr>
-          <w:rFonts w:asciiTheme="majorBidi" w:hAnsiTheme="majorBidi" w:cstheme="majorBidi"/>
-          <w:sz w:val="24"/>
-          <w:szCs w:val="24"/>
-          <w:lang w:val="en-US"/>
-        </w:rPr>
-        <w:t>monitors</w:t>
-      </w:r>
-      <w:proofErr w:type="gramEnd"/>
-      <w:r>
-        <w:rPr>
-          <w:rFonts w:asciiTheme="majorBidi" w:hAnsiTheme="majorBidi" w:cstheme="majorBidi"/>
-          <w:sz w:val="24"/>
-          <w:szCs w:val="24"/>
-          <w:lang w:val="en-US"/>
-        </w:rPr>
-        <w:t xml:space="preserve"> their child’s attendance and incase of more absenteeism they can contact with teacher try to solve problem.</w:t>
+      <w:r>
+        <w:rPr>
+          <w:rFonts w:asciiTheme="majorBidi" w:hAnsiTheme="majorBidi" w:cstheme="majorBidi"/>
+          <w:sz w:val="24"/>
+          <w:szCs w:val="24"/>
+          <w:lang w:val="en-US"/>
+        </w:rPr>
+        <w:t>Guardian wants to monitors their child’s attendance and incase of more absenteeism they can contact with teacher try to solve problem.</w:t>
       </w:r>
     </w:p>
     <w:p>
@@ -16100,27 +15081,7 @@
           <w:lang w:val="en-US"/>
         </w:rPr>
         <w:lastRenderedPageBreak/>
-        <w:t xml:space="preserve">Teacher must have provided </w:t>
-      </w:r>
-      <w:proofErr w:type="gramStart"/>
-      <w:r>
-        <w:rPr>
-          <w:rFonts w:asciiTheme="majorBidi" w:hAnsiTheme="majorBidi" w:cstheme="majorBidi"/>
-          <w:sz w:val="24"/>
-          <w:szCs w:val="24"/>
-          <w:lang w:val="en-US"/>
-        </w:rPr>
-        <w:t>mean</w:t>
-      </w:r>
-      <w:proofErr w:type="gramEnd"/>
-      <w:r>
-        <w:rPr>
-          <w:rFonts w:asciiTheme="majorBidi" w:hAnsiTheme="majorBidi" w:cstheme="majorBidi"/>
-          <w:sz w:val="24"/>
-          <w:szCs w:val="24"/>
-          <w:lang w:val="en-US"/>
-        </w:rPr>
-        <w:t xml:space="preserve"> of communication for guardian such as phone no, email address or messaging platform.</w:t>
+        <w:t>Teacher must have provided mean of communication for guardian such as phone no, email address or messaging platform.</w:t>
       </w:r>
     </w:p>
     <w:p>
@@ -16169,27 +15130,7 @@
           <w:szCs w:val="24"/>
           <w:lang w:val="en-US"/>
         </w:rPr>
-        <w:t xml:space="preserve">Guardian </w:t>
-      </w:r>
-      <w:proofErr w:type="gramStart"/>
-      <w:r>
-        <w:rPr>
-          <w:rFonts w:asciiTheme="majorBidi" w:hAnsiTheme="majorBidi" w:cstheme="majorBidi"/>
-          <w:sz w:val="24"/>
-          <w:szCs w:val="24"/>
-          <w:lang w:val="en-US"/>
-        </w:rPr>
-        <w:t>received</w:t>
-      </w:r>
-      <w:proofErr w:type="gramEnd"/>
-      <w:r>
-        <w:rPr>
-          <w:rFonts w:asciiTheme="majorBidi" w:hAnsiTheme="majorBidi" w:cstheme="majorBidi"/>
-          <w:sz w:val="24"/>
-          <w:szCs w:val="24"/>
-          <w:lang w:val="en-US"/>
-        </w:rPr>
-        <w:t xml:space="preserve"> response from teacher and their communication is stored for future reference. </w:t>
+        <w:t xml:space="preserve">Guardian received response from teacher and their communication is stored for future reference. </w:t>
       </w:r>
     </w:p>
     <w:p>
@@ -16541,23 +15482,13 @@
                 <w:szCs w:val="24"/>
               </w:rPr>
             </w:pPr>
-            <w:proofErr w:type="gramStart"/>
-            <w:r>
-              <w:rPr>
-                <w:rFonts w:asciiTheme="majorBidi" w:hAnsiTheme="majorBidi" w:cstheme="majorBidi"/>
-                <w:sz w:val="24"/>
-                <w:szCs w:val="24"/>
-              </w:rPr>
-              <w:t>User</w:t>
-            </w:r>
-            <w:proofErr w:type="gramEnd"/>
-            <w:r>
-              <w:rPr>
-                <w:rFonts w:asciiTheme="majorBidi" w:hAnsiTheme="majorBidi" w:cstheme="majorBidi"/>
-                <w:sz w:val="24"/>
-                <w:szCs w:val="24"/>
-              </w:rPr>
-              <w:t xml:space="preserve"> write message to teacher regarding </w:t>
+            <w:r>
+              <w:rPr>
+                <w:rFonts w:asciiTheme="majorBidi" w:hAnsiTheme="majorBidi" w:cstheme="majorBidi"/>
+                <w:sz w:val="24"/>
+                <w:szCs w:val="24"/>
+              </w:rPr>
+              <w:t xml:space="preserve">User write message to teacher regarding </w:t>
             </w:r>
             <w:r>
               <w:rPr>
@@ -16754,23 +15685,13 @@
                 <w:szCs w:val="24"/>
               </w:rPr>
             </w:pPr>
-            <w:proofErr w:type="gramStart"/>
-            <w:r>
-              <w:rPr>
-                <w:rFonts w:asciiTheme="majorBidi" w:hAnsiTheme="majorBidi" w:cstheme="majorBidi"/>
-                <w:sz w:val="24"/>
-                <w:szCs w:val="24"/>
-              </w:rPr>
-              <w:t>User</w:t>
-            </w:r>
-            <w:proofErr w:type="gramEnd"/>
-            <w:r>
-              <w:rPr>
-                <w:rFonts w:asciiTheme="majorBidi" w:hAnsiTheme="majorBidi" w:cstheme="majorBidi"/>
-                <w:sz w:val="24"/>
-                <w:szCs w:val="24"/>
-              </w:rPr>
-              <w:t xml:space="preserve"> try to send empty message</w:t>
+            <w:r>
+              <w:rPr>
+                <w:rFonts w:asciiTheme="majorBidi" w:hAnsiTheme="majorBidi" w:cstheme="majorBidi"/>
+                <w:sz w:val="24"/>
+                <w:szCs w:val="24"/>
+              </w:rPr>
+              <w:t>User try to send empty message</w:t>
             </w:r>
           </w:p>
         </w:tc>
@@ -16931,19 +15852,8 @@
           <w:szCs w:val="24"/>
           <w:lang w:val="en-US"/>
         </w:rPr>
-        <w:t xml:space="preserve">update </w:t>
-      </w:r>
-      <w:proofErr w:type="gramStart"/>
-      <w:r>
-        <w:rPr>
-          <w:rFonts w:asciiTheme="majorBidi" w:hAnsiTheme="majorBidi" w:cstheme="majorBidi"/>
-          <w:sz w:val="24"/>
-          <w:szCs w:val="24"/>
-          <w:lang w:val="en-US"/>
-        </w:rPr>
-        <w:t>information</w:t>
-      </w:r>
-      <w:proofErr w:type="gramEnd"/>
+        <w:t>update information</w:t>
+      </w:r>
     </w:p>
     <w:p>
       <w:pPr>
@@ -17182,25 +16092,14 @@
           <w:lang w:val="en-US"/>
         </w:rPr>
       </w:pPr>
-      <w:proofErr w:type="gramStart"/>
-      <w:r>
-        <w:rPr>
-          <w:rFonts w:asciiTheme="majorBidi" w:hAnsiTheme="majorBidi" w:cstheme="majorBidi"/>
-          <w:sz w:val="24"/>
-          <w:szCs w:val="24"/>
-          <w:lang w:val="en-US"/>
-        </w:rPr>
-        <w:t>Teacher has</w:t>
-      </w:r>
-      <w:proofErr w:type="gramEnd"/>
-      <w:r>
-        <w:rPr>
-          <w:rFonts w:asciiTheme="majorBidi" w:hAnsiTheme="majorBidi" w:cstheme="majorBidi"/>
-          <w:sz w:val="24"/>
-          <w:szCs w:val="24"/>
-          <w:lang w:val="en-US"/>
-        </w:rPr>
-        <w:t xml:space="preserve"> interest in accessing accurate information for academic purpose. </w:t>
+      <w:r>
+        <w:rPr>
+          <w:rFonts w:asciiTheme="majorBidi" w:hAnsiTheme="majorBidi" w:cstheme="majorBidi"/>
+          <w:sz w:val="24"/>
+          <w:szCs w:val="24"/>
+          <w:lang w:val="en-US"/>
+        </w:rPr>
+        <w:t xml:space="preserve">Teacher has interest in accessing accurate information for academic purpose. </w:t>
       </w:r>
     </w:p>
     <w:p>
@@ -17316,27 +16215,7 @@
           <w:szCs w:val="24"/>
           <w:lang w:val="en-US"/>
         </w:rPr>
-        <w:t xml:space="preserve">User must login to AMS and </w:t>
-      </w:r>
-      <w:proofErr w:type="gramStart"/>
-      <w:r>
-        <w:rPr>
-          <w:rFonts w:asciiTheme="majorBidi" w:hAnsiTheme="majorBidi" w:cstheme="majorBidi"/>
-          <w:sz w:val="24"/>
-          <w:szCs w:val="24"/>
-          <w:lang w:val="en-US"/>
-        </w:rPr>
-        <w:t>has</w:t>
-      </w:r>
-      <w:proofErr w:type="gramEnd"/>
-      <w:r>
-        <w:rPr>
-          <w:rFonts w:asciiTheme="majorBidi" w:hAnsiTheme="majorBidi" w:cstheme="majorBidi"/>
-          <w:sz w:val="24"/>
-          <w:szCs w:val="24"/>
-          <w:lang w:val="en-US"/>
-        </w:rPr>
-        <w:t xml:space="preserve"> appropriate permission to update information.</w:t>
+        <w:t>User must login to AMS and has appropriate permission to update information.</w:t>
       </w:r>
     </w:p>
     <w:p>
@@ -17580,25 +16459,7 @@
                 <w:sz w:val="24"/>
                 <w:szCs w:val="24"/>
               </w:rPr>
-              <w:t xml:space="preserve">The system presents the use with a form to update relevant information such as name, </w:t>
-            </w:r>
-            <w:proofErr w:type="gramStart"/>
-            <w:r>
-              <w:rPr>
-                <w:rFonts w:asciiTheme="majorBidi" w:hAnsiTheme="majorBidi" w:cstheme="majorBidi"/>
-                <w:sz w:val="24"/>
-                <w:szCs w:val="24"/>
-              </w:rPr>
-              <w:t>password</w:t>
-            </w:r>
-            <w:proofErr w:type="gramEnd"/>
-            <w:r>
-              <w:rPr>
-                <w:rFonts w:asciiTheme="majorBidi" w:hAnsiTheme="majorBidi" w:cstheme="majorBidi"/>
-                <w:sz w:val="24"/>
-                <w:szCs w:val="24"/>
-              </w:rPr>
-              <w:t xml:space="preserve"> and contact details.</w:t>
+              <w:t>The system presents the use with a form to update relevant information such as name, password and contact details.</w:t>
             </w:r>
           </w:p>
         </w:tc>
@@ -17625,23 +16486,13 @@
                 <w:szCs w:val="24"/>
               </w:rPr>
             </w:pPr>
-            <w:proofErr w:type="gramStart"/>
-            <w:r>
-              <w:rPr>
-                <w:rFonts w:asciiTheme="majorBidi" w:hAnsiTheme="majorBidi" w:cstheme="majorBidi"/>
-                <w:sz w:val="24"/>
-                <w:szCs w:val="24"/>
-              </w:rPr>
-              <w:t>User</w:t>
-            </w:r>
-            <w:proofErr w:type="gramEnd"/>
-            <w:r>
-              <w:rPr>
-                <w:rFonts w:asciiTheme="majorBidi" w:hAnsiTheme="majorBidi" w:cstheme="majorBidi"/>
-                <w:sz w:val="24"/>
-                <w:szCs w:val="24"/>
-              </w:rPr>
-              <w:t xml:space="preserve"> update the information as required </w:t>
+            <w:r>
+              <w:rPr>
+                <w:rFonts w:asciiTheme="majorBidi" w:hAnsiTheme="majorBidi" w:cstheme="majorBidi"/>
+                <w:sz w:val="24"/>
+                <w:szCs w:val="24"/>
+              </w:rPr>
+              <w:t xml:space="preserve">User update the information as required </w:t>
             </w:r>
           </w:p>
         </w:tc>
@@ -17699,23 +16550,13 @@
                 <w:szCs w:val="24"/>
               </w:rPr>
             </w:pPr>
-            <w:proofErr w:type="gramStart"/>
-            <w:r>
-              <w:rPr>
-                <w:rFonts w:asciiTheme="majorBidi" w:hAnsiTheme="majorBidi" w:cstheme="majorBidi"/>
-                <w:sz w:val="24"/>
-                <w:szCs w:val="24"/>
-              </w:rPr>
-              <w:t>User</w:t>
-            </w:r>
-            <w:proofErr w:type="gramEnd"/>
-            <w:r>
-              <w:rPr>
-                <w:rFonts w:asciiTheme="majorBidi" w:hAnsiTheme="majorBidi" w:cstheme="majorBidi"/>
-                <w:sz w:val="24"/>
-                <w:szCs w:val="24"/>
-              </w:rPr>
-              <w:t xml:space="preserve"> confirm the changes </w:t>
+            <w:r>
+              <w:rPr>
+                <w:rFonts w:asciiTheme="majorBidi" w:hAnsiTheme="majorBidi" w:cstheme="majorBidi"/>
+                <w:sz w:val="24"/>
+                <w:szCs w:val="24"/>
+              </w:rPr>
+              <w:t xml:space="preserve">User confirm the changes </w:t>
             </w:r>
           </w:p>
         </w:tc>
@@ -17975,23 +16816,13 @@
                 <w:szCs w:val="24"/>
               </w:rPr>
             </w:pPr>
-            <w:proofErr w:type="gramStart"/>
-            <w:r>
-              <w:rPr>
-                <w:rFonts w:asciiTheme="majorBidi" w:hAnsiTheme="majorBidi" w:cstheme="majorBidi"/>
-                <w:sz w:val="24"/>
-                <w:szCs w:val="24"/>
-              </w:rPr>
-              <w:t>User</w:t>
-            </w:r>
-            <w:proofErr w:type="gramEnd"/>
-            <w:r>
-              <w:rPr>
-                <w:rFonts w:asciiTheme="majorBidi" w:hAnsiTheme="majorBidi" w:cstheme="majorBidi"/>
-                <w:sz w:val="24"/>
-                <w:szCs w:val="24"/>
-              </w:rPr>
-              <w:t xml:space="preserve"> cancel the changes by click on cancel button</w:t>
+            <w:r>
+              <w:rPr>
+                <w:rFonts w:asciiTheme="majorBidi" w:hAnsiTheme="majorBidi" w:cstheme="majorBidi"/>
+                <w:sz w:val="24"/>
+                <w:szCs w:val="24"/>
+              </w:rPr>
+              <w:t>User cancel the changes by click on cancel button</w:t>
             </w:r>
           </w:p>
         </w:tc>
@@ -18184,25 +17015,14 @@
           <w:lang w:val="en-US"/>
         </w:rPr>
       </w:pPr>
-      <w:proofErr w:type="gramStart"/>
-      <w:r>
-        <w:rPr>
-          <w:rFonts w:asciiTheme="majorBidi" w:hAnsiTheme="majorBidi" w:cstheme="majorBidi"/>
-          <w:sz w:val="24"/>
-          <w:szCs w:val="24"/>
-          <w:lang w:val="en-US"/>
-        </w:rPr>
-        <w:t>System</w:t>
-      </w:r>
-      <w:proofErr w:type="gramEnd"/>
-      <w:r>
-        <w:rPr>
-          <w:rFonts w:asciiTheme="majorBidi" w:hAnsiTheme="majorBidi" w:cstheme="majorBidi"/>
-          <w:sz w:val="24"/>
-          <w:szCs w:val="24"/>
-          <w:lang w:val="en-US"/>
-        </w:rPr>
-        <w:t xml:space="preserve"> should have user friendly interface that is easy to navigate and use.</w:t>
+      <w:r>
+        <w:rPr>
+          <w:rFonts w:asciiTheme="majorBidi" w:hAnsiTheme="majorBidi" w:cstheme="majorBidi"/>
+          <w:sz w:val="24"/>
+          <w:szCs w:val="24"/>
+          <w:lang w:val="en-US"/>
+        </w:rPr>
+        <w:t>System should have user friendly interface that is easy to navigate and use.</w:t>
       </w:r>
     </w:p>
     <w:p>
@@ -18280,19 +17100,8 @@
           <w:szCs w:val="24"/>
           <w:lang w:val="en-US"/>
         </w:rPr>
-        <w:t xml:space="preserve"> edit </w:t>
-      </w:r>
-      <w:proofErr w:type="gramStart"/>
-      <w:r>
-        <w:rPr>
-          <w:rFonts w:asciiTheme="majorBidi" w:hAnsiTheme="majorBidi" w:cstheme="majorBidi"/>
-          <w:sz w:val="24"/>
-          <w:szCs w:val="24"/>
-          <w:lang w:val="en-US"/>
-        </w:rPr>
-        <w:t>profile</w:t>
-      </w:r>
-      <w:proofErr w:type="gramEnd"/>
+        <w:t xml:space="preserve"> edit profile</w:t>
+      </w:r>
     </w:p>
     <w:p>
       <w:pPr>
@@ -18741,27 +17550,7 @@
           <w:szCs w:val="24"/>
           <w:lang w:val="en-US"/>
         </w:rPr>
-        <w:t xml:space="preserve">If necessary, </w:t>
-      </w:r>
-      <w:proofErr w:type="gramStart"/>
-      <w:r>
-        <w:rPr>
-          <w:rFonts w:asciiTheme="majorBidi" w:hAnsiTheme="majorBidi" w:cstheme="majorBidi"/>
-          <w:sz w:val="24"/>
-          <w:szCs w:val="24"/>
-          <w:lang w:val="en-US"/>
-        </w:rPr>
-        <w:t>teacher</w:t>
-      </w:r>
-      <w:proofErr w:type="gramEnd"/>
-      <w:r>
-        <w:rPr>
-          <w:rFonts w:asciiTheme="majorBidi" w:hAnsiTheme="majorBidi" w:cstheme="majorBidi"/>
-          <w:sz w:val="24"/>
-          <w:szCs w:val="24"/>
-          <w:lang w:val="en-US"/>
-        </w:rPr>
-        <w:t xml:space="preserve"> can alter the student's attendance history.</w:t>
+        <w:t>If necessary, teacher can alter the student's attendance history.</w:t>
       </w:r>
     </w:p>
     <w:p>
@@ -18785,27 +17574,7 @@
           <w:szCs w:val="24"/>
           <w:lang w:val="en-US"/>
         </w:rPr>
-        <w:t xml:space="preserve">Users can logout of </w:t>
-      </w:r>
-      <w:proofErr w:type="gramStart"/>
-      <w:r>
-        <w:rPr>
-          <w:rFonts w:asciiTheme="majorBidi" w:hAnsiTheme="majorBidi" w:cstheme="majorBidi"/>
-          <w:sz w:val="24"/>
-          <w:szCs w:val="24"/>
-          <w:lang w:val="en-US"/>
-        </w:rPr>
-        <w:t>system</w:t>
-      </w:r>
-      <w:proofErr w:type="gramEnd"/>
-      <w:r>
-        <w:rPr>
-          <w:rFonts w:asciiTheme="majorBidi" w:hAnsiTheme="majorBidi" w:cstheme="majorBidi"/>
-          <w:sz w:val="24"/>
-          <w:szCs w:val="24"/>
-          <w:lang w:val="en-US"/>
-        </w:rPr>
-        <w:t xml:space="preserve"> after viewing attendance.</w:t>
+        <w:t>Users can logout of system after viewing attendance.</w:t>
       </w:r>
     </w:p>
     <w:p>
@@ -19101,19 +17870,8 @@
           <w:szCs w:val="24"/>
           <w:lang w:val="en-US"/>
         </w:rPr>
-        <w:t xml:space="preserve"> </w:t>
-      </w:r>
-      <w:proofErr w:type="gramStart"/>
-      <w:r>
-        <w:rPr>
-          <w:rFonts w:asciiTheme="majorBidi" w:hAnsiTheme="majorBidi" w:cstheme="majorBidi"/>
-          <w:sz w:val="24"/>
-          <w:szCs w:val="24"/>
-          <w:lang w:val="en-US"/>
-        </w:rPr>
-        <w:t>login</w:t>
-      </w:r>
-      <w:proofErr w:type="gramEnd"/>
+        <w:t xml:space="preserve"> login</w:t>
+      </w:r>
     </w:p>
     <w:p>
       <w:pPr>
@@ -19148,7 +17906,7 @@
           <w:szCs w:val="24"/>
           <w:lang w:val="en-US"/>
         </w:rPr>
-        <w:t>admin, guardian, teacher, student</w:t>
+        <w:t>admin, teacher, student</w:t>
       </w:r>
     </w:p>
     <w:p>
@@ -19296,27 +18054,7 @@
           <w:szCs w:val="24"/>
           <w:lang w:val="en-US"/>
         </w:rPr>
-        <w:t xml:space="preserve">Wants to ensure that </w:t>
-      </w:r>
-      <w:proofErr w:type="gramStart"/>
-      <w:r>
-        <w:rPr>
-          <w:rFonts w:asciiTheme="majorBidi" w:hAnsiTheme="majorBidi" w:cstheme="majorBidi"/>
-          <w:sz w:val="24"/>
-          <w:szCs w:val="24"/>
-          <w:lang w:val="en-US"/>
-        </w:rPr>
-        <w:t>system</w:t>
-      </w:r>
-      <w:proofErr w:type="gramEnd"/>
-      <w:r>
-        <w:rPr>
-          <w:rFonts w:asciiTheme="majorBidi" w:hAnsiTheme="majorBidi" w:cstheme="majorBidi"/>
-          <w:sz w:val="24"/>
-          <w:szCs w:val="24"/>
-          <w:lang w:val="en-US"/>
-        </w:rPr>
-        <w:t xml:space="preserve"> remains secure and is maintained effectively.</w:t>
+        <w:t>Wants to ensure that system remains secure and is maintained effectively.</w:t>
       </w:r>
     </w:p>
     <w:p>
@@ -19351,42 +18089,6 @@
       <w:pPr>
         <w:rPr>
           <w:rFonts w:asciiTheme="majorBidi" w:hAnsiTheme="majorBidi" w:cstheme="majorBidi"/>
-          <w:sz w:val="24"/>
-          <w:szCs w:val="24"/>
-          <w:lang w:val="en-US"/>
-        </w:rPr>
-      </w:pPr>
-      <w:proofErr w:type="gramStart"/>
-      <w:r>
-        <w:rPr>
-          <w:rFonts w:asciiTheme="majorBidi" w:hAnsiTheme="majorBidi" w:cstheme="majorBidi"/>
-          <w:sz w:val="24"/>
-          <w:szCs w:val="24"/>
-          <w:lang w:val="en-US"/>
-        </w:rPr>
-        <w:lastRenderedPageBreak/>
-        <w:t>Teacher</w:t>
-      </w:r>
-      <w:proofErr w:type="gramEnd"/>
-      <w:r>
-        <w:rPr>
-          <w:rFonts w:asciiTheme="majorBidi" w:hAnsiTheme="majorBidi" w:cstheme="majorBidi"/>
-          <w:sz w:val="24"/>
-          <w:szCs w:val="24"/>
-          <w:lang w:val="en-US"/>
-        </w:rPr>
-        <w:t xml:space="preserve"> wants to mark attendance of students and kept proper record of it.</w:t>
-      </w:r>
-    </w:p>
-    <w:p>
-      <w:pPr>
-        <w:pStyle w:val="ListParagraph"/>
-        <w:numPr>
-          <w:ilvl w:val="0"/>
-          <w:numId w:val="72"/>
-        </w:numPr>
-        <w:rPr>
-          <w:rFonts w:asciiTheme="majorBidi" w:hAnsiTheme="majorBidi" w:cstheme="majorBidi"/>
           <w:b/>
           <w:bCs/>
           <w:sz w:val="24"/>
@@ -19397,41 +18099,26 @@
       <w:r>
         <w:rPr>
           <w:rFonts w:asciiTheme="majorBidi" w:hAnsiTheme="majorBidi" w:cstheme="majorBidi"/>
+          <w:sz w:val="24"/>
+          <w:szCs w:val="24"/>
+          <w:lang w:val="en-US"/>
+        </w:rPr>
+        <w:lastRenderedPageBreak/>
+        <w:t>Teacher wants to mark attendance of students and kept proper record of it.</w:t>
+      </w:r>
+    </w:p>
+    <w:p>
+      <w:pPr>
+        <w:rPr>
+          <w:rFonts w:asciiTheme="majorBidi" w:hAnsiTheme="majorBidi" w:cstheme="majorBidi"/>
           <w:b/>
           <w:bCs/>
           <w:sz w:val="24"/>
           <w:szCs w:val="24"/>
           <w:lang w:val="en-US"/>
         </w:rPr>
-        <w:t>Guardian:</w:t>
-      </w:r>
-    </w:p>
-    <w:p>
-      <w:pPr>
-        <w:rPr>
-          <w:rFonts w:asciiTheme="majorBidi" w:hAnsiTheme="majorBidi" w:cstheme="majorBidi"/>
-          <w:sz w:val="24"/>
-          <w:szCs w:val="24"/>
-          <w:lang w:val="en-US"/>
-        </w:rPr>
-      </w:pPr>
-      <w:r>
-        <w:rPr>
-          <w:rFonts w:asciiTheme="majorBidi" w:hAnsiTheme="majorBidi" w:cstheme="majorBidi"/>
-          <w:sz w:val="24"/>
-          <w:szCs w:val="24"/>
-          <w:lang w:val="en-US"/>
-        </w:rPr>
-        <w:t>Wants to monitor their child’s attendance record.</w:t>
-      </w:r>
-    </w:p>
-    <w:p>
-      <w:pPr>
-        <w:pStyle w:val="ListParagraph"/>
-        <w:numPr>
-          <w:ilvl w:val="0"/>
-          <w:numId w:val="72"/>
-        </w:numPr>
+      </w:pPr>
+      <w:r>
         <w:rPr>
           <w:rFonts w:asciiTheme="majorBidi" w:hAnsiTheme="majorBidi" w:cstheme="majorBidi"/>
           <w:b/>
@@ -19440,7 +18127,8 @@
           <w:szCs w:val="24"/>
           <w:lang w:val="en-US"/>
         </w:rPr>
-      </w:pPr>
+        <w:t xml:space="preserve">   </w:t>
+      </w:r>
       <w:r>
         <w:rPr>
           <w:rFonts w:asciiTheme="majorBidi" w:hAnsiTheme="majorBidi" w:cstheme="majorBidi"/>
@@ -19845,23 +18533,13 @@
                 <w:szCs w:val="24"/>
               </w:rPr>
             </w:pPr>
-            <w:proofErr w:type="gramStart"/>
-            <w:r>
-              <w:rPr>
-                <w:rFonts w:asciiTheme="majorBidi" w:hAnsiTheme="majorBidi" w:cstheme="majorBidi"/>
-                <w:sz w:val="24"/>
-                <w:szCs w:val="24"/>
-              </w:rPr>
-              <w:t>System</w:t>
-            </w:r>
-            <w:proofErr w:type="gramEnd"/>
-            <w:r>
-              <w:rPr>
-                <w:rFonts w:asciiTheme="majorBidi" w:hAnsiTheme="majorBidi" w:cstheme="majorBidi"/>
-                <w:sz w:val="24"/>
-                <w:szCs w:val="24"/>
-              </w:rPr>
-              <w:t xml:space="preserve"> verifies given credentials and grant access if they are valid. System shows dashboard of AMS after successful verification.</w:t>
+            <w:r>
+              <w:rPr>
+                <w:rFonts w:asciiTheme="majorBidi" w:hAnsiTheme="majorBidi" w:cstheme="majorBidi"/>
+                <w:sz w:val="24"/>
+                <w:szCs w:val="24"/>
+              </w:rPr>
+              <w:t>System verifies given credentials and grant access if they are valid. System shows dashboard of AMS after successful verification.</w:t>
             </w:r>
           </w:p>
         </w:tc>
@@ -20286,27 +18964,7 @@
           <w:szCs w:val="24"/>
           <w:lang w:val="en-US"/>
         </w:rPr>
-        <w:t xml:space="preserve">System should enforce strong password combination policies such as minimum length and combination of letter, </w:t>
-      </w:r>
-      <w:proofErr w:type="gramStart"/>
-      <w:r>
-        <w:rPr>
-          <w:rFonts w:asciiTheme="majorBidi" w:hAnsiTheme="majorBidi" w:cstheme="majorBidi"/>
-          <w:sz w:val="24"/>
-          <w:szCs w:val="24"/>
-          <w:lang w:val="en-US"/>
-        </w:rPr>
-        <w:t>symbol</w:t>
-      </w:r>
-      <w:proofErr w:type="gramEnd"/>
-      <w:r>
-        <w:rPr>
-          <w:rFonts w:asciiTheme="majorBidi" w:hAnsiTheme="majorBidi" w:cstheme="majorBidi"/>
-          <w:sz w:val="24"/>
-          <w:szCs w:val="24"/>
-          <w:lang w:val="en-US"/>
-        </w:rPr>
-        <w:t xml:space="preserve"> and number.</w:t>
+        <w:t>System should enforce strong password combination policies such as minimum length and combination of letter, symbol and number.</w:t>
       </w:r>
     </w:p>
     <w:p>
@@ -20323,25 +18981,14 @@
           <w:lang w:val="en-US"/>
         </w:rPr>
       </w:pPr>
-      <w:proofErr w:type="gramStart"/>
-      <w:r>
-        <w:rPr>
-          <w:rFonts w:asciiTheme="majorBidi" w:hAnsiTheme="majorBidi" w:cstheme="majorBidi"/>
-          <w:sz w:val="24"/>
-          <w:szCs w:val="24"/>
-          <w:lang w:val="en-US"/>
-        </w:rPr>
-        <w:t>System</w:t>
-      </w:r>
-      <w:proofErr w:type="gramEnd"/>
-      <w:r>
-        <w:rPr>
-          <w:rFonts w:asciiTheme="majorBidi" w:hAnsiTheme="majorBidi" w:cstheme="majorBidi"/>
-          <w:sz w:val="24"/>
-          <w:szCs w:val="24"/>
-          <w:lang w:val="en-US"/>
-        </w:rPr>
-        <w:t xml:space="preserve"> should assign different roles to user such as admin, teacher etc. according to their level of access and authority.</w:t>
+      <w:r>
+        <w:rPr>
+          <w:rFonts w:asciiTheme="majorBidi" w:hAnsiTheme="majorBidi" w:cstheme="majorBidi"/>
+          <w:sz w:val="24"/>
+          <w:szCs w:val="24"/>
+          <w:lang w:val="en-US"/>
+        </w:rPr>
+        <w:t>System should assign different roles to user such as admin, teacher etc. according to their level of access and authority.</w:t>
       </w:r>
     </w:p>
     <w:p>
@@ -20393,27 +19040,7 @@
           <w:szCs w:val="24"/>
           <w:lang w:val="en-US"/>
         </w:rPr>
-        <w:t xml:space="preserve"> </w:t>
-      </w:r>
-      <w:proofErr w:type="gramStart"/>
-      <w:r>
-        <w:rPr>
-          <w:rFonts w:asciiTheme="majorBidi" w:hAnsiTheme="majorBidi" w:cstheme="majorBidi"/>
-          <w:sz w:val="24"/>
-          <w:szCs w:val="24"/>
-          <w:lang w:val="en-US"/>
-        </w:rPr>
-        <w:t>notify</w:t>
-      </w:r>
-      <w:proofErr w:type="gramEnd"/>
-      <w:r>
-        <w:rPr>
-          <w:rFonts w:asciiTheme="majorBidi" w:hAnsiTheme="majorBidi" w:cstheme="majorBidi"/>
-          <w:sz w:val="24"/>
-          <w:szCs w:val="24"/>
-          <w:lang w:val="en-US"/>
-        </w:rPr>
-        <w:t xml:space="preserve"> </w:t>
+        <w:t xml:space="preserve"> notify </w:t>
       </w:r>
     </w:p>
     <w:p>
@@ -20575,7 +19202,6 @@
           <w:szCs w:val="24"/>
           <w:lang w:val="en-US"/>
         </w:rPr>
-        <w:lastRenderedPageBreak/>
         <w:t>Admin</w:t>
       </w:r>
     </w:p>
@@ -20597,27 +19223,7 @@
           <w:szCs w:val="24"/>
           <w:lang w:val="en-US"/>
         </w:rPr>
-        <w:t xml:space="preserve">Admin wants to ensure that </w:t>
-      </w:r>
-      <w:proofErr w:type="gramStart"/>
-      <w:r>
-        <w:rPr>
-          <w:rFonts w:asciiTheme="majorBidi" w:hAnsiTheme="majorBidi" w:cstheme="majorBidi"/>
-          <w:sz w:val="24"/>
-          <w:szCs w:val="24"/>
-          <w:lang w:val="en-US"/>
-        </w:rPr>
-        <w:t>student’s</w:t>
-      </w:r>
-      <w:proofErr w:type="gramEnd"/>
-      <w:r>
-        <w:rPr>
-          <w:rFonts w:asciiTheme="majorBidi" w:hAnsiTheme="majorBidi" w:cstheme="majorBidi"/>
-          <w:sz w:val="24"/>
-          <w:szCs w:val="24"/>
-          <w:lang w:val="en-US"/>
-        </w:rPr>
-        <w:t xml:space="preserve"> attendance is above given criteria.</w:t>
+        <w:t>Admin wants to ensure that student’s attendance is above given criteria.</w:t>
       </w:r>
     </w:p>
     <w:p>
@@ -20663,6 +19269,7 @@
           <w:szCs w:val="24"/>
           <w:lang w:val="en-US"/>
         </w:rPr>
+        <w:lastRenderedPageBreak/>
         <w:t xml:space="preserve"> Needs to be informed about their student’s attendance and performance in class.</w:t>
       </w:r>
     </w:p>
@@ -21304,17 +19911,9 @@
         <w:rPr>
           <w:lang w:val="en-US"/>
         </w:rPr>
-        <w:t xml:space="preserve">Generate discipline </w:t>
-      </w:r>
-      <w:proofErr w:type="gramStart"/>
-      <w:r>
-        <w:rPr>
-          <w:lang w:val="en-US"/>
-        </w:rPr>
-        <w:t>report</w:t>
+        <w:t>Generate discipline report</w:t>
       </w:r>
       <w:bookmarkEnd w:id="57"/>
-      <w:proofErr w:type="gramEnd"/>
     </w:p>
     <w:p>
       <w:pPr>
@@ -21349,19 +19948,8 @@
           <w:szCs w:val="24"/>
           <w:lang w:val="en-US"/>
         </w:rPr>
-        <w:t xml:space="preserve"> generate discipline </w:t>
-      </w:r>
-      <w:proofErr w:type="gramStart"/>
-      <w:r>
-        <w:rPr>
-          <w:rFonts w:asciiTheme="majorBidi" w:hAnsiTheme="majorBidi" w:cstheme="majorBidi"/>
-          <w:sz w:val="24"/>
-          <w:szCs w:val="24"/>
-          <w:lang w:val="en-US"/>
-        </w:rPr>
-        <w:t>report</w:t>
-      </w:r>
-      <w:proofErr w:type="gramEnd"/>
+        <w:t xml:space="preserve"> generate discipline report</w:t>
+      </w:r>
     </w:p>
     <w:p>
       <w:pPr>
@@ -21643,7 +20231,6 @@
           <w:szCs w:val="24"/>
           <w:lang w:val="en-US"/>
         </w:rPr>
-        <w:lastRenderedPageBreak/>
         <w:t>Students should pay attention to the discipline report because it affects both their actions and academic performance.</w:t>
       </w:r>
     </w:p>
@@ -21691,6 +20278,7 @@
           <w:szCs w:val="24"/>
           <w:lang w:val="en-US"/>
         </w:rPr>
+        <w:lastRenderedPageBreak/>
         <w:t>The user must be logged in as an administrator to the attendance management system. The system must contain attendance records and information about disciplinary actions.</w:t>
       </w:r>
     </w:p>
@@ -21887,19 +20475,8 @@
           <w:szCs w:val="24"/>
           <w:lang w:val="en-US"/>
         </w:rPr>
-        <w:t xml:space="preserve">The system displays report and admin review it and take action </w:t>
-      </w:r>
-      <w:proofErr w:type="gramStart"/>
-      <w:r>
-        <w:rPr>
-          <w:rFonts w:asciiTheme="majorBidi" w:hAnsiTheme="majorBidi" w:cstheme="majorBidi"/>
-          <w:sz w:val="24"/>
-          <w:szCs w:val="24"/>
-          <w:lang w:val="en-US"/>
-        </w:rPr>
-        <w:t>accordingly</w:t>
-      </w:r>
-      <w:proofErr w:type="gramEnd"/>
+        <w:t>The system displays report and admin review it and take action accordingly</w:t>
+      </w:r>
     </w:p>
     <w:p>
       <w:pPr>
@@ -22146,19 +20723,8 @@
           <w:szCs w:val="24"/>
           <w:lang w:val="en-US"/>
         </w:rPr>
-        <w:t xml:space="preserve"> manage </w:t>
-      </w:r>
-      <w:proofErr w:type="gramStart"/>
-      <w:r>
-        <w:rPr>
-          <w:rFonts w:asciiTheme="majorBidi" w:hAnsiTheme="majorBidi" w:cstheme="majorBidi"/>
-          <w:sz w:val="24"/>
-          <w:szCs w:val="24"/>
-          <w:lang w:val="en-US"/>
-        </w:rPr>
-        <w:t>settings</w:t>
-      </w:r>
-      <w:proofErr w:type="gramEnd"/>
+        <w:t xml:space="preserve"> manage settings</w:t>
+      </w:r>
     </w:p>
     <w:p>
       <w:pPr>
@@ -22346,7 +20912,6 @@
           <w:szCs w:val="28"/>
           <w:lang w:val="en-US"/>
         </w:rPr>
-        <w:lastRenderedPageBreak/>
         <w:t>Pre-condition:</w:t>
       </w:r>
     </w:p>
@@ -22415,27 +20980,8 @@
           <w:szCs w:val="24"/>
           <w:lang w:val="en-US"/>
         </w:rPr>
-        <w:t xml:space="preserve">System setting has been updated as per admin modification and admin has control over various </w:t>
-      </w:r>
-      <w:proofErr w:type="gramStart"/>
-      <w:r>
-        <w:rPr>
-          <w:rFonts w:asciiTheme="majorBidi" w:hAnsiTheme="majorBidi" w:cstheme="majorBidi"/>
-          <w:sz w:val="24"/>
-          <w:szCs w:val="24"/>
-          <w:lang w:val="en-US"/>
-        </w:rPr>
-        <w:t>setting</w:t>
-      </w:r>
-      <w:proofErr w:type="gramEnd"/>
-      <w:r>
-        <w:rPr>
-          <w:rFonts w:asciiTheme="majorBidi" w:hAnsiTheme="majorBidi" w:cstheme="majorBidi"/>
-          <w:sz w:val="24"/>
-          <w:szCs w:val="24"/>
-          <w:lang w:val="en-US"/>
-        </w:rPr>
-        <w:t xml:space="preserve"> of system.</w:t>
+        <w:lastRenderedPageBreak/>
+        <w:t>System setting has been updated as per admin modification and admin has control over various setting of system.</w:t>
       </w:r>
     </w:p>
     <w:p>
@@ -22926,19 +21472,8 @@
           <w:szCs w:val="24"/>
           <w:lang w:val="en-US"/>
         </w:rPr>
-        <w:t xml:space="preserve"> </w:t>
-      </w:r>
-      <w:proofErr w:type="gramStart"/>
-      <w:r>
-        <w:rPr>
-          <w:rFonts w:asciiTheme="majorBidi" w:hAnsiTheme="majorBidi" w:cstheme="majorBidi"/>
-          <w:sz w:val="24"/>
-          <w:szCs w:val="24"/>
-          <w:lang w:val="en-US"/>
-        </w:rPr>
-        <w:t>logout</w:t>
-      </w:r>
-      <w:proofErr w:type="gramEnd"/>
+        <w:t xml:space="preserve"> logout</w:t>
+      </w:r>
     </w:p>
     <w:p>
       <w:pPr>
@@ -23098,27 +21633,7 @@
           <w:szCs w:val="24"/>
           <w:lang w:val="en-US"/>
         </w:rPr>
-        <w:t xml:space="preserve">Admin, guardian, student, and teacher </w:t>
-      </w:r>
-      <w:proofErr w:type="gramStart"/>
-      <w:r>
-        <w:rPr>
-          <w:rFonts w:asciiTheme="majorBidi" w:hAnsiTheme="majorBidi" w:cstheme="majorBidi"/>
-          <w:sz w:val="24"/>
-          <w:szCs w:val="24"/>
-          <w:lang w:val="en-US"/>
-        </w:rPr>
-        <w:t>wants</w:t>
-      </w:r>
-      <w:proofErr w:type="gramEnd"/>
-      <w:r>
-        <w:rPr>
-          <w:rFonts w:asciiTheme="majorBidi" w:hAnsiTheme="majorBidi" w:cstheme="majorBidi"/>
-          <w:sz w:val="24"/>
-          <w:szCs w:val="24"/>
-          <w:lang w:val="en-US"/>
-        </w:rPr>
-        <w:t xml:space="preserve"> to safely logout from the system to ensure security.</w:t>
+        <w:t>Admin, guardian, student, and teacher wants to safely logout from the system to ensure security.</w:t>
       </w:r>
     </w:p>
     <w:p>
@@ -23207,25 +21722,14 @@
           <w:lang w:val="en-US"/>
         </w:rPr>
       </w:pPr>
-      <w:proofErr w:type="gramStart"/>
-      <w:r>
-        <w:rPr>
-          <w:rFonts w:asciiTheme="majorBidi" w:hAnsiTheme="majorBidi" w:cstheme="majorBidi"/>
-          <w:sz w:val="24"/>
-          <w:szCs w:val="24"/>
-          <w:lang w:val="en-US"/>
-        </w:rPr>
-        <w:t>User</w:t>
-      </w:r>
-      <w:proofErr w:type="gramEnd"/>
-      <w:r>
-        <w:rPr>
-          <w:rFonts w:asciiTheme="majorBidi" w:hAnsiTheme="majorBidi" w:cstheme="majorBidi"/>
-          <w:sz w:val="24"/>
-          <w:szCs w:val="24"/>
-          <w:lang w:val="en-US"/>
-        </w:rPr>
-        <w:t xml:space="preserve"> is logout from the system and their session is terminated.</w:t>
+      <w:r>
+        <w:rPr>
+          <w:rFonts w:asciiTheme="majorBidi" w:hAnsiTheme="majorBidi" w:cstheme="majorBidi"/>
+          <w:sz w:val="24"/>
+          <w:szCs w:val="24"/>
+          <w:lang w:val="en-US"/>
+        </w:rPr>
+        <w:t>User is logout from the system and their session is terminated.</w:t>
       </w:r>
     </w:p>
     <w:p>
@@ -23699,7 +22203,6 @@
           <w:szCs w:val="28"/>
           <w:lang w:val="en-US"/>
         </w:rPr>
-        <w:lastRenderedPageBreak/>
         <w:t>Special requirement</w:t>
       </w:r>
     </w:p>
@@ -23713,25 +22216,14 @@
           <w:lang w:val="en-US"/>
         </w:rPr>
       </w:pPr>
-      <w:proofErr w:type="gramStart"/>
-      <w:r>
-        <w:rPr>
-          <w:rFonts w:asciiTheme="majorBidi" w:hAnsiTheme="majorBidi" w:cstheme="majorBidi"/>
-          <w:sz w:val="24"/>
-          <w:szCs w:val="24"/>
-          <w:lang w:val="en-US"/>
-        </w:rPr>
-        <w:t>User</w:t>
-      </w:r>
-      <w:proofErr w:type="gramEnd"/>
-      <w:r>
-        <w:rPr>
-          <w:rFonts w:asciiTheme="majorBidi" w:hAnsiTheme="majorBidi" w:cstheme="majorBidi"/>
-          <w:sz w:val="24"/>
-          <w:szCs w:val="24"/>
-          <w:lang w:val="en-US"/>
-        </w:rPr>
-        <w:t xml:space="preserve"> should have proper confirmation message to avoid accidental logout.</w:t>
+      <w:r>
+        <w:rPr>
+          <w:rFonts w:asciiTheme="majorBidi" w:hAnsiTheme="majorBidi" w:cstheme="majorBidi"/>
+          <w:sz w:val="24"/>
+          <w:szCs w:val="24"/>
+          <w:lang w:val="en-US"/>
+        </w:rPr>
+        <w:t>User should have proper confirmation message to avoid accidental logout.</w:t>
       </w:r>
     </w:p>
     <w:p>
@@ -27842,17 +26334,9 @@
         <w:rPr>
           <w:lang w:val="en-US"/>
         </w:rPr>
-        <w:t xml:space="preserve">Communicate with </w:t>
-      </w:r>
-      <w:proofErr w:type="gramStart"/>
-      <w:r>
-        <w:rPr>
-          <w:lang w:val="en-US"/>
-        </w:rPr>
-        <w:t>teacher</w:t>
+        <w:t>Communicate with teacher</w:t>
       </w:r>
       <w:bookmarkEnd w:id="86"/>
-      <w:proofErr w:type="gramEnd"/>
     </w:p>
     <w:p>
       <w:pPr>
@@ -28055,25 +26539,7 @@
                 <w:sz w:val="24"/>
                 <w:szCs w:val="24"/>
               </w:rPr>
-              <w:t xml:space="preserve">Guardian has verified credentials and login to AMS and wants to communicate with </w:t>
-            </w:r>
-            <w:proofErr w:type="gramStart"/>
-            <w:r>
-              <w:rPr>
-                <w:rFonts w:asciiTheme="majorBidi" w:hAnsiTheme="majorBidi" w:cstheme="majorBidi"/>
-                <w:sz w:val="24"/>
-                <w:szCs w:val="24"/>
-              </w:rPr>
-              <w:t>teacher</w:t>
-            </w:r>
-            <w:proofErr w:type="gramEnd"/>
-            <w:r>
-              <w:rPr>
-                <w:rFonts w:asciiTheme="majorBidi" w:hAnsiTheme="majorBidi" w:cstheme="majorBidi"/>
-                <w:sz w:val="24"/>
-                <w:szCs w:val="24"/>
-              </w:rPr>
-              <w:t xml:space="preserve"> so guardian selects the contact option.</w:t>
+              <w:t>Guardian has verified credentials and login to AMS and wants to communicate with teacher so guardian selects the contact option.</w:t>
             </w:r>
           </w:p>
         </w:tc>
@@ -28136,25 +26602,7 @@
                 <w:sz w:val="24"/>
                 <w:szCs w:val="24"/>
               </w:rPr>
-              <w:t xml:space="preserve">When user clicked contact option system displays different option to user to </w:t>
-            </w:r>
-            <w:proofErr w:type="gramStart"/>
-            <w:r>
-              <w:rPr>
-                <w:rFonts w:asciiTheme="majorBidi" w:hAnsiTheme="majorBidi" w:cstheme="majorBidi"/>
-                <w:sz w:val="24"/>
-                <w:szCs w:val="24"/>
-              </w:rPr>
-              <w:t>make contact with</w:t>
-            </w:r>
-            <w:proofErr w:type="gramEnd"/>
-            <w:r>
-              <w:rPr>
-                <w:rFonts w:asciiTheme="majorBidi" w:hAnsiTheme="majorBidi" w:cstheme="majorBidi"/>
-                <w:sz w:val="24"/>
-                <w:szCs w:val="24"/>
-              </w:rPr>
-              <w:t xml:space="preserve"> teacher.</w:t>
+              <w:t>When user clicked contact option system displays different option to user to make contact with teacher.</w:t>
             </w:r>
           </w:p>
         </w:tc>
@@ -28896,41 +27344,13 @@
                 <w:szCs w:val="24"/>
               </w:rPr>
             </w:pPr>
-            <w:proofErr w:type="gramStart"/>
-            <w:r>
-              <w:rPr>
-                <w:rFonts w:asciiTheme="majorBidi" w:hAnsiTheme="majorBidi" w:cstheme="majorBidi"/>
-                <w:sz w:val="24"/>
-                <w:szCs w:val="24"/>
-              </w:rPr>
-              <w:t>Teacher</w:t>
-            </w:r>
-            <w:proofErr w:type="gramEnd"/>
-            <w:r>
-              <w:rPr>
-                <w:rFonts w:asciiTheme="majorBidi" w:hAnsiTheme="majorBidi" w:cstheme="majorBidi"/>
-                <w:sz w:val="24"/>
-                <w:szCs w:val="24"/>
-              </w:rPr>
-              <w:t xml:space="preserve"> must have selected the view attendance option and select the specific class whom attendance they want to view and then teacher selected the specific section of that class and had selected the option to contact with teacher. Guardian had successfully </w:t>
-            </w:r>
-            <w:proofErr w:type="gramStart"/>
-            <w:r>
-              <w:rPr>
-                <w:rFonts w:asciiTheme="majorBidi" w:hAnsiTheme="majorBidi" w:cstheme="majorBidi"/>
-                <w:sz w:val="24"/>
-                <w:szCs w:val="24"/>
-              </w:rPr>
-              <w:t>made contact with</w:t>
-            </w:r>
-            <w:proofErr w:type="gramEnd"/>
-            <w:r>
-              <w:rPr>
-                <w:rFonts w:asciiTheme="majorBidi" w:hAnsiTheme="majorBidi" w:cstheme="majorBidi"/>
-                <w:sz w:val="24"/>
-                <w:szCs w:val="24"/>
-              </w:rPr>
-              <w:t xml:space="preserve"> teacher by DM or email etc.</w:t>
+            <w:r>
+              <w:rPr>
+                <w:rFonts w:asciiTheme="majorBidi" w:hAnsiTheme="majorBidi" w:cstheme="majorBidi"/>
+                <w:sz w:val="24"/>
+                <w:szCs w:val="24"/>
+              </w:rPr>
+              <w:t>Teacher must have selected the view attendance option and select the specific class whom attendance they want to view and then teacher selected the specific section of that class and had selected the option to contact with teacher. Guardian had successfully made contact with teacher by DM or email etc.</w:t>
             </w:r>
           </w:p>
         </w:tc>
@@ -30013,17 +28433,15 @@
                 <w:sz w:val="24"/>
                 <w:szCs w:val="24"/>
               </w:rPr>
-              <w:t xml:space="preserve">List&lt;Subject&gt; </w:t>
-            </w:r>
-            <w:proofErr w:type="spellStart"/>
-            <w:proofErr w:type="gramStart"/>
+              <w:t>List&lt;Subject&gt; get</w:t>
+            </w:r>
             <w:r>
               <w:rPr>
                 <w:rFonts w:ascii="Times New Roman" w:hAnsi="Times New Roman" w:cs="Times New Roman"/>
                 <w:sz w:val="24"/>
                 <w:szCs w:val="24"/>
               </w:rPr>
-              <w:t>get</w:t>
+              <w:t>Class</w:t>
             </w:r>
             <w:r>
               <w:rPr>
@@ -30031,7 +28449,7 @@
                 <w:sz w:val="24"/>
                 <w:szCs w:val="24"/>
               </w:rPr>
-              <w:t>Class</w:t>
+              <w:t>Subject</w:t>
             </w:r>
             <w:r>
               <w:rPr>
@@ -30039,35 +28457,7 @@
                 <w:sz w:val="24"/>
                 <w:szCs w:val="24"/>
               </w:rPr>
-              <w:t>Subject</w:t>
-            </w:r>
-            <w:proofErr w:type="spellEnd"/>
-            <w:r>
-              <w:rPr>
-                <w:rFonts w:ascii="Times New Roman" w:hAnsi="Times New Roman" w:cs="Times New Roman"/>
-                <w:sz w:val="24"/>
-                <w:szCs w:val="24"/>
-              </w:rPr>
-              <w:t>(</w:t>
-            </w:r>
-            <w:proofErr w:type="spellStart"/>
-            <w:proofErr w:type="gramEnd"/>
-            <w:r>
-              <w:rPr>
-                <w:rFonts w:ascii="Times New Roman" w:hAnsi="Times New Roman" w:cs="Times New Roman"/>
-                <w:sz w:val="24"/>
-                <w:szCs w:val="24"/>
-              </w:rPr>
-              <w:t>ClassID</w:t>
-            </w:r>
-            <w:proofErr w:type="spellEnd"/>
-            <w:r>
-              <w:rPr>
-                <w:rFonts w:ascii="Times New Roman" w:hAnsi="Times New Roman" w:cs="Times New Roman"/>
-                <w:sz w:val="24"/>
-                <w:szCs w:val="24"/>
-              </w:rPr>
-              <w:t>)</w:t>
+              <w:t>(ClassID)</w:t>
             </w:r>
           </w:p>
         </w:tc>
@@ -31350,17 +29740,9 @@
         <w:rPr>
           <w:lang w:val="en-US"/>
         </w:rPr>
-        <w:t xml:space="preserve">Check </w:t>
-      </w:r>
-      <w:proofErr w:type="gramStart"/>
-      <w:r>
-        <w:rPr>
-          <w:lang w:val="en-US"/>
-        </w:rPr>
-        <w:t>class</w:t>
+        <w:t>Check class</w:t>
       </w:r>
       <w:bookmarkEnd w:id="92"/>
-      <w:proofErr w:type="gramEnd"/>
     </w:p>
     <w:tbl>
       <w:tblPr>
@@ -34784,25 +33166,7 @@
                 <w:sz w:val="24"/>
                 <w:szCs w:val="24"/>
               </w:rPr>
-              <w:t xml:space="preserve">User wants to change his contact, </w:t>
-            </w:r>
-            <w:proofErr w:type="gramStart"/>
-            <w:r>
-              <w:rPr>
-                <w:rFonts w:ascii="Times New Roman" w:hAnsi="Times New Roman" w:cs="Times New Roman"/>
-                <w:sz w:val="24"/>
-                <w:szCs w:val="24"/>
-              </w:rPr>
-              <w:t>email</w:t>
-            </w:r>
-            <w:proofErr w:type="gramEnd"/>
-            <w:r>
-              <w:rPr>
-                <w:rFonts w:ascii="Times New Roman" w:hAnsi="Times New Roman" w:cs="Times New Roman"/>
-                <w:sz w:val="24"/>
-                <w:szCs w:val="24"/>
-              </w:rPr>
-              <w:t xml:space="preserve"> or password. </w:t>
+              <w:t xml:space="preserve">User wants to change his contact, email or password. </w:t>
             </w:r>
           </w:p>
         </w:tc>
@@ -37327,18 +35691,8 @@
                 <w:sz w:val="24"/>
                 <w:szCs w:val="24"/>
               </w:rPr>
-              <w:t xml:space="preserve">Click logout </w:t>
-            </w:r>
-            <w:proofErr w:type="gramStart"/>
-            <w:r>
-              <w:rPr>
-                <w:rFonts w:asciiTheme="majorBidi" w:hAnsiTheme="majorBidi" w:cstheme="majorBidi"/>
-                <w:sz w:val="24"/>
-                <w:szCs w:val="24"/>
-              </w:rPr>
-              <w:t>button</w:t>
-            </w:r>
-            <w:proofErr w:type="gramEnd"/>
+              <w:t>Click logout button</w:t>
+            </w:r>
           </w:p>
           <w:p>
             <w:pPr>
@@ -37928,18 +36282,8 @@
                 <w:sz w:val="24"/>
                 <w:szCs w:val="24"/>
               </w:rPr>
-              <w:t xml:space="preserve">Select report </w:t>
-            </w:r>
-            <w:proofErr w:type="gramStart"/>
-            <w:r>
-              <w:rPr>
-                <w:rFonts w:asciiTheme="majorBidi" w:hAnsiTheme="majorBidi" w:cstheme="majorBidi"/>
-                <w:sz w:val="24"/>
-                <w:szCs w:val="24"/>
-              </w:rPr>
-              <w:t>type</w:t>
-            </w:r>
-            <w:proofErr w:type="gramEnd"/>
+              <w:t>Select report type</w:t>
+            </w:r>
           </w:p>
           <w:p>
             <w:pPr>
@@ -38243,18 +36587,8 @@
                 <w:sz w:val="24"/>
                 <w:szCs w:val="24"/>
               </w:rPr>
-              <w:t xml:space="preserve">Select report </w:t>
-            </w:r>
-            <w:proofErr w:type="gramStart"/>
-            <w:r>
-              <w:rPr>
-                <w:rFonts w:asciiTheme="majorBidi" w:hAnsiTheme="majorBidi" w:cstheme="majorBidi"/>
-                <w:sz w:val="24"/>
-                <w:szCs w:val="24"/>
-              </w:rPr>
-              <w:t>data</w:t>
-            </w:r>
-            <w:proofErr w:type="gramEnd"/>
+              <w:t>Select report data</w:t>
+            </w:r>
           </w:p>
           <w:p>
             <w:pPr>
@@ -38799,14 +37133,9 @@
       </w:pPr>
       <w:bookmarkStart w:id="101" w:name="_Toc134974074"/>
       <w:r>
-        <w:t xml:space="preserve">Manage </w:t>
-      </w:r>
-      <w:proofErr w:type="gramStart"/>
-      <w:r>
-        <w:t>settings</w:t>
+        <w:t>Manage settings</w:t>
       </w:r>
       <w:bookmarkEnd w:id="101"/>
-      <w:proofErr w:type="gramEnd"/>
     </w:p>
     <w:p>
       <w:pPr>
@@ -39241,18 +37570,8 @@
                 <w:sz w:val="24"/>
                 <w:szCs w:val="24"/>
               </w:rPr>
-              <w:t xml:space="preserve">Modify existing </w:t>
-            </w:r>
-            <w:proofErr w:type="gramStart"/>
-            <w:r>
-              <w:rPr>
-                <w:rFonts w:asciiTheme="majorBidi" w:hAnsiTheme="majorBidi" w:cstheme="majorBidi"/>
-                <w:sz w:val="24"/>
-                <w:szCs w:val="24"/>
-              </w:rPr>
-              <w:t>settings</w:t>
-            </w:r>
-            <w:proofErr w:type="gramEnd"/>
+              <w:t>Modify existing settings</w:t>
+            </w:r>
           </w:p>
           <w:p>
             <w:pPr>
@@ -39778,7 +38097,7 @@
 </file>
 
 <file path=word/endnotes.xml><?xml version="1.0" encoding="utf-8"?>
-<w:endnotes xmlns:wpc="http://schemas.microsoft.com/office/word/2010/wordprocessingCanvas" xmlns:cx="http://schemas.microsoft.com/office/drawing/2014/chartex" xmlns:cx1="http://schemas.microsoft.com/office/drawing/2015/9/8/chartex" xmlns:cx2="http://schemas.microsoft.com/office/drawing/2015/10/21/chartex" xmlns:cx3="http://schemas.microsoft.com/office/drawing/2016/5/9/chartex" xmlns:cx4="http://schemas.microsoft.com/office/drawing/2016/5/10/chartex" xmlns:cx5="http://schemas.microsoft.com/office/drawing/2016/5/11/chartex" xmlns:cx6="http://schemas.microsoft.com/office/drawing/2016/5/12/chartex" xmlns:cx7="http://schemas.microsoft.com/office/drawing/2016/5/13/chartex" xmlns:cx8="http://schemas.microsoft.com/office/drawing/2016/5/14/chartex" xmlns:mc="http://schemas.openxmlformats.org/markup-compatibility/2006" xmlns:aink="http://schemas.microsoft.com/office/drawing/2016/ink" xmlns:am3d="http://schemas.microsoft.com/office/drawing/2017/model3d" xmlns:o="urn:schemas-microsoft-com:office:office" xmlns:oel="http://schemas.microsoft.com/office/2019/extlst" xmlns:r="http://schemas.openxmlformats.org/officeDocument/2006/relationships" xmlns:m="http://schemas.openxmlformats.org/officeDocument/2006/math" xmlns:v="urn:schemas-microsoft-com:vml" xmlns:wp14="http://schemas.microsoft.com/office/word/2010/wordprocessingDrawing" xmlns:wp="http://schemas.openxmlformats.org/drawingml/2006/wordprocessingDrawing" xmlns:w10="urn:schemas-microsoft-com:office:word" xmlns:w="http://schemas.openxmlformats.org/wordprocessingml/2006/main" xmlns:w14="http://schemas.microsoft.com/office/word/2010/wordml" xmlns:w15="http://schemas.microsoft.com/office/word/2012/wordml" xmlns:w16cex="http://schemas.microsoft.com/office/word/2018/wordml/cex" xmlns:w16cid="http://schemas.microsoft.com/office/word/2016/wordml/cid" xmlns:w16="http://schemas.microsoft.com/office/word/2018/wordml" xmlns:w16du="http://schemas.microsoft.com/office/word/2023/wordml/word16du" xmlns:w16sdtdh="http://schemas.microsoft.com/office/word/2020/wordml/sdtdatahash" xmlns:w16se="http://schemas.microsoft.com/office/word/2015/wordml/symex" xmlns:wpg="http://schemas.microsoft.com/office/word/2010/wordprocessingGroup" xmlns:wpi="http://schemas.microsoft.com/office/word/2010/wordprocessingInk" xmlns:wne="http://schemas.microsoft.com/office/word/2006/wordml" xmlns:wps="http://schemas.microsoft.com/office/word/2010/wordprocessingShape" mc:Ignorable="w14 w15 w16se w16cid w16 w16cex w16sdtdh wp14">
+<w:endnotes xmlns:wpc="http://schemas.microsoft.com/office/word/2010/wordprocessingCanvas" xmlns:cx="http://schemas.microsoft.com/office/drawing/2014/chartex" xmlns:cx1="http://schemas.microsoft.com/office/drawing/2015/9/8/chartex" xmlns:cx2="http://schemas.microsoft.com/office/drawing/2015/10/21/chartex" xmlns:cx3="http://schemas.microsoft.com/office/drawing/2016/5/9/chartex" xmlns:cx4="http://schemas.microsoft.com/office/drawing/2016/5/10/chartex" xmlns:cx5="http://schemas.microsoft.com/office/drawing/2016/5/11/chartex" xmlns:cx6="http://schemas.microsoft.com/office/drawing/2016/5/12/chartex" xmlns:cx7="http://schemas.microsoft.com/office/drawing/2016/5/13/chartex" xmlns:cx8="http://schemas.microsoft.com/office/drawing/2016/5/14/chartex" xmlns:mc="http://schemas.openxmlformats.org/markup-compatibility/2006" xmlns:aink="http://schemas.microsoft.com/office/drawing/2016/ink" xmlns:am3d="http://schemas.microsoft.com/office/drawing/2017/model3d" xmlns:o="urn:schemas-microsoft-com:office:office" xmlns:oel="http://schemas.microsoft.com/office/2019/extlst" xmlns:r="http://schemas.openxmlformats.org/officeDocument/2006/relationships" xmlns:m="http://schemas.openxmlformats.org/officeDocument/2006/math" xmlns:v="urn:schemas-microsoft-com:vml" xmlns:wp14="http://schemas.microsoft.com/office/word/2010/wordprocessingDrawing" xmlns:wp="http://schemas.openxmlformats.org/drawingml/2006/wordprocessingDrawing" xmlns:w10="urn:schemas-microsoft-com:office:word" xmlns:w="http://schemas.openxmlformats.org/wordprocessingml/2006/main" xmlns:w14="http://schemas.microsoft.com/office/word/2010/wordml" xmlns:w15="http://schemas.microsoft.com/office/word/2012/wordml" xmlns:w16cex="http://schemas.microsoft.com/office/word/2018/wordml/cex" xmlns:w16cid="http://schemas.microsoft.com/office/word/2016/wordml/cid" xmlns:w16="http://schemas.microsoft.com/office/word/2018/wordml" xmlns:w16sdtdh="http://schemas.microsoft.com/office/word/2020/wordml/sdtdatahash" xmlns:w16se="http://schemas.microsoft.com/office/word/2015/wordml/symex" xmlns:wpg="http://schemas.microsoft.com/office/word/2010/wordprocessingGroup" xmlns:wpi="http://schemas.microsoft.com/office/word/2010/wordprocessingInk" xmlns:wne="http://schemas.microsoft.com/office/word/2006/wordml" xmlns:wps="http://schemas.microsoft.com/office/word/2010/wordprocessingShape" mc:Ignorable="w14 w15 w16se w16cid w16 w16cex w16sdtdh wp14">
   <w:endnote w:type="separator" w:id="-1">
     <w:p>
       <w:pPr>
@@ -39803,7 +38122,7 @@
 </file>
 
 <file path=word/footer1.xml><?xml version="1.0" encoding="utf-8"?>
-<w:ftr xmlns:wpc="http://schemas.microsoft.com/office/word/2010/wordprocessingCanvas" xmlns:cx="http://schemas.microsoft.com/office/drawing/2014/chartex" xmlns:cx1="http://schemas.microsoft.com/office/drawing/2015/9/8/chartex" xmlns:cx2="http://schemas.microsoft.com/office/drawing/2015/10/21/chartex" xmlns:cx3="http://schemas.microsoft.com/office/drawing/2016/5/9/chartex" xmlns:cx4="http://schemas.microsoft.com/office/drawing/2016/5/10/chartex" xmlns:cx5="http://schemas.microsoft.com/office/drawing/2016/5/11/chartex" xmlns:cx6="http://schemas.microsoft.com/office/drawing/2016/5/12/chartex" xmlns:cx7="http://schemas.microsoft.com/office/drawing/2016/5/13/chartex" xmlns:cx8="http://schemas.microsoft.com/office/drawing/2016/5/14/chartex" xmlns:mc="http://schemas.openxmlformats.org/markup-compatibility/2006" xmlns:aink="http://schemas.microsoft.com/office/drawing/2016/ink" xmlns:am3d="http://schemas.microsoft.com/office/drawing/2017/model3d" xmlns:o="urn:schemas-microsoft-com:office:office" xmlns:oel="http://schemas.microsoft.com/office/2019/extlst" xmlns:r="http://schemas.openxmlformats.org/officeDocument/2006/relationships" xmlns:m="http://schemas.openxmlformats.org/officeDocument/2006/math" xmlns:v="urn:schemas-microsoft-com:vml" xmlns:wp14="http://schemas.microsoft.com/office/word/2010/wordprocessingDrawing" xmlns:wp="http://schemas.openxmlformats.org/drawingml/2006/wordprocessingDrawing" xmlns:w10="urn:schemas-microsoft-com:office:word" xmlns:w="http://schemas.openxmlformats.org/wordprocessingml/2006/main" xmlns:w14="http://schemas.microsoft.com/office/word/2010/wordml" xmlns:w15="http://schemas.microsoft.com/office/word/2012/wordml" xmlns:w16cex="http://schemas.microsoft.com/office/word/2018/wordml/cex" xmlns:w16cid="http://schemas.microsoft.com/office/word/2016/wordml/cid" xmlns:w16="http://schemas.microsoft.com/office/word/2018/wordml" xmlns:w16du="http://schemas.microsoft.com/office/word/2023/wordml/word16du" xmlns:w16sdtdh="http://schemas.microsoft.com/office/word/2020/wordml/sdtdatahash" xmlns:w16se="http://schemas.microsoft.com/office/word/2015/wordml/symex" xmlns:wpg="http://schemas.microsoft.com/office/word/2010/wordprocessingGroup" xmlns:wpi="http://schemas.microsoft.com/office/word/2010/wordprocessingInk" xmlns:wne="http://schemas.microsoft.com/office/word/2006/wordml" xmlns:wps="http://schemas.microsoft.com/office/word/2010/wordprocessingShape" mc:Ignorable="w14 w15 w16se w16cid w16 w16cex w16sdtdh wp14">
+<w:ftr xmlns:wpc="http://schemas.microsoft.com/office/word/2010/wordprocessingCanvas" xmlns:cx="http://schemas.microsoft.com/office/drawing/2014/chartex" xmlns:cx1="http://schemas.microsoft.com/office/drawing/2015/9/8/chartex" xmlns:cx2="http://schemas.microsoft.com/office/drawing/2015/10/21/chartex" xmlns:cx3="http://schemas.microsoft.com/office/drawing/2016/5/9/chartex" xmlns:cx4="http://schemas.microsoft.com/office/drawing/2016/5/10/chartex" xmlns:cx5="http://schemas.microsoft.com/office/drawing/2016/5/11/chartex" xmlns:cx6="http://schemas.microsoft.com/office/drawing/2016/5/12/chartex" xmlns:cx7="http://schemas.microsoft.com/office/drawing/2016/5/13/chartex" xmlns:cx8="http://schemas.microsoft.com/office/drawing/2016/5/14/chartex" xmlns:mc="http://schemas.openxmlformats.org/markup-compatibility/2006" xmlns:aink="http://schemas.microsoft.com/office/drawing/2016/ink" xmlns:am3d="http://schemas.microsoft.com/office/drawing/2017/model3d" xmlns:o="urn:schemas-microsoft-com:office:office" xmlns:oel="http://schemas.microsoft.com/office/2019/extlst" xmlns:r="http://schemas.openxmlformats.org/officeDocument/2006/relationships" xmlns:m="http://schemas.openxmlformats.org/officeDocument/2006/math" xmlns:v="urn:schemas-microsoft-com:vml" xmlns:wp14="http://schemas.microsoft.com/office/word/2010/wordprocessingDrawing" xmlns:wp="http://schemas.openxmlformats.org/drawingml/2006/wordprocessingDrawing" xmlns:w10="urn:schemas-microsoft-com:office:word" xmlns:w="http://schemas.openxmlformats.org/wordprocessingml/2006/main" xmlns:w14="http://schemas.microsoft.com/office/word/2010/wordml" xmlns:w15="http://schemas.microsoft.com/office/word/2012/wordml" xmlns:w16cex="http://schemas.microsoft.com/office/word/2018/wordml/cex" xmlns:w16cid="http://schemas.microsoft.com/office/word/2016/wordml/cid" xmlns:w16="http://schemas.microsoft.com/office/word/2018/wordml" xmlns:w16sdtdh="http://schemas.microsoft.com/office/word/2020/wordml/sdtdatahash" xmlns:w16se="http://schemas.microsoft.com/office/word/2015/wordml/symex" xmlns:wpg="http://schemas.microsoft.com/office/word/2010/wordprocessingGroup" xmlns:wpi="http://schemas.microsoft.com/office/word/2010/wordprocessingInk" xmlns:wne="http://schemas.microsoft.com/office/word/2006/wordml" xmlns:wps="http://schemas.microsoft.com/office/word/2010/wordprocessingShape" mc:Ignorable="w14 w15 w16se w16cid w16 w16cex w16sdtdh wp14">
   <w:sdt>
     <w:sdtPr>
       <w:id w:val="-1646190744"/>
@@ -39856,7 +38175,7 @@
 </file>
 
 <file path=word/footnotes.xml><?xml version="1.0" encoding="utf-8"?>
-<w:footnotes xmlns:wpc="http://schemas.microsoft.com/office/word/2010/wordprocessingCanvas" xmlns:cx="http://schemas.microsoft.com/office/drawing/2014/chartex" xmlns:cx1="http://schemas.microsoft.com/office/drawing/2015/9/8/chartex" xmlns:cx2="http://schemas.microsoft.com/office/drawing/2015/10/21/chartex" xmlns:cx3="http://schemas.microsoft.com/office/drawing/2016/5/9/chartex" xmlns:cx4="http://schemas.microsoft.com/office/drawing/2016/5/10/chartex" xmlns:cx5="http://schemas.microsoft.com/office/drawing/2016/5/11/chartex" xmlns:cx6="http://schemas.microsoft.com/office/drawing/2016/5/12/chartex" xmlns:cx7="http://schemas.microsoft.com/office/drawing/2016/5/13/chartex" xmlns:cx8="http://schemas.microsoft.com/office/drawing/2016/5/14/chartex" xmlns:mc="http://schemas.openxmlformats.org/markup-compatibility/2006" xmlns:aink="http://schemas.microsoft.com/office/drawing/2016/ink" xmlns:am3d="http://schemas.microsoft.com/office/drawing/2017/model3d" xmlns:o="urn:schemas-microsoft-com:office:office" xmlns:oel="http://schemas.microsoft.com/office/2019/extlst" xmlns:r="http://schemas.openxmlformats.org/officeDocument/2006/relationships" xmlns:m="http://schemas.openxmlformats.org/officeDocument/2006/math" xmlns:v="urn:schemas-microsoft-com:vml" xmlns:wp14="http://schemas.microsoft.com/office/word/2010/wordprocessingDrawing" xmlns:wp="http://schemas.openxmlformats.org/drawingml/2006/wordprocessingDrawing" xmlns:w10="urn:schemas-microsoft-com:office:word" xmlns:w="http://schemas.openxmlformats.org/wordprocessingml/2006/main" xmlns:w14="http://schemas.microsoft.com/office/word/2010/wordml" xmlns:w15="http://schemas.microsoft.com/office/word/2012/wordml" xmlns:w16cex="http://schemas.microsoft.com/office/word/2018/wordml/cex" xmlns:w16cid="http://schemas.microsoft.com/office/word/2016/wordml/cid" xmlns:w16="http://schemas.microsoft.com/office/word/2018/wordml" xmlns:w16du="http://schemas.microsoft.com/office/word/2023/wordml/word16du" xmlns:w16sdtdh="http://schemas.microsoft.com/office/word/2020/wordml/sdtdatahash" xmlns:w16se="http://schemas.microsoft.com/office/word/2015/wordml/symex" xmlns:wpg="http://schemas.microsoft.com/office/word/2010/wordprocessingGroup" xmlns:wpi="http://schemas.microsoft.com/office/word/2010/wordprocessingInk" xmlns:wne="http://schemas.microsoft.com/office/word/2006/wordml" xmlns:wps="http://schemas.microsoft.com/office/word/2010/wordprocessingShape" mc:Ignorable="w14 w15 w16se w16cid w16 w16cex w16sdtdh wp14">
+<w:footnotes xmlns:wpc="http://schemas.microsoft.com/office/word/2010/wordprocessingCanvas" xmlns:cx="http://schemas.microsoft.com/office/drawing/2014/chartex" xmlns:cx1="http://schemas.microsoft.com/office/drawing/2015/9/8/chartex" xmlns:cx2="http://schemas.microsoft.com/office/drawing/2015/10/21/chartex" xmlns:cx3="http://schemas.microsoft.com/office/drawing/2016/5/9/chartex" xmlns:cx4="http://schemas.microsoft.com/office/drawing/2016/5/10/chartex" xmlns:cx5="http://schemas.microsoft.com/office/drawing/2016/5/11/chartex" xmlns:cx6="http://schemas.microsoft.com/office/drawing/2016/5/12/chartex" xmlns:cx7="http://schemas.microsoft.com/office/drawing/2016/5/13/chartex" xmlns:cx8="http://schemas.microsoft.com/office/drawing/2016/5/14/chartex" xmlns:mc="http://schemas.openxmlformats.org/markup-compatibility/2006" xmlns:aink="http://schemas.microsoft.com/office/drawing/2016/ink" xmlns:am3d="http://schemas.microsoft.com/office/drawing/2017/model3d" xmlns:o="urn:schemas-microsoft-com:office:office" xmlns:oel="http://schemas.microsoft.com/office/2019/extlst" xmlns:r="http://schemas.openxmlformats.org/officeDocument/2006/relationships" xmlns:m="http://schemas.openxmlformats.org/officeDocument/2006/math" xmlns:v="urn:schemas-microsoft-com:vml" xmlns:wp14="http://schemas.microsoft.com/office/word/2010/wordprocessingDrawing" xmlns:wp="http://schemas.openxmlformats.org/drawingml/2006/wordprocessingDrawing" xmlns:w10="urn:schemas-microsoft-com:office:word" xmlns:w="http://schemas.openxmlformats.org/wordprocessingml/2006/main" xmlns:w14="http://schemas.microsoft.com/office/word/2010/wordml" xmlns:w15="http://schemas.microsoft.com/office/word/2012/wordml" xmlns:w16cex="http://schemas.microsoft.com/office/word/2018/wordml/cex" xmlns:w16cid="http://schemas.microsoft.com/office/word/2016/wordml/cid" xmlns:w16="http://schemas.microsoft.com/office/word/2018/wordml" xmlns:w16sdtdh="http://schemas.microsoft.com/office/word/2020/wordml/sdtdatahash" xmlns:w16se="http://schemas.microsoft.com/office/word/2015/wordml/symex" xmlns:wpg="http://schemas.microsoft.com/office/word/2010/wordprocessingGroup" xmlns:wpi="http://schemas.microsoft.com/office/word/2010/wordprocessingInk" xmlns:wne="http://schemas.microsoft.com/office/word/2006/wordml" xmlns:wps="http://schemas.microsoft.com/office/word/2010/wordprocessingShape" mc:Ignorable="w14 w15 w16se w16cid w16 w16cex w16sdtdh wp14">
   <w:footnote w:type="separator" w:id="-1">
     <w:p>
       <w:pPr>
@@ -39881,7 +38200,7 @@
 </file>
 
 <file path=word/numbering.xml><?xml version="1.0" encoding="utf-8"?>
-<w:numbering xmlns:wpc="http://schemas.microsoft.com/office/word/2010/wordprocessingCanvas" xmlns:cx="http://schemas.microsoft.com/office/drawing/2014/chartex" xmlns:cx1="http://schemas.microsoft.com/office/drawing/2015/9/8/chartex" xmlns:cx2="http://schemas.microsoft.com/office/drawing/2015/10/21/chartex" xmlns:cx3="http://schemas.microsoft.com/office/drawing/2016/5/9/chartex" xmlns:cx4="http://schemas.microsoft.com/office/drawing/2016/5/10/chartex" xmlns:cx5="http://schemas.microsoft.com/office/drawing/2016/5/11/chartex" xmlns:cx6="http://schemas.microsoft.com/office/drawing/2016/5/12/chartex" xmlns:cx7="http://schemas.microsoft.com/office/drawing/2016/5/13/chartex" xmlns:cx8="http://schemas.microsoft.com/office/drawing/2016/5/14/chartex" xmlns:mc="http://schemas.openxmlformats.org/markup-compatibility/2006" xmlns:aink="http://schemas.microsoft.com/office/drawing/2016/ink" xmlns:am3d="http://schemas.microsoft.com/office/drawing/2017/model3d" xmlns:o="urn:schemas-microsoft-com:office:office" xmlns:oel="http://schemas.microsoft.com/office/2019/extlst" xmlns:r="http://schemas.openxmlformats.org/officeDocument/2006/relationships" xmlns:m="http://schemas.openxmlformats.org/officeDocument/2006/math" xmlns:v="urn:schemas-microsoft-com:vml" xmlns:wp14="http://schemas.microsoft.com/office/word/2010/wordprocessingDrawing" xmlns:wp="http://schemas.openxmlformats.org/drawingml/2006/wordprocessingDrawing" xmlns:w10="urn:schemas-microsoft-com:office:word" xmlns:w="http://schemas.openxmlformats.org/wordprocessingml/2006/main" xmlns:w14="http://schemas.microsoft.com/office/word/2010/wordml" xmlns:w15="http://schemas.microsoft.com/office/word/2012/wordml" xmlns:w16cex="http://schemas.microsoft.com/office/word/2018/wordml/cex" xmlns:w16cid="http://schemas.microsoft.com/office/word/2016/wordml/cid" xmlns:w16="http://schemas.microsoft.com/office/word/2018/wordml" xmlns:w16du="http://schemas.microsoft.com/office/word/2023/wordml/word16du" xmlns:w16sdtdh="http://schemas.microsoft.com/office/word/2020/wordml/sdtdatahash" xmlns:w16se="http://schemas.microsoft.com/office/word/2015/wordml/symex" xmlns:wpg="http://schemas.microsoft.com/office/word/2010/wordprocessingGroup" xmlns:wpi="http://schemas.microsoft.com/office/word/2010/wordprocessingInk" xmlns:wne="http://schemas.microsoft.com/office/word/2006/wordml" xmlns:wps="http://schemas.microsoft.com/office/word/2010/wordprocessingShape" mc:Ignorable="w14 w15 w16se w16cid w16 w16cex w16sdtdh wp14">
+<w:numbering xmlns:wpc="http://schemas.microsoft.com/office/word/2010/wordprocessingCanvas" xmlns:cx="http://schemas.microsoft.com/office/drawing/2014/chartex" xmlns:cx1="http://schemas.microsoft.com/office/drawing/2015/9/8/chartex" xmlns:cx2="http://schemas.microsoft.com/office/drawing/2015/10/21/chartex" xmlns:cx3="http://schemas.microsoft.com/office/drawing/2016/5/9/chartex" xmlns:cx4="http://schemas.microsoft.com/office/drawing/2016/5/10/chartex" xmlns:cx5="http://schemas.microsoft.com/office/drawing/2016/5/11/chartex" xmlns:cx6="http://schemas.microsoft.com/office/drawing/2016/5/12/chartex" xmlns:cx7="http://schemas.microsoft.com/office/drawing/2016/5/13/chartex" xmlns:cx8="http://schemas.microsoft.com/office/drawing/2016/5/14/chartex" xmlns:mc="http://schemas.openxmlformats.org/markup-compatibility/2006" xmlns:aink="http://schemas.microsoft.com/office/drawing/2016/ink" xmlns:am3d="http://schemas.microsoft.com/office/drawing/2017/model3d" xmlns:o="urn:schemas-microsoft-com:office:office" xmlns:oel="http://schemas.microsoft.com/office/2019/extlst" xmlns:r="http://schemas.openxmlformats.org/officeDocument/2006/relationships" xmlns:m="http://schemas.openxmlformats.org/officeDocument/2006/math" xmlns:v="urn:schemas-microsoft-com:vml" xmlns:wp14="http://schemas.microsoft.com/office/word/2010/wordprocessingDrawing" xmlns:wp="http://schemas.openxmlformats.org/drawingml/2006/wordprocessingDrawing" xmlns:w10="urn:schemas-microsoft-com:office:word" xmlns:w="http://schemas.openxmlformats.org/wordprocessingml/2006/main" xmlns:w14="http://schemas.microsoft.com/office/word/2010/wordml" xmlns:w15="http://schemas.microsoft.com/office/word/2012/wordml" xmlns:w16cex="http://schemas.microsoft.com/office/word/2018/wordml/cex" xmlns:w16cid="http://schemas.microsoft.com/office/word/2016/wordml/cid" xmlns:w16="http://schemas.microsoft.com/office/word/2018/wordml" xmlns:w16sdtdh="http://schemas.microsoft.com/office/word/2020/wordml/sdtdatahash" xmlns:w16se="http://schemas.microsoft.com/office/word/2015/wordml/symex" xmlns:wpg="http://schemas.microsoft.com/office/word/2010/wordprocessingGroup" xmlns:wpi="http://schemas.microsoft.com/office/word/2010/wordprocessingInk" xmlns:wne="http://schemas.microsoft.com/office/word/2006/wordml" xmlns:wps="http://schemas.microsoft.com/office/word/2010/wordprocessingShape" mc:Ignorable="w14 w15 w16se w16cid w16 w16cex w16sdtdh wp14">
   <w:abstractNum w:abstractNumId="0" w15:restartNumberingAfterBreak="0">
     <w:nsid w:val="000D1A07"/>
     <w:multiLevelType w:val="hybridMultilevel"/>

--- a/Docs/Attendance Management System.docx
+++ b/Docs/Attendance Management System.docx
@@ -1519,7 +1519,23 @@
                 <w:noProof/>
                 <w:lang w:val="en-US"/>
               </w:rPr>
-              <w:t>Use case Diagram.</w:t>
+              <w:t>Use case Diag</w:t>
+            </w:r>
+            <w:r>
+              <w:rPr>
+                <w:rStyle w:val="Hyperlink"/>
+                <w:noProof/>
+                <w:lang w:val="en-US"/>
+              </w:rPr>
+              <w:t>r</w:t>
+            </w:r>
+            <w:r>
+              <w:rPr>
+                <w:rStyle w:val="Hyperlink"/>
+                <w:noProof/>
+                <w:lang w:val="en-US"/>
+              </w:rPr>
+              <w:t>am.</w:t>
             </w:r>
             <w:r>
               <w:rPr>
@@ -2906,7 +2922,23 @@
                 <w:noProof/>
                 <w:lang w:val="en-US"/>
               </w:rPr>
-              <w:t>FULLY DRESSED USE CASES</w:t>
+              <w:t xml:space="preserve">FULLY </w:t>
+            </w:r>
+            <w:r>
+              <w:rPr>
+                <w:rStyle w:val="Hyperlink"/>
+                <w:noProof/>
+                <w:lang w:val="en-US"/>
+              </w:rPr>
+              <w:t>D</w:t>
+            </w:r>
+            <w:r>
+              <w:rPr>
+                <w:rStyle w:val="Hyperlink"/>
+                <w:noProof/>
+                <w:lang w:val="en-US"/>
+              </w:rPr>
+              <w:t>RESSED USE CASES</w:t>
             </w:r>
             <w:r>
               <w:rPr>
@@ -9408,6 +9440,28 @@
               <w:t>Check Class</w:t>
             </w:r>
           </w:p>
+          <w:p>
+            <w:pPr>
+              <w:pStyle w:val="ListParagraph"/>
+              <w:numPr>
+                <w:ilvl w:val="0"/>
+                <w:numId w:val="1"/>
+              </w:numPr>
+              <w:rPr>
+                <w:rFonts w:ascii="Times New Roman" w:hAnsi="Times New Roman" w:cs="Times New Roman"/>
+                <w:sz w:val="24"/>
+                <w:szCs w:val="24"/>
+              </w:rPr>
+            </w:pPr>
+            <w:r>
+              <w:rPr>
+                <w:rFonts w:ascii="Times New Roman" w:hAnsi="Times New Roman" w:cs="Times New Roman"/>
+                <w:sz w:val="24"/>
+                <w:szCs w:val="24"/>
+              </w:rPr>
+              <w:t>Add user</w:t>
+            </w:r>
+          </w:p>
         </w:tc>
       </w:tr>
       <w:tr>
@@ -9805,7 +9859,7 @@
                 <w:sz w:val="24"/>
                 <w:szCs w:val="24"/>
               </w:rPr>
-              <w:t>Manage Settings</w:t>
+              <w:t>Add course</w:t>
             </w:r>
           </w:p>
         </w:tc>
@@ -10113,6 +10167,7 @@
     </w:p>
     <w:p>
       <w:pPr>
+        <w:jc w:val="both"/>
         <w:rPr>
           <w:rFonts w:asciiTheme="majorBidi" w:hAnsiTheme="majorBidi" w:cstheme="majorBidi"/>
           <w:sz w:val="24"/>
@@ -10148,6 +10203,7 @@
     </w:p>
     <w:p>
       <w:pPr>
+        <w:jc w:val="both"/>
         <w:rPr>
           <w:rFonts w:asciiTheme="majorBidi" w:hAnsiTheme="majorBidi" w:cstheme="majorBidi"/>
           <w:sz w:val="24"/>
@@ -10203,7 +10259,7 @@
     </w:p>
     <w:p>
       <w:pPr>
-        <w:ind w:left="360"/>
+        <w:jc w:val="both"/>
         <w:rPr>
           <w:rFonts w:asciiTheme="majorBidi" w:hAnsiTheme="majorBidi" w:cstheme="majorBidi"/>
           <w:sz w:val="24"/>
@@ -10239,6 +10295,33 @@
           <w:lang w:val="en-US"/>
         </w:rPr>
         <w:t xml:space="preserve">  by entering their credentials such as name and password. After logging in teacher has to check the class of which he/she have to mark attendance. System will allow teacher to enter name of that particular class and also select their sub section to mark attendance.</w:t>
+      </w:r>
+    </w:p>
+    <w:p>
+      <w:pPr>
+        <w:pStyle w:val="Heading3"/>
+        <w:rPr>
+          <w:lang w:val="en-US"/>
+        </w:rPr>
+      </w:pPr>
+      <w:r>
+        <w:rPr>
+          <w:lang w:val="en-US"/>
+        </w:rPr>
+        <w:t>Add User</w:t>
+      </w:r>
+    </w:p>
+    <w:p>
+      <w:pPr>
+        <w:rPr>
+          <w:lang w:val="en-US"/>
+        </w:rPr>
+      </w:pPr>
+      <w:r>
+        <w:rPr>
+          <w:lang w:val="en-US"/>
+        </w:rPr>
+        <w:t xml:space="preserve">This use case starts when admin wants to add one or more user to attendance management system. admin will click the add user button showing in dashboard of AMS , system opens the dashboard of add user  where admin has to enter name , email, password  and select the role of the user admin want to enter in system. </w:t>
       </w:r>
     </w:p>
     <w:p>
@@ -10397,7 +10480,9 @@
           <w:lang w:val="en-US"/>
         </w:rPr>
       </w:pPr>
-      <w:r>
+    </w:p>
+    <w:p>
+      <w:pPr>
         <w:rPr>
           <w:rFonts w:asciiTheme="majorBidi" w:hAnsiTheme="majorBidi" w:cstheme="majorBidi"/>
           <w:b/>
@@ -10406,27 +10491,7 @@
           <w:szCs w:val="28"/>
           <w:lang w:val="en-US"/>
         </w:rPr>
-        <w:t>Student view:</w:t>
-      </w:r>
-    </w:p>
-    <w:p>
-      <w:pPr>
-        <w:rPr>
-          <w:rFonts w:asciiTheme="majorBidi" w:hAnsiTheme="majorBidi" w:cstheme="majorBidi"/>
-          <w:sz w:val="24"/>
-          <w:szCs w:val="24"/>
-          <w:lang w:val="en-US"/>
-        </w:rPr>
-      </w:pPr>
-      <w:r>
-        <w:rPr>
-          <w:rFonts w:asciiTheme="majorBidi" w:hAnsiTheme="majorBidi" w:cstheme="majorBidi"/>
-          <w:sz w:val="24"/>
-          <w:szCs w:val="24"/>
-          <w:lang w:val="en-US"/>
-        </w:rPr>
-        <w:t>The system shows the student's attendance history for each class period, indicating whether they were Present or absent. The student has the option to see their attendance records for a single class and even see in which lecture they were absent.</w:t>
-      </w:r>
+      </w:pPr>
     </w:p>
     <w:p>
       <w:pPr>
@@ -10448,6 +10513,49 @@
           <w:szCs w:val="28"/>
           <w:lang w:val="en-US"/>
         </w:rPr>
+        <w:lastRenderedPageBreak/>
+        <w:t>Student view:</w:t>
+      </w:r>
+    </w:p>
+    <w:p>
+      <w:pPr>
+        <w:rPr>
+          <w:rFonts w:asciiTheme="majorBidi" w:hAnsiTheme="majorBidi" w:cstheme="majorBidi"/>
+          <w:sz w:val="24"/>
+          <w:szCs w:val="24"/>
+          <w:lang w:val="en-US"/>
+        </w:rPr>
+      </w:pPr>
+      <w:r>
+        <w:rPr>
+          <w:rFonts w:asciiTheme="majorBidi" w:hAnsiTheme="majorBidi" w:cstheme="majorBidi"/>
+          <w:sz w:val="24"/>
+          <w:szCs w:val="24"/>
+          <w:lang w:val="en-US"/>
+        </w:rPr>
+        <w:t>The system shows the student's attendance history for each class period, indicating whether they were Present or absent. The student has the option to see their attendance records for a single class and even see in which lecture they were absent.</w:t>
+      </w:r>
+    </w:p>
+    <w:p>
+      <w:pPr>
+        <w:rPr>
+          <w:rFonts w:asciiTheme="majorBidi" w:hAnsiTheme="majorBidi" w:cstheme="majorBidi"/>
+          <w:b/>
+          <w:bCs/>
+          <w:sz w:val="28"/>
+          <w:szCs w:val="28"/>
+          <w:lang w:val="en-US"/>
+        </w:rPr>
+      </w:pPr>
+      <w:r>
+        <w:rPr>
+          <w:rFonts w:asciiTheme="majorBidi" w:hAnsiTheme="majorBidi" w:cstheme="majorBidi"/>
+          <w:b/>
+          <w:bCs/>
+          <w:sz w:val="28"/>
+          <w:szCs w:val="28"/>
+          <w:lang w:val="en-US"/>
+        </w:rPr>
         <w:t>Guardian view:</w:t>
       </w:r>
     </w:p>
@@ -10465,17 +10573,7 @@
           <w:szCs w:val="24"/>
           <w:lang w:val="en-US"/>
         </w:rPr>
-        <w:t xml:space="preserve">The system shows the attendance records of their child for all classes, indicating whether they were Present or absent. The guardian can see the attendance data for their child for a given </w:t>
-      </w:r>
-      <w:r>
-        <w:rPr>
-          <w:rFonts w:asciiTheme="majorBidi" w:hAnsiTheme="majorBidi" w:cstheme="majorBidi"/>
-          <w:sz w:val="24"/>
-          <w:szCs w:val="24"/>
-          <w:lang w:val="en-US"/>
-        </w:rPr>
-        <w:lastRenderedPageBreak/>
-        <w:t>class period or for month or semester. In addition, the guardian has access to information about attendance trends and patterns for their child, such as average attendance rates and the number of absences and late arrivals. The system may send the guardian notifications or alerts if their child’s attendance is below then 80%</w:t>
+        <w:t>The system shows the attendance records of their child for all classes, indicating whether they were Present or absent. The guardian can see the attendance data for their child for a given class period or for month or semester. In addition, the guardian has access to information about attendance trends and patterns for their child, such as average attendance rates and the number of absences and late arrivals. The system may send the guardian notifications or alerts if their child’s attendance is below then 80%</w:t>
       </w:r>
       <w:r>
         <w:rPr>
@@ -10725,16 +10823,43 @@
           <w:szCs w:val="24"/>
           <w:lang w:val="en-US"/>
         </w:rPr>
-        <w:t xml:space="preserve">wants to update their information system enables the guardian to modify personal data, including contact </w:t>
-      </w:r>
-      <w:r>
-        <w:rPr>
-          <w:rFonts w:asciiTheme="majorBidi" w:hAnsiTheme="majorBidi" w:cstheme="majorBidi"/>
-          <w:sz w:val="24"/>
-          <w:szCs w:val="24"/>
-          <w:lang w:val="en-US"/>
-        </w:rPr>
-        <w:t>information, password</w:t>
+        <w:t>wants to update their information system enables the</w:t>
+      </w:r>
+      <w:r>
+        <w:rPr>
+          <w:rFonts w:asciiTheme="majorBidi" w:hAnsiTheme="majorBidi" w:cstheme="majorBidi"/>
+          <w:sz w:val="24"/>
+          <w:szCs w:val="24"/>
+          <w:lang w:val="en-US"/>
+        </w:rPr>
+        <w:t xml:space="preserve"> user</w:t>
+      </w:r>
+      <w:r>
+        <w:rPr>
+          <w:rFonts w:asciiTheme="majorBidi" w:hAnsiTheme="majorBidi" w:cstheme="majorBidi"/>
+          <w:sz w:val="24"/>
+          <w:szCs w:val="24"/>
+          <w:lang w:val="en-US"/>
+        </w:rPr>
+        <w:t xml:space="preserve"> to modify personal data, including</w:t>
+      </w:r>
+      <w:r>
+        <w:rPr>
+          <w:rFonts w:asciiTheme="majorBidi" w:hAnsiTheme="majorBidi" w:cstheme="majorBidi"/>
+          <w:sz w:val="24"/>
+          <w:szCs w:val="24"/>
+          <w:lang w:val="en-US"/>
+        </w:rPr>
+        <w:t xml:space="preserve"> username</w:t>
+      </w:r>
+      <w:r>
+        <w:rPr>
+          <w:rFonts w:asciiTheme="majorBidi" w:hAnsiTheme="majorBidi" w:cstheme="majorBidi"/>
+          <w:sz w:val="24"/>
+          <w:szCs w:val="24"/>
+          <w:lang w:val="en-US"/>
+        </w:rPr>
+        <w:t>, password</w:t>
       </w:r>
       <w:r>
         <w:rPr>
@@ -10792,7 +10917,17 @@
           <w:szCs w:val="24"/>
           <w:lang w:val="en-US"/>
         </w:rPr>
-        <w:t>This use case begins when the user enters their specific login information, usually their ID and password, to access the attendance management system. When user wants to edit their profile, they select the edit profile option system will display the users profile information, including name contact details or any other relevant information.</w:t>
+        <w:t xml:space="preserve">This use case begins when the user enters their specific login information, usually their ID and password, to access the attendance management system. When user wants to edit their profile, they select the edit profile option system will display the users profile information, </w:t>
+      </w:r>
+      <w:r>
+        <w:rPr>
+          <w:rFonts w:asciiTheme="majorBidi" w:hAnsiTheme="majorBidi" w:cstheme="majorBidi"/>
+          <w:sz w:val="24"/>
+          <w:szCs w:val="24"/>
+          <w:lang w:val="en-US"/>
+        </w:rPr>
+        <w:lastRenderedPageBreak/>
+        <w:t>including name contact details or any other relevant information.</w:t>
       </w:r>
       <w:r>
         <w:rPr>
@@ -10856,17 +10991,7 @@
           <w:szCs w:val="24"/>
           <w:lang w:val="en-US"/>
         </w:rPr>
-        <w:t xml:space="preserve">The user opens the attendance management system on their device and navigates to the login bar. Then user enters their credentials such as name and password. System verifies the credentials and grant access to appropriate features and information. The </w:t>
-      </w:r>
-      <w:r>
-        <w:rPr>
-          <w:rFonts w:asciiTheme="majorBidi" w:hAnsiTheme="majorBidi" w:cstheme="majorBidi"/>
-          <w:sz w:val="24"/>
-          <w:szCs w:val="24"/>
-          <w:lang w:val="en-US"/>
-        </w:rPr>
-        <w:lastRenderedPageBreak/>
-        <w:t>system displays an error notice and asks the user to try again or change their password if their login credentials are incorrect.</w:t>
+        <w:t>The user opens the attendance management system on their device and navigates to the login bar. Then user enters their credentials such as name and password. System verifies the credentials and grant access to appropriate features and information. The system displays an error notice and asks the user to try again or change their password if their login credentials are incorrect.</w:t>
       </w:r>
     </w:p>
     <w:p>
@@ -11018,301 +11143,112 @@
     </w:p>
     <w:p>
       <w:pPr>
-        <w:rPr>
-          <w:rFonts w:asciiTheme="majorBidi" w:hAnsiTheme="majorBidi" w:cstheme="majorBidi"/>
-          <w:lang w:val="en-US"/>
-        </w:rPr>
-      </w:pPr>
-    </w:p>
-    <w:p>
-      <w:pPr>
         <w:pStyle w:val="Heading3"/>
         <w:rPr>
           <w:lang w:val="en-US"/>
         </w:rPr>
       </w:pPr>
-      <w:bookmarkStart w:id="42" w:name="_Toc134974018"/>
-      <w:r>
-        <w:rPr>
-          <w:lang w:val="en-US"/>
-        </w:rPr>
-        <w:t>Manage settings</w:t>
+      <w:r>
+        <w:rPr>
+          <w:lang w:val="en-US"/>
+        </w:rPr>
+        <w:t>Add Course</w:t>
+      </w:r>
+    </w:p>
+    <w:p>
+      <w:pPr>
+        <w:rPr>
+          <w:rFonts w:asciiTheme="majorBidi" w:hAnsiTheme="majorBidi" w:cstheme="majorBidi"/>
+          <w:lang w:val="en-US"/>
+        </w:rPr>
+      </w:pPr>
+      <w:r>
+        <w:rPr>
+          <w:rFonts w:asciiTheme="majorBidi" w:hAnsiTheme="majorBidi" w:cstheme="majorBidi"/>
+          <w:lang w:val="en-US"/>
+        </w:rPr>
+        <w:t xml:space="preserve">This use case starts when admin want to enter new course in AMS, for this admin will click the add course button and navigate to the add course dashboard where admin fills necessary credentials for courses such as course name , course id  and its credit hours. After entering new course admin can click on save button and </w:t>
+      </w:r>
+      <w:proofErr w:type="gramStart"/>
+      <w:r>
+        <w:rPr>
+          <w:rFonts w:asciiTheme="majorBidi" w:hAnsiTheme="majorBidi" w:cstheme="majorBidi"/>
+          <w:lang w:val="en-US"/>
+        </w:rPr>
+        <w:t>save  the</w:t>
+      </w:r>
+      <w:proofErr w:type="gramEnd"/>
+      <w:r>
+        <w:rPr>
+          <w:rFonts w:asciiTheme="majorBidi" w:hAnsiTheme="majorBidi" w:cstheme="majorBidi"/>
+          <w:lang w:val="en-US"/>
+        </w:rPr>
+        <w:t xml:space="preserve"> changes made by him/her.</w:t>
+      </w:r>
+    </w:p>
+    <w:p>
+      <w:pPr>
+        <w:ind w:left="360"/>
+        <w:rPr>
+          <w:rFonts w:asciiTheme="majorBidi" w:hAnsiTheme="majorBidi" w:cstheme="majorBidi"/>
+          <w:lang w:val="en-US"/>
+        </w:rPr>
+      </w:pPr>
+    </w:p>
+    <w:p>
+      <w:pPr>
+        <w:pStyle w:val="Heading1"/>
+        <w:rPr>
+          <w:lang w:val="en-US"/>
+        </w:rPr>
+      </w:pPr>
+      <w:bookmarkStart w:id="42" w:name="_Toc134974019"/>
+      <w:r>
+        <w:rPr>
+          <w:lang w:val="en-US"/>
+        </w:rPr>
+        <w:lastRenderedPageBreak/>
+        <w:t>FULLY DRESSED USE CASES</w:t>
       </w:r>
       <w:bookmarkEnd w:id="42"/>
     </w:p>
     <w:p>
       <w:pPr>
-        <w:rPr>
-          <w:rFonts w:asciiTheme="majorBidi" w:hAnsiTheme="majorBidi" w:cstheme="majorBidi"/>
-          <w:sz w:val="24"/>
-          <w:szCs w:val="24"/>
-          <w:lang w:val="en-US"/>
-        </w:rPr>
-      </w:pPr>
-      <w:r>
-        <w:rPr>
-          <w:rFonts w:asciiTheme="majorBidi" w:hAnsiTheme="majorBidi" w:cstheme="majorBidi"/>
-          <w:sz w:val="24"/>
-          <w:szCs w:val="24"/>
-          <w:lang w:val="en-US"/>
-        </w:rPr>
-        <w:t>The administrator accesses the attendance management system by entering their credentials such as name and password. After successfully logging in to the AMS system allows admin to navigate to settings page. System stores various settings that can be customized by admin so system allows admin to access and change these settings according to needs. The administrator can control a variety of system preferences such as</w:t>
-      </w:r>
-    </w:p>
-    <w:p>
-      <w:pPr>
-        <w:pStyle w:val="ListParagraph"/>
-        <w:numPr>
-          <w:ilvl w:val="0"/>
-          <w:numId w:val="14"/>
-        </w:numPr>
-        <w:rPr>
-          <w:rFonts w:asciiTheme="majorBidi" w:hAnsiTheme="majorBidi" w:cstheme="majorBidi"/>
-          <w:sz w:val="24"/>
-          <w:szCs w:val="24"/>
-          <w:lang w:val="en-US"/>
-        </w:rPr>
-      </w:pPr>
-      <w:r>
-        <w:rPr>
-          <w:rFonts w:asciiTheme="majorBidi" w:hAnsiTheme="majorBidi" w:cstheme="majorBidi"/>
-          <w:sz w:val="24"/>
-          <w:szCs w:val="24"/>
-          <w:lang w:val="en-US"/>
-        </w:rPr>
-        <w:t>Languages preferences</w:t>
-      </w:r>
-    </w:p>
-    <w:p>
-      <w:pPr>
-        <w:pStyle w:val="ListParagraph"/>
-        <w:numPr>
-          <w:ilvl w:val="0"/>
-          <w:numId w:val="14"/>
-        </w:numPr>
-        <w:rPr>
-          <w:rFonts w:asciiTheme="majorBidi" w:hAnsiTheme="majorBidi" w:cstheme="majorBidi"/>
-          <w:sz w:val="24"/>
-          <w:szCs w:val="24"/>
-          <w:lang w:val="en-US"/>
-        </w:rPr>
-      </w:pPr>
-      <w:r>
-        <w:rPr>
-          <w:rFonts w:asciiTheme="majorBidi" w:hAnsiTheme="majorBidi" w:cstheme="majorBidi"/>
-          <w:sz w:val="24"/>
-          <w:szCs w:val="24"/>
-          <w:lang w:val="en-US"/>
-        </w:rPr>
-        <w:t>Time and date format</w:t>
-      </w:r>
-    </w:p>
-    <w:p>
-      <w:pPr>
-        <w:pStyle w:val="ListParagraph"/>
-        <w:numPr>
-          <w:ilvl w:val="0"/>
-          <w:numId w:val="14"/>
-        </w:numPr>
-        <w:rPr>
-          <w:rFonts w:asciiTheme="majorBidi" w:hAnsiTheme="majorBidi" w:cstheme="majorBidi"/>
-          <w:sz w:val="24"/>
-          <w:szCs w:val="24"/>
-          <w:lang w:val="en-US"/>
-        </w:rPr>
-      </w:pPr>
-      <w:r>
-        <w:rPr>
-          <w:rFonts w:asciiTheme="majorBidi" w:hAnsiTheme="majorBidi" w:cstheme="majorBidi"/>
-          <w:sz w:val="24"/>
-          <w:szCs w:val="24"/>
-          <w:lang w:val="en-US"/>
-        </w:rPr>
-        <w:t>Options for notifications</w:t>
-      </w:r>
-    </w:p>
-    <w:p>
-      <w:pPr>
-        <w:pStyle w:val="ListParagraph"/>
-        <w:numPr>
-          <w:ilvl w:val="0"/>
-          <w:numId w:val="14"/>
-        </w:numPr>
-        <w:rPr>
-          <w:rFonts w:asciiTheme="majorBidi" w:hAnsiTheme="majorBidi" w:cstheme="majorBidi"/>
-          <w:sz w:val="24"/>
-          <w:szCs w:val="24"/>
-          <w:lang w:val="en-US"/>
-        </w:rPr>
-      </w:pPr>
-      <w:r>
-        <w:rPr>
-          <w:rFonts w:asciiTheme="majorBidi" w:hAnsiTheme="majorBidi" w:cstheme="majorBidi"/>
-          <w:sz w:val="24"/>
-          <w:szCs w:val="24"/>
-          <w:lang w:val="en-US"/>
-        </w:rPr>
-        <w:t>security parameters</w:t>
-      </w:r>
-    </w:p>
-    <w:p>
-      <w:pPr>
-        <w:pStyle w:val="ListParagraph"/>
-        <w:numPr>
-          <w:ilvl w:val="0"/>
-          <w:numId w:val="14"/>
-        </w:numPr>
-        <w:rPr>
-          <w:rFonts w:asciiTheme="majorBidi" w:hAnsiTheme="majorBidi" w:cstheme="majorBidi"/>
-          <w:sz w:val="24"/>
-          <w:szCs w:val="24"/>
-          <w:lang w:val="en-US"/>
-        </w:rPr>
-      </w:pPr>
-      <w:r>
-        <w:rPr>
-          <w:rFonts w:asciiTheme="majorBidi" w:hAnsiTheme="majorBidi" w:cstheme="majorBidi"/>
-          <w:sz w:val="24"/>
-          <w:szCs w:val="24"/>
-          <w:lang w:val="en-US"/>
-        </w:rPr>
-        <w:t>user roles and permission</w:t>
-      </w:r>
-    </w:p>
-    <w:p>
-      <w:pPr>
-        <w:pStyle w:val="ListParagraph"/>
-        <w:numPr>
-          <w:ilvl w:val="0"/>
-          <w:numId w:val="14"/>
-        </w:numPr>
-        <w:rPr>
-          <w:rFonts w:asciiTheme="majorBidi" w:hAnsiTheme="majorBidi" w:cstheme="majorBidi"/>
-          <w:sz w:val="24"/>
-          <w:szCs w:val="24"/>
-          <w:lang w:val="en-US"/>
-        </w:rPr>
-      </w:pPr>
-      <w:r>
-        <w:rPr>
-          <w:rFonts w:asciiTheme="majorBidi" w:hAnsiTheme="majorBidi" w:cstheme="majorBidi"/>
-          <w:sz w:val="24"/>
-          <w:szCs w:val="24"/>
-          <w:lang w:val="en-US"/>
-        </w:rPr>
-        <w:t>change attendance criteria</w:t>
-      </w:r>
-    </w:p>
-    <w:p>
-      <w:pPr>
-        <w:rPr>
-          <w:rFonts w:asciiTheme="majorBidi" w:hAnsiTheme="majorBidi" w:cstheme="majorBidi"/>
-          <w:sz w:val="24"/>
-          <w:szCs w:val="24"/>
-          <w:lang w:val="en-US"/>
-        </w:rPr>
-      </w:pPr>
-      <w:r>
-        <w:rPr>
-          <w:rFonts w:asciiTheme="majorBidi" w:hAnsiTheme="majorBidi" w:cstheme="majorBidi"/>
-          <w:sz w:val="24"/>
-          <w:szCs w:val="24"/>
-          <w:lang w:val="en-US"/>
-        </w:rPr>
-        <w:t xml:space="preserve">Admin can </w:t>
-      </w:r>
-      <w:r>
-        <w:rPr>
-          <w:rFonts w:asciiTheme="majorBidi" w:hAnsiTheme="majorBidi" w:cstheme="majorBidi"/>
-          <w:sz w:val="24"/>
-          <w:szCs w:val="24"/>
-          <w:lang w:val="en-US"/>
-        </w:rPr>
-        <w:t>customize</w:t>
-      </w:r>
-      <w:r>
-        <w:rPr>
-          <w:rFonts w:asciiTheme="majorBidi" w:hAnsiTheme="majorBidi" w:cstheme="majorBidi"/>
-          <w:sz w:val="24"/>
-          <w:szCs w:val="24"/>
-          <w:lang w:val="en-US"/>
-        </w:rPr>
-        <w:t xml:space="preserve"> these settings according to need of organization and then save it.</w:t>
-      </w:r>
-    </w:p>
-    <w:p>
-      <w:pPr>
-        <w:ind w:left="360"/>
-        <w:rPr>
-          <w:rFonts w:asciiTheme="majorBidi" w:hAnsiTheme="majorBidi" w:cstheme="majorBidi"/>
-          <w:lang w:val="en-US"/>
-        </w:rPr>
-      </w:pPr>
-    </w:p>
-    <w:p>
-      <w:pPr>
-        <w:ind w:left="360"/>
-        <w:rPr>
-          <w:rFonts w:asciiTheme="majorBidi" w:hAnsiTheme="majorBidi" w:cstheme="majorBidi"/>
-          <w:lang w:val="en-US"/>
-        </w:rPr>
-      </w:pPr>
-    </w:p>
-    <w:p>
-      <w:pPr>
-        <w:pStyle w:val="Heading1"/>
-        <w:rPr>
-          <w:lang w:val="en-US"/>
-        </w:rPr>
-      </w:pPr>
-      <w:bookmarkStart w:id="43" w:name="_Toc134974019"/>
-      <w:r>
-        <w:rPr>
-          <w:lang w:val="en-US"/>
-        </w:rPr>
-        <w:t>FULLY DRESSED USE CASES</w:t>
+        <w:pStyle w:val="Heading2"/>
+        <w:rPr>
+          <w:lang w:val="en-US"/>
+        </w:rPr>
+      </w:pPr>
+      <w:bookmarkStart w:id="43" w:name="_Toc134974020"/>
+      <w:r>
+        <w:rPr>
+          <w:lang w:val="en-US"/>
+        </w:rPr>
+        <w:t>Shahzaib:</w:t>
       </w:r>
       <w:bookmarkEnd w:id="43"/>
     </w:p>
     <w:p>
       <w:pPr>
-        <w:pStyle w:val="Heading2"/>
-        <w:rPr>
-          <w:lang w:val="en-US"/>
-        </w:rPr>
-      </w:pPr>
-      <w:bookmarkStart w:id="44" w:name="_Toc134974020"/>
-      <w:r>
-        <w:rPr>
-          <w:lang w:val="en-US"/>
-        </w:rPr>
-        <w:t>Shahzaib:</w:t>
+        <w:pStyle w:val="Heading3"/>
+        <w:rPr>
+          <w:lang w:val="en-US"/>
+        </w:rPr>
+      </w:pPr>
+      <w:bookmarkStart w:id="44" w:name="_Toc134974021"/>
+      <w:r>
+        <w:rPr>
+          <w:lang w:val="en-US"/>
+        </w:rPr>
+        <w:t>Mark</w:t>
+      </w:r>
+      <w:r>
+        <w:rPr>
+          <w:lang w:val="en-US"/>
+        </w:rPr>
+        <w:t xml:space="preserve"> attendance</w:t>
       </w:r>
       <w:bookmarkEnd w:id="44"/>
-    </w:p>
-    <w:p>
-      <w:pPr>
-        <w:pStyle w:val="Heading3"/>
-        <w:rPr>
-          <w:lang w:val="en-US"/>
-        </w:rPr>
-      </w:pPr>
-      <w:bookmarkStart w:id="45" w:name="_Toc134974021"/>
-      <w:proofErr w:type="gramStart"/>
-      <w:r>
-        <w:rPr>
-          <w:lang w:val="en-US"/>
-        </w:rPr>
-        <w:t>mark</w:t>
-      </w:r>
-      <w:proofErr w:type="gramEnd"/>
-      <w:r>
-        <w:rPr>
-          <w:lang w:val="en-US"/>
-        </w:rPr>
-        <w:t xml:space="preserve"> attendance</w:t>
-      </w:r>
-      <w:bookmarkEnd w:id="45"/>
     </w:p>
     <w:p>
       <w:pPr>
@@ -11891,7 +11827,6 @@
           <w:szCs w:val="24"/>
           <w:lang w:val="en-US"/>
         </w:rPr>
-        <w:lastRenderedPageBreak/>
         <w:t>The teacher won't be able to record attendance manually if the attendance management system is down or has technical issues.</w:t>
       </w:r>
     </w:p>
@@ -11916,6 +11851,7 @@
           <w:szCs w:val="24"/>
           <w:lang w:val="en-US"/>
         </w:rPr>
+        <w:lastRenderedPageBreak/>
         <w:t>The teacher won't be able to manually mark attendance if they don't have permission to have access to the attendance management system.</w:t>
       </w:r>
     </w:p>
@@ -12448,6 +12384,7 @@
           <w:bCs/>
           <w:lang w:val="en-US"/>
         </w:rPr>
+        <w:lastRenderedPageBreak/>
         <w:t>• Data accuracy:</w:t>
       </w:r>
     </w:p>
@@ -12536,14 +12473,14 @@
           <w:lang w:val="en-US"/>
         </w:rPr>
       </w:pPr>
-      <w:bookmarkStart w:id="46" w:name="_Toc134974022"/>
+      <w:bookmarkStart w:id="45" w:name="_Toc134974022"/>
       <w:r>
         <w:rPr>
           <w:lang w:val="en-US"/>
         </w:rPr>
         <w:t>Search student</w:t>
       </w:r>
-      <w:bookmarkEnd w:id="46"/>
+      <w:bookmarkEnd w:id="45"/>
     </w:p>
     <w:p>
       <w:pPr>
@@ -13109,7 +13046,6 @@
           <w:szCs w:val="24"/>
           <w:lang w:val="en-US"/>
         </w:rPr>
-        <w:lastRenderedPageBreak/>
         <w:t>The teacher chooses the student from the list of search results that they were looking for.</w:t>
       </w:r>
     </w:p>
@@ -13134,6 +13070,7 @@
           <w:szCs w:val="24"/>
           <w:lang w:val="en-US"/>
         </w:rPr>
+        <w:lastRenderedPageBreak/>
         <w:t>The system shows the student's attendance history for the chosen window of time or calendar range.</w:t>
       </w:r>
     </w:p>
@@ -13461,14 +13398,14 @@
           <w:lang w:val="en-US"/>
         </w:rPr>
       </w:pPr>
-      <w:bookmarkStart w:id="47" w:name="_Toc134974023"/>
+      <w:bookmarkStart w:id="46" w:name="_Toc134974023"/>
       <w:r>
         <w:rPr>
           <w:lang w:val="en-US"/>
         </w:rPr>
         <w:t>CHECK CLASS</w:t>
       </w:r>
-      <w:bookmarkEnd w:id="47"/>
+      <w:bookmarkEnd w:id="46"/>
     </w:p>
     <w:p>
       <w:pPr>
@@ -13683,7 +13620,6 @@
           <w:szCs w:val="24"/>
           <w:lang w:val="en-US"/>
         </w:rPr>
-        <w:lastRenderedPageBreak/>
         <w:t>Teacher wants to mark attendance of students therefore teacher check the class and section so they are able to take attendance quickly and easily, and having accurate attendance record for their classes.</w:t>
       </w:r>
     </w:p>
@@ -13723,6 +13659,7 @@
           <w:szCs w:val="24"/>
           <w:lang w:val="en-US"/>
         </w:rPr>
+        <w:lastRenderedPageBreak/>
         <w:t>Admin:</w:t>
       </w:r>
     </w:p>
@@ -14409,67 +14346,17 @@
     </w:p>
     <w:p>
       <w:pPr>
-        <w:pStyle w:val="Heading1"/>
-        <w:rPr>
-          <w:sz w:val="24"/>
-          <w:szCs w:val="24"/>
-          <w:lang w:val="en-US"/>
-        </w:rPr>
-      </w:pPr>
-      <w:bookmarkStart w:id="48" w:name="_Toc134974024"/>
-      <w:r>
-        <w:rPr>
-          <w:lang w:val="en-US"/>
-        </w:rPr>
-        <w:t>Shamsa:</w:t>
-      </w:r>
-      <w:bookmarkEnd w:id="48"/>
-    </w:p>
-    <w:p>
-      <w:pPr>
-        <w:pStyle w:val="Heading2"/>
-        <w:rPr>
-          <w:lang w:val="en-US"/>
-        </w:rPr>
-      </w:pPr>
-      <w:bookmarkStart w:id="49" w:name="_Toc134974025"/>
-      <w:r>
-        <w:rPr>
-          <w:lang w:val="en-US"/>
-        </w:rPr>
-        <w:t>Fully dressed use case:</w:t>
-      </w:r>
-      <w:bookmarkEnd w:id="49"/>
-    </w:p>
-    <w:p>
-      <w:pPr>
         <w:pStyle w:val="Heading3"/>
         <w:rPr>
           <w:lang w:val="en-US"/>
         </w:rPr>
       </w:pPr>
-      <w:bookmarkStart w:id="50" w:name="_Toc134974026"/>
-      <w:proofErr w:type="gramStart"/>
-      <w:r>
-        <w:rPr>
-          <w:lang w:val="en-US"/>
-        </w:rPr>
-        <w:t>1.</w:t>
-      </w:r>
-      <w:r>
-        <w:rPr>
-          <w:lang w:val="en-US"/>
-        </w:rPr>
-        <w:t>View</w:t>
-      </w:r>
-      <w:proofErr w:type="gramEnd"/>
-      <w:r>
-        <w:rPr>
-          <w:lang w:val="en-US"/>
-        </w:rPr>
-        <w:t xml:space="preserve"> attendance</w:t>
-      </w:r>
-      <w:bookmarkEnd w:id="50"/>
+      <w:r>
+        <w:rPr>
+          <w:lang w:val="en-US"/>
+        </w:rPr>
+        <w:t>ADD USER:</w:t>
+      </w:r>
     </w:p>
     <w:p>
       <w:pPr>
@@ -14479,29 +14366,22 @@
           <w:numId w:val="15"/>
         </w:numPr>
         <w:rPr>
-          <w:rFonts w:asciiTheme="majorBidi" w:hAnsiTheme="majorBidi" w:cstheme="majorBidi"/>
-          <w:lang w:val="en-US"/>
-        </w:rPr>
-      </w:pPr>
-      <w:r>
-        <w:rPr>
-          <w:rFonts w:asciiTheme="majorBidi" w:hAnsiTheme="majorBidi" w:cstheme="majorBidi"/>
+          <w:lang w:val="en-US"/>
+        </w:rPr>
+      </w:pPr>
+      <w:r>
+        <w:rPr>
           <w:b/>
           <w:bCs/>
-          <w:sz w:val="24"/>
-          <w:szCs w:val="24"/>
-          <w:lang w:val="en-US"/>
-        </w:rPr>
-        <w:t xml:space="preserve">Use case: </w:t>
-      </w:r>
-      <w:r>
-        <w:rPr>
-          <w:rFonts w:asciiTheme="majorBidi" w:hAnsiTheme="majorBidi" w:cstheme="majorBidi"/>
-          <w:sz w:val="24"/>
-          <w:szCs w:val="24"/>
-          <w:lang w:val="en-US"/>
-        </w:rPr>
-        <w:t>view attendance</w:t>
+          <w:lang w:val="en-US"/>
+        </w:rPr>
+        <w:t xml:space="preserve">Use case : </w:t>
+      </w:r>
+      <w:r>
+        <w:rPr>
+          <w:lang w:val="en-US"/>
+        </w:rPr>
+        <w:t xml:space="preserve">add user </w:t>
       </w:r>
     </w:p>
     <w:p>
@@ -14512,31 +14392,22 @@
           <w:numId w:val="15"/>
         </w:numPr>
         <w:rPr>
-          <w:rFonts w:asciiTheme="majorBidi" w:hAnsiTheme="majorBidi" w:cstheme="majorBidi"/>
-          <w:sz w:val="24"/>
-          <w:szCs w:val="24"/>
-          <w:lang w:val="en-US"/>
-        </w:rPr>
-      </w:pPr>
-      <w:r>
-        <w:rPr>
-          <w:rFonts w:asciiTheme="majorBidi" w:hAnsiTheme="majorBidi" w:cstheme="majorBidi"/>
+          <w:lang w:val="en-US"/>
+        </w:rPr>
+      </w:pPr>
+      <w:r>
+        <w:rPr>
           <w:b/>
           <w:bCs/>
-          <w:sz w:val="24"/>
-          <w:szCs w:val="24"/>
-          <w:lang w:val="en-US"/>
-        </w:rPr>
-        <w:t>Scope:</w:t>
-      </w:r>
-      <w:r>
-        <w:rPr>
-          <w:rFonts w:asciiTheme="majorBidi" w:hAnsiTheme="majorBidi" w:cstheme="majorBidi"/>
-          <w:sz w:val="24"/>
-          <w:szCs w:val="24"/>
-          <w:lang w:val="en-US"/>
-        </w:rPr>
-        <w:t xml:space="preserve"> University attendance system</w:t>
+          <w:lang w:val="en-US"/>
+        </w:rPr>
+        <w:t xml:space="preserve">Scope: </w:t>
+      </w:r>
+      <w:r>
+        <w:rPr>
+          <w:lang w:val="en-US"/>
+        </w:rPr>
+        <w:t>University attendance system</w:t>
       </w:r>
     </w:p>
     <w:p>
@@ -14547,40 +14418,22 @@
           <w:numId w:val="15"/>
         </w:numPr>
         <w:rPr>
-          <w:rFonts w:asciiTheme="majorBidi" w:hAnsiTheme="majorBidi" w:cstheme="majorBidi"/>
-          <w:sz w:val="24"/>
-          <w:szCs w:val="24"/>
-          <w:lang w:val="en-US"/>
-        </w:rPr>
-      </w:pPr>
-      <w:r>
-        <w:rPr>
-          <w:rFonts w:asciiTheme="majorBidi" w:hAnsiTheme="majorBidi" w:cstheme="majorBidi"/>
+          <w:lang w:val="en-US"/>
+        </w:rPr>
+      </w:pPr>
+      <w:r>
+        <w:rPr>
           <w:b/>
           <w:bCs/>
-          <w:sz w:val="24"/>
-          <w:szCs w:val="24"/>
-          <w:lang w:val="en-US"/>
-        </w:rPr>
-        <w:t>Level</w:t>
-      </w:r>
-      <w:r>
-        <w:rPr>
-          <w:rFonts w:asciiTheme="majorBidi" w:hAnsiTheme="majorBidi" w:cstheme="majorBidi"/>
-          <w:sz w:val="24"/>
-          <w:szCs w:val="24"/>
-          <w:lang w:val="en-US"/>
-        </w:rPr>
-        <w:t>:</w:t>
-      </w:r>
-      <w:r>
-        <w:rPr>
-          <w:rFonts w:asciiTheme="majorBidi" w:hAnsiTheme="majorBidi" w:cstheme="majorBidi"/>
-          <w:sz w:val="24"/>
-          <w:szCs w:val="24"/>
-          <w:lang w:val="en-US"/>
-        </w:rPr>
-        <w:t xml:space="preserve"> User goal</w:t>
+          <w:lang w:val="en-US"/>
+        </w:rPr>
+        <w:t xml:space="preserve">Level: </w:t>
+      </w:r>
+      <w:r>
+        <w:rPr>
+          <w:lang w:val="en-US"/>
+        </w:rPr>
+        <w:t>user  goal</w:t>
       </w:r>
     </w:p>
     <w:p>
@@ -14591,31 +14444,22 @@
           <w:numId w:val="15"/>
         </w:numPr>
         <w:rPr>
-          <w:rFonts w:asciiTheme="majorBidi" w:hAnsiTheme="majorBidi" w:cstheme="majorBidi"/>
-          <w:sz w:val="24"/>
-          <w:szCs w:val="24"/>
-          <w:lang w:val="en-US"/>
-        </w:rPr>
-      </w:pPr>
-      <w:r>
-        <w:rPr>
-          <w:rFonts w:asciiTheme="majorBidi" w:hAnsiTheme="majorBidi" w:cstheme="majorBidi"/>
+          <w:lang w:val="en-US"/>
+        </w:rPr>
+      </w:pPr>
+      <w:r>
+        <w:rPr>
           <w:b/>
           <w:bCs/>
-          <w:sz w:val="24"/>
-          <w:szCs w:val="24"/>
           <w:lang w:val="en-US"/>
         </w:rPr>
         <w:t>Primary actor:</w:t>
       </w:r>
       <w:r>
         <w:rPr>
-          <w:rFonts w:asciiTheme="majorBidi" w:hAnsiTheme="majorBidi" w:cstheme="majorBidi"/>
-          <w:sz w:val="24"/>
-          <w:szCs w:val="24"/>
-          <w:lang w:val="en-US"/>
-        </w:rPr>
-        <w:t xml:space="preserve"> student, guardian</w:t>
+          <w:lang w:val="en-US"/>
+        </w:rPr>
+        <w:t xml:space="preserve"> admin</w:t>
       </w:r>
     </w:p>
     <w:p>
@@ -14626,6 +14470,669 @@
           <w:numId w:val="15"/>
         </w:numPr>
         <w:rPr>
+          <w:b/>
+          <w:bCs/>
+          <w:lang w:val="en-US"/>
+        </w:rPr>
+      </w:pPr>
+      <w:r>
+        <w:rPr>
+          <w:b/>
+          <w:bCs/>
+          <w:lang w:val="en-US"/>
+        </w:rPr>
+        <w:t>Stakeholders and interests:</w:t>
+      </w:r>
+    </w:p>
+    <w:p>
+      <w:pPr>
+        <w:pStyle w:val="ListParagraph"/>
+        <w:numPr>
+          <w:ilvl w:val="0"/>
+          <w:numId w:val="24"/>
+        </w:numPr>
+        <w:rPr>
+          <w:lang w:val="en-US"/>
+        </w:rPr>
+      </w:pPr>
+      <w:r>
+        <w:rPr>
+          <w:b/>
+          <w:bCs/>
+          <w:lang w:val="en-US"/>
+        </w:rPr>
+        <w:t>Admin:</w:t>
+      </w:r>
+      <w:r>
+        <w:rPr>
+          <w:lang w:val="en-US"/>
+        </w:rPr>
+        <w:t xml:space="preserve"> admin want to enter new user and will be responsible for creating user and giving role to it.</w:t>
+      </w:r>
+    </w:p>
+    <w:p>
+      <w:pPr>
+        <w:pStyle w:val="ListParagraph"/>
+        <w:numPr>
+          <w:ilvl w:val="0"/>
+          <w:numId w:val="47"/>
+        </w:numPr>
+        <w:rPr>
+          <w:lang w:val="en-US"/>
+        </w:rPr>
+      </w:pPr>
+      <w:r>
+        <w:rPr>
+          <w:lang w:val="en-US"/>
+        </w:rPr>
+        <w:t>Pre-conditions:</w:t>
+      </w:r>
+    </w:p>
+    <w:p>
+      <w:pPr>
+        <w:pStyle w:val="ListParagraph"/>
+        <w:rPr>
+          <w:lang w:val="en-US"/>
+        </w:rPr>
+      </w:pPr>
+      <w:r>
+        <w:rPr>
+          <w:lang w:val="en-US"/>
+        </w:rPr>
+        <w:t>Admin should login to AMS and should have proper credentials of user whom he will enter to the system. Admin should ensure that all the credentials should be verified and authenticated and must follow the policies of university.</w:t>
+      </w:r>
+    </w:p>
+    <w:p>
+      <w:pPr>
+        <w:pStyle w:val="ListParagraph"/>
+        <w:numPr>
+          <w:ilvl w:val="0"/>
+          <w:numId w:val="47"/>
+        </w:numPr>
+        <w:rPr>
+          <w:lang w:val="en-US"/>
+        </w:rPr>
+      </w:pPr>
+      <w:r>
+        <w:rPr>
+          <w:lang w:val="en-US"/>
+        </w:rPr>
+        <w:t>Post-conditions:</w:t>
+      </w:r>
+    </w:p>
+    <w:p>
+      <w:pPr>
+        <w:pStyle w:val="ListParagraph"/>
+        <w:rPr>
+          <w:lang w:val="en-US"/>
+        </w:rPr>
+      </w:pPr>
+      <w:r>
+        <w:rPr>
+          <w:lang w:val="en-US"/>
+        </w:rPr>
+        <w:t>Admin successfully added new user according to their role in AMS.</w:t>
+      </w:r>
+    </w:p>
+    <w:p>
+      <w:pPr>
+        <w:pStyle w:val="ListParagraph"/>
+        <w:rPr>
+          <w:lang w:val="en-US"/>
+        </w:rPr>
+      </w:pPr>
+    </w:p>
+    <w:p>
+      <w:pPr>
+        <w:pStyle w:val="ListParagraph"/>
+        <w:rPr>
+          <w:lang w:val="en-US"/>
+        </w:rPr>
+      </w:pPr>
+    </w:p>
+    <w:p>
+      <w:pPr>
+        <w:pStyle w:val="ListParagraph"/>
+        <w:numPr>
+          <w:ilvl w:val="0"/>
+          <w:numId w:val="47"/>
+        </w:numPr>
+        <w:rPr>
+          <w:lang w:val="en-US"/>
+        </w:rPr>
+      </w:pPr>
+      <w:r>
+        <w:rPr>
+          <w:lang w:val="en-US"/>
+        </w:rPr>
+        <w:lastRenderedPageBreak/>
+        <w:t>Main Success Scenario:</w:t>
+      </w:r>
+    </w:p>
+    <w:tbl>
+      <w:tblPr>
+        <w:tblStyle w:val="TableGrid"/>
+        <w:tblW w:w="8432" w:type="dxa"/>
+        <w:tblInd w:w="720" w:type="dxa"/>
+        <w:tblLook w:val="04A0" w:firstRow="1" w:lastRow="0" w:firstColumn="1" w:lastColumn="0" w:noHBand="0" w:noVBand="1"/>
+      </w:tblPr>
+      <w:tblGrid>
+        <w:gridCol w:w="4208"/>
+        <w:gridCol w:w="4224"/>
+      </w:tblGrid>
+      <w:tr>
+        <w:trPr>
+          <w:trHeight w:val="639"/>
+        </w:trPr>
+        <w:tc>
+          <w:tcPr>
+            <w:tcW w:w="4208" w:type="dxa"/>
+          </w:tcPr>
+          <w:p>
+            <w:pPr>
+              <w:pStyle w:val="ListParagraph"/>
+              <w:ind w:left="0"/>
+            </w:pPr>
+            <w:r>
+              <w:t>Admin selects the add user option in AMS.</w:t>
+            </w:r>
+          </w:p>
+        </w:tc>
+        <w:tc>
+          <w:tcPr>
+            <w:tcW w:w="4224" w:type="dxa"/>
+          </w:tcPr>
+          <w:p>
+            <w:pPr>
+              <w:pStyle w:val="ListParagraph"/>
+              <w:ind w:left="0"/>
+            </w:pPr>
+            <w:r>
+              <w:t>System open dashboard with several fields such as name, email, password and role.</w:t>
+            </w:r>
+          </w:p>
+        </w:tc>
+      </w:tr>
+      <w:tr>
+        <w:trPr>
+          <w:trHeight w:val="677"/>
+        </w:trPr>
+        <w:tc>
+          <w:tcPr>
+            <w:tcW w:w="4208" w:type="dxa"/>
+          </w:tcPr>
+          <w:p>
+            <w:pPr>
+              <w:pStyle w:val="ListParagraph"/>
+              <w:ind w:left="0"/>
+            </w:pPr>
+            <w:r>
+              <w:t>Admin fills all the fields for adding user.</w:t>
+            </w:r>
+          </w:p>
+        </w:tc>
+        <w:tc>
+          <w:tcPr>
+            <w:tcW w:w="4224" w:type="dxa"/>
+          </w:tcPr>
+          <w:p>
+            <w:pPr>
+              <w:pStyle w:val="ListParagraph"/>
+              <w:ind w:left="0"/>
+            </w:pPr>
+            <w:r>
+              <w:t>System will verify the email and password and verify it.</w:t>
+            </w:r>
+          </w:p>
+        </w:tc>
+      </w:tr>
+      <w:tr>
+        <w:trPr>
+          <w:trHeight w:val="677"/>
+        </w:trPr>
+        <w:tc>
+          <w:tcPr>
+            <w:tcW w:w="4208" w:type="dxa"/>
+          </w:tcPr>
+          <w:p>
+            <w:pPr>
+              <w:pStyle w:val="ListParagraph"/>
+              <w:ind w:left="0"/>
+            </w:pPr>
+            <w:r>
+              <w:t>Admin click on submit button to add the user.</w:t>
+            </w:r>
+          </w:p>
+        </w:tc>
+        <w:tc>
+          <w:tcPr>
+            <w:tcW w:w="4224" w:type="dxa"/>
+          </w:tcPr>
+          <w:p>
+            <w:pPr>
+              <w:pStyle w:val="ListParagraph"/>
+              <w:ind w:left="0"/>
+            </w:pPr>
+            <w:r>
+              <w:t>System adds the data in database and show message that user has been added successfully.</w:t>
+            </w:r>
+          </w:p>
+        </w:tc>
+      </w:tr>
+    </w:tbl>
+    <w:p>
+      <w:pPr>
+        <w:rPr>
+          <w:lang w:val="en-US"/>
+        </w:rPr>
+      </w:pPr>
+    </w:p>
+    <w:p>
+      <w:pPr>
+        <w:pStyle w:val="ListParagraph"/>
+        <w:numPr>
+          <w:ilvl w:val="0"/>
+          <w:numId w:val="47"/>
+        </w:numPr>
+        <w:rPr>
+          <w:lang w:val="en-US"/>
+        </w:rPr>
+      </w:pPr>
+      <w:r>
+        <w:rPr>
+          <w:lang w:val="en-US"/>
+        </w:rPr>
+        <w:t>Extension:</w:t>
+      </w:r>
+    </w:p>
+    <w:tbl>
+      <w:tblPr>
+        <w:tblStyle w:val="TableGrid"/>
+        <w:tblW w:w="8524" w:type="dxa"/>
+        <w:tblInd w:w="720" w:type="dxa"/>
+        <w:tblLook w:val="04A0" w:firstRow="1" w:lastRow="0" w:firstColumn="1" w:lastColumn="0" w:noHBand="0" w:noVBand="1"/>
+      </w:tblPr>
+      <w:tblGrid>
+        <w:gridCol w:w="4208"/>
+        <w:gridCol w:w="4316"/>
+      </w:tblGrid>
+      <w:tr>
+        <w:trPr>
+          <w:trHeight w:val="376"/>
+        </w:trPr>
+        <w:tc>
+          <w:tcPr>
+            <w:tcW w:w="4208" w:type="dxa"/>
+          </w:tcPr>
+          <w:p>
+            <w:pPr>
+              <w:pStyle w:val="ListParagraph"/>
+              <w:ind w:left="0"/>
+            </w:pPr>
+            <w:r>
+              <w:t>If admin want to enter blank fields.</w:t>
+            </w:r>
+          </w:p>
+        </w:tc>
+        <w:tc>
+          <w:tcPr>
+            <w:tcW w:w="4316" w:type="dxa"/>
+          </w:tcPr>
+          <w:p>
+            <w:pPr>
+              <w:pStyle w:val="ListParagraph"/>
+              <w:ind w:left="0"/>
+            </w:pPr>
+            <w:r>
+              <w:t>System will generate error message that fields cannot be null.</w:t>
+            </w:r>
+          </w:p>
+        </w:tc>
+      </w:tr>
+      <w:tr>
+        <w:trPr>
+          <w:trHeight w:val="394"/>
+        </w:trPr>
+        <w:tc>
+          <w:tcPr>
+            <w:tcW w:w="4208" w:type="dxa"/>
+          </w:tcPr>
+          <w:p>
+            <w:pPr>
+              <w:pStyle w:val="ListParagraph"/>
+              <w:ind w:left="0"/>
+            </w:pPr>
+            <w:r>
+              <w:t>If admin enter email but not password and click on submit button.</w:t>
+            </w:r>
+          </w:p>
+        </w:tc>
+        <w:tc>
+          <w:tcPr>
+            <w:tcW w:w="4316" w:type="dxa"/>
+          </w:tcPr>
+          <w:p>
+            <w:pPr>
+              <w:pStyle w:val="ListParagraph"/>
+              <w:ind w:left="0"/>
+            </w:pPr>
+            <w:r>
+              <w:t xml:space="preserve">System will generate error message that </w:t>
+            </w:r>
+            <w:r>
+              <w:t xml:space="preserve">password </w:t>
+            </w:r>
+            <w:r>
+              <w:t>cannot be null.</w:t>
+            </w:r>
+            <w:r>
+              <w:t xml:space="preserve"> Please enter your password.</w:t>
+            </w:r>
+          </w:p>
+        </w:tc>
+      </w:tr>
+      <w:tr>
+        <w:trPr>
+          <w:trHeight w:val="394"/>
+        </w:trPr>
+        <w:tc>
+          <w:tcPr>
+            <w:tcW w:w="4208" w:type="dxa"/>
+          </w:tcPr>
+          <w:p>
+            <w:pPr>
+              <w:pStyle w:val="ListParagraph"/>
+              <w:ind w:left="0"/>
+            </w:pPr>
+            <w:r>
+              <w:t>Id admin want to enter pre-existing user again.</w:t>
+            </w:r>
+          </w:p>
+        </w:tc>
+        <w:tc>
+          <w:tcPr>
+            <w:tcW w:w="4316" w:type="dxa"/>
+          </w:tcPr>
+          <w:p>
+            <w:pPr>
+              <w:pStyle w:val="ListParagraph"/>
+              <w:ind w:left="0"/>
+            </w:pPr>
+            <w:r>
+              <w:t>System will show message that user already exists.</w:t>
+            </w:r>
+          </w:p>
+        </w:tc>
+      </w:tr>
+    </w:tbl>
+    <w:p>
+      <w:pPr>
+        <w:rPr>
+          <w:lang w:val="en-US"/>
+        </w:rPr>
+      </w:pPr>
+    </w:p>
+    <w:p>
+      <w:pPr>
+        <w:pStyle w:val="ListParagraph"/>
+        <w:numPr>
+          <w:ilvl w:val="0"/>
+          <w:numId w:val="47"/>
+        </w:numPr>
+        <w:rPr>
+          <w:lang w:val="en-US"/>
+        </w:rPr>
+      </w:pPr>
+      <w:r>
+        <w:rPr>
+          <w:lang w:val="en-US"/>
+        </w:rPr>
+        <w:t>Technology &amp; Variation</w:t>
+      </w:r>
+    </w:p>
+    <w:p>
+      <w:pPr>
+        <w:pStyle w:val="ListParagraph"/>
+        <w:rPr>
+          <w:lang w:val="en-US"/>
+        </w:rPr>
+      </w:pPr>
+      <w:r>
+        <w:rPr>
+          <w:lang w:val="en-US"/>
+        </w:rPr>
+        <w:t xml:space="preserve">AMS should </w:t>
+      </w:r>
+      <w:r>
+        <w:rPr>
+          <w:lang w:val="en-US"/>
+        </w:rPr>
+        <w:t>support</w:t>
+      </w:r>
+      <w:r>
+        <w:rPr>
+          <w:lang w:val="en-US"/>
+        </w:rPr>
+        <w:t xml:space="preserve"> the two factor </w:t>
+      </w:r>
+      <w:r>
+        <w:rPr>
+          <w:lang w:val="en-US"/>
+        </w:rPr>
+        <w:t>authentication.</w:t>
+      </w:r>
+    </w:p>
+    <w:p>
+      <w:pPr>
+        <w:pStyle w:val="Heading1"/>
+        <w:rPr>
+          <w:sz w:val="24"/>
+          <w:szCs w:val="24"/>
+          <w:lang w:val="en-US"/>
+        </w:rPr>
+      </w:pPr>
+      <w:bookmarkStart w:id="47" w:name="_Toc134974024"/>
+      <w:r>
+        <w:rPr>
+          <w:lang w:val="en-US"/>
+        </w:rPr>
+        <w:t>Shamsa:</w:t>
+      </w:r>
+      <w:bookmarkEnd w:id="47"/>
+    </w:p>
+    <w:p>
+      <w:pPr>
+        <w:pStyle w:val="Heading2"/>
+        <w:rPr>
+          <w:lang w:val="en-US"/>
+        </w:rPr>
+      </w:pPr>
+      <w:bookmarkStart w:id="48" w:name="_Toc134974025"/>
+      <w:r>
+        <w:rPr>
+          <w:lang w:val="en-US"/>
+        </w:rPr>
+        <w:t>Fully dressed use case:</w:t>
+      </w:r>
+      <w:bookmarkEnd w:id="48"/>
+    </w:p>
+    <w:p>
+      <w:pPr>
+        <w:pStyle w:val="Heading3"/>
+        <w:rPr>
+          <w:lang w:val="en-US"/>
+        </w:rPr>
+      </w:pPr>
+      <w:bookmarkStart w:id="49" w:name="_Toc134974026"/>
+      <w:r>
+        <w:rPr>
+          <w:lang w:val="en-US"/>
+        </w:rPr>
+        <w:t>1. View</w:t>
+      </w:r>
+      <w:r>
+        <w:rPr>
+          <w:lang w:val="en-US"/>
+        </w:rPr>
+        <w:t xml:space="preserve"> attendance</w:t>
+      </w:r>
+      <w:bookmarkEnd w:id="49"/>
+    </w:p>
+    <w:p>
+      <w:pPr>
+        <w:pStyle w:val="ListParagraph"/>
+        <w:numPr>
+          <w:ilvl w:val="0"/>
+          <w:numId w:val="15"/>
+        </w:numPr>
+        <w:rPr>
+          <w:rFonts w:asciiTheme="majorBidi" w:hAnsiTheme="majorBidi" w:cstheme="majorBidi"/>
+          <w:lang w:val="en-US"/>
+        </w:rPr>
+      </w:pPr>
+      <w:r>
+        <w:rPr>
+          <w:rFonts w:asciiTheme="majorBidi" w:hAnsiTheme="majorBidi" w:cstheme="majorBidi"/>
+          <w:b/>
+          <w:bCs/>
+          <w:sz w:val="24"/>
+          <w:szCs w:val="24"/>
+          <w:lang w:val="en-US"/>
+        </w:rPr>
+        <w:t xml:space="preserve">Use case: </w:t>
+      </w:r>
+      <w:r>
+        <w:rPr>
+          <w:rFonts w:asciiTheme="majorBidi" w:hAnsiTheme="majorBidi" w:cstheme="majorBidi"/>
+          <w:sz w:val="24"/>
+          <w:szCs w:val="24"/>
+          <w:lang w:val="en-US"/>
+        </w:rPr>
+        <w:t>view attendance</w:t>
+      </w:r>
+    </w:p>
+    <w:p>
+      <w:pPr>
+        <w:pStyle w:val="ListParagraph"/>
+        <w:numPr>
+          <w:ilvl w:val="0"/>
+          <w:numId w:val="15"/>
+        </w:numPr>
+        <w:rPr>
+          <w:rFonts w:asciiTheme="majorBidi" w:hAnsiTheme="majorBidi" w:cstheme="majorBidi"/>
+          <w:sz w:val="24"/>
+          <w:szCs w:val="24"/>
+          <w:lang w:val="en-US"/>
+        </w:rPr>
+      </w:pPr>
+      <w:r>
+        <w:rPr>
+          <w:rFonts w:asciiTheme="majorBidi" w:hAnsiTheme="majorBidi" w:cstheme="majorBidi"/>
+          <w:b/>
+          <w:bCs/>
+          <w:sz w:val="24"/>
+          <w:szCs w:val="24"/>
+          <w:lang w:val="en-US"/>
+        </w:rPr>
+        <w:t>Scope:</w:t>
+      </w:r>
+      <w:r>
+        <w:rPr>
+          <w:rFonts w:asciiTheme="majorBidi" w:hAnsiTheme="majorBidi" w:cstheme="majorBidi"/>
+          <w:sz w:val="24"/>
+          <w:szCs w:val="24"/>
+          <w:lang w:val="en-US"/>
+        </w:rPr>
+        <w:t xml:space="preserve"> University attendance system</w:t>
+      </w:r>
+    </w:p>
+    <w:p>
+      <w:pPr>
+        <w:pStyle w:val="ListParagraph"/>
+        <w:numPr>
+          <w:ilvl w:val="0"/>
+          <w:numId w:val="15"/>
+        </w:numPr>
+        <w:rPr>
+          <w:rFonts w:asciiTheme="majorBidi" w:hAnsiTheme="majorBidi" w:cstheme="majorBidi"/>
+          <w:sz w:val="24"/>
+          <w:szCs w:val="24"/>
+          <w:lang w:val="en-US"/>
+        </w:rPr>
+      </w:pPr>
+      <w:r>
+        <w:rPr>
+          <w:rFonts w:asciiTheme="majorBidi" w:hAnsiTheme="majorBidi" w:cstheme="majorBidi"/>
+          <w:b/>
+          <w:bCs/>
+          <w:sz w:val="24"/>
+          <w:szCs w:val="24"/>
+          <w:lang w:val="en-US"/>
+        </w:rPr>
+        <w:t>Level</w:t>
+      </w:r>
+      <w:r>
+        <w:rPr>
+          <w:rFonts w:asciiTheme="majorBidi" w:hAnsiTheme="majorBidi" w:cstheme="majorBidi"/>
+          <w:sz w:val="24"/>
+          <w:szCs w:val="24"/>
+          <w:lang w:val="en-US"/>
+        </w:rPr>
+        <w:t>:</w:t>
+      </w:r>
+      <w:r>
+        <w:rPr>
+          <w:rFonts w:asciiTheme="majorBidi" w:hAnsiTheme="majorBidi" w:cstheme="majorBidi"/>
+          <w:sz w:val="24"/>
+          <w:szCs w:val="24"/>
+          <w:lang w:val="en-US"/>
+        </w:rPr>
+        <w:t xml:space="preserve"> User goal</w:t>
+      </w:r>
+    </w:p>
+    <w:p>
+      <w:pPr>
+        <w:pStyle w:val="ListParagraph"/>
+        <w:numPr>
+          <w:ilvl w:val="0"/>
+          <w:numId w:val="15"/>
+        </w:numPr>
+        <w:rPr>
+          <w:rFonts w:asciiTheme="majorBidi" w:hAnsiTheme="majorBidi" w:cstheme="majorBidi"/>
+          <w:sz w:val="24"/>
+          <w:szCs w:val="24"/>
+          <w:lang w:val="en-US"/>
+        </w:rPr>
+      </w:pPr>
+      <w:r>
+        <w:rPr>
+          <w:rFonts w:asciiTheme="majorBidi" w:hAnsiTheme="majorBidi" w:cstheme="majorBidi"/>
+          <w:b/>
+          <w:bCs/>
+          <w:sz w:val="24"/>
+          <w:szCs w:val="24"/>
+          <w:lang w:val="en-US"/>
+        </w:rPr>
+        <w:t>Primary actor:</w:t>
+      </w:r>
+      <w:r>
+        <w:rPr>
+          <w:rFonts w:asciiTheme="majorBidi" w:hAnsiTheme="majorBidi" w:cstheme="majorBidi"/>
+          <w:sz w:val="24"/>
+          <w:szCs w:val="24"/>
+          <w:lang w:val="en-US"/>
+        </w:rPr>
+        <w:t xml:space="preserve"> student, guardian</w:t>
+      </w:r>
+    </w:p>
+    <w:p>
+      <w:pPr>
+        <w:pStyle w:val="ListParagraph"/>
+        <w:numPr>
+          <w:ilvl w:val="0"/>
+          <w:numId w:val="15"/>
+        </w:numPr>
+        <w:rPr>
           <w:rFonts w:asciiTheme="majorBidi" w:hAnsiTheme="majorBidi" w:cstheme="majorBidi"/>
           <w:b/>
           <w:bCs/>
@@ -14669,7 +15176,6 @@
           <w:szCs w:val="24"/>
           <w:lang w:val="en-US"/>
         </w:rPr>
-        <w:lastRenderedPageBreak/>
         <w:t xml:space="preserve">Teacher: </w:t>
       </w:r>
       <w:r>
@@ -14828,19 +15334,81 @@
     </w:p>
     <w:p>
       <w:pPr>
-        <w:rPr>
-          <w:rFonts w:asciiTheme="majorBidi" w:hAnsiTheme="majorBidi" w:cstheme="majorBidi"/>
-          <w:lang w:val="en-US"/>
-        </w:rPr>
-      </w:pPr>
-      <w:r>
-        <w:rPr>
-          <w:rFonts w:asciiTheme="majorBidi" w:hAnsiTheme="majorBidi" w:cstheme="majorBidi"/>
-          <w:sz w:val="24"/>
-          <w:szCs w:val="24"/>
-          <w:lang w:val="en-US"/>
-        </w:rPr>
-        <w:t>To keep track of the actor's actions, the system refreshes the access log. The system is still in a position where other actors can access attendance information.</w:t>
+        <w:spacing w:after="0"/>
+        <w:rPr>
+          <w:rFonts w:asciiTheme="majorBidi" w:hAnsiTheme="majorBidi" w:cstheme="majorBidi"/>
+          <w:sz w:val="24"/>
+          <w:szCs w:val="24"/>
+          <w:lang w:val="en-US"/>
+        </w:rPr>
+      </w:pPr>
+      <w:r>
+        <w:rPr>
+          <w:rFonts w:asciiTheme="majorBidi" w:hAnsiTheme="majorBidi" w:cstheme="majorBidi"/>
+          <w:sz w:val="24"/>
+          <w:szCs w:val="24"/>
+          <w:lang w:val="en-US"/>
+        </w:rPr>
+        <w:lastRenderedPageBreak/>
+        <w:t xml:space="preserve">            </w:t>
+      </w:r>
+      <w:r>
+        <w:rPr>
+          <w:rFonts w:asciiTheme="majorBidi" w:hAnsiTheme="majorBidi" w:cstheme="majorBidi"/>
+          <w:sz w:val="24"/>
+          <w:szCs w:val="24"/>
+          <w:lang w:val="en-US"/>
+        </w:rPr>
+        <w:t>To keep track of the actor's actions, the system refreshe</w:t>
+      </w:r>
+      <w:r>
+        <w:rPr>
+          <w:rFonts w:asciiTheme="majorBidi" w:hAnsiTheme="majorBidi" w:cstheme="majorBidi"/>
+          <w:sz w:val="24"/>
+          <w:szCs w:val="24"/>
+          <w:lang w:val="en-US"/>
+        </w:rPr>
+        <w:t xml:space="preserve">s the access log. The system is          </w:t>
+      </w:r>
+    </w:p>
+    <w:p>
+      <w:pPr>
+        <w:spacing w:after="0"/>
+        <w:rPr>
+          <w:rFonts w:asciiTheme="majorBidi" w:hAnsiTheme="majorBidi" w:cstheme="majorBidi"/>
+          <w:sz w:val="24"/>
+          <w:szCs w:val="24"/>
+          <w:lang w:val="en-US"/>
+        </w:rPr>
+      </w:pPr>
+      <w:r>
+        <w:rPr>
+          <w:rFonts w:asciiTheme="majorBidi" w:hAnsiTheme="majorBidi" w:cstheme="majorBidi"/>
+          <w:sz w:val="24"/>
+          <w:szCs w:val="24"/>
+          <w:lang w:val="en-US"/>
+        </w:rPr>
+        <w:t xml:space="preserve">           </w:t>
+      </w:r>
+      <w:proofErr w:type="gramStart"/>
+      <w:r>
+        <w:rPr>
+          <w:rFonts w:asciiTheme="majorBidi" w:hAnsiTheme="majorBidi" w:cstheme="majorBidi"/>
+          <w:sz w:val="24"/>
+          <w:szCs w:val="24"/>
+          <w:lang w:val="en-US"/>
+        </w:rPr>
+        <w:t>still</w:t>
+      </w:r>
+      <w:proofErr w:type="gramEnd"/>
+      <w:r>
+        <w:rPr>
+          <w:rFonts w:asciiTheme="majorBidi" w:hAnsiTheme="majorBidi" w:cstheme="majorBidi"/>
+          <w:sz w:val="24"/>
+          <w:szCs w:val="24"/>
+          <w:lang w:val="en-US"/>
+        </w:rPr>
+        <w:t xml:space="preserve"> in a position where other actors can access attendance information.</w:t>
       </w:r>
     </w:p>
     <w:p>
@@ -15117,39 +15685,25 @@
     </w:p>
     <w:p>
       <w:pPr>
-        <w:ind w:left="360"/>
-        <w:rPr>
-          <w:rFonts w:asciiTheme="majorBidi" w:hAnsiTheme="majorBidi" w:cstheme="majorBidi"/>
-          <w:sz w:val="24"/>
-          <w:szCs w:val="24"/>
-          <w:lang w:val="en-US"/>
-        </w:rPr>
-      </w:pPr>
-      <w:proofErr w:type="gramStart"/>
-      <w:r>
-        <w:rPr>
-          <w:rFonts w:asciiTheme="majorBidi" w:hAnsiTheme="majorBidi" w:cstheme="majorBidi"/>
-          <w:sz w:val="24"/>
-          <w:szCs w:val="24"/>
+        <w:pStyle w:val="Heading3"/>
+        <w:rPr>
+          <w:lang w:val="en-US"/>
+        </w:rPr>
+      </w:pPr>
+      <w:r>
+        <w:rPr>
           <w:lang w:val="en-US"/>
         </w:rPr>
         <w:t>2.</w:t>
       </w:r>
       <w:r>
         <w:rPr>
-          <w:rFonts w:asciiTheme="majorBidi" w:hAnsiTheme="majorBidi" w:cstheme="majorBidi"/>
-          <w:sz w:val="24"/>
-          <w:szCs w:val="24"/>
-          <w:lang w:val="en-US"/>
-        </w:rPr>
-        <w:t>Communicate</w:t>
-      </w:r>
-      <w:proofErr w:type="gramEnd"/>
-      <w:r>
-        <w:rPr>
-          <w:rFonts w:asciiTheme="majorBidi" w:hAnsiTheme="majorBidi" w:cstheme="majorBidi"/>
-          <w:sz w:val="24"/>
-          <w:szCs w:val="24"/>
+          <w:lang w:val="en-US"/>
+        </w:rPr>
+        <w:t xml:space="preserve"> Communicate</w:t>
+      </w:r>
+      <w:r>
+        <w:rPr>
           <w:lang w:val="en-US"/>
         </w:rPr>
         <w:t xml:space="preserve"> with teacher:</w:t>
@@ -15418,7 +15972,6 @@
           <w:szCs w:val="24"/>
           <w:lang w:val="en-US"/>
         </w:rPr>
-        <w:lastRenderedPageBreak/>
         <w:t>Teacher must have provided mean of communication for guardian such as phone no, email address or messaging platform.</w:t>
       </w:r>
     </w:p>
@@ -15762,6 +16315,7 @@
                 <w:sz w:val="24"/>
                 <w:szCs w:val="24"/>
               </w:rPr>
+              <w:lastRenderedPageBreak/>
               <w:t>User selects desired mean of communication.</w:t>
             </w:r>
           </w:p>
@@ -16151,28 +16705,20 @@
           <w:lang w:val="en-US"/>
         </w:rPr>
       </w:pPr>
-      <w:bookmarkStart w:id="51" w:name="_Toc134974027"/>
-      <w:proofErr w:type="gramStart"/>
-      <w:r>
-        <w:rPr>
-          <w:lang w:val="en-US"/>
-        </w:rPr>
-        <w:t>3.</w:t>
-      </w:r>
-      <w:r>
-        <w:rPr>
-          <w:lang w:val="en-US"/>
-        </w:rPr>
-        <w:t>UPDATE</w:t>
-      </w:r>
-      <w:proofErr w:type="gramEnd"/>
+      <w:bookmarkStart w:id="50" w:name="_Toc134974027"/>
+      <w:r>
+        <w:rPr>
+          <w:lang w:val="en-US"/>
+        </w:rPr>
+        <w:t>3. UPDATE</w:t>
+      </w:r>
       <w:r>
         <w:rPr>
           <w:lang w:val="en-US"/>
         </w:rPr>
         <w:t xml:space="preserve"> INFORMATION:</w:t>
       </w:r>
-      <w:bookmarkEnd w:id="51"/>
+      <w:bookmarkEnd w:id="50"/>
     </w:p>
     <w:p>
       <w:pPr>
@@ -16320,6 +16866,15 @@
         </w:rPr>
         <w:t xml:space="preserve"> guardian, admin</w:t>
       </w:r>
+      <w:r>
+        <w:rPr>
+          <w:rFonts w:asciiTheme="majorBidi" w:hAnsiTheme="majorBidi" w:cstheme="majorBidi"/>
+          <w:sz w:val="24"/>
+          <w:szCs w:val="24"/>
+          <w:lang w:val="en-US"/>
+        </w:rPr>
+        <w:t xml:space="preserve"> , teacher , student</w:t>
+      </w:r>
     </w:p>
     <w:p>
       <w:pPr>
@@ -16626,8 +17181,34 @@
           <w:szCs w:val="24"/>
           <w:lang w:val="en-US"/>
         </w:rPr>
-        <w:lastRenderedPageBreak/>
-        <w:t>Updated information is saved in AMS.</w:t>
+        <w:t>Updated information is saved by</w:t>
+      </w:r>
+      <w:r>
+        <w:rPr>
+          <w:rFonts w:asciiTheme="majorBidi" w:hAnsiTheme="majorBidi" w:cstheme="majorBidi"/>
+          <w:sz w:val="24"/>
+          <w:szCs w:val="24"/>
+          <w:lang w:val="en-US"/>
+        </w:rPr>
+        <w:t xml:space="preserve"> AMS</w:t>
+      </w:r>
+      <w:r>
+        <w:rPr>
+          <w:rFonts w:asciiTheme="majorBidi" w:hAnsiTheme="majorBidi" w:cstheme="majorBidi"/>
+          <w:sz w:val="24"/>
+          <w:szCs w:val="24"/>
+          <w:lang w:val="en-US"/>
+        </w:rPr>
+        <w:t xml:space="preserve"> in database</w:t>
+      </w:r>
+      <w:r>
+        <w:rPr>
+          <w:rFonts w:asciiTheme="majorBidi" w:hAnsiTheme="majorBidi" w:cstheme="majorBidi"/>
+          <w:sz w:val="24"/>
+          <w:szCs w:val="24"/>
+          <w:lang w:val="en-US"/>
+        </w:rPr>
+        <w:t>.</w:t>
       </w:r>
     </w:p>
     <w:p>
@@ -17037,7 +17618,7 @@
       <w:tr>
         <w:tc>
           <w:tcPr>
-            <w:tcW w:w="0" w:type="auto"/>
+            <w:tcW w:w="3585" w:type="dxa"/>
             <w:tcBorders>
               <w:top w:val="single" w:sz="4" w:space="0" w:color="auto"/>
               <w:left w:val="single" w:sz="4" w:space="0" w:color="auto"/>
@@ -17066,13 +17647,14 @@
                 <w:sz w:val="28"/>
                 <w:szCs w:val="28"/>
               </w:rPr>
+              <w:lastRenderedPageBreak/>
               <w:t xml:space="preserve">User </w:t>
             </w:r>
           </w:p>
         </w:tc>
         <w:tc>
           <w:tcPr>
-            <w:tcW w:w="0" w:type="auto"/>
+            <w:tcW w:w="4937" w:type="dxa"/>
             <w:tcBorders>
               <w:top w:val="single" w:sz="4" w:space="0" w:color="auto"/>
               <w:left w:val="single" w:sz="4" w:space="0" w:color="auto"/>
@@ -17109,7 +17691,7 @@
       <w:tr>
         <w:tc>
           <w:tcPr>
-            <w:tcW w:w="0" w:type="auto"/>
+            <w:tcW w:w="3585" w:type="dxa"/>
             <w:tcBorders>
               <w:top w:val="single" w:sz="4" w:space="0" w:color="auto"/>
               <w:left w:val="single" w:sz="4" w:space="0" w:color="auto"/>
@@ -17140,7 +17722,7 @@
         </w:tc>
         <w:tc>
           <w:tcPr>
-            <w:tcW w:w="0" w:type="auto"/>
+            <w:tcW w:w="4937" w:type="dxa"/>
             <w:tcBorders>
               <w:top w:val="single" w:sz="4" w:space="0" w:color="auto"/>
               <w:left w:val="single" w:sz="4" w:space="0" w:color="auto"/>
@@ -17173,7 +17755,7 @@
       <w:tr>
         <w:tc>
           <w:tcPr>
-            <w:tcW w:w="0" w:type="auto"/>
+            <w:tcW w:w="3585" w:type="dxa"/>
             <w:tcBorders>
               <w:top w:val="single" w:sz="4" w:space="0" w:color="auto"/>
               <w:left w:val="single" w:sz="4" w:space="0" w:color="auto"/>
@@ -17204,7 +17786,7 @@
         </w:tc>
         <w:tc>
           <w:tcPr>
-            <w:tcW w:w="0" w:type="auto"/>
+            <w:tcW w:w="4937" w:type="dxa"/>
             <w:tcBorders>
               <w:top w:val="single" w:sz="4" w:space="0" w:color="auto"/>
               <w:left w:val="single" w:sz="4" w:space="0" w:color="auto"/>
@@ -17237,7 +17819,7 @@
       <w:tr>
         <w:tc>
           <w:tcPr>
-            <w:tcW w:w="0" w:type="auto"/>
+            <w:tcW w:w="3585" w:type="dxa"/>
             <w:tcBorders>
               <w:top w:val="single" w:sz="4" w:space="0" w:color="auto"/>
               <w:left w:val="single" w:sz="4" w:space="0" w:color="auto"/>
@@ -17268,7 +17850,7 @@
         </w:tc>
         <w:tc>
           <w:tcPr>
-            <w:tcW w:w="0" w:type="auto"/>
+            <w:tcW w:w="4937" w:type="dxa"/>
             <w:tcBorders>
               <w:top w:val="single" w:sz="4" w:space="0" w:color="auto"/>
               <w:left w:val="single" w:sz="4" w:space="0" w:color="auto"/>
@@ -17298,6 +17880,68 @@
           </w:p>
         </w:tc>
       </w:tr>
+      <w:tr>
+        <w:tc>
+          <w:tcPr>
+            <w:tcW w:w="3585" w:type="dxa"/>
+            <w:tcBorders>
+              <w:top w:val="single" w:sz="4" w:space="0" w:color="auto"/>
+              <w:left w:val="single" w:sz="4" w:space="0" w:color="auto"/>
+              <w:bottom w:val="single" w:sz="4" w:space="0" w:color="auto"/>
+              <w:right w:val="single" w:sz="4" w:space="0" w:color="auto"/>
+            </w:tcBorders>
+          </w:tcPr>
+          <w:p>
+            <w:pPr>
+              <w:pStyle w:val="ListParagraph"/>
+              <w:ind w:left="0"/>
+              <w:rPr>
+                <w:rFonts w:asciiTheme="majorBidi" w:hAnsiTheme="majorBidi" w:cstheme="majorBidi"/>
+                <w:sz w:val="24"/>
+                <w:szCs w:val="24"/>
+              </w:rPr>
+            </w:pPr>
+            <w:r>
+              <w:rPr>
+                <w:rFonts w:asciiTheme="majorBidi" w:hAnsiTheme="majorBidi" w:cstheme="majorBidi"/>
+                <w:sz w:val="24"/>
+                <w:szCs w:val="24"/>
+              </w:rPr>
+              <w:t>User try to enter  null fields</w:t>
+            </w:r>
+          </w:p>
+        </w:tc>
+        <w:tc>
+          <w:tcPr>
+            <w:tcW w:w="4937" w:type="dxa"/>
+            <w:tcBorders>
+              <w:top w:val="single" w:sz="4" w:space="0" w:color="auto"/>
+              <w:left w:val="single" w:sz="4" w:space="0" w:color="auto"/>
+              <w:bottom w:val="single" w:sz="4" w:space="0" w:color="auto"/>
+              <w:right w:val="single" w:sz="4" w:space="0" w:color="auto"/>
+            </w:tcBorders>
+          </w:tcPr>
+          <w:p>
+            <w:pPr>
+              <w:pStyle w:val="ListParagraph"/>
+              <w:ind w:left="0"/>
+              <w:rPr>
+                <w:rFonts w:asciiTheme="majorBidi" w:hAnsiTheme="majorBidi" w:cstheme="majorBidi"/>
+                <w:sz w:val="24"/>
+                <w:szCs w:val="24"/>
+              </w:rPr>
+            </w:pPr>
+            <w:r>
+              <w:rPr>
+                <w:rFonts w:asciiTheme="majorBidi" w:hAnsiTheme="majorBidi" w:cstheme="majorBidi"/>
+                <w:sz w:val="24"/>
+                <w:szCs w:val="24"/>
+              </w:rPr>
+              <w:t>System will show error message that fields cannot be null.</w:t>
+            </w:r>
+          </w:p>
+        </w:tc>
+      </w:tr>
     </w:tbl>
     <w:p>
       <w:pPr>
@@ -17408,30 +18052,30 @@
           <w:lang w:val="en-US"/>
         </w:rPr>
       </w:pPr>
-      <w:bookmarkStart w:id="52" w:name="_Toc134974028"/>
+      <w:bookmarkStart w:id="51" w:name="_Toc134974028"/>
       <w:r>
         <w:rPr>
           <w:lang w:val="en-US"/>
         </w:rPr>
         <w:t>AQSA:</w:t>
       </w:r>
+      <w:bookmarkEnd w:id="51"/>
+    </w:p>
+    <w:p>
+      <w:pPr>
+        <w:pStyle w:val="Heading3"/>
+        <w:rPr>
+          <w:lang w:val="en-US"/>
+        </w:rPr>
+      </w:pPr>
+      <w:bookmarkStart w:id="52" w:name="_Toc134974029"/>
+      <w:r>
+        <w:rPr>
+          <w:lang w:val="en-US"/>
+        </w:rPr>
+        <w:t>EDIT PROFILE:</w:t>
+      </w:r>
       <w:bookmarkEnd w:id="52"/>
-    </w:p>
-    <w:p>
-      <w:pPr>
-        <w:pStyle w:val="Heading3"/>
-        <w:rPr>
-          <w:lang w:val="en-US"/>
-        </w:rPr>
-      </w:pPr>
-      <w:bookmarkStart w:id="53" w:name="_Toc134974029"/>
-      <w:r>
-        <w:rPr>
-          <w:lang w:val="en-US"/>
-        </w:rPr>
-        <w:t>EDIT PROFILE:</w:t>
-      </w:r>
-      <w:bookmarkEnd w:id="53"/>
     </w:p>
     <w:p>
       <w:pPr>
@@ -17733,7 +18377,6 @@
           <w:szCs w:val="28"/>
           <w:lang w:val="en-US"/>
         </w:rPr>
-        <w:lastRenderedPageBreak/>
         <w:t>Post-conditions</w:t>
       </w:r>
     </w:p>
@@ -18204,14 +18847,14 @@
           <w:lang w:val="en-US"/>
         </w:rPr>
       </w:pPr>
-      <w:bookmarkStart w:id="54" w:name="_Toc134974030"/>
+      <w:bookmarkStart w:id="53" w:name="_Toc134974030"/>
       <w:r>
         <w:rPr>
           <w:lang w:val="en-US"/>
         </w:rPr>
         <w:t>LOGIN:</w:t>
       </w:r>
-      <w:bookmarkEnd w:id="54"/>
+      <w:bookmarkEnd w:id="53"/>
     </w:p>
     <w:p>
       <w:pPr>
@@ -18481,7 +19124,6 @@
           <w:szCs w:val="24"/>
           <w:lang w:val="en-US"/>
         </w:rPr>
-        <w:lastRenderedPageBreak/>
         <w:t>Teacher wants to mark attendance of students and kept proper record of it.</w:t>
       </w:r>
     </w:p>
@@ -18749,6 +19391,7 @@
                 <w:sz w:val="28"/>
                 <w:szCs w:val="28"/>
               </w:rPr>
+              <w:lastRenderedPageBreak/>
               <w:t xml:space="preserve">User </w:t>
             </w:r>
           </w:p>
@@ -19376,14 +20019,14 @@
           <w:lang w:val="en-US"/>
         </w:rPr>
       </w:pPr>
-      <w:bookmarkStart w:id="55" w:name="_Toc134974031"/>
+      <w:bookmarkStart w:id="54" w:name="_Toc134974031"/>
       <w:r>
         <w:rPr>
           <w:lang w:val="en-US"/>
         </w:rPr>
         <w:t>NOTIFY:</w:t>
       </w:r>
-      <w:bookmarkEnd w:id="55"/>
+      <w:bookmarkEnd w:id="54"/>
     </w:p>
     <w:p>
       <w:pPr>
@@ -19647,7 +20290,6 @@
           <w:szCs w:val="24"/>
           <w:lang w:val="en-US"/>
         </w:rPr>
-        <w:lastRenderedPageBreak/>
         <w:t xml:space="preserve"> </w:t>
       </w:r>
       <w:proofErr w:type="gramStart"/>
@@ -19996,6 +20638,7 @@
                 <w:sz w:val="24"/>
                 <w:szCs w:val="24"/>
               </w:rPr>
+              <w:lastRenderedPageBreak/>
               <w:t>User found the attendance of student below than set criteria that is 80% and generate warning message.</w:t>
             </w:r>
           </w:p>
@@ -20279,30 +20922,30 @@
           <w:lang w:val="en-US"/>
         </w:rPr>
       </w:pPr>
-      <w:bookmarkStart w:id="56" w:name="_Toc134974032"/>
+      <w:bookmarkStart w:id="55" w:name="_Toc134974032"/>
       <w:r>
         <w:rPr>
           <w:lang w:val="en-US"/>
         </w:rPr>
         <w:t>AHSAN:</w:t>
       </w:r>
+      <w:bookmarkEnd w:id="55"/>
+    </w:p>
+    <w:p>
+      <w:pPr>
+        <w:pStyle w:val="Heading3"/>
+        <w:rPr>
+          <w:lang w:val="en-US"/>
+        </w:rPr>
+      </w:pPr>
+      <w:bookmarkStart w:id="56" w:name="_Toc134974033"/>
+      <w:r>
+        <w:rPr>
+          <w:lang w:val="en-US"/>
+        </w:rPr>
+        <w:t>Generate discipline report</w:t>
+      </w:r>
       <w:bookmarkEnd w:id="56"/>
-    </w:p>
-    <w:p>
-      <w:pPr>
-        <w:pStyle w:val="Heading3"/>
-        <w:rPr>
-          <w:lang w:val="en-US"/>
-        </w:rPr>
-      </w:pPr>
-      <w:bookmarkStart w:id="57" w:name="_Toc134974033"/>
-      <w:r>
-        <w:rPr>
-          <w:lang w:val="en-US"/>
-        </w:rPr>
-        <w:t>Generate discipline report</w:t>
-      </w:r>
-      <w:bookmarkEnd w:id="57"/>
     </w:p>
     <w:p>
       <w:pPr>
@@ -20667,7 +21310,6 @@
           <w:szCs w:val="24"/>
           <w:lang w:val="en-US"/>
         </w:rPr>
-        <w:lastRenderedPageBreak/>
         <w:t>The user must be logged in as an administrator to the attendance management system. The system must contain attendance records and information about disciplinary actions.</w:t>
       </w:r>
     </w:p>
@@ -20840,6 +21482,7 @@
           <w:szCs w:val="24"/>
           <w:lang w:val="en-US"/>
         </w:rPr>
+        <w:lastRenderedPageBreak/>
         <w:t>Total number of students who received disciplinary action during that time and types of punishment used (such as detention, suspension).</w:t>
       </w:r>
     </w:p>
@@ -21057,14 +21700,20 @@
           <w:lang w:val="en-US"/>
         </w:rPr>
       </w:pPr>
-      <w:bookmarkStart w:id="58" w:name="_Toc134974034"/>
-      <w:r>
-        <w:rPr>
-          <w:lang w:val="en-US"/>
-        </w:rPr>
-        <w:t>Manage settings:</w:t>
-      </w:r>
-      <w:bookmarkEnd w:id="58"/>
+      <w:bookmarkStart w:id="57" w:name="_Toc134974034"/>
+      <w:r>
+        <w:rPr>
+          <w:lang w:val="en-US"/>
+        </w:rPr>
+        <w:t>Add Course</w:t>
+      </w:r>
+      <w:r>
+        <w:rPr>
+          <w:lang w:val="en-US"/>
+        </w:rPr>
+        <w:t>:</w:t>
+      </w:r>
+      <w:bookmarkEnd w:id="57"/>
     </w:p>
     <w:p>
       <w:pPr>
@@ -21112,7 +21761,16 @@
           <w:szCs w:val="24"/>
           <w:lang w:val="en-US"/>
         </w:rPr>
-        <w:t xml:space="preserve"> manage settings</w:t>
+        <w:t xml:space="preserve"> </w:t>
+      </w:r>
+      <w:r>
+        <w:rPr>
+          <w:rFonts w:asciiTheme="majorBidi" w:hAnsiTheme="majorBidi" w:cstheme="majorBidi"/>
+          <w:sz w:val="24"/>
+          <w:szCs w:val="24"/>
+          <w:lang w:val="en-US"/>
+        </w:rPr>
+        <w:t>add course</w:t>
       </w:r>
     </w:p>
     <w:p>
@@ -21273,7 +21931,49 @@
           <w:szCs w:val="24"/>
           <w:lang w:val="en-US"/>
         </w:rPr>
-        <w:t>Admin wants to have full control over the AMS.</w:t>
+        <w:t>Admin</w:t>
+      </w:r>
+      <w:r>
+        <w:rPr>
+          <w:rFonts w:asciiTheme="majorBidi" w:hAnsiTheme="majorBidi" w:cstheme="majorBidi"/>
+          <w:sz w:val="24"/>
+          <w:szCs w:val="24"/>
+          <w:lang w:val="en-US"/>
+        </w:rPr>
+        <w:t xml:space="preserve"> want to enter new course and assigned it to specific teacher</w:t>
+      </w:r>
+      <w:r>
+        <w:rPr>
+          <w:rFonts w:asciiTheme="majorBidi" w:hAnsiTheme="majorBidi" w:cstheme="majorBidi"/>
+          <w:sz w:val="24"/>
+          <w:szCs w:val="24"/>
+          <w:lang w:val="en-US"/>
+        </w:rPr>
+        <w:t>.</w:t>
+      </w:r>
+    </w:p>
+    <w:p>
+      <w:pPr>
+        <w:pStyle w:val="ListParagraph"/>
+        <w:numPr>
+          <w:ilvl w:val="0"/>
+          <w:numId w:val="31"/>
+        </w:numPr>
+        <w:rPr>
+          <w:rFonts w:asciiTheme="majorBidi" w:hAnsiTheme="majorBidi" w:cstheme="majorBidi"/>
+          <w:sz w:val="24"/>
+          <w:szCs w:val="24"/>
+          <w:lang w:val="en-US"/>
+        </w:rPr>
+      </w:pPr>
+      <w:r>
+        <w:rPr>
+          <w:rFonts w:asciiTheme="majorBidi" w:hAnsiTheme="majorBidi" w:cstheme="majorBidi"/>
+          <w:sz w:val="24"/>
+          <w:szCs w:val="24"/>
+          <w:lang w:val="en-US"/>
+        </w:rPr>
+        <w:t>Teacher will teach that course assigned to him by admin.</w:t>
       </w:r>
     </w:p>
     <w:p>
@@ -21321,7 +22021,16 @@
           <w:szCs w:val="24"/>
           <w:lang w:val="en-US"/>
         </w:rPr>
-        <w:t>Admin is logged in to the AMS.</w:t>
+        <w:t xml:space="preserve">Admin </w:t>
+      </w:r>
+      <w:r>
+        <w:rPr>
+          <w:rFonts w:asciiTheme="majorBidi" w:hAnsiTheme="majorBidi" w:cstheme="majorBidi"/>
+          <w:sz w:val="24"/>
+          <w:szCs w:val="24"/>
+          <w:lang w:val="en-US"/>
+        </w:rPr>
+        <w:t>selects the add course option and enters the required information for adding course into system such as course name, id etc.</w:t>
       </w:r>
     </w:p>
     <w:p>
@@ -21369,8 +22078,25 @@
           <w:szCs w:val="24"/>
           <w:lang w:val="en-US"/>
         </w:rPr>
-        <w:lastRenderedPageBreak/>
-        <w:t>System setting has been updated as per admin modification and admin has control over various setting of system.</w:t>
+        <w:t xml:space="preserve">Course </w:t>
+      </w:r>
+      <w:r>
+        <w:rPr>
+          <w:rFonts w:asciiTheme="majorBidi" w:hAnsiTheme="majorBidi" w:cstheme="majorBidi"/>
+          <w:sz w:val="24"/>
+          <w:szCs w:val="24"/>
+          <w:lang w:val="en-US"/>
+        </w:rPr>
+        <w:t xml:space="preserve">setting has been updated as per admin modification </w:t>
+      </w:r>
+      <w:r>
+        <w:rPr>
+          <w:rFonts w:asciiTheme="majorBidi" w:hAnsiTheme="majorBidi" w:cstheme="majorBidi"/>
+          <w:sz w:val="24"/>
+          <w:szCs w:val="24"/>
+          <w:lang w:val="en-US"/>
+        </w:rPr>
+        <w:t>and new course is added in AMS and will be saved in database.</w:t>
       </w:r>
     </w:p>
     <w:p>
@@ -21409,13 +22135,13 @@
         <w:tblLook w:val="04A0" w:firstRow="1" w:lastRow="0" w:firstColumn="1" w:lastColumn="0" w:noHBand="0" w:noVBand="1"/>
       </w:tblPr>
       <w:tblGrid>
-        <w:gridCol w:w="6769"/>
-        <w:gridCol w:w="1753"/>
+        <w:gridCol w:w="4775"/>
+        <w:gridCol w:w="3747"/>
       </w:tblGrid>
       <w:tr>
         <w:tc>
           <w:tcPr>
-            <w:tcW w:w="0" w:type="auto"/>
+            <w:tcW w:w="4775" w:type="dxa"/>
             <w:tcBorders>
               <w:top w:val="single" w:sz="4" w:space="0" w:color="auto"/>
               <w:left w:val="single" w:sz="4" w:space="0" w:color="auto"/>
@@ -21450,7 +22176,7 @@
         </w:tc>
         <w:tc>
           <w:tcPr>
-            <w:tcW w:w="0" w:type="auto"/>
+            <w:tcW w:w="3747" w:type="dxa"/>
             <w:tcBorders>
               <w:top w:val="single" w:sz="4" w:space="0" w:color="auto"/>
               <w:left w:val="single" w:sz="4" w:space="0" w:color="auto"/>
@@ -21487,7 +22213,7 @@
       <w:tr>
         <w:tc>
           <w:tcPr>
-            <w:tcW w:w="0" w:type="auto"/>
+            <w:tcW w:w="4775" w:type="dxa"/>
             <w:tcBorders>
               <w:top w:val="single" w:sz="4" w:space="0" w:color="auto"/>
               <w:left w:val="single" w:sz="4" w:space="0" w:color="auto"/>
@@ -21512,13 +22238,29 @@
                 <w:sz w:val="24"/>
                 <w:szCs w:val="24"/>
               </w:rPr>
-              <w:t>Admin selects manage settings option from the menu.</w:t>
-            </w:r>
-          </w:p>
-        </w:tc>
-        <w:tc>
-          <w:tcPr>
-            <w:tcW w:w="0" w:type="auto"/>
+              <w:t xml:space="preserve">Admin selects </w:t>
+            </w:r>
+            <w:r>
+              <w:rPr>
+                <w:rFonts w:asciiTheme="majorBidi" w:hAnsiTheme="majorBidi" w:cstheme="majorBidi"/>
+                <w:sz w:val="24"/>
+                <w:szCs w:val="24"/>
+              </w:rPr>
+              <w:t xml:space="preserve">add course </w:t>
+            </w:r>
+            <w:r>
+              <w:rPr>
+                <w:rFonts w:asciiTheme="majorBidi" w:hAnsiTheme="majorBidi" w:cstheme="majorBidi"/>
+                <w:sz w:val="24"/>
+                <w:szCs w:val="24"/>
+              </w:rPr>
+              <w:t>option.</w:t>
+            </w:r>
+          </w:p>
+        </w:tc>
+        <w:tc>
+          <w:tcPr>
+            <w:tcW w:w="3747" w:type="dxa"/>
             <w:tcBorders>
               <w:top w:val="single" w:sz="4" w:space="0" w:color="auto"/>
               <w:left w:val="single" w:sz="4" w:space="0" w:color="auto"/>
@@ -21543,7 +22285,23 @@
                 <w:sz w:val="24"/>
                 <w:szCs w:val="24"/>
               </w:rPr>
-              <w:t>System shows settings page.</w:t>
+              <w:t>System shows</w:t>
+            </w:r>
+            <w:r>
+              <w:rPr>
+                <w:rFonts w:asciiTheme="majorBidi" w:hAnsiTheme="majorBidi" w:cstheme="majorBidi"/>
+                <w:sz w:val="24"/>
+                <w:szCs w:val="24"/>
+              </w:rPr>
+              <w:t xml:space="preserve"> add course dashboard with various fields to get the information of course</w:t>
+            </w:r>
+            <w:r>
+              <w:rPr>
+                <w:rFonts w:asciiTheme="majorBidi" w:hAnsiTheme="majorBidi" w:cstheme="majorBidi"/>
+                <w:sz w:val="24"/>
+                <w:szCs w:val="24"/>
+              </w:rPr>
+              <w:t>.</w:t>
             </w:r>
           </w:p>
         </w:tc>
@@ -21551,7 +22309,7 @@
       <w:tr>
         <w:tc>
           <w:tcPr>
-            <w:tcW w:w="0" w:type="auto"/>
+            <w:tcW w:w="4775" w:type="dxa"/>
             <w:tcBorders>
               <w:top w:val="single" w:sz="4" w:space="0" w:color="auto"/>
               <w:left w:val="single" w:sz="4" w:space="0" w:color="auto"/>
@@ -21576,13 +22334,21 @@
                 <w:sz w:val="24"/>
                 <w:szCs w:val="24"/>
               </w:rPr>
-              <w:t>Admin can set or change various settings of system such as admin change the criteria of attendance to define minimum require attendance for student to appear in exams.</w:t>
-            </w:r>
-          </w:p>
-        </w:tc>
-        <w:tc>
-          <w:tcPr>
-            <w:tcW w:w="0" w:type="auto"/>
+              <w:t xml:space="preserve">Admin </w:t>
+            </w:r>
+            <w:r>
+              <w:rPr>
+                <w:rFonts w:asciiTheme="majorBidi" w:hAnsiTheme="majorBidi" w:cstheme="majorBidi"/>
+                <w:sz w:val="24"/>
+                <w:szCs w:val="24"/>
+              </w:rPr>
+              <w:t>fills all the fields such as course name, course id and its credit hours and enter on submit button.</w:t>
+            </w:r>
+          </w:p>
+        </w:tc>
+        <w:tc>
+          <w:tcPr>
+            <w:tcW w:w="3747" w:type="dxa"/>
             <w:tcBorders>
               <w:top w:val="single" w:sz="4" w:space="0" w:color="auto"/>
               <w:left w:val="single" w:sz="4" w:space="0" w:color="auto"/>
@@ -21607,7 +22373,101 @@
                 <w:sz w:val="24"/>
                 <w:szCs w:val="24"/>
               </w:rPr>
-              <w:t>System saves the changes</w:t>
+              <w:t xml:space="preserve">System </w:t>
+            </w:r>
+            <w:r>
+              <w:rPr>
+                <w:rFonts w:asciiTheme="majorBidi" w:hAnsiTheme="majorBidi" w:cstheme="majorBidi"/>
+                <w:sz w:val="24"/>
+                <w:szCs w:val="24"/>
+              </w:rPr>
+              <w:t>verifies the credentials</w:t>
+            </w:r>
+            <w:r>
+              <w:rPr>
+                <w:rFonts w:asciiTheme="majorBidi" w:hAnsiTheme="majorBidi" w:cstheme="majorBidi"/>
+                <w:sz w:val="24"/>
+                <w:szCs w:val="24"/>
+              </w:rPr>
+              <w:t xml:space="preserve"> and</w:t>
+            </w:r>
+            <w:r>
+              <w:rPr>
+                <w:rFonts w:asciiTheme="majorBidi" w:hAnsiTheme="majorBidi" w:cstheme="majorBidi"/>
+                <w:sz w:val="24"/>
+                <w:szCs w:val="24"/>
+              </w:rPr>
+              <w:t xml:space="preserve"> shows message </w:t>
+            </w:r>
+            <w:r>
+              <w:rPr>
+                <w:rFonts w:asciiTheme="majorBidi" w:hAnsiTheme="majorBidi" w:cstheme="majorBidi"/>
+                <w:sz w:val="24"/>
+                <w:szCs w:val="24"/>
+              </w:rPr>
+              <w:t>that course has been added successfully.</w:t>
+            </w:r>
+          </w:p>
+        </w:tc>
+      </w:tr>
+      <w:tr>
+        <w:tc>
+          <w:tcPr>
+            <w:tcW w:w="4775" w:type="dxa"/>
+            <w:tcBorders>
+              <w:top w:val="single" w:sz="4" w:space="0" w:color="auto"/>
+              <w:left w:val="single" w:sz="4" w:space="0" w:color="auto"/>
+              <w:bottom w:val="single" w:sz="4" w:space="0" w:color="auto"/>
+              <w:right w:val="single" w:sz="4" w:space="0" w:color="auto"/>
+            </w:tcBorders>
+          </w:tcPr>
+          <w:p>
+            <w:pPr>
+              <w:pStyle w:val="ListParagraph"/>
+              <w:ind w:left="0"/>
+              <w:rPr>
+                <w:rFonts w:asciiTheme="majorBidi" w:hAnsiTheme="majorBidi" w:cstheme="majorBidi"/>
+                <w:sz w:val="24"/>
+                <w:szCs w:val="24"/>
+              </w:rPr>
+            </w:pPr>
+            <w:r>
+              <w:rPr>
+                <w:rFonts w:asciiTheme="majorBidi" w:hAnsiTheme="majorBidi" w:cstheme="majorBidi"/>
+                <w:sz w:val="24"/>
+                <w:szCs w:val="24"/>
+              </w:rPr>
+              <w:t>Admin clicks on ok button.</w:t>
+            </w:r>
+          </w:p>
+        </w:tc>
+        <w:tc>
+          <w:tcPr>
+            <w:tcW w:w="3747" w:type="dxa"/>
+            <w:tcBorders>
+              <w:top w:val="single" w:sz="4" w:space="0" w:color="auto"/>
+              <w:left w:val="single" w:sz="4" w:space="0" w:color="auto"/>
+              <w:bottom w:val="single" w:sz="4" w:space="0" w:color="auto"/>
+              <w:right w:val="single" w:sz="4" w:space="0" w:color="auto"/>
+            </w:tcBorders>
+          </w:tcPr>
+          <w:p>
+            <w:pPr>
+              <w:pStyle w:val="ListParagraph"/>
+              <w:ind w:left="0"/>
+              <w:rPr>
+                <w:rFonts w:asciiTheme="majorBidi" w:hAnsiTheme="majorBidi" w:cstheme="majorBidi"/>
+                <w:sz w:val="24"/>
+                <w:szCs w:val="24"/>
+              </w:rPr>
+            </w:pPr>
+            <w:r>
+              <w:rPr>
+                <w:rFonts w:asciiTheme="majorBidi" w:hAnsiTheme="majorBidi" w:cstheme="majorBidi"/>
+                <w:sz w:val="24"/>
+                <w:szCs w:val="24"/>
+              </w:rPr>
+              <w:t>System return user back to add course dashboard.</w:t>
             </w:r>
           </w:p>
         </w:tc>
@@ -21662,13 +22522,13 @@
         <w:tblLook w:val="04A0" w:firstRow="1" w:lastRow="0" w:firstColumn="1" w:lastColumn="0" w:noHBand="0" w:noVBand="1"/>
       </w:tblPr>
       <w:tblGrid>
-        <w:gridCol w:w="4708"/>
-        <w:gridCol w:w="3349"/>
+        <w:gridCol w:w="4775"/>
+        <w:gridCol w:w="3282"/>
       </w:tblGrid>
       <w:tr>
         <w:tc>
           <w:tcPr>
-            <w:tcW w:w="0" w:type="auto"/>
+            <w:tcW w:w="4775" w:type="dxa"/>
             <w:tcBorders>
               <w:top w:val="single" w:sz="4" w:space="0" w:color="auto"/>
               <w:left w:val="single" w:sz="4" w:space="0" w:color="auto"/>
@@ -21703,7 +22563,7 @@
         </w:tc>
         <w:tc>
           <w:tcPr>
-            <w:tcW w:w="0" w:type="auto"/>
+            <w:tcW w:w="3282" w:type="dxa"/>
             <w:tcBorders>
               <w:top w:val="single" w:sz="4" w:space="0" w:color="auto"/>
               <w:left w:val="single" w:sz="4" w:space="0" w:color="auto"/>
@@ -21740,7 +22600,7 @@
       <w:tr>
         <w:tc>
           <w:tcPr>
-            <w:tcW w:w="0" w:type="auto"/>
+            <w:tcW w:w="4775" w:type="dxa"/>
             <w:tcBorders>
               <w:top w:val="single" w:sz="4" w:space="0" w:color="auto"/>
               <w:left w:val="single" w:sz="4" w:space="0" w:color="auto"/>
@@ -21765,13 +22625,45 @@
                 <w:sz w:val="24"/>
                 <w:szCs w:val="24"/>
               </w:rPr>
-              <w:t>If user tries to enter invalid attendance criteria.</w:t>
-            </w:r>
-          </w:p>
-        </w:tc>
-        <w:tc>
-          <w:tcPr>
-            <w:tcW w:w="0" w:type="auto"/>
+              <w:t>If</w:t>
+            </w:r>
+            <w:r>
+              <w:rPr>
+                <w:rFonts w:asciiTheme="majorBidi" w:hAnsiTheme="majorBidi" w:cstheme="majorBidi"/>
+                <w:sz w:val="24"/>
+                <w:szCs w:val="24"/>
+              </w:rPr>
+              <w:t xml:space="preserve"> admin</w:t>
+            </w:r>
+            <w:r>
+              <w:rPr>
+                <w:rFonts w:asciiTheme="majorBidi" w:hAnsiTheme="majorBidi" w:cstheme="majorBidi"/>
+                <w:sz w:val="24"/>
+                <w:szCs w:val="24"/>
+              </w:rPr>
+              <w:t xml:space="preserve"> tries to enter invalid</w:t>
+            </w:r>
+            <w:r>
+              <w:rPr>
+                <w:rFonts w:asciiTheme="majorBidi" w:hAnsiTheme="majorBidi" w:cstheme="majorBidi"/>
+                <w:sz w:val="24"/>
+                <w:szCs w:val="24"/>
+              </w:rPr>
+              <w:t xml:space="preserve"> credit hours (more than 4)</w:t>
+            </w:r>
+            <w:r>
+              <w:rPr>
+                <w:rFonts w:asciiTheme="majorBidi" w:hAnsiTheme="majorBidi" w:cstheme="majorBidi"/>
+                <w:sz w:val="24"/>
+                <w:szCs w:val="24"/>
+              </w:rPr>
+              <w:t>.</w:t>
+            </w:r>
+          </w:p>
+        </w:tc>
+        <w:tc>
+          <w:tcPr>
+            <w:tcW w:w="3282" w:type="dxa"/>
             <w:tcBorders>
               <w:top w:val="single" w:sz="4" w:space="0" w:color="auto"/>
               <w:left w:val="single" w:sz="4" w:space="0" w:color="auto"/>
@@ -21796,7 +22688,69 @@
                 <w:sz w:val="24"/>
                 <w:szCs w:val="24"/>
               </w:rPr>
-              <w:t>System generates error message.</w:t>
+              <w:t>System generates error message that credit hour cannot be more than 4.</w:t>
+            </w:r>
+          </w:p>
+        </w:tc>
+      </w:tr>
+      <w:tr>
+        <w:tc>
+          <w:tcPr>
+            <w:tcW w:w="4775" w:type="dxa"/>
+            <w:tcBorders>
+              <w:top w:val="single" w:sz="4" w:space="0" w:color="auto"/>
+              <w:left w:val="single" w:sz="4" w:space="0" w:color="auto"/>
+              <w:bottom w:val="single" w:sz="4" w:space="0" w:color="auto"/>
+              <w:right w:val="single" w:sz="4" w:space="0" w:color="auto"/>
+            </w:tcBorders>
+          </w:tcPr>
+          <w:p>
+            <w:pPr>
+              <w:pStyle w:val="ListParagraph"/>
+              <w:ind w:left="0"/>
+              <w:rPr>
+                <w:rFonts w:asciiTheme="majorBidi" w:hAnsiTheme="majorBidi" w:cstheme="majorBidi"/>
+                <w:sz w:val="24"/>
+                <w:szCs w:val="24"/>
+              </w:rPr>
+            </w:pPr>
+            <w:r>
+              <w:rPr>
+                <w:rFonts w:asciiTheme="majorBidi" w:hAnsiTheme="majorBidi" w:cstheme="majorBidi"/>
+                <w:sz w:val="24"/>
+                <w:szCs w:val="24"/>
+              </w:rPr>
+              <w:t>If admin want to enter empty fields.</w:t>
+            </w:r>
+          </w:p>
+        </w:tc>
+        <w:tc>
+          <w:tcPr>
+            <w:tcW w:w="3282" w:type="dxa"/>
+            <w:tcBorders>
+              <w:top w:val="single" w:sz="4" w:space="0" w:color="auto"/>
+              <w:left w:val="single" w:sz="4" w:space="0" w:color="auto"/>
+              <w:bottom w:val="single" w:sz="4" w:space="0" w:color="auto"/>
+              <w:right w:val="single" w:sz="4" w:space="0" w:color="auto"/>
+            </w:tcBorders>
+          </w:tcPr>
+          <w:p>
+            <w:pPr>
+              <w:pStyle w:val="ListParagraph"/>
+              <w:ind w:left="0"/>
+              <w:rPr>
+                <w:rFonts w:asciiTheme="majorBidi" w:hAnsiTheme="majorBidi" w:cstheme="majorBidi"/>
+                <w:sz w:val="24"/>
+                <w:szCs w:val="24"/>
+              </w:rPr>
+            </w:pPr>
+            <w:r>
+              <w:rPr>
+                <w:rFonts w:asciiTheme="majorBidi" w:hAnsiTheme="majorBidi" w:cstheme="majorBidi"/>
+                <w:sz w:val="24"/>
+                <w:szCs w:val="24"/>
+              </w:rPr>
+              <w:t>System generates message that fields cannot be null.</w:t>
             </w:r>
           </w:p>
         </w:tc>
@@ -21819,14 +22773,14 @@
           <w:lang w:val="en-US"/>
         </w:rPr>
       </w:pPr>
-      <w:bookmarkStart w:id="59" w:name="_Toc134974035"/>
+      <w:bookmarkStart w:id="58" w:name="_Toc134974035"/>
       <w:r>
         <w:rPr>
           <w:lang w:val="en-US"/>
         </w:rPr>
         <w:t>Logout:</w:t>
       </w:r>
-      <w:bookmarkEnd w:id="59"/>
+      <w:bookmarkEnd w:id="58"/>
     </w:p>
     <w:p>
       <w:pPr>
@@ -22652,11 +23606,12 @@
           <w:lang w:val="en-US"/>
         </w:rPr>
       </w:pPr>
-      <w:bookmarkStart w:id="60" w:name="_Toc134974036"/>
-      <w:r>
+      <w:bookmarkStart w:id="59" w:name="_Toc134974036"/>
+      <w:r>
+        <w:lastRenderedPageBreak/>
         <w:t>Prototypes</w:t>
       </w:r>
-      <w:bookmarkEnd w:id="60"/>
+      <w:bookmarkEnd w:id="59"/>
     </w:p>
     <w:p>
       <w:pPr>
@@ -22811,7 +23766,6 @@
         <w:rPr>
           <w:lang w:val="en-US"/>
         </w:rPr>
-        <w:lastRenderedPageBreak/>
         <w:tab/>
       </w:r>
     </w:p>
@@ -22839,6 +23793,7 @@
           <w:noProof/>
           <w:lang w:eastAsia="en-GB"/>
         </w:rPr>
+        <w:lastRenderedPageBreak/>
         <w:drawing>
           <wp:anchor distT="0" distB="0" distL="114300" distR="114300" simplePos="0" relativeHeight="251663360" behindDoc="1" locked="0" layoutInCell="1" allowOverlap="1" wp14:anchorId="3C69BE34" wp14:editId="70E8D0F6">
             <wp:simplePos x="0" y="0"/>
@@ -23069,6 +24024,7 @@
           <w:noProof/>
           <w:lang w:eastAsia="en-GB"/>
         </w:rPr>
+        <w:lastRenderedPageBreak/>
         <w:drawing>
           <wp:anchor distT="0" distB="0" distL="114300" distR="114300" simplePos="0" relativeHeight="251664384" behindDoc="1" locked="0" layoutInCell="1" allowOverlap="1" wp14:anchorId="12348B43" wp14:editId="5C73D0E7">
             <wp:simplePos x="0" y="0"/>
@@ -23345,16 +24301,17 @@
         <w:pStyle w:val="Heading1"/>
         <w:jc w:val="center"/>
       </w:pPr>
-      <w:bookmarkStart w:id="61" w:name="_Toc134218541"/>
-      <w:bookmarkStart w:id="62" w:name="_Toc134974037"/>
-      <w:r>
+      <w:bookmarkStart w:id="60" w:name="_Toc134218541"/>
+      <w:bookmarkStart w:id="61" w:name="_Toc134974037"/>
+      <w:r>
+        <w:lastRenderedPageBreak/>
         <w:t>CHAPTER</w:t>
       </w:r>
       <w:r>
         <w:t xml:space="preserve"> 3: DOMAIN MODEL</w:t>
       </w:r>
+      <w:bookmarkEnd w:id="60"/>
       <w:bookmarkEnd w:id="61"/>
-      <w:bookmarkEnd w:id="62"/>
     </w:p>
     <w:p/>
     <w:p>
@@ -23364,7 +24321,7 @@
           <w:lang w:val="en-US"/>
         </w:rPr>
       </w:pPr>
-      <w:bookmarkStart w:id="63" w:name="_Toc134974038"/>
+      <w:bookmarkStart w:id="62" w:name="_Toc134974038"/>
       <w:r>
         <w:rPr>
           <w:noProof/>
@@ -23434,7 +24391,7 @@
         </w:rPr>
         <w:t>Domain Model</w:t>
       </w:r>
-      <w:bookmarkEnd w:id="63"/>
+      <w:bookmarkEnd w:id="62"/>
     </w:p>
     <w:p>
       <w:pPr>
@@ -23560,8 +24517,8 @@
           </w14:textOutline>
         </w:rPr>
       </w:pPr>
-      <w:bookmarkStart w:id="64" w:name="_Toc134218543"/>
-      <w:bookmarkStart w:id="65" w:name="_Toc134974039"/>
+      <w:bookmarkStart w:id="63" w:name="_Toc134218543"/>
+      <w:bookmarkStart w:id="64" w:name="_Toc134974039"/>
       <w:r>
         <w:rPr>
           <w:b w:val="0"/>
@@ -23577,10 +24534,11 @@
             <w14:round/>
           </w14:textOutline>
         </w:rPr>
+        <w:lastRenderedPageBreak/>
         <w:t>CHAPTER 4: SYSTEM SEQUENCE DIAGRAM (SSD)</w:t>
       </w:r>
+      <w:bookmarkEnd w:id="63"/>
       <w:bookmarkEnd w:id="64"/>
-      <w:bookmarkEnd w:id="65"/>
     </w:p>
     <w:p>
       <w:pPr>
@@ -23599,14 +24557,14 @@
           <w:lang w:val="en-US"/>
         </w:rPr>
       </w:pPr>
-      <w:bookmarkStart w:id="66" w:name="_Toc134974040"/>
+      <w:bookmarkStart w:id="65" w:name="_Toc134974040"/>
       <w:r>
         <w:rPr>
           <w:lang w:val="en-US"/>
         </w:rPr>
         <w:t>Shahzaib (FA21-BSE-034)</w:t>
       </w:r>
-      <w:bookmarkEnd w:id="66"/>
+      <w:bookmarkEnd w:id="65"/>
     </w:p>
     <w:p>
       <w:pPr>
@@ -23615,7 +24573,7 @@
           <w:lang w:val="en-US"/>
         </w:rPr>
       </w:pPr>
-      <w:bookmarkStart w:id="67" w:name="_Toc134974041"/>
+      <w:bookmarkStart w:id="66" w:name="_Toc134974041"/>
       <w:r>
         <w:rPr>
           <w:noProof/>
@@ -23685,7 +24643,7 @@
         </w:rPr>
         <w:t>Mark Attendance</w:t>
       </w:r>
-      <w:bookmarkEnd w:id="67"/>
+      <w:bookmarkEnd w:id="66"/>
     </w:p>
     <w:p>
       <w:pPr>
@@ -23722,12 +24680,13 @@
           <w:lang w:val="en-US"/>
         </w:rPr>
       </w:pPr>
-      <w:bookmarkStart w:id="68" w:name="_Toc134974042"/>
+      <w:bookmarkStart w:id="67" w:name="_Toc134974042"/>
       <w:r>
         <w:rPr>
           <w:noProof/>
           <w:lang w:eastAsia="en-GB"/>
         </w:rPr>
+        <w:lastRenderedPageBreak/>
         <w:drawing>
           <wp:anchor distT="0" distB="0" distL="114300" distR="114300" simplePos="0" relativeHeight="251667456" behindDoc="1" locked="0" layoutInCell="1" allowOverlap="1" wp14:anchorId="483BF44D" wp14:editId="06CB8031">
             <wp:simplePos x="0" y="0"/>
@@ -23792,100 +24751,101 @@
         </w:rPr>
         <w:t>Search Student</w:t>
       </w:r>
+      <w:bookmarkEnd w:id="67"/>
+    </w:p>
+    <w:p>
+      <w:pPr>
+        <w:rPr>
+          <w:lang w:val="en-US"/>
+        </w:rPr>
+      </w:pPr>
+    </w:p>
+    <w:p>
+      <w:pPr>
+        <w:rPr>
+          <w:lang w:val="en-US"/>
+        </w:rPr>
+      </w:pPr>
+    </w:p>
+    <w:p>
+      <w:pPr>
+        <w:rPr>
+          <w:lang w:val="en-US"/>
+        </w:rPr>
+      </w:pPr>
+    </w:p>
+    <w:p>
+      <w:pPr>
+        <w:rPr>
+          <w:lang w:val="en-US"/>
+        </w:rPr>
+      </w:pPr>
+    </w:p>
+    <w:p>
+      <w:pPr>
+        <w:rPr>
+          <w:lang w:val="en-US"/>
+        </w:rPr>
+      </w:pPr>
+    </w:p>
+    <w:p>
+      <w:pPr>
+        <w:rPr>
+          <w:lang w:val="en-US"/>
+        </w:rPr>
+      </w:pPr>
+    </w:p>
+    <w:p>
+      <w:pPr>
+        <w:rPr>
+          <w:lang w:val="en-US"/>
+        </w:rPr>
+      </w:pPr>
+    </w:p>
+    <w:p>
+      <w:pPr>
+        <w:rPr>
+          <w:lang w:val="en-US"/>
+        </w:rPr>
+      </w:pPr>
+    </w:p>
+    <w:p>
+      <w:pPr>
+        <w:rPr>
+          <w:lang w:val="en-US"/>
+        </w:rPr>
+      </w:pPr>
+    </w:p>
+    <w:p>
+      <w:pPr>
+        <w:rPr>
+          <w:lang w:val="en-US"/>
+        </w:rPr>
+      </w:pPr>
+    </w:p>
+    <w:p>
+      <w:pPr>
+        <w:rPr>
+          <w:lang w:val="en-US"/>
+        </w:rPr>
+      </w:pPr>
+    </w:p>
+    <w:p>
+      <w:pPr>
+        <w:pStyle w:val="Heading3"/>
+        <w:rPr>
+          <w:lang w:val="en-US"/>
+        </w:rPr>
+      </w:pPr>
+      <w:bookmarkStart w:id="68" w:name="_Toc134974043"/>
+      <w:r>
+        <w:rPr>
+          <w:lang w:val="en-US"/>
+        </w:rPr>
+        <w:lastRenderedPageBreak/>
+        <w:t>Check Class</w:t>
+      </w:r>
       <w:bookmarkEnd w:id="68"/>
-    </w:p>
-    <w:p>
-      <w:pPr>
-        <w:rPr>
-          <w:lang w:val="en-US"/>
-        </w:rPr>
-      </w:pPr>
-    </w:p>
-    <w:p>
-      <w:pPr>
-        <w:rPr>
-          <w:lang w:val="en-US"/>
-        </w:rPr>
-      </w:pPr>
-    </w:p>
-    <w:p>
-      <w:pPr>
-        <w:rPr>
-          <w:lang w:val="en-US"/>
-        </w:rPr>
-      </w:pPr>
-    </w:p>
-    <w:p>
-      <w:pPr>
-        <w:rPr>
-          <w:lang w:val="en-US"/>
-        </w:rPr>
-      </w:pPr>
-    </w:p>
-    <w:p>
-      <w:pPr>
-        <w:rPr>
-          <w:lang w:val="en-US"/>
-        </w:rPr>
-      </w:pPr>
-    </w:p>
-    <w:p>
-      <w:pPr>
-        <w:rPr>
-          <w:lang w:val="en-US"/>
-        </w:rPr>
-      </w:pPr>
-    </w:p>
-    <w:p>
-      <w:pPr>
-        <w:rPr>
-          <w:lang w:val="en-US"/>
-        </w:rPr>
-      </w:pPr>
-    </w:p>
-    <w:p>
-      <w:pPr>
-        <w:rPr>
-          <w:lang w:val="en-US"/>
-        </w:rPr>
-      </w:pPr>
-    </w:p>
-    <w:p>
-      <w:pPr>
-        <w:rPr>
-          <w:lang w:val="en-US"/>
-        </w:rPr>
-      </w:pPr>
-    </w:p>
-    <w:p>
-      <w:pPr>
-        <w:rPr>
-          <w:lang w:val="en-US"/>
-        </w:rPr>
-      </w:pPr>
-    </w:p>
-    <w:p>
-      <w:pPr>
-        <w:rPr>
-          <w:lang w:val="en-US"/>
-        </w:rPr>
-      </w:pPr>
-    </w:p>
-    <w:p>
-      <w:pPr>
-        <w:pStyle w:val="Heading3"/>
-        <w:rPr>
-          <w:lang w:val="en-US"/>
-        </w:rPr>
-      </w:pPr>
-      <w:bookmarkStart w:id="69" w:name="_Toc134974043"/>
-      <w:r>
-        <w:rPr>
-          <w:lang w:val="en-US"/>
-        </w:rPr>
-        <w:t>Check Class</w:t>
-      </w:r>
-      <w:bookmarkEnd w:id="69"/>
     </w:p>
     <w:p>
       <w:pPr>
@@ -24020,14 +24980,15 @@
           <w:lang w:val="en-US"/>
         </w:rPr>
       </w:pPr>
-      <w:bookmarkStart w:id="70" w:name="_Toc134974044"/>
-      <w:r>
-        <w:rPr>
-          <w:lang w:val="en-US"/>
-        </w:rPr>
+      <w:bookmarkStart w:id="69" w:name="_Toc134974044"/>
+      <w:r>
+        <w:rPr>
+          <w:lang w:val="en-US"/>
+        </w:rPr>
+        <w:lastRenderedPageBreak/>
         <w:t>Check Attendance</w:t>
       </w:r>
-      <w:bookmarkEnd w:id="70"/>
+      <w:bookmarkEnd w:id="69"/>
     </w:p>
     <w:p>
       <w:pPr>
@@ -24155,11 +25116,12 @@
           <w:lang w:val="en-US"/>
         </w:rPr>
       </w:pPr>
-      <w:bookmarkStart w:id="71" w:name="_Toc134974045"/>
-      <w:r>
-        <w:rPr>
-          <w:lang w:val="en-US"/>
-        </w:rPr>
+      <w:bookmarkStart w:id="70" w:name="_Toc134974045"/>
+      <w:r>
+        <w:rPr>
+          <w:lang w:val="en-US"/>
+        </w:rPr>
+        <w:lastRenderedPageBreak/>
         <w:t xml:space="preserve">Shamsa </w:t>
       </w:r>
       <w:r>
@@ -24168,23 +25130,23 @@
         </w:rPr>
         <w:t>(FA21-BSE-145)</w:t>
       </w:r>
+      <w:bookmarkEnd w:id="70"/>
+    </w:p>
+    <w:p>
+      <w:pPr>
+        <w:pStyle w:val="Heading1"/>
+        <w:rPr>
+          <w:lang w:val="en-US"/>
+        </w:rPr>
+      </w:pPr>
+      <w:bookmarkStart w:id="71" w:name="_Toc134974046"/>
+      <w:r>
+        <w:rPr>
+          <w:lang w:val="en-US"/>
+        </w:rPr>
+        <w:t>View Attendance</w:t>
+      </w:r>
       <w:bookmarkEnd w:id="71"/>
-    </w:p>
-    <w:p>
-      <w:pPr>
-        <w:pStyle w:val="Heading1"/>
-        <w:rPr>
-          <w:lang w:val="en-US"/>
-        </w:rPr>
-      </w:pPr>
-      <w:bookmarkStart w:id="72" w:name="_Toc134974046"/>
-      <w:r>
-        <w:rPr>
-          <w:lang w:val="en-US"/>
-        </w:rPr>
-        <w:t>View Attendance</w:t>
-      </w:r>
-      <w:bookmarkEnd w:id="72"/>
     </w:p>
     <w:p>
       <w:pPr>
@@ -24303,14 +25265,15 @@
           <w:lang w:val="en-US"/>
         </w:rPr>
       </w:pPr>
-      <w:bookmarkStart w:id="73" w:name="_Toc134974047"/>
-      <w:r>
-        <w:rPr>
-          <w:lang w:val="en-US"/>
-        </w:rPr>
+      <w:bookmarkStart w:id="72" w:name="_Toc134974047"/>
+      <w:r>
+        <w:rPr>
+          <w:lang w:val="en-US"/>
+        </w:rPr>
+        <w:lastRenderedPageBreak/>
         <w:t>Communicate with Teacher</w:t>
       </w:r>
-      <w:bookmarkEnd w:id="73"/>
+      <w:bookmarkEnd w:id="72"/>
     </w:p>
     <w:p>
       <w:pPr>
@@ -24450,14 +25413,15 @@
           <w:lang w:val="en-US"/>
         </w:rPr>
       </w:pPr>
-      <w:bookmarkStart w:id="74" w:name="_Toc134974048"/>
-      <w:r>
-        <w:rPr>
-          <w:lang w:val="en-US"/>
-        </w:rPr>
+      <w:bookmarkStart w:id="73" w:name="_Toc134974048"/>
+      <w:r>
+        <w:rPr>
+          <w:lang w:val="en-US"/>
+        </w:rPr>
+        <w:lastRenderedPageBreak/>
         <w:t>Update Information</w:t>
       </w:r>
-      <w:bookmarkEnd w:id="74"/>
+      <w:bookmarkEnd w:id="73"/>
     </w:p>
     <w:p>
       <w:pPr>
@@ -24542,28 +25506,101 @@
           <w:lang w:val="en-US"/>
         </w:rPr>
       </w:pPr>
+    </w:p>
+    <w:p>
+      <w:pPr>
+        <w:pStyle w:val="Heading2"/>
+        <w:rPr>
+          <w:lang w:val="en-US"/>
+        </w:rPr>
+      </w:pPr>
+      <w:bookmarkStart w:id="74" w:name="_Toc134974049"/>
+      <w:proofErr w:type="spellStart"/>
+      <w:r>
+        <w:rPr>
+          <w:lang w:val="en-US"/>
+        </w:rPr>
+        <w:t>Ahsan</w:t>
+      </w:r>
+      <w:proofErr w:type="spellEnd"/>
+      <w:r>
+        <w:rPr>
+          <w:lang w:val="en-US"/>
+        </w:rPr>
+        <w:t xml:space="preserve"> </w:t>
+      </w:r>
+      <w:proofErr w:type="spellStart"/>
+      <w:r>
+        <w:rPr>
+          <w:lang w:val="en-US"/>
+        </w:rPr>
+        <w:t>Zeb</w:t>
+      </w:r>
+      <w:proofErr w:type="spellEnd"/>
+      <w:r>
+        <w:rPr>
+          <w:lang w:val="en-US"/>
+        </w:rPr>
+        <w:t xml:space="preserve"> </w:t>
+      </w:r>
+      <w:r>
+        <w:rPr>
+          <w:lang w:val="en-US"/>
+        </w:rPr>
+        <w:t>(FA21-BSE-071)</w:t>
+      </w:r>
+      <w:bookmarkEnd w:id="74"/>
+    </w:p>
+    <w:p>
+      <w:pPr>
+        <w:pStyle w:val="Heading3"/>
+        <w:rPr>
+          <w:lang w:val="en-US"/>
+        </w:rPr>
+      </w:pPr>
+      <w:bookmarkStart w:id="75" w:name="_Toc134974050"/>
+      <w:r>
+        <w:rPr>
+          <w:lang w:val="en-US"/>
+        </w:rPr>
+        <w:t>Logout</w:t>
+      </w:r>
+      <w:bookmarkEnd w:id="75"/>
+      <w:r>
+        <w:rPr>
+          <w:lang w:val="en-US"/>
+        </w:rPr>
+        <w:t xml:space="preserve"> </w:t>
+      </w:r>
+    </w:p>
+    <w:p>
+      <w:pPr>
+        <w:rPr>
+          <w:lang w:val="en-US"/>
+        </w:rPr>
+      </w:pPr>
       <w:r>
         <w:rPr>
           <w:noProof/>
           <w:lang w:eastAsia="en-GB"/>
         </w:rPr>
         <w:drawing>
-          <wp:anchor distT="0" distB="0" distL="114300" distR="114300" simplePos="0" relativeHeight="251671552" behindDoc="1" locked="0" layoutInCell="1" allowOverlap="1" wp14:anchorId="14FD9E5A" wp14:editId="4C498784">
+          <wp:anchor distT="0" distB="0" distL="114300" distR="114300" simplePos="0" relativeHeight="251671552" behindDoc="1" locked="0" layoutInCell="1" allowOverlap="1" wp14:anchorId="14FD9E5A" wp14:editId="09B3227D">
             <wp:simplePos x="0" y="0"/>
             <wp:positionH relativeFrom="margin">
-              <wp:align>left</wp:align>
+              <wp:posOffset>77470</wp:posOffset>
             </wp:positionH>
             <wp:positionV relativeFrom="paragraph">
-              <wp:posOffset>3305858</wp:posOffset>
+              <wp:posOffset>179070</wp:posOffset>
             </wp:positionV>
-            <wp:extent cx="5731510" cy="4565650"/>
-            <wp:effectExtent l="0" t="0" r="2540" b="6350"/>
+            <wp:extent cx="3623310" cy="2886075"/>
+            <wp:effectExtent l="0" t="0" r="0" b="9525"/>
             <wp:wrapTight wrapText="bothSides">
               <wp:wrapPolygon edited="0">
                 <wp:start x="0" y="0"/>
-                <wp:lineTo x="0" y="21540"/>
-                <wp:lineTo x="21538" y="21540"/>
-                <wp:lineTo x="21538" y="0"/>
+                <wp:lineTo x="0" y="21529"/>
+                <wp:lineTo x="21464" y="21529"/>
+                <wp:lineTo x="21464" y="0"/>
                 <wp:lineTo x="0" y="0"/>
               </wp:wrapPolygon>
             </wp:wrapTight>
@@ -24593,7 +25630,7 @@
                   <pic:spPr>
                     <a:xfrm>
                       <a:off x="0" y="0"/>
-                      <a:ext cx="5731510" cy="4565650"/>
+                      <a:ext cx="3623310" cy="2886075"/>
                     </a:xfrm>
                     <a:prstGeom prst="rect">
                       <a:avLst/>
@@ -24602,89 +25639,24 @@
                 </pic:pic>
               </a:graphicData>
             </a:graphic>
+            <wp14:sizeRelH relativeFrom="margin">
+              <wp14:pctWidth>0</wp14:pctWidth>
+            </wp14:sizeRelH>
+            <wp14:sizeRelV relativeFrom="margin">
+              <wp14:pctHeight>0</wp14:pctHeight>
+            </wp14:sizeRelV>
           </wp:anchor>
         </w:drawing>
       </w:r>
     </w:p>
     <w:p>
       <w:pPr>
-        <w:pStyle w:val="Heading2"/>
-        <w:rPr>
-          <w:lang w:val="en-US"/>
-        </w:rPr>
-      </w:pPr>
-      <w:bookmarkStart w:id="75" w:name="_Toc134974049"/>
-      <w:proofErr w:type="spellStart"/>
-      <w:r>
-        <w:rPr>
-          <w:lang w:val="en-US"/>
-        </w:rPr>
-        <w:t>Ahsan</w:t>
-      </w:r>
-      <w:proofErr w:type="spellEnd"/>
-      <w:r>
-        <w:rPr>
-          <w:lang w:val="en-US"/>
-        </w:rPr>
-        <w:t xml:space="preserve"> </w:t>
-      </w:r>
-      <w:proofErr w:type="spellStart"/>
-      <w:r>
-        <w:rPr>
-          <w:lang w:val="en-US"/>
-        </w:rPr>
-        <w:t>Zeb</w:t>
-      </w:r>
-      <w:proofErr w:type="spellEnd"/>
-      <w:r>
-        <w:rPr>
-          <w:lang w:val="en-US"/>
-        </w:rPr>
-        <w:t xml:space="preserve"> </w:t>
-      </w:r>
-      <w:r>
-        <w:rPr>
-          <w:lang w:val="en-US"/>
-        </w:rPr>
-        <w:t>(FA21-BSE-071)</w:t>
-      </w:r>
-      <w:bookmarkEnd w:id="75"/>
-    </w:p>
-    <w:p>
-      <w:pPr>
         <w:pStyle w:val="Heading3"/>
         <w:rPr>
           <w:lang w:val="en-US"/>
         </w:rPr>
       </w:pPr>
-      <w:bookmarkStart w:id="76" w:name="_Toc134974050"/>
-      <w:r>
-        <w:rPr>
-          <w:lang w:val="en-US"/>
-        </w:rPr>
-        <w:t>Logout</w:t>
-      </w:r>
-      <w:bookmarkEnd w:id="76"/>
-      <w:r>
-        <w:rPr>
-          <w:lang w:val="en-US"/>
-        </w:rPr>
-        <w:t xml:space="preserve"> </w:t>
-      </w:r>
-    </w:p>
-    <w:p>
-      <w:pPr>
-        <w:rPr>
-          <w:lang w:val="en-US"/>
-        </w:rPr>
-      </w:pPr>
-    </w:p>
-    <w:p>
-      <w:pPr>
-        <w:rPr>
-          <w:lang w:val="en-US"/>
-        </w:rPr>
-      </w:pPr>
+      <w:bookmarkStart w:id="76" w:name="_Toc134974051"/>
     </w:p>
     <w:p>
       <w:pPr>
@@ -24693,201 +25665,148 @@
           <w:lang w:val="en-US"/>
         </w:rPr>
       </w:pPr>
-      <w:bookmarkStart w:id="77" w:name="_Toc134974051"/>
+    </w:p>
+    <w:p>
+      <w:pPr>
+        <w:rPr>
+          <w:lang w:val="en-US"/>
+        </w:rPr>
+      </w:pPr>
+    </w:p>
+    <w:p>
+      <w:pPr>
+        <w:rPr>
+          <w:lang w:val="en-US"/>
+        </w:rPr>
+      </w:pPr>
+    </w:p>
+    <w:p>
+      <w:pPr>
+        <w:rPr>
+          <w:lang w:val="en-US"/>
+        </w:rPr>
+      </w:pPr>
+    </w:p>
+    <w:p>
+      <w:pPr>
+        <w:rPr>
+          <w:lang w:val="en-US"/>
+        </w:rPr>
+      </w:pPr>
+    </w:p>
+    <w:p>
+      <w:pPr>
+        <w:rPr>
+          <w:lang w:val="en-US"/>
+        </w:rPr>
+      </w:pPr>
+    </w:p>
+    <w:p>
+      <w:pPr>
+        <w:rPr>
+          <w:lang w:val="en-US"/>
+        </w:rPr>
+      </w:pPr>
+    </w:p>
+    <w:p>
+      <w:pPr>
+        <w:rPr>
+          <w:lang w:val="en-US"/>
+        </w:rPr>
+      </w:pPr>
+    </w:p>
+    <w:p>
+      <w:pPr>
+        <w:rPr>
+          <w:lang w:val="en-US"/>
+        </w:rPr>
+      </w:pPr>
+    </w:p>
+    <w:bookmarkEnd w:id="76"/>
+    <w:p>
+      <w:pPr>
+        <w:pStyle w:val="Heading3"/>
+        <w:rPr>
+          <w:lang w:val="en-US"/>
+        </w:rPr>
+      </w:pPr>
+    </w:p>
+    <w:p>
+      <w:pPr>
+        <w:rPr>
+          <w:lang w:val="en-US"/>
+        </w:rPr>
+      </w:pPr>
+    </w:p>
+    <w:p>
+      <w:pPr>
+        <w:ind w:firstLine="720"/>
+        <w:rPr>
+          <w:lang w:val="en-US"/>
+        </w:rPr>
+      </w:pPr>
+    </w:p>
+    <w:p>
+      <w:pPr>
+        <w:ind w:firstLine="720"/>
+        <w:rPr>
+          <w:lang w:val="en-US"/>
+        </w:rPr>
+      </w:pPr>
+    </w:p>
+    <w:p>
+      <w:pPr>
+        <w:ind w:firstLine="720"/>
+        <w:rPr>
+          <w:lang w:val="en-US"/>
+        </w:rPr>
+      </w:pPr>
+    </w:p>
+    <w:p>
+      <w:pPr>
+        <w:pStyle w:val="Heading3"/>
+        <w:rPr>
+          <w:lang w:val="en-US"/>
+        </w:rPr>
+      </w:pPr>
+      <w:bookmarkStart w:id="77" w:name="_Toc134974052"/>
+      <w:r>
+        <w:rPr>
+          <w:lang w:val="en-US"/>
+        </w:rPr>
+        <w:lastRenderedPageBreak/>
+        <w:t>Manage Settings</w:t>
+      </w:r>
+      <w:bookmarkEnd w:id="77"/>
+    </w:p>
+    <w:p>
+      <w:pPr>
+        <w:ind w:firstLine="720"/>
+        <w:rPr>
+          <w:lang w:val="en-US"/>
+        </w:rPr>
+      </w:pPr>
+    </w:p>
+    <w:p>
+      <w:pPr>
+        <w:ind w:firstLine="720"/>
+        <w:rPr>
+          <w:lang w:val="en-US"/>
+        </w:rPr>
+      </w:pPr>
       <w:r>
         <w:rPr>
           <w:noProof/>
           <w:lang w:eastAsia="en-GB"/>
         </w:rPr>
         <w:drawing>
-          <wp:anchor distT="0" distB="0" distL="114300" distR="114300" simplePos="0" relativeHeight="251672576" behindDoc="1" locked="0" layoutInCell="1" allowOverlap="1" wp14:anchorId="5FF97F00" wp14:editId="20686074">
+          <wp:anchor distT="0" distB="0" distL="114300" distR="114300" simplePos="0" relativeHeight="251673600" behindDoc="1" locked="0" layoutInCell="1" allowOverlap="1" wp14:anchorId="3E75BBF9" wp14:editId="0FD978B6">
             <wp:simplePos x="0" y="0"/>
             <wp:positionH relativeFrom="margin">
-              <wp:align>left</wp:align>
+              <wp:posOffset>-128270</wp:posOffset>
             </wp:positionH>
             <wp:positionV relativeFrom="paragraph">
-              <wp:posOffset>367210</wp:posOffset>
-            </wp:positionV>
-            <wp:extent cx="5731510" cy="4958080"/>
-            <wp:effectExtent l="0" t="0" r="2540" b="0"/>
-            <wp:wrapTight wrapText="bothSides">
-              <wp:wrapPolygon edited="0">
-                <wp:start x="0" y="0"/>
-                <wp:lineTo x="0" y="21495"/>
-                <wp:lineTo x="21538" y="21495"/>
-                <wp:lineTo x="21538" y="0"/>
-                <wp:lineTo x="0" y="0"/>
-              </wp:wrapPolygon>
-            </wp:wrapTight>
-            <wp:docPr id="1956251231" name="Picture 6"/>
-            <wp:cNvGraphicFramePr>
-              <a:graphicFrameLocks xmlns:a="http://schemas.openxmlformats.org/drawingml/2006/main" noChangeAspect="1"/>
-            </wp:cNvGraphicFramePr>
-            <a:graphic xmlns:a="http://schemas.openxmlformats.org/drawingml/2006/main">
-              <a:graphicData uri="http://schemas.openxmlformats.org/drawingml/2006/picture">
-                <pic:pic xmlns:pic="http://schemas.openxmlformats.org/drawingml/2006/picture">
-                  <pic:nvPicPr>
-                    <pic:cNvPr id="1956251231" name="Picture 1956251231"/>
-                    <pic:cNvPicPr/>
-                  </pic:nvPicPr>
-                  <pic:blipFill>
-                    <a:blip r:embed="rId24">
-                      <a:extLst>
-                        <a:ext uri="{28A0092B-C50C-407E-A947-70E740481C1C}">
-                          <a14:useLocalDpi xmlns:a14="http://schemas.microsoft.com/office/drawing/2010/main" val="0"/>
-                        </a:ext>
-                      </a:extLst>
-                    </a:blip>
-                    <a:stretch>
-                      <a:fillRect/>
-                    </a:stretch>
-                  </pic:blipFill>
-                  <pic:spPr>
-                    <a:xfrm>
-                      <a:off x="0" y="0"/>
-                      <a:ext cx="5731510" cy="4958080"/>
-                    </a:xfrm>
-                    <a:prstGeom prst="rect">
-                      <a:avLst/>
-                    </a:prstGeom>
-                  </pic:spPr>
-                </pic:pic>
-              </a:graphicData>
-            </a:graphic>
-          </wp:anchor>
-        </w:drawing>
-      </w:r>
-      <w:r>
-        <w:rPr>
-          <w:lang w:val="en-US"/>
-        </w:rPr>
-        <w:t>Generate Discipline Report</w:t>
-      </w:r>
-      <w:bookmarkEnd w:id="77"/>
-    </w:p>
-    <w:p>
-      <w:pPr>
-        <w:rPr>
-          <w:lang w:val="en-US"/>
-        </w:rPr>
-      </w:pPr>
-    </w:p>
-    <w:p>
-      <w:pPr>
-        <w:ind w:firstLine="720"/>
-        <w:rPr>
-          <w:lang w:val="en-US"/>
-        </w:rPr>
-      </w:pPr>
-    </w:p>
-    <w:p>
-      <w:pPr>
-        <w:ind w:firstLine="720"/>
-        <w:rPr>
-          <w:lang w:val="en-US"/>
-        </w:rPr>
-      </w:pPr>
-    </w:p>
-    <w:p>
-      <w:pPr>
-        <w:ind w:firstLine="720"/>
-        <w:rPr>
-          <w:lang w:val="en-US"/>
-        </w:rPr>
-      </w:pPr>
-    </w:p>
-    <w:p>
-      <w:pPr>
-        <w:ind w:firstLine="720"/>
-        <w:rPr>
-          <w:lang w:val="en-US"/>
-        </w:rPr>
-      </w:pPr>
-    </w:p>
-    <w:p>
-      <w:pPr>
-        <w:ind w:firstLine="720"/>
-        <w:rPr>
-          <w:lang w:val="en-US"/>
-        </w:rPr>
-      </w:pPr>
-    </w:p>
-    <w:p>
-      <w:pPr>
-        <w:ind w:firstLine="720"/>
-        <w:rPr>
-          <w:lang w:val="en-US"/>
-        </w:rPr>
-      </w:pPr>
-    </w:p>
-    <w:p>
-      <w:pPr>
-        <w:ind w:firstLine="720"/>
-        <w:rPr>
-          <w:lang w:val="en-US"/>
-        </w:rPr>
-      </w:pPr>
-    </w:p>
-    <w:p>
-      <w:pPr>
-        <w:ind w:firstLine="720"/>
-        <w:rPr>
-          <w:lang w:val="en-US"/>
-        </w:rPr>
-      </w:pPr>
-    </w:p>
-    <w:p>
-      <w:pPr>
-        <w:ind w:firstLine="720"/>
-        <w:rPr>
-          <w:lang w:val="en-US"/>
-        </w:rPr>
-      </w:pPr>
-    </w:p>
-    <w:p>
-      <w:pPr>
-        <w:ind w:firstLine="720"/>
-        <w:rPr>
-          <w:lang w:val="en-US"/>
-        </w:rPr>
-      </w:pPr>
-    </w:p>
-    <w:p>
-      <w:pPr>
-        <w:pStyle w:val="Heading3"/>
-        <w:rPr>
-          <w:lang w:val="en-US"/>
-        </w:rPr>
-      </w:pPr>
-      <w:bookmarkStart w:id="78" w:name="_Toc134974052"/>
-      <w:r>
-        <w:rPr>
-          <w:lang w:val="en-US"/>
-        </w:rPr>
-        <w:lastRenderedPageBreak/>
-        <w:t>Manage Settings</w:t>
-      </w:r>
-      <w:bookmarkEnd w:id="78"/>
-    </w:p>
-    <w:p>
-      <w:pPr>
-        <w:rPr>
-          <w:lang w:val="en-US"/>
-        </w:rPr>
-      </w:pPr>
-      <w:r>
-        <w:rPr>
-          <w:noProof/>
-          <w:lang w:eastAsia="en-GB"/>
-        </w:rPr>
-        <w:drawing>
-          <wp:anchor distT="0" distB="0" distL="114300" distR="114300" simplePos="0" relativeHeight="251673600" behindDoc="1" locked="0" layoutInCell="1" allowOverlap="1" wp14:anchorId="3E75BBF9" wp14:editId="0CDBA837">
-            <wp:simplePos x="0" y="0"/>
-            <wp:positionH relativeFrom="margin">
-              <wp:align>left</wp:align>
-            </wp:positionH>
-            <wp:positionV relativeFrom="paragraph">
-              <wp:posOffset>216296</wp:posOffset>
+              <wp:posOffset>57785</wp:posOffset>
             </wp:positionV>
             <wp:extent cx="5731510" cy="3843020"/>
             <wp:effectExtent l="0" t="0" r="2540" b="5080"/>
@@ -24912,7 +25831,7 @@
                     <pic:cNvPicPr/>
                   </pic:nvPicPr>
                   <pic:blipFill>
-                    <a:blip r:embed="rId25">
+                    <a:blip r:embed="rId24">
                       <a:extLst>
                         <a:ext uri="{28A0092B-C50C-407E-A947-70E740481C1C}">
                           <a14:useLocalDpi xmlns:a14="http://schemas.microsoft.com/office/drawing/2010/main" val="0"/>
@@ -24941,97 +25860,7 @@
     </w:p>
     <w:p>
       <w:pPr>
-        <w:rPr>
-          <w:lang w:val="en-US"/>
-        </w:rPr>
-      </w:pPr>
-    </w:p>
-    <w:p>
-      <w:pPr>
-        <w:rPr>
-          <w:lang w:val="en-US"/>
-        </w:rPr>
-      </w:pPr>
-    </w:p>
-    <w:p>
-      <w:pPr>
-        <w:rPr>
-          <w:lang w:val="en-US"/>
-        </w:rPr>
-      </w:pPr>
-    </w:p>
-    <w:p>
-      <w:pPr>
-        <w:rPr>
-          <w:lang w:val="en-US"/>
-        </w:rPr>
-      </w:pPr>
-    </w:p>
-    <w:p>
-      <w:pPr>
-        <w:rPr>
-          <w:lang w:val="en-US"/>
-        </w:rPr>
-      </w:pPr>
-    </w:p>
-    <w:p>
-      <w:pPr>
-        <w:rPr>
-          <w:lang w:val="en-US"/>
-        </w:rPr>
-      </w:pPr>
-    </w:p>
-    <w:p>
-      <w:pPr>
-        <w:rPr>
-          <w:lang w:val="en-US"/>
-        </w:rPr>
-      </w:pPr>
-    </w:p>
-    <w:p>
-      <w:pPr>
-        <w:rPr>
-          <w:lang w:val="en-US"/>
-        </w:rPr>
-      </w:pPr>
-    </w:p>
-    <w:p>
-      <w:pPr>
-        <w:rPr>
-          <w:lang w:val="en-US"/>
-        </w:rPr>
-      </w:pPr>
-    </w:p>
-    <w:p>
-      <w:pPr>
-        <w:rPr>
-          <w:lang w:val="en-US"/>
-        </w:rPr>
-      </w:pPr>
-    </w:p>
-    <w:p>
-      <w:pPr>
-        <w:rPr>
-          <w:lang w:val="en-US"/>
-        </w:rPr>
-      </w:pPr>
-    </w:p>
-    <w:p>
-      <w:pPr>
-        <w:rPr>
-          <w:lang w:val="en-US"/>
-        </w:rPr>
-      </w:pPr>
-    </w:p>
-    <w:p>
-      <w:pPr>
-        <w:rPr>
-          <w:lang w:val="en-US"/>
-        </w:rPr>
-      </w:pPr>
-    </w:p>
-    <w:p>
-      <w:pPr>
+        <w:ind w:firstLine="720"/>
         <w:rPr>
           <w:lang w:val="en-US"/>
         </w:rPr>
@@ -25044,12 +25873,11 @@
           <w:lang w:val="en-US"/>
         </w:rPr>
       </w:pPr>
-      <w:bookmarkStart w:id="79" w:name="_Toc134974053"/>
-      <w:r>
-        <w:rPr>
-          <w:lang w:val="en-US"/>
-        </w:rPr>
-        <w:lastRenderedPageBreak/>
+      <w:bookmarkStart w:id="78" w:name="_Toc134974053"/>
+      <w:r>
+        <w:rPr>
+          <w:lang w:val="en-US"/>
+        </w:rPr>
         <w:t xml:space="preserve">Aqsa </w:t>
       </w:r>
       <w:proofErr w:type="spellStart"/>
@@ -25066,39 +25894,27 @@
         </w:rPr>
         <w:t xml:space="preserve"> (FA21-BSE-079)</w:t>
       </w:r>
+      <w:bookmarkEnd w:id="78"/>
+    </w:p>
+    <w:p>
+      <w:pPr>
+        <w:pStyle w:val="Heading3"/>
+        <w:rPr>
+          <w:lang w:val="en-US"/>
+        </w:rPr>
+      </w:pPr>
+      <w:bookmarkStart w:id="79" w:name="_Toc134974054"/>
+      <w:r>
+        <w:rPr>
+          <w:lang w:val="en-US"/>
+        </w:rPr>
+        <w:t>Login</w:t>
+      </w:r>
       <w:bookmarkEnd w:id="79"/>
     </w:p>
     <w:p>
       <w:pPr>
-        <w:pStyle w:val="Heading3"/>
-        <w:rPr>
-          <w:lang w:val="en-US"/>
-        </w:rPr>
-      </w:pPr>
-      <w:bookmarkStart w:id="80" w:name="_Toc134974054"/>
-      <w:r>
-        <w:rPr>
-          <w:lang w:val="en-US"/>
-        </w:rPr>
-        <w:t>Login</w:t>
-      </w:r>
-      <w:bookmarkEnd w:id="80"/>
-      <w:r>
-        <w:rPr>
-          <w:lang w:val="en-US"/>
-        </w:rPr>
-        <w:t xml:space="preserve"> </w:t>
-      </w:r>
-    </w:p>
-    <w:p>
-      <w:pPr>
-        <w:rPr>
-          <w:lang w:val="en-US"/>
-        </w:rPr>
-      </w:pPr>
-    </w:p>
-    <w:p>
-      <w:pPr>
+        <w:ind w:firstLine="720"/>
         <w:rPr>
           <w:lang w:val="en-US"/>
         </w:rPr>
@@ -25109,22 +25925,22 @@
           <w:lang w:eastAsia="en-GB"/>
         </w:rPr>
         <w:drawing>
-          <wp:anchor distT="0" distB="0" distL="114300" distR="114300" simplePos="0" relativeHeight="251674624" behindDoc="1" locked="0" layoutInCell="1" allowOverlap="1" wp14:anchorId="7572AC3D" wp14:editId="68F16D2F">
+          <wp:anchor distT="0" distB="0" distL="114300" distR="114300" simplePos="0" relativeHeight="251674624" behindDoc="1" locked="0" layoutInCell="1" allowOverlap="1" wp14:anchorId="7572AC3D" wp14:editId="36909313">
             <wp:simplePos x="0" y="0"/>
             <wp:positionH relativeFrom="margin">
-              <wp:align>left</wp:align>
+              <wp:posOffset>0</wp:posOffset>
             </wp:positionH>
             <wp:positionV relativeFrom="paragraph">
-              <wp:posOffset>131445</wp:posOffset>
+              <wp:posOffset>62865</wp:posOffset>
             </wp:positionV>
-            <wp:extent cx="5372566" cy="4785775"/>
-            <wp:effectExtent l="0" t="0" r="0" b="0"/>
+            <wp:extent cx="4240530" cy="3776980"/>
+            <wp:effectExtent l="0" t="0" r="7620" b="0"/>
             <wp:wrapTight wrapText="bothSides">
               <wp:wrapPolygon edited="0">
                 <wp:start x="0" y="0"/>
-                <wp:lineTo x="0" y="21497"/>
-                <wp:lineTo x="21523" y="21497"/>
-                <wp:lineTo x="21523" y="0"/>
+                <wp:lineTo x="0" y="21462"/>
+                <wp:lineTo x="21542" y="21462"/>
+                <wp:lineTo x="21542" y="0"/>
                 <wp:lineTo x="0" y="0"/>
               </wp:wrapPolygon>
             </wp:wrapTight>
@@ -25137,6 +25953,167 @@
                 <pic:pic xmlns:pic="http://schemas.openxmlformats.org/drawingml/2006/picture">
                   <pic:nvPicPr>
                     <pic:cNvPr id="941466569" name="Picture 941466569"/>
+                    <pic:cNvPicPr/>
+                  </pic:nvPicPr>
+                  <pic:blipFill>
+                    <a:blip r:embed="rId25">
+                      <a:extLst>
+                        <a:ext uri="{28A0092B-C50C-407E-A947-70E740481C1C}">
+                          <a14:useLocalDpi xmlns:a14="http://schemas.microsoft.com/office/drawing/2010/main" val="0"/>
+                        </a:ext>
+                      </a:extLst>
+                    </a:blip>
+                    <a:stretch>
+                      <a:fillRect/>
+                    </a:stretch>
+                  </pic:blipFill>
+                  <pic:spPr>
+                    <a:xfrm>
+                      <a:off x="0" y="0"/>
+                      <a:ext cx="4240530" cy="3776980"/>
+                    </a:xfrm>
+                    <a:prstGeom prst="rect">
+                      <a:avLst/>
+                    </a:prstGeom>
+                  </pic:spPr>
+                </pic:pic>
+              </a:graphicData>
+            </a:graphic>
+            <wp14:sizeRelH relativeFrom="margin">
+              <wp14:pctWidth>0</wp14:pctWidth>
+            </wp14:sizeRelH>
+            <wp14:sizeRelV relativeFrom="margin">
+              <wp14:pctHeight>0</wp14:pctHeight>
+            </wp14:sizeRelV>
+          </wp:anchor>
+        </w:drawing>
+      </w:r>
+    </w:p>
+    <w:p>
+      <w:pPr>
+        <w:rPr>
+          <w:lang w:val="en-US"/>
+        </w:rPr>
+      </w:pPr>
+    </w:p>
+    <w:p>
+      <w:pPr>
+        <w:ind w:firstLine="720"/>
+        <w:rPr>
+          <w:lang w:val="en-US"/>
+        </w:rPr>
+      </w:pPr>
+    </w:p>
+    <w:p>
+      <w:pPr>
+        <w:rPr>
+          <w:lang w:val="en-US"/>
+        </w:rPr>
+      </w:pPr>
+    </w:p>
+    <w:p>
+      <w:pPr>
+        <w:rPr>
+          <w:lang w:val="en-US"/>
+        </w:rPr>
+      </w:pPr>
+    </w:p>
+    <w:p>
+      <w:pPr>
+        <w:pStyle w:val="Heading3"/>
+        <w:rPr>
+          <w:lang w:val="en-US"/>
+        </w:rPr>
+      </w:pPr>
+      <w:r>
+        <w:rPr>
+          <w:lang w:val="en-US"/>
+        </w:rPr>
+        <w:t xml:space="preserve"> </w:t>
+      </w:r>
+    </w:p>
+    <w:p>
+      <w:pPr>
+        <w:rPr>
+          <w:lang w:val="en-US"/>
+        </w:rPr>
+      </w:pPr>
+    </w:p>
+    <w:p>
+      <w:pPr>
+        <w:rPr>
+          <w:lang w:val="en-US"/>
+        </w:rPr>
+      </w:pPr>
+    </w:p>
+    <w:p>
+      <w:pPr>
+        <w:rPr>
+          <w:lang w:val="en-US"/>
+        </w:rPr>
+      </w:pPr>
+    </w:p>
+    <w:p>
+      <w:pPr>
+        <w:rPr>
+          <w:lang w:val="en-US"/>
+        </w:rPr>
+      </w:pPr>
+      <w:r>
+        <w:rPr>
+          <w:lang w:val="en-US"/>
+        </w:rPr>
+        <w:lastRenderedPageBreak/>
+        <w:t>Generate Discipline Report</w:t>
+      </w:r>
+    </w:p>
+    <w:p>
+      <w:pPr>
+        <w:rPr>
+          <w:lang w:val="en-US"/>
+        </w:rPr>
+      </w:pPr>
+    </w:p>
+    <w:p>
+      <w:pPr>
+        <w:rPr>
+          <w:lang w:val="en-US"/>
+        </w:rPr>
+      </w:pPr>
+      <w:r>
+        <w:rPr>
+          <w:noProof/>
+          <w:lang w:eastAsia="en-GB"/>
+        </w:rPr>
+        <w:drawing>
+          <wp:anchor distT="0" distB="0" distL="114300" distR="114300" simplePos="0" relativeHeight="251672576" behindDoc="1" locked="0" layoutInCell="1" allowOverlap="1" wp14:anchorId="5FF97F00" wp14:editId="04F32708">
+            <wp:simplePos x="0" y="0"/>
+            <wp:positionH relativeFrom="margin">
+              <wp:posOffset>0</wp:posOffset>
+            </wp:positionH>
+            <wp:positionV relativeFrom="paragraph">
+              <wp:posOffset>11430</wp:posOffset>
+            </wp:positionV>
+            <wp:extent cx="5083175" cy="4397375"/>
+            <wp:effectExtent l="0" t="0" r="3175" b="3175"/>
+            <wp:wrapTight wrapText="bothSides">
+              <wp:wrapPolygon edited="0">
+                <wp:start x="0" y="0"/>
+                <wp:lineTo x="0" y="21522"/>
+                <wp:lineTo x="21533" y="21522"/>
+                <wp:lineTo x="21533" y="0"/>
+                <wp:lineTo x="0" y="0"/>
+              </wp:wrapPolygon>
+            </wp:wrapTight>
+            <wp:docPr id="1956251231" name="Picture 6"/>
+            <wp:cNvGraphicFramePr>
+              <a:graphicFrameLocks xmlns:a="http://schemas.openxmlformats.org/drawingml/2006/main" noChangeAspect="1"/>
+            </wp:cNvGraphicFramePr>
+            <a:graphic xmlns:a="http://schemas.openxmlformats.org/drawingml/2006/main">
+              <a:graphicData uri="http://schemas.openxmlformats.org/drawingml/2006/picture">
+                <pic:pic xmlns:pic="http://schemas.openxmlformats.org/drawingml/2006/picture">
+                  <pic:nvPicPr>
+                    <pic:cNvPr id="1956251231" name="Picture 1956251231"/>
                     <pic:cNvPicPr/>
                   </pic:nvPicPr>
                   <pic:blipFill>
@@ -25154,7 +26131,7 @@
                   <pic:spPr>
                     <a:xfrm>
                       <a:off x="0" y="0"/>
-                      <a:ext cx="5372566" cy="4785775"/>
+                      <a:ext cx="5083175" cy="4397375"/>
                     </a:xfrm>
                     <a:prstGeom prst="rect">
                       <a:avLst/>
@@ -25163,72 +26140,15 @@
                 </pic:pic>
               </a:graphicData>
             </a:graphic>
+            <wp14:sizeRelH relativeFrom="margin">
+              <wp14:pctWidth>0</wp14:pctWidth>
+            </wp14:sizeRelH>
+            <wp14:sizeRelV relativeFrom="margin">
+              <wp14:pctHeight>0</wp14:pctHeight>
+            </wp14:sizeRelV>
           </wp:anchor>
         </w:drawing>
       </w:r>
-    </w:p>
-    <w:p>
-      <w:pPr>
-        <w:rPr>
-          <w:lang w:val="en-US"/>
-        </w:rPr>
-      </w:pPr>
-    </w:p>
-    <w:p>
-      <w:pPr>
-        <w:rPr>
-          <w:lang w:val="en-US"/>
-        </w:rPr>
-      </w:pPr>
-    </w:p>
-    <w:p>
-      <w:pPr>
-        <w:rPr>
-          <w:lang w:val="en-US"/>
-        </w:rPr>
-      </w:pPr>
-    </w:p>
-    <w:p>
-      <w:pPr>
-        <w:rPr>
-          <w:lang w:val="en-US"/>
-        </w:rPr>
-      </w:pPr>
-    </w:p>
-    <w:p>
-      <w:pPr>
-        <w:rPr>
-          <w:lang w:val="en-US"/>
-        </w:rPr>
-      </w:pPr>
-    </w:p>
-    <w:p>
-      <w:pPr>
-        <w:rPr>
-          <w:lang w:val="en-US"/>
-        </w:rPr>
-      </w:pPr>
-    </w:p>
-    <w:p>
-      <w:pPr>
-        <w:rPr>
-          <w:lang w:val="en-US"/>
-        </w:rPr>
-      </w:pPr>
-    </w:p>
-    <w:p>
-      <w:pPr>
-        <w:rPr>
-          <w:lang w:val="en-US"/>
-        </w:rPr>
-      </w:pPr>
-    </w:p>
-    <w:p>
-      <w:pPr>
-        <w:rPr>
-          <w:lang w:val="en-US"/>
-        </w:rPr>
-      </w:pPr>
     </w:p>
     <w:p>
       <w:pPr>
@@ -25338,40 +26258,19 @@
     </w:p>
     <w:p>
       <w:pPr>
-        <w:tabs>
-          <w:tab w:val="left" w:pos="1304"/>
-        </w:tabs>
-        <w:rPr>
-          <w:lang w:val="en-US"/>
-        </w:rPr>
-      </w:pPr>
-    </w:p>
-    <w:p>
-      <w:pPr>
-        <w:tabs>
-          <w:tab w:val="left" w:pos="1304"/>
-        </w:tabs>
-        <w:rPr>
-          <w:lang w:val="en-US"/>
-        </w:rPr>
-      </w:pPr>
-    </w:p>
-    <w:p>
-      <w:pPr>
         <w:pStyle w:val="Heading3"/>
         <w:rPr>
           <w:lang w:val="en-US"/>
         </w:rPr>
       </w:pPr>
-      <w:bookmarkStart w:id="81" w:name="_Toc134974055"/>
-      <w:r>
-        <w:rPr>
-          <w:lang w:val="en-US"/>
-        </w:rPr>
-        <w:lastRenderedPageBreak/>
+      <w:bookmarkStart w:id="80" w:name="_Toc134974055"/>
+      <w:r>
+        <w:rPr>
+          <w:lang w:val="en-US"/>
+        </w:rPr>
         <w:t>Edit Profile</w:t>
       </w:r>
-      <w:bookmarkEnd w:id="81"/>
+      <w:bookmarkEnd w:id="80"/>
     </w:p>
     <w:p>
       <w:pPr>
@@ -25385,22 +26284,22 @@
           <w:lang w:eastAsia="en-GB"/>
         </w:rPr>
         <w:drawing>
-          <wp:anchor distT="0" distB="0" distL="114300" distR="114300" simplePos="0" relativeHeight="251675648" behindDoc="1" locked="0" layoutInCell="1" allowOverlap="1" wp14:anchorId="5862E4C3" wp14:editId="1F9D12CE">
+          <wp:anchor distT="0" distB="0" distL="114300" distR="114300" simplePos="0" relativeHeight="251675648" behindDoc="1" locked="0" layoutInCell="1" allowOverlap="1" wp14:anchorId="5862E4C3" wp14:editId="0DE139FC">
             <wp:simplePos x="0" y="0"/>
             <wp:positionH relativeFrom="margin">
-              <wp:align>left</wp:align>
+              <wp:posOffset>688975</wp:posOffset>
             </wp:positionH>
             <wp:positionV relativeFrom="paragraph">
-              <wp:posOffset>258924</wp:posOffset>
+              <wp:posOffset>262255</wp:posOffset>
             </wp:positionV>
-            <wp:extent cx="5532599" cy="6835732"/>
-            <wp:effectExtent l="0" t="0" r="0" b="3810"/>
+            <wp:extent cx="2922905" cy="3611245"/>
+            <wp:effectExtent l="0" t="0" r="0" b="8255"/>
             <wp:wrapTight wrapText="bothSides">
               <wp:wrapPolygon edited="0">
                 <wp:start x="0" y="0"/>
-                <wp:lineTo x="0" y="21552"/>
-                <wp:lineTo x="21496" y="21552"/>
-                <wp:lineTo x="21496" y="0"/>
+                <wp:lineTo x="0" y="21535"/>
+                <wp:lineTo x="21398" y="21535"/>
+                <wp:lineTo x="21398" y="0"/>
                 <wp:lineTo x="0" y="0"/>
               </wp:wrapPolygon>
             </wp:wrapTight>
@@ -25416,7 +26315,7 @@
                     <pic:cNvPicPr/>
                   </pic:nvPicPr>
                   <pic:blipFill>
-                    <a:blip r:embed="rId27">
+                    <a:blip r:embed="rId27" cstate="print">
                       <a:extLst>
                         <a:ext uri="{28A0092B-C50C-407E-A947-70E740481C1C}">
                           <a14:useLocalDpi xmlns:a14="http://schemas.microsoft.com/office/drawing/2010/main" val="0"/>
@@ -25430,7 +26329,7 @@
                   <pic:spPr>
                     <a:xfrm>
                       <a:off x="0" y="0"/>
-                      <a:ext cx="5532599" cy="6835732"/>
+                      <a:ext cx="2922905" cy="3611245"/>
                     </a:xfrm>
                     <a:prstGeom prst="rect">
                       <a:avLst/>
@@ -25439,6 +26338,12 @@
                 </pic:pic>
               </a:graphicData>
             </a:graphic>
+            <wp14:sizeRelH relativeFrom="margin">
+              <wp14:pctWidth>0</wp14:pctWidth>
+            </wp14:sizeRelH>
+            <wp14:sizeRelV relativeFrom="margin">
+              <wp14:pctHeight>0</wp14:pctHeight>
+            </wp14:sizeRelV>
           </wp:anchor>
         </w:drawing>
       </w:r>
@@ -25488,18 +26393,27 @@
           <w:lang w:val="en-US"/>
         </w:rPr>
       </w:pPr>
-      <w:bookmarkStart w:id="82" w:name="_Toc134974056"/>
-      <w:r>
-        <w:rPr>
-          <w:lang w:val="en-US"/>
-        </w:rPr>
-        <w:lastRenderedPageBreak/>
-        <w:t>Notify</w:t>
-      </w:r>
-      <w:bookmarkEnd w:id="82"/>
-    </w:p>
-    <w:p>
-      <w:pPr>
+      <w:bookmarkStart w:id="81" w:name="_Toc134974056"/>
+    </w:p>
+    <w:p>
+      <w:pPr>
+        <w:pStyle w:val="Heading3"/>
+        <w:rPr>
+          <w:lang w:val="en-US"/>
+        </w:rPr>
+      </w:pPr>
+    </w:p>
+    <w:p>
+      <w:pPr>
+        <w:pStyle w:val="Heading3"/>
+        <w:rPr>
+          <w:lang w:val="en-US"/>
+        </w:rPr>
+      </w:pPr>
+    </w:p>
+    <w:p>
+      <w:pPr>
+        <w:pStyle w:val="Heading3"/>
         <w:rPr>
           <w:lang w:val="en-US"/>
         </w:rPr>
@@ -25509,14 +26423,15 @@
           <w:noProof/>
           <w:lang w:eastAsia="en-GB"/>
         </w:rPr>
+        <w:lastRenderedPageBreak/>
         <w:drawing>
-          <wp:anchor distT="0" distB="0" distL="114300" distR="114300" simplePos="0" relativeHeight="251676672" behindDoc="1" locked="0" layoutInCell="1" allowOverlap="1" wp14:anchorId="5DB65F8E" wp14:editId="6C5170EA">
+          <wp:anchor distT="0" distB="0" distL="114300" distR="114300" simplePos="0" relativeHeight="251676672" behindDoc="1" locked="0" layoutInCell="1" allowOverlap="1" wp14:anchorId="5DB65F8E" wp14:editId="68B79774">
             <wp:simplePos x="0" y="0"/>
             <wp:positionH relativeFrom="margin">
-              <wp:align>left</wp:align>
+              <wp:posOffset>-150495</wp:posOffset>
             </wp:positionH>
             <wp:positionV relativeFrom="paragraph">
-              <wp:posOffset>215900</wp:posOffset>
+              <wp:posOffset>1170305</wp:posOffset>
             </wp:positionV>
             <wp:extent cx="5731510" cy="6459220"/>
             <wp:effectExtent l="0" t="0" r="2540" b="0"/>
@@ -25564,12 +26479,45 @@
                 </pic:pic>
               </a:graphicData>
             </a:graphic>
+            <wp14:sizeRelH relativeFrom="margin">
+              <wp14:pctWidth>0</wp14:pctWidth>
+            </wp14:sizeRelH>
           </wp:anchor>
         </w:drawing>
       </w:r>
     </w:p>
     <w:p>
       <w:pPr>
+        <w:pStyle w:val="Heading3"/>
+        <w:rPr>
+          <w:lang w:val="en-US"/>
+        </w:rPr>
+      </w:pPr>
+      <w:r>
+        <w:rPr>
+          <w:lang w:val="en-US"/>
+        </w:rPr>
+        <w:t>Notify</w:t>
+      </w:r>
+    </w:p>
+    <w:p>
+      <w:pPr>
+        <w:pStyle w:val="Heading3"/>
+        <w:rPr>
+          <w:lang w:val="en-US"/>
+        </w:rPr>
+      </w:pPr>
+    </w:p>
+    <w:bookmarkEnd w:id="81"/>
+    <w:p>
+      <w:pPr>
+        <w:rPr>
+          <w:lang w:val="en-US"/>
+        </w:rPr>
+      </w:pPr>
+    </w:p>
+    <w:p>
+      <w:pPr>
         <w:rPr>
           <w:lang w:val="en-US"/>
         </w:rPr>
@@ -25618,38 +26566,37 @@
           <w:lang w:val="en-US"/>
         </w:rPr>
       </w:pPr>
-      <w:bookmarkStart w:id="83" w:name="_Toc134974057"/>
-      <w:r>
-        <w:rPr>
-          <w:lang w:val="en-US"/>
-        </w:rPr>
-        <w:lastRenderedPageBreak/>
+      <w:bookmarkStart w:id="82" w:name="_Toc134974057"/>
+      <w:r>
+        <w:rPr>
+          <w:lang w:val="en-US"/>
+        </w:rPr>
         <w:t>Chapter 5 Operational Contract</w:t>
       </w:r>
+      <w:bookmarkEnd w:id="82"/>
+    </w:p>
+    <w:p>
+      <w:pPr>
+        <w:rPr>
+          <w:lang w:val="en-US"/>
+        </w:rPr>
+      </w:pPr>
+    </w:p>
+    <w:p>
+      <w:pPr>
+        <w:pStyle w:val="Heading2"/>
+        <w:rPr>
+          <w:lang w:val="en-US"/>
+        </w:rPr>
+      </w:pPr>
+      <w:bookmarkStart w:id="83" w:name="_Toc134974058"/>
+      <w:r>
+        <w:rPr>
+          <w:lang w:val="en-US"/>
+        </w:rPr>
+        <w:t>Shamsa Rani</w:t>
+      </w:r>
       <w:bookmarkEnd w:id="83"/>
-    </w:p>
-    <w:p>
-      <w:pPr>
-        <w:rPr>
-          <w:lang w:val="en-US"/>
-        </w:rPr>
-      </w:pPr>
-    </w:p>
-    <w:p>
-      <w:pPr>
-        <w:pStyle w:val="Heading2"/>
-        <w:rPr>
-          <w:lang w:val="en-US"/>
-        </w:rPr>
-      </w:pPr>
-      <w:bookmarkStart w:id="84" w:name="_Toc134974058"/>
-      <w:r>
-        <w:rPr>
-          <w:lang w:val="en-US"/>
-        </w:rPr>
-        <w:t>Shamsa Rani</w:t>
-      </w:r>
-      <w:bookmarkEnd w:id="84"/>
     </w:p>
     <w:p>
       <w:pPr>
@@ -25659,14 +26606,14 @@
           <w:lang w:val="en-US"/>
         </w:rPr>
       </w:pPr>
-      <w:bookmarkStart w:id="85" w:name="_Toc134974059"/>
+      <w:bookmarkStart w:id="84" w:name="_Toc134974059"/>
       <w:r>
         <w:rPr>
           <w:lang w:val="en-US"/>
         </w:rPr>
         <w:t>View Attendance</w:t>
       </w:r>
-      <w:bookmarkEnd w:id="85"/>
+      <w:bookmarkEnd w:id="84"/>
     </w:p>
     <w:p>
       <w:pPr>
@@ -26367,7 +27314,6 @@
                 <w:sz w:val="28"/>
                 <w:szCs w:val="28"/>
               </w:rPr>
-              <w:lastRenderedPageBreak/>
               <w:t>operation</w:t>
             </w:r>
           </w:p>
@@ -26606,14 +27552,14 @@
           <w:lang w:val="en-US"/>
         </w:rPr>
       </w:pPr>
-      <w:bookmarkStart w:id="86" w:name="_Toc134974060"/>
+      <w:bookmarkStart w:id="85" w:name="_Toc134974060"/>
       <w:r>
         <w:rPr>
           <w:lang w:val="en-US"/>
         </w:rPr>
         <w:t>Communicate with teacher</w:t>
       </w:r>
-      <w:bookmarkEnd w:id="86"/>
+      <w:bookmarkEnd w:id="85"/>
     </w:p>
     <w:p>
       <w:pPr>
@@ -27120,6 +28066,7 @@
                 <w:sz w:val="28"/>
                 <w:szCs w:val="28"/>
               </w:rPr>
+              <w:lastRenderedPageBreak/>
               <w:t>Post-conditions</w:t>
             </w:r>
           </w:p>
@@ -27201,7 +28148,6 @@
                 <w:sz w:val="28"/>
                 <w:szCs w:val="28"/>
               </w:rPr>
-              <w:lastRenderedPageBreak/>
               <w:t>operation</w:t>
             </w:r>
           </w:p>
@@ -27710,14 +28656,14 @@
           <w:lang w:val="en-US"/>
         </w:rPr>
       </w:pPr>
-      <w:bookmarkStart w:id="87" w:name="_Toc134974061"/>
+      <w:bookmarkStart w:id="86" w:name="_Toc134974061"/>
       <w:r>
         <w:rPr>
           <w:lang w:val="en-US"/>
         </w:rPr>
         <w:t>Update Information</w:t>
       </w:r>
-      <w:bookmarkEnd w:id="87"/>
+      <w:bookmarkEnd w:id="86"/>
     </w:p>
     <w:tbl>
       <w:tblPr>
@@ -27921,7 +28867,7 @@
                 <w:sz w:val="24"/>
                 <w:szCs w:val="24"/>
               </w:rPr>
-              <w:t>In order to update their personal info or if admin wants to change others information, they must have selected update information option.</w:t>
+              <w:t>In order to update their personal info, they must have selected update information option.</w:t>
             </w:r>
           </w:p>
         </w:tc>
@@ -27955,6 +28901,7 @@
                 <w:sz w:val="28"/>
                 <w:szCs w:val="28"/>
               </w:rPr>
+              <w:lastRenderedPageBreak/>
               <w:t>Post-conditions</w:t>
             </w:r>
           </w:p>
@@ -28043,7 +28990,6 @@
                 <w:sz w:val="28"/>
                 <w:szCs w:val="28"/>
               </w:rPr>
-              <w:lastRenderedPageBreak/>
               <w:t>operation</w:t>
             </w:r>
           </w:p>
@@ -28278,7 +29224,23 @@
                 <w:sz w:val="24"/>
                 <w:szCs w:val="24"/>
               </w:rPr>
-              <w:t>User successfully changed or updates others or their personal information.</w:t>
+              <w:t xml:space="preserve">User successfully changed or updates </w:t>
+            </w:r>
+            <w:r>
+              <w:rPr>
+                <w:rFonts w:asciiTheme="majorBidi" w:hAnsiTheme="majorBidi" w:cstheme="majorBidi"/>
+                <w:sz w:val="24"/>
+                <w:szCs w:val="24"/>
+              </w:rPr>
+              <w:t>t</w:t>
+            </w:r>
+            <w:r>
+              <w:rPr>
+                <w:rFonts w:asciiTheme="majorBidi" w:hAnsiTheme="majorBidi" w:cstheme="majorBidi"/>
+                <w:sz w:val="24"/>
+                <w:szCs w:val="24"/>
+              </w:rPr>
+              <w:t>heir personal information.</w:t>
             </w:r>
           </w:p>
         </w:tc>
@@ -28647,31 +29609,30 @@
           <w:lang w:val="en-US"/>
         </w:rPr>
       </w:pPr>
-      <w:bookmarkStart w:id="88" w:name="_Toc134974062"/>
-      <w:r>
-        <w:rPr>
-          <w:lang w:val="en-US"/>
-        </w:rPr>
-        <w:lastRenderedPageBreak/>
+      <w:bookmarkStart w:id="87" w:name="_Toc134974062"/>
+      <w:r>
+        <w:rPr>
+          <w:lang w:val="en-US"/>
+        </w:rPr>
         <w:t>Shahzaib</w:t>
       </w:r>
+      <w:bookmarkEnd w:id="87"/>
+    </w:p>
+    <w:p>
+      <w:pPr>
+        <w:pStyle w:val="Heading3"/>
+        <w:rPr>
+          <w:lang w:val="en-US"/>
+        </w:rPr>
+      </w:pPr>
+      <w:bookmarkStart w:id="88" w:name="_Toc134974063"/>
+      <w:r>
+        <w:rPr>
+          <w:lang w:val="en-US"/>
+        </w:rPr>
+        <w:t>Mark Attendance</w:t>
+      </w:r>
       <w:bookmarkEnd w:id="88"/>
-    </w:p>
-    <w:p>
-      <w:pPr>
-        <w:pStyle w:val="Heading3"/>
-        <w:rPr>
-          <w:lang w:val="en-US"/>
-        </w:rPr>
-      </w:pPr>
-      <w:bookmarkStart w:id="89" w:name="_Toc134974063"/>
-      <w:r>
-        <w:rPr>
-          <w:lang w:val="en-US"/>
-        </w:rPr>
-        <w:t>Mark Attendance</w:t>
-      </w:r>
-      <w:bookmarkEnd w:id="89"/>
     </w:p>
     <w:p>
       <w:pPr>
@@ -29117,14 +30078,14 @@
           <w:lang w:val="en-US"/>
         </w:rPr>
       </w:pPr>
-      <w:bookmarkStart w:id="90" w:name="_Toc134974064"/>
+      <w:bookmarkStart w:id="89" w:name="_Toc134974064"/>
       <w:r>
         <w:rPr>
           <w:lang w:val="en-US"/>
         </w:rPr>
         <w:t>Search Student</w:t>
       </w:r>
-      <w:bookmarkEnd w:id="90"/>
+      <w:bookmarkEnd w:id="89"/>
     </w:p>
     <w:p>
       <w:pPr>
@@ -29414,7 +30375,6 @@
                 <w:sz w:val="28"/>
                 <w:szCs w:val="28"/>
               </w:rPr>
-              <w:lastRenderedPageBreak/>
               <w:t>Cross reference</w:t>
             </w:r>
           </w:p>
@@ -29537,14 +30497,14 @@
           <w:lang w:val="en-US"/>
         </w:rPr>
       </w:pPr>
-      <w:bookmarkStart w:id="91" w:name="_Toc134974065"/>
+      <w:bookmarkStart w:id="90" w:name="_Toc134974065"/>
       <w:r>
         <w:rPr>
           <w:lang w:val="en-US"/>
         </w:rPr>
         <w:t>Check Attendance</w:t>
       </w:r>
-      <w:bookmarkEnd w:id="91"/>
+      <w:bookmarkEnd w:id="90"/>
     </w:p>
     <w:tbl>
       <w:tblPr>
@@ -30059,398 +31019,92 @@
       <w:pPr>
         <w:pStyle w:val="Heading3"/>
         <w:rPr>
-          <w:sz w:val="24"/>
-          <w:szCs w:val="24"/>
-          <w:lang w:val="en-US"/>
-        </w:rPr>
-      </w:pPr>
-      <w:bookmarkStart w:id="92" w:name="_Toc134974066"/>
-      <w:r>
-        <w:rPr>
-          <w:lang w:val="en-US"/>
-        </w:rPr>
+          <w:lang w:val="en-US"/>
+        </w:rPr>
+      </w:pPr>
+      <w:bookmarkStart w:id="91" w:name="_Toc134974066"/>
+      <w:r>
+        <w:rPr>
+          <w:lang w:val="en-US"/>
+        </w:rPr>
+        <w:lastRenderedPageBreak/>
         <w:t>Check class</w:t>
       </w:r>
-      <w:bookmarkEnd w:id="92"/>
+    </w:p>
+    <w:p>
+      <w:pPr>
+        <w:pStyle w:val="Heading3"/>
+        <w:rPr>
+          <w:lang w:val="en-US"/>
+        </w:rPr>
+      </w:pPr>
+    </w:p>
+    <w:p>
+      <w:pPr>
+        <w:pStyle w:val="Heading3"/>
+        <w:rPr>
+          <w:lang w:val="en-US"/>
+        </w:rPr>
+      </w:pPr>
+    </w:p>
+    <w:p>
+      <w:pPr>
+        <w:pStyle w:val="Heading3"/>
+        <w:rPr>
+          <w:lang w:val="en-US"/>
+        </w:rPr>
+      </w:pPr>
+    </w:p>
+    <w:p>
+      <w:pPr>
+        <w:pStyle w:val="Heading3"/>
+        <w:rPr>
+          <w:lang w:val="en-US"/>
+        </w:rPr>
+      </w:pPr>
+    </w:p>
+    <w:p>
+      <w:pPr>
+        <w:pStyle w:val="Heading3"/>
+        <w:rPr>
+          <w:lang w:val="en-US"/>
+        </w:rPr>
+      </w:pPr>
+    </w:p>
+    <w:p>
+      <w:pPr>
+        <w:pStyle w:val="Heading3"/>
+        <w:rPr>
+          <w:lang w:val="en-US"/>
+        </w:rPr>
+      </w:pPr>
+    </w:p>
+    <w:p>
+      <w:pPr>
+        <w:pStyle w:val="Heading3"/>
+        <w:rPr>
+          <w:lang w:val="en-US"/>
+        </w:rPr>
+      </w:pPr>
+      <w:r>
+        <w:rPr>
+          <w:lang w:val="en-US"/>
+        </w:rPr>
+        <w:t>Add user:</w:t>
+      </w:r>
+    </w:p>
+    <w:bookmarkEnd w:id="91"/>
+    <w:p>
+      <w:pPr>
+        <w:rPr>
+          <w:lang w:val="en-US"/>
+        </w:rPr>
+      </w:pPr>
     </w:p>
     <w:tbl>
       <w:tblPr>
         <w:tblStyle w:val="TableGrid"/>
-        <w:tblpPr w:leftFromText="180" w:rightFromText="180" w:vertAnchor="page" w:horzAnchor="margin" w:tblpY="11731"/>
-        <w:tblW w:w="9445" w:type="dxa"/>
-        <w:tblLook w:val="04A0" w:firstRow="1" w:lastRow="0" w:firstColumn="1" w:lastColumn="0" w:noHBand="0" w:noVBand="1"/>
-      </w:tblPr>
-      <w:tblGrid>
-        <w:gridCol w:w="1337"/>
-        <w:gridCol w:w="8108"/>
-      </w:tblGrid>
-      <w:tr>
-        <w:tc>
-          <w:tcPr>
-            <w:tcW w:w="1337" w:type="dxa"/>
-          </w:tcPr>
-          <w:p>
-            <w:bookmarkStart w:id="93" w:name="_Hlk134365067"/>
-            <w:r>
-              <w:rPr>
-                <w:rFonts w:ascii="Times New Roman" w:hAnsi="Times New Roman" w:cs="Times New Roman"/>
-                <w:sz w:val="28"/>
-                <w:szCs w:val="28"/>
-              </w:rPr>
-              <w:t>Operation</w:t>
-            </w:r>
-          </w:p>
-        </w:tc>
-        <w:tc>
-          <w:tcPr>
-            <w:tcW w:w="8108" w:type="dxa"/>
-          </w:tcPr>
-          <w:p>
-            <w:pPr>
-              <w:rPr>
-                <w:rFonts w:ascii="Times New Roman" w:hAnsi="Times New Roman" w:cs="Times New Roman"/>
-                <w:sz w:val="28"/>
-                <w:szCs w:val="28"/>
-              </w:rPr>
-            </w:pPr>
-            <w:r>
-              <w:rPr>
-                <w:rFonts w:ascii="Times New Roman" w:hAnsi="Times New Roman" w:cs="Times New Roman"/>
-                <w:sz w:val="24"/>
-                <w:szCs w:val="24"/>
-              </w:rPr>
-              <w:t xml:space="preserve">Select </w:t>
-            </w:r>
-            <w:r>
-              <w:rPr>
-                <w:rFonts w:ascii="Times New Roman" w:hAnsi="Times New Roman" w:cs="Times New Roman"/>
-                <w:sz w:val="24"/>
-                <w:szCs w:val="24"/>
-              </w:rPr>
-              <w:t>slot</w:t>
-            </w:r>
-            <w:r>
-              <w:rPr>
-                <w:rFonts w:ascii="Times New Roman" w:hAnsi="Times New Roman" w:cs="Times New Roman"/>
-                <w:sz w:val="24"/>
-                <w:szCs w:val="24"/>
-              </w:rPr>
-              <w:t xml:space="preserve"> (Class </w:t>
-            </w:r>
-            <w:r>
-              <w:rPr>
-                <w:rFonts w:ascii="Times New Roman" w:hAnsi="Times New Roman" w:cs="Times New Roman"/>
-                <w:sz w:val="24"/>
-                <w:szCs w:val="24"/>
-              </w:rPr>
-              <w:t>Time</w:t>
-            </w:r>
-            <w:r>
-              <w:rPr>
-                <w:rFonts w:ascii="Times New Roman" w:hAnsi="Times New Roman" w:cs="Times New Roman"/>
-                <w:sz w:val="24"/>
-                <w:szCs w:val="24"/>
-              </w:rPr>
-              <w:t xml:space="preserve">, Class </w:t>
-            </w:r>
-            <w:r>
-              <w:rPr>
-                <w:rFonts w:ascii="Times New Roman" w:hAnsi="Times New Roman" w:cs="Times New Roman"/>
-                <w:sz w:val="24"/>
-                <w:szCs w:val="24"/>
-              </w:rPr>
-              <w:t>Date</w:t>
-            </w:r>
-            <w:r>
-              <w:rPr>
-                <w:rFonts w:ascii="Times New Roman" w:hAnsi="Times New Roman" w:cs="Times New Roman"/>
-                <w:sz w:val="24"/>
-                <w:szCs w:val="24"/>
-              </w:rPr>
-              <w:t>)</w:t>
-            </w:r>
-          </w:p>
-        </w:tc>
-      </w:tr>
-      <w:tr>
-        <w:tc>
-          <w:tcPr>
-            <w:tcW w:w="1337" w:type="dxa"/>
-          </w:tcPr>
-          <w:p>
-            <w:r>
-              <w:rPr>
-                <w:rFonts w:ascii="Times New Roman" w:hAnsi="Times New Roman" w:cs="Times New Roman"/>
-                <w:sz w:val="28"/>
-                <w:szCs w:val="28"/>
-              </w:rPr>
-              <w:t>Cross reference</w:t>
-            </w:r>
-          </w:p>
-        </w:tc>
-        <w:tc>
-          <w:tcPr>
-            <w:tcW w:w="8108" w:type="dxa"/>
-          </w:tcPr>
-          <w:p>
-            <w:pPr>
-              <w:rPr>
-                <w:rFonts w:ascii="Times New Roman" w:hAnsi="Times New Roman" w:cs="Times New Roman"/>
-                <w:sz w:val="24"/>
-                <w:szCs w:val="24"/>
-              </w:rPr>
-            </w:pPr>
-            <w:r>
-              <w:rPr>
-                <w:rFonts w:ascii="Times New Roman" w:hAnsi="Times New Roman" w:cs="Times New Roman"/>
-                <w:sz w:val="24"/>
-                <w:szCs w:val="24"/>
-              </w:rPr>
-              <w:t>Use</w:t>
-            </w:r>
-            <w:r>
-              <w:rPr>
-                <w:rFonts w:ascii="Times New Roman" w:hAnsi="Times New Roman" w:cs="Times New Roman"/>
-                <w:sz w:val="24"/>
-                <w:szCs w:val="24"/>
-              </w:rPr>
-              <w:t xml:space="preserve"> case: Check Class</w:t>
-            </w:r>
-          </w:p>
-        </w:tc>
-      </w:tr>
-      <w:tr>
-        <w:tc>
-          <w:tcPr>
-            <w:tcW w:w="1337" w:type="dxa"/>
-          </w:tcPr>
-          <w:p>
-            <w:r>
-              <w:rPr>
-                <w:rFonts w:ascii="Times New Roman" w:hAnsi="Times New Roman" w:cs="Times New Roman"/>
-                <w:sz w:val="28"/>
-                <w:szCs w:val="28"/>
-              </w:rPr>
-              <w:t>Pre-condition</w:t>
-            </w:r>
-          </w:p>
-        </w:tc>
-        <w:tc>
-          <w:tcPr>
-            <w:tcW w:w="8108" w:type="dxa"/>
-          </w:tcPr>
-          <w:p>
-            <w:pPr>
-              <w:rPr>
-                <w:rFonts w:ascii="Times New Roman" w:hAnsi="Times New Roman" w:cs="Times New Roman"/>
-                <w:sz w:val="28"/>
-                <w:szCs w:val="28"/>
-              </w:rPr>
-            </w:pPr>
-            <w:r>
-              <w:rPr>
-                <w:rFonts w:ascii="Times New Roman" w:hAnsi="Times New Roman" w:cs="Times New Roman"/>
-                <w:sz w:val="24"/>
-                <w:szCs w:val="24"/>
-              </w:rPr>
-              <w:t xml:space="preserve">Teacher must be login the AMS (Attendance Management System) and Select the </w:t>
-            </w:r>
-            <w:r>
-              <w:rPr>
-                <w:rFonts w:ascii="Times New Roman" w:hAnsi="Times New Roman" w:cs="Times New Roman"/>
-                <w:sz w:val="24"/>
-                <w:szCs w:val="24"/>
-              </w:rPr>
-              <w:t>Check class</w:t>
-            </w:r>
-            <w:r>
-              <w:rPr>
-                <w:rFonts w:ascii="Times New Roman" w:hAnsi="Times New Roman" w:cs="Times New Roman"/>
-                <w:sz w:val="24"/>
-                <w:szCs w:val="24"/>
-              </w:rPr>
-              <w:t xml:space="preserve"> module to </w:t>
-            </w:r>
-            <w:r>
-              <w:rPr>
-                <w:rFonts w:ascii="Times New Roman" w:hAnsi="Times New Roman" w:cs="Times New Roman"/>
-                <w:sz w:val="24"/>
-                <w:szCs w:val="24"/>
-              </w:rPr>
-              <w:t xml:space="preserve">check </w:t>
-            </w:r>
-            <w:r>
-              <w:rPr>
-                <w:rFonts w:ascii="Times New Roman" w:hAnsi="Times New Roman" w:cs="Times New Roman"/>
-                <w:sz w:val="24"/>
-                <w:szCs w:val="24"/>
-              </w:rPr>
-              <w:t>class</w:t>
-            </w:r>
-            <w:r>
-              <w:rPr>
-                <w:rFonts w:ascii="Times New Roman" w:hAnsi="Times New Roman" w:cs="Times New Roman"/>
-                <w:sz w:val="24"/>
-                <w:szCs w:val="24"/>
-              </w:rPr>
-              <w:t xml:space="preserve"> f</w:t>
-            </w:r>
-            <w:r>
-              <w:rPr>
-                <w:rFonts w:ascii="Times New Roman" w:hAnsi="Times New Roman" w:cs="Times New Roman"/>
-                <w:sz w:val="24"/>
-                <w:szCs w:val="24"/>
-              </w:rPr>
-              <w:t>rom</w:t>
-            </w:r>
-            <w:r>
-              <w:rPr>
-                <w:rFonts w:ascii="Times New Roman" w:hAnsi="Times New Roman" w:cs="Times New Roman"/>
-                <w:sz w:val="24"/>
-                <w:szCs w:val="24"/>
-              </w:rPr>
-              <w:t xml:space="preserve"> selected </w:t>
-            </w:r>
-            <w:r>
-              <w:rPr>
-                <w:rFonts w:ascii="Times New Roman" w:hAnsi="Times New Roman" w:cs="Times New Roman"/>
-                <w:sz w:val="24"/>
-                <w:szCs w:val="24"/>
-              </w:rPr>
-              <w:t>slot</w:t>
-            </w:r>
-          </w:p>
-        </w:tc>
-      </w:tr>
-      <w:tr>
-        <w:tc>
-          <w:tcPr>
-            <w:tcW w:w="1337" w:type="dxa"/>
-          </w:tcPr>
-          <w:p>
-            <w:r>
-              <w:rPr>
-                <w:rFonts w:ascii="Times New Roman" w:hAnsi="Times New Roman" w:cs="Times New Roman"/>
-                <w:sz w:val="28"/>
-                <w:szCs w:val="28"/>
-              </w:rPr>
-              <w:t>Post Condition</w:t>
-            </w:r>
-          </w:p>
-        </w:tc>
-        <w:tc>
-          <w:tcPr>
-            <w:tcW w:w="8108" w:type="dxa"/>
-          </w:tcPr>
-          <w:p>
-            <w:pPr>
-              <w:rPr>
-                <w:rFonts w:ascii="Times New Roman" w:hAnsi="Times New Roman" w:cs="Times New Roman"/>
-                <w:sz w:val="28"/>
-                <w:szCs w:val="28"/>
-              </w:rPr>
-            </w:pPr>
-            <w:r>
-              <w:rPr>
-                <w:rFonts w:asciiTheme="majorBidi" w:hAnsiTheme="majorBidi" w:cstheme="majorBidi"/>
-                <w:sz w:val="24"/>
-                <w:szCs w:val="24"/>
-              </w:rPr>
-              <w:t xml:space="preserve">Teacher successfully </w:t>
-            </w:r>
-            <w:r>
-              <w:rPr>
-                <w:rFonts w:asciiTheme="majorBidi" w:hAnsiTheme="majorBidi" w:cstheme="majorBidi"/>
-                <w:sz w:val="24"/>
-                <w:szCs w:val="24"/>
-              </w:rPr>
-              <w:t xml:space="preserve">checks the </w:t>
-            </w:r>
-            <w:r>
-              <w:rPr>
-                <w:rFonts w:asciiTheme="majorBidi" w:hAnsiTheme="majorBidi" w:cstheme="majorBidi"/>
-                <w:sz w:val="24"/>
-                <w:szCs w:val="24"/>
-              </w:rPr>
-              <w:t>class</w:t>
-            </w:r>
-            <w:r>
-              <w:rPr>
-                <w:rFonts w:asciiTheme="majorBidi" w:hAnsiTheme="majorBidi" w:cstheme="majorBidi"/>
-                <w:sz w:val="24"/>
-                <w:szCs w:val="24"/>
-              </w:rPr>
-              <w:t xml:space="preserve"> f</w:t>
-            </w:r>
-            <w:r>
-              <w:rPr>
-                <w:rFonts w:asciiTheme="majorBidi" w:hAnsiTheme="majorBidi" w:cstheme="majorBidi"/>
-                <w:sz w:val="24"/>
-                <w:szCs w:val="24"/>
-              </w:rPr>
-              <w:t>rom</w:t>
-            </w:r>
-            <w:r>
-              <w:rPr>
-                <w:rFonts w:asciiTheme="majorBidi" w:hAnsiTheme="majorBidi" w:cstheme="majorBidi"/>
-                <w:sz w:val="24"/>
-                <w:szCs w:val="24"/>
-              </w:rPr>
-              <w:t xml:space="preserve"> specifically selected </w:t>
-            </w:r>
-            <w:r>
-              <w:rPr>
-                <w:rFonts w:asciiTheme="majorBidi" w:hAnsiTheme="majorBidi" w:cstheme="majorBidi"/>
-                <w:sz w:val="24"/>
-                <w:szCs w:val="24"/>
-              </w:rPr>
-              <w:t>slot</w:t>
-            </w:r>
-            <w:r>
-              <w:rPr>
-                <w:rFonts w:asciiTheme="majorBidi" w:hAnsiTheme="majorBidi" w:cstheme="majorBidi"/>
-                <w:sz w:val="24"/>
-                <w:szCs w:val="24"/>
-              </w:rPr>
-              <w:t>.</w:t>
-            </w:r>
-          </w:p>
-        </w:tc>
-      </w:tr>
-      <w:bookmarkEnd w:id="93"/>
-    </w:tbl>
-    <w:p>
-      <w:pPr>
-        <w:rPr>
-          <w:lang w:val="en-US"/>
-        </w:rPr>
-      </w:pPr>
-    </w:p>
-    <w:p>
-      <w:pPr>
-        <w:rPr>
-          <w:lang w:val="en-US"/>
-        </w:rPr>
-      </w:pPr>
-    </w:p>
-    <w:p>
-      <w:pPr>
-        <w:rPr>
-          <w:lang w:val="en-US"/>
-        </w:rPr>
-      </w:pPr>
-    </w:p>
-    <w:p>
-      <w:pPr>
-        <w:rPr>
-          <w:lang w:val="en-US"/>
-        </w:rPr>
-      </w:pPr>
-    </w:p>
-    <w:tbl>
-      <w:tblPr>
-        <w:tblStyle w:val="TableGrid"/>
-        <w:tblpPr w:leftFromText="180" w:rightFromText="180" w:vertAnchor="page" w:horzAnchor="margin" w:tblpXSpec="center" w:tblpY="1981"/>
+        <w:tblpPr w:leftFromText="180" w:rightFromText="180" w:vertAnchor="page" w:horzAnchor="margin" w:tblpY="3063"/>
         <w:tblW w:w="9535" w:type="dxa"/>
         <w:tblLook w:val="04A0" w:firstRow="1" w:lastRow="0" w:firstColumn="1" w:lastColumn="0" w:noHBand="0" w:noVBand="1"/>
       </w:tblPr>
@@ -30743,22 +31397,606 @@
         </w:tc>
       </w:tr>
     </w:tbl>
-    <w:p>
-      <w:pPr>
-        <w:rPr>
-          <w:lang w:val="en-US"/>
-        </w:rPr>
-      </w:pPr>
-    </w:p>
+    <w:tbl>
+      <w:tblPr>
+        <w:tblStyle w:val="TableGrid"/>
+        <w:tblpPr w:leftFromText="180" w:rightFromText="180" w:vertAnchor="text" w:horzAnchor="margin" w:tblpY="82"/>
+        <w:tblW w:w="9000" w:type="dxa"/>
+        <w:tblLook w:val="04A0" w:firstRow="1" w:lastRow="0" w:firstColumn="1" w:lastColumn="0" w:noHBand="0" w:noVBand="1"/>
+      </w:tblPr>
+      <w:tblGrid>
+        <w:gridCol w:w="1526"/>
+        <w:gridCol w:w="7474"/>
+      </w:tblGrid>
+      <w:tr>
+        <w:trPr>
+          <w:trHeight w:val="769"/>
+        </w:trPr>
+        <w:tc>
+          <w:tcPr>
+            <w:tcW w:w="1526" w:type="dxa"/>
+          </w:tcPr>
+          <w:p>
+            <w:pPr>
+              <w:rPr>
+                <w:rFonts w:asciiTheme="majorBidi" w:hAnsiTheme="majorBidi" w:cstheme="majorBidi"/>
+                <w:b/>
+                <w:bCs/>
+                <w:sz w:val="24"/>
+                <w:szCs w:val="24"/>
+              </w:rPr>
+            </w:pPr>
+            <w:r>
+              <w:rPr>
+                <w:rFonts w:asciiTheme="majorBidi" w:hAnsiTheme="majorBidi" w:cstheme="majorBidi"/>
+                <w:b/>
+                <w:bCs/>
+                <w:sz w:val="24"/>
+                <w:szCs w:val="24"/>
+                <w:lang w:val="en-GB"/>
+              </w:rPr>
+              <w:t>Operation</w:t>
+            </w:r>
+          </w:p>
+        </w:tc>
+        <w:tc>
+          <w:tcPr>
+            <w:tcW w:w="7474" w:type="dxa"/>
+          </w:tcPr>
+          <w:p>
+            <w:pPr>
+              <w:rPr>
+                <w:rFonts w:asciiTheme="majorBidi" w:hAnsiTheme="majorBidi" w:cstheme="majorBidi"/>
+                <w:sz w:val="24"/>
+                <w:szCs w:val="24"/>
+              </w:rPr>
+            </w:pPr>
+            <w:r>
+              <w:rPr>
+                <w:rFonts w:asciiTheme="majorBidi" w:hAnsiTheme="majorBidi" w:cstheme="majorBidi"/>
+                <w:sz w:val="24"/>
+                <w:szCs w:val="24"/>
+                <w:lang w:val="en-GB"/>
+              </w:rPr>
+              <w:t xml:space="preserve">Select add </w:t>
+            </w:r>
+            <w:r>
+              <w:rPr>
+                <w:rFonts w:asciiTheme="majorBidi" w:hAnsiTheme="majorBidi" w:cstheme="majorBidi"/>
+                <w:sz w:val="24"/>
+                <w:szCs w:val="24"/>
+                <w:lang w:val="en-GB"/>
+              </w:rPr>
+              <w:t>user</w:t>
+            </w:r>
+          </w:p>
+        </w:tc>
+      </w:tr>
+      <w:tr>
+        <w:trPr>
+          <w:trHeight w:val="846"/>
+        </w:trPr>
+        <w:tc>
+          <w:tcPr>
+            <w:tcW w:w="1526" w:type="dxa"/>
+          </w:tcPr>
+          <w:p>
+            <w:pPr>
+              <w:rPr>
+                <w:rFonts w:asciiTheme="majorBidi" w:hAnsiTheme="majorBidi" w:cstheme="majorBidi"/>
+                <w:b/>
+                <w:bCs/>
+                <w:sz w:val="24"/>
+                <w:szCs w:val="24"/>
+              </w:rPr>
+            </w:pPr>
+            <w:r>
+              <w:rPr>
+                <w:rFonts w:asciiTheme="majorBidi" w:hAnsiTheme="majorBidi" w:cstheme="majorBidi"/>
+                <w:b/>
+                <w:bCs/>
+                <w:sz w:val="24"/>
+                <w:szCs w:val="24"/>
+                <w:lang w:val="en-GB"/>
+              </w:rPr>
+              <w:t>Cross-reference</w:t>
+            </w:r>
+          </w:p>
+        </w:tc>
+        <w:tc>
+          <w:tcPr>
+            <w:tcW w:w="7474" w:type="dxa"/>
+          </w:tcPr>
+          <w:p>
+            <w:pPr>
+              <w:rPr>
+                <w:rFonts w:asciiTheme="majorBidi" w:hAnsiTheme="majorBidi" w:cstheme="majorBidi"/>
+                <w:sz w:val="24"/>
+                <w:szCs w:val="24"/>
+              </w:rPr>
+            </w:pPr>
+            <w:r>
+              <w:rPr>
+                <w:rFonts w:asciiTheme="majorBidi" w:hAnsiTheme="majorBidi" w:cstheme="majorBidi"/>
+                <w:sz w:val="24"/>
+                <w:szCs w:val="24"/>
+                <w:lang w:val="en-GB"/>
+              </w:rPr>
+              <w:t xml:space="preserve">Use-Case : Add </w:t>
+            </w:r>
+            <w:r>
+              <w:rPr>
+                <w:rFonts w:asciiTheme="majorBidi" w:hAnsiTheme="majorBidi" w:cstheme="majorBidi"/>
+                <w:sz w:val="24"/>
+                <w:szCs w:val="24"/>
+                <w:lang w:val="en-GB"/>
+              </w:rPr>
+              <w:t>user</w:t>
+            </w:r>
+          </w:p>
+        </w:tc>
+      </w:tr>
+      <w:tr>
+        <w:trPr>
+          <w:trHeight w:val="846"/>
+        </w:trPr>
+        <w:tc>
+          <w:tcPr>
+            <w:tcW w:w="1526" w:type="dxa"/>
+          </w:tcPr>
+          <w:p>
+            <w:pPr>
+              <w:rPr>
+                <w:rFonts w:asciiTheme="majorBidi" w:hAnsiTheme="majorBidi" w:cstheme="majorBidi"/>
+                <w:b/>
+                <w:bCs/>
+                <w:sz w:val="24"/>
+                <w:szCs w:val="24"/>
+                <w:lang w:val="en-GB"/>
+              </w:rPr>
+            </w:pPr>
+            <w:r>
+              <w:rPr>
+                <w:rFonts w:asciiTheme="majorBidi" w:hAnsiTheme="majorBidi" w:cstheme="majorBidi"/>
+                <w:b/>
+                <w:bCs/>
+                <w:sz w:val="24"/>
+                <w:szCs w:val="24"/>
+                <w:lang w:val="en-GB"/>
+              </w:rPr>
+              <w:t>Pre-Condition</w:t>
+            </w:r>
+          </w:p>
+        </w:tc>
+        <w:tc>
+          <w:tcPr>
+            <w:tcW w:w="7474" w:type="dxa"/>
+          </w:tcPr>
+          <w:p>
+            <w:pPr>
+              <w:rPr>
+                <w:rFonts w:asciiTheme="majorBidi" w:hAnsiTheme="majorBidi" w:cstheme="majorBidi"/>
+                <w:sz w:val="24"/>
+                <w:szCs w:val="24"/>
+              </w:rPr>
+            </w:pPr>
+            <w:r>
+              <w:rPr>
+                <w:rFonts w:asciiTheme="majorBidi" w:hAnsiTheme="majorBidi" w:cstheme="majorBidi"/>
+                <w:sz w:val="24"/>
+                <w:szCs w:val="24"/>
+                <w:lang w:val="en-GB"/>
+              </w:rPr>
+              <w:t xml:space="preserve">Admin should log into AMS and has proper access to add </w:t>
+            </w:r>
+            <w:r>
+              <w:rPr>
+                <w:rFonts w:asciiTheme="majorBidi" w:hAnsiTheme="majorBidi" w:cstheme="majorBidi"/>
+                <w:sz w:val="24"/>
+                <w:szCs w:val="24"/>
+                <w:lang w:val="en-GB"/>
+              </w:rPr>
+              <w:t xml:space="preserve">user </w:t>
+            </w:r>
+            <w:r>
+              <w:rPr>
+                <w:rFonts w:asciiTheme="majorBidi" w:hAnsiTheme="majorBidi" w:cstheme="majorBidi"/>
+                <w:sz w:val="24"/>
+                <w:szCs w:val="24"/>
+                <w:lang w:val="en-GB"/>
+              </w:rPr>
+              <w:t xml:space="preserve">in </w:t>
+            </w:r>
+            <w:r>
+              <w:rPr>
+                <w:rFonts w:asciiTheme="majorBidi" w:hAnsiTheme="majorBidi" w:cstheme="majorBidi"/>
+                <w:sz w:val="24"/>
+                <w:szCs w:val="24"/>
+                <w:lang w:val="en-GB"/>
+              </w:rPr>
+              <w:t xml:space="preserve">AMS </w:t>
+            </w:r>
+            <w:r>
+              <w:rPr>
+                <w:rFonts w:asciiTheme="majorBidi" w:hAnsiTheme="majorBidi" w:cstheme="majorBidi"/>
+                <w:sz w:val="24"/>
+                <w:szCs w:val="24"/>
+                <w:lang w:val="en-GB"/>
+              </w:rPr>
+              <w:t>system.</w:t>
+            </w:r>
+          </w:p>
+        </w:tc>
+      </w:tr>
+      <w:tr>
+        <w:trPr>
+          <w:trHeight w:val="846"/>
+        </w:trPr>
+        <w:tc>
+          <w:tcPr>
+            <w:tcW w:w="1526" w:type="dxa"/>
+          </w:tcPr>
+          <w:p>
+            <w:pPr>
+              <w:rPr>
+                <w:rFonts w:asciiTheme="majorBidi" w:hAnsiTheme="majorBidi" w:cstheme="majorBidi"/>
+                <w:b/>
+                <w:bCs/>
+                <w:sz w:val="24"/>
+                <w:szCs w:val="24"/>
+                <w:lang w:val="en-GB"/>
+              </w:rPr>
+            </w:pPr>
+            <w:r>
+              <w:rPr>
+                <w:rFonts w:asciiTheme="majorBidi" w:hAnsiTheme="majorBidi" w:cstheme="majorBidi"/>
+                <w:b/>
+                <w:bCs/>
+                <w:sz w:val="24"/>
+                <w:szCs w:val="24"/>
+                <w:lang w:val="en-GB"/>
+              </w:rPr>
+              <w:t>Post-Condition</w:t>
+            </w:r>
+          </w:p>
+        </w:tc>
+        <w:tc>
+          <w:tcPr>
+            <w:tcW w:w="7474" w:type="dxa"/>
+          </w:tcPr>
+          <w:p>
+            <w:pPr>
+              <w:rPr>
+                <w:rFonts w:asciiTheme="majorBidi" w:hAnsiTheme="majorBidi" w:cstheme="majorBidi"/>
+                <w:sz w:val="24"/>
+                <w:szCs w:val="24"/>
+              </w:rPr>
+            </w:pPr>
+            <w:r>
+              <w:rPr>
+                <w:rFonts w:asciiTheme="majorBidi" w:hAnsiTheme="majorBidi" w:cstheme="majorBidi"/>
+                <w:sz w:val="24"/>
+                <w:szCs w:val="24"/>
+                <w:lang w:val="en-GB"/>
+              </w:rPr>
+              <w:t xml:space="preserve">Admin successfully  choose the option add </w:t>
+            </w:r>
+            <w:r>
+              <w:rPr>
+                <w:rFonts w:asciiTheme="majorBidi" w:hAnsiTheme="majorBidi" w:cstheme="majorBidi"/>
+                <w:sz w:val="24"/>
+                <w:szCs w:val="24"/>
+                <w:lang w:val="en-GB"/>
+              </w:rPr>
+              <w:t xml:space="preserve">user </w:t>
+            </w:r>
+            <w:r>
+              <w:rPr>
+                <w:rFonts w:asciiTheme="majorBidi" w:hAnsiTheme="majorBidi" w:cstheme="majorBidi"/>
+                <w:sz w:val="24"/>
+                <w:szCs w:val="24"/>
+                <w:lang w:val="en-GB"/>
+              </w:rPr>
+              <w:t>and navigate to its dashboard</w:t>
+            </w:r>
+          </w:p>
+        </w:tc>
+      </w:tr>
+    </w:tbl>
+    <w:p>
+      <w:pPr>
+        <w:rPr>
+          <w:lang w:val="en-US"/>
+        </w:rPr>
+      </w:pPr>
+    </w:p>
+    <w:tbl>
+      <w:tblPr>
+        <w:tblStyle w:val="TableGrid"/>
+        <w:tblW w:w="9000" w:type="dxa"/>
+        <w:tblLook w:val="04A0" w:firstRow="1" w:lastRow="0" w:firstColumn="1" w:lastColumn="0" w:noHBand="0" w:noVBand="1"/>
+      </w:tblPr>
+      <w:tblGrid>
+        <w:gridCol w:w="1526"/>
+        <w:gridCol w:w="7474"/>
+      </w:tblGrid>
+      <w:tr>
+        <w:trPr>
+          <w:trHeight w:val="769"/>
+        </w:trPr>
+        <w:tc>
+          <w:tcPr>
+            <w:tcW w:w="1526" w:type="dxa"/>
+          </w:tcPr>
+          <w:p>
+            <w:pPr>
+              <w:spacing w:after="200" w:line="276" w:lineRule="auto"/>
+              <w:rPr>
+                <w:b/>
+                <w:bCs/>
+                <w:kern w:val="0"/>
+                <w14:ligatures w14:val="none"/>
+              </w:rPr>
+            </w:pPr>
+            <w:r>
+              <w:rPr>
+                <w:b/>
+                <w:bCs/>
+                <w:kern w:val="0"/>
+                <w:lang w:val="en-GB"/>
+                <w14:ligatures w14:val="none"/>
+              </w:rPr>
+              <w:t>Operation</w:t>
+            </w:r>
+          </w:p>
+        </w:tc>
+        <w:tc>
+          <w:tcPr>
+            <w:tcW w:w="7474" w:type="dxa"/>
+          </w:tcPr>
+          <w:p>
+            <w:pPr>
+              <w:spacing w:after="200" w:line="276" w:lineRule="auto"/>
+              <w:rPr>
+                <w:kern w:val="0"/>
+                <w14:ligatures w14:val="none"/>
+              </w:rPr>
+            </w:pPr>
+            <w:r>
+              <w:rPr>
+                <w:kern w:val="0"/>
+                <w:lang w:val="en-GB"/>
+                <w14:ligatures w14:val="none"/>
+              </w:rPr>
+              <w:t xml:space="preserve">add </w:t>
+            </w:r>
+            <w:r>
+              <w:rPr>
+                <w:kern w:val="0"/>
+                <w:lang w:val="en-GB"/>
+                <w14:ligatures w14:val="none"/>
+              </w:rPr>
+              <w:t xml:space="preserve"> user</w:t>
+            </w:r>
+          </w:p>
+        </w:tc>
+      </w:tr>
+      <w:tr>
+        <w:trPr>
+          <w:trHeight w:val="846"/>
+        </w:trPr>
+        <w:tc>
+          <w:tcPr>
+            <w:tcW w:w="1526" w:type="dxa"/>
+          </w:tcPr>
+          <w:p>
+            <w:pPr>
+              <w:spacing w:after="200" w:line="276" w:lineRule="auto"/>
+              <w:rPr>
+                <w:b/>
+                <w:bCs/>
+                <w:kern w:val="0"/>
+                <w14:ligatures w14:val="none"/>
+              </w:rPr>
+            </w:pPr>
+            <w:r>
+              <w:rPr>
+                <w:b/>
+                <w:bCs/>
+                <w:kern w:val="0"/>
+                <w:lang w:val="en-GB"/>
+                <w14:ligatures w14:val="none"/>
+              </w:rPr>
+              <w:t>Cross-reference</w:t>
+            </w:r>
+          </w:p>
+        </w:tc>
+        <w:tc>
+          <w:tcPr>
+            <w:tcW w:w="7474" w:type="dxa"/>
+          </w:tcPr>
+          <w:p>
+            <w:pPr>
+              <w:spacing w:after="200" w:line="276" w:lineRule="auto"/>
+              <w:rPr>
+                <w:kern w:val="0"/>
+                <w14:ligatures w14:val="none"/>
+              </w:rPr>
+            </w:pPr>
+            <w:r>
+              <w:rPr>
+                <w:kern w:val="0"/>
+                <w:lang w:val="en-GB"/>
+                <w14:ligatures w14:val="none"/>
+              </w:rPr>
+              <w:t>Use-Case : Add</w:t>
+            </w:r>
+            <w:r>
+              <w:rPr>
+                <w:kern w:val="0"/>
+                <w:lang w:val="en-GB"/>
+                <w14:ligatures w14:val="none"/>
+              </w:rPr>
+              <w:t xml:space="preserve"> user </w:t>
+            </w:r>
+          </w:p>
+        </w:tc>
+      </w:tr>
+      <w:tr>
+        <w:trPr>
+          <w:trHeight w:val="846"/>
+        </w:trPr>
+        <w:tc>
+          <w:tcPr>
+            <w:tcW w:w="1526" w:type="dxa"/>
+          </w:tcPr>
+          <w:p>
+            <w:pPr>
+              <w:spacing w:after="200" w:line="276" w:lineRule="auto"/>
+              <w:rPr>
+                <w:b/>
+                <w:bCs/>
+                <w:kern w:val="0"/>
+                <w:lang w:val="en-GB"/>
+                <w14:ligatures w14:val="none"/>
+              </w:rPr>
+            </w:pPr>
+            <w:r>
+              <w:rPr>
+                <w:b/>
+                <w:bCs/>
+                <w:kern w:val="0"/>
+                <w:lang w:val="en-GB"/>
+                <w14:ligatures w14:val="none"/>
+              </w:rPr>
+              <w:t>Pre-Condition</w:t>
+            </w:r>
+          </w:p>
+        </w:tc>
+        <w:tc>
+          <w:tcPr>
+            <w:tcW w:w="7474" w:type="dxa"/>
+          </w:tcPr>
+          <w:p>
+            <w:pPr>
+              <w:spacing w:after="200" w:line="276" w:lineRule="auto"/>
+              <w:rPr>
+                <w:kern w:val="0"/>
+                <w14:ligatures w14:val="none"/>
+              </w:rPr>
+            </w:pPr>
+            <w:r>
+              <w:rPr>
+                <w:kern w:val="0"/>
+                <w:lang w:val="en-GB"/>
+                <w14:ligatures w14:val="none"/>
+              </w:rPr>
+              <w:t>Admin should</w:t>
+            </w:r>
+            <w:r>
+              <w:rPr>
+                <w:kern w:val="0"/>
+                <w:lang w:val="en-GB"/>
+                <w14:ligatures w14:val="none"/>
+              </w:rPr>
+              <w:t xml:space="preserve"> enter the valid credentials of user for adding them to AMS which contain their name, email and password. Admin should </w:t>
+            </w:r>
+            <w:proofErr w:type="gramStart"/>
+            <w:r>
+              <w:rPr>
+                <w:kern w:val="0"/>
+                <w:lang w:val="en-GB"/>
+                <w14:ligatures w14:val="none"/>
+              </w:rPr>
+              <w:t>assigned</w:t>
+            </w:r>
+            <w:proofErr w:type="gramEnd"/>
+            <w:r>
+              <w:rPr>
+                <w:kern w:val="0"/>
+                <w:lang w:val="en-GB"/>
+                <w14:ligatures w14:val="none"/>
+              </w:rPr>
+              <w:t xml:space="preserve"> the role accordingly.</w:t>
+            </w:r>
+          </w:p>
+        </w:tc>
+      </w:tr>
+      <w:tr>
+        <w:trPr>
+          <w:trHeight w:val="846"/>
+        </w:trPr>
+        <w:tc>
+          <w:tcPr>
+            <w:tcW w:w="1526" w:type="dxa"/>
+          </w:tcPr>
+          <w:p>
+            <w:pPr>
+              <w:spacing w:after="200" w:line="276" w:lineRule="auto"/>
+              <w:rPr>
+                <w:b/>
+                <w:bCs/>
+                <w:kern w:val="0"/>
+                <w:lang w:val="en-GB"/>
+                <w14:ligatures w14:val="none"/>
+              </w:rPr>
+            </w:pPr>
+            <w:r>
+              <w:rPr>
+                <w:b/>
+                <w:bCs/>
+                <w:kern w:val="0"/>
+                <w:lang w:val="en-GB"/>
+                <w14:ligatures w14:val="none"/>
+              </w:rPr>
+              <w:lastRenderedPageBreak/>
+              <w:t>Post-Condition</w:t>
+            </w:r>
+          </w:p>
+        </w:tc>
+        <w:tc>
+          <w:tcPr>
+            <w:tcW w:w="7474" w:type="dxa"/>
+          </w:tcPr>
+          <w:p>
+            <w:pPr>
+              <w:spacing w:after="200" w:line="276" w:lineRule="auto"/>
+              <w:rPr>
+                <w:kern w:val="0"/>
+                <w14:ligatures w14:val="none"/>
+              </w:rPr>
+            </w:pPr>
+            <w:r>
+              <w:rPr>
+                <w:kern w:val="0"/>
+                <w:lang w:val="en-GB"/>
+                <w14:ligatures w14:val="none"/>
+              </w:rPr>
+              <w:t>Admin successfully added</w:t>
+            </w:r>
+            <w:r>
+              <w:rPr>
+                <w:kern w:val="0"/>
+                <w:lang w:val="en-GB"/>
+                <w14:ligatures w14:val="none"/>
+              </w:rPr>
+              <w:t xml:space="preserve"> user and assigned their role accordingly.</w:t>
+            </w:r>
+            <w:bookmarkStart w:id="92" w:name="_GoBack"/>
+            <w:bookmarkEnd w:id="92"/>
+          </w:p>
+        </w:tc>
+      </w:tr>
+    </w:tbl>
     <w:p>
       <w:pPr>
         <w:pStyle w:val="Heading1"/>
       </w:pPr>
-      <w:bookmarkStart w:id="94" w:name="_Toc134974067"/>
+      <w:bookmarkStart w:id="93" w:name="_Toc134974067"/>
       <w:r>
         <w:t>Aqsa (FA21-BSE-079)</w:t>
       </w:r>
-      <w:bookmarkEnd w:id="94"/>
+      <w:bookmarkEnd w:id="93"/>
     </w:p>
     <w:tbl>
       <w:tblPr>
@@ -31090,11 +32328,11 @@
           <w:rFonts w:asciiTheme="minorHAnsi" w:hAnsiTheme="minorHAnsi" w:cstheme="minorBidi"/>
         </w:rPr>
       </w:pPr>
-      <w:bookmarkStart w:id="95" w:name="_Toc134974068"/>
+      <w:bookmarkStart w:id="94" w:name="_Toc134974068"/>
       <w:r>
         <w:t>LOGIN</w:t>
       </w:r>
-      <w:bookmarkEnd w:id="95"/>
+      <w:bookmarkEnd w:id="94"/>
       <w:r>
         <w:t xml:space="preserve">    </w:t>
       </w:r>
@@ -31527,6 +32765,7 @@
                 <w:sz w:val="24"/>
                 <w:szCs w:val="24"/>
               </w:rPr>
+              <w:lastRenderedPageBreak/>
               <w:t xml:space="preserve">Cross reference </w:t>
             </w:r>
           </w:p>
@@ -32064,12 +33303,11 @@
       <w:pPr>
         <w:pStyle w:val="Heading3"/>
       </w:pPr>
-      <w:bookmarkStart w:id="96" w:name="_Toc134974069"/>
-      <w:r>
-        <w:lastRenderedPageBreak/>
+      <w:bookmarkStart w:id="95" w:name="_Toc134974069"/>
+      <w:r>
         <w:t>NOTIFY</w:t>
       </w:r>
-      <w:bookmarkEnd w:id="96"/>
+      <w:bookmarkEnd w:id="95"/>
     </w:p>
     <w:tbl>
       <w:tblPr>
@@ -32198,6 +33436,7 @@
                 <w:sz w:val="24"/>
                 <w:szCs w:val="24"/>
               </w:rPr>
+              <w:lastRenderedPageBreak/>
               <w:t xml:space="preserve">Cross reference </w:t>
             </w:r>
           </w:p>
@@ -33020,7 +34259,6 @@
                 <w:sz w:val="24"/>
                 <w:szCs w:val="24"/>
               </w:rPr>
-              <w:lastRenderedPageBreak/>
               <w:t>operation</w:t>
             </w:r>
           </w:p>
@@ -33088,6 +34326,7 @@
                 <w:sz w:val="24"/>
                 <w:szCs w:val="24"/>
               </w:rPr>
+              <w:lastRenderedPageBreak/>
               <w:t xml:space="preserve">Cross reference </w:t>
             </w:r>
           </w:p>
@@ -33282,11 +34521,11 @@
       <w:pPr>
         <w:pStyle w:val="Heading3"/>
       </w:pPr>
-      <w:bookmarkStart w:id="97" w:name="_Toc134974070"/>
+      <w:bookmarkStart w:id="96" w:name="_Toc134974070"/>
       <w:r>
         <w:t>Edit Profile</w:t>
       </w:r>
-      <w:bookmarkEnd w:id="97"/>
+      <w:bookmarkEnd w:id="96"/>
     </w:p>
     <w:tbl>
       <w:tblPr>
@@ -33917,6 +35156,7 @@
                 <w:sz w:val="24"/>
                 <w:szCs w:val="24"/>
               </w:rPr>
+              <w:lastRenderedPageBreak/>
               <w:t>operation</w:t>
             </w:r>
           </w:p>
@@ -34789,6 +36029,7 @@
                 <w:sz w:val="24"/>
                 <w:szCs w:val="24"/>
               </w:rPr>
+              <w:lastRenderedPageBreak/>
               <w:t>operation</w:t>
             </w:r>
           </w:p>
@@ -35672,6 +36913,7 @@
                 <w:sz w:val="24"/>
                 <w:szCs w:val="24"/>
               </w:rPr>
+              <w:lastRenderedPageBreak/>
               <w:t>operation</w:t>
             </w:r>
           </w:p>
@@ -35950,7 +37192,7 @@
           <w:szCs w:val="22"/>
         </w:rPr>
       </w:pPr>
-      <w:bookmarkStart w:id="98" w:name="_Toc134974071"/>
+      <w:bookmarkStart w:id="97" w:name="_Toc134974071"/>
       <w:proofErr w:type="spellStart"/>
       <w:r>
         <w:t>Ahsan</w:t>
@@ -35967,17 +37209,17 @@
       <w:r>
         <w:t xml:space="preserve"> (FA21-BSE-071)</w:t>
       </w:r>
+      <w:bookmarkEnd w:id="97"/>
+    </w:p>
+    <w:p>
+      <w:pPr>
+        <w:pStyle w:val="Heading3"/>
+      </w:pPr>
+      <w:bookmarkStart w:id="98" w:name="_Toc134974072"/>
+      <w:r>
+        <w:t>Logout</w:t>
+      </w:r>
       <w:bookmarkEnd w:id="98"/>
-    </w:p>
-    <w:p>
-      <w:pPr>
-        <w:pStyle w:val="Heading3"/>
-      </w:pPr>
-      <w:bookmarkStart w:id="99" w:name="_Toc134974072"/>
-      <w:r>
-        <w:t>Logout</w:t>
-      </w:r>
-      <w:bookmarkEnd w:id="99"/>
     </w:p>
     <w:tbl>
       <w:tblPr>
@@ -36277,11 +37519,11 @@
       <w:pPr>
         <w:pStyle w:val="Heading3"/>
       </w:pPr>
-      <w:bookmarkStart w:id="100" w:name="_Toc134974073"/>
+      <w:bookmarkStart w:id="99" w:name="_Toc134974073"/>
       <w:r>
         <w:t>Generate Discipline Report</w:t>
       </w:r>
-      <w:bookmarkEnd w:id="100"/>
+      <w:bookmarkEnd w:id="99"/>
     </w:p>
     <w:p/>
     <w:tbl>
@@ -36667,6 +37909,7 @@
                 <w:sz w:val="24"/>
                 <w:szCs w:val="24"/>
               </w:rPr>
+              <w:lastRenderedPageBreak/>
               <w:t>operation</w:t>
             </w:r>
           </w:p>
@@ -37544,11 +38787,12 @@
       <w:pPr>
         <w:pStyle w:val="Heading3"/>
       </w:pPr>
-      <w:bookmarkStart w:id="101" w:name="_Toc134974074"/>
-      <w:r>
+      <w:bookmarkStart w:id="100" w:name="_Toc134974074"/>
+      <w:r>
+        <w:lastRenderedPageBreak/>
         <w:t>Manage settings</w:t>
       </w:r>
-      <w:bookmarkEnd w:id="101"/>
+      <w:bookmarkEnd w:id="100"/>
     </w:p>
     <w:p>
       <w:pPr>
@@ -38473,16 +39717,14 @@
                 <w:szCs w:val="24"/>
               </w:rPr>
             </w:pPr>
-            <w:proofErr w:type="gramStart"/>
-            <w:r>
-              <w:rPr>
-                <w:rFonts w:asciiTheme="majorBidi" w:hAnsiTheme="majorBidi" w:cstheme="majorBidi"/>
-                <w:sz w:val="24"/>
-                <w:szCs w:val="24"/>
-              </w:rPr>
-              <w:t>System successfully saved new settings and update</w:t>
-            </w:r>
-            <w:proofErr w:type="gramEnd"/>
+            <w:r>
+              <w:rPr>
+                <w:rFonts w:asciiTheme="majorBidi" w:hAnsiTheme="majorBidi" w:cstheme="majorBidi"/>
+                <w:sz w:val="24"/>
+                <w:szCs w:val="24"/>
+              </w:rPr>
+              <w:t>System successfully saved new settings and updates</w:t>
+            </w:r>
             <w:r>
               <w:rPr>
                 <w:rFonts w:asciiTheme="majorBidi" w:hAnsiTheme="majorBidi" w:cstheme="majorBidi"/>
@@ -38501,6 +39743,628 @@
           <w:lang w:val="en-US"/>
         </w:rPr>
       </w:pPr>
+      <w:r>
+        <w:rPr>
+          <w:lang w:val="en-US"/>
+        </w:rPr>
+        <w:t xml:space="preserve"> </w:t>
+      </w:r>
+    </w:p>
+    <w:p>
+      <w:pPr>
+        <w:pStyle w:val="Heading3"/>
+        <w:rPr>
+          <w:lang w:val="en-US"/>
+        </w:rPr>
+      </w:pPr>
+    </w:p>
+    <w:p>
+      <w:pPr>
+        <w:pStyle w:val="Heading3"/>
+        <w:rPr>
+          <w:lang w:val="en-US"/>
+        </w:rPr>
+      </w:pPr>
+    </w:p>
+    <w:p>
+      <w:pPr>
+        <w:pStyle w:val="Heading3"/>
+        <w:rPr>
+          <w:lang w:val="en-US"/>
+        </w:rPr>
+      </w:pPr>
+    </w:p>
+    <w:p>
+      <w:pPr>
+        <w:rPr>
+          <w:lang w:val="en-US"/>
+        </w:rPr>
+      </w:pPr>
+    </w:p>
+    <w:p>
+      <w:pPr>
+        <w:rPr>
+          <w:lang w:val="en-US"/>
+        </w:rPr>
+      </w:pPr>
+    </w:p>
+    <w:p>
+      <w:pPr>
+        <w:pStyle w:val="Heading3"/>
+        <w:rPr>
+          <w:lang w:val="en-US"/>
+        </w:rPr>
+      </w:pPr>
+      <w:r>
+        <w:rPr>
+          <w:lang w:val="en-US"/>
+        </w:rPr>
+        <w:t>Add courses</w:t>
+      </w:r>
+    </w:p>
+    <w:tbl>
+      <w:tblPr>
+        <w:tblStyle w:val="TableGrid"/>
+        <w:tblW w:w="9000" w:type="dxa"/>
+        <w:tblLook w:val="04A0" w:firstRow="1" w:lastRow="0" w:firstColumn="1" w:lastColumn="0" w:noHBand="0" w:noVBand="1"/>
+      </w:tblPr>
+      <w:tblGrid>
+        <w:gridCol w:w="1526"/>
+        <w:gridCol w:w="7474"/>
+      </w:tblGrid>
+      <w:tr>
+        <w:trPr>
+          <w:trHeight w:val="769"/>
+        </w:trPr>
+        <w:tc>
+          <w:tcPr>
+            <w:tcW w:w="1526" w:type="dxa"/>
+          </w:tcPr>
+          <w:p>
+            <w:pPr>
+              <w:rPr>
+                <w:rFonts w:asciiTheme="majorBidi" w:hAnsiTheme="majorBidi" w:cstheme="majorBidi"/>
+                <w:b/>
+                <w:bCs/>
+                <w:sz w:val="24"/>
+                <w:szCs w:val="24"/>
+              </w:rPr>
+            </w:pPr>
+            <w:r>
+              <w:rPr>
+                <w:rFonts w:asciiTheme="majorBidi" w:hAnsiTheme="majorBidi" w:cstheme="majorBidi"/>
+                <w:b/>
+                <w:bCs/>
+                <w:sz w:val="24"/>
+                <w:szCs w:val="24"/>
+              </w:rPr>
+              <w:t>Operation</w:t>
+            </w:r>
+          </w:p>
+        </w:tc>
+        <w:tc>
+          <w:tcPr>
+            <w:tcW w:w="7474" w:type="dxa"/>
+          </w:tcPr>
+          <w:p>
+            <w:r>
+              <w:t>Select add course</w:t>
+            </w:r>
+          </w:p>
+        </w:tc>
+      </w:tr>
+      <w:tr>
+        <w:trPr>
+          <w:trHeight w:val="846"/>
+        </w:trPr>
+        <w:tc>
+          <w:tcPr>
+            <w:tcW w:w="1526" w:type="dxa"/>
+          </w:tcPr>
+          <w:p>
+            <w:pPr>
+              <w:rPr>
+                <w:rFonts w:asciiTheme="majorBidi" w:hAnsiTheme="majorBidi" w:cstheme="majorBidi"/>
+                <w:b/>
+                <w:bCs/>
+                <w:sz w:val="24"/>
+                <w:szCs w:val="24"/>
+              </w:rPr>
+            </w:pPr>
+            <w:r>
+              <w:rPr>
+                <w:rFonts w:asciiTheme="majorBidi" w:hAnsiTheme="majorBidi" w:cstheme="majorBidi"/>
+                <w:b/>
+                <w:bCs/>
+                <w:sz w:val="24"/>
+                <w:szCs w:val="24"/>
+              </w:rPr>
+              <w:t>Cross-reference</w:t>
+            </w:r>
+          </w:p>
+        </w:tc>
+        <w:tc>
+          <w:tcPr>
+            <w:tcW w:w="7474" w:type="dxa"/>
+          </w:tcPr>
+          <w:p>
+            <w:r>
+              <w:t>Use-Case : Add course</w:t>
+            </w:r>
+          </w:p>
+        </w:tc>
+      </w:tr>
+      <w:tr>
+        <w:trPr>
+          <w:trHeight w:val="846"/>
+        </w:trPr>
+        <w:tc>
+          <w:tcPr>
+            <w:tcW w:w="1526" w:type="dxa"/>
+          </w:tcPr>
+          <w:p>
+            <w:pPr>
+              <w:rPr>
+                <w:rFonts w:asciiTheme="majorBidi" w:hAnsiTheme="majorBidi" w:cstheme="majorBidi"/>
+                <w:b/>
+                <w:bCs/>
+                <w:sz w:val="24"/>
+                <w:szCs w:val="24"/>
+              </w:rPr>
+            </w:pPr>
+            <w:r>
+              <w:rPr>
+                <w:rFonts w:asciiTheme="majorBidi" w:hAnsiTheme="majorBidi" w:cstheme="majorBidi"/>
+                <w:b/>
+                <w:bCs/>
+                <w:sz w:val="24"/>
+                <w:szCs w:val="24"/>
+              </w:rPr>
+              <w:t>Pre-Condition</w:t>
+            </w:r>
+          </w:p>
+        </w:tc>
+        <w:tc>
+          <w:tcPr>
+            <w:tcW w:w="7474" w:type="dxa"/>
+          </w:tcPr>
+          <w:p>
+            <w:r>
+              <w:t>Admin should log into AMS and has proper access to add course in system.</w:t>
+            </w:r>
+          </w:p>
+        </w:tc>
+      </w:tr>
+      <w:tr>
+        <w:trPr>
+          <w:trHeight w:val="846"/>
+        </w:trPr>
+        <w:tc>
+          <w:tcPr>
+            <w:tcW w:w="1526" w:type="dxa"/>
+          </w:tcPr>
+          <w:p>
+            <w:pPr>
+              <w:rPr>
+                <w:rFonts w:asciiTheme="majorBidi" w:hAnsiTheme="majorBidi" w:cstheme="majorBidi"/>
+                <w:b/>
+                <w:bCs/>
+                <w:sz w:val="24"/>
+                <w:szCs w:val="24"/>
+              </w:rPr>
+            </w:pPr>
+            <w:r>
+              <w:rPr>
+                <w:rFonts w:asciiTheme="majorBidi" w:hAnsiTheme="majorBidi" w:cstheme="majorBidi"/>
+                <w:b/>
+                <w:bCs/>
+                <w:sz w:val="24"/>
+                <w:szCs w:val="24"/>
+              </w:rPr>
+              <w:t>Post-Condition</w:t>
+            </w:r>
+          </w:p>
+        </w:tc>
+        <w:tc>
+          <w:tcPr>
+            <w:tcW w:w="7474" w:type="dxa"/>
+          </w:tcPr>
+          <w:p>
+            <w:r>
+              <w:t>Admin successfully  choose the option add course and navigate to its dashboard</w:t>
+            </w:r>
+          </w:p>
+        </w:tc>
+      </w:tr>
+    </w:tbl>
+    <w:p>
+      <w:pPr>
+        <w:rPr>
+          <w:lang w:val="en-US"/>
+        </w:rPr>
+      </w:pPr>
+    </w:p>
+    <w:p>
+      <w:pPr>
+        <w:rPr>
+          <w:lang w:val="en-US"/>
+        </w:rPr>
+      </w:pPr>
+    </w:p>
+    <w:p>
+      <w:pPr>
+        <w:rPr>
+          <w:lang w:val="en-US"/>
+        </w:rPr>
+      </w:pPr>
+    </w:p>
+    <w:tbl>
+      <w:tblPr>
+        <w:tblStyle w:val="TableGrid"/>
+        <w:tblW w:w="9000" w:type="dxa"/>
+        <w:tblLook w:val="04A0" w:firstRow="1" w:lastRow="0" w:firstColumn="1" w:lastColumn="0" w:noHBand="0" w:noVBand="1"/>
+      </w:tblPr>
+      <w:tblGrid>
+        <w:gridCol w:w="1526"/>
+        <w:gridCol w:w="7474"/>
+      </w:tblGrid>
+      <w:tr>
+        <w:trPr>
+          <w:trHeight w:val="769"/>
+        </w:trPr>
+        <w:tc>
+          <w:tcPr>
+            <w:tcW w:w="1526" w:type="dxa"/>
+          </w:tcPr>
+          <w:p>
+            <w:pPr>
+              <w:spacing w:after="200" w:line="276" w:lineRule="auto"/>
+              <w:rPr>
+                <w:b/>
+                <w:bCs/>
+                <w:kern w:val="0"/>
+                <w14:ligatures w14:val="none"/>
+              </w:rPr>
+            </w:pPr>
+            <w:r>
+              <w:rPr>
+                <w:b/>
+                <w:bCs/>
+                <w:kern w:val="0"/>
+                <w:lang w:val="en-GB"/>
+                <w14:ligatures w14:val="none"/>
+              </w:rPr>
+              <w:t>Operation</w:t>
+            </w:r>
+          </w:p>
+        </w:tc>
+        <w:tc>
+          <w:tcPr>
+            <w:tcW w:w="7474" w:type="dxa"/>
+          </w:tcPr>
+          <w:p>
+            <w:pPr>
+              <w:spacing w:after="200" w:line="276" w:lineRule="auto"/>
+              <w:rPr>
+                <w:kern w:val="0"/>
+                <w14:ligatures w14:val="none"/>
+              </w:rPr>
+            </w:pPr>
+            <w:r>
+              <w:rPr>
+                <w:kern w:val="0"/>
+                <w:lang w:val="en-GB"/>
+                <w14:ligatures w14:val="none"/>
+              </w:rPr>
+              <w:t>add course</w:t>
+            </w:r>
+          </w:p>
+        </w:tc>
+      </w:tr>
+      <w:tr>
+        <w:trPr>
+          <w:trHeight w:val="846"/>
+        </w:trPr>
+        <w:tc>
+          <w:tcPr>
+            <w:tcW w:w="1526" w:type="dxa"/>
+          </w:tcPr>
+          <w:p>
+            <w:pPr>
+              <w:spacing w:after="200" w:line="276" w:lineRule="auto"/>
+              <w:rPr>
+                <w:b/>
+                <w:bCs/>
+                <w:kern w:val="0"/>
+                <w14:ligatures w14:val="none"/>
+              </w:rPr>
+            </w:pPr>
+            <w:r>
+              <w:rPr>
+                <w:b/>
+                <w:bCs/>
+                <w:kern w:val="0"/>
+                <w:lang w:val="en-GB"/>
+                <w14:ligatures w14:val="none"/>
+              </w:rPr>
+              <w:t>Cross-reference</w:t>
+            </w:r>
+          </w:p>
+        </w:tc>
+        <w:tc>
+          <w:tcPr>
+            <w:tcW w:w="7474" w:type="dxa"/>
+          </w:tcPr>
+          <w:p>
+            <w:pPr>
+              <w:spacing w:after="200" w:line="276" w:lineRule="auto"/>
+              <w:rPr>
+                <w:kern w:val="0"/>
+                <w14:ligatures w14:val="none"/>
+              </w:rPr>
+            </w:pPr>
+            <w:r>
+              <w:rPr>
+                <w:kern w:val="0"/>
+                <w:lang w:val="en-GB"/>
+                <w14:ligatures w14:val="none"/>
+              </w:rPr>
+              <w:t>Use-Case : Add course</w:t>
+            </w:r>
+          </w:p>
+        </w:tc>
+      </w:tr>
+      <w:tr>
+        <w:trPr>
+          <w:trHeight w:val="846"/>
+        </w:trPr>
+        <w:tc>
+          <w:tcPr>
+            <w:tcW w:w="1526" w:type="dxa"/>
+          </w:tcPr>
+          <w:p>
+            <w:pPr>
+              <w:spacing w:after="200" w:line="276" w:lineRule="auto"/>
+              <w:rPr>
+                <w:b/>
+                <w:bCs/>
+                <w:kern w:val="0"/>
+                <w:lang w:val="en-GB"/>
+                <w14:ligatures w14:val="none"/>
+              </w:rPr>
+            </w:pPr>
+            <w:r>
+              <w:rPr>
+                <w:b/>
+                <w:bCs/>
+                <w:kern w:val="0"/>
+                <w:lang w:val="en-GB"/>
+                <w14:ligatures w14:val="none"/>
+              </w:rPr>
+              <w:t>Pre-Condition</w:t>
+            </w:r>
+          </w:p>
+        </w:tc>
+        <w:tc>
+          <w:tcPr>
+            <w:tcW w:w="7474" w:type="dxa"/>
+          </w:tcPr>
+          <w:p>
+            <w:pPr>
+              <w:spacing w:after="200" w:line="276" w:lineRule="auto"/>
+              <w:rPr>
+                <w:kern w:val="0"/>
+                <w14:ligatures w14:val="none"/>
+              </w:rPr>
+            </w:pPr>
+            <w:r>
+              <w:rPr>
+                <w:kern w:val="0"/>
+                <w:lang w:val="en-GB"/>
+                <w14:ligatures w14:val="none"/>
+              </w:rPr>
+              <w:t xml:space="preserve">Admin should </w:t>
+            </w:r>
+            <w:r>
+              <w:rPr>
+                <w:kern w:val="0"/>
+                <w:lang w:val="en-GB"/>
+                <w14:ligatures w14:val="none"/>
+              </w:rPr>
+              <w:t xml:space="preserve">add the required </w:t>
+            </w:r>
+            <w:r>
+              <w:rPr>
+                <w:kern w:val="0"/>
+                <w:lang w:val="en-GB"/>
+                <w14:ligatures w14:val="none"/>
+              </w:rPr>
+              <w:t>information for adding course into AMS.</w:t>
+            </w:r>
+          </w:p>
+        </w:tc>
+      </w:tr>
+      <w:tr>
+        <w:trPr>
+          <w:trHeight w:val="846"/>
+        </w:trPr>
+        <w:tc>
+          <w:tcPr>
+            <w:tcW w:w="1526" w:type="dxa"/>
+          </w:tcPr>
+          <w:p>
+            <w:pPr>
+              <w:spacing w:after="200" w:line="276" w:lineRule="auto"/>
+              <w:rPr>
+                <w:b/>
+                <w:bCs/>
+                <w:kern w:val="0"/>
+                <w:lang w:val="en-GB"/>
+                <w14:ligatures w14:val="none"/>
+              </w:rPr>
+            </w:pPr>
+            <w:r>
+              <w:rPr>
+                <w:b/>
+                <w:bCs/>
+                <w:kern w:val="0"/>
+                <w:lang w:val="en-GB"/>
+                <w14:ligatures w14:val="none"/>
+              </w:rPr>
+              <w:t>Post-Condition</w:t>
+            </w:r>
+          </w:p>
+        </w:tc>
+        <w:tc>
+          <w:tcPr>
+            <w:tcW w:w="7474" w:type="dxa"/>
+          </w:tcPr>
+          <w:p>
+            <w:pPr>
+              <w:spacing w:after="200" w:line="276" w:lineRule="auto"/>
+              <w:rPr>
+                <w:kern w:val="0"/>
+                <w14:ligatures w14:val="none"/>
+              </w:rPr>
+            </w:pPr>
+            <w:r>
+              <w:rPr>
+                <w:kern w:val="0"/>
+                <w:lang w:val="en-GB"/>
+                <w14:ligatures w14:val="none"/>
+              </w:rPr>
+              <w:t xml:space="preserve">Admin successfully </w:t>
+            </w:r>
+            <w:r>
+              <w:rPr>
+                <w:kern w:val="0"/>
+                <w:lang w:val="en-GB"/>
+                <w14:ligatures w14:val="none"/>
+              </w:rPr>
+              <w:t>added course in system and saved it in database.</w:t>
+            </w:r>
+          </w:p>
+        </w:tc>
+      </w:tr>
+    </w:tbl>
+    <w:p>
+      <w:pPr>
+        <w:rPr>
+          <w:lang w:val="en-US"/>
+        </w:rPr>
+      </w:pPr>
+    </w:p>
+    <w:p>
+      <w:pPr>
+        <w:rPr>
+          <w:lang w:val="en-US"/>
+        </w:rPr>
+      </w:pPr>
+    </w:p>
+    <w:p>
+      <w:pPr>
+        <w:rPr>
+          <w:lang w:val="en-US"/>
+        </w:rPr>
+      </w:pPr>
+    </w:p>
+    <w:p>
+      <w:pPr>
+        <w:rPr>
+          <w:lang w:val="en-US"/>
+        </w:rPr>
+      </w:pPr>
+    </w:p>
+    <w:p>
+      <w:pPr>
+        <w:rPr>
+          <w:lang w:val="en-US"/>
+        </w:rPr>
+      </w:pPr>
+    </w:p>
+    <w:p>
+      <w:pPr>
+        <w:rPr>
+          <w:lang w:val="en-US"/>
+        </w:rPr>
+      </w:pPr>
+    </w:p>
+    <w:p>
+      <w:pPr>
+        <w:rPr>
+          <w:lang w:val="en-US"/>
+        </w:rPr>
+      </w:pPr>
+    </w:p>
+    <w:p>
+      <w:pPr>
+        <w:rPr>
+          <w:lang w:val="en-US"/>
+        </w:rPr>
+      </w:pPr>
+    </w:p>
+    <w:p>
+      <w:pPr>
+        <w:rPr>
+          <w:lang w:val="en-US"/>
+        </w:rPr>
+      </w:pPr>
+    </w:p>
+    <w:p>
+      <w:pPr>
+        <w:rPr>
+          <w:lang w:val="en-US"/>
+        </w:rPr>
+      </w:pPr>
+    </w:p>
+    <w:p>
+      <w:pPr>
+        <w:rPr>
+          <w:lang w:val="en-US"/>
+        </w:rPr>
+      </w:pPr>
+    </w:p>
+    <w:p>
+      <w:pPr>
+        <w:rPr>
+          <w:lang w:val="en-US"/>
+        </w:rPr>
+      </w:pPr>
+    </w:p>
+    <w:p>
+      <w:pPr>
+        <w:rPr>
+          <w:lang w:val="en-US"/>
+        </w:rPr>
+      </w:pPr>
+    </w:p>
+    <w:p>
+      <w:pPr>
+        <w:rPr>
+          <w:lang w:val="en-US"/>
+        </w:rPr>
+      </w:pPr>
+    </w:p>
+    <w:p>
+      <w:pPr>
+        <w:rPr>
+          <w:lang w:val="en-US"/>
+        </w:rPr>
+      </w:pPr>
+    </w:p>
+    <w:p>
+      <w:pPr>
+        <w:rPr>
+          <w:lang w:val="en-US"/>
+        </w:rPr>
+      </w:pPr>
+    </w:p>
+    <w:p>
+      <w:pPr>
+        <w:rPr>
+          <w:lang w:val="en-US"/>
+        </w:rPr>
+      </w:pPr>
     </w:p>
     <w:p>
       <w:pPr>
@@ -38513,7 +40377,6 @@
         <w:rPr>
           <w:lang w:val="en-US"/>
         </w:rPr>
-        <w:lastRenderedPageBreak/>
         <w:t>ERD</w:t>
       </w:r>
     </w:p>
@@ -38589,10 +40452,9 @@
         <w:rPr>
           <w:lang w:val="en-US"/>
         </w:rPr>
+        <w:lastRenderedPageBreak/>
         <w:t xml:space="preserve"> PACKAGE DIAGRAM</w:t>
       </w:r>
-      <w:bookmarkStart w:id="102" w:name="_GoBack"/>
-      <w:bookmarkEnd w:id="102"/>
     </w:p>
     <w:p>
       <w:pPr>
@@ -38814,7 +40676,7 @@
           <w:rPr>
             <w:noProof/>
           </w:rPr>
-          <w:t>58</w:t>
+          <w:t>49</w:t>
         </w:r>
         <w:r>
           <w:rPr>
@@ -39743,7 +41605,7 @@
   <w:abstractNum w:abstractNumId="8">
     <w:nsid w:val="1B362041"/>
     <w:multiLevelType w:val="hybridMultilevel"/>
-    <w:tmpl w:val="4614FCE0"/>
+    <w:tmpl w:val="6CA0C4D6"/>
     <w:lvl w:ilvl="0" w:tplc="08090005">
       <w:start w:val="1"/>
       <w:numFmt w:val="bullet"/>
@@ -41977,6 +43839,119 @@
     </w:lvl>
   </w:abstractNum>
   <w:abstractNum w:abstractNumId="28">
+    <w:nsid w:val="561943FD"/>
+    <w:multiLevelType w:val="hybridMultilevel"/>
+    <w:tmpl w:val="7FAC6C38"/>
+    <w:lvl w:ilvl="0" w:tplc="1EB21586">
+      <w:start w:val="1"/>
+      <w:numFmt w:val="bullet"/>
+      <w:lvlText w:val=""/>
+      <w:lvlJc w:val="left"/>
+      <w:pPr>
+        <w:ind w:left="720" w:hanging="360"/>
+      </w:pPr>
+      <w:rPr>
+        <w:rFonts w:ascii="Wingdings" w:hAnsi="Wingdings" w:hint="default"/>
+      </w:rPr>
+    </w:lvl>
+    <w:lvl w:ilvl="1" w:tplc="08090003" w:tentative="1">
+      <w:start w:val="1"/>
+      <w:numFmt w:val="bullet"/>
+      <w:lvlText w:val="o"/>
+      <w:lvlJc w:val="left"/>
+      <w:pPr>
+        <w:ind w:left="1440" w:hanging="360"/>
+      </w:pPr>
+      <w:rPr>
+        <w:rFonts w:ascii="Courier New" w:hAnsi="Courier New" w:cs="Courier New" w:hint="default"/>
+      </w:rPr>
+    </w:lvl>
+    <w:lvl w:ilvl="2" w:tplc="08090005" w:tentative="1">
+      <w:start w:val="1"/>
+      <w:numFmt w:val="bullet"/>
+      <w:lvlText w:val=""/>
+      <w:lvlJc w:val="left"/>
+      <w:pPr>
+        <w:ind w:left="2160" w:hanging="360"/>
+      </w:pPr>
+      <w:rPr>
+        <w:rFonts w:ascii="Wingdings" w:hAnsi="Wingdings" w:hint="default"/>
+      </w:rPr>
+    </w:lvl>
+    <w:lvl w:ilvl="3" w:tplc="08090001" w:tentative="1">
+      <w:start w:val="1"/>
+      <w:numFmt w:val="bullet"/>
+      <w:lvlText w:val=""/>
+      <w:lvlJc w:val="left"/>
+      <w:pPr>
+        <w:ind w:left="2880" w:hanging="360"/>
+      </w:pPr>
+      <w:rPr>
+        <w:rFonts w:ascii="Symbol" w:hAnsi="Symbol" w:hint="default"/>
+      </w:rPr>
+    </w:lvl>
+    <w:lvl w:ilvl="4" w:tplc="08090003" w:tentative="1">
+      <w:start w:val="1"/>
+      <w:numFmt w:val="bullet"/>
+      <w:lvlText w:val="o"/>
+      <w:lvlJc w:val="left"/>
+      <w:pPr>
+        <w:ind w:left="3600" w:hanging="360"/>
+      </w:pPr>
+      <w:rPr>
+        <w:rFonts w:ascii="Courier New" w:hAnsi="Courier New" w:cs="Courier New" w:hint="default"/>
+      </w:rPr>
+    </w:lvl>
+    <w:lvl w:ilvl="5" w:tplc="08090005" w:tentative="1">
+      <w:start w:val="1"/>
+      <w:numFmt w:val="bullet"/>
+      <w:lvlText w:val=""/>
+      <w:lvlJc w:val="left"/>
+      <w:pPr>
+        <w:ind w:left="4320" w:hanging="360"/>
+      </w:pPr>
+      <w:rPr>
+        <w:rFonts w:ascii="Wingdings" w:hAnsi="Wingdings" w:hint="default"/>
+      </w:rPr>
+    </w:lvl>
+    <w:lvl w:ilvl="6" w:tplc="08090001" w:tentative="1">
+      <w:start w:val="1"/>
+      <w:numFmt w:val="bullet"/>
+      <w:lvlText w:val=""/>
+      <w:lvlJc w:val="left"/>
+      <w:pPr>
+        <w:ind w:left="5040" w:hanging="360"/>
+      </w:pPr>
+      <w:rPr>
+        <w:rFonts w:ascii="Symbol" w:hAnsi="Symbol" w:hint="default"/>
+      </w:rPr>
+    </w:lvl>
+    <w:lvl w:ilvl="7" w:tplc="08090003" w:tentative="1">
+      <w:start w:val="1"/>
+      <w:numFmt w:val="bullet"/>
+      <w:lvlText w:val="o"/>
+      <w:lvlJc w:val="left"/>
+      <w:pPr>
+        <w:ind w:left="5760" w:hanging="360"/>
+      </w:pPr>
+      <w:rPr>
+        <w:rFonts w:ascii="Courier New" w:hAnsi="Courier New" w:cs="Courier New" w:hint="default"/>
+      </w:rPr>
+    </w:lvl>
+    <w:lvl w:ilvl="8" w:tplc="08090005" w:tentative="1">
+      <w:start w:val="1"/>
+      <w:numFmt w:val="bullet"/>
+      <w:lvlText w:val=""/>
+      <w:lvlJc w:val="left"/>
+      <w:pPr>
+        <w:ind w:left="6480" w:hanging="360"/>
+      </w:pPr>
+      <w:rPr>
+        <w:rFonts w:ascii="Wingdings" w:hAnsi="Wingdings" w:hint="default"/>
+      </w:rPr>
+    </w:lvl>
+  </w:abstractNum>
+  <w:abstractNum w:abstractNumId="29">
     <w:nsid w:val="59886FE6"/>
     <w:multiLevelType w:val="hybridMultilevel"/>
     <w:tmpl w:val="3E9E8CCE"/>
@@ -42089,7 +44064,7 @@
       </w:rPr>
     </w:lvl>
   </w:abstractNum>
-  <w:abstractNum w:abstractNumId="29">
+  <w:abstractNum w:abstractNumId="30">
     <w:nsid w:val="59D471A6"/>
     <w:multiLevelType w:val="hybridMultilevel"/>
     <w:tmpl w:val="5C628756"/>
@@ -42202,7 +44177,7 @@
       </w:rPr>
     </w:lvl>
   </w:abstractNum>
-  <w:abstractNum w:abstractNumId="30">
+  <w:abstractNum w:abstractNumId="31">
     <w:nsid w:val="5C7423AC"/>
     <w:multiLevelType w:val="hybridMultilevel"/>
     <w:tmpl w:val="64602CDE"/>
@@ -42315,7 +44290,7 @@
       </w:rPr>
     </w:lvl>
   </w:abstractNum>
-  <w:abstractNum w:abstractNumId="31">
+  <w:abstractNum w:abstractNumId="32">
     <w:nsid w:val="5CC8419E"/>
     <w:multiLevelType w:val="hybridMultilevel"/>
     <w:tmpl w:val="56206A00"/>
@@ -42428,7 +44403,7 @@
       </w:rPr>
     </w:lvl>
   </w:abstractNum>
-  <w:abstractNum w:abstractNumId="32">
+  <w:abstractNum w:abstractNumId="33">
     <w:nsid w:val="5F9523EC"/>
     <w:multiLevelType w:val="hybridMultilevel"/>
     <w:tmpl w:val="FA16B91C"/>
@@ -42541,7 +44516,7 @@
       </w:rPr>
     </w:lvl>
   </w:abstractNum>
-  <w:abstractNum w:abstractNumId="33">
+  <w:abstractNum w:abstractNumId="34">
     <w:nsid w:val="5FBB465D"/>
     <w:multiLevelType w:val="hybridMultilevel"/>
     <w:tmpl w:val="2216F312"/>
@@ -42654,10 +44629,10 @@
       </w:rPr>
     </w:lvl>
   </w:abstractNum>
-  <w:abstractNum w:abstractNumId="34">
+  <w:abstractNum w:abstractNumId="35">
     <w:nsid w:val="60403FBB"/>
     <w:multiLevelType w:val="hybridMultilevel"/>
-    <w:tmpl w:val="1A00CF30"/>
+    <w:tmpl w:val="7D7A5346"/>
     <w:lvl w:ilvl="0" w:tplc="1EB21586">
       <w:start w:val="1"/>
       <w:numFmt w:val="bullet"/>
@@ -42767,7 +44742,7 @@
       </w:rPr>
     </w:lvl>
   </w:abstractNum>
-  <w:abstractNum w:abstractNumId="35">
+  <w:abstractNum w:abstractNumId="36">
     <w:nsid w:val="61FC3E21"/>
     <w:multiLevelType w:val="hybridMultilevel"/>
     <w:tmpl w:val="7034FF3C"/>
@@ -42856,7 +44831,7 @@
       </w:pPr>
     </w:lvl>
   </w:abstractNum>
-  <w:abstractNum w:abstractNumId="36">
+  <w:abstractNum w:abstractNumId="37">
     <w:nsid w:val="6308649B"/>
     <w:multiLevelType w:val="hybridMultilevel"/>
     <w:tmpl w:val="EC0ADC58"/>
@@ -42969,7 +44944,7 @@
       </w:rPr>
     </w:lvl>
   </w:abstractNum>
-  <w:abstractNum w:abstractNumId="37">
+  <w:abstractNum w:abstractNumId="38">
     <w:nsid w:val="6477733C"/>
     <w:multiLevelType w:val="hybridMultilevel"/>
     <w:tmpl w:val="A9BAD334"/>
@@ -43058,7 +45033,7 @@
       </w:pPr>
     </w:lvl>
   </w:abstractNum>
-  <w:abstractNum w:abstractNumId="38">
+  <w:abstractNum w:abstractNumId="39">
     <w:nsid w:val="67894FF2"/>
     <w:multiLevelType w:val="hybridMultilevel"/>
     <w:tmpl w:val="6D2C90C0"/>
@@ -43171,7 +45146,7 @@
       </w:rPr>
     </w:lvl>
   </w:abstractNum>
-  <w:abstractNum w:abstractNumId="39">
+  <w:abstractNum w:abstractNumId="40">
     <w:nsid w:val="68927FB6"/>
     <w:multiLevelType w:val="hybridMultilevel"/>
     <w:tmpl w:val="C230432E"/>
@@ -43284,7 +45259,7 @@
       </w:rPr>
     </w:lvl>
   </w:abstractNum>
-  <w:abstractNum w:abstractNumId="40">
+  <w:abstractNum w:abstractNumId="41">
     <w:nsid w:val="6BA13D8F"/>
     <w:multiLevelType w:val="hybridMultilevel"/>
     <w:tmpl w:val="7430DF38"/>
@@ -43397,7 +45372,7 @@
       </w:rPr>
     </w:lvl>
   </w:abstractNum>
-  <w:abstractNum w:abstractNumId="41">
+  <w:abstractNum w:abstractNumId="42">
     <w:nsid w:val="70AC52C7"/>
     <w:multiLevelType w:val="hybridMultilevel"/>
     <w:tmpl w:val="F78AF170"/>
@@ -43510,7 +45485,7 @@
       </w:rPr>
     </w:lvl>
   </w:abstractNum>
-  <w:abstractNum w:abstractNumId="42">
+  <w:abstractNum w:abstractNumId="43">
     <w:nsid w:val="720F79C7"/>
     <w:multiLevelType w:val="hybridMultilevel"/>
     <w:tmpl w:val="0F9641AE"/>
@@ -43623,7 +45598,7 @@
       </w:rPr>
     </w:lvl>
   </w:abstractNum>
-  <w:abstractNum w:abstractNumId="43">
+  <w:abstractNum w:abstractNumId="44">
     <w:nsid w:val="73D33C0C"/>
     <w:multiLevelType w:val="hybridMultilevel"/>
     <w:tmpl w:val="B24C7AEC"/>
@@ -43736,7 +45711,7 @@
       </w:rPr>
     </w:lvl>
   </w:abstractNum>
-  <w:abstractNum w:abstractNumId="44">
+  <w:abstractNum w:abstractNumId="45">
     <w:nsid w:val="77B819A1"/>
     <w:multiLevelType w:val="hybridMultilevel"/>
     <w:tmpl w:val="35B0155E"/>
@@ -43849,7 +45824,7 @@
       </w:rPr>
     </w:lvl>
   </w:abstractNum>
-  <w:abstractNum w:abstractNumId="45">
+  <w:abstractNum w:abstractNumId="46">
     <w:nsid w:val="7F2D3ED2"/>
     <w:multiLevelType w:val="hybridMultilevel"/>
     <w:tmpl w:val="9D486A54"/>
@@ -43963,13 +45938,13 @@
     </w:lvl>
   </w:abstractNum>
   <w:num w:numId="1">
-    <w:abstractNumId w:val="35"/>
+    <w:abstractNumId w:val="36"/>
   </w:num>
   <w:num w:numId="2">
     <w:abstractNumId w:val="0"/>
   </w:num>
   <w:num w:numId="3">
-    <w:abstractNumId w:val="37"/>
+    <w:abstractNumId w:val="38"/>
   </w:num>
   <w:num w:numId="4">
     <w:abstractNumId w:val="18"/>
@@ -43978,22 +45953,22 @@
     <w:abstractNumId w:val="21"/>
   </w:num>
   <w:num w:numId="6">
-    <w:abstractNumId w:val="45"/>
+    <w:abstractNumId w:val="46"/>
   </w:num>
   <w:num w:numId="7">
-    <w:abstractNumId w:val="43"/>
+    <w:abstractNumId w:val="44"/>
   </w:num>
   <w:num w:numId="8">
     <w:abstractNumId w:val="14"/>
   </w:num>
   <w:num w:numId="9">
-    <w:abstractNumId w:val="29"/>
+    <w:abstractNumId w:val="30"/>
   </w:num>
   <w:num w:numId="10">
-    <w:abstractNumId w:val="30"/>
+    <w:abstractNumId w:val="31"/>
   </w:num>
   <w:num w:numId="11">
-    <w:abstractNumId w:val="28"/>
+    <w:abstractNumId w:val="29"/>
   </w:num>
   <w:num w:numId="12">
     <w:abstractNumId w:val="12"/>
@@ -44005,10 +45980,10 @@
     <w:abstractNumId w:val="11"/>
   </w:num>
   <w:num w:numId="15">
-    <w:abstractNumId w:val="34"/>
+    <w:abstractNumId w:val="35"/>
   </w:num>
   <w:num w:numId="16">
-    <w:abstractNumId w:val="38"/>
+    <w:abstractNumId w:val="39"/>
   </w:num>
   <w:num w:numId="17">
     <w:abstractNumId w:val="3"/>
@@ -44023,10 +45998,10 @@
     <w:abstractNumId w:val="13"/>
   </w:num>
   <w:num w:numId="21">
-    <w:abstractNumId w:val="40"/>
+    <w:abstractNumId w:val="41"/>
   </w:num>
   <w:num w:numId="22">
-    <w:abstractNumId w:val="44"/>
+    <w:abstractNumId w:val="45"/>
   </w:num>
   <w:num w:numId="23">
     <w:abstractNumId w:val="7"/>
@@ -44035,7 +46010,7 @@
     <w:abstractNumId w:val="8"/>
   </w:num>
   <w:num w:numId="25">
-    <w:abstractNumId w:val="39"/>
+    <w:abstractNumId w:val="40"/>
   </w:num>
   <w:num w:numId="26">
     <w:abstractNumId w:val="19"/>
@@ -44053,7 +46028,7 @@
     <w:abstractNumId w:val="24"/>
   </w:num>
   <w:num w:numId="31">
-    <w:abstractNumId w:val="36"/>
+    <w:abstractNumId w:val="37"/>
   </w:num>
   <w:num w:numId="32">
     <w:abstractNumId w:val="16"/>
@@ -44062,16 +46037,16 @@
     <w:abstractNumId w:val="4"/>
   </w:num>
   <w:num w:numId="34">
-    <w:abstractNumId w:val="41"/>
+    <w:abstractNumId w:val="42"/>
   </w:num>
   <w:num w:numId="35">
-    <w:abstractNumId w:val="31"/>
+    <w:abstractNumId w:val="32"/>
   </w:num>
   <w:num w:numId="36">
     <w:abstractNumId w:val="26"/>
   </w:num>
   <w:num w:numId="37">
-    <w:abstractNumId w:val="42"/>
+    <w:abstractNumId w:val="43"/>
   </w:num>
   <w:num w:numId="38">
     <w:abstractNumId w:val="23"/>
@@ -44086,10 +46061,10 @@
     <w:abstractNumId w:val="25"/>
   </w:num>
   <w:num w:numId="42">
-    <w:abstractNumId w:val="32"/>
+    <w:abstractNumId w:val="33"/>
   </w:num>
   <w:num w:numId="43">
-    <w:abstractNumId w:val="33"/>
+    <w:abstractNumId w:val="34"/>
   </w:num>
   <w:num w:numId="44">
     <w:abstractNumId w:val="9"/>
@@ -44099,6 +46074,9 @@
   </w:num>
   <w:num w:numId="46">
     <w:abstractNumId w:val="17"/>
+  </w:num>
+  <w:num w:numId="47">
+    <w:abstractNumId w:val="28"/>
   </w:num>
   <w:numIdMacAtCleanup w:val="46"/>
 </w:numbering>
@@ -44263,7 +46241,7 @@
   <w:style w:type="paragraph" w:default="1" w:styleId="Normal">
     <w:name w:val="Normal"/>
     <w:qFormat/>
-    <w:rsid w:val="00CD79FE"/>
+    <w:rsid w:val="006C76CD"/>
   </w:style>
   <w:style w:type="paragraph" w:styleId="Heading1">
     <w:name w:val="heading 1"/>
@@ -44748,6 +46726,18 @@
       <w:spacing w:after="0" w:line="240" w:lineRule="auto"/>
     </w:pPr>
   </w:style>
+  <w:style w:type="character" w:styleId="FollowedHyperlink">
+    <w:name w:val="FollowedHyperlink"/>
+    <w:basedOn w:val="DefaultParagraphFont"/>
+    <w:uiPriority w:val="99"/>
+    <w:semiHidden/>
+    <w:unhideWhenUsed/>
+    <w:rsid w:val="00AF5E2E"/>
+    <w:rPr>
+      <w:color w:val="849A0A" w:themeColor="followedHyperlink"/>
+      <w:u w:val="single"/>
+    </w:rPr>
+  </w:style>
 </w:styles>
 </file>
 
@@ -44910,7 +46900,7 @@
   <w:style w:type="paragraph" w:default="1" w:styleId="Normal">
     <w:name w:val="Normal"/>
     <w:qFormat/>
-    <w:rsid w:val="00CD79FE"/>
+    <w:rsid w:val="006C76CD"/>
   </w:style>
   <w:style w:type="paragraph" w:styleId="Heading1">
     <w:name w:val="heading 1"/>
@@ -45395,6 +47385,18 @@
       <w:spacing w:after="0" w:line="240" w:lineRule="auto"/>
     </w:pPr>
   </w:style>
+  <w:style w:type="character" w:styleId="FollowedHyperlink">
+    <w:name w:val="FollowedHyperlink"/>
+    <w:basedOn w:val="DefaultParagraphFont"/>
+    <w:uiPriority w:val="99"/>
+    <w:semiHidden/>
+    <w:unhideWhenUsed/>
+    <w:rsid w:val="00AF5E2E"/>
+    <w:rPr>
+      <w:color w:val="849A0A" w:themeColor="followedHyperlink"/>
+      <w:u w:val="single"/>
+    </w:rPr>
+  </w:style>
 </w:styles>
 </file>
 
@@ -45688,7 +47690,7 @@
 </file>
 
 <file path=customXml/itemProps1.xml><?xml version="1.0" encoding="utf-8"?>
-<ds:datastoreItem xmlns:ds="http://schemas.openxmlformats.org/officeDocument/2006/customXml" ds:itemID="{D5057CFA-FB9C-44D0-B6B4-3599FCE152C1}">
+<ds:datastoreItem xmlns:ds="http://schemas.openxmlformats.org/officeDocument/2006/customXml" ds:itemID="{44446F7D-BCAA-4F0A-9670-7F89A6627D41}">
   <ds:schemaRefs>
     <ds:schemaRef ds:uri="http://schemas.openxmlformats.org/officeDocument/2006/bibliography"/>
   </ds:schemaRefs>

--- a/Docs/Attendance Management System.docx
+++ b/Docs/Attendance Management System.docx
@@ -10046,35 +10046,14 @@
       </w:pPr>
       <w:r>
         <w:rPr>
-          <w:rFonts w:ascii="Times New Roman" w:hAnsi="Times New Roman" w:cs="Times New Roman"/>
-          <w:b/>
-          <w:bCs/>
           <w:noProof/>
-          <w:sz w:val="28"/>
-          <w:szCs w:val="28"/>
           <w:lang w:eastAsia="en-GB"/>
         </w:rPr>
         <w:drawing>
-          <wp:anchor distT="0" distB="0" distL="114300" distR="114300" simplePos="0" relativeHeight="251659264" behindDoc="1" locked="0" layoutInCell="1" allowOverlap="1" wp14:anchorId="003D41CC" wp14:editId="20A0261D">
-            <wp:simplePos x="0" y="0"/>
-            <wp:positionH relativeFrom="margin">
-              <wp:posOffset>0</wp:posOffset>
-            </wp:positionH>
-            <wp:positionV relativeFrom="paragraph">
-              <wp:posOffset>320040</wp:posOffset>
-            </wp:positionV>
-            <wp:extent cx="5943600" cy="4210050"/>
-            <wp:effectExtent l="0" t="0" r="0" b="0"/>
-            <wp:wrapTight wrapText="bothSides">
-              <wp:wrapPolygon edited="0">
-                <wp:start x="0" y="0"/>
-                <wp:lineTo x="0" y="21502"/>
-                <wp:lineTo x="21531" y="21502"/>
-                <wp:lineTo x="21531" y="0"/>
-                <wp:lineTo x="0" y="0"/>
-              </wp:wrapPolygon>
-            </wp:wrapTight>
-            <wp:docPr id="1241943898" name="Picture 1241943898"/>
+          <wp:inline distT="0" distB="0" distL="0" distR="0" wp14:anchorId="37B6DA88" wp14:editId="41A4DB2C">
+            <wp:extent cx="5731510" cy="5783580"/>
+            <wp:effectExtent l="0" t="0" r="2540" b="7620"/>
+            <wp:docPr id="5" name="Picture 5"/>
             <wp:cNvGraphicFramePr>
               <a:graphicFrameLocks xmlns:a="http://schemas.openxmlformats.org/drawingml/2006/main" noChangeAspect="1"/>
             </wp:cNvGraphicFramePr>
@@ -10082,7 +10061,7 @@
               <a:graphicData uri="http://schemas.openxmlformats.org/drawingml/2006/picture">
                 <pic:pic xmlns:pic="http://schemas.openxmlformats.org/drawingml/2006/picture">
                   <pic:nvPicPr>
-                    <pic:cNvPr id="1241943898" name="Picture 1241943898"/>
+                    <pic:cNvPr id="0" name="oose use case.jpg"/>
                     <pic:cNvPicPr/>
                   </pic:nvPicPr>
                   <pic:blipFill>
@@ -10100,7 +10079,7 @@
                   <pic:spPr>
                     <a:xfrm>
                       <a:off x="0" y="0"/>
-                      <a:ext cx="5943600" cy="4210050"/>
+                      <a:ext cx="5731510" cy="5783580"/>
                     </a:xfrm>
                     <a:prstGeom prst="rect">
                       <a:avLst/>
@@ -10109,10 +10088,7 @@
                 </pic:pic>
               </a:graphicData>
             </a:graphic>
-            <wp14:sizeRelV relativeFrom="margin">
-              <wp14:pctHeight>0</wp14:pctHeight>
-            </wp14:sizeRelV>
-          </wp:anchor>
+          </wp:inline>
         </w:drawing>
       </w:r>
     </w:p>
@@ -10128,75 +10104,75 @@
         <w:rPr>
           <w:lang w:val="en-US"/>
         </w:rPr>
+        <w:t>Shahzaib:</w:t>
+      </w:r>
+      <w:bookmarkEnd w:id="25"/>
+    </w:p>
+    <w:p>
+      <w:pPr>
+        <w:pStyle w:val="Heading2"/>
+        <w:rPr>
+          <w:lang w:val="en-US"/>
+        </w:rPr>
+      </w:pPr>
+      <w:bookmarkStart w:id="26" w:name="_Toc134974002"/>
+      <w:r>
+        <w:rPr>
+          <w:lang w:val="en-US"/>
+        </w:rPr>
+        <w:t>Brief level use case</w:t>
+      </w:r>
+      <w:bookmarkEnd w:id="26"/>
+    </w:p>
+    <w:p>
+      <w:pPr>
+        <w:pStyle w:val="Heading3"/>
+        <w:rPr>
+          <w:lang w:val="en-US"/>
+        </w:rPr>
+      </w:pPr>
+      <w:bookmarkStart w:id="27" w:name="_Toc134974003"/>
+      <w:r>
+        <w:rPr>
+          <w:lang w:val="en-US"/>
+        </w:rPr>
+        <w:t>Mark attendance</w:t>
+      </w:r>
+      <w:bookmarkEnd w:id="27"/>
+    </w:p>
+    <w:p>
+      <w:pPr>
+        <w:jc w:val="both"/>
+        <w:rPr>
+          <w:rFonts w:asciiTheme="majorBidi" w:hAnsiTheme="majorBidi" w:cstheme="majorBidi"/>
+          <w:sz w:val="24"/>
+          <w:szCs w:val="24"/>
+          <w:lang w:val="en-US"/>
+        </w:rPr>
+      </w:pPr>
+      <w:r>
+        <w:rPr>
+          <w:rFonts w:asciiTheme="majorBidi" w:hAnsiTheme="majorBidi" w:cstheme="majorBidi"/>
+          <w:sz w:val="24"/>
+          <w:szCs w:val="24"/>
+          <w:lang w:val="en-US"/>
+        </w:rPr>
+        <w:t>This use case starts when teacher enters the class and needs to mark attendance of students. System will display login screen where teacher enters their credentials such as name and password to login to system. Upon successfully login system enables teacher to choose particular class and section of which the attendance is to be marked. After selecting the particular class teacher will mark present, if student attends class or absent otherwise. System also allow teacher to change the marked attendance. In case of late appearance of student in class it will totally depends upon teacher whether he/she wants to mark absent or present.</w:t>
+      </w:r>
+    </w:p>
+    <w:p>
+      <w:pPr>
+        <w:pStyle w:val="Heading3"/>
+        <w:rPr>
+          <w:lang w:val="en-US"/>
+        </w:rPr>
+      </w:pPr>
+      <w:bookmarkStart w:id="28" w:name="_Toc134974004"/>
+      <w:r>
+        <w:rPr>
+          <w:lang w:val="en-US"/>
+        </w:rPr>
         <w:lastRenderedPageBreak/>
-        <w:t>Shahzaib:</w:t>
-      </w:r>
-      <w:bookmarkEnd w:id="25"/>
-    </w:p>
-    <w:p>
-      <w:pPr>
-        <w:pStyle w:val="Heading2"/>
-        <w:rPr>
-          <w:lang w:val="en-US"/>
-        </w:rPr>
-      </w:pPr>
-      <w:bookmarkStart w:id="26" w:name="_Toc134974002"/>
-      <w:r>
-        <w:rPr>
-          <w:lang w:val="en-US"/>
-        </w:rPr>
-        <w:t>Brief level use case</w:t>
-      </w:r>
-      <w:bookmarkEnd w:id="26"/>
-    </w:p>
-    <w:p>
-      <w:pPr>
-        <w:pStyle w:val="Heading3"/>
-        <w:rPr>
-          <w:lang w:val="en-US"/>
-        </w:rPr>
-      </w:pPr>
-      <w:bookmarkStart w:id="27" w:name="_Toc134974003"/>
-      <w:r>
-        <w:rPr>
-          <w:lang w:val="en-US"/>
-        </w:rPr>
-        <w:t>Mark attendance</w:t>
-      </w:r>
-      <w:bookmarkEnd w:id="27"/>
-    </w:p>
-    <w:p>
-      <w:pPr>
-        <w:jc w:val="both"/>
-        <w:rPr>
-          <w:rFonts w:asciiTheme="majorBidi" w:hAnsiTheme="majorBidi" w:cstheme="majorBidi"/>
-          <w:sz w:val="24"/>
-          <w:szCs w:val="24"/>
-          <w:lang w:val="en-US"/>
-        </w:rPr>
-      </w:pPr>
-      <w:r>
-        <w:rPr>
-          <w:rFonts w:asciiTheme="majorBidi" w:hAnsiTheme="majorBidi" w:cstheme="majorBidi"/>
-          <w:sz w:val="24"/>
-          <w:szCs w:val="24"/>
-          <w:lang w:val="en-US"/>
-        </w:rPr>
-        <w:t>This use case starts when teacher enters the class and needs to mark attendance of students. System will display login screen where teacher enters their credentials such as name and password to login to system. Upon successfully login system enables teacher to choose particular class and section of which the attendance is to be marked. After selecting the particular class teacher will mark present, if student attends class or absent otherwise. System also allow teacher to change the marked attendance. In case of late appearance of student in class it will totally depends upon teacher whether he/she wants to mark absent or present.</w:t>
-      </w:r>
-    </w:p>
-    <w:p>
-      <w:pPr>
-        <w:pStyle w:val="Heading3"/>
-        <w:rPr>
-          <w:lang w:val="en-US"/>
-        </w:rPr>
-      </w:pPr>
-      <w:bookmarkStart w:id="28" w:name="_Toc134974004"/>
-      <w:r>
-        <w:rPr>
-          <w:lang w:val="en-US"/>
-        </w:rPr>
         <w:t>Search student</w:t>
       </w:r>
       <w:bookmarkEnd w:id="28"/>
@@ -10513,7 +10489,6 @@
           <w:szCs w:val="28"/>
           <w:lang w:val="en-US"/>
         </w:rPr>
-        <w:lastRenderedPageBreak/>
         <w:t>Student view:</w:t>
       </w:r>
     </w:p>
@@ -10573,7 +10548,17 @@
           <w:szCs w:val="24"/>
           <w:lang w:val="en-US"/>
         </w:rPr>
-        <w:t>The system shows the attendance records of their child for all classes, indicating whether they were Present or absent. The guardian can see the attendance data for their child for a given class period or for month or semester. In addition, the guardian has access to information about attendance trends and patterns for their child, such as average attendance rates and the number of absences and late arrivals. The system may send the guardian notifications or alerts if their child’s attendance is below then 80%</w:t>
+        <w:t xml:space="preserve">The system shows the attendance records of their child for all classes, indicating whether they were Present or absent. The guardian can see the attendance data for their child for a given class period or for month or semester. In addition, the guardian has access to information about attendance trends and patterns for their child, such as average attendance rates and the </w:t>
+      </w:r>
+      <w:r>
+        <w:rPr>
+          <w:rFonts w:asciiTheme="majorBidi" w:hAnsiTheme="majorBidi" w:cstheme="majorBidi"/>
+          <w:sz w:val="24"/>
+          <w:szCs w:val="24"/>
+          <w:lang w:val="en-US"/>
+        </w:rPr>
+        <w:lastRenderedPageBreak/>
+        <w:t>number of absences and late arrivals. The system may send the guardian notifications or alerts if their child’s attendance is below then 80%</w:t>
       </w:r>
       <w:r>
         <w:rPr>
@@ -10917,17 +10902,7 @@
           <w:szCs w:val="24"/>
           <w:lang w:val="en-US"/>
         </w:rPr>
-        <w:t xml:space="preserve">This use case begins when the user enters their specific login information, usually their ID and password, to access the attendance management system. When user wants to edit their profile, they select the edit profile option system will display the users profile information, </w:t>
-      </w:r>
-      <w:r>
-        <w:rPr>
-          <w:rFonts w:asciiTheme="majorBidi" w:hAnsiTheme="majorBidi" w:cstheme="majorBidi"/>
-          <w:sz w:val="24"/>
-          <w:szCs w:val="24"/>
-          <w:lang w:val="en-US"/>
-        </w:rPr>
-        <w:lastRenderedPageBreak/>
-        <w:t>including name contact details or any other relevant information.</w:t>
+        <w:t>This use case begins when the user enters their specific login information, usually their ID and password, to access the attendance management system. When user wants to edit their profile, they select the edit profile option system will display the users profile information, including name contact details or any other relevant information.</w:t>
       </w:r>
       <w:r>
         <w:rPr>
@@ -11015,6 +10990,7 @@
           <w:szCs w:val="24"/>
           <w:lang w:val="en-US"/>
         </w:rPr>
+        <w:lastRenderedPageBreak/>
         <w:t>The system will send an email with instructions on how to reset the password if the user requests a password reset because they have forgotten their password.</w:t>
       </w:r>
     </w:p>
@@ -11207,7 +11183,6 @@
         <w:rPr>
           <w:lang w:val="en-US"/>
         </w:rPr>
-        <w:lastRenderedPageBreak/>
         <w:t>FULLY DRESSED USE CASES</w:t>
       </w:r>
       <w:bookmarkEnd w:id="42"/>
@@ -11454,6 +11429,7 @@
           <w:bCs/>
           <w:lang w:val="en-US"/>
         </w:rPr>
+        <w:lastRenderedPageBreak/>
         <w:t>Student</w:t>
       </w:r>
     </w:p>
@@ -11851,7 +11827,6 @@
           <w:szCs w:val="24"/>
           <w:lang w:val="en-US"/>
         </w:rPr>
-        <w:lastRenderedPageBreak/>
         <w:t>The teacher won't be able to manually mark attendance if they don't have permission to have access to the attendance management system.</w:t>
       </w:r>
     </w:p>
@@ -12048,6 +12023,7 @@
           <w:szCs w:val="24"/>
           <w:lang w:val="en-US"/>
         </w:rPr>
+        <w:lastRenderedPageBreak/>
         <w:t>Marking attendance of students should be easy and fast.</w:t>
       </w:r>
     </w:p>
@@ -12384,7 +12360,6 @@
           <w:bCs/>
           <w:lang w:val="en-US"/>
         </w:rPr>
-        <w:lastRenderedPageBreak/>
         <w:t>• Data accuracy:</w:t>
       </w:r>
     </w:p>
@@ -12610,6 +12585,7 @@
           <w:szCs w:val="24"/>
           <w:lang w:val="en-US"/>
         </w:rPr>
+        <w:lastRenderedPageBreak/>
         <w:t xml:space="preserve">Primary actors: </w:t>
       </w:r>
       <w:r>
@@ -13070,7 +13046,6 @@
           <w:szCs w:val="24"/>
           <w:lang w:val="en-US"/>
         </w:rPr>
-        <w:lastRenderedPageBreak/>
         <w:t>The system shows the student's attendance history for the chosen window of time or calendar range.</w:t>
       </w:r>
     </w:p>
@@ -13207,6 +13182,7 @@
           <w:szCs w:val="24"/>
           <w:lang w:val="en-US"/>
         </w:rPr>
+        <w:lastRenderedPageBreak/>
         <w:t xml:space="preserve">The system may provide an </w:t>
       </w:r>
       <w:proofErr w:type="spellStart"/>
@@ -13659,7 +13635,6 @@
           <w:szCs w:val="24"/>
           <w:lang w:val="en-US"/>
         </w:rPr>
-        <w:lastRenderedPageBreak/>
         <w:t>Admin:</w:t>
       </w:r>
     </w:p>
@@ -14057,6 +14032,7 @@
                 <w:sz w:val="24"/>
                 <w:szCs w:val="24"/>
               </w:rPr>
+              <w:lastRenderedPageBreak/>
               <w:t xml:space="preserve">User selects / </w:t>
             </w:r>
             <w:r>
@@ -14605,7 +14581,6 @@
         <w:rPr>
           <w:lang w:val="en-US"/>
         </w:rPr>
-        <w:lastRenderedPageBreak/>
         <w:t>Main Success Scenario:</w:t>
       </w:r>
     </w:p>
@@ -14845,6 +14820,7 @@
               <w:ind w:left="0"/>
             </w:pPr>
             <w:r>
+              <w:lastRenderedPageBreak/>
               <w:t>Id admin want to enter pre-existing user again.</w:t>
             </w:r>
           </w:p>
@@ -15349,7 +15325,6 @@
           <w:szCs w:val="24"/>
           <w:lang w:val="en-US"/>
         </w:rPr>
-        <w:lastRenderedPageBreak/>
         <w:t xml:space="preserve">            </w:t>
       </w:r>
       <w:r>
@@ -15656,6 +15631,7 @@
           <w:szCs w:val="24"/>
           <w:lang w:val="en-US"/>
         </w:rPr>
+        <w:lastRenderedPageBreak/>
         <w:t>The system will prompt the actor to try again with a valid student if they choose a student that doesn't already exist in the database.</w:t>
       </w:r>
     </w:p>
@@ -16315,7 +16291,6 @@
                 <w:sz w:val="24"/>
                 <w:szCs w:val="24"/>
               </w:rPr>
-              <w:lastRenderedPageBreak/>
               <w:t>User selects desired mean of communication.</w:t>
             </w:r>
           </w:p>
@@ -16776,6 +16751,7 @@
           <w:szCs w:val="24"/>
           <w:lang w:val="en-US"/>
         </w:rPr>
+        <w:lastRenderedPageBreak/>
         <w:t>Scope:</w:t>
       </w:r>
       <w:r>
@@ -17647,7 +17623,6 @@
                 <w:sz w:val="28"/>
                 <w:szCs w:val="28"/>
               </w:rPr>
-              <w:lastRenderedPageBreak/>
               <w:t xml:space="preserve">User </w:t>
             </w:r>
           </w:p>
@@ -18042,6 +18017,7 @@
           <w:szCs w:val="24"/>
           <w:lang w:val="en-US"/>
         </w:rPr>
+        <w:lastRenderedPageBreak/>
         <w:t>System should have user friendly interface that is easy to navigate and use.</w:t>
       </w:r>
     </w:p>
@@ -18789,6 +18765,7 @@
           <w:szCs w:val="24"/>
           <w:lang w:val="en-US"/>
         </w:rPr>
+        <w:lastRenderedPageBreak/>
         <w:t>Users should be able to update their contact information in the system, including their phone number and email address.</w:t>
       </w:r>
     </w:p>
@@ -19391,7 +19368,6 @@
                 <w:sz w:val="28"/>
                 <w:szCs w:val="28"/>
               </w:rPr>
-              <w:lastRenderedPageBreak/>
               <w:t xml:space="preserve">User </w:t>
             </w:r>
           </w:p>
@@ -19808,6 +19784,7 @@
                 <w:sz w:val="24"/>
                 <w:szCs w:val="24"/>
               </w:rPr>
+              <w:lastRenderedPageBreak/>
               <w:t xml:space="preserve">If users account is deleted </w:t>
             </w:r>
           </w:p>
@@ -20638,7 +20615,6 @@
                 <w:sz w:val="24"/>
                 <w:szCs w:val="24"/>
               </w:rPr>
-              <w:lastRenderedPageBreak/>
               <w:t>User found the attendance of student below than set criteria that is 80% and generate warning message.</w:t>
             </w:r>
           </w:p>
@@ -20927,6 +20903,7 @@
         <w:rPr>
           <w:lang w:val="en-US"/>
         </w:rPr>
+        <w:lastRenderedPageBreak/>
         <w:t>AHSAN:</w:t>
       </w:r>
       <w:bookmarkEnd w:id="55"/>
@@ -21482,7 +21459,6 @@
           <w:szCs w:val="24"/>
           <w:lang w:val="en-US"/>
         </w:rPr>
-        <w:lastRenderedPageBreak/>
         <w:t>Total number of students who received disciplinary action during that time and types of punishment used (such as detention, suspension).</w:t>
       </w:r>
     </w:p>
@@ -21631,6 +21607,7 @@
           <w:szCs w:val="24"/>
           <w:lang w:val="en-US"/>
         </w:rPr>
+        <w:lastRenderedPageBreak/>
         <w:t>Administrators should be able to alter the report in order to include more information as necessary using the system.</w:t>
       </w:r>
     </w:p>
@@ -22778,6 +22755,7 @@
         <w:rPr>
           <w:lang w:val="en-US"/>
         </w:rPr>
+        <w:lastRenderedPageBreak/>
         <w:t>Logout:</w:t>
       </w:r>
       <w:bookmarkEnd w:id="58"/>
@@ -23608,7 +23586,6 @@
       </w:pPr>
       <w:bookmarkStart w:id="59" w:name="_Toc134974036"/>
       <w:r>
-        <w:lastRenderedPageBreak/>
         <w:t>Prototypes</w:t>
       </w:r>
       <w:bookmarkEnd w:id="59"/>
@@ -23624,6 +23601,7 @@
           <w:noProof/>
           <w:lang w:eastAsia="en-GB"/>
         </w:rPr>
+        <w:lastRenderedPageBreak/>
         <w:drawing>
           <wp:anchor distT="0" distB="0" distL="114300" distR="114300" simplePos="0" relativeHeight="251657216" behindDoc="1" locked="0" layoutInCell="1" allowOverlap="1" wp14:anchorId="6F55F9E5" wp14:editId="148E828E">
             <wp:simplePos x="0" y="0"/>
@@ -25426,35 +25404,36 @@
     <w:p>
       <w:pPr>
         <w:rPr>
-          <w:lang w:val="en-US"/>
-        </w:rPr>
-      </w:pPr>
-      <w:r>
-        <w:rPr>
           <w:noProof/>
           <w:lang w:eastAsia="en-GB"/>
         </w:rPr>
+      </w:pPr>
+    </w:p>
+    <w:p>
+      <w:pPr>
+        <w:rPr>
+          <w:noProof/>
+          <w:lang w:eastAsia="en-GB"/>
+        </w:rPr>
+      </w:pPr>
+    </w:p>
+    <w:p>
+      <w:pPr>
+        <w:rPr>
+          <w:noProof/>
+          <w:lang w:eastAsia="en-GB"/>
+        </w:rPr>
+      </w:pPr>
+      <w:r>
+        <w:rPr>
+          <w:noProof/>
+          <w:lang w:eastAsia="en-GB"/>
+        </w:rPr>
         <w:drawing>
-          <wp:anchor distT="0" distB="0" distL="114300" distR="114300" simplePos="0" relativeHeight="251670528" behindDoc="1" locked="0" layoutInCell="1" allowOverlap="1" wp14:anchorId="71A94EAE" wp14:editId="16D6BA97">
-            <wp:simplePos x="0" y="0"/>
-            <wp:positionH relativeFrom="margin">
-              <wp:align>left</wp:align>
-            </wp:positionH>
-            <wp:positionV relativeFrom="paragraph">
-              <wp:posOffset>501087</wp:posOffset>
-            </wp:positionV>
-            <wp:extent cx="5731510" cy="2308860"/>
+          <wp:inline distT="0" distB="0" distL="0" distR="0" wp14:anchorId="0E83DD2C" wp14:editId="09A7A21C">
+            <wp:extent cx="5731510" cy="4958080"/>
             <wp:effectExtent l="0" t="0" r="2540" b="0"/>
-            <wp:wrapTight wrapText="bothSides">
-              <wp:wrapPolygon edited="0">
-                <wp:start x="0" y="0"/>
-                <wp:lineTo x="0" y="21386"/>
-                <wp:lineTo x="21538" y="21386"/>
-                <wp:lineTo x="21538" y="0"/>
-                <wp:lineTo x="0" y="0"/>
-              </wp:wrapPolygon>
-            </wp:wrapTight>
-            <wp:docPr id="414655915" name="Picture 4"/>
+            <wp:docPr id="4" name="Picture 4"/>
             <wp:cNvGraphicFramePr>
               <a:graphicFrameLocks xmlns:a="http://schemas.openxmlformats.org/drawingml/2006/main" noChangeAspect="1"/>
             </wp:cNvGraphicFramePr>
@@ -25462,11 +25441,11 @@
               <a:graphicData uri="http://schemas.openxmlformats.org/drawingml/2006/picture">
                 <pic:pic xmlns:pic="http://schemas.openxmlformats.org/drawingml/2006/picture">
                   <pic:nvPicPr>
-                    <pic:cNvPr id="414655915" name="Picture 414655915"/>
+                    <pic:cNvPr id="0" name="update information.jpg"/>
                     <pic:cNvPicPr/>
                   </pic:nvPicPr>
                   <pic:blipFill>
-                    <a:blip r:embed="rId22" cstate="print">
+                    <a:blip r:embed="rId22">
                       <a:extLst>
                         <a:ext uri="{28A0092B-C50C-407E-A947-70E740481C1C}">
                           <a14:useLocalDpi xmlns:a14="http://schemas.microsoft.com/office/drawing/2010/main" val="0"/>
@@ -25480,7 +25459,7 @@
                   <pic:spPr>
                     <a:xfrm>
                       <a:off x="0" y="0"/>
-                      <a:ext cx="5731510" cy="2308860"/>
+                      <a:ext cx="5731510" cy="4958080"/>
                     </a:xfrm>
                     <a:prstGeom prst="rect">
                       <a:avLst/>
@@ -25489,9 +25468,56 @@
                 </pic:pic>
               </a:graphicData>
             </a:graphic>
-          </wp:anchor>
+          </wp:inline>
         </w:drawing>
       </w:r>
+    </w:p>
+    <w:p>
+      <w:pPr>
+        <w:rPr>
+          <w:noProof/>
+          <w:lang w:eastAsia="en-GB"/>
+        </w:rPr>
+      </w:pPr>
+    </w:p>
+    <w:p>
+      <w:pPr>
+        <w:rPr>
+          <w:noProof/>
+          <w:lang w:eastAsia="en-GB"/>
+        </w:rPr>
+      </w:pPr>
+    </w:p>
+    <w:p>
+      <w:pPr>
+        <w:rPr>
+          <w:noProof/>
+          <w:lang w:eastAsia="en-GB"/>
+        </w:rPr>
+      </w:pPr>
+    </w:p>
+    <w:p>
+      <w:pPr>
+        <w:rPr>
+          <w:noProof/>
+          <w:lang w:eastAsia="en-GB"/>
+        </w:rPr>
+      </w:pPr>
+    </w:p>
+    <w:p>
+      <w:pPr>
+        <w:rPr>
+          <w:noProof/>
+          <w:lang w:eastAsia="en-GB"/>
+        </w:rPr>
+      </w:pPr>
+    </w:p>
+    <w:p>
+      <w:pPr>
+        <w:rPr>
+          <w:lang w:val="en-US"/>
+        </w:rPr>
+      </w:pPr>
     </w:p>
     <w:p>
       <w:pPr>
@@ -25520,6 +25546,7 @@
         <w:rPr>
           <w:lang w:val="en-US"/>
         </w:rPr>
+        <w:lastRenderedPageBreak/>
         <w:t>Ahsan</w:t>
       </w:r>
       <w:proofErr w:type="spellEnd"/>
@@ -25585,22 +25612,22 @@
           <w:lang w:eastAsia="en-GB"/>
         </w:rPr>
         <w:drawing>
-          <wp:anchor distT="0" distB="0" distL="114300" distR="114300" simplePos="0" relativeHeight="251671552" behindDoc="1" locked="0" layoutInCell="1" allowOverlap="1" wp14:anchorId="14FD9E5A" wp14:editId="09B3227D">
+          <wp:anchor distT="0" distB="0" distL="114300" distR="114300" simplePos="0" relativeHeight="251671552" behindDoc="1" locked="0" layoutInCell="1" allowOverlap="1" wp14:anchorId="14FD9E5A" wp14:editId="1A2DB1EF">
             <wp:simplePos x="0" y="0"/>
             <wp:positionH relativeFrom="margin">
-              <wp:posOffset>77470</wp:posOffset>
+              <wp:posOffset>73660</wp:posOffset>
             </wp:positionH>
             <wp:positionV relativeFrom="paragraph">
-              <wp:posOffset>179070</wp:posOffset>
+              <wp:posOffset>178435</wp:posOffset>
             </wp:positionV>
-            <wp:extent cx="3623310" cy="2886075"/>
-            <wp:effectExtent l="0" t="0" r="0" b="9525"/>
+            <wp:extent cx="5636260" cy="5675630"/>
+            <wp:effectExtent l="0" t="0" r="2540" b="1270"/>
             <wp:wrapTight wrapText="bothSides">
               <wp:wrapPolygon edited="0">
                 <wp:start x="0" y="0"/>
-                <wp:lineTo x="0" y="21529"/>
-                <wp:lineTo x="21464" y="21529"/>
-                <wp:lineTo x="21464" y="0"/>
+                <wp:lineTo x="0" y="21532"/>
+                <wp:lineTo x="21537" y="21532"/>
+                <wp:lineTo x="21537" y="0"/>
                 <wp:lineTo x="0" y="0"/>
               </wp:wrapPolygon>
             </wp:wrapTight>
@@ -25630,7 +25657,7 @@
                   <pic:spPr>
                     <a:xfrm>
                       <a:off x="0" y="0"/>
-                      <a:ext cx="3623310" cy="2886075"/>
+                      <a:ext cx="5636260" cy="5675630"/>
                     </a:xfrm>
                     <a:prstGeom prst="rect">
                       <a:avLst/>
@@ -25651,12 +25678,27 @@
     </w:p>
     <w:p>
       <w:pPr>
+        <w:rPr>
+          <w:lang w:val="en-US"/>
+        </w:rPr>
+      </w:pPr>
+      <w:bookmarkStart w:id="76" w:name="_Toc134974051"/>
+    </w:p>
+    <w:bookmarkEnd w:id="76"/>
+    <w:p>
+      <w:pPr>
         <w:pStyle w:val="Heading3"/>
         <w:rPr>
           <w:lang w:val="en-US"/>
         </w:rPr>
       </w:pPr>
-      <w:bookmarkStart w:id="76" w:name="_Toc134974051"/>
+    </w:p>
+    <w:p>
+      <w:pPr>
+        <w:rPr>
+          <w:lang w:val="en-US"/>
+        </w:rPr>
+      </w:pPr>
     </w:p>
     <w:p>
       <w:pPr>
@@ -25665,64 +25707,8 @@
           <w:lang w:val="en-US"/>
         </w:rPr>
       </w:pPr>
-    </w:p>
-    <w:p>
-      <w:pPr>
-        <w:rPr>
-          <w:lang w:val="en-US"/>
-        </w:rPr>
-      </w:pPr>
-    </w:p>
-    <w:p>
-      <w:pPr>
-        <w:rPr>
-          <w:lang w:val="en-US"/>
-        </w:rPr>
-      </w:pPr>
-    </w:p>
-    <w:p>
-      <w:pPr>
-        <w:rPr>
-          <w:lang w:val="en-US"/>
-        </w:rPr>
-      </w:pPr>
-    </w:p>
-    <w:p>
-      <w:pPr>
-        <w:rPr>
-          <w:lang w:val="en-US"/>
-        </w:rPr>
-      </w:pPr>
-    </w:p>
-    <w:p>
-      <w:pPr>
-        <w:rPr>
-          <w:lang w:val="en-US"/>
-        </w:rPr>
-      </w:pPr>
-    </w:p>
-    <w:p>
-      <w:pPr>
-        <w:rPr>
-          <w:lang w:val="en-US"/>
-        </w:rPr>
-      </w:pPr>
-    </w:p>
-    <w:p>
-      <w:pPr>
-        <w:rPr>
-          <w:lang w:val="en-US"/>
-        </w:rPr>
-      </w:pPr>
-    </w:p>
-    <w:p>
-      <w:pPr>
-        <w:rPr>
-          <w:lang w:val="en-US"/>
-        </w:rPr>
-      </w:pPr>
-    </w:p>
-    <w:bookmarkEnd w:id="76"/>
+      <w:bookmarkStart w:id="77" w:name="_Toc134974052"/>
+    </w:p>
     <w:p>
       <w:pPr>
         <w:pStyle w:val="Heading3"/>
@@ -25733,48 +25719,15 @@
     </w:p>
     <w:p>
       <w:pPr>
-        <w:rPr>
-          <w:lang w:val="en-US"/>
-        </w:rPr>
-      </w:pPr>
-    </w:p>
-    <w:p>
-      <w:pPr>
-        <w:ind w:firstLine="720"/>
-        <w:rPr>
-          <w:lang w:val="en-US"/>
-        </w:rPr>
-      </w:pPr>
-    </w:p>
-    <w:p>
-      <w:pPr>
-        <w:ind w:firstLine="720"/>
-        <w:rPr>
-          <w:lang w:val="en-US"/>
-        </w:rPr>
-      </w:pPr>
-    </w:p>
-    <w:p>
-      <w:pPr>
-        <w:ind w:firstLine="720"/>
-        <w:rPr>
-          <w:lang w:val="en-US"/>
-        </w:rPr>
-      </w:pPr>
-    </w:p>
-    <w:p>
-      <w:pPr>
         <w:pStyle w:val="Heading3"/>
         <w:rPr>
           <w:lang w:val="en-US"/>
         </w:rPr>
       </w:pPr>
-      <w:bookmarkStart w:id="77" w:name="_Toc134974052"/>
-      <w:r>
-        <w:rPr>
-          <w:lang w:val="en-US"/>
-        </w:rPr>
-        <w:lastRenderedPageBreak/>
+      <w:r>
+        <w:rPr>
+          <w:lang w:val="en-US"/>
+        </w:rPr>
         <w:t>Manage Settings</w:t>
       </w:r>
       <w:bookmarkEnd w:id="77"/>
@@ -25799,6 +25752,7 @@
           <w:noProof/>
           <w:lang w:eastAsia="en-GB"/>
         </w:rPr>
+        <w:lastRenderedPageBreak/>
         <w:drawing>
           <wp:anchor distT="0" distB="0" distL="114300" distR="114300" simplePos="0" relativeHeight="251673600" behindDoc="1" locked="0" layoutInCell="1" allowOverlap="1" wp14:anchorId="3E75BBF9" wp14:editId="0FD978B6">
             <wp:simplePos x="0" y="0"/>
@@ -26063,7 +26017,6 @@
         <w:rPr>
           <w:lang w:val="en-US"/>
         </w:rPr>
-        <w:lastRenderedPageBreak/>
         <w:t>Generate Discipline Report</w:t>
       </w:r>
     </w:p>
@@ -26085,6 +26038,7 @@
           <w:noProof/>
           <w:lang w:eastAsia="en-GB"/>
         </w:rPr>
+        <w:lastRenderedPageBreak/>
         <w:drawing>
           <wp:anchor distT="0" distB="0" distL="114300" distR="114300" simplePos="0" relativeHeight="251672576" behindDoc="1" locked="0" layoutInCell="1" allowOverlap="1" wp14:anchorId="5FF97F00" wp14:editId="04F32708">
             <wp:simplePos x="0" y="0"/>
@@ -31982,8 +31936,6 @@
               </w:rPr>
               <w:t xml:space="preserve"> user and assigned their role accordingly.</w:t>
             </w:r>
-            <w:bookmarkStart w:id="92" w:name="_GoBack"/>
-            <w:bookmarkEnd w:id="92"/>
           </w:p>
         </w:tc>
       </w:tr>
@@ -31992,11 +31944,11 @@
       <w:pPr>
         <w:pStyle w:val="Heading1"/>
       </w:pPr>
-      <w:bookmarkStart w:id="93" w:name="_Toc134974067"/>
+      <w:bookmarkStart w:id="92" w:name="_Toc134974067"/>
       <w:r>
         <w:t>Aqsa (FA21-BSE-079)</w:t>
       </w:r>
-      <w:bookmarkEnd w:id="93"/>
+      <w:bookmarkEnd w:id="92"/>
     </w:p>
     <w:tbl>
       <w:tblPr>
@@ -32328,11 +32280,11 @@
           <w:rFonts w:asciiTheme="minorHAnsi" w:hAnsiTheme="minorHAnsi" w:cstheme="minorBidi"/>
         </w:rPr>
       </w:pPr>
-      <w:bookmarkStart w:id="94" w:name="_Toc134974068"/>
+      <w:bookmarkStart w:id="93" w:name="_Toc134974068"/>
       <w:r>
         <w:t>LOGIN</w:t>
       </w:r>
-      <w:bookmarkEnd w:id="94"/>
+      <w:bookmarkEnd w:id="93"/>
       <w:r>
         <w:t xml:space="preserve">    </w:t>
       </w:r>
@@ -33303,11 +33255,11 @@
       <w:pPr>
         <w:pStyle w:val="Heading3"/>
       </w:pPr>
-      <w:bookmarkStart w:id="95" w:name="_Toc134974069"/>
+      <w:bookmarkStart w:id="94" w:name="_Toc134974069"/>
       <w:r>
         <w:t>NOTIFY</w:t>
       </w:r>
-      <w:bookmarkEnd w:id="95"/>
+      <w:bookmarkEnd w:id="94"/>
     </w:p>
     <w:tbl>
       <w:tblPr>
@@ -34521,11 +34473,11 @@
       <w:pPr>
         <w:pStyle w:val="Heading3"/>
       </w:pPr>
-      <w:bookmarkStart w:id="96" w:name="_Toc134974070"/>
+      <w:bookmarkStart w:id="95" w:name="_Toc134974070"/>
       <w:r>
         <w:t>Edit Profile</w:t>
       </w:r>
-      <w:bookmarkEnd w:id="96"/>
+      <w:bookmarkEnd w:id="95"/>
     </w:p>
     <w:tbl>
       <w:tblPr>
@@ -37192,7 +37144,7 @@
           <w:szCs w:val="22"/>
         </w:rPr>
       </w:pPr>
-      <w:bookmarkStart w:id="97" w:name="_Toc134974071"/>
+      <w:bookmarkStart w:id="96" w:name="_Toc134974071"/>
       <w:proofErr w:type="spellStart"/>
       <w:r>
         <w:t>Ahsan</w:t>
@@ -37209,17 +37161,17 @@
       <w:r>
         <w:t xml:space="preserve"> (FA21-BSE-071)</w:t>
       </w:r>
+      <w:bookmarkEnd w:id="96"/>
+    </w:p>
+    <w:p>
+      <w:pPr>
+        <w:pStyle w:val="Heading3"/>
+      </w:pPr>
+      <w:bookmarkStart w:id="97" w:name="_Toc134974072"/>
+      <w:r>
+        <w:t>Logout</w:t>
+      </w:r>
       <w:bookmarkEnd w:id="97"/>
-    </w:p>
-    <w:p>
-      <w:pPr>
-        <w:pStyle w:val="Heading3"/>
-      </w:pPr>
-      <w:bookmarkStart w:id="98" w:name="_Toc134974072"/>
-      <w:r>
-        <w:t>Logout</w:t>
-      </w:r>
-      <w:bookmarkEnd w:id="98"/>
     </w:p>
     <w:tbl>
       <w:tblPr>
@@ -37519,11 +37471,11 @@
       <w:pPr>
         <w:pStyle w:val="Heading3"/>
       </w:pPr>
-      <w:bookmarkStart w:id="99" w:name="_Toc134974073"/>
+      <w:bookmarkStart w:id="98" w:name="_Toc134974073"/>
       <w:r>
         <w:t>Generate Discipline Report</w:t>
       </w:r>
-      <w:bookmarkEnd w:id="99"/>
+      <w:bookmarkEnd w:id="98"/>
     </w:p>
     <w:p/>
     <w:tbl>
@@ -38787,12 +38739,12 @@
       <w:pPr>
         <w:pStyle w:val="Heading3"/>
       </w:pPr>
-      <w:bookmarkStart w:id="100" w:name="_Toc134974074"/>
+      <w:bookmarkStart w:id="99" w:name="_Toc134974074"/>
       <w:r>
         <w:lastRenderedPageBreak/>
         <w:t>Manage settings</w:t>
       </w:r>
-      <w:bookmarkEnd w:id="100"/>
+      <w:bookmarkEnd w:id="99"/>
     </w:p>
     <w:p>
       <w:pPr>
@@ -40600,8 +40552,114 @@
         </w:drawing>
       </w:r>
     </w:p>
+    <w:p>
+      <w:pPr>
+        <w:pStyle w:val="Heading1"/>
+        <w:rPr>
+          <w:lang w:val="en-US"/>
+        </w:rPr>
+      </w:pPr>
+    </w:p>
+    <w:p>
+      <w:pPr>
+        <w:pStyle w:val="Heading1"/>
+        <w:rPr>
+          <w:lang w:val="en-US"/>
+        </w:rPr>
+      </w:pPr>
+      <w:r>
+        <w:rPr>
+          <w:lang w:val="en-US"/>
+        </w:rPr>
+        <w:t>COMMUNICATION DIAGRAM</w:t>
+      </w:r>
+    </w:p>
+    <w:p>
+      <w:pPr>
+        <w:pStyle w:val="Heading3"/>
+        <w:rPr>
+          <w:lang w:val="en-US"/>
+        </w:rPr>
+      </w:pPr>
+      <w:r>
+        <w:rPr>
+          <w:lang w:val="en-US"/>
+        </w:rPr>
+        <w:t>Shamsa</w:t>
+      </w:r>
+      <w:bookmarkStart w:id="100" w:name="_GoBack"/>
+      <w:bookmarkEnd w:id="100"/>
+    </w:p>
+    <w:p>
+      <w:pPr>
+        <w:pStyle w:val="Heading3"/>
+        <w:rPr>
+          <w:lang w:val="en-US"/>
+        </w:rPr>
+      </w:pPr>
+      <w:r>
+        <w:rPr>
+          <w:lang w:val="en-US"/>
+        </w:rPr>
+        <w:t>Update information:</w:t>
+      </w:r>
+    </w:p>
+    <w:p>
+      <w:pPr>
+        <w:rPr>
+          <w:lang w:val="en-US"/>
+        </w:rPr>
+      </w:pPr>
+      <w:r>
+        <w:rPr>
+          <w:noProof/>
+          <w:lang w:eastAsia="en-GB"/>
+        </w:rPr>
+        <w:drawing>
+          <wp:inline distT="0" distB="0" distL="0" distR="0" wp14:anchorId="34786082" wp14:editId="32348561">
+            <wp:extent cx="5731510" cy="2046605"/>
+            <wp:effectExtent l="0" t="0" r="2540" b="0"/>
+            <wp:docPr id="6" name="Picture 6"/>
+            <wp:cNvGraphicFramePr>
+              <a:graphicFrameLocks xmlns:a="http://schemas.openxmlformats.org/drawingml/2006/main" noChangeAspect="1"/>
+            </wp:cNvGraphicFramePr>
+            <a:graphic xmlns:a="http://schemas.openxmlformats.org/drawingml/2006/main">
+              <a:graphicData uri="http://schemas.openxmlformats.org/drawingml/2006/picture">
+                <pic:pic xmlns:pic="http://schemas.openxmlformats.org/drawingml/2006/picture">
+                  <pic:nvPicPr>
+                    <pic:cNvPr id="0" name="WhatsApp Image 2023-07-24 at 2.15.15 PM.jpeg"/>
+                    <pic:cNvPicPr/>
+                  </pic:nvPicPr>
+                  <pic:blipFill>
+                    <a:blip r:embed="rId31">
+                      <a:extLst>
+                        <a:ext uri="{28A0092B-C50C-407E-A947-70E740481C1C}">
+                          <a14:useLocalDpi xmlns:a14="http://schemas.microsoft.com/office/drawing/2010/main" val="0"/>
+                        </a:ext>
+                      </a:extLst>
+                    </a:blip>
+                    <a:stretch>
+                      <a:fillRect/>
+                    </a:stretch>
+                  </pic:blipFill>
+                  <pic:spPr>
+                    <a:xfrm>
+                      <a:off x="0" y="0"/>
+                      <a:ext cx="5731510" cy="2046605"/>
+                    </a:xfrm>
+                    <a:prstGeom prst="rect">
+                      <a:avLst/>
+                    </a:prstGeom>
+                  </pic:spPr>
+                </pic:pic>
+              </a:graphicData>
+            </a:graphic>
+          </wp:inline>
+        </w:drawing>
+      </w:r>
+    </w:p>
     <w:sectPr>
-      <w:footerReference w:type="default" r:id="rId31"/>
+      <w:footerReference w:type="default" r:id="rId32"/>
       <w:pgSz w:w="11906" w:h="16838"/>
       <w:pgMar w:top="1440" w:right="1440" w:bottom="1440" w:left="1440" w:header="708" w:footer="708" w:gutter="0"/>
       <w:pgBorders w:offsetFrom="page">
@@ -40676,7 +40734,7 @@
           <w:rPr>
             <w:noProof/>
           </w:rPr>
-          <w:t>49</w:t>
+          <w:t>62</w:t>
         </w:r>
         <w:r>
           <w:rPr>
@@ -47690,7 +47748,7 @@
 </file>
 
 <file path=customXml/itemProps1.xml><?xml version="1.0" encoding="utf-8"?>
-<ds:datastoreItem xmlns:ds="http://schemas.openxmlformats.org/officeDocument/2006/customXml" ds:itemID="{44446F7D-BCAA-4F0A-9670-7F89A6627D41}">
+<ds:datastoreItem xmlns:ds="http://schemas.openxmlformats.org/officeDocument/2006/customXml" ds:itemID="{1D0DB85F-3EC4-4657-A402-07F2A0461A54}">
   <ds:schemaRefs>
     <ds:schemaRef ds:uri="http://schemas.openxmlformats.org/officeDocument/2006/bibliography"/>
   </ds:schemaRefs>

--- a/Docs/Attendance Management System.docx
+++ b/Docs/Attendance Management System.docx
@@ -271,7 +271,6 @@
           <w:szCs w:val="36"/>
         </w:rPr>
       </w:pPr>
-      <w:proofErr w:type="spellStart"/>
       <w:r>
         <w:rPr>
           <w:rFonts w:ascii="Times New Roman" w:hAnsi="Times New Roman" w:cs="Times New Roman"/>
@@ -282,10 +281,34 @@
           <w:sz w:val="36"/>
           <w:szCs w:val="36"/>
         </w:rPr>
-        <w:t>Ahsan</w:t>
-      </w:r>
-      <w:proofErr w:type="spellEnd"/>
-      <w:r>
+        <w:t>Ahsan Zeb</w:t>
+      </w:r>
+    </w:p>
+    <w:p>
+      <w:pPr>
+        <w:jc w:val="center"/>
+        <w:rPr>
+          <w:rFonts w:ascii="Times New Roman" w:hAnsi="Times New Roman" w:cs="Times New Roman"/>
+          <w:i/>
+          <w:iCs/>
+          <w:sz w:val="36"/>
+          <w:szCs w:val="36"/>
+        </w:rPr>
+      </w:pPr>
+      <w:r>
+        <w:rPr>
+          <w:rFonts w:ascii="Times New Roman" w:hAnsi="Times New Roman" w:cs="Times New Roman"/>
+          <w:i/>
+          <w:iCs/>
+          <w:sz w:val="36"/>
+          <w:szCs w:val="36"/>
+        </w:rPr>
+        <w:t>FA21-BSE-071</w:t>
+      </w:r>
+    </w:p>
+    <w:p>
+      <w:pPr>
+        <w:jc w:val="center"/>
         <w:rPr>
           <w:rFonts w:ascii="Times New Roman" w:hAnsi="Times New Roman" w:cs="Times New Roman"/>
           <w:b/>
@@ -295,9 +318,7 @@
           <w:sz w:val="36"/>
           <w:szCs w:val="36"/>
         </w:rPr>
-        <w:t xml:space="preserve"> </w:t>
-      </w:r>
-      <w:proofErr w:type="spellStart"/>
+      </w:pPr>
       <w:r>
         <w:rPr>
           <w:rFonts w:ascii="Times New Roman" w:hAnsi="Times New Roman" w:cs="Times New Roman"/>
@@ -308,9 +329,8 @@
           <w:sz w:val="36"/>
           <w:szCs w:val="36"/>
         </w:rPr>
-        <w:t>Zeb</w:t>
-      </w:r>
-      <w:proofErr w:type="spellEnd"/>
+        <w:t>Shamsa Rani</w:t>
+      </w:r>
     </w:p>
     <w:p>
       <w:pPr>
@@ -331,7 +351,7 @@
           <w:sz w:val="36"/>
           <w:szCs w:val="36"/>
         </w:rPr>
-        <w:t>FA21-BSE-071</w:t>
+        <w:t>FA21-BSE-145</w:t>
       </w:r>
     </w:p>
     <w:p>
@@ -357,70 +377,8 @@
           <w:sz w:val="36"/>
           <w:szCs w:val="36"/>
         </w:rPr>
-        <w:t>Shamsa Rani</w:t>
-      </w:r>
-    </w:p>
-    <w:p>
-      <w:pPr>
-        <w:jc w:val="center"/>
-        <w:rPr>
-          <w:rFonts w:ascii="Times New Roman" w:hAnsi="Times New Roman" w:cs="Times New Roman"/>
-          <w:i/>
-          <w:iCs/>
-          <w:sz w:val="36"/>
-          <w:szCs w:val="36"/>
-        </w:rPr>
-      </w:pPr>
-      <w:r>
-        <w:rPr>
-          <w:rFonts w:ascii="Times New Roman" w:hAnsi="Times New Roman" w:cs="Times New Roman"/>
-          <w:i/>
-          <w:iCs/>
-          <w:sz w:val="36"/>
-          <w:szCs w:val="36"/>
-        </w:rPr>
-        <w:t>FA21-BSE-145</w:t>
-      </w:r>
-    </w:p>
-    <w:p>
-      <w:pPr>
-        <w:jc w:val="center"/>
-        <w:rPr>
-          <w:rFonts w:ascii="Times New Roman" w:hAnsi="Times New Roman" w:cs="Times New Roman"/>
-          <w:b/>
-          <w:bCs/>
-          <w:i/>
-          <w:iCs/>
-          <w:sz w:val="36"/>
-          <w:szCs w:val="36"/>
-        </w:rPr>
-      </w:pPr>
-      <w:r>
-        <w:rPr>
-          <w:rFonts w:ascii="Times New Roman" w:hAnsi="Times New Roman" w:cs="Times New Roman"/>
-          <w:b/>
-          <w:bCs/>
-          <w:i/>
-          <w:iCs/>
-          <w:sz w:val="36"/>
-          <w:szCs w:val="36"/>
-        </w:rPr>
-        <w:t xml:space="preserve">Aqsa </w:t>
-      </w:r>
-      <w:proofErr w:type="spellStart"/>
-      <w:r>
-        <w:rPr>
-          <w:rFonts w:ascii="Times New Roman" w:hAnsi="Times New Roman" w:cs="Times New Roman"/>
-          <w:b/>
-          <w:bCs/>
-          <w:i/>
-          <w:iCs/>
-          <w:sz w:val="36"/>
-          <w:szCs w:val="36"/>
-        </w:rPr>
-        <w:t>Sardar</w:t>
-      </w:r>
-      <w:proofErr w:type="spellEnd"/>
+        <w:t>Aqsa Sardar</w:t>
+      </w:r>
     </w:p>
     <w:p>
       <w:pPr>
@@ -487,9 +445,8 @@
           <w:szCs w:val="44"/>
           <w:u w:val="single"/>
         </w:rPr>
-        <w:t xml:space="preserve">Sir </w:t>
-      </w:r>
-      <w:proofErr w:type="spellStart"/>
+        <w:t>Sir Mukhtiar</w:t>
+      </w:r>
       <w:r>
         <w:rPr>
           <w:rFonts w:ascii="Times New Roman" w:hAnsi="Times New Roman" w:cs="Times New Roman"/>
@@ -499,33 +456,8 @@
           <w:szCs w:val="44"/>
           <w:u w:val="single"/>
         </w:rPr>
-        <w:t>Mukhtiar</w:t>
-      </w:r>
-      <w:proofErr w:type="spellEnd"/>
-      <w:r>
-        <w:rPr>
-          <w:rFonts w:ascii="Times New Roman" w:hAnsi="Times New Roman" w:cs="Times New Roman"/>
-          <w:i/>
-          <w:iCs/>
-          <w:sz w:val="44"/>
-          <w:szCs w:val="44"/>
-          <w:u w:val="single"/>
-        </w:rPr>
-        <w:t xml:space="preserve"> </w:t>
-      </w:r>
-      <w:proofErr w:type="spellStart"/>
-      <w:r>
-        <w:rPr>
-          <w:rFonts w:ascii="Times New Roman" w:hAnsi="Times New Roman" w:cs="Times New Roman"/>
-          <w:i/>
-          <w:iCs/>
-          <w:sz w:val="44"/>
-          <w:szCs w:val="44"/>
-          <w:u w:val="single"/>
-        </w:rPr>
-        <w:t>Zamin</w:t>
-      </w:r>
-      <w:proofErr w:type="spellEnd"/>
+        <w:t xml:space="preserve"> Zamin</w:t>
+      </w:r>
     </w:p>
     <w:p>
       <w:pPr>
@@ -632,9 +564,7 @@
             <w:rPr>
               <w:rFonts w:eastAsiaTheme="minorEastAsia"/>
               <w:noProof/>
-              <w:kern w:val="2"/>
-              <w:lang w:val="en-US"/>
-              <w14:ligatures w14:val="standardContextual"/>
+              <w:lang w:eastAsia="en-GB"/>
             </w:rPr>
           </w:pPr>
           <w:r>
@@ -646,7 +576,7 @@
           <w:r>
             <w:fldChar w:fldCharType="separate"/>
           </w:r>
-          <w:hyperlink w:anchor="_Toc134973988" w:history="1">
+          <w:hyperlink w:anchor="_Toc141103026" w:history="1">
             <w:r>
               <w:rPr>
                 <w:rStyle w:val="Hyperlink"/>
@@ -673,7 +603,7 @@
                 <w:noProof/>
                 <w:webHidden/>
               </w:rPr>
-              <w:instrText xml:space="preserve"> PAGEREF _Toc134973988 \h </w:instrText>
+              <w:instrText xml:space="preserve"> PAGEREF _Toc141103026 \h </w:instrText>
             </w:r>
             <w:r>
               <w:rPr>
@@ -713,12 +643,10 @@
             <w:rPr>
               <w:rFonts w:eastAsiaTheme="minorEastAsia"/>
               <w:noProof/>
-              <w:kern w:val="2"/>
-              <w:lang w:val="en-US"/>
-              <w14:ligatures w14:val="standardContextual"/>
+              <w:lang w:eastAsia="en-GB"/>
             </w:rPr>
           </w:pPr>
-          <w:hyperlink w:anchor="_Toc134973989" w:history="1">
+          <w:hyperlink w:anchor="_Toc141103027" w:history="1">
             <w:r>
               <w:rPr>
                 <w:rStyle w:val="Hyperlink"/>
@@ -745,7 +673,7 @@
                 <w:noProof/>
                 <w:webHidden/>
               </w:rPr>
-              <w:instrText xml:space="preserve"> PAGEREF _Toc134973989 \h </w:instrText>
+              <w:instrText xml:space="preserve"> PAGEREF _Toc141103027 \h </w:instrText>
             </w:r>
             <w:r>
               <w:rPr>
@@ -785,12 +713,10 @@
             <w:rPr>
               <w:rFonts w:eastAsiaTheme="minorEastAsia"/>
               <w:noProof/>
-              <w:kern w:val="2"/>
-              <w:lang w:val="en-US"/>
-              <w14:ligatures w14:val="standardContextual"/>
+              <w:lang w:eastAsia="en-GB"/>
             </w:rPr>
           </w:pPr>
-          <w:hyperlink w:anchor="_Toc134973990" w:history="1">
+          <w:hyperlink w:anchor="_Toc141103028" w:history="1">
             <w:r>
               <w:rPr>
                 <w:rStyle w:val="Hyperlink"/>
@@ -817,7 +743,7 @@
                 <w:noProof/>
                 <w:webHidden/>
               </w:rPr>
-              <w:instrText xml:space="preserve"> PAGEREF _Toc134973990 \h </w:instrText>
+              <w:instrText xml:space="preserve"> PAGEREF _Toc141103028 \h </w:instrText>
             </w:r>
             <w:r>
               <w:rPr>
@@ -857,12 +783,10 @@
             <w:rPr>
               <w:rFonts w:eastAsiaTheme="minorEastAsia"/>
               <w:noProof/>
-              <w:kern w:val="2"/>
-              <w:lang w:val="en-US"/>
-              <w14:ligatures w14:val="standardContextual"/>
+              <w:lang w:eastAsia="en-GB"/>
             </w:rPr>
           </w:pPr>
-          <w:hyperlink w:anchor="_Toc134973991" w:history="1">
+          <w:hyperlink w:anchor="_Toc141103029" w:history="1">
             <w:r>
               <w:rPr>
                 <w:rStyle w:val="Hyperlink"/>
@@ -889,7 +813,7 @@
                 <w:noProof/>
                 <w:webHidden/>
               </w:rPr>
-              <w:instrText xml:space="preserve"> PAGEREF _Toc134973991 \h </w:instrText>
+              <w:instrText xml:space="preserve"> PAGEREF _Toc141103029 \h </w:instrText>
             </w:r>
             <w:r>
               <w:rPr>
@@ -929,12 +853,10 @@
             <w:rPr>
               <w:rFonts w:eastAsiaTheme="minorEastAsia"/>
               <w:noProof/>
-              <w:kern w:val="2"/>
-              <w:lang w:val="en-US"/>
-              <w14:ligatures w14:val="standardContextual"/>
+              <w:lang w:eastAsia="en-GB"/>
             </w:rPr>
           </w:pPr>
-          <w:hyperlink w:anchor="_Toc134973992" w:history="1">
+          <w:hyperlink w:anchor="_Toc141103030" w:history="1">
             <w:r>
               <w:rPr>
                 <w:rStyle w:val="Hyperlink"/>
@@ -961,7 +883,7 @@
                 <w:noProof/>
                 <w:webHidden/>
               </w:rPr>
-              <w:instrText xml:space="preserve"> PAGEREF _Toc134973992 \h </w:instrText>
+              <w:instrText xml:space="preserve"> PAGEREF _Toc141103030 \h </w:instrText>
             </w:r>
             <w:r>
               <w:rPr>
@@ -1001,12 +923,10 @@
             <w:rPr>
               <w:rFonts w:eastAsiaTheme="minorEastAsia"/>
               <w:noProof/>
-              <w:kern w:val="2"/>
-              <w:lang w:val="en-US"/>
-              <w14:ligatures w14:val="standardContextual"/>
+              <w:lang w:eastAsia="en-GB"/>
             </w:rPr>
           </w:pPr>
-          <w:hyperlink w:anchor="_Toc134973993" w:history="1">
+          <w:hyperlink w:anchor="_Toc141103031" w:history="1">
             <w:r>
               <w:rPr>
                 <w:rStyle w:val="Hyperlink"/>
@@ -1033,7 +953,7 @@
                 <w:noProof/>
                 <w:webHidden/>
               </w:rPr>
-              <w:instrText xml:space="preserve"> PAGEREF _Toc134973993 \h </w:instrText>
+              <w:instrText xml:space="preserve"> PAGEREF _Toc141103031 \h </w:instrText>
             </w:r>
             <w:r>
               <w:rPr>
@@ -1073,12 +993,10 @@
             <w:rPr>
               <w:rFonts w:eastAsiaTheme="minorEastAsia"/>
               <w:noProof/>
-              <w:kern w:val="2"/>
-              <w:lang w:val="en-US"/>
-              <w14:ligatures w14:val="standardContextual"/>
+              <w:lang w:eastAsia="en-GB"/>
             </w:rPr>
           </w:pPr>
-          <w:hyperlink w:anchor="_Toc134973994" w:history="1">
+          <w:hyperlink w:anchor="_Toc141103032" w:history="1">
             <w:r>
               <w:rPr>
                 <w:rStyle w:val="Hyperlink"/>
@@ -1105,7 +1023,7 @@
                 <w:noProof/>
                 <w:webHidden/>
               </w:rPr>
-              <w:instrText xml:space="preserve"> PAGEREF _Toc134973994 \h </w:instrText>
+              <w:instrText xml:space="preserve"> PAGEREF _Toc141103032 \h </w:instrText>
             </w:r>
             <w:r>
               <w:rPr>
@@ -1145,12 +1063,10 @@
             <w:rPr>
               <w:rFonts w:eastAsiaTheme="minorEastAsia"/>
               <w:noProof/>
-              <w:kern w:val="2"/>
-              <w:lang w:val="en-US"/>
-              <w14:ligatures w14:val="standardContextual"/>
+              <w:lang w:eastAsia="en-GB"/>
             </w:rPr>
           </w:pPr>
-          <w:hyperlink w:anchor="_Toc134973995" w:history="1">
+          <w:hyperlink w:anchor="_Toc141103033" w:history="1">
             <w:r>
               <w:rPr>
                 <w:rStyle w:val="Hyperlink"/>
@@ -1177,7 +1093,7 @@
                 <w:noProof/>
                 <w:webHidden/>
               </w:rPr>
-              <w:instrText xml:space="preserve"> PAGEREF _Toc134973995 \h </w:instrText>
+              <w:instrText xml:space="preserve"> PAGEREF _Toc141103033 \h </w:instrText>
             </w:r>
             <w:r>
               <w:rPr>
@@ -1217,12 +1133,10 @@
             <w:rPr>
               <w:rFonts w:eastAsiaTheme="minorEastAsia"/>
               <w:noProof/>
-              <w:kern w:val="2"/>
-              <w:lang w:val="en-US"/>
-              <w14:ligatures w14:val="standardContextual"/>
+              <w:lang w:eastAsia="en-GB"/>
             </w:rPr>
           </w:pPr>
-          <w:hyperlink w:anchor="_Toc134973996" w:history="1">
+          <w:hyperlink w:anchor="_Toc141103034" w:history="1">
             <w:r>
               <w:rPr>
                 <w:rStyle w:val="Hyperlink"/>
@@ -1249,7 +1163,7 @@
                 <w:noProof/>
                 <w:webHidden/>
               </w:rPr>
-              <w:instrText xml:space="preserve"> PAGEREF _Toc134973996 \h </w:instrText>
+              <w:instrText xml:space="preserve"> PAGEREF _Toc141103034 \h </w:instrText>
             </w:r>
             <w:r>
               <w:rPr>
@@ -1289,12 +1203,10 @@
             <w:rPr>
               <w:rFonts w:eastAsiaTheme="minorEastAsia"/>
               <w:noProof/>
-              <w:kern w:val="2"/>
-              <w:lang w:val="en-US"/>
-              <w14:ligatures w14:val="standardContextual"/>
+              <w:lang w:eastAsia="en-GB"/>
             </w:rPr>
           </w:pPr>
-          <w:hyperlink w:anchor="_Toc134973997" w:history="1">
+          <w:hyperlink w:anchor="_Toc141103035" w:history="1">
             <w:r>
               <w:rPr>
                 <w:rStyle w:val="Hyperlink"/>
@@ -1321,7 +1233,7 @@
                 <w:noProof/>
                 <w:webHidden/>
               </w:rPr>
-              <w:instrText xml:space="preserve"> PAGEREF _Toc134973997 \h </w:instrText>
+              <w:instrText xml:space="preserve"> PAGEREF _Toc141103035 \h </w:instrText>
             </w:r>
             <w:r>
               <w:rPr>
@@ -1361,12 +1273,10 @@
             <w:rPr>
               <w:rFonts w:eastAsiaTheme="minorEastAsia"/>
               <w:noProof/>
-              <w:kern w:val="2"/>
-              <w:lang w:val="en-US"/>
-              <w14:ligatures w14:val="standardContextual"/>
+              <w:lang w:eastAsia="en-GB"/>
             </w:rPr>
           </w:pPr>
-          <w:hyperlink w:anchor="_Toc134973998" w:history="1">
+          <w:hyperlink w:anchor="_Toc141103036" w:history="1">
             <w:r>
               <w:rPr>
                 <w:rStyle w:val="Hyperlink"/>
@@ -1394,7 +1304,7 @@
                 <w:noProof/>
                 <w:webHidden/>
               </w:rPr>
-              <w:instrText xml:space="preserve"> PAGEREF _Toc134973998 \h </w:instrText>
+              <w:instrText xml:space="preserve"> PAGEREF _Toc141103036 \h </w:instrText>
             </w:r>
             <w:r>
               <w:rPr>
@@ -1434,12 +1344,10 @@
             <w:rPr>
               <w:rFonts w:eastAsiaTheme="minorEastAsia"/>
               <w:noProof/>
-              <w:kern w:val="2"/>
-              <w:lang w:val="en-US"/>
-              <w14:ligatures w14:val="standardContextual"/>
+              <w:lang w:eastAsia="en-GB"/>
             </w:rPr>
           </w:pPr>
-          <w:hyperlink w:anchor="_Toc134973999" w:history="1">
+          <w:hyperlink w:anchor="_Toc141103037" w:history="1">
             <w:r>
               <w:rPr>
                 <w:rStyle w:val="Hyperlink"/>
@@ -1467,7 +1375,7 @@
                 <w:noProof/>
                 <w:webHidden/>
               </w:rPr>
-              <w:instrText xml:space="preserve"> PAGEREF _Toc134973999 \h </w:instrText>
+              <w:instrText xml:space="preserve"> PAGEREF _Toc141103037 \h </w:instrText>
             </w:r>
             <w:r>
               <w:rPr>
@@ -1507,35 +1415,17 @@
             <w:rPr>
               <w:rFonts w:eastAsiaTheme="minorEastAsia"/>
               <w:noProof/>
-              <w:kern w:val="2"/>
-              <w:lang w:val="en-US"/>
-              <w14:ligatures w14:val="standardContextual"/>
+              <w:lang w:eastAsia="en-GB"/>
             </w:rPr>
           </w:pPr>
-          <w:hyperlink w:anchor="_Toc134974000" w:history="1">
+          <w:hyperlink w:anchor="_Toc141103038" w:history="1">
             <w:r>
               <w:rPr>
                 <w:rStyle w:val="Hyperlink"/>
                 <w:noProof/>
                 <w:lang w:val="en-US"/>
               </w:rPr>
-              <w:t>Use case Diag</w:t>
-            </w:r>
-            <w:r>
-              <w:rPr>
-                <w:rStyle w:val="Hyperlink"/>
-                <w:noProof/>
-                <w:lang w:val="en-US"/>
-              </w:rPr>
-              <w:t>r</w:t>
-            </w:r>
-            <w:r>
-              <w:rPr>
-                <w:rStyle w:val="Hyperlink"/>
-                <w:noProof/>
-                <w:lang w:val="en-US"/>
-              </w:rPr>
-              <w:t>am.</w:t>
+              <w:t>Use case Diagram.</w:t>
             </w:r>
             <w:r>
               <w:rPr>
@@ -1556,7 +1446,7 @@
                 <w:noProof/>
                 <w:webHidden/>
               </w:rPr>
-              <w:instrText xml:space="preserve"> PAGEREF _Toc134974000 \h </w:instrText>
+              <w:instrText xml:space="preserve"> PAGEREF _Toc141103038 \h </w:instrText>
             </w:r>
             <w:r>
               <w:rPr>
@@ -1576,7 +1466,7 @@
                 <w:noProof/>
                 <w:webHidden/>
               </w:rPr>
-              <w:t>10</w:t>
+              <w:t>11</w:t>
             </w:r>
             <w:r>
               <w:rPr>
@@ -1596,12 +1486,10 @@
             <w:rPr>
               <w:rFonts w:eastAsiaTheme="minorEastAsia"/>
               <w:noProof/>
-              <w:kern w:val="2"/>
-              <w:lang w:val="en-US"/>
-              <w14:ligatures w14:val="standardContextual"/>
+              <w:lang w:eastAsia="en-GB"/>
             </w:rPr>
           </w:pPr>
-          <w:hyperlink w:anchor="_Toc134974001" w:history="1">
+          <w:hyperlink w:anchor="_Toc141103039" w:history="1">
             <w:r>
               <w:rPr>
                 <w:rStyle w:val="Hyperlink"/>
@@ -1629,7 +1517,7 @@
                 <w:noProof/>
                 <w:webHidden/>
               </w:rPr>
-              <w:instrText xml:space="preserve"> PAGEREF _Toc134974001 \h </w:instrText>
+              <w:instrText xml:space="preserve"> PAGEREF _Toc141103039 \h </w:instrText>
             </w:r>
             <w:r>
               <w:rPr>
@@ -1669,12 +1557,10 @@
             <w:rPr>
               <w:rFonts w:eastAsiaTheme="minorEastAsia"/>
               <w:noProof/>
-              <w:kern w:val="2"/>
-              <w:lang w:val="en-US"/>
-              <w14:ligatures w14:val="standardContextual"/>
+              <w:lang w:eastAsia="en-GB"/>
             </w:rPr>
           </w:pPr>
-          <w:hyperlink w:anchor="_Toc134974002" w:history="1">
+          <w:hyperlink w:anchor="_Toc141103040" w:history="1">
             <w:r>
               <w:rPr>
                 <w:rStyle w:val="Hyperlink"/>
@@ -1702,7 +1588,7 @@
                 <w:noProof/>
                 <w:webHidden/>
               </w:rPr>
-              <w:instrText xml:space="preserve"> PAGEREF _Toc134974002 \h </w:instrText>
+              <w:instrText xml:space="preserve"> PAGEREF _Toc141103040 \h </w:instrText>
             </w:r>
             <w:r>
               <w:rPr>
@@ -1742,12 +1628,10 @@
             <w:rPr>
               <w:rFonts w:eastAsiaTheme="minorEastAsia"/>
               <w:noProof/>
-              <w:kern w:val="2"/>
-              <w:lang w:val="en-US"/>
-              <w14:ligatures w14:val="standardContextual"/>
+              <w:lang w:eastAsia="en-GB"/>
             </w:rPr>
           </w:pPr>
-          <w:hyperlink w:anchor="_Toc134974003" w:history="1">
+          <w:hyperlink w:anchor="_Toc141103041" w:history="1">
             <w:r>
               <w:rPr>
                 <w:rStyle w:val="Hyperlink"/>
@@ -1775,7 +1659,7 @@
                 <w:noProof/>
                 <w:webHidden/>
               </w:rPr>
-              <w:instrText xml:space="preserve"> PAGEREF _Toc134974003 \h </w:instrText>
+              <w:instrText xml:space="preserve"> PAGEREF _Toc141103041 \h </w:instrText>
             </w:r>
             <w:r>
               <w:rPr>
@@ -1815,12 +1699,10 @@
             <w:rPr>
               <w:rFonts w:eastAsiaTheme="minorEastAsia"/>
               <w:noProof/>
-              <w:kern w:val="2"/>
-              <w:lang w:val="en-US"/>
-              <w14:ligatures w14:val="standardContextual"/>
+              <w:lang w:eastAsia="en-GB"/>
             </w:rPr>
           </w:pPr>
-          <w:hyperlink w:anchor="_Toc134974004" w:history="1">
+          <w:hyperlink w:anchor="_Toc141103042" w:history="1">
             <w:r>
               <w:rPr>
                 <w:rStyle w:val="Hyperlink"/>
@@ -1848,7 +1730,7 @@
                 <w:noProof/>
                 <w:webHidden/>
               </w:rPr>
-              <w:instrText xml:space="preserve"> PAGEREF _Toc134974004 \h </w:instrText>
+              <w:instrText xml:space="preserve"> PAGEREF _Toc141103042 \h </w:instrText>
             </w:r>
             <w:r>
               <w:rPr>
@@ -1868,7 +1750,7 @@
                 <w:noProof/>
                 <w:webHidden/>
               </w:rPr>
-              <w:t>11</w:t>
+              <w:t>12</w:t>
             </w:r>
             <w:r>
               <w:rPr>
@@ -1888,12 +1770,10 @@
             <w:rPr>
               <w:rFonts w:eastAsiaTheme="minorEastAsia"/>
               <w:noProof/>
-              <w:kern w:val="2"/>
-              <w:lang w:val="en-US"/>
-              <w14:ligatures w14:val="standardContextual"/>
+              <w:lang w:eastAsia="en-GB"/>
             </w:rPr>
           </w:pPr>
-          <w:hyperlink w:anchor="_Toc134974005" w:history="1">
+          <w:hyperlink w:anchor="_Toc141103043" w:history="1">
             <w:r>
               <w:rPr>
                 <w:rStyle w:val="Hyperlink"/>
@@ -1921,7 +1801,7 @@
                 <w:noProof/>
                 <w:webHidden/>
               </w:rPr>
-              <w:instrText xml:space="preserve"> PAGEREF _Toc134974005 \h </w:instrText>
+              <w:instrText xml:space="preserve"> PAGEREF _Toc141103043 \h </w:instrText>
             </w:r>
             <w:r>
               <w:rPr>
@@ -1941,7 +1821,78 @@
                 <w:noProof/>
                 <w:webHidden/>
               </w:rPr>
-              <w:t>11</w:t>
+              <w:t>12</w:t>
+            </w:r>
+            <w:r>
+              <w:rPr>
+                <w:noProof/>
+                <w:webHidden/>
+              </w:rPr>
+              <w:fldChar w:fldCharType="end"/>
+            </w:r>
+          </w:hyperlink>
+        </w:p>
+        <w:p>
+          <w:pPr>
+            <w:pStyle w:val="TOC3"/>
+            <w:tabs>
+              <w:tab w:val="right" w:leader="dot" w:pos="9016"/>
+            </w:tabs>
+            <w:rPr>
+              <w:rFonts w:eastAsiaTheme="minorEastAsia"/>
+              <w:noProof/>
+              <w:lang w:eastAsia="en-GB"/>
+            </w:rPr>
+          </w:pPr>
+          <w:hyperlink w:anchor="_Toc141103044" w:history="1">
+            <w:r>
+              <w:rPr>
+                <w:rStyle w:val="Hyperlink"/>
+                <w:noProof/>
+                <w:lang w:val="en-US"/>
+              </w:rPr>
+              <w:t>Add User</w:t>
+            </w:r>
+            <w:r>
+              <w:rPr>
+                <w:noProof/>
+                <w:webHidden/>
+              </w:rPr>
+              <w:tab/>
+            </w:r>
+            <w:r>
+              <w:rPr>
+                <w:noProof/>
+                <w:webHidden/>
+              </w:rPr>
+              <w:fldChar w:fldCharType="begin"/>
+            </w:r>
+            <w:r>
+              <w:rPr>
+                <w:noProof/>
+                <w:webHidden/>
+              </w:rPr>
+              <w:instrText xml:space="preserve"> PAGEREF _Toc141103044 \h </w:instrText>
+            </w:r>
+            <w:r>
+              <w:rPr>
+                <w:noProof/>
+                <w:webHidden/>
+              </w:rPr>
+            </w:r>
+            <w:r>
+              <w:rPr>
+                <w:noProof/>
+                <w:webHidden/>
+              </w:rPr>
+              <w:fldChar w:fldCharType="separate"/>
+            </w:r>
+            <w:r>
+              <w:rPr>
+                <w:noProof/>
+                <w:webHidden/>
+              </w:rPr>
+              <w:t>12</w:t>
             </w:r>
             <w:r>
               <w:rPr>
@@ -1961,12 +1912,10 @@
             <w:rPr>
               <w:rFonts w:eastAsiaTheme="minorEastAsia"/>
               <w:noProof/>
-              <w:kern w:val="2"/>
-              <w:lang w:val="en-US"/>
-              <w14:ligatures w14:val="standardContextual"/>
+              <w:lang w:eastAsia="en-GB"/>
             </w:rPr>
           </w:pPr>
-          <w:hyperlink w:anchor="_Toc134974006" w:history="1">
+          <w:hyperlink w:anchor="_Toc141103045" w:history="1">
             <w:r>
               <w:rPr>
                 <w:rStyle w:val="Hyperlink"/>
@@ -1994,7 +1943,7 @@
                 <w:noProof/>
                 <w:webHidden/>
               </w:rPr>
-              <w:instrText xml:space="preserve"> PAGEREF _Toc134974006 \h </w:instrText>
+              <w:instrText xml:space="preserve"> PAGEREF _Toc141103045 \h </w:instrText>
             </w:r>
             <w:r>
               <w:rPr>
@@ -2014,7 +1963,7 @@
                 <w:noProof/>
                 <w:webHidden/>
               </w:rPr>
-              <w:t>11</w:t>
+              <w:t>12</w:t>
             </w:r>
             <w:r>
               <w:rPr>
@@ -2034,12 +1983,10 @@
             <w:rPr>
               <w:rFonts w:eastAsiaTheme="minorEastAsia"/>
               <w:noProof/>
-              <w:kern w:val="2"/>
-              <w:lang w:val="en-US"/>
-              <w14:ligatures w14:val="standardContextual"/>
+              <w:lang w:eastAsia="en-GB"/>
             </w:rPr>
           </w:pPr>
-          <w:hyperlink w:anchor="_Toc134974007" w:history="1">
+          <w:hyperlink w:anchor="_Toc141103046" w:history="1">
             <w:r>
               <w:rPr>
                 <w:rStyle w:val="Hyperlink"/>
@@ -2067,7 +2014,7 @@
                 <w:noProof/>
                 <w:webHidden/>
               </w:rPr>
-              <w:instrText xml:space="preserve"> PAGEREF _Toc134974007 \h </w:instrText>
+              <w:instrText xml:space="preserve"> PAGEREF _Toc141103046 \h </w:instrText>
             </w:r>
             <w:r>
               <w:rPr>
@@ -2087,7 +2034,7 @@
                 <w:noProof/>
                 <w:webHidden/>
               </w:rPr>
-              <w:t>11</w:t>
+              <w:t>12</w:t>
             </w:r>
             <w:r>
               <w:rPr>
@@ -2107,12 +2054,10 @@
             <w:rPr>
               <w:rFonts w:eastAsiaTheme="minorEastAsia"/>
               <w:noProof/>
-              <w:kern w:val="2"/>
-              <w:lang w:val="en-US"/>
-              <w14:ligatures w14:val="standardContextual"/>
+              <w:lang w:eastAsia="en-GB"/>
             </w:rPr>
           </w:pPr>
-          <w:hyperlink w:anchor="_Toc134974008" w:history="1">
+          <w:hyperlink w:anchor="_Toc141103047" w:history="1">
             <w:r>
               <w:rPr>
                 <w:rStyle w:val="Hyperlink"/>
@@ -2140,7 +2085,7 @@
                 <w:noProof/>
                 <w:webHidden/>
               </w:rPr>
-              <w:instrText xml:space="preserve"> PAGEREF _Toc134974008 \h </w:instrText>
+              <w:instrText xml:space="preserve"> PAGEREF _Toc141103047 \h </w:instrText>
             </w:r>
             <w:r>
               <w:rPr>
@@ -2160,7 +2105,7 @@
                 <w:noProof/>
                 <w:webHidden/>
               </w:rPr>
-              <w:t>11</w:t>
+              <w:t>12</w:t>
             </w:r>
             <w:r>
               <w:rPr>
@@ -2180,12 +2125,10 @@
             <w:rPr>
               <w:rFonts w:eastAsiaTheme="minorEastAsia"/>
               <w:noProof/>
-              <w:kern w:val="2"/>
-              <w:lang w:val="en-US"/>
-              <w14:ligatures w14:val="standardContextual"/>
+              <w:lang w:eastAsia="en-GB"/>
             </w:rPr>
           </w:pPr>
-          <w:hyperlink w:anchor="_Toc134974009" w:history="1">
+          <w:hyperlink w:anchor="_Toc141103048" w:history="1">
             <w:r>
               <w:rPr>
                 <w:rStyle w:val="Hyperlink"/>
@@ -2213,7 +2156,7 @@
                 <w:noProof/>
                 <w:webHidden/>
               </w:rPr>
-              <w:instrText xml:space="preserve"> PAGEREF _Toc134974009 \h </w:instrText>
+              <w:instrText xml:space="preserve"> PAGEREF _Toc141103048 \h </w:instrText>
             </w:r>
             <w:r>
               <w:rPr>
@@ -2233,7 +2176,7 @@
                 <w:noProof/>
                 <w:webHidden/>
               </w:rPr>
-              <w:t>12</w:t>
+              <w:t>13</w:t>
             </w:r>
             <w:r>
               <w:rPr>
@@ -2253,12 +2196,10 @@
             <w:rPr>
               <w:rFonts w:eastAsiaTheme="minorEastAsia"/>
               <w:noProof/>
-              <w:kern w:val="2"/>
-              <w:lang w:val="en-US"/>
-              <w14:ligatures w14:val="standardContextual"/>
+              <w:lang w:eastAsia="en-GB"/>
             </w:rPr>
           </w:pPr>
-          <w:hyperlink w:anchor="_Toc134974010" w:history="1">
+          <w:hyperlink w:anchor="_Toc141103049" w:history="1">
             <w:r>
               <w:rPr>
                 <w:rStyle w:val="Hyperlink"/>
@@ -2286,7 +2227,7 @@
                 <w:noProof/>
                 <w:webHidden/>
               </w:rPr>
-              <w:instrText xml:space="preserve"> PAGEREF _Toc134974010 \h </w:instrText>
+              <w:instrText xml:space="preserve"> PAGEREF _Toc141103049 \h </w:instrText>
             </w:r>
             <w:r>
               <w:rPr>
@@ -2306,7 +2247,7 @@
                 <w:noProof/>
                 <w:webHidden/>
               </w:rPr>
-              <w:t>12</w:t>
+              <w:t>13</w:t>
             </w:r>
             <w:r>
               <w:rPr>
@@ -2326,12 +2267,10 @@
             <w:rPr>
               <w:rFonts w:eastAsiaTheme="minorEastAsia"/>
               <w:noProof/>
-              <w:kern w:val="2"/>
-              <w:lang w:val="en-US"/>
-              <w14:ligatures w14:val="standardContextual"/>
+              <w:lang w:eastAsia="en-GB"/>
             </w:rPr>
           </w:pPr>
-          <w:hyperlink w:anchor="_Toc134974011" w:history="1">
+          <w:hyperlink w:anchor="_Toc141103050" w:history="1">
             <w:r>
               <w:rPr>
                 <w:rStyle w:val="Hyperlink"/>
@@ -2359,7 +2298,7 @@
                 <w:noProof/>
                 <w:webHidden/>
               </w:rPr>
-              <w:instrText xml:space="preserve"> PAGEREF _Toc134974011 \h </w:instrText>
+              <w:instrText xml:space="preserve"> PAGEREF _Toc141103050 \h </w:instrText>
             </w:r>
             <w:r>
               <w:rPr>
@@ -2399,12 +2338,10 @@
             <w:rPr>
               <w:rFonts w:eastAsiaTheme="minorEastAsia"/>
               <w:noProof/>
-              <w:kern w:val="2"/>
-              <w:lang w:val="en-US"/>
-              <w14:ligatures w14:val="standardContextual"/>
+              <w:lang w:eastAsia="en-GB"/>
             </w:rPr>
           </w:pPr>
-          <w:hyperlink w:anchor="_Toc134974012" w:history="1">
+          <w:hyperlink w:anchor="_Toc141103051" w:history="1">
             <w:r>
               <w:rPr>
                 <w:rStyle w:val="Hyperlink"/>
@@ -2432,7 +2369,7 @@
                 <w:noProof/>
                 <w:webHidden/>
               </w:rPr>
-              <w:instrText xml:space="preserve"> PAGEREF _Toc134974012 \h </w:instrText>
+              <w:instrText xml:space="preserve"> PAGEREF _Toc141103051 \h </w:instrText>
             </w:r>
             <w:r>
               <w:rPr>
@@ -2472,12 +2409,10 @@
             <w:rPr>
               <w:rFonts w:eastAsiaTheme="minorEastAsia"/>
               <w:noProof/>
-              <w:kern w:val="2"/>
-              <w:lang w:val="en-US"/>
-              <w14:ligatures w14:val="standardContextual"/>
+              <w:lang w:eastAsia="en-GB"/>
             </w:rPr>
           </w:pPr>
-          <w:hyperlink w:anchor="_Toc134974013" w:history="1">
+          <w:hyperlink w:anchor="_Toc141103052" w:history="1">
             <w:r>
               <w:rPr>
                 <w:rStyle w:val="Hyperlink"/>
@@ -2505,7 +2440,7 @@
                 <w:noProof/>
                 <w:webHidden/>
               </w:rPr>
-              <w:instrText xml:space="preserve"> PAGEREF _Toc134974013 \h </w:instrText>
+              <w:instrText xml:space="preserve"> PAGEREF _Toc141103052 \h </w:instrText>
             </w:r>
             <w:r>
               <w:rPr>
@@ -2545,12 +2480,10 @@
             <w:rPr>
               <w:rFonts w:eastAsiaTheme="minorEastAsia"/>
               <w:noProof/>
-              <w:kern w:val="2"/>
-              <w:lang w:val="en-US"/>
-              <w14:ligatures w14:val="standardContextual"/>
+              <w:lang w:eastAsia="en-GB"/>
             </w:rPr>
           </w:pPr>
-          <w:hyperlink w:anchor="_Toc134974014" w:history="1">
+          <w:hyperlink w:anchor="_Toc141103053" w:history="1">
             <w:r>
               <w:rPr>
                 <w:rStyle w:val="Hyperlink"/>
@@ -2578,7 +2511,7 @@
                 <w:noProof/>
                 <w:webHidden/>
               </w:rPr>
-              <w:instrText xml:space="preserve"> PAGEREF _Toc134974014 \h </w:instrText>
+              <w:instrText xml:space="preserve"> PAGEREF _Toc141103053 \h </w:instrText>
             </w:r>
             <w:r>
               <w:rPr>
@@ -2598,7 +2531,7 @@
                 <w:noProof/>
                 <w:webHidden/>
               </w:rPr>
-              <w:t>13</w:t>
+              <w:t>14</w:t>
             </w:r>
             <w:r>
               <w:rPr>
@@ -2618,12 +2551,10 @@
             <w:rPr>
               <w:rFonts w:eastAsiaTheme="minorEastAsia"/>
               <w:noProof/>
-              <w:kern w:val="2"/>
-              <w:lang w:val="en-US"/>
-              <w14:ligatures w14:val="standardContextual"/>
+              <w:lang w:eastAsia="en-GB"/>
             </w:rPr>
           </w:pPr>
-          <w:hyperlink w:anchor="_Toc134974015" w:history="1">
+          <w:hyperlink w:anchor="_Toc141103054" w:history="1">
             <w:r>
               <w:rPr>
                 <w:rStyle w:val="Hyperlink"/>
@@ -2651,7 +2582,7 @@
                 <w:noProof/>
                 <w:webHidden/>
               </w:rPr>
-              <w:instrText xml:space="preserve"> PAGEREF _Toc134974015 \h </w:instrText>
+              <w:instrText xml:space="preserve"> PAGEREF _Toc141103054 \h </w:instrText>
             </w:r>
             <w:r>
               <w:rPr>
@@ -2671,7 +2602,7 @@
                 <w:noProof/>
                 <w:webHidden/>
               </w:rPr>
-              <w:t>13</w:t>
+              <w:t>14</w:t>
             </w:r>
             <w:r>
               <w:rPr>
@@ -2691,12 +2622,10 @@
             <w:rPr>
               <w:rFonts w:eastAsiaTheme="minorEastAsia"/>
               <w:noProof/>
-              <w:kern w:val="2"/>
-              <w:lang w:val="en-US"/>
-              <w14:ligatures w14:val="standardContextual"/>
+              <w:lang w:eastAsia="en-GB"/>
             </w:rPr>
           </w:pPr>
-          <w:hyperlink w:anchor="_Toc134974016" w:history="1">
+          <w:hyperlink w:anchor="_Toc141103055" w:history="1">
             <w:r>
               <w:rPr>
                 <w:rStyle w:val="Hyperlink"/>
@@ -2724,7 +2653,7 @@
                 <w:noProof/>
                 <w:webHidden/>
               </w:rPr>
-              <w:instrText xml:space="preserve"> PAGEREF _Toc134974016 \h </w:instrText>
+              <w:instrText xml:space="preserve"> PAGEREF _Toc141103055 \h </w:instrText>
             </w:r>
             <w:r>
               <w:rPr>
@@ -2744,7 +2673,7 @@
                 <w:noProof/>
                 <w:webHidden/>
               </w:rPr>
-              <w:t>13</w:t>
+              <w:t>14</w:t>
             </w:r>
             <w:r>
               <w:rPr>
@@ -2764,12 +2693,10 @@
             <w:rPr>
               <w:rFonts w:eastAsiaTheme="minorEastAsia"/>
               <w:noProof/>
-              <w:kern w:val="2"/>
-              <w:lang w:val="en-US"/>
-              <w14:ligatures w14:val="standardContextual"/>
+              <w:lang w:eastAsia="en-GB"/>
             </w:rPr>
           </w:pPr>
-          <w:hyperlink w:anchor="_Toc134974017" w:history="1">
+          <w:hyperlink w:anchor="_Toc141103056" w:history="1">
             <w:r>
               <w:rPr>
                 <w:rStyle w:val="Hyperlink"/>
@@ -2797,7 +2724,7 @@
                 <w:noProof/>
                 <w:webHidden/>
               </w:rPr>
-              <w:instrText xml:space="preserve"> PAGEREF _Toc134974017 \h </w:instrText>
+              <w:instrText xml:space="preserve"> PAGEREF _Toc141103056 \h </w:instrText>
             </w:r>
             <w:r>
               <w:rPr>
@@ -2817,7 +2744,7 @@
                 <w:noProof/>
                 <w:webHidden/>
               </w:rPr>
-              <w:t>13</w:t>
+              <w:t>14</w:t>
             </w:r>
             <w:r>
               <w:rPr>
@@ -2837,19 +2764,17 @@
             <w:rPr>
               <w:rFonts w:eastAsiaTheme="minorEastAsia"/>
               <w:noProof/>
-              <w:kern w:val="2"/>
-              <w:lang w:val="en-US"/>
-              <w14:ligatures w14:val="standardContextual"/>
+              <w:lang w:eastAsia="en-GB"/>
             </w:rPr>
           </w:pPr>
-          <w:hyperlink w:anchor="_Toc134974018" w:history="1">
+          <w:hyperlink w:anchor="_Toc141103057" w:history="1">
             <w:r>
               <w:rPr>
                 <w:rStyle w:val="Hyperlink"/>
                 <w:noProof/>
                 <w:lang w:val="en-US"/>
               </w:rPr>
-              <w:t>Manage settings</w:t>
+              <w:t>Add Course</w:t>
             </w:r>
             <w:r>
               <w:rPr>
@@ -2870,7 +2795,7 @@
                 <w:noProof/>
                 <w:webHidden/>
               </w:rPr>
-              <w:instrText xml:space="preserve"> PAGEREF _Toc134974018 \h </w:instrText>
+              <w:instrText xml:space="preserve"> PAGEREF _Toc141103057 \h </w:instrText>
             </w:r>
             <w:r>
               <w:rPr>
@@ -2910,35 +2835,17 @@
             <w:rPr>
               <w:rFonts w:eastAsiaTheme="minorEastAsia"/>
               <w:noProof/>
-              <w:kern w:val="2"/>
-              <w:lang w:val="en-US"/>
-              <w14:ligatures w14:val="standardContextual"/>
+              <w:lang w:eastAsia="en-GB"/>
             </w:rPr>
           </w:pPr>
-          <w:hyperlink w:anchor="_Toc134974019" w:history="1">
+          <w:hyperlink w:anchor="_Toc141103058" w:history="1">
             <w:r>
               <w:rPr>
                 <w:rStyle w:val="Hyperlink"/>
                 <w:noProof/>
                 <w:lang w:val="en-US"/>
               </w:rPr>
-              <w:t xml:space="preserve">FULLY </w:t>
-            </w:r>
-            <w:r>
-              <w:rPr>
-                <w:rStyle w:val="Hyperlink"/>
-                <w:noProof/>
-                <w:lang w:val="en-US"/>
-              </w:rPr>
-              <w:t>D</w:t>
-            </w:r>
-            <w:r>
-              <w:rPr>
-                <w:rStyle w:val="Hyperlink"/>
-                <w:noProof/>
-                <w:lang w:val="en-US"/>
-              </w:rPr>
-              <w:t>RESSED USE CASES</w:t>
+              <w:t>FULLY DRESSED USE CASES</w:t>
             </w:r>
             <w:r>
               <w:rPr>
@@ -2959,7 +2866,7 @@
                 <w:noProof/>
                 <w:webHidden/>
               </w:rPr>
-              <w:instrText xml:space="preserve"> PAGEREF _Toc134974019 \h </w:instrText>
+              <w:instrText xml:space="preserve"> PAGEREF _Toc141103058 \h </w:instrText>
             </w:r>
             <w:r>
               <w:rPr>
@@ -2999,12 +2906,10 @@
             <w:rPr>
               <w:rFonts w:eastAsiaTheme="minorEastAsia"/>
               <w:noProof/>
-              <w:kern w:val="2"/>
-              <w:lang w:val="en-US"/>
-              <w14:ligatures w14:val="standardContextual"/>
+              <w:lang w:eastAsia="en-GB"/>
             </w:rPr>
           </w:pPr>
-          <w:hyperlink w:anchor="_Toc134974020" w:history="1">
+          <w:hyperlink w:anchor="_Toc141103059" w:history="1">
             <w:r>
               <w:rPr>
                 <w:rStyle w:val="Hyperlink"/>
@@ -3032,7 +2937,7 @@
                 <w:noProof/>
                 <w:webHidden/>
               </w:rPr>
-              <w:instrText xml:space="preserve"> PAGEREF _Toc134974020 \h </w:instrText>
+              <w:instrText xml:space="preserve"> PAGEREF _Toc141103059 \h </w:instrText>
             </w:r>
             <w:r>
               <w:rPr>
@@ -3072,19 +2977,17 @@
             <w:rPr>
               <w:rFonts w:eastAsiaTheme="minorEastAsia"/>
               <w:noProof/>
-              <w:kern w:val="2"/>
-              <w:lang w:val="en-US"/>
-              <w14:ligatures w14:val="standardContextual"/>
+              <w:lang w:eastAsia="en-GB"/>
             </w:rPr>
           </w:pPr>
-          <w:hyperlink w:anchor="_Toc134974021" w:history="1">
+          <w:hyperlink w:anchor="_Toc141103060" w:history="1">
             <w:r>
               <w:rPr>
                 <w:rStyle w:val="Hyperlink"/>
                 <w:noProof/>
                 <w:lang w:val="en-US"/>
               </w:rPr>
-              <w:t>mark attendance</w:t>
+              <w:t>Mark attendance</w:t>
             </w:r>
             <w:r>
               <w:rPr>
@@ -3105,7 +3008,7 @@
                 <w:noProof/>
                 <w:webHidden/>
               </w:rPr>
-              <w:instrText xml:space="preserve"> PAGEREF _Toc134974021 \h </w:instrText>
+              <w:instrText xml:space="preserve"> PAGEREF _Toc141103060 \h </w:instrText>
             </w:r>
             <w:r>
               <w:rPr>
@@ -3145,12 +3048,10 @@
             <w:rPr>
               <w:rFonts w:eastAsiaTheme="minorEastAsia"/>
               <w:noProof/>
-              <w:kern w:val="2"/>
-              <w:lang w:val="en-US"/>
-              <w14:ligatures w14:val="standardContextual"/>
+              <w:lang w:eastAsia="en-GB"/>
             </w:rPr>
           </w:pPr>
-          <w:hyperlink w:anchor="_Toc134974022" w:history="1">
+          <w:hyperlink w:anchor="_Toc141103061" w:history="1">
             <w:r>
               <w:rPr>
                 <w:rStyle w:val="Hyperlink"/>
@@ -3178,7 +3079,7 @@
                 <w:noProof/>
                 <w:webHidden/>
               </w:rPr>
-              <w:instrText xml:space="preserve"> PAGEREF _Toc134974022 \h </w:instrText>
+              <w:instrText xml:space="preserve"> PAGEREF _Toc141103061 \h </w:instrText>
             </w:r>
             <w:r>
               <w:rPr>
@@ -3218,12 +3119,10 @@
             <w:rPr>
               <w:rFonts w:eastAsiaTheme="minorEastAsia"/>
               <w:noProof/>
-              <w:kern w:val="2"/>
-              <w:lang w:val="en-US"/>
-              <w14:ligatures w14:val="standardContextual"/>
+              <w:lang w:eastAsia="en-GB"/>
             </w:rPr>
           </w:pPr>
-          <w:hyperlink w:anchor="_Toc134974023" w:history="1">
+          <w:hyperlink w:anchor="_Toc141103062" w:history="1">
             <w:r>
               <w:rPr>
                 <w:rStyle w:val="Hyperlink"/>
@@ -3251,7 +3150,7 @@
                 <w:noProof/>
                 <w:webHidden/>
               </w:rPr>
-              <w:instrText xml:space="preserve"> PAGEREF _Toc134974023 \h </w:instrText>
+              <w:instrText xml:space="preserve"> PAGEREF _Toc141103062 \h </w:instrText>
             </w:r>
             <w:r>
               <w:rPr>
@@ -3272,6 +3171,77 @@
                 <w:webHidden/>
               </w:rPr>
               <w:t>18</w:t>
+            </w:r>
+            <w:r>
+              <w:rPr>
+                <w:noProof/>
+                <w:webHidden/>
+              </w:rPr>
+              <w:fldChar w:fldCharType="end"/>
+            </w:r>
+          </w:hyperlink>
+        </w:p>
+        <w:p>
+          <w:pPr>
+            <w:pStyle w:val="TOC3"/>
+            <w:tabs>
+              <w:tab w:val="right" w:leader="dot" w:pos="9016"/>
+            </w:tabs>
+            <w:rPr>
+              <w:rFonts w:eastAsiaTheme="minorEastAsia"/>
+              <w:noProof/>
+              <w:lang w:eastAsia="en-GB"/>
+            </w:rPr>
+          </w:pPr>
+          <w:hyperlink w:anchor="_Toc141103063" w:history="1">
+            <w:r>
+              <w:rPr>
+                <w:rStyle w:val="Hyperlink"/>
+                <w:noProof/>
+                <w:lang w:val="en-US"/>
+              </w:rPr>
+              <w:t>ADD USER:</w:t>
+            </w:r>
+            <w:r>
+              <w:rPr>
+                <w:noProof/>
+                <w:webHidden/>
+              </w:rPr>
+              <w:tab/>
+            </w:r>
+            <w:r>
+              <w:rPr>
+                <w:noProof/>
+                <w:webHidden/>
+              </w:rPr>
+              <w:fldChar w:fldCharType="begin"/>
+            </w:r>
+            <w:r>
+              <w:rPr>
+                <w:noProof/>
+                <w:webHidden/>
+              </w:rPr>
+              <w:instrText xml:space="preserve"> PAGEREF _Toc141103063 \h </w:instrText>
+            </w:r>
+            <w:r>
+              <w:rPr>
+                <w:noProof/>
+                <w:webHidden/>
+              </w:rPr>
+            </w:r>
+            <w:r>
+              <w:rPr>
+                <w:noProof/>
+                <w:webHidden/>
+              </w:rPr>
+              <w:fldChar w:fldCharType="separate"/>
+            </w:r>
+            <w:r>
+              <w:rPr>
+                <w:noProof/>
+                <w:webHidden/>
+              </w:rPr>
+              <w:t>19</w:t>
             </w:r>
             <w:r>
               <w:rPr>
@@ -3291,12 +3261,10 @@
             <w:rPr>
               <w:rFonts w:eastAsiaTheme="minorEastAsia"/>
               <w:noProof/>
-              <w:kern w:val="2"/>
-              <w:lang w:val="en-US"/>
-              <w14:ligatures w14:val="standardContextual"/>
+              <w:lang w:eastAsia="en-GB"/>
             </w:rPr>
           </w:pPr>
-          <w:hyperlink w:anchor="_Toc134974024" w:history="1">
+          <w:hyperlink w:anchor="_Toc141103064" w:history="1">
             <w:r>
               <w:rPr>
                 <w:rStyle w:val="Hyperlink"/>
@@ -3324,7 +3292,7 @@
                 <w:noProof/>
                 <w:webHidden/>
               </w:rPr>
-              <w:instrText xml:space="preserve"> PAGEREF _Toc134974024 \h </w:instrText>
+              <w:instrText xml:space="preserve"> PAGEREF _Toc141103064 \h </w:instrText>
             </w:r>
             <w:r>
               <w:rPr>
@@ -3344,7 +3312,7 @@
                 <w:noProof/>
                 <w:webHidden/>
               </w:rPr>
-              <w:t>19</w:t>
+              <w:t>20</w:t>
             </w:r>
             <w:r>
               <w:rPr>
@@ -3364,12 +3332,10 @@
             <w:rPr>
               <w:rFonts w:eastAsiaTheme="minorEastAsia"/>
               <w:noProof/>
-              <w:kern w:val="2"/>
-              <w:lang w:val="en-US"/>
-              <w14:ligatures w14:val="standardContextual"/>
+              <w:lang w:eastAsia="en-GB"/>
             </w:rPr>
           </w:pPr>
-          <w:hyperlink w:anchor="_Toc134974025" w:history="1">
+          <w:hyperlink w:anchor="_Toc141103065" w:history="1">
             <w:r>
               <w:rPr>
                 <w:rStyle w:val="Hyperlink"/>
@@ -3397,7 +3363,7 @@
                 <w:noProof/>
                 <w:webHidden/>
               </w:rPr>
-              <w:instrText xml:space="preserve"> PAGEREF _Toc134974025 \h </w:instrText>
+              <w:instrText xml:space="preserve"> PAGEREF _Toc141103065 \h </w:instrText>
             </w:r>
             <w:r>
               <w:rPr>
@@ -3417,7 +3383,7 @@
                 <w:noProof/>
                 <w:webHidden/>
               </w:rPr>
-              <w:t>19</w:t>
+              <w:t>20</w:t>
             </w:r>
             <w:r>
               <w:rPr>
@@ -3437,19 +3403,17 @@
             <w:rPr>
               <w:rFonts w:eastAsiaTheme="minorEastAsia"/>
               <w:noProof/>
-              <w:kern w:val="2"/>
-              <w:lang w:val="en-US"/>
-              <w14:ligatures w14:val="standardContextual"/>
+              <w:lang w:eastAsia="en-GB"/>
             </w:rPr>
           </w:pPr>
-          <w:hyperlink w:anchor="_Toc134974026" w:history="1">
+          <w:hyperlink w:anchor="_Toc141103066" w:history="1">
             <w:r>
               <w:rPr>
                 <w:rStyle w:val="Hyperlink"/>
                 <w:noProof/>
                 <w:lang w:val="en-US"/>
               </w:rPr>
-              <w:t>View attendance</w:t>
+              <w:t>1. View attendance</w:t>
             </w:r>
             <w:r>
               <w:rPr>
@@ -3470,7 +3434,7 @@
                 <w:noProof/>
                 <w:webHidden/>
               </w:rPr>
-              <w:instrText xml:space="preserve"> PAGEREF _Toc134974026 \h </w:instrText>
+              <w:instrText xml:space="preserve"> PAGEREF _Toc141103066 \h </w:instrText>
             </w:r>
             <w:r>
               <w:rPr>
@@ -3490,7 +3454,7 @@
                 <w:noProof/>
                 <w:webHidden/>
               </w:rPr>
-              <w:t>19</w:t>
+              <w:t>20</w:t>
             </w:r>
             <w:r>
               <w:rPr>
@@ -3510,19 +3474,17 @@
             <w:rPr>
               <w:rFonts w:eastAsiaTheme="minorEastAsia"/>
               <w:noProof/>
-              <w:kern w:val="2"/>
-              <w:lang w:val="en-US"/>
-              <w14:ligatures w14:val="standardContextual"/>
+              <w:lang w:eastAsia="en-GB"/>
             </w:rPr>
           </w:pPr>
-          <w:hyperlink w:anchor="_Toc134974027" w:history="1">
+          <w:hyperlink w:anchor="_Toc141103067" w:history="1">
             <w:r>
               <w:rPr>
                 <w:rStyle w:val="Hyperlink"/>
                 <w:noProof/>
                 <w:lang w:val="en-US"/>
               </w:rPr>
-              <w:t>UPDATE INFORMATION:</w:t>
+              <w:t>2. Communicate with teacher:</w:t>
             </w:r>
             <w:r>
               <w:rPr>
@@ -3543,7 +3505,78 @@
                 <w:noProof/>
                 <w:webHidden/>
               </w:rPr>
-              <w:instrText xml:space="preserve"> PAGEREF _Toc134974027 \h </w:instrText>
+              <w:instrText xml:space="preserve"> PAGEREF _Toc141103067 \h </w:instrText>
+            </w:r>
+            <w:r>
+              <w:rPr>
+                <w:noProof/>
+                <w:webHidden/>
+              </w:rPr>
+            </w:r>
+            <w:r>
+              <w:rPr>
+                <w:noProof/>
+                <w:webHidden/>
+              </w:rPr>
+              <w:fldChar w:fldCharType="separate"/>
+            </w:r>
+            <w:r>
+              <w:rPr>
+                <w:noProof/>
+                <w:webHidden/>
+              </w:rPr>
+              <w:t>21</w:t>
+            </w:r>
+            <w:r>
+              <w:rPr>
+                <w:noProof/>
+                <w:webHidden/>
+              </w:rPr>
+              <w:fldChar w:fldCharType="end"/>
+            </w:r>
+          </w:hyperlink>
+        </w:p>
+        <w:p>
+          <w:pPr>
+            <w:pStyle w:val="TOC3"/>
+            <w:tabs>
+              <w:tab w:val="right" w:leader="dot" w:pos="9016"/>
+            </w:tabs>
+            <w:rPr>
+              <w:rFonts w:eastAsiaTheme="minorEastAsia"/>
+              <w:noProof/>
+              <w:lang w:eastAsia="en-GB"/>
+            </w:rPr>
+          </w:pPr>
+          <w:hyperlink w:anchor="_Toc141103068" w:history="1">
+            <w:r>
+              <w:rPr>
+                <w:rStyle w:val="Hyperlink"/>
+                <w:noProof/>
+                <w:lang w:val="en-US"/>
+              </w:rPr>
+              <w:t>3. UPDATE INFORMATION:</w:t>
+            </w:r>
+            <w:r>
+              <w:rPr>
+                <w:noProof/>
+                <w:webHidden/>
+              </w:rPr>
+              <w:tab/>
+            </w:r>
+            <w:r>
+              <w:rPr>
+                <w:noProof/>
+                <w:webHidden/>
+              </w:rPr>
+              <w:fldChar w:fldCharType="begin"/>
+            </w:r>
+            <w:r>
+              <w:rPr>
+                <w:noProof/>
+                <w:webHidden/>
+              </w:rPr>
+              <w:instrText xml:space="preserve"> PAGEREF _Toc141103068 \h </w:instrText>
             </w:r>
             <w:r>
               <w:rPr>
@@ -3583,12 +3616,10 @@
             <w:rPr>
               <w:rFonts w:eastAsiaTheme="minorEastAsia"/>
               <w:noProof/>
-              <w:kern w:val="2"/>
-              <w:lang w:val="en-US"/>
-              <w14:ligatures w14:val="standardContextual"/>
+              <w:lang w:eastAsia="en-GB"/>
             </w:rPr>
           </w:pPr>
-          <w:hyperlink w:anchor="_Toc134974028" w:history="1">
+          <w:hyperlink w:anchor="_Toc141103069" w:history="1">
             <w:r>
               <w:rPr>
                 <w:rStyle w:val="Hyperlink"/>
@@ -3616,7 +3647,7 @@
                 <w:noProof/>
                 <w:webHidden/>
               </w:rPr>
-              <w:instrText xml:space="preserve"> PAGEREF _Toc134974028 \h </w:instrText>
+              <w:instrText xml:space="preserve"> PAGEREF _Toc141103069 \h </w:instrText>
             </w:r>
             <w:r>
               <w:rPr>
@@ -3636,7 +3667,7 @@
                 <w:noProof/>
                 <w:webHidden/>
               </w:rPr>
-              <w:t>22</w:t>
+              <w:t>23</w:t>
             </w:r>
             <w:r>
               <w:rPr>
@@ -3656,12 +3687,10 @@
             <w:rPr>
               <w:rFonts w:eastAsiaTheme="minorEastAsia"/>
               <w:noProof/>
-              <w:kern w:val="2"/>
-              <w:lang w:val="en-US"/>
-              <w14:ligatures w14:val="standardContextual"/>
+              <w:lang w:eastAsia="en-GB"/>
             </w:rPr>
           </w:pPr>
-          <w:hyperlink w:anchor="_Toc134974029" w:history="1">
+          <w:hyperlink w:anchor="_Toc141103070" w:history="1">
             <w:r>
               <w:rPr>
                 <w:rStyle w:val="Hyperlink"/>
@@ -3689,7 +3718,7 @@
                 <w:noProof/>
                 <w:webHidden/>
               </w:rPr>
-              <w:instrText xml:space="preserve"> PAGEREF _Toc134974029 \h </w:instrText>
+              <w:instrText xml:space="preserve"> PAGEREF _Toc141103070 \h </w:instrText>
             </w:r>
             <w:r>
               <w:rPr>
@@ -3709,7 +3738,7 @@
                 <w:noProof/>
                 <w:webHidden/>
               </w:rPr>
-              <w:t>22</w:t>
+              <w:t>23</w:t>
             </w:r>
             <w:r>
               <w:rPr>
@@ -3729,12 +3758,10 @@
             <w:rPr>
               <w:rFonts w:eastAsiaTheme="minorEastAsia"/>
               <w:noProof/>
-              <w:kern w:val="2"/>
-              <w:lang w:val="en-US"/>
-              <w14:ligatures w14:val="standardContextual"/>
+              <w:lang w:eastAsia="en-GB"/>
             </w:rPr>
           </w:pPr>
-          <w:hyperlink w:anchor="_Toc134974030" w:history="1">
+          <w:hyperlink w:anchor="_Toc141103071" w:history="1">
             <w:r>
               <w:rPr>
                 <w:rStyle w:val="Hyperlink"/>
@@ -3762,7 +3789,7 @@
                 <w:noProof/>
                 <w:webHidden/>
               </w:rPr>
-              <w:instrText xml:space="preserve"> PAGEREF _Toc134974030 \h </w:instrText>
+              <w:instrText xml:space="preserve"> PAGEREF _Toc141103071 \h </w:instrText>
             </w:r>
             <w:r>
               <w:rPr>
@@ -3782,7 +3809,7 @@
                 <w:noProof/>
                 <w:webHidden/>
               </w:rPr>
-              <w:t>23</w:t>
+              <w:t>24</w:t>
             </w:r>
             <w:r>
               <w:rPr>
@@ -3802,12 +3829,10 @@
             <w:rPr>
               <w:rFonts w:eastAsiaTheme="minorEastAsia"/>
               <w:noProof/>
-              <w:kern w:val="2"/>
-              <w:lang w:val="en-US"/>
-              <w14:ligatures w14:val="standardContextual"/>
+              <w:lang w:eastAsia="en-GB"/>
             </w:rPr>
           </w:pPr>
-          <w:hyperlink w:anchor="_Toc134974031" w:history="1">
+          <w:hyperlink w:anchor="_Toc141103072" w:history="1">
             <w:r>
               <w:rPr>
                 <w:rStyle w:val="Hyperlink"/>
@@ -3835,7 +3860,7 @@
                 <w:noProof/>
                 <w:webHidden/>
               </w:rPr>
-              <w:instrText xml:space="preserve"> PAGEREF _Toc134974031 \h </w:instrText>
+              <w:instrText xml:space="preserve"> PAGEREF _Toc141103072 \h </w:instrText>
             </w:r>
             <w:r>
               <w:rPr>
@@ -3855,7 +3880,7 @@
                 <w:noProof/>
                 <w:webHidden/>
               </w:rPr>
-              <w:t>24</w:t>
+              <w:t>25</w:t>
             </w:r>
             <w:r>
               <w:rPr>
@@ -3875,12 +3900,10 @@
             <w:rPr>
               <w:rFonts w:eastAsiaTheme="minorEastAsia"/>
               <w:noProof/>
-              <w:kern w:val="2"/>
-              <w:lang w:val="en-US"/>
-              <w14:ligatures w14:val="standardContextual"/>
+              <w:lang w:eastAsia="en-GB"/>
             </w:rPr>
           </w:pPr>
-          <w:hyperlink w:anchor="_Toc134974032" w:history="1">
+          <w:hyperlink w:anchor="_Toc141103073" w:history="1">
             <w:r>
               <w:rPr>
                 <w:rStyle w:val="Hyperlink"/>
@@ -3908,7 +3931,7 @@
                 <w:noProof/>
                 <w:webHidden/>
               </w:rPr>
-              <w:instrText xml:space="preserve"> PAGEREF _Toc134974032 \h </w:instrText>
+              <w:instrText xml:space="preserve"> PAGEREF _Toc141103073 \h </w:instrText>
             </w:r>
             <w:r>
               <w:rPr>
@@ -3928,7 +3951,7 @@
                 <w:noProof/>
                 <w:webHidden/>
               </w:rPr>
-              <w:t>25</w:t>
+              <w:t>26</w:t>
             </w:r>
             <w:r>
               <w:rPr>
@@ -3948,12 +3971,10 @@
             <w:rPr>
               <w:rFonts w:eastAsiaTheme="minorEastAsia"/>
               <w:noProof/>
-              <w:kern w:val="2"/>
-              <w:lang w:val="en-US"/>
-              <w14:ligatures w14:val="standardContextual"/>
+              <w:lang w:eastAsia="en-GB"/>
             </w:rPr>
           </w:pPr>
-          <w:hyperlink w:anchor="_Toc134974033" w:history="1">
+          <w:hyperlink w:anchor="_Toc141103074" w:history="1">
             <w:r>
               <w:rPr>
                 <w:rStyle w:val="Hyperlink"/>
@@ -3981,7 +4002,7 @@
                 <w:noProof/>
                 <w:webHidden/>
               </w:rPr>
-              <w:instrText xml:space="preserve"> PAGEREF _Toc134974033 \h </w:instrText>
+              <w:instrText xml:space="preserve"> PAGEREF _Toc141103074 \h </w:instrText>
             </w:r>
             <w:r>
               <w:rPr>
@@ -4001,7 +4022,7 @@
                 <w:noProof/>
                 <w:webHidden/>
               </w:rPr>
-              <w:t>25</w:t>
+              <w:t>26</w:t>
             </w:r>
             <w:r>
               <w:rPr>
@@ -4021,19 +4042,17 @@
             <w:rPr>
               <w:rFonts w:eastAsiaTheme="minorEastAsia"/>
               <w:noProof/>
-              <w:kern w:val="2"/>
-              <w:lang w:val="en-US"/>
-              <w14:ligatures w14:val="standardContextual"/>
+              <w:lang w:eastAsia="en-GB"/>
             </w:rPr>
           </w:pPr>
-          <w:hyperlink w:anchor="_Toc134974034" w:history="1">
+          <w:hyperlink w:anchor="_Toc141103075" w:history="1">
             <w:r>
               <w:rPr>
                 <w:rStyle w:val="Hyperlink"/>
                 <w:noProof/>
                 <w:lang w:val="en-US"/>
               </w:rPr>
-              <w:t>Manage settings:</w:t>
+              <w:t>Add Course:</w:t>
             </w:r>
             <w:r>
               <w:rPr>
@@ -4054,7 +4073,7 @@
                 <w:noProof/>
                 <w:webHidden/>
               </w:rPr>
-              <w:instrText xml:space="preserve"> PAGEREF _Toc134974034 \h </w:instrText>
+              <w:instrText xml:space="preserve"> PAGEREF _Toc141103075 \h </w:instrText>
             </w:r>
             <w:r>
               <w:rPr>
@@ -4074,7 +4093,7 @@
                 <w:noProof/>
                 <w:webHidden/>
               </w:rPr>
-              <w:t>26</w:t>
+              <w:t>27</w:t>
             </w:r>
             <w:r>
               <w:rPr>
@@ -4094,12 +4113,10 @@
             <w:rPr>
               <w:rFonts w:eastAsiaTheme="minorEastAsia"/>
               <w:noProof/>
-              <w:kern w:val="2"/>
-              <w:lang w:val="en-US"/>
-              <w14:ligatures w14:val="standardContextual"/>
+              <w:lang w:eastAsia="en-GB"/>
             </w:rPr>
           </w:pPr>
-          <w:hyperlink w:anchor="_Toc134974035" w:history="1">
+          <w:hyperlink w:anchor="_Toc141103076" w:history="1">
             <w:r>
               <w:rPr>
                 <w:rStyle w:val="Hyperlink"/>
@@ -4127,7 +4144,7 @@
                 <w:noProof/>
                 <w:webHidden/>
               </w:rPr>
-              <w:instrText xml:space="preserve"> PAGEREF _Toc134974035 \h </w:instrText>
+              <w:instrText xml:space="preserve"> PAGEREF _Toc141103076 \h </w:instrText>
             </w:r>
             <w:r>
               <w:rPr>
@@ -4147,7 +4164,7 @@
                 <w:noProof/>
                 <w:webHidden/>
               </w:rPr>
-              <w:t>26</w:t>
+              <w:t>28</w:t>
             </w:r>
             <w:r>
               <w:rPr>
@@ -4167,12 +4184,10 @@
             <w:rPr>
               <w:rFonts w:eastAsiaTheme="minorEastAsia"/>
               <w:noProof/>
-              <w:kern w:val="2"/>
-              <w:lang w:val="en-US"/>
-              <w14:ligatures w14:val="standardContextual"/>
+              <w:lang w:eastAsia="en-GB"/>
             </w:rPr>
           </w:pPr>
-          <w:hyperlink w:anchor="_Toc134974036" w:history="1">
+          <w:hyperlink w:anchor="_Toc141103077" w:history="1">
             <w:r>
               <w:rPr>
                 <w:rStyle w:val="Hyperlink"/>
@@ -4199,7 +4214,7 @@
                 <w:noProof/>
                 <w:webHidden/>
               </w:rPr>
-              <w:instrText xml:space="preserve"> PAGEREF _Toc134974036 \h </w:instrText>
+              <w:instrText xml:space="preserve"> PAGEREF _Toc141103077 \h </w:instrText>
             </w:r>
             <w:r>
               <w:rPr>
@@ -4239,12 +4254,10 @@
             <w:rPr>
               <w:rFonts w:eastAsiaTheme="minorEastAsia"/>
               <w:noProof/>
-              <w:kern w:val="2"/>
-              <w:lang w:val="en-US"/>
-              <w14:ligatures w14:val="standardContextual"/>
+              <w:lang w:eastAsia="en-GB"/>
             </w:rPr>
           </w:pPr>
-          <w:hyperlink w:anchor="_Toc134974037" w:history="1">
+          <w:hyperlink w:anchor="_Toc141103078" w:history="1">
             <w:r>
               <w:rPr>
                 <w:rStyle w:val="Hyperlink"/>
@@ -4271,7 +4284,7 @@
                 <w:noProof/>
                 <w:webHidden/>
               </w:rPr>
-              <w:instrText xml:space="preserve"> PAGEREF _Toc134974037 \h </w:instrText>
+              <w:instrText xml:space="preserve"> PAGEREF _Toc141103078 \h </w:instrText>
             </w:r>
             <w:r>
               <w:rPr>
@@ -4311,12 +4324,10 @@
             <w:rPr>
               <w:rFonts w:eastAsiaTheme="minorEastAsia"/>
               <w:noProof/>
-              <w:kern w:val="2"/>
-              <w:lang w:val="en-US"/>
-              <w14:ligatures w14:val="standardContextual"/>
+              <w:lang w:eastAsia="en-GB"/>
             </w:rPr>
           </w:pPr>
-          <w:hyperlink w:anchor="_Toc134974038" w:history="1">
+          <w:hyperlink w:anchor="_Toc141103079" w:history="1">
             <w:r>
               <w:rPr>
                 <w:rStyle w:val="Hyperlink"/>
@@ -4344,7 +4355,7 @@
                 <w:noProof/>
                 <w:webHidden/>
               </w:rPr>
-              <w:instrText xml:space="preserve"> PAGEREF _Toc134974038 \h </w:instrText>
+              <w:instrText xml:space="preserve"> PAGEREF _Toc141103079 \h </w:instrText>
             </w:r>
             <w:r>
               <w:rPr>
@@ -4384,12 +4395,10 @@
             <w:rPr>
               <w:rFonts w:eastAsiaTheme="minorEastAsia"/>
               <w:noProof/>
-              <w:kern w:val="2"/>
-              <w:lang w:val="en-US"/>
-              <w14:ligatures w14:val="standardContextual"/>
+              <w:lang w:eastAsia="en-GB"/>
             </w:rPr>
           </w:pPr>
-          <w:hyperlink w:anchor="_Toc134974039" w:history="1">
+          <w:hyperlink w:anchor="_Toc141103080" w:history="1">
             <w:r>
               <w:rPr>
                 <w:rStyle w:val="Hyperlink"/>
@@ -4426,7 +4435,7 @@
                 <w:noProof/>
                 <w:webHidden/>
               </w:rPr>
-              <w:instrText xml:space="preserve"> PAGEREF _Toc134974039 \h </w:instrText>
+              <w:instrText xml:space="preserve"> PAGEREF _Toc141103080 \h </w:instrText>
             </w:r>
             <w:r>
               <w:rPr>
@@ -4466,12 +4475,10 @@
             <w:rPr>
               <w:rFonts w:eastAsiaTheme="minorEastAsia"/>
               <w:noProof/>
-              <w:kern w:val="2"/>
-              <w:lang w:val="en-US"/>
-              <w14:ligatures w14:val="standardContextual"/>
+              <w:lang w:eastAsia="en-GB"/>
             </w:rPr>
           </w:pPr>
-          <w:hyperlink w:anchor="_Toc134974040" w:history="1">
+          <w:hyperlink w:anchor="_Toc141103081" w:history="1">
             <w:r>
               <w:rPr>
                 <w:rStyle w:val="Hyperlink"/>
@@ -4499,7 +4506,7 @@
                 <w:noProof/>
                 <w:webHidden/>
               </w:rPr>
-              <w:instrText xml:space="preserve"> PAGEREF _Toc134974040 \h </w:instrText>
+              <w:instrText xml:space="preserve"> PAGEREF _Toc141103081 \h </w:instrText>
             </w:r>
             <w:r>
               <w:rPr>
@@ -4539,12 +4546,10 @@
             <w:rPr>
               <w:rFonts w:eastAsiaTheme="minorEastAsia"/>
               <w:noProof/>
-              <w:kern w:val="2"/>
-              <w:lang w:val="en-US"/>
-              <w14:ligatures w14:val="standardContextual"/>
+              <w:lang w:eastAsia="en-GB"/>
             </w:rPr>
           </w:pPr>
-          <w:hyperlink w:anchor="_Toc134974041" w:history="1">
+          <w:hyperlink w:anchor="_Toc141103082" w:history="1">
             <w:r>
               <w:rPr>
                 <w:rStyle w:val="Hyperlink"/>
@@ -4572,7 +4577,7 @@
                 <w:noProof/>
                 <w:webHidden/>
               </w:rPr>
-              <w:instrText xml:space="preserve"> PAGEREF _Toc134974041 \h </w:instrText>
+              <w:instrText xml:space="preserve"> PAGEREF _Toc141103082 \h </w:instrText>
             </w:r>
             <w:r>
               <w:rPr>
@@ -4612,12 +4617,10 @@
             <w:rPr>
               <w:rFonts w:eastAsiaTheme="minorEastAsia"/>
               <w:noProof/>
-              <w:kern w:val="2"/>
-              <w:lang w:val="en-US"/>
-              <w14:ligatures w14:val="standardContextual"/>
+              <w:lang w:eastAsia="en-GB"/>
             </w:rPr>
           </w:pPr>
-          <w:hyperlink w:anchor="_Toc134974042" w:history="1">
+          <w:hyperlink w:anchor="_Toc141103083" w:history="1">
             <w:r>
               <w:rPr>
                 <w:rStyle w:val="Hyperlink"/>
@@ -4645,7 +4648,7 @@
                 <w:noProof/>
                 <w:webHidden/>
               </w:rPr>
-              <w:instrText xml:space="preserve"> PAGEREF _Toc134974042 \h </w:instrText>
+              <w:instrText xml:space="preserve"> PAGEREF _Toc141103083 \h </w:instrText>
             </w:r>
             <w:r>
               <w:rPr>
@@ -4685,12 +4688,10 @@
             <w:rPr>
               <w:rFonts w:eastAsiaTheme="minorEastAsia"/>
               <w:noProof/>
-              <w:kern w:val="2"/>
-              <w:lang w:val="en-US"/>
-              <w14:ligatures w14:val="standardContextual"/>
+              <w:lang w:eastAsia="en-GB"/>
             </w:rPr>
           </w:pPr>
-          <w:hyperlink w:anchor="_Toc134974043" w:history="1">
+          <w:hyperlink w:anchor="_Toc141103084" w:history="1">
             <w:r>
               <w:rPr>
                 <w:rStyle w:val="Hyperlink"/>
@@ -4718,7 +4719,7 @@
                 <w:noProof/>
                 <w:webHidden/>
               </w:rPr>
-              <w:instrText xml:space="preserve"> PAGEREF _Toc134974043 \h </w:instrText>
+              <w:instrText xml:space="preserve"> PAGEREF _Toc141103084 \h </w:instrText>
             </w:r>
             <w:r>
               <w:rPr>
@@ -4758,12 +4759,10 @@
             <w:rPr>
               <w:rFonts w:eastAsiaTheme="minorEastAsia"/>
               <w:noProof/>
-              <w:kern w:val="2"/>
-              <w:lang w:val="en-US"/>
-              <w14:ligatures w14:val="standardContextual"/>
+              <w:lang w:eastAsia="en-GB"/>
             </w:rPr>
           </w:pPr>
-          <w:hyperlink w:anchor="_Toc134974044" w:history="1">
+          <w:hyperlink w:anchor="_Toc141103085" w:history="1">
             <w:r>
               <w:rPr>
                 <w:rStyle w:val="Hyperlink"/>
@@ -4791,7 +4790,7 @@
                 <w:noProof/>
                 <w:webHidden/>
               </w:rPr>
-              <w:instrText xml:space="preserve"> PAGEREF _Toc134974044 \h </w:instrText>
+              <w:instrText xml:space="preserve"> PAGEREF _Toc141103085 \h </w:instrText>
             </w:r>
             <w:r>
               <w:rPr>
@@ -4831,12 +4830,10 @@
             <w:rPr>
               <w:rFonts w:eastAsiaTheme="minorEastAsia"/>
               <w:noProof/>
-              <w:kern w:val="2"/>
-              <w:lang w:val="en-US"/>
-              <w14:ligatures w14:val="standardContextual"/>
+              <w:lang w:eastAsia="en-GB"/>
             </w:rPr>
           </w:pPr>
-          <w:hyperlink w:anchor="_Toc134974045" w:history="1">
+          <w:hyperlink w:anchor="_Toc141103086" w:history="1">
             <w:r>
               <w:rPr>
                 <w:rStyle w:val="Hyperlink"/>
@@ -4864,7 +4861,7 @@
                 <w:noProof/>
                 <w:webHidden/>
               </w:rPr>
-              <w:instrText xml:space="preserve"> PAGEREF _Toc134974045 \h </w:instrText>
+              <w:instrText xml:space="preserve"> PAGEREF _Toc141103086 \h </w:instrText>
             </w:r>
             <w:r>
               <w:rPr>
@@ -4904,12 +4901,10 @@
             <w:rPr>
               <w:rFonts w:eastAsiaTheme="minorEastAsia"/>
               <w:noProof/>
-              <w:kern w:val="2"/>
-              <w:lang w:val="en-US"/>
-              <w14:ligatures w14:val="standardContextual"/>
+              <w:lang w:eastAsia="en-GB"/>
             </w:rPr>
           </w:pPr>
-          <w:hyperlink w:anchor="_Toc134974046" w:history="1">
+          <w:hyperlink w:anchor="_Toc141103087" w:history="1">
             <w:r>
               <w:rPr>
                 <w:rStyle w:val="Hyperlink"/>
@@ -4937,7 +4932,7 @@
                 <w:noProof/>
                 <w:webHidden/>
               </w:rPr>
-              <w:instrText xml:space="preserve"> PAGEREF _Toc134974046 \h </w:instrText>
+              <w:instrText xml:space="preserve"> PAGEREF _Toc141103087 \h </w:instrText>
             </w:r>
             <w:r>
               <w:rPr>
@@ -4977,12 +4972,10 @@
             <w:rPr>
               <w:rFonts w:eastAsiaTheme="minorEastAsia"/>
               <w:noProof/>
-              <w:kern w:val="2"/>
-              <w:lang w:val="en-US"/>
-              <w14:ligatures w14:val="standardContextual"/>
+              <w:lang w:eastAsia="en-GB"/>
             </w:rPr>
           </w:pPr>
-          <w:hyperlink w:anchor="_Toc134974047" w:history="1">
+          <w:hyperlink w:anchor="_Toc141103088" w:history="1">
             <w:r>
               <w:rPr>
                 <w:rStyle w:val="Hyperlink"/>
@@ -5010,7 +5003,7 @@
                 <w:noProof/>
                 <w:webHidden/>
               </w:rPr>
-              <w:instrText xml:space="preserve"> PAGEREF _Toc134974047 \h </w:instrText>
+              <w:instrText xml:space="preserve"> PAGEREF _Toc141103088 \h </w:instrText>
             </w:r>
             <w:r>
               <w:rPr>
@@ -5050,12 +5043,10 @@
             <w:rPr>
               <w:rFonts w:eastAsiaTheme="minorEastAsia"/>
               <w:noProof/>
-              <w:kern w:val="2"/>
-              <w:lang w:val="en-US"/>
-              <w14:ligatures w14:val="standardContextual"/>
+              <w:lang w:eastAsia="en-GB"/>
             </w:rPr>
           </w:pPr>
-          <w:hyperlink w:anchor="_Toc134974048" w:history="1">
+          <w:hyperlink w:anchor="_Toc141103089" w:history="1">
             <w:r>
               <w:rPr>
                 <w:rStyle w:val="Hyperlink"/>
@@ -5083,7 +5074,7 @@
                 <w:noProof/>
                 <w:webHidden/>
               </w:rPr>
-              <w:instrText xml:space="preserve"> PAGEREF _Toc134974048 \h </w:instrText>
+              <w:instrText xml:space="preserve"> PAGEREF _Toc141103089 \h </w:instrText>
             </w:r>
             <w:r>
               <w:rPr>
@@ -5123,12 +5114,10 @@
             <w:rPr>
               <w:rFonts w:eastAsiaTheme="minorEastAsia"/>
               <w:noProof/>
-              <w:kern w:val="2"/>
-              <w:lang w:val="en-US"/>
-              <w14:ligatures w14:val="standardContextual"/>
+              <w:lang w:eastAsia="en-GB"/>
             </w:rPr>
           </w:pPr>
-          <w:hyperlink w:anchor="_Toc134974049" w:history="1">
+          <w:hyperlink w:anchor="_Toc141103090" w:history="1">
             <w:r>
               <w:rPr>
                 <w:rStyle w:val="Hyperlink"/>
@@ -5156,7 +5145,7 @@
                 <w:noProof/>
                 <w:webHidden/>
               </w:rPr>
-              <w:instrText xml:space="preserve"> PAGEREF _Toc134974049 \h </w:instrText>
+              <w:instrText xml:space="preserve"> PAGEREF _Toc141103090 \h </w:instrText>
             </w:r>
             <w:r>
               <w:rPr>
@@ -5176,7 +5165,7 @@
                 <w:noProof/>
                 <w:webHidden/>
               </w:rPr>
-              <w:t>39</w:t>
+              <w:t>40</w:t>
             </w:r>
             <w:r>
               <w:rPr>
@@ -5196,12 +5185,10 @@
             <w:rPr>
               <w:rFonts w:eastAsiaTheme="minorEastAsia"/>
               <w:noProof/>
-              <w:kern w:val="2"/>
-              <w:lang w:val="en-US"/>
-              <w14:ligatures w14:val="standardContextual"/>
+              <w:lang w:eastAsia="en-GB"/>
             </w:rPr>
           </w:pPr>
-          <w:hyperlink w:anchor="_Toc134974050" w:history="1">
+          <w:hyperlink w:anchor="_Toc141103091" w:history="1">
             <w:r>
               <w:rPr>
                 <w:rStyle w:val="Hyperlink"/>
@@ -5229,7 +5216,7 @@
                 <w:noProof/>
                 <w:webHidden/>
               </w:rPr>
-              <w:instrText xml:space="preserve"> PAGEREF _Toc134974050 \h </w:instrText>
+              <w:instrText xml:space="preserve"> PAGEREF _Toc141103091 \h </w:instrText>
             </w:r>
             <w:r>
               <w:rPr>
@@ -5249,7 +5236,7 @@
                 <w:noProof/>
                 <w:webHidden/>
               </w:rPr>
-              <w:t>39</w:t>
+              <w:t>40</w:t>
             </w:r>
             <w:r>
               <w:rPr>
@@ -5269,19 +5256,17 @@
             <w:rPr>
               <w:rFonts w:eastAsiaTheme="minorEastAsia"/>
               <w:noProof/>
-              <w:kern w:val="2"/>
-              <w:lang w:val="en-US"/>
-              <w14:ligatures w14:val="standardContextual"/>
+              <w:lang w:eastAsia="en-GB"/>
             </w:rPr>
           </w:pPr>
-          <w:hyperlink w:anchor="_Toc134974051" w:history="1">
+          <w:hyperlink w:anchor="_Toc141103092" w:history="1">
             <w:r>
               <w:rPr>
                 <w:rStyle w:val="Hyperlink"/>
                 <w:noProof/>
                 <w:lang w:val="en-US"/>
               </w:rPr>
-              <w:t>Generate Discipline Report</w:t>
+              <w:t>Manage Settings</w:t>
             </w:r>
             <w:r>
               <w:rPr>
@@ -5302,7 +5287,7 @@
                 <w:noProof/>
                 <w:webHidden/>
               </w:rPr>
-              <w:instrText xml:space="preserve"> PAGEREF _Toc134974051 \h </w:instrText>
+              <w:instrText xml:space="preserve"> PAGEREF _Toc141103092 \h </w:instrText>
             </w:r>
             <w:r>
               <w:rPr>
@@ -5323,6 +5308,77 @@
                 <w:webHidden/>
               </w:rPr>
               <w:t>40</w:t>
+            </w:r>
+            <w:r>
+              <w:rPr>
+                <w:noProof/>
+                <w:webHidden/>
+              </w:rPr>
+              <w:fldChar w:fldCharType="end"/>
+            </w:r>
+          </w:hyperlink>
+        </w:p>
+        <w:p>
+          <w:pPr>
+            <w:pStyle w:val="TOC2"/>
+            <w:tabs>
+              <w:tab w:val="right" w:leader="dot" w:pos="9016"/>
+            </w:tabs>
+            <w:rPr>
+              <w:rFonts w:eastAsiaTheme="minorEastAsia"/>
+              <w:noProof/>
+              <w:lang w:eastAsia="en-GB"/>
+            </w:rPr>
+          </w:pPr>
+          <w:hyperlink w:anchor="_Toc141103093" w:history="1">
+            <w:r>
+              <w:rPr>
+                <w:rStyle w:val="Hyperlink"/>
+                <w:noProof/>
+                <w:lang w:val="en-US"/>
+              </w:rPr>
+              <w:t>Aqsa Sardar (FA21-BSE-079)</w:t>
+            </w:r>
+            <w:r>
+              <w:rPr>
+                <w:noProof/>
+                <w:webHidden/>
+              </w:rPr>
+              <w:tab/>
+            </w:r>
+            <w:r>
+              <w:rPr>
+                <w:noProof/>
+                <w:webHidden/>
+              </w:rPr>
+              <w:fldChar w:fldCharType="begin"/>
+            </w:r>
+            <w:r>
+              <w:rPr>
+                <w:noProof/>
+                <w:webHidden/>
+              </w:rPr>
+              <w:instrText xml:space="preserve"> PAGEREF _Toc141103093 \h </w:instrText>
+            </w:r>
+            <w:r>
+              <w:rPr>
+                <w:noProof/>
+                <w:webHidden/>
+              </w:rPr>
+            </w:r>
+            <w:r>
+              <w:rPr>
+                <w:noProof/>
+                <w:webHidden/>
+              </w:rPr>
+              <w:fldChar w:fldCharType="separate"/>
+            </w:r>
+            <w:r>
+              <w:rPr>
+                <w:noProof/>
+                <w:webHidden/>
+              </w:rPr>
+              <w:t>41</w:t>
             </w:r>
             <w:r>
               <w:rPr>
@@ -5342,19 +5398,17 @@
             <w:rPr>
               <w:rFonts w:eastAsiaTheme="minorEastAsia"/>
               <w:noProof/>
-              <w:kern w:val="2"/>
-              <w:lang w:val="en-US"/>
-              <w14:ligatures w14:val="standardContextual"/>
+              <w:lang w:eastAsia="en-GB"/>
             </w:rPr>
           </w:pPr>
-          <w:hyperlink w:anchor="_Toc134974052" w:history="1">
+          <w:hyperlink w:anchor="_Toc141103094" w:history="1">
             <w:r>
               <w:rPr>
                 <w:rStyle w:val="Hyperlink"/>
                 <w:noProof/>
                 <w:lang w:val="en-US"/>
               </w:rPr>
-              <w:t>Manage Settings</w:t>
+              <w:t>Login</w:t>
             </w:r>
             <w:r>
               <w:rPr>
@@ -5375,7 +5429,7 @@
                 <w:noProof/>
                 <w:webHidden/>
               </w:rPr>
-              <w:instrText xml:space="preserve"> PAGEREF _Toc134974052 \h </w:instrText>
+              <w:instrText xml:space="preserve"> PAGEREF _Toc141103094 \h </w:instrText>
             </w:r>
             <w:r>
               <w:rPr>
@@ -5396,6 +5450,282 @@
                 <w:webHidden/>
               </w:rPr>
               <w:t>41</w:t>
+            </w:r>
+            <w:r>
+              <w:rPr>
+                <w:noProof/>
+                <w:webHidden/>
+              </w:rPr>
+              <w:fldChar w:fldCharType="end"/>
+            </w:r>
+          </w:hyperlink>
+        </w:p>
+        <w:p>
+          <w:pPr>
+            <w:pStyle w:val="TOC3"/>
+            <w:tabs>
+              <w:tab w:val="right" w:leader="dot" w:pos="9016"/>
+            </w:tabs>
+            <w:rPr>
+              <w:rFonts w:eastAsiaTheme="minorEastAsia"/>
+              <w:noProof/>
+              <w:lang w:eastAsia="en-GB"/>
+            </w:rPr>
+          </w:pPr>
+          <w:hyperlink w:anchor="_Toc141103095" w:history="1">
+            <w:r>
+              <w:rPr>
+                <w:rStyle w:val="Hyperlink"/>
+                <w:noProof/>
+                <w:lang w:val="en-US"/>
+              </w:rPr>
+              <w:t>Edit Profile</w:t>
+            </w:r>
+            <w:r>
+              <w:rPr>
+                <w:noProof/>
+                <w:webHidden/>
+              </w:rPr>
+              <w:tab/>
+            </w:r>
+            <w:r>
+              <w:rPr>
+                <w:noProof/>
+                <w:webHidden/>
+              </w:rPr>
+              <w:fldChar w:fldCharType="begin"/>
+            </w:r>
+            <w:r>
+              <w:rPr>
+                <w:noProof/>
+                <w:webHidden/>
+              </w:rPr>
+              <w:instrText xml:space="preserve"> PAGEREF _Toc141103095 \h </w:instrText>
+            </w:r>
+            <w:r>
+              <w:rPr>
+                <w:noProof/>
+                <w:webHidden/>
+              </w:rPr>
+            </w:r>
+            <w:r>
+              <w:rPr>
+                <w:noProof/>
+                <w:webHidden/>
+              </w:rPr>
+              <w:fldChar w:fldCharType="separate"/>
+            </w:r>
+            <w:r>
+              <w:rPr>
+                <w:noProof/>
+                <w:webHidden/>
+              </w:rPr>
+              <w:t>42</w:t>
+            </w:r>
+            <w:r>
+              <w:rPr>
+                <w:noProof/>
+                <w:webHidden/>
+              </w:rPr>
+              <w:fldChar w:fldCharType="end"/>
+            </w:r>
+          </w:hyperlink>
+        </w:p>
+        <w:p>
+          <w:pPr>
+            <w:pStyle w:val="TOC3"/>
+            <w:tabs>
+              <w:tab w:val="right" w:leader="dot" w:pos="9016"/>
+            </w:tabs>
+            <w:rPr>
+              <w:rFonts w:eastAsiaTheme="minorEastAsia"/>
+              <w:noProof/>
+              <w:lang w:eastAsia="en-GB"/>
+            </w:rPr>
+          </w:pPr>
+          <w:hyperlink w:anchor="_Toc141103096" w:history="1">
+            <w:r>
+              <w:rPr>
+                <w:noProof/>
+                <w:webHidden/>
+              </w:rPr>
+              <w:tab/>
+            </w:r>
+            <w:r>
+              <w:rPr>
+                <w:noProof/>
+                <w:webHidden/>
+              </w:rPr>
+              <w:fldChar w:fldCharType="begin"/>
+            </w:r>
+            <w:r>
+              <w:rPr>
+                <w:noProof/>
+                <w:webHidden/>
+              </w:rPr>
+              <w:instrText xml:space="preserve"> PAGEREF _Toc141103096 \h </w:instrText>
+            </w:r>
+            <w:r>
+              <w:rPr>
+                <w:noProof/>
+                <w:webHidden/>
+              </w:rPr>
+            </w:r>
+            <w:r>
+              <w:rPr>
+                <w:noProof/>
+                <w:webHidden/>
+              </w:rPr>
+              <w:fldChar w:fldCharType="separate"/>
+            </w:r>
+            <w:r>
+              <w:rPr>
+                <w:noProof/>
+                <w:webHidden/>
+              </w:rPr>
+              <w:t>43</w:t>
+            </w:r>
+            <w:r>
+              <w:rPr>
+                <w:noProof/>
+                <w:webHidden/>
+              </w:rPr>
+              <w:fldChar w:fldCharType="end"/>
+            </w:r>
+          </w:hyperlink>
+        </w:p>
+        <w:p>
+          <w:pPr>
+            <w:pStyle w:val="TOC3"/>
+            <w:tabs>
+              <w:tab w:val="right" w:leader="dot" w:pos="9016"/>
+            </w:tabs>
+            <w:rPr>
+              <w:rFonts w:eastAsiaTheme="minorEastAsia"/>
+              <w:noProof/>
+              <w:lang w:eastAsia="en-GB"/>
+            </w:rPr>
+          </w:pPr>
+          <w:hyperlink w:anchor="_Toc141103097" w:history="1">
+            <w:r>
+              <w:rPr>
+                <w:rStyle w:val="Hyperlink"/>
+                <w:noProof/>
+                <w:lang w:val="en-US"/>
+              </w:rPr>
+              <w:t>Notify</w:t>
+            </w:r>
+            <w:r>
+              <w:rPr>
+                <w:noProof/>
+                <w:webHidden/>
+              </w:rPr>
+              <w:tab/>
+            </w:r>
+            <w:r>
+              <w:rPr>
+                <w:noProof/>
+                <w:webHidden/>
+              </w:rPr>
+              <w:fldChar w:fldCharType="begin"/>
+            </w:r>
+            <w:r>
+              <w:rPr>
+                <w:noProof/>
+                <w:webHidden/>
+              </w:rPr>
+              <w:instrText xml:space="preserve"> PAGEREF _Toc141103097 \h </w:instrText>
+            </w:r>
+            <w:r>
+              <w:rPr>
+                <w:noProof/>
+                <w:webHidden/>
+              </w:rPr>
+            </w:r>
+            <w:r>
+              <w:rPr>
+                <w:noProof/>
+                <w:webHidden/>
+              </w:rPr>
+              <w:fldChar w:fldCharType="separate"/>
+            </w:r>
+            <w:r>
+              <w:rPr>
+                <w:noProof/>
+                <w:webHidden/>
+              </w:rPr>
+              <w:t>43</w:t>
+            </w:r>
+            <w:r>
+              <w:rPr>
+                <w:noProof/>
+                <w:webHidden/>
+              </w:rPr>
+              <w:fldChar w:fldCharType="end"/>
+            </w:r>
+          </w:hyperlink>
+        </w:p>
+        <w:p>
+          <w:pPr>
+            <w:pStyle w:val="TOC1"/>
+            <w:tabs>
+              <w:tab w:val="right" w:leader="dot" w:pos="9016"/>
+            </w:tabs>
+            <w:rPr>
+              <w:rFonts w:eastAsiaTheme="minorEastAsia"/>
+              <w:noProof/>
+              <w:lang w:eastAsia="en-GB"/>
+            </w:rPr>
+          </w:pPr>
+          <w:hyperlink w:anchor="_Toc141103098" w:history="1">
+            <w:r>
+              <w:rPr>
+                <w:rStyle w:val="Hyperlink"/>
+                <w:noProof/>
+                <w:lang w:val="en-US"/>
+              </w:rPr>
+              <w:t>Chapter 5 Operational Contract</w:t>
+            </w:r>
+            <w:r>
+              <w:rPr>
+                <w:noProof/>
+                <w:webHidden/>
+              </w:rPr>
+              <w:tab/>
+            </w:r>
+            <w:r>
+              <w:rPr>
+                <w:noProof/>
+                <w:webHidden/>
+              </w:rPr>
+              <w:fldChar w:fldCharType="begin"/>
+            </w:r>
+            <w:r>
+              <w:rPr>
+                <w:noProof/>
+                <w:webHidden/>
+              </w:rPr>
+              <w:instrText xml:space="preserve"> PAGEREF _Toc141103098 \h </w:instrText>
+            </w:r>
+            <w:r>
+              <w:rPr>
+                <w:noProof/>
+                <w:webHidden/>
+              </w:rPr>
+            </w:r>
+            <w:r>
+              <w:rPr>
+                <w:noProof/>
+                <w:webHidden/>
+              </w:rPr>
+              <w:fldChar w:fldCharType="separate"/>
+            </w:r>
+            <w:r>
+              <w:rPr>
+                <w:noProof/>
+                <w:webHidden/>
+              </w:rPr>
+              <w:t>44</w:t>
             </w:r>
             <w:r>
               <w:rPr>
@@ -5415,19 +5745,17 @@
             <w:rPr>
               <w:rFonts w:eastAsiaTheme="minorEastAsia"/>
               <w:noProof/>
-              <w:kern w:val="2"/>
-              <w:lang w:val="en-US"/>
-              <w14:ligatures w14:val="standardContextual"/>
+              <w:lang w:eastAsia="en-GB"/>
             </w:rPr>
           </w:pPr>
-          <w:hyperlink w:anchor="_Toc134974053" w:history="1">
+          <w:hyperlink w:anchor="_Toc141103099" w:history="1">
             <w:r>
               <w:rPr>
                 <w:rStyle w:val="Hyperlink"/>
                 <w:noProof/>
                 <w:lang w:val="en-US"/>
               </w:rPr>
-              <w:t>Aqsa Sardar (FA21-BSE-079)</w:t>
+              <w:t>Shamsa Rani</w:t>
             </w:r>
             <w:r>
               <w:rPr>
@@ -5448,7 +5776,7 @@
                 <w:noProof/>
                 <w:webHidden/>
               </w:rPr>
-              <w:instrText xml:space="preserve"> PAGEREF _Toc134974053 \h </w:instrText>
+              <w:instrText xml:space="preserve"> PAGEREF _Toc141103099 \h </w:instrText>
             </w:r>
             <w:r>
               <w:rPr>
@@ -5468,7 +5796,7 @@
                 <w:noProof/>
                 <w:webHidden/>
               </w:rPr>
-              <w:t>42</w:t>
+              <w:t>44</w:t>
             </w:r>
             <w:r>
               <w:rPr>
@@ -5488,19 +5816,17 @@
             <w:rPr>
               <w:rFonts w:eastAsiaTheme="minorEastAsia"/>
               <w:noProof/>
-              <w:kern w:val="2"/>
-              <w:lang w:val="en-US"/>
-              <w14:ligatures w14:val="standardContextual"/>
+              <w:lang w:eastAsia="en-GB"/>
             </w:rPr>
           </w:pPr>
-          <w:hyperlink w:anchor="_Toc134974054" w:history="1">
+          <w:hyperlink w:anchor="_Toc141103100" w:history="1">
             <w:r>
               <w:rPr>
                 <w:rStyle w:val="Hyperlink"/>
                 <w:noProof/>
                 <w:lang w:val="en-US"/>
               </w:rPr>
-              <w:t>Login</w:t>
+              <w:t>View Attendance</w:t>
             </w:r>
             <w:r>
               <w:rPr>
@@ -5521,7 +5847,7 @@
                 <w:noProof/>
                 <w:webHidden/>
               </w:rPr>
-              <w:instrText xml:space="preserve"> PAGEREF _Toc134974054 \h </w:instrText>
+              <w:instrText xml:space="preserve"> PAGEREF _Toc141103100 \h </w:instrText>
             </w:r>
             <w:r>
               <w:rPr>
@@ -5541,7 +5867,7 @@
                 <w:noProof/>
                 <w:webHidden/>
               </w:rPr>
-              <w:t>42</w:t>
+              <w:t>44</w:t>
             </w:r>
             <w:r>
               <w:rPr>
@@ -5561,19 +5887,17 @@
             <w:rPr>
               <w:rFonts w:eastAsiaTheme="minorEastAsia"/>
               <w:noProof/>
-              <w:kern w:val="2"/>
-              <w:lang w:val="en-US"/>
-              <w14:ligatures w14:val="standardContextual"/>
+              <w:lang w:eastAsia="en-GB"/>
             </w:rPr>
           </w:pPr>
-          <w:hyperlink w:anchor="_Toc134974055" w:history="1">
+          <w:hyperlink w:anchor="_Toc141103101" w:history="1">
             <w:r>
               <w:rPr>
                 <w:rStyle w:val="Hyperlink"/>
                 <w:noProof/>
                 <w:lang w:val="en-US"/>
               </w:rPr>
-              <w:t>Edit Profile</w:t>
+              <w:t>Communicate with teacher</w:t>
             </w:r>
             <w:r>
               <w:rPr>
@@ -5594,7 +5918,7 @@
                 <w:noProof/>
                 <w:webHidden/>
               </w:rPr>
-              <w:instrText xml:space="preserve"> PAGEREF _Toc134974055 \h </w:instrText>
+              <w:instrText xml:space="preserve"> PAGEREF _Toc141103101 \h </w:instrText>
             </w:r>
             <w:r>
               <w:rPr>
@@ -5614,7 +5938,7 @@
                 <w:noProof/>
                 <w:webHidden/>
               </w:rPr>
-              <w:t>43</w:t>
+              <w:t>45</w:t>
             </w:r>
             <w:r>
               <w:rPr>
@@ -5634,19 +5958,17 @@
             <w:rPr>
               <w:rFonts w:eastAsiaTheme="minorEastAsia"/>
               <w:noProof/>
-              <w:kern w:val="2"/>
-              <w:lang w:val="en-US"/>
-              <w14:ligatures w14:val="standardContextual"/>
+              <w:lang w:eastAsia="en-GB"/>
             </w:rPr>
           </w:pPr>
-          <w:hyperlink w:anchor="_Toc134974056" w:history="1">
+          <w:hyperlink w:anchor="_Toc141103102" w:history="1">
             <w:r>
               <w:rPr>
                 <w:rStyle w:val="Hyperlink"/>
                 <w:noProof/>
                 <w:lang w:val="en-US"/>
               </w:rPr>
-              <w:t>Notify</w:t>
+              <w:t>Update Information</w:t>
             </w:r>
             <w:r>
               <w:rPr>
@@ -5667,7 +5989,7 @@
                 <w:noProof/>
                 <w:webHidden/>
               </w:rPr>
-              <w:instrText xml:space="preserve"> PAGEREF _Toc134974056 \h </w:instrText>
+              <w:instrText xml:space="preserve"> PAGEREF _Toc141103102 \h </w:instrText>
             </w:r>
             <w:r>
               <w:rPr>
@@ -5687,7 +6009,433 @@
                 <w:noProof/>
                 <w:webHidden/>
               </w:rPr>
-              <w:t>44</w:t>
+              <w:t>46</w:t>
+            </w:r>
+            <w:r>
+              <w:rPr>
+                <w:noProof/>
+                <w:webHidden/>
+              </w:rPr>
+              <w:fldChar w:fldCharType="end"/>
+            </w:r>
+          </w:hyperlink>
+        </w:p>
+        <w:p>
+          <w:pPr>
+            <w:pStyle w:val="TOC2"/>
+            <w:tabs>
+              <w:tab w:val="right" w:leader="dot" w:pos="9016"/>
+            </w:tabs>
+            <w:rPr>
+              <w:rFonts w:eastAsiaTheme="minorEastAsia"/>
+              <w:noProof/>
+              <w:lang w:eastAsia="en-GB"/>
+            </w:rPr>
+          </w:pPr>
+          <w:hyperlink w:anchor="_Toc141103103" w:history="1">
+            <w:r>
+              <w:rPr>
+                <w:rStyle w:val="Hyperlink"/>
+                <w:noProof/>
+                <w:lang w:val="en-US"/>
+              </w:rPr>
+              <w:t>Shahzaib</w:t>
+            </w:r>
+            <w:r>
+              <w:rPr>
+                <w:noProof/>
+                <w:webHidden/>
+              </w:rPr>
+              <w:tab/>
+            </w:r>
+            <w:r>
+              <w:rPr>
+                <w:noProof/>
+                <w:webHidden/>
+              </w:rPr>
+              <w:fldChar w:fldCharType="begin"/>
+            </w:r>
+            <w:r>
+              <w:rPr>
+                <w:noProof/>
+                <w:webHidden/>
+              </w:rPr>
+              <w:instrText xml:space="preserve"> PAGEREF _Toc141103103 \h </w:instrText>
+            </w:r>
+            <w:r>
+              <w:rPr>
+                <w:noProof/>
+                <w:webHidden/>
+              </w:rPr>
+            </w:r>
+            <w:r>
+              <w:rPr>
+                <w:noProof/>
+                <w:webHidden/>
+              </w:rPr>
+              <w:fldChar w:fldCharType="separate"/>
+            </w:r>
+            <w:r>
+              <w:rPr>
+                <w:noProof/>
+                <w:webHidden/>
+              </w:rPr>
+              <w:t>48</w:t>
+            </w:r>
+            <w:r>
+              <w:rPr>
+                <w:noProof/>
+                <w:webHidden/>
+              </w:rPr>
+              <w:fldChar w:fldCharType="end"/>
+            </w:r>
+          </w:hyperlink>
+        </w:p>
+        <w:p>
+          <w:pPr>
+            <w:pStyle w:val="TOC3"/>
+            <w:tabs>
+              <w:tab w:val="right" w:leader="dot" w:pos="9016"/>
+            </w:tabs>
+            <w:rPr>
+              <w:rFonts w:eastAsiaTheme="minorEastAsia"/>
+              <w:noProof/>
+              <w:lang w:eastAsia="en-GB"/>
+            </w:rPr>
+          </w:pPr>
+          <w:hyperlink w:anchor="_Toc141103104" w:history="1">
+            <w:r>
+              <w:rPr>
+                <w:rStyle w:val="Hyperlink"/>
+                <w:noProof/>
+                <w:lang w:val="en-US"/>
+              </w:rPr>
+              <w:t>Mark Attendance</w:t>
+            </w:r>
+            <w:r>
+              <w:rPr>
+                <w:noProof/>
+                <w:webHidden/>
+              </w:rPr>
+              <w:tab/>
+            </w:r>
+            <w:r>
+              <w:rPr>
+                <w:noProof/>
+                <w:webHidden/>
+              </w:rPr>
+              <w:fldChar w:fldCharType="begin"/>
+            </w:r>
+            <w:r>
+              <w:rPr>
+                <w:noProof/>
+                <w:webHidden/>
+              </w:rPr>
+              <w:instrText xml:space="preserve"> PAGEREF _Toc141103104 \h </w:instrText>
+            </w:r>
+            <w:r>
+              <w:rPr>
+                <w:noProof/>
+                <w:webHidden/>
+              </w:rPr>
+            </w:r>
+            <w:r>
+              <w:rPr>
+                <w:noProof/>
+                <w:webHidden/>
+              </w:rPr>
+              <w:fldChar w:fldCharType="separate"/>
+            </w:r>
+            <w:r>
+              <w:rPr>
+                <w:noProof/>
+                <w:webHidden/>
+              </w:rPr>
+              <w:t>48</w:t>
+            </w:r>
+            <w:r>
+              <w:rPr>
+                <w:noProof/>
+                <w:webHidden/>
+              </w:rPr>
+              <w:fldChar w:fldCharType="end"/>
+            </w:r>
+          </w:hyperlink>
+        </w:p>
+        <w:p>
+          <w:pPr>
+            <w:pStyle w:val="TOC3"/>
+            <w:tabs>
+              <w:tab w:val="right" w:leader="dot" w:pos="9016"/>
+            </w:tabs>
+            <w:rPr>
+              <w:rFonts w:eastAsiaTheme="minorEastAsia"/>
+              <w:noProof/>
+              <w:lang w:eastAsia="en-GB"/>
+            </w:rPr>
+          </w:pPr>
+          <w:hyperlink w:anchor="_Toc141103105" w:history="1">
+            <w:r>
+              <w:rPr>
+                <w:rStyle w:val="Hyperlink"/>
+                <w:noProof/>
+                <w:lang w:val="en-US"/>
+              </w:rPr>
+              <w:t>Search Student</w:t>
+            </w:r>
+            <w:r>
+              <w:rPr>
+                <w:noProof/>
+                <w:webHidden/>
+              </w:rPr>
+              <w:tab/>
+            </w:r>
+            <w:r>
+              <w:rPr>
+                <w:noProof/>
+                <w:webHidden/>
+              </w:rPr>
+              <w:fldChar w:fldCharType="begin"/>
+            </w:r>
+            <w:r>
+              <w:rPr>
+                <w:noProof/>
+                <w:webHidden/>
+              </w:rPr>
+              <w:instrText xml:space="preserve"> PAGEREF _Toc141103105 \h </w:instrText>
+            </w:r>
+            <w:r>
+              <w:rPr>
+                <w:noProof/>
+                <w:webHidden/>
+              </w:rPr>
+            </w:r>
+            <w:r>
+              <w:rPr>
+                <w:noProof/>
+                <w:webHidden/>
+              </w:rPr>
+              <w:fldChar w:fldCharType="separate"/>
+            </w:r>
+            <w:r>
+              <w:rPr>
+                <w:noProof/>
+                <w:webHidden/>
+              </w:rPr>
+              <w:t>48</w:t>
+            </w:r>
+            <w:r>
+              <w:rPr>
+                <w:noProof/>
+                <w:webHidden/>
+              </w:rPr>
+              <w:fldChar w:fldCharType="end"/>
+            </w:r>
+          </w:hyperlink>
+        </w:p>
+        <w:p>
+          <w:pPr>
+            <w:pStyle w:val="TOC3"/>
+            <w:tabs>
+              <w:tab w:val="right" w:leader="dot" w:pos="9016"/>
+            </w:tabs>
+            <w:rPr>
+              <w:rFonts w:eastAsiaTheme="minorEastAsia"/>
+              <w:noProof/>
+              <w:lang w:eastAsia="en-GB"/>
+            </w:rPr>
+          </w:pPr>
+          <w:hyperlink w:anchor="_Toc141103106" w:history="1">
+            <w:r>
+              <w:rPr>
+                <w:rStyle w:val="Hyperlink"/>
+                <w:noProof/>
+                <w:lang w:val="en-US"/>
+              </w:rPr>
+              <w:t>Check Attendance</w:t>
+            </w:r>
+            <w:r>
+              <w:rPr>
+                <w:noProof/>
+                <w:webHidden/>
+              </w:rPr>
+              <w:tab/>
+            </w:r>
+            <w:r>
+              <w:rPr>
+                <w:noProof/>
+                <w:webHidden/>
+              </w:rPr>
+              <w:fldChar w:fldCharType="begin"/>
+            </w:r>
+            <w:r>
+              <w:rPr>
+                <w:noProof/>
+                <w:webHidden/>
+              </w:rPr>
+              <w:instrText xml:space="preserve"> PAGEREF _Toc141103106 \h </w:instrText>
+            </w:r>
+            <w:r>
+              <w:rPr>
+                <w:noProof/>
+                <w:webHidden/>
+              </w:rPr>
+            </w:r>
+            <w:r>
+              <w:rPr>
+                <w:noProof/>
+                <w:webHidden/>
+              </w:rPr>
+              <w:fldChar w:fldCharType="separate"/>
+            </w:r>
+            <w:r>
+              <w:rPr>
+                <w:noProof/>
+                <w:webHidden/>
+              </w:rPr>
+              <w:t>49</w:t>
+            </w:r>
+            <w:r>
+              <w:rPr>
+                <w:noProof/>
+                <w:webHidden/>
+              </w:rPr>
+              <w:fldChar w:fldCharType="end"/>
+            </w:r>
+          </w:hyperlink>
+        </w:p>
+        <w:p>
+          <w:pPr>
+            <w:pStyle w:val="TOC3"/>
+            <w:tabs>
+              <w:tab w:val="right" w:leader="dot" w:pos="9016"/>
+            </w:tabs>
+            <w:rPr>
+              <w:rFonts w:eastAsiaTheme="minorEastAsia"/>
+              <w:noProof/>
+              <w:lang w:eastAsia="en-GB"/>
+            </w:rPr>
+          </w:pPr>
+          <w:hyperlink w:anchor="_Toc141103107" w:history="1">
+            <w:r>
+              <w:rPr>
+                <w:rStyle w:val="Hyperlink"/>
+                <w:noProof/>
+                <w:lang w:val="en-US"/>
+              </w:rPr>
+              <w:t>Check class</w:t>
+            </w:r>
+            <w:r>
+              <w:rPr>
+                <w:noProof/>
+                <w:webHidden/>
+              </w:rPr>
+              <w:tab/>
+            </w:r>
+            <w:r>
+              <w:rPr>
+                <w:noProof/>
+                <w:webHidden/>
+              </w:rPr>
+              <w:fldChar w:fldCharType="begin"/>
+            </w:r>
+            <w:r>
+              <w:rPr>
+                <w:noProof/>
+                <w:webHidden/>
+              </w:rPr>
+              <w:instrText xml:space="preserve"> PAGEREF _Toc141103107 \h </w:instrText>
+            </w:r>
+            <w:r>
+              <w:rPr>
+                <w:noProof/>
+                <w:webHidden/>
+              </w:rPr>
+            </w:r>
+            <w:r>
+              <w:rPr>
+                <w:noProof/>
+                <w:webHidden/>
+              </w:rPr>
+              <w:fldChar w:fldCharType="separate"/>
+            </w:r>
+            <w:r>
+              <w:rPr>
+                <w:noProof/>
+                <w:webHidden/>
+              </w:rPr>
+              <w:t>50</w:t>
+            </w:r>
+            <w:r>
+              <w:rPr>
+                <w:noProof/>
+                <w:webHidden/>
+              </w:rPr>
+              <w:fldChar w:fldCharType="end"/>
+            </w:r>
+          </w:hyperlink>
+        </w:p>
+        <w:p>
+          <w:pPr>
+            <w:pStyle w:val="TOC3"/>
+            <w:tabs>
+              <w:tab w:val="right" w:leader="dot" w:pos="9016"/>
+            </w:tabs>
+            <w:rPr>
+              <w:rFonts w:eastAsiaTheme="minorEastAsia"/>
+              <w:noProof/>
+              <w:lang w:eastAsia="en-GB"/>
+            </w:rPr>
+          </w:pPr>
+          <w:hyperlink w:anchor="_Toc141103108" w:history="1">
+            <w:r>
+              <w:rPr>
+                <w:rStyle w:val="Hyperlink"/>
+                <w:noProof/>
+                <w:lang w:val="en-US"/>
+              </w:rPr>
+              <w:t>Add user:</w:t>
+            </w:r>
+            <w:r>
+              <w:rPr>
+                <w:noProof/>
+                <w:webHidden/>
+              </w:rPr>
+              <w:tab/>
+            </w:r>
+            <w:r>
+              <w:rPr>
+                <w:noProof/>
+                <w:webHidden/>
+              </w:rPr>
+              <w:fldChar w:fldCharType="begin"/>
+            </w:r>
+            <w:r>
+              <w:rPr>
+                <w:noProof/>
+                <w:webHidden/>
+              </w:rPr>
+              <w:instrText xml:space="preserve"> PAGEREF _Toc141103108 \h </w:instrText>
+            </w:r>
+            <w:r>
+              <w:rPr>
+                <w:noProof/>
+                <w:webHidden/>
+              </w:rPr>
+            </w:r>
+            <w:r>
+              <w:rPr>
+                <w:noProof/>
+                <w:webHidden/>
+              </w:rPr>
+              <w:fldChar w:fldCharType="separate"/>
+            </w:r>
+            <w:r>
+              <w:rPr>
+                <w:noProof/>
+                <w:webHidden/>
+              </w:rPr>
+              <w:t>50</w:t>
             </w:r>
             <w:r>
               <w:rPr>
@@ -5707,19 +6455,16 @@
             <w:rPr>
               <w:rFonts w:eastAsiaTheme="minorEastAsia"/>
               <w:noProof/>
-              <w:kern w:val="2"/>
-              <w:lang w:val="en-US"/>
-              <w14:ligatures w14:val="standardContextual"/>
+              <w:lang w:eastAsia="en-GB"/>
             </w:rPr>
           </w:pPr>
-          <w:hyperlink w:anchor="_Toc134974057" w:history="1">
+          <w:hyperlink w:anchor="_Toc141103109" w:history="1">
             <w:r>
               <w:rPr>
                 <w:rStyle w:val="Hyperlink"/>
                 <w:noProof/>
-                <w:lang w:val="en-US"/>
-              </w:rPr>
-              <w:t>Chapter 5 Operational Contract</w:t>
+              </w:rPr>
+              <w:t>Aqsa (FA21-BSE-079)</w:t>
             </w:r>
             <w:r>
               <w:rPr>
@@ -5740,7 +6485,7 @@
                 <w:noProof/>
                 <w:webHidden/>
               </w:rPr>
-              <w:instrText xml:space="preserve"> PAGEREF _Toc134974057 \h </w:instrText>
+              <w:instrText xml:space="preserve"> PAGEREF _Toc141103109 \h </w:instrText>
             </w:r>
             <w:r>
               <w:rPr>
@@ -5760,80 +6505,7 @@
                 <w:noProof/>
                 <w:webHidden/>
               </w:rPr>
-              <w:t>45</w:t>
-            </w:r>
-            <w:r>
-              <w:rPr>
-                <w:noProof/>
-                <w:webHidden/>
-              </w:rPr>
-              <w:fldChar w:fldCharType="end"/>
-            </w:r>
-          </w:hyperlink>
-        </w:p>
-        <w:p>
-          <w:pPr>
-            <w:pStyle w:val="TOC2"/>
-            <w:tabs>
-              <w:tab w:val="right" w:leader="dot" w:pos="9016"/>
-            </w:tabs>
-            <w:rPr>
-              <w:rFonts w:eastAsiaTheme="minorEastAsia"/>
-              <w:noProof/>
-              <w:kern w:val="2"/>
-              <w:lang w:val="en-US"/>
-              <w14:ligatures w14:val="standardContextual"/>
-            </w:rPr>
-          </w:pPr>
-          <w:hyperlink w:anchor="_Toc134974058" w:history="1">
-            <w:r>
-              <w:rPr>
-                <w:rStyle w:val="Hyperlink"/>
-                <w:noProof/>
-                <w:lang w:val="en-US"/>
-              </w:rPr>
-              <w:t>Shamsa Rani</w:t>
-            </w:r>
-            <w:r>
-              <w:rPr>
-                <w:noProof/>
-                <w:webHidden/>
-              </w:rPr>
-              <w:tab/>
-            </w:r>
-            <w:r>
-              <w:rPr>
-                <w:noProof/>
-                <w:webHidden/>
-              </w:rPr>
-              <w:fldChar w:fldCharType="begin"/>
-            </w:r>
-            <w:r>
-              <w:rPr>
-                <w:noProof/>
-                <w:webHidden/>
-              </w:rPr>
-              <w:instrText xml:space="preserve"> PAGEREF _Toc134974058 \h </w:instrText>
-            </w:r>
-            <w:r>
-              <w:rPr>
-                <w:noProof/>
-                <w:webHidden/>
-              </w:rPr>
-            </w:r>
-            <w:r>
-              <w:rPr>
-                <w:noProof/>
-                <w:webHidden/>
-              </w:rPr>
-              <w:fldChar w:fldCharType="separate"/>
-            </w:r>
-            <w:r>
-              <w:rPr>
-                <w:noProof/>
-                <w:webHidden/>
-              </w:rPr>
-              <w:t>45</w:t>
+              <w:t>51</w:t>
             </w:r>
             <w:r>
               <w:rPr>
@@ -5853,19 +6525,16 @@
             <w:rPr>
               <w:rFonts w:eastAsiaTheme="minorEastAsia"/>
               <w:noProof/>
-              <w:kern w:val="2"/>
-              <w:lang w:val="en-US"/>
-              <w14:ligatures w14:val="standardContextual"/>
+              <w:lang w:eastAsia="en-GB"/>
             </w:rPr>
           </w:pPr>
-          <w:hyperlink w:anchor="_Toc134974059" w:history="1">
+          <w:hyperlink w:anchor="_Toc141103110" w:history="1">
             <w:r>
               <w:rPr>
                 <w:rStyle w:val="Hyperlink"/>
                 <w:noProof/>
-                <w:lang w:val="en-US"/>
-              </w:rPr>
-              <w:t>View Attendance</w:t>
+              </w:rPr>
+              <w:t>LOGIN</w:t>
             </w:r>
             <w:r>
               <w:rPr>
@@ -5886,7 +6555,7 @@
                 <w:noProof/>
                 <w:webHidden/>
               </w:rPr>
-              <w:instrText xml:space="preserve"> PAGEREF _Toc134974059 \h </w:instrText>
+              <w:instrText xml:space="preserve"> PAGEREF _Toc141103110 \h </w:instrText>
             </w:r>
             <w:r>
               <w:rPr>
@@ -5906,7 +6575,7 @@
                 <w:noProof/>
                 <w:webHidden/>
               </w:rPr>
-              <w:t>45</w:t>
+              <w:t>51</w:t>
             </w:r>
             <w:r>
               <w:rPr>
@@ -5926,19 +6595,16 @@
             <w:rPr>
               <w:rFonts w:eastAsiaTheme="minorEastAsia"/>
               <w:noProof/>
-              <w:kern w:val="2"/>
-              <w:lang w:val="en-US"/>
-              <w14:ligatures w14:val="standardContextual"/>
+              <w:lang w:eastAsia="en-GB"/>
             </w:rPr>
           </w:pPr>
-          <w:hyperlink w:anchor="_Toc134974060" w:history="1">
+          <w:hyperlink w:anchor="_Toc141103111" w:history="1">
             <w:r>
               <w:rPr>
                 <w:rStyle w:val="Hyperlink"/>
                 <w:noProof/>
-                <w:lang w:val="en-US"/>
-              </w:rPr>
-              <w:t>Communicate with teacher</w:t>
+              </w:rPr>
+              <w:t>NOTIFY</w:t>
             </w:r>
             <w:r>
               <w:rPr>
@@ -5959,7 +6625,7 @@
                 <w:noProof/>
                 <w:webHidden/>
               </w:rPr>
-              <w:instrText xml:space="preserve"> PAGEREF _Toc134974060 \h </w:instrText>
+              <w:instrText xml:space="preserve"> PAGEREF _Toc141103111 \h </w:instrText>
             </w:r>
             <w:r>
               <w:rPr>
@@ -5979,7 +6645,7 @@
                 <w:noProof/>
                 <w:webHidden/>
               </w:rPr>
-              <w:t>46</w:t>
+              <w:t>52</w:t>
             </w:r>
             <w:r>
               <w:rPr>
@@ -5999,19 +6665,16 @@
             <w:rPr>
               <w:rFonts w:eastAsiaTheme="minorEastAsia"/>
               <w:noProof/>
-              <w:kern w:val="2"/>
-              <w:lang w:val="en-US"/>
-              <w14:ligatures w14:val="standardContextual"/>
+              <w:lang w:eastAsia="en-GB"/>
             </w:rPr>
           </w:pPr>
-          <w:hyperlink w:anchor="_Toc134974061" w:history="1">
+          <w:hyperlink w:anchor="_Toc141103112" w:history="1">
             <w:r>
               <w:rPr>
                 <w:rStyle w:val="Hyperlink"/>
                 <w:noProof/>
-                <w:lang w:val="en-US"/>
-              </w:rPr>
-              <w:t>Update Information</w:t>
+              </w:rPr>
+              <w:t>Edit Profile</w:t>
             </w:r>
             <w:r>
               <w:rPr>
@@ -6032,7 +6695,7 @@
                 <w:noProof/>
                 <w:webHidden/>
               </w:rPr>
-              <w:instrText xml:space="preserve"> PAGEREF _Toc134974061 \h </w:instrText>
+              <w:instrText xml:space="preserve"> PAGEREF _Toc141103112 \h </w:instrText>
             </w:r>
             <w:r>
               <w:rPr>
@@ -6052,7 +6715,7 @@
                 <w:noProof/>
                 <w:webHidden/>
               </w:rPr>
-              <w:t>47</w:t>
+              <w:t>54</w:t>
             </w:r>
             <w:r>
               <w:rPr>
@@ -6065,26 +6728,23 @@
         </w:p>
         <w:p>
           <w:pPr>
-            <w:pStyle w:val="TOC2"/>
+            <w:pStyle w:val="TOC1"/>
             <w:tabs>
               <w:tab w:val="right" w:leader="dot" w:pos="9016"/>
             </w:tabs>
             <w:rPr>
               <w:rFonts w:eastAsiaTheme="minorEastAsia"/>
               <w:noProof/>
-              <w:kern w:val="2"/>
-              <w:lang w:val="en-US"/>
-              <w14:ligatures w14:val="standardContextual"/>
+              <w:lang w:eastAsia="en-GB"/>
             </w:rPr>
           </w:pPr>
-          <w:hyperlink w:anchor="_Toc134974062" w:history="1">
+          <w:hyperlink w:anchor="_Toc141103113" w:history="1">
             <w:r>
               <w:rPr>
                 <w:rStyle w:val="Hyperlink"/>
                 <w:noProof/>
-                <w:lang w:val="en-US"/>
-              </w:rPr>
-              <w:t>Shahzaib</w:t>
+              </w:rPr>
+              <w:t>Ahsan Zeb (FA21-BSE-071)</w:t>
             </w:r>
             <w:r>
               <w:rPr>
@@ -6105,7 +6765,7 @@
                 <w:noProof/>
                 <w:webHidden/>
               </w:rPr>
-              <w:instrText xml:space="preserve"> PAGEREF _Toc134974062 \h </w:instrText>
+              <w:instrText xml:space="preserve"> PAGEREF _Toc141103113 \h </w:instrText>
             </w:r>
             <w:r>
               <w:rPr>
@@ -6125,7 +6785,7 @@
                 <w:noProof/>
                 <w:webHidden/>
               </w:rPr>
-              <w:t>49</w:t>
+              <w:t>57</w:t>
             </w:r>
             <w:r>
               <w:rPr>
@@ -6145,19 +6805,16 @@
             <w:rPr>
               <w:rFonts w:eastAsiaTheme="minorEastAsia"/>
               <w:noProof/>
-              <w:kern w:val="2"/>
-              <w:lang w:val="en-US"/>
-              <w14:ligatures w14:val="standardContextual"/>
+              <w:lang w:eastAsia="en-GB"/>
             </w:rPr>
           </w:pPr>
-          <w:hyperlink w:anchor="_Toc134974063" w:history="1">
+          <w:hyperlink w:anchor="_Toc141103114" w:history="1">
             <w:r>
               <w:rPr>
                 <w:rStyle w:val="Hyperlink"/>
                 <w:noProof/>
-                <w:lang w:val="en-US"/>
-              </w:rPr>
-              <w:t>Mark Attendance</w:t>
+              </w:rPr>
+              <w:t>Logout</w:t>
             </w:r>
             <w:r>
               <w:rPr>
@@ -6178,7 +6835,7 @@
                 <w:noProof/>
                 <w:webHidden/>
               </w:rPr>
-              <w:instrText xml:space="preserve"> PAGEREF _Toc134974063 \h </w:instrText>
+              <w:instrText xml:space="preserve"> PAGEREF _Toc141103114 \h </w:instrText>
             </w:r>
             <w:r>
               <w:rPr>
@@ -6198,7 +6855,7 @@
                 <w:noProof/>
                 <w:webHidden/>
               </w:rPr>
-              <w:t>49</w:t>
+              <w:t>57</w:t>
             </w:r>
             <w:r>
               <w:rPr>
@@ -6218,19 +6875,16 @@
             <w:rPr>
               <w:rFonts w:eastAsiaTheme="minorEastAsia"/>
               <w:noProof/>
-              <w:kern w:val="2"/>
-              <w:lang w:val="en-US"/>
-              <w14:ligatures w14:val="standardContextual"/>
+              <w:lang w:eastAsia="en-GB"/>
             </w:rPr>
           </w:pPr>
-          <w:hyperlink w:anchor="_Toc134974064" w:history="1">
+          <w:hyperlink w:anchor="_Toc141103115" w:history="1">
             <w:r>
               <w:rPr>
                 <w:rStyle w:val="Hyperlink"/>
                 <w:noProof/>
-                <w:lang w:val="en-US"/>
-              </w:rPr>
-              <w:t>Search Student</w:t>
+              </w:rPr>
+              <w:t>Generate Discipline Report</w:t>
             </w:r>
             <w:r>
               <w:rPr>
@@ -6251,7 +6905,7 @@
                 <w:noProof/>
                 <w:webHidden/>
               </w:rPr>
-              <w:instrText xml:space="preserve"> PAGEREF _Toc134974064 \h </w:instrText>
+              <w:instrText xml:space="preserve"> PAGEREF _Toc141103115 \h </w:instrText>
             </w:r>
             <w:r>
               <w:rPr>
@@ -6271,7 +6925,7 @@
                 <w:noProof/>
                 <w:webHidden/>
               </w:rPr>
-              <w:t>49</w:t>
+              <w:t>57</w:t>
             </w:r>
             <w:r>
               <w:rPr>
@@ -6291,19 +6945,16 @@
             <w:rPr>
               <w:rFonts w:eastAsiaTheme="minorEastAsia"/>
               <w:noProof/>
-              <w:kern w:val="2"/>
-              <w:lang w:val="en-US"/>
-              <w14:ligatures w14:val="standardContextual"/>
+              <w:lang w:eastAsia="en-GB"/>
             </w:rPr>
           </w:pPr>
-          <w:hyperlink w:anchor="_Toc134974065" w:history="1">
+          <w:hyperlink w:anchor="_Toc141103116" w:history="1">
             <w:r>
               <w:rPr>
                 <w:rStyle w:val="Hyperlink"/>
                 <w:noProof/>
-                <w:lang w:val="en-US"/>
-              </w:rPr>
-              <w:t>Check Attendance</w:t>
+              </w:rPr>
+              <w:t>Manage settings</w:t>
             </w:r>
             <w:r>
               <w:rPr>
@@ -6324,7 +6975,7 @@
                 <w:noProof/>
                 <w:webHidden/>
               </w:rPr>
-              <w:instrText xml:space="preserve"> PAGEREF _Toc134974065 \h </w:instrText>
+              <w:instrText xml:space="preserve"> PAGEREF _Toc141103116 \h </w:instrText>
             </w:r>
             <w:r>
               <w:rPr>
@@ -6344,7 +6995,7 @@
                 <w:noProof/>
                 <w:webHidden/>
               </w:rPr>
-              <w:t>50</w:t>
+              <w:t>59</w:t>
             </w:r>
             <w:r>
               <w:rPr>
@@ -6364,19 +7015,17 @@
             <w:rPr>
               <w:rFonts w:eastAsiaTheme="minorEastAsia"/>
               <w:noProof/>
-              <w:kern w:val="2"/>
-              <w:lang w:val="en-US"/>
-              <w14:ligatures w14:val="standardContextual"/>
+              <w:lang w:eastAsia="en-GB"/>
             </w:rPr>
           </w:pPr>
-          <w:hyperlink w:anchor="_Toc134974066" w:history="1">
+          <w:hyperlink w:anchor="_Toc141103117" w:history="1">
             <w:r>
               <w:rPr>
                 <w:rStyle w:val="Hyperlink"/>
                 <w:noProof/>
                 <w:lang w:val="en-US"/>
               </w:rPr>
-              <w:t>Check class</w:t>
+              <w:t>Add courses</w:t>
             </w:r>
             <w:r>
               <w:rPr>
@@ -6397,7 +7046,7 @@
                 <w:noProof/>
                 <w:webHidden/>
               </w:rPr>
-              <w:instrText xml:space="preserve"> PAGEREF _Toc134974066 \h </w:instrText>
+              <w:instrText xml:space="preserve"> PAGEREF _Toc141103117 \h </w:instrText>
             </w:r>
             <w:r>
               <w:rPr>
@@ -6417,7 +7066,7 @@
                 <w:noProof/>
                 <w:webHidden/>
               </w:rPr>
-              <w:t>50</w:t>
+              <w:t>60</w:t>
             </w:r>
             <w:r>
               <w:rPr>
@@ -6437,18 +7086,17 @@
             <w:rPr>
               <w:rFonts w:eastAsiaTheme="minorEastAsia"/>
               <w:noProof/>
-              <w:kern w:val="2"/>
-              <w:lang w:val="en-US"/>
-              <w14:ligatures w14:val="standardContextual"/>
+              <w:lang w:eastAsia="en-GB"/>
             </w:rPr>
           </w:pPr>
-          <w:hyperlink w:anchor="_Toc134974067" w:history="1">
+          <w:hyperlink w:anchor="_Toc141103118" w:history="1">
             <w:r>
               <w:rPr>
                 <w:rStyle w:val="Hyperlink"/>
                 <w:noProof/>
-              </w:rPr>
-              <w:t>Aqsa (FA21-BSE-079)</w:t>
+                <w:lang w:val="en-US"/>
+              </w:rPr>
+              <w:t>ERD</w:t>
             </w:r>
             <w:r>
               <w:rPr>
@@ -6469,7 +7117,7 @@
                 <w:noProof/>
                 <w:webHidden/>
               </w:rPr>
-              <w:instrText xml:space="preserve"> PAGEREF _Toc134974067 \h </w:instrText>
+              <w:instrText xml:space="preserve"> PAGEREF _Toc141103118 \h </w:instrText>
             </w:r>
             <w:r>
               <w:rPr>
@@ -6489,7 +7137,220 @@
                 <w:noProof/>
                 <w:webHidden/>
               </w:rPr>
-              <w:t>51</w:t>
+              <w:t>61</w:t>
+            </w:r>
+            <w:r>
+              <w:rPr>
+                <w:noProof/>
+                <w:webHidden/>
+              </w:rPr>
+              <w:fldChar w:fldCharType="end"/>
+            </w:r>
+          </w:hyperlink>
+        </w:p>
+        <w:p>
+          <w:pPr>
+            <w:pStyle w:val="TOC1"/>
+            <w:tabs>
+              <w:tab w:val="right" w:leader="dot" w:pos="9016"/>
+            </w:tabs>
+            <w:rPr>
+              <w:rFonts w:eastAsiaTheme="minorEastAsia"/>
+              <w:noProof/>
+              <w:lang w:eastAsia="en-GB"/>
+            </w:rPr>
+          </w:pPr>
+          <w:hyperlink w:anchor="_Toc141103119" w:history="1">
+            <w:r>
+              <w:rPr>
+                <w:rStyle w:val="Hyperlink"/>
+                <w:noProof/>
+                <w:lang w:val="en-US"/>
+              </w:rPr>
+              <w:t>PACKAGE DIAGRAM</w:t>
+            </w:r>
+            <w:r>
+              <w:rPr>
+                <w:noProof/>
+                <w:webHidden/>
+              </w:rPr>
+              <w:tab/>
+            </w:r>
+            <w:r>
+              <w:rPr>
+                <w:noProof/>
+                <w:webHidden/>
+              </w:rPr>
+              <w:fldChar w:fldCharType="begin"/>
+            </w:r>
+            <w:r>
+              <w:rPr>
+                <w:noProof/>
+                <w:webHidden/>
+              </w:rPr>
+              <w:instrText xml:space="preserve"> PAGEREF _Toc141103119 \h </w:instrText>
+            </w:r>
+            <w:r>
+              <w:rPr>
+                <w:noProof/>
+                <w:webHidden/>
+              </w:rPr>
+            </w:r>
+            <w:r>
+              <w:rPr>
+                <w:noProof/>
+                <w:webHidden/>
+              </w:rPr>
+              <w:fldChar w:fldCharType="separate"/>
+            </w:r>
+            <w:r>
+              <w:rPr>
+                <w:noProof/>
+                <w:webHidden/>
+              </w:rPr>
+              <w:t>62</w:t>
+            </w:r>
+            <w:r>
+              <w:rPr>
+                <w:noProof/>
+                <w:webHidden/>
+              </w:rPr>
+              <w:fldChar w:fldCharType="end"/>
+            </w:r>
+          </w:hyperlink>
+        </w:p>
+        <w:p>
+          <w:pPr>
+            <w:pStyle w:val="TOC1"/>
+            <w:tabs>
+              <w:tab w:val="right" w:leader="dot" w:pos="9016"/>
+            </w:tabs>
+            <w:rPr>
+              <w:rFonts w:eastAsiaTheme="minorEastAsia"/>
+              <w:noProof/>
+              <w:lang w:eastAsia="en-GB"/>
+            </w:rPr>
+          </w:pPr>
+          <w:hyperlink w:anchor="_Toc141103120" w:history="1">
+            <w:r>
+              <w:rPr>
+                <w:rStyle w:val="Hyperlink"/>
+                <w:noProof/>
+                <w:lang w:val="en-US"/>
+              </w:rPr>
+              <w:t>DOMAIN MODEL</w:t>
+            </w:r>
+            <w:r>
+              <w:rPr>
+                <w:noProof/>
+                <w:webHidden/>
+              </w:rPr>
+              <w:tab/>
+            </w:r>
+            <w:r>
+              <w:rPr>
+                <w:noProof/>
+                <w:webHidden/>
+              </w:rPr>
+              <w:fldChar w:fldCharType="begin"/>
+            </w:r>
+            <w:r>
+              <w:rPr>
+                <w:noProof/>
+                <w:webHidden/>
+              </w:rPr>
+              <w:instrText xml:space="preserve"> PAGEREF _Toc141103120 \h </w:instrText>
+            </w:r>
+            <w:r>
+              <w:rPr>
+                <w:noProof/>
+                <w:webHidden/>
+              </w:rPr>
+            </w:r>
+            <w:r>
+              <w:rPr>
+                <w:noProof/>
+                <w:webHidden/>
+              </w:rPr>
+              <w:fldChar w:fldCharType="separate"/>
+            </w:r>
+            <w:r>
+              <w:rPr>
+                <w:noProof/>
+                <w:webHidden/>
+              </w:rPr>
+              <w:t>63</w:t>
+            </w:r>
+            <w:r>
+              <w:rPr>
+                <w:noProof/>
+                <w:webHidden/>
+              </w:rPr>
+              <w:fldChar w:fldCharType="end"/>
+            </w:r>
+          </w:hyperlink>
+        </w:p>
+        <w:p>
+          <w:pPr>
+            <w:pStyle w:val="TOC1"/>
+            <w:tabs>
+              <w:tab w:val="right" w:leader="dot" w:pos="9016"/>
+            </w:tabs>
+            <w:rPr>
+              <w:rFonts w:eastAsiaTheme="minorEastAsia"/>
+              <w:noProof/>
+              <w:lang w:eastAsia="en-GB"/>
+            </w:rPr>
+          </w:pPr>
+          <w:hyperlink w:anchor="_Toc141103121" w:history="1">
+            <w:r>
+              <w:rPr>
+                <w:rStyle w:val="Hyperlink"/>
+                <w:noProof/>
+                <w:lang w:val="en-US"/>
+              </w:rPr>
+              <w:t>COMMUNICATION DIAGRAM</w:t>
+            </w:r>
+            <w:r>
+              <w:rPr>
+                <w:noProof/>
+                <w:webHidden/>
+              </w:rPr>
+              <w:tab/>
+            </w:r>
+            <w:r>
+              <w:rPr>
+                <w:noProof/>
+                <w:webHidden/>
+              </w:rPr>
+              <w:fldChar w:fldCharType="begin"/>
+            </w:r>
+            <w:r>
+              <w:rPr>
+                <w:noProof/>
+                <w:webHidden/>
+              </w:rPr>
+              <w:instrText xml:space="preserve"> PAGEREF _Toc141103121 \h </w:instrText>
+            </w:r>
+            <w:r>
+              <w:rPr>
+                <w:noProof/>
+                <w:webHidden/>
+              </w:rPr>
+            </w:r>
+            <w:r>
+              <w:rPr>
+                <w:noProof/>
+                <w:webHidden/>
+              </w:rPr>
+              <w:fldChar w:fldCharType="separate"/>
+            </w:r>
+            <w:r>
+              <w:rPr>
+                <w:noProof/>
+                <w:webHidden/>
+              </w:rPr>
+              <w:t>63</w:t>
             </w:r>
             <w:r>
               <w:rPr>
@@ -6509,18 +7370,17 @@
             <w:rPr>
               <w:rFonts w:eastAsiaTheme="minorEastAsia"/>
               <w:noProof/>
-              <w:kern w:val="2"/>
-              <w:lang w:val="en-US"/>
-              <w14:ligatures w14:val="standardContextual"/>
+              <w:lang w:eastAsia="en-GB"/>
             </w:rPr>
           </w:pPr>
-          <w:hyperlink w:anchor="_Toc134974068" w:history="1">
+          <w:hyperlink w:anchor="_Toc141103122" w:history="1">
             <w:r>
               <w:rPr>
                 <w:rStyle w:val="Hyperlink"/>
                 <w:noProof/>
-              </w:rPr>
-              <w:t>LOGIN</w:t>
+                <w:lang w:val="en-US"/>
+              </w:rPr>
+              <w:t>Shamsa</w:t>
             </w:r>
             <w:r>
               <w:rPr>
@@ -6541,7 +7401,7 @@
                 <w:noProof/>
                 <w:webHidden/>
               </w:rPr>
-              <w:instrText xml:space="preserve"> PAGEREF _Toc134974068 \h </w:instrText>
+              <w:instrText xml:space="preserve"> PAGEREF _Toc141103122 \h </w:instrText>
             </w:r>
             <w:r>
               <w:rPr>
@@ -6561,7 +7421,7 @@
                 <w:noProof/>
                 <w:webHidden/>
               </w:rPr>
-              <w:t>51</w:t>
+              <w:t>63</w:t>
             </w:r>
             <w:r>
               <w:rPr>
@@ -6581,18 +7441,17 @@
             <w:rPr>
               <w:rFonts w:eastAsiaTheme="minorEastAsia"/>
               <w:noProof/>
-              <w:kern w:val="2"/>
-              <w:lang w:val="en-US"/>
-              <w14:ligatures w14:val="standardContextual"/>
+              <w:lang w:eastAsia="en-GB"/>
             </w:rPr>
           </w:pPr>
-          <w:hyperlink w:anchor="_Toc134974069" w:history="1">
+          <w:hyperlink w:anchor="_Toc141103123" w:history="1">
             <w:r>
               <w:rPr>
                 <w:rStyle w:val="Hyperlink"/>
                 <w:noProof/>
-              </w:rPr>
-              <w:t>NOTIFY</w:t>
+                <w:lang w:val="en-US"/>
+              </w:rPr>
+              <w:t>Update information:</w:t>
             </w:r>
             <w:r>
               <w:rPr>
@@ -6613,7 +7472,7 @@
                 <w:noProof/>
                 <w:webHidden/>
               </w:rPr>
-              <w:instrText xml:space="preserve"> PAGEREF _Toc134974069 \h </w:instrText>
+              <w:instrText xml:space="preserve"> PAGEREF _Toc141103123 \h </w:instrText>
             </w:r>
             <w:r>
               <w:rPr>
@@ -6633,7 +7492,7 @@
                 <w:noProof/>
                 <w:webHidden/>
               </w:rPr>
-              <w:t>53</w:t>
+              <w:t>63</w:t>
             </w:r>
             <w:r>
               <w:rPr>
@@ -6643,366 +7502,8 @@
               <w:fldChar w:fldCharType="end"/>
             </w:r>
           </w:hyperlink>
-        </w:p>
-        <w:p>
-          <w:pPr>
-            <w:pStyle w:val="TOC3"/>
-            <w:tabs>
-              <w:tab w:val="right" w:leader="dot" w:pos="9016"/>
-            </w:tabs>
-            <w:rPr>
-              <w:rFonts w:eastAsiaTheme="minorEastAsia"/>
-              <w:noProof/>
-              <w:kern w:val="2"/>
-              <w:lang w:val="en-US"/>
-              <w14:ligatures w14:val="standardContextual"/>
-            </w:rPr>
-          </w:pPr>
-          <w:hyperlink w:anchor="_Toc134974070" w:history="1">
-            <w:r>
-              <w:rPr>
-                <w:rStyle w:val="Hyperlink"/>
-                <w:noProof/>
-              </w:rPr>
-              <w:t>Edit Profile</w:t>
-            </w:r>
-            <w:r>
-              <w:rPr>
-                <w:noProof/>
-                <w:webHidden/>
-              </w:rPr>
-              <w:tab/>
-            </w:r>
-            <w:r>
-              <w:rPr>
-                <w:noProof/>
-                <w:webHidden/>
-              </w:rPr>
-              <w:fldChar w:fldCharType="begin"/>
-            </w:r>
-            <w:r>
-              <w:rPr>
-                <w:noProof/>
-                <w:webHidden/>
-              </w:rPr>
-              <w:instrText xml:space="preserve"> PAGEREF _Toc134974070 \h </w:instrText>
-            </w:r>
-            <w:r>
-              <w:rPr>
-                <w:noProof/>
-                <w:webHidden/>
-              </w:rPr>
-            </w:r>
-            <w:r>
-              <w:rPr>
-                <w:noProof/>
-                <w:webHidden/>
-              </w:rPr>
-              <w:fldChar w:fldCharType="separate"/>
-            </w:r>
-            <w:r>
-              <w:rPr>
-                <w:noProof/>
-                <w:webHidden/>
-              </w:rPr>
-              <w:t>54</w:t>
-            </w:r>
-            <w:r>
-              <w:rPr>
-                <w:noProof/>
-                <w:webHidden/>
-              </w:rPr>
-              <w:fldChar w:fldCharType="end"/>
-            </w:r>
-          </w:hyperlink>
-        </w:p>
-        <w:p>
-          <w:pPr>
-            <w:pStyle w:val="TOC1"/>
-            <w:tabs>
-              <w:tab w:val="right" w:leader="dot" w:pos="9016"/>
-            </w:tabs>
-            <w:rPr>
-              <w:rFonts w:eastAsiaTheme="minorEastAsia"/>
-              <w:noProof/>
-              <w:kern w:val="2"/>
-              <w:lang w:val="en-US"/>
-              <w14:ligatures w14:val="standardContextual"/>
-            </w:rPr>
-          </w:pPr>
-          <w:hyperlink w:anchor="_Toc134974071" w:history="1">
-            <w:r>
-              <w:rPr>
-                <w:rStyle w:val="Hyperlink"/>
-                <w:noProof/>
-              </w:rPr>
-              <w:t>Ahsan Zeb (FA21-BSE-071)</w:t>
-            </w:r>
-            <w:r>
-              <w:rPr>
-                <w:noProof/>
-                <w:webHidden/>
-              </w:rPr>
-              <w:tab/>
-            </w:r>
-            <w:r>
-              <w:rPr>
-                <w:noProof/>
-                <w:webHidden/>
-              </w:rPr>
-              <w:fldChar w:fldCharType="begin"/>
-            </w:r>
-            <w:r>
-              <w:rPr>
-                <w:noProof/>
-                <w:webHidden/>
-              </w:rPr>
-              <w:instrText xml:space="preserve"> PAGEREF _Toc134974071 \h </w:instrText>
-            </w:r>
-            <w:r>
-              <w:rPr>
-                <w:noProof/>
-                <w:webHidden/>
-              </w:rPr>
-            </w:r>
-            <w:r>
-              <w:rPr>
-                <w:noProof/>
-                <w:webHidden/>
-              </w:rPr>
-              <w:fldChar w:fldCharType="separate"/>
-            </w:r>
-            <w:r>
-              <w:rPr>
-                <w:noProof/>
-                <w:webHidden/>
-              </w:rPr>
-              <w:t>57</w:t>
-            </w:r>
-            <w:r>
-              <w:rPr>
-                <w:noProof/>
-                <w:webHidden/>
-              </w:rPr>
-              <w:fldChar w:fldCharType="end"/>
-            </w:r>
-          </w:hyperlink>
-        </w:p>
-        <w:p>
-          <w:pPr>
-            <w:pStyle w:val="TOC3"/>
-            <w:tabs>
-              <w:tab w:val="right" w:leader="dot" w:pos="9016"/>
-            </w:tabs>
-            <w:rPr>
-              <w:rFonts w:eastAsiaTheme="minorEastAsia"/>
-              <w:noProof/>
-              <w:kern w:val="2"/>
-              <w:lang w:val="en-US"/>
-              <w14:ligatures w14:val="standardContextual"/>
-            </w:rPr>
-          </w:pPr>
-          <w:hyperlink w:anchor="_Toc134974072" w:history="1">
-            <w:r>
-              <w:rPr>
-                <w:rStyle w:val="Hyperlink"/>
-                <w:noProof/>
-              </w:rPr>
-              <w:t>Logout</w:t>
-            </w:r>
-            <w:r>
-              <w:rPr>
-                <w:noProof/>
-                <w:webHidden/>
-              </w:rPr>
-              <w:tab/>
-            </w:r>
-            <w:r>
-              <w:rPr>
-                <w:noProof/>
-                <w:webHidden/>
-              </w:rPr>
-              <w:fldChar w:fldCharType="begin"/>
-            </w:r>
-            <w:r>
-              <w:rPr>
-                <w:noProof/>
-                <w:webHidden/>
-              </w:rPr>
-              <w:instrText xml:space="preserve"> PAGEREF _Toc134974072 \h </w:instrText>
-            </w:r>
-            <w:r>
-              <w:rPr>
-                <w:noProof/>
-                <w:webHidden/>
-              </w:rPr>
-            </w:r>
-            <w:r>
-              <w:rPr>
-                <w:noProof/>
-                <w:webHidden/>
-              </w:rPr>
-              <w:fldChar w:fldCharType="separate"/>
-            </w:r>
-            <w:r>
-              <w:rPr>
-                <w:noProof/>
-                <w:webHidden/>
-              </w:rPr>
-              <w:t>57</w:t>
-            </w:r>
-            <w:r>
-              <w:rPr>
-                <w:noProof/>
-                <w:webHidden/>
-              </w:rPr>
-              <w:fldChar w:fldCharType="end"/>
-            </w:r>
-          </w:hyperlink>
-        </w:p>
-        <w:p>
-          <w:pPr>
-            <w:pStyle w:val="TOC3"/>
-            <w:tabs>
-              <w:tab w:val="right" w:leader="dot" w:pos="9016"/>
-            </w:tabs>
-            <w:rPr>
-              <w:rFonts w:eastAsiaTheme="minorEastAsia"/>
-              <w:noProof/>
-              <w:kern w:val="2"/>
-              <w:lang w:val="en-US"/>
-              <w14:ligatures w14:val="standardContextual"/>
-            </w:rPr>
-          </w:pPr>
-          <w:hyperlink w:anchor="_Toc134974073" w:history="1">
-            <w:r>
-              <w:rPr>
-                <w:rStyle w:val="Hyperlink"/>
-                <w:noProof/>
-              </w:rPr>
-              <w:t>Generate Discipline Report</w:t>
-            </w:r>
-            <w:r>
-              <w:rPr>
-                <w:noProof/>
-                <w:webHidden/>
-              </w:rPr>
-              <w:tab/>
-            </w:r>
-            <w:r>
-              <w:rPr>
-                <w:noProof/>
-                <w:webHidden/>
-              </w:rPr>
-              <w:fldChar w:fldCharType="begin"/>
-            </w:r>
-            <w:r>
-              <w:rPr>
-                <w:noProof/>
-                <w:webHidden/>
-              </w:rPr>
-              <w:instrText xml:space="preserve"> PAGEREF _Toc134974073 \h </w:instrText>
-            </w:r>
-            <w:r>
-              <w:rPr>
-                <w:noProof/>
-                <w:webHidden/>
-              </w:rPr>
-            </w:r>
-            <w:r>
-              <w:rPr>
-                <w:noProof/>
-                <w:webHidden/>
-              </w:rPr>
-              <w:fldChar w:fldCharType="separate"/>
-            </w:r>
-            <w:r>
-              <w:rPr>
-                <w:noProof/>
-                <w:webHidden/>
-              </w:rPr>
-              <w:t>57</w:t>
-            </w:r>
-            <w:r>
-              <w:rPr>
-                <w:noProof/>
-                <w:webHidden/>
-              </w:rPr>
-              <w:fldChar w:fldCharType="end"/>
-            </w:r>
-          </w:hyperlink>
-        </w:p>
-        <w:p>
-          <w:pPr>
-            <w:pStyle w:val="TOC3"/>
-            <w:tabs>
-              <w:tab w:val="right" w:leader="dot" w:pos="9016"/>
-            </w:tabs>
-            <w:rPr>
-              <w:rFonts w:eastAsiaTheme="minorEastAsia"/>
-              <w:noProof/>
-              <w:kern w:val="2"/>
-              <w:lang w:val="en-US"/>
-              <w14:ligatures w14:val="standardContextual"/>
-            </w:rPr>
-          </w:pPr>
-          <w:hyperlink w:anchor="_Toc134974074" w:history="1">
-            <w:r>
-              <w:rPr>
-                <w:rStyle w:val="Hyperlink"/>
-                <w:noProof/>
-              </w:rPr>
-              <w:t>Manage settings</w:t>
-            </w:r>
-            <w:r>
-              <w:rPr>
-                <w:noProof/>
-                <w:webHidden/>
-              </w:rPr>
-              <w:tab/>
-            </w:r>
-            <w:r>
-              <w:rPr>
-                <w:noProof/>
-                <w:webHidden/>
-              </w:rPr>
-              <w:fldChar w:fldCharType="begin"/>
-            </w:r>
-            <w:r>
-              <w:rPr>
-                <w:noProof/>
-                <w:webHidden/>
-              </w:rPr>
-              <w:instrText xml:space="preserve"> PAGEREF _Toc134974074 \h </w:instrText>
-            </w:r>
-            <w:r>
-              <w:rPr>
-                <w:noProof/>
-                <w:webHidden/>
-              </w:rPr>
-            </w:r>
-            <w:r>
-              <w:rPr>
-                <w:noProof/>
-                <w:webHidden/>
-              </w:rPr>
-              <w:fldChar w:fldCharType="separate"/>
-            </w:r>
-            <w:r>
-              <w:rPr>
-                <w:noProof/>
-                <w:webHidden/>
-              </w:rPr>
-              <w:t>59</w:t>
-            </w:r>
-            <w:r>
-              <w:rPr>
-                <w:noProof/>
-                <w:webHidden/>
-              </w:rPr>
-              <w:fldChar w:fldCharType="end"/>
-            </w:r>
-          </w:hyperlink>
+          <w:bookmarkStart w:id="0" w:name="_GoBack"/>
+          <w:bookmarkEnd w:id="0"/>
         </w:p>
         <w:p>
           <w:pPr>
@@ -7018,6 +7519,7 @@
               <w:bCs/>
               <w:noProof/>
             </w:rPr>
+            <w:lastRenderedPageBreak/>
             <w:fldChar w:fldCharType="end"/>
           </w:r>
         </w:p>
@@ -7091,9 +7593,8 @@
       <w:pPr>
         <w:pStyle w:val="Heading1"/>
       </w:pPr>
-      <w:bookmarkStart w:id="0" w:name="_Toc134973988"/>
-      <w:r>
-        <w:lastRenderedPageBreak/>
+      <w:bookmarkStart w:id="1" w:name="_Toc141103026"/>
+      <w:r>
         <w:t xml:space="preserve">CHAPTER 1 </w:t>
       </w:r>
       <w:r>
@@ -7102,7 +7603,7 @@
       <w:r>
         <w:t xml:space="preserve"> PROPOSAL</w:t>
       </w:r>
-      <w:bookmarkEnd w:id="0"/>
+      <w:bookmarkEnd w:id="1"/>
     </w:p>
     <w:p/>
     <w:p>
@@ -7112,25 +7613,25 @@
           <w:b w:val="0"/>
         </w:rPr>
       </w:pPr>
-      <w:bookmarkStart w:id="1" w:name="_Toc101427039"/>
-      <w:bookmarkStart w:id="2" w:name="_Toc118288359"/>
-      <w:bookmarkStart w:id="3" w:name="_Toc134973989"/>
+      <w:bookmarkStart w:id="2" w:name="_Toc101427039"/>
+      <w:bookmarkStart w:id="3" w:name="_Toc118288359"/>
+      <w:bookmarkStart w:id="4" w:name="_Toc141103027"/>
       <w:r>
         <w:t>Introduction</w:t>
       </w:r>
-      <w:bookmarkEnd w:id="1"/>
       <w:bookmarkEnd w:id="2"/>
       <w:bookmarkEnd w:id="3"/>
+      <w:bookmarkEnd w:id="4"/>
     </w:p>
     <w:p>
       <w:pPr>
         <w:pStyle w:val="Heading3"/>
       </w:pPr>
-      <w:bookmarkStart w:id="4" w:name="_Toc134973990"/>
+      <w:bookmarkStart w:id="5" w:name="_Toc141103028"/>
       <w:r>
         <w:t>PROJECT OVERVIEW</w:t>
       </w:r>
-      <w:bookmarkEnd w:id="4"/>
+      <w:bookmarkEnd w:id="5"/>
     </w:p>
     <w:p>
       <w:pPr>
@@ -7147,25 +7648,93 @@
           <w:sz w:val="24"/>
           <w:szCs w:val="24"/>
         </w:rPr>
-        <w:t xml:space="preserve">The Attendance Management System is </w:t>
-      </w:r>
-      <w:proofErr w:type="gramStart"/>
-      <w:r>
+        <w:t xml:space="preserve">The Attendance Management System is a software developed for daily student attendance in university. It facilitates to access the attendance information of a particular student in a particular class. The information is sorted by the operators, which will be provided by the teacher for a particular class. This system will also help in evaluating attendance eligibility criteria of a student. </w:t>
+      </w:r>
+    </w:p>
+    <w:p>
+      <w:pPr>
+        <w:spacing w:after="0"/>
         <w:rPr>
           <w:rFonts w:ascii="Times New Roman" w:hAnsi="Times New Roman" w:cs="Times New Roman"/>
           <w:sz w:val="24"/>
           <w:szCs w:val="24"/>
         </w:rPr>
-        <w:t>a software</w:t>
-      </w:r>
-      <w:proofErr w:type="gramEnd"/>
-      <w:r>
+      </w:pPr>
+    </w:p>
+    <w:p>
+      <w:pPr>
+        <w:pStyle w:val="Heading3"/>
+      </w:pPr>
+      <w:bookmarkStart w:id="6" w:name="_Toc141103029"/>
+      <w:r>
+        <w:t>1.2 PROBLEM STATMENT</w:t>
+      </w:r>
+      <w:bookmarkEnd w:id="6"/>
+    </w:p>
+    <w:p>
+      <w:pPr>
+        <w:spacing w:after="0"/>
         <w:rPr>
           <w:rFonts w:ascii="Times New Roman" w:hAnsi="Times New Roman" w:cs="Times New Roman"/>
           <w:sz w:val="24"/>
           <w:szCs w:val="24"/>
         </w:rPr>
-        <w:t xml:space="preserve"> developed for daily student attendance in university. It facilitates to access the attendance information of a particular student in a particular class. The information is sorted by the operators, which will be provided by the teacher for a particular class. This system will also help in evaluating attendance eligibility criteria of a student. </w:t>
+      </w:pPr>
+      <w:r>
+        <w:rPr>
+          <w:rFonts w:ascii="Times New Roman" w:hAnsi="Times New Roman" w:cs="Times New Roman"/>
+          <w:sz w:val="24"/>
+          <w:szCs w:val="24"/>
+        </w:rPr>
+        <w:t>Attendance management has always been a challenge for colleges, with traditional methods like manual registers proving to be inef</w:t>
+      </w:r>
+      <w:r>
+        <w:rPr>
+          <w:rFonts w:ascii="Times New Roman" w:hAnsi="Times New Roman" w:cs="Times New Roman"/>
+          <w:sz w:val="24"/>
+          <w:szCs w:val="24"/>
+        </w:rPr>
+        <w:t>ficient and time-consuming. An Attendance Management S</w:t>
+      </w:r>
+      <w:r>
+        <w:rPr>
+          <w:rFonts w:ascii="Times New Roman" w:hAnsi="Times New Roman" w:cs="Times New Roman"/>
+          <w:sz w:val="24"/>
+          <w:szCs w:val="24"/>
+        </w:rPr>
+        <w:t>ystem can automate the process, making it easier and more accurate.</w:t>
+      </w:r>
+      <w:r>
+        <w:rPr>
+          <w:rFonts w:ascii="Times New Roman" w:hAnsi="Times New Roman" w:cs="Times New Roman"/>
+          <w:sz w:val="24"/>
+          <w:szCs w:val="24"/>
+        </w:rPr>
+        <w:t xml:space="preserve"> </w:t>
+      </w:r>
+      <w:r>
+        <w:rPr>
+          <w:rFonts w:ascii="Times New Roman" w:hAnsi="Times New Roman" w:cs="Times New Roman"/>
+          <w:sz w:val="24"/>
+          <w:szCs w:val="24"/>
+        </w:rPr>
+        <w:t>The main aim of proposed system is to maintain attendance record of the students for a university.</w:t>
+      </w:r>
+      <w:r>
+        <w:rPr>
+          <w:rFonts w:ascii="Times New Roman" w:hAnsi="Times New Roman" w:cs="Times New Roman"/>
+          <w:sz w:val="24"/>
+          <w:szCs w:val="24"/>
+        </w:rPr>
+        <w:t xml:space="preserve"> This will eliminate the need for manual registers and reduce the possibility of proxy attendance.</w:t>
+      </w:r>
+      <w:r>
+        <w:rPr>
+          <w:rFonts w:ascii="Times New Roman" w:hAnsi="Times New Roman" w:cs="Times New Roman"/>
+          <w:sz w:val="24"/>
+          <w:szCs w:val="24"/>
+        </w:rPr>
+        <w:t xml:space="preserve"> </w:t>
       </w:r>
     </w:p>
     <w:p>
@@ -7180,222 +7749,101 @@
     </w:p>
     <w:p>
       <w:pPr>
+        <w:spacing w:after="0"/>
+        <w:rPr>
+          <w:rFonts w:ascii="Times New Roman" w:hAnsi="Times New Roman" w:cs="Times New Roman"/>
+          <w:sz w:val="24"/>
+          <w:szCs w:val="24"/>
+        </w:rPr>
+      </w:pPr>
+      <w:r>
+        <w:t xml:space="preserve">ATTENDENCE MANAGEMENT SYSTEM (AMS) </w:t>
+      </w:r>
+      <w:r>
+        <w:rPr>
+          <w:rFonts w:ascii="Times New Roman" w:hAnsi="Times New Roman" w:cs="Times New Roman"/>
+          <w:sz w:val="24"/>
+          <w:szCs w:val="24"/>
+        </w:rPr>
+        <w:t xml:space="preserve">has four user </w:t>
+      </w:r>
+      <w:r>
+        <w:rPr>
+          <w:rFonts w:ascii="Times New Roman" w:hAnsi="Times New Roman" w:cs="Times New Roman"/>
+          <w:sz w:val="24"/>
+          <w:szCs w:val="24"/>
+        </w:rPr>
+        <w:t>modules</w:t>
+      </w:r>
+      <w:r>
+        <w:rPr>
+          <w:rFonts w:ascii="Times New Roman" w:hAnsi="Times New Roman" w:cs="Times New Roman"/>
+          <w:sz w:val="24"/>
+          <w:szCs w:val="24"/>
+        </w:rPr>
+        <w:t xml:space="preserve"> to run the system </w:t>
+      </w:r>
+      <w:r>
+        <w:rPr>
+          <w:rFonts w:ascii="Times New Roman" w:hAnsi="Times New Roman" w:cs="Times New Roman"/>
+          <w:sz w:val="24"/>
+          <w:szCs w:val="24"/>
+        </w:rPr>
+        <w:t>i.e.,</w:t>
+      </w:r>
+      <w:r>
+        <w:rPr>
+          <w:rFonts w:ascii="Times New Roman" w:hAnsi="Times New Roman" w:cs="Times New Roman"/>
+          <w:sz w:val="24"/>
+          <w:szCs w:val="24"/>
+        </w:rPr>
+        <w:t xml:space="preserve"> Admin, Staff, Student and Guardian. Initially the system will be blank, The Administrator has a </w:t>
+      </w:r>
+      <w:r>
+        <w:rPr>
+          <w:rFonts w:ascii="Times New Roman" w:hAnsi="Times New Roman" w:cs="Times New Roman"/>
+          <w:sz w:val="24"/>
+          <w:szCs w:val="24"/>
+        </w:rPr>
+        <w:t>right</w:t>
+      </w:r>
+      <w:r>
+        <w:rPr>
+          <w:rFonts w:ascii="Times New Roman" w:hAnsi="Times New Roman" w:cs="Times New Roman"/>
+          <w:sz w:val="24"/>
+          <w:szCs w:val="24"/>
+        </w:rPr>
+        <w:t xml:space="preserve"> to create standard and classroom for school and same time he has to add staff detail. Administrator generates unique username and password for all staff while adding staff detail. All staff maintain attendance of student, generat</w:t>
+      </w:r>
+      <w:r>
+        <w:rPr>
+          <w:rFonts w:ascii="Times New Roman" w:hAnsi="Times New Roman" w:cs="Times New Roman"/>
+          <w:sz w:val="24"/>
+          <w:szCs w:val="24"/>
+        </w:rPr>
+        <w:t>e reports month wise, date wise. Guardian will be able to view their children’s attendance and Contact with relevant staff members.</w:t>
+      </w:r>
+    </w:p>
+    <w:p>
+      <w:pPr>
+        <w:spacing w:after="0"/>
+        <w:rPr>
+          <w:rFonts w:ascii="Times New Roman" w:hAnsi="Times New Roman" w:cs="Times New Roman"/>
+          <w:sz w:val="24"/>
+          <w:szCs w:val="24"/>
+        </w:rPr>
+      </w:pPr>
+    </w:p>
+    <w:p>
+      <w:pPr>
         <w:pStyle w:val="Heading3"/>
       </w:pPr>
-      <w:bookmarkStart w:id="5" w:name="_Toc134973991"/>
-      <w:r>
-        <w:t>1.2 PROBLEM STATMENT</w:t>
-      </w:r>
-      <w:bookmarkEnd w:id="5"/>
-    </w:p>
-    <w:p>
-      <w:pPr>
-        <w:spacing w:after="0"/>
-        <w:rPr>
-          <w:rFonts w:ascii="Times New Roman" w:hAnsi="Times New Roman" w:cs="Times New Roman"/>
-          <w:sz w:val="24"/>
-          <w:szCs w:val="24"/>
-        </w:rPr>
-      </w:pPr>
-      <w:r>
-        <w:rPr>
-          <w:rFonts w:ascii="Times New Roman" w:hAnsi="Times New Roman" w:cs="Times New Roman"/>
-          <w:sz w:val="24"/>
-          <w:szCs w:val="24"/>
-        </w:rPr>
-        <w:t>Attendance management has always been a challenge for colleges, with traditional methods like manual registers proving to be inef</w:t>
-      </w:r>
-      <w:r>
-        <w:rPr>
-          <w:rFonts w:ascii="Times New Roman" w:hAnsi="Times New Roman" w:cs="Times New Roman"/>
-          <w:sz w:val="24"/>
-          <w:szCs w:val="24"/>
-        </w:rPr>
-        <w:t>ficient and time-consuming. An Attendance Management S</w:t>
-      </w:r>
-      <w:r>
-        <w:rPr>
-          <w:rFonts w:ascii="Times New Roman" w:hAnsi="Times New Roman" w:cs="Times New Roman"/>
-          <w:sz w:val="24"/>
-          <w:szCs w:val="24"/>
-        </w:rPr>
-        <w:t>ystem can automate the process, making it easier and more accurate.</w:t>
-      </w:r>
-      <w:r>
-        <w:rPr>
-          <w:rFonts w:ascii="Times New Roman" w:hAnsi="Times New Roman" w:cs="Times New Roman"/>
-          <w:sz w:val="24"/>
-          <w:szCs w:val="24"/>
-        </w:rPr>
-        <w:t xml:space="preserve"> </w:t>
-      </w:r>
-      <w:r>
-        <w:rPr>
-          <w:rFonts w:ascii="Times New Roman" w:hAnsi="Times New Roman" w:cs="Times New Roman"/>
-          <w:sz w:val="24"/>
-          <w:szCs w:val="24"/>
-        </w:rPr>
-        <w:t>The main aim of proposed system is to maintain attendance record of the students for a university.</w:t>
-      </w:r>
-      <w:r>
-        <w:rPr>
-          <w:rFonts w:ascii="Times New Roman" w:hAnsi="Times New Roman" w:cs="Times New Roman"/>
-          <w:sz w:val="24"/>
-          <w:szCs w:val="24"/>
-        </w:rPr>
-        <w:t xml:space="preserve"> This will eliminate the need for manual registers and reduce the possibility of proxy attendance.</w:t>
-      </w:r>
-      <w:r>
-        <w:rPr>
-          <w:rFonts w:ascii="Times New Roman" w:hAnsi="Times New Roman" w:cs="Times New Roman"/>
-          <w:sz w:val="24"/>
-          <w:szCs w:val="24"/>
-        </w:rPr>
-        <w:t xml:space="preserve"> </w:t>
-      </w:r>
-    </w:p>
-    <w:p>
-      <w:pPr>
-        <w:spacing w:after="0"/>
-        <w:rPr>
-          <w:rFonts w:ascii="Times New Roman" w:hAnsi="Times New Roman" w:cs="Times New Roman"/>
-          <w:sz w:val="24"/>
-          <w:szCs w:val="24"/>
-        </w:rPr>
-      </w:pPr>
-    </w:p>
-    <w:p>
-      <w:pPr>
-        <w:spacing w:after="0"/>
-        <w:rPr>
-          <w:rFonts w:ascii="Times New Roman" w:hAnsi="Times New Roman" w:cs="Times New Roman"/>
-          <w:sz w:val="24"/>
-          <w:szCs w:val="24"/>
-        </w:rPr>
-      </w:pPr>
-      <w:r>
-        <w:t xml:space="preserve">ATTENDENCE MANAGEMENT SYSTEM (AMS) </w:t>
-      </w:r>
-      <w:r>
-        <w:rPr>
-          <w:rFonts w:ascii="Times New Roman" w:hAnsi="Times New Roman" w:cs="Times New Roman"/>
-          <w:sz w:val="24"/>
-          <w:szCs w:val="24"/>
-        </w:rPr>
-        <w:t xml:space="preserve">has four user </w:t>
-      </w:r>
-      <w:r>
-        <w:rPr>
-          <w:rFonts w:ascii="Times New Roman" w:hAnsi="Times New Roman" w:cs="Times New Roman"/>
-          <w:sz w:val="24"/>
-          <w:szCs w:val="24"/>
-        </w:rPr>
-        <w:t>modules</w:t>
-      </w:r>
-      <w:r>
-        <w:rPr>
-          <w:rFonts w:ascii="Times New Roman" w:hAnsi="Times New Roman" w:cs="Times New Roman"/>
-          <w:sz w:val="24"/>
-          <w:szCs w:val="24"/>
-        </w:rPr>
-        <w:t xml:space="preserve"> to run the system </w:t>
-      </w:r>
-      <w:r>
-        <w:rPr>
-          <w:rFonts w:ascii="Times New Roman" w:hAnsi="Times New Roman" w:cs="Times New Roman"/>
-          <w:sz w:val="24"/>
-          <w:szCs w:val="24"/>
-        </w:rPr>
-        <w:t>i.e.,</w:t>
-      </w:r>
-      <w:r>
-        <w:rPr>
-          <w:rFonts w:ascii="Times New Roman" w:hAnsi="Times New Roman" w:cs="Times New Roman"/>
-          <w:sz w:val="24"/>
-          <w:szCs w:val="24"/>
-        </w:rPr>
-        <w:t xml:space="preserve"> Admin, Staff, Student and Guardian. Initially the system will be </w:t>
-      </w:r>
-      <w:proofErr w:type="gramStart"/>
-      <w:r>
-        <w:rPr>
-          <w:rFonts w:ascii="Times New Roman" w:hAnsi="Times New Roman" w:cs="Times New Roman"/>
-          <w:sz w:val="24"/>
-          <w:szCs w:val="24"/>
-        </w:rPr>
-        <w:t>blank,</w:t>
-      </w:r>
-      <w:proofErr w:type="gramEnd"/>
-      <w:r>
-        <w:rPr>
-          <w:rFonts w:ascii="Times New Roman" w:hAnsi="Times New Roman" w:cs="Times New Roman"/>
-          <w:sz w:val="24"/>
-          <w:szCs w:val="24"/>
-        </w:rPr>
-        <w:t xml:space="preserve"> The Administrator has a </w:t>
-      </w:r>
-      <w:r>
-        <w:rPr>
-          <w:rFonts w:ascii="Times New Roman" w:hAnsi="Times New Roman" w:cs="Times New Roman"/>
-          <w:sz w:val="24"/>
-          <w:szCs w:val="24"/>
-        </w:rPr>
-        <w:t>right</w:t>
-      </w:r>
-      <w:r>
-        <w:rPr>
-          <w:rFonts w:ascii="Times New Roman" w:hAnsi="Times New Roman" w:cs="Times New Roman"/>
-          <w:sz w:val="24"/>
-          <w:szCs w:val="24"/>
-        </w:rPr>
-        <w:t xml:space="preserve"> to create standard and classroom for school and same time he has to add staff detail. Administrator generates unique username and password for all staff while adding staff detail. All staff </w:t>
-      </w:r>
-      <w:proofErr w:type="gramStart"/>
-      <w:r>
-        <w:rPr>
-          <w:rFonts w:ascii="Times New Roman" w:hAnsi="Times New Roman" w:cs="Times New Roman"/>
-          <w:sz w:val="24"/>
-          <w:szCs w:val="24"/>
-        </w:rPr>
-        <w:t>maintain</w:t>
-      </w:r>
-      <w:proofErr w:type="gramEnd"/>
-      <w:r>
-        <w:rPr>
-          <w:rFonts w:ascii="Times New Roman" w:hAnsi="Times New Roman" w:cs="Times New Roman"/>
-          <w:sz w:val="24"/>
-          <w:szCs w:val="24"/>
-        </w:rPr>
-        <w:t xml:space="preserve"> attendance of student, generat</w:t>
-      </w:r>
-      <w:r>
-        <w:rPr>
-          <w:rFonts w:ascii="Times New Roman" w:hAnsi="Times New Roman" w:cs="Times New Roman"/>
-          <w:sz w:val="24"/>
-          <w:szCs w:val="24"/>
-        </w:rPr>
-        <w:t>e reports month wise, date wise. Guardian will be able to view their children’s attendance and Contact with relevant staff members.</w:t>
-      </w:r>
-    </w:p>
-    <w:p>
-      <w:pPr>
-        <w:spacing w:after="0"/>
-        <w:rPr>
-          <w:rFonts w:ascii="Times New Roman" w:hAnsi="Times New Roman" w:cs="Times New Roman"/>
-          <w:sz w:val="24"/>
-          <w:szCs w:val="24"/>
-        </w:rPr>
-      </w:pPr>
-    </w:p>
-    <w:p>
-      <w:pPr>
-        <w:pStyle w:val="Heading3"/>
-      </w:pPr>
-      <w:bookmarkStart w:id="6" w:name="_Toc134973992"/>
-      <w:r>
+      <w:bookmarkStart w:id="7" w:name="_Toc141103030"/>
+      <w:r>
+        <w:lastRenderedPageBreak/>
         <w:t>OBJECTIVES</w:t>
       </w:r>
-      <w:bookmarkEnd w:id="6"/>
+      <w:bookmarkEnd w:id="7"/>
     </w:p>
     <w:p>
       <w:pPr>
@@ -7499,9 +7947,9 @@
       <w:pPr>
         <w:pStyle w:val="Heading3"/>
       </w:pPr>
-      <w:bookmarkStart w:id="7" w:name="_Toc101427040"/>
-      <w:bookmarkStart w:id="8" w:name="_Toc118288360"/>
-      <w:bookmarkStart w:id="9" w:name="_Toc134973993"/>
+      <w:bookmarkStart w:id="8" w:name="_Toc101427040"/>
+      <w:bookmarkStart w:id="9" w:name="_Toc118288360"/>
+      <w:bookmarkStart w:id="10" w:name="_Toc141103031"/>
       <w:r>
         <w:t xml:space="preserve">Vision </w:t>
       </w:r>
@@ -7511,9 +7959,9 @@
       <w:r>
         <w:t xml:space="preserve"> Business Case</w:t>
       </w:r>
-      <w:bookmarkEnd w:id="7"/>
       <w:bookmarkEnd w:id="8"/>
       <w:bookmarkEnd w:id="9"/>
+      <w:bookmarkEnd w:id="10"/>
     </w:p>
     <w:p>
       <w:pPr>
@@ -7523,8 +7971,8 @@
           <w:szCs w:val="24"/>
         </w:rPr>
       </w:pPr>
-      <w:bookmarkStart w:id="10" w:name="_Toc101427041"/>
-      <w:bookmarkStart w:id="11" w:name="_Toc118288361"/>
+      <w:bookmarkStart w:id="11" w:name="_Toc101427041"/>
+      <w:bookmarkStart w:id="12" w:name="_Toc118288361"/>
       <w:r>
         <w:rPr>
           <w:rFonts w:ascii="Times New Roman" w:hAnsi="Times New Roman" w:cs="Times New Roman"/>
@@ -7555,25 +8003,7 @@
           <w:sz w:val="24"/>
           <w:szCs w:val="24"/>
         </w:rPr>
-        <w:t xml:space="preserve">iently track and </w:t>
-      </w:r>
-      <w:proofErr w:type="gramStart"/>
-      <w:r>
-        <w:rPr>
-          <w:rFonts w:ascii="Times New Roman" w:hAnsi="Times New Roman" w:cs="Times New Roman"/>
-          <w:sz w:val="24"/>
-          <w:szCs w:val="24"/>
-        </w:rPr>
-        <w:t>manage</w:t>
-      </w:r>
-      <w:proofErr w:type="gramEnd"/>
-      <w:r>
-        <w:rPr>
-          <w:rFonts w:ascii="Times New Roman" w:hAnsi="Times New Roman" w:cs="Times New Roman"/>
-          <w:sz w:val="24"/>
-          <w:szCs w:val="24"/>
-        </w:rPr>
-        <w:t xml:space="preserve"> student</w:t>
+        <w:t>iently track and manage student</w:t>
       </w:r>
       <w:r>
         <w:rPr>
@@ -7654,7 +8084,6 @@
           <w:sz w:val="24"/>
           <w:szCs w:val="24"/>
         </w:rPr>
-        <w:lastRenderedPageBreak/>
         <w:t xml:space="preserve">Improved Efficiency: </w:t>
       </w:r>
       <w:r>
@@ -7850,13 +8279,13 @@
       <w:pPr>
         <w:pStyle w:val="Heading3"/>
       </w:pPr>
-      <w:bookmarkStart w:id="12" w:name="_Toc134973994"/>
+      <w:bookmarkStart w:id="13" w:name="_Toc141103032"/>
       <w:r>
         <w:t>Use-Case Model</w:t>
       </w:r>
-      <w:bookmarkEnd w:id="10"/>
       <w:bookmarkEnd w:id="11"/>
       <w:bookmarkEnd w:id="12"/>
+      <w:bookmarkEnd w:id="13"/>
     </w:p>
     <w:p>
       <w:pPr>
@@ -7871,8 +8300,8 @@
           <w:szCs w:val="24"/>
         </w:rPr>
       </w:pPr>
-      <w:bookmarkStart w:id="13" w:name="_Toc101427042"/>
-      <w:bookmarkStart w:id="14" w:name="_Toc118288362"/>
+      <w:bookmarkStart w:id="14" w:name="_Toc101427042"/>
+      <w:bookmarkStart w:id="15" w:name="_Toc118288362"/>
       <w:r>
         <w:rPr>
           <w:rFonts w:ascii="Times New Roman" w:hAnsi="Times New Roman" w:cs="Times New Roman"/>
@@ -7993,6 +8422,7 @@
           <w:sz w:val="24"/>
           <w:szCs w:val="24"/>
         </w:rPr>
+        <w:lastRenderedPageBreak/>
         <w:t>Compliance Reporting:</w:t>
       </w:r>
       <w:r>
@@ -8072,16 +8502,16 @@
       <w:pPr>
         <w:pStyle w:val="Heading3"/>
       </w:pPr>
-      <w:bookmarkStart w:id="15" w:name="_Toc134973995"/>
+      <w:bookmarkStart w:id="16" w:name="_Toc141103033"/>
       <w:r>
         <w:t>Supplementary</w:t>
       </w:r>
       <w:r>
         <w:t xml:space="preserve"> Specification</w:t>
       </w:r>
-      <w:bookmarkEnd w:id="13"/>
       <w:bookmarkEnd w:id="14"/>
       <w:bookmarkEnd w:id="15"/>
+      <w:bookmarkEnd w:id="16"/>
     </w:p>
     <w:p>
       <w:pPr>
@@ -8091,8 +8521,8 @@
           <w:szCs w:val="24"/>
         </w:rPr>
       </w:pPr>
-      <w:bookmarkStart w:id="16" w:name="_Toc101427043"/>
-      <w:bookmarkStart w:id="17" w:name="_Toc118288363"/>
+      <w:bookmarkStart w:id="17" w:name="_Toc101427043"/>
+      <w:bookmarkStart w:id="18" w:name="_Toc118288363"/>
       <w:r>
         <w:rPr>
           <w:rFonts w:ascii="Times New Roman" w:hAnsi="Times New Roman" w:cs="Times New Roman"/>
@@ -8179,7 +8609,6 @@
           <w:sz w:val="24"/>
           <w:szCs w:val="24"/>
         </w:rPr>
-        <w:lastRenderedPageBreak/>
         <w:t>Integration with Student Information System (SIS):</w:t>
       </w:r>
       <w:r>
@@ -8379,25 +8808,7 @@
           <w:sz w:val="24"/>
           <w:szCs w:val="24"/>
         </w:rPr>
-        <w:t xml:space="preserve"> The system should have </w:t>
-      </w:r>
-      <w:proofErr w:type="gramStart"/>
-      <w:r>
-        <w:rPr>
-          <w:rFonts w:ascii="Times New Roman" w:hAnsi="Times New Roman" w:cs="Times New Roman"/>
-          <w:sz w:val="24"/>
-          <w:szCs w:val="24"/>
-        </w:rPr>
-        <w:t>a website that allow</w:t>
-      </w:r>
-      <w:proofErr w:type="gramEnd"/>
-      <w:r>
-        <w:rPr>
-          <w:rFonts w:ascii="Times New Roman" w:hAnsi="Times New Roman" w:cs="Times New Roman"/>
-          <w:sz w:val="24"/>
-          <w:szCs w:val="24"/>
-        </w:rPr>
-        <w:t xml:space="preserve"> students, guardian and staff to view attendance records, and perform other relevant actions.</w:t>
+        <w:t xml:space="preserve"> The system should have a website that allow students, guardian and staff to view attendance records, and perform other relevant actions.</w:t>
       </w:r>
     </w:p>
     <w:p>
@@ -8517,6 +8928,7 @@
           <w:sz w:val="24"/>
           <w:szCs w:val="24"/>
         </w:rPr>
+        <w:lastRenderedPageBreak/>
         <w:t>Support and Maintenance:</w:t>
       </w:r>
       <w:r>
@@ -8525,38 +8937,20 @@
           <w:sz w:val="24"/>
           <w:szCs w:val="24"/>
         </w:rPr>
-        <w:t xml:space="preserve"> The system should provide </w:t>
-      </w:r>
-      <w:proofErr w:type="spellStart"/>
-      <w:r>
-        <w:rPr>
-          <w:rFonts w:ascii="Times New Roman" w:hAnsi="Times New Roman" w:cs="Times New Roman"/>
-          <w:sz w:val="24"/>
-          <w:szCs w:val="24"/>
-        </w:rPr>
-        <w:t>ongoing</w:t>
-      </w:r>
-      <w:proofErr w:type="spellEnd"/>
-      <w:r>
-        <w:rPr>
-          <w:rFonts w:ascii="Times New Roman" w:hAnsi="Times New Roman" w:cs="Times New Roman"/>
-          <w:sz w:val="24"/>
-          <w:szCs w:val="24"/>
-        </w:rPr>
-        <w:t xml:space="preserve"> support and maintenance to ensure that the system is up-to-date, and any issues or bugs are addressed promptly.</w:t>
+        <w:t xml:space="preserve"> The system should provide ongoing support and maintenance to ensure that the system is up-to-date, and any issues or bugs are addressed promptly.</w:t>
       </w:r>
     </w:p>
     <w:p>
       <w:pPr>
         <w:pStyle w:val="Heading3"/>
       </w:pPr>
-      <w:bookmarkStart w:id="18" w:name="_Toc134973996"/>
+      <w:bookmarkStart w:id="19" w:name="_Toc141103034"/>
       <w:r>
         <w:t>Glossary</w:t>
       </w:r>
-      <w:bookmarkEnd w:id="16"/>
       <w:bookmarkEnd w:id="17"/>
       <w:bookmarkEnd w:id="18"/>
+      <w:bookmarkEnd w:id="19"/>
     </w:p>
     <w:p>
       <w:pPr>
@@ -8602,8 +8996,8 @@
           <w:szCs w:val="24"/>
         </w:rPr>
       </w:pPr>
-      <w:bookmarkStart w:id="19" w:name="_Toc101427044"/>
-      <w:bookmarkStart w:id="20" w:name="_Toc118288364"/>
+      <w:bookmarkStart w:id="20" w:name="_Toc101427044"/>
+      <w:bookmarkStart w:id="21" w:name="_Toc118288364"/>
       <w:r>
         <w:rPr>
           <w:rFonts w:ascii="Times New Roman" w:hAnsi="Times New Roman" w:cs="Times New Roman"/>
@@ -8663,7 +9057,7 @@
       <w:pPr>
         <w:pStyle w:val="Heading3"/>
       </w:pPr>
-      <w:bookmarkStart w:id="21" w:name="_Toc134973997"/>
+      <w:bookmarkStart w:id="22" w:name="_Toc141103035"/>
       <w:r>
         <w:t xml:space="preserve">Risk List &amp; </w:t>
       </w:r>
@@ -8673,9 +9067,9 @@
       <w:r>
         <w:t xml:space="preserve"> Management Plan</w:t>
       </w:r>
-      <w:bookmarkEnd w:id="19"/>
       <w:bookmarkEnd w:id="20"/>
       <w:bookmarkEnd w:id="21"/>
+      <w:bookmarkEnd w:id="22"/>
     </w:p>
     <w:p>
       <w:pPr>
@@ -8817,7 +9211,6 @@
           <w:sz w:val="24"/>
           <w:szCs w:val="24"/>
         </w:rPr>
-        <w:lastRenderedPageBreak/>
         <w:t>When a team of developers work on a project, they may design different style or type of models for a single entity. This lead</w:t>
       </w:r>
       <w:r>
@@ -8950,25 +9343,7 @@
           <w:sz w:val="24"/>
           <w:szCs w:val="24"/>
         </w:rPr>
-        <w:t xml:space="preserve"> The risk that students or faculty may not fully adopt the system, resulting in incomplete or inaccurate attendance data. The risk management plan may include user training and education, and </w:t>
-      </w:r>
-      <w:proofErr w:type="spellStart"/>
-      <w:r>
-        <w:rPr>
-          <w:rFonts w:ascii="Times New Roman" w:hAnsi="Times New Roman" w:cs="Times New Roman"/>
-          <w:sz w:val="24"/>
-          <w:szCs w:val="24"/>
-        </w:rPr>
-        <w:t>ongoing</w:t>
-      </w:r>
-      <w:proofErr w:type="spellEnd"/>
-      <w:r>
-        <w:rPr>
-          <w:rFonts w:ascii="Times New Roman" w:hAnsi="Times New Roman" w:cs="Times New Roman"/>
-          <w:sz w:val="24"/>
-          <w:szCs w:val="24"/>
-        </w:rPr>
-        <w:t xml:space="preserve"> communication and support to ensure that users understand the benefits of the system and how to use it effectively.</w:t>
+        <w:t xml:space="preserve"> The risk that students or faculty may not fully adopt the system, resulting in incomplete or inaccurate attendance data. The risk management plan may include user training and education, and ongoing communication and support to ensure that users understand the benefits of the system and how to use it effectively.</w:t>
       </w:r>
     </w:p>
     <w:p>
@@ -9157,14 +9532,14 @@
           <w:lang w:val="en-US"/>
         </w:rPr>
       </w:pPr>
-      <w:bookmarkStart w:id="22" w:name="_Toc134973998"/>
+      <w:bookmarkStart w:id="23" w:name="_Toc141103036"/>
       <w:r>
         <w:rPr>
           <w:lang w:val="en-US"/>
         </w:rPr>
         <w:t>Chapter-2</w:t>
       </w:r>
-      <w:bookmarkEnd w:id="22"/>
+      <w:bookmarkEnd w:id="23"/>
     </w:p>
     <w:p>
       <w:pPr>
@@ -9185,14 +9560,14 @@
           <w:lang w:val="en-US"/>
         </w:rPr>
       </w:pPr>
-      <w:bookmarkStart w:id="23" w:name="_Toc134973999"/>
+      <w:bookmarkStart w:id="24" w:name="_Toc141103037"/>
       <w:r>
         <w:rPr>
           <w:lang w:val="en-US"/>
         </w:rPr>
         <w:t>Use Case Distribution Table</w:t>
       </w:r>
-      <w:bookmarkEnd w:id="23"/>
+      <w:bookmarkEnd w:id="24"/>
     </w:p>
     <w:tbl>
       <w:tblPr>
@@ -9223,7 +9598,6 @@
                 <w:szCs w:val="28"/>
               </w:rPr>
             </w:pPr>
-            <w:proofErr w:type="spellStart"/>
             <w:r>
               <w:rPr>
                 <w:rFonts w:ascii="Times New Roman" w:hAnsi="Times New Roman" w:cs="Times New Roman"/>
@@ -9232,10 +9606,16 @@
                 <w:sz w:val="28"/>
                 <w:szCs w:val="28"/>
               </w:rPr>
-              <w:t>Sr</w:t>
-            </w:r>
-            <w:proofErr w:type="spellEnd"/>
-            <w:r>
+              <w:t>Sr#</w:t>
+            </w:r>
+          </w:p>
+        </w:tc>
+        <w:tc>
+          <w:tcPr>
+            <w:tcW w:w="4410" w:type="dxa"/>
+          </w:tcPr>
+          <w:p>
+            <w:pPr>
               <w:rPr>
                 <w:rFonts w:ascii="Times New Roman" w:hAnsi="Times New Roman" w:cs="Times New Roman"/>
                 <w:b/>
@@ -9243,16 +9623,8 @@
                 <w:sz w:val="28"/>
                 <w:szCs w:val="28"/>
               </w:rPr>
-              <w:t>#</w:t>
-            </w:r>
-          </w:p>
-        </w:tc>
-        <w:tc>
-          <w:tcPr>
-            <w:tcW w:w="4410" w:type="dxa"/>
-          </w:tcPr>
-          <w:p>
-            <w:pPr>
+            </w:pPr>
+            <w:r>
               <w:rPr>
                 <w:rFonts w:ascii="Times New Roman" w:hAnsi="Times New Roman" w:cs="Times New Roman"/>
                 <w:b/>
@@ -9260,8 +9632,16 @@
                 <w:sz w:val="28"/>
                 <w:szCs w:val="28"/>
               </w:rPr>
-            </w:pPr>
-            <w:r>
+              <w:t>Group Members</w:t>
+            </w:r>
+          </w:p>
+        </w:tc>
+        <w:tc>
+          <w:tcPr>
+            <w:tcW w:w="4115" w:type="dxa"/>
+          </w:tcPr>
+          <w:p>
+            <w:pPr>
               <w:rPr>
                 <w:rFonts w:ascii="Times New Roman" w:hAnsi="Times New Roman" w:cs="Times New Roman"/>
                 <w:b/>
@@ -9269,16 +9649,8 @@
                 <w:sz w:val="28"/>
                 <w:szCs w:val="28"/>
               </w:rPr>
-              <w:t>Group Members</w:t>
-            </w:r>
-          </w:p>
-        </w:tc>
-        <w:tc>
-          <w:tcPr>
-            <w:tcW w:w="4115" w:type="dxa"/>
-          </w:tcPr>
-          <w:p>
-            <w:pPr>
+            </w:pPr>
+            <w:r>
               <w:rPr>
                 <w:rFonts w:ascii="Times New Roman" w:hAnsi="Times New Roman" w:cs="Times New Roman"/>
                 <w:b/>
@@ -9286,15 +9658,6 @@
                 <w:sz w:val="28"/>
                 <w:szCs w:val="28"/>
               </w:rPr>
-            </w:pPr>
-            <w:r>
-              <w:rPr>
-                <w:rFonts w:ascii="Times New Roman" w:hAnsi="Times New Roman" w:cs="Times New Roman"/>
-                <w:b/>
-                <w:bCs/>
-                <w:sz w:val="28"/>
-                <w:szCs w:val="28"/>
-              </w:rPr>
               <w:t>Assigned use cases</w:t>
             </w:r>
           </w:p>
@@ -10028,7 +10391,7 @@
           <w:lang w:val="en-US"/>
         </w:rPr>
       </w:pPr>
-      <w:bookmarkStart w:id="24" w:name="_Toc134974000"/>
+      <w:bookmarkStart w:id="25" w:name="_Toc141103038"/>
       <w:r>
         <w:rPr>
           <w:lang w:val="en-US"/>
@@ -10036,7 +10399,7 @@
         <w:lastRenderedPageBreak/>
         <w:t>Use case Diagram.</w:t>
       </w:r>
-      <w:bookmarkEnd w:id="24"/>
+      <w:bookmarkEnd w:id="25"/>
     </w:p>
     <w:p>
       <w:pPr>
@@ -10099,14 +10462,14 @@
           <w:lang w:val="en-US"/>
         </w:rPr>
       </w:pPr>
-      <w:bookmarkStart w:id="25" w:name="_Toc134974001"/>
+      <w:bookmarkStart w:id="26" w:name="_Toc141103039"/>
       <w:r>
         <w:rPr>
           <w:lang w:val="en-US"/>
         </w:rPr>
         <w:t>Shahzaib:</w:t>
       </w:r>
-      <w:bookmarkEnd w:id="25"/>
+      <w:bookmarkEnd w:id="26"/>
     </w:p>
     <w:p>
       <w:pPr>
@@ -10115,14 +10478,14 @@
           <w:lang w:val="en-US"/>
         </w:rPr>
       </w:pPr>
-      <w:bookmarkStart w:id="26" w:name="_Toc134974002"/>
+      <w:bookmarkStart w:id="27" w:name="_Toc141103040"/>
       <w:r>
         <w:rPr>
           <w:lang w:val="en-US"/>
         </w:rPr>
         <w:t>Brief level use case</w:t>
       </w:r>
-      <w:bookmarkEnd w:id="26"/>
+      <w:bookmarkEnd w:id="27"/>
     </w:p>
     <w:p>
       <w:pPr>
@@ -10131,14 +10494,14 @@
           <w:lang w:val="en-US"/>
         </w:rPr>
       </w:pPr>
-      <w:bookmarkStart w:id="27" w:name="_Toc134974003"/>
+      <w:bookmarkStart w:id="28" w:name="_Toc141103041"/>
       <w:r>
         <w:rPr>
           <w:lang w:val="en-US"/>
         </w:rPr>
         <w:t>Mark attendance</w:t>
       </w:r>
-      <w:bookmarkEnd w:id="27"/>
+      <w:bookmarkEnd w:id="28"/>
     </w:p>
     <w:p>
       <w:pPr>
@@ -10167,7 +10530,7 @@
           <w:lang w:val="en-US"/>
         </w:rPr>
       </w:pPr>
-      <w:bookmarkStart w:id="28" w:name="_Toc134974004"/>
+      <w:bookmarkStart w:id="29" w:name="_Toc141103042"/>
       <w:r>
         <w:rPr>
           <w:lang w:val="en-US"/>
@@ -10175,7 +10538,7 @@
         <w:lastRenderedPageBreak/>
         <w:t>Search student</w:t>
       </w:r>
-      <w:bookmarkEnd w:id="28"/>
+      <w:bookmarkEnd w:id="29"/>
     </w:p>
     <w:p>
       <w:pPr>
@@ -10194,27 +10557,7 @@
           <w:szCs w:val="24"/>
           <w:lang w:val="en-US"/>
         </w:rPr>
-        <w:t xml:space="preserve">This use case will start when teacher or admin wants to search the attendance record about a particular student from the attendance management system. System allows the teacher/admin to enter name or registration no. of particular student and then system retrieve and display the relevant information. If user had entered wrong name or </w:t>
-      </w:r>
-      <w:proofErr w:type="spellStart"/>
-      <w:r>
-        <w:rPr>
-          <w:rFonts w:asciiTheme="majorBidi" w:hAnsiTheme="majorBidi" w:cstheme="majorBidi"/>
-          <w:sz w:val="24"/>
-          <w:szCs w:val="24"/>
-          <w:lang w:val="en-US"/>
-        </w:rPr>
-        <w:t>reg</w:t>
-      </w:r>
-      <w:proofErr w:type="spellEnd"/>
-      <w:r>
-        <w:rPr>
-          <w:rFonts w:asciiTheme="majorBidi" w:hAnsiTheme="majorBidi" w:cstheme="majorBidi"/>
-          <w:sz w:val="24"/>
-          <w:szCs w:val="24"/>
-          <w:lang w:val="en-US"/>
-        </w:rPr>
-        <w:t xml:space="preserve"> no system will display error message and prompt user to enter the correct information.</w:t>
+        <w:t>This use case will start when teacher or admin wants to search the attendance record about a particular student from the attendance management system. System allows the teacher/admin to enter name or registration no. of particular student and then system retrieve and display the relevant information. If user had entered wrong name or reg no system will display error message and prompt user to enter the correct information.</w:t>
       </w:r>
     </w:p>
     <w:p>
@@ -10224,14 +10567,14 @@
           <w:lang w:val="en-US"/>
         </w:rPr>
       </w:pPr>
-      <w:bookmarkStart w:id="29" w:name="_Toc134974005"/>
+      <w:bookmarkStart w:id="30" w:name="_Toc141103043"/>
       <w:r>
         <w:rPr>
           <w:lang w:val="en-US"/>
         </w:rPr>
         <w:t>Check class</w:t>
       </w:r>
-      <w:bookmarkEnd w:id="29"/>
+      <w:bookmarkEnd w:id="30"/>
     </w:p>
     <w:p>
       <w:pPr>
@@ -10250,27 +10593,7 @@
           <w:szCs w:val="24"/>
           <w:lang w:val="en-US"/>
         </w:rPr>
-        <w:t xml:space="preserve">This use case starts when teacher enters the class room and needs to mark attendance of that class. First of all teacher will login to AMS (attendance management </w:t>
-      </w:r>
-      <w:proofErr w:type="gramStart"/>
-      <w:r>
-        <w:rPr>
-          <w:rFonts w:asciiTheme="majorBidi" w:hAnsiTheme="majorBidi" w:cstheme="majorBidi"/>
-          <w:sz w:val="24"/>
-          <w:szCs w:val="24"/>
-          <w:lang w:val="en-US"/>
-        </w:rPr>
-        <w:t>system )</w:t>
-      </w:r>
-      <w:proofErr w:type="gramEnd"/>
-      <w:r>
-        <w:rPr>
-          <w:rFonts w:asciiTheme="majorBidi" w:hAnsiTheme="majorBidi" w:cstheme="majorBidi"/>
-          <w:sz w:val="24"/>
-          <w:szCs w:val="24"/>
-          <w:lang w:val="en-US"/>
-        </w:rPr>
-        <w:t xml:space="preserve">  by entering their credentials such as name and password. After logging in teacher has to check the class of which he/she have to mark attendance. System will allow teacher to enter name of that particular class and also select their sub section to mark attendance.</w:t>
+        <w:t>This use case starts when teacher enters the class room and needs to mark attendance of that class. First of all teacher will login to AMS (attendance management system )  by entering their credentials such as name and password. After logging in teacher has to check the class of which he/she have to mark attendance. System will allow teacher to enter name of that particular class and also select their sub section to mark attendance.</w:t>
       </w:r>
     </w:p>
     <w:p>
@@ -10280,12 +10603,14 @@
           <w:lang w:val="en-US"/>
         </w:rPr>
       </w:pPr>
+      <w:bookmarkStart w:id="31" w:name="_Toc141103044"/>
       <w:r>
         <w:rPr>
           <w:lang w:val="en-US"/>
         </w:rPr>
         <w:t>Add User</w:t>
       </w:r>
+      <w:bookmarkEnd w:id="31"/>
     </w:p>
     <w:p>
       <w:pPr>
@@ -10307,14 +10632,14 @@
           <w:lang w:val="en-US"/>
         </w:rPr>
       </w:pPr>
-      <w:bookmarkStart w:id="30" w:name="_Toc134974006"/>
+      <w:bookmarkStart w:id="32" w:name="_Toc141103045"/>
       <w:r>
         <w:rPr>
           <w:lang w:val="en-US"/>
         </w:rPr>
         <w:t>Shamsa</w:t>
       </w:r>
-      <w:bookmarkEnd w:id="30"/>
+      <w:bookmarkEnd w:id="32"/>
     </w:p>
     <w:p>
       <w:pPr>
@@ -10323,14 +10648,14 @@
           <w:lang w:val="en-US"/>
         </w:rPr>
       </w:pPr>
-      <w:bookmarkStart w:id="31" w:name="_Toc134974007"/>
+      <w:bookmarkStart w:id="33" w:name="_Toc141103046"/>
       <w:r>
         <w:rPr>
           <w:lang w:val="en-US"/>
         </w:rPr>
         <w:t>Brief level use case</w:t>
       </w:r>
-      <w:bookmarkEnd w:id="31"/>
+      <w:bookmarkEnd w:id="33"/>
     </w:p>
     <w:p>
       <w:pPr>
@@ -10339,14 +10664,14 @@
           <w:lang w:val="en-US"/>
         </w:rPr>
       </w:pPr>
-      <w:bookmarkStart w:id="32" w:name="_Toc134974008"/>
+      <w:bookmarkStart w:id="34" w:name="_Toc141103047"/>
       <w:r>
         <w:rPr>
           <w:lang w:val="en-US"/>
         </w:rPr>
         <w:t>View attendance</w:t>
       </w:r>
-      <w:bookmarkEnd w:id="32"/>
+      <w:bookmarkEnd w:id="34"/>
     </w:p>
     <w:p>
       <w:pPr>
@@ -10617,14 +10942,14 @@
           <w:lang w:val="en-US"/>
         </w:rPr>
       </w:pPr>
-      <w:bookmarkStart w:id="33" w:name="_Toc134974009"/>
+      <w:bookmarkStart w:id="35" w:name="_Toc141103048"/>
       <w:r>
         <w:rPr>
           <w:lang w:val="en-US"/>
         </w:rPr>
         <w:t>Communicate with teacher</w:t>
       </w:r>
-      <w:bookmarkEnd w:id="33"/>
+      <w:bookmarkEnd w:id="35"/>
     </w:p>
     <w:p>
       <w:pPr>
@@ -10716,14 +11041,14 @@
           <w:lang w:val="en-US"/>
         </w:rPr>
       </w:pPr>
-      <w:bookmarkStart w:id="34" w:name="_Toc134974010"/>
+      <w:bookmarkStart w:id="36" w:name="_Toc141103049"/>
       <w:r>
         <w:rPr>
           <w:lang w:val="en-US"/>
         </w:rPr>
         <w:t>Update information</w:t>
       </w:r>
-      <w:bookmarkEnd w:id="34"/>
+      <w:bookmarkEnd w:id="36"/>
     </w:p>
     <w:p>
       <w:pPr>
@@ -10863,14 +11188,14 @@
           <w:lang w:val="en-US"/>
         </w:rPr>
       </w:pPr>
-      <w:bookmarkStart w:id="35" w:name="_Toc134974011"/>
+      <w:bookmarkStart w:id="37" w:name="_Toc141103050"/>
       <w:r>
         <w:rPr>
           <w:lang w:val="en-US"/>
         </w:rPr>
         <w:t>Aqsa</w:t>
       </w:r>
-      <w:bookmarkEnd w:id="35"/>
+      <w:bookmarkEnd w:id="37"/>
     </w:p>
     <w:p>
       <w:pPr>
@@ -10879,14 +11204,14 @@
           <w:lang w:val="en-US"/>
         </w:rPr>
       </w:pPr>
-      <w:bookmarkStart w:id="36" w:name="_Toc134974012"/>
+      <w:bookmarkStart w:id="38" w:name="_Toc141103051"/>
       <w:r>
         <w:rPr>
           <w:lang w:val="en-US"/>
         </w:rPr>
         <w:t>Edit profile</w:t>
       </w:r>
-      <w:bookmarkEnd w:id="36"/>
+      <w:bookmarkEnd w:id="38"/>
     </w:p>
     <w:p>
       <w:pPr>
@@ -10936,14 +11261,14 @@
           <w:lang w:val="en-US"/>
         </w:rPr>
       </w:pPr>
-      <w:bookmarkStart w:id="37" w:name="_Toc134974013"/>
+      <w:bookmarkStart w:id="39" w:name="_Toc141103052"/>
       <w:r>
         <w:rPr>
           <w:lang w:val="en-US"/>
         </w:rPr>
         <w:t>Login</w:t>
       </w:r>
-      <w:bookmarkEnd w:id="37"/>
+      <w:bookmarkEnd w:id="39"/>
     </w:p>
     <w:p>
       <w:pPr>
@@ -11001,14 +11326,14 @@
           <w:lang w:val="en-US"/>
         </w:rPr>
       </w:pPr>
-      <w:bookmarkStart w:id="38" w:name="_Toc134974014"/>
+      <w:bookmarkStart w:id="40" w:name="_Toc141103053"/>
       <w:r>
         <w:rPr>
           <w:lang w:val="en-US"/>
         </w:rPr>
         <w:t>Notify</w:t>
       </w:r>
-      <w:bookmarkEnd w:id="38"/>
+      <w:bookmarkEnd w:id="40"/>
     </w:p>
     <w:p>
       <w:pPr>
@@ -11036,16 +11361,14 @@
           <w:lang w:val="en-US"/>
         </w:rPr>
       </w:pPr>
-      <w:bookmarkStart w:id="39" w:name="_Toc134974015"/>
-      <w:proofErr w:type="spellStart"/>
+      <w:bookmarkStart w:id="41" w:name="_Toc141103054"/>
       <w:r>
         <w:rPr>
           <w:lang w:val="en-US"/>
         </w:rPr>
         <w:t>Ahsan</w:t>
       </w:r>
-      <w:bookmarkEnd w:id="39"/>
-      <w:proofErr w:type="spellEnd"/>
+      <w:bookmarkEnd w:id="41"/>
     </w:p>
     <w:p>
       <w:pPr>
@@ -11054,14 +11377,14 @@
           <w:lang w:val="en-US"/>
         </w:rPr>
       </w:pPr>
-      <w:bookmarkStart w:id="40" w:name="_Toc134974016"/>
+      <w:bookmarkStart w:id="42" w:name="_Toc141103055"/>
       <w:r>
         <w:rPr>
           <w:lang w:val="en-US"/>
         </w:rPr>
         <w:t>Logout</w:t>
       </w:r>
-      <w:bookmarkEnd w:id="40"/>
+      <w:bookmarkEnd w:id="42"/>
     </w:p>
     <w:p>
       <w:pPr>
@@ -11089,14 +11412,14 @@
           <w:lang w:val="en-US"/>
         </w:rPr>
       </w:pPr>
-      <w:bookmarkStart w:id="41" w:name="_Toc134974017"/>
+      <w:bookmarkStart w:id="43" w:name="_Toc141103056"/>
       <w:r>
         <w:rPr>
           <w:lang w:val="en-US"/>
         </w:rPr>
         <w:t>Generate discipline report</w:t>
       </w:r>
-      <w:bookmarkEnd w:id="41"/>
+      <w:bookmarkEnd w:id="43"/>
     </w:p>
     <w:p>
       <w:pPr>
@@ -11124,42 +11447,28 @@
           <w:lang w:val="en-US"/>
         </w:rPr>
       </w:pPr>
+      <w:bookmarkStart w:id="44" w:name="_Toc141103057"/>
       <w:r>
         <w:rPr>
           <w:lang w:val="en-US"/>
         </w:rPr>
         <w:t>Add Course</w:t>
       </w:r>
-    </w:p>
-    <w:p>
-      <w:pPr>
-        <w:rPr>
-          <w:rFonts w:asciiTheme="majorBidi" w:hAnsiTheme="majorBidi" w:cstheme="majorBidi"/>
-          <w:lang w:val="en-US"/>
-        </w:rPr>
-      </w:pPr>
-      <w:r>
-        <w:rPr>
-          <w:rFonts w:asciiTheme="majorBidi" w:hAnsiTheme="majorBidi" w:cstheme="majorBidi"/>
-          <w:lang w:val="en-US"/>
-        </w:rPr>
-        <w:t xml:space="preserve">This use case starts when admin want to enter new course in AMS, for this admin will click the add course button and navigate to the add course dashboard where admin fills necessary credentials for courses such as course name , course id  and its credit hours. After entering new course admin can click on save button and </w:t>
-      </w:r>
-      <w:proofErr w:type="gramStart"/>
-      <w:r>
-        <w:rPr>
-          <w:rFonts w:asciiTheme="majorBidi" w:hAnsiTheme="majorBidi" w:cstheme="majorBidi"/>
-          <w:lang w:val="en-US"/>
-        </w:rPr>
-        <w:t>save  the</w:t>
-      </w:r>
-      <w:proofErr w:type="gramEnd"/>
-      <w:r>
-        <w:rPr>
-          <w:rFonts w:asciiTheme="majorBidi" w:hAnsiTheme="majorBidi" w:cstheme="majorBidi"/>
-          <w:lang w:val="en-US"/>
-        </w:rPr>
-        <w:t xml:space="preserve"> changes made by him/her.</w:t>
+      <w:bookmarkEnd w:id="44"/>
+    </w:p>
+    <w:p>
+      <w:pPr>
+        <w:rPr>
+          <w:rFonts w:asciiTheme="majorBidi" w:hAnsiTheme="majorBidi" w:cstheme="majorBidi"/>
+          <w:lang w:val="en-US"/>
+        </w:rPr>
+      </w:pPr>
+      <w:r>
+        <w:rPr>
+          <w:rFonts w:asciiTheme="majorBidi" w:hAnsiTheme="majorBidi" w:cstheme="majorBidi"/>
+          <w:lang w:val="en-US"/>
+        </w:rPr>
+        <w:t>This use case starts when admin want to enter new course in AMS, for this admin will click the add course button and navigate to the add course dashboard where admin fills necessary credentials for courses such as course name , course id  and its credit hours. After entering new course admin can click on save button and save  the changes made by him/her.</w:t>
       </w:r>
     </w:p>
     <w:p>
@@ -11178,14 +11487,14 @@
           <w:lang w:val="en-US"/>
         </w:rPr>
       </w:pPr>
-      <w:bookmarkStart w:id="42" w:name="_Toc134974019"/>
+      <w:bookmarkStart w:id="45" w:name="_Toc141103058"/>
       <w:r>
         <w:rPr>
           <w:lang w:val="en-US"/>
         </w:rPr>
         <w:t>FULLY DRESSED USE CASES</w:t>
       </w:r>
-      <w:bookmarkEnd w:id="42"/>
+      <w:bookmarkEnd w:id="45"/>
     </w:p>
     <w:p>
       <w:pPr>
@@ -11194,14 +11503,14 @@
           <w:lang w:val="en-US"/>
         </w:rPr>
       </w:pPr>
-      <w:bookmarkStart w:id="43" w:name="_Toc134974020"/>
+      <w:bookmarkStart w:id="46" w:name="_Toc141103059"/>
       <w:r>
         <w:rPr>
           <w:lang w:val="en-US"/>
         </w:rPr>
         <w:t>Shahzaib:</w:t>
       </w:r>
-      <w:bookmarkEnd w:id="43"/>
+      <w:bookmarkEnd w:id="46"/>
     </w:p>
     <w:p>
       <w:pPr>
@@ -11210,7 +11519,7 @@
           <w:lang w:val="en-US"/>
         </w:rPr>
       </w:pPr>
-      <w:bookmarkStart w:id="44" w:name="_Toc134974021"/>
+      <w:bookmarkStart w:id="47" w:name="_Toc141103060"/>
       <w:r>
         <w:rPr>
           <w:lang w:val="en-US"/>
@@ -11223,7 +11532,7 @@
         </w:rPr>
         <w:t xml:space="preserve"> attendance</w:t>
       </w:r>
-      <w:bookmarkEnd w:id="44"/>
+      <w:bookmarkEnd w:id="47"/>
     </w:p>
     <w:p>
       <w:pPr>
@@ -12448,14 +12757,14 @@
           <w:lang w:val="en-US"/>
         </w:rPr>
       </w:pPr>
-      <w:bookmarkStart w:id="45" w:name="_Toc134974022"/>
+      <w:bookmarkStart w:id="48" w:name="_Toc141103061"/>
       <w:r>
         <w:rPr>
           <w:lang w:val="en-US"/>
         </w:rPr>
         <w:t>Search student</w:t>
       </w:r>
-      <w:bookmarkEnd w:id="45"/>
+      <w:bookmarkEnd w:id="48"/>
     </w:p>
     <w:p>
       <w:pPr>
@@ -13183,27 +13492,7 @@
           <w:lang w:val="en-US"/>
         </w:rPr>
         <w:lastRenderedPageBreak/>
-        <w:t xml:space="preserve">The system may provide an </w:t>
-      </w:r>
-      <w:proofErr w:type="spellStart"/>
-      <w:r>
-        <w:rPr>
-          <w:rFonts w:asciiTheme="majorBidi" w:hAnsiTheme="majorBidi" w:cstheme="majorBidi"/>
-          <w:sz w:val="24"/>
-          <w:szCs w:val="24"/>
-          <w:lang w:val="en-US"/>
-        </w:rPr>
-        <w:t>edit or</w:t>
-      </w:r>
-      <w:proofErr w:type="spellEnd"/>
-      <w:r>
-        <w:rPr>
-          <w:rFonts w:asciiTheme="majorBidi" w:hAnsiTheme="majorBidi" w:cstheme="majorBidi"/>
-          <w:sz w:val="24"/>
-          <w:szCs w:val="24"/>
-          <w:lang w:val="en-US"/>
-        </w:rPr>
-        <w:t xml:space="preserve"> update feature within the student's record if the user needs to make changes to the attendance data for a particular student.</w:t>
+        <w:t>The system may provide an edit or update feature within the student's record if the user needs to make changes to the attendance data for a particular student.</w:t>
       </w:r>
     </w:p>
     <w:p>
@@ -13374,14 +13663,14 @@
           <w:lang w:val="en-US"/>
         </w:rPr>
       </w:pPr>
-      <w:bookmarkStart w:id="46" w:name="_Toc134974023"/>
+      <w:bookmarkStart w:id="49" w:name="_Toc141103062"/>
       <w:r>
         <w:rPr>
           <w:lang w:val="en-US"/>
         </w:rPr>
         <w:t>CHECK CLASS</w:t>
       </w:r>
-      <w:bookmarkEnd w:id="46"/>
+      <w:bookmarkEnd w:id="49"/>
     </w:p>
     <w:p>
       <w:pPr>
@@ -14327,12 +14616,14 @@
           <w:lang w:val="en-US"/>
         </w:rPr>
       </w:pPr>
+      <w:bookmarkStart w:id="50" w:name="_Toc141103063"/>
       <w:r>
         <w:rPr>
           <w:lang w:val="en-US"/>
         </w:rPr>
         <w:t>ADD USER:</w:t>
       </w:r>
+      <w:bookmarkEnd w:id="50"/>
     </w:p>
     <w:p>
       <w:pPr>
@@ -14907,14 +15198,14 @@
           <w:lang w:val="en-US"/>
         </w:rPr>
       </w:pPr>
-      <w:bookmarkStart w:id="47" w:name="_Toc134974024"/>
+      <w:bookmarkStart w:id="51" w:name="_Toc141103064"/>
       <w:r>
         <w:rPr>
           <w:lang w:val="en-US"/>
         </w:rPr>
         <w:t>Shamsa:</w:t>
       </w:r>
-      <w:bookmarkEnd w:id="47"/>
+      <w:bookmarkEnd w:id="51"/>
     </w:p>
     <w:p>
       <w:pPr>
@@ -14923,14 +15214,14 @@
           <w:lang w:val="en-US"/>
         </w:rPr>
       </w:pPr>
-      <w:bookmarkStart w:id="48" w:name="_Toc134974025"/>
+      <w:bookmarkStart w:id="52" w:name="_Toc141103065"/>
       <w:r>
         <w:rPr>
           <w:lang w:val="en-US"/>
         </w:rPr>
         <w:t>Fully dressed use case:</w:t>
       </w:r>
-      <w:bookmarkEnd w:id="48"/>
+      <w:bookmarkEnd w:id="52"/>
     </w:p>
     <w:p>
       <w:pPr>
@@ -14939,7 +15230,7 @@
           <w:lang w:val="en-US"/>
         </w:rPr>
       </w:pPr>
-      <w:bookmarkStart w:id="49" w:name="_Toc134974026"/>
+      <w:bookmarkStart w:id="53" w:name="_Toc141103066"/>
       <w:r>
         <w:rPr>
           <w:lang w:val="en-US"/>
@@ -14952,7 +15243,7 @@
         </w:rPr>
         <w:t xml:space="preserve"> attendance</w:t>
       </w:r>
-      <w:bookmarkEnd w:id="49"/>
+      <w:bookmarkEnd w:id="53"/>
     </w:p>
     <w:p>
       <w:pPr>
@@ -15365,25 +15656,14 @@
         </w:rPr>
         <w:t xml:space="preserve">           </w:t>
       </w:r>
-      <w:proofErr w:type="gramStart"/>
-      <w:r>
-        <w:rPr>
-          <w:rFonts w:asciiTheme="majorBidi" w:hAnsiTheme="majorBidi" w:cstheme="majorBidi"/>
-          <w:sz w:val="24"/>
-          <w:szCs w:val="24"/>
-          <w:lang w:val="en-US"/>
-        </w:rPr>
-        <w:t>still</w:t>
-      </w:r>
-      <w:proofErr w:type="gramEnd"/>
-      <w:r>
-        <w:rPr>
-          <w:rFonts w:asciiTheme="majorBidi" w:hAnsiTheme="majorBidi" w:cstheme="majorBidi"/>
-          <w:sz w:val="24"/>
-          <w:szCs w:val="24"/>
-          <w:lang w:val="en-US"/>
-        </w:rPr>
-        <w:t xml:space="preserve"> in a position where other actors can access attendance information.</w:t>
+      <w:r>
+        <w:rPr>
+          <w:rFonts w:asciiTheme="majorBidi" w:hAnsiTheme="majorBidi" w:cstheme="majorBidi"/>
+          <w:sz w:val="24"/>
+          <w:szCs w:val="24"/>
+          <w:lang w:val="en-US"/>
+        </w:rPr>
+        <w:t>still in a position where other actors can access attendance information.</w:t>
       </w:r>
     </w:p>
     <w:p>
@@ -15666,6 +15946,7 @@
           <w:lang w:val="en-US"/>
         </w:rPr>
       </w:pPr>
+      <w:bookmarkStart w:id="54" w:name="_Toc141103067"/>
       <w:r>
         <w:rPr>
           <w:lang w:val="en-US"/>
@@ -15684,6 +15965,7 @@
         </w:rPr>
         <w:t xml:space="preserve"> with teacher:</w:t>
       </w:r>
+      <w:bookmarkEnd w:id="54"/>
     </w:p>
     <w:p>
       <w:pPr>
@@ -16680,7 +16962,7 @@
           <w:lang w:val="en-US"/>
         </w:rPr>
       </w:pPr>
-      <w:bookmarkStart w:id="50" w:name="_Toc134974027"/>
+      <w:bookmarkStart w:id="55" w:name="_Toc141103068"/>
       <w:r>
         <w:rPr>
           <w:lang w:val="en-US"/>
@@ -16693,7 +16975,7 @@
         </w:rPr>
         <w:t xml:space="preserve"> INFORMATION:</w:t>
       </w:r>
-      <w:bookmarkEnd w:id="50"/>
+      <w:bookmarkEnd w:id="55"/>
     </w:p>
     <w:p>
       <w:pPr>
@@ -18028,14 +18310,14 @@
           <w:lang w:val="en-US"/>
         </w:rPr>
       </w:pPr>
-      <w:bookmarkStart w:id="51" w:name="_Toc134974028"/>
+      <w:bookmarkStart w:id="56" w:name="_Toc141103069"/>
       <w:r>
         <w:rPr>
           <w:lang w:val="en-US"/>
         </w:rPr>
         <w:t>AQSA:</w:t>
       </w:r>
-      <w:bookmarkEnd w:id="51"/>
+      <w:bookmarkEnd w:id="56"/>
     </w:p>
     <w:p>
       <w:pPr>
@@ -18044,14 +18326,14 @@
           <w:lang w:val="en-US"/>
         </w:rPr>
       </w:pPr>
-      <w:bookmarkStart w:id="52" w:name="_Toc134974029"/>
+      <w:bookmarkStart w:id="57" w:name="_Toc141103070"/>
       <w:r>
         <w:rPr>
           <w:lang w:val="en-US"/>
         </w:rPr>
         <w:t>EDIT PROFILE:</w:t>
       </w:r>
-      <w:bookmarkEnd w:id="52"/>
+      <w:bookmarkEnd w:id="57"/>
     </w:p>
     <w:p>
       <w:pPr>
@@ -18824,14 +19106,14 @@
           <w:lang w:val="en-US"/>
         </w:rPr>
       </w:pPr>
-      <w:bookmarkStart w:id="53" w:name="_Toc134974030"/>
+      <w:bookmarkStart w:id="58" w:name="_Toc141103071"/>
       <w:r>
         <w:rPr>
           <w:lang w:val="en-US"/>
         </w:rPr>
         <w:t>LOGIN:</w:t>
       </w:r>
-      <w:bookmarkEnd w:id="53"/>
+      <w:bookmarkEnd w:id="58"/>
     </w:p>
     <w:p>
       <w:pPr>
@@ -19043,7 +19325,6 @@
           <w:lang w:val="en-US"/>
         </w:rPr>
       </w:pPr>
-      <w:proofErr w:type="gramStart"/>
       <w:r>
         <w:rPr>
           <w:rFonts w:asciiTheme="majorBidi" w:hAnsiTheme="majorBidi" w:cstheme="majorBidi"/>
@@ -19053,7 +19334,6 @@
         </w:rPr>
         <w:t>Wants to ensure that system remains secure and is maintained effectively.</w:t>
       </w:r>
-      <w:proofErr w:type="gramEnd"/>
     </w:p>
     <w:p>
       <w:pPr>
@@ -19996,14 +20276,14 @@
           <w:lang w:val="en-US"/>
         </w:rPr>
       </w:pPr>
-      <w:bookmarkStart w:id="54" w:name="_Toc134974031"/>
+      <w:bookmarkStart w:id="59" w:name="_Toc141103072"/>
       <w:r>
         <w:rPr>
           <w:lang w:val="en-US"/>
         </w:rPr>
         <w:t>NOTIFY:</w:t>
       </w:r>
-      <w:bookmarkEnd w:id="54"/>
+      <w:bookmarkEnd w:id="59"/>
     </w:p>
     <w:p>
       <w:pPr>
@@ -20267,19 +20547,8 @@
           <w:szCs w:val="24"/>
           <w:lang w:val="en-US"/>
         </w:rPr>
-        <w:t xml:space="preserve"> </w:t>
-      </w:r>
-      <w:proofErr w:type="gramStart"/>
-      <w:r>
-        <w:rPr>
-          <w:rFonts w:asciiTheme="majorBidi" w:hAnsiTheme="majorBidi" w:cstheme="majorBidi"/>
-          <w:sz w:val="24"/>
-          <w:szCs w:val="24"/>
-          <w:lang w:val="en-US"/>
-        </w:rPr>
-        <w:t>Needs to be informed about their student’s attendance and performance in class.</w:t>
-      </w:r>
-      <w:proofErr w:type="gramEnd"/>
+        <w:t xml:space="preserve"> Needs to be informed about their student’s attendance and performance in class.</w:t>
+      </w:r>
     </w:p>
     <w:p>
       <w:pPr>
@@ -20898,7 +21167,7 @@
           <w:lang w:val="en-US"/>
         </w:rPr>
       </w:pPr>
-      <w:bookmarkStart w:id="55" w:name="_Toc134974032"/>
+      <w:bookmarkStart w:id="60" w:name="_Toc141103073"/>
       <w:r>
         <w:rPr>
           <w:lang w:val="en-US"/>
@@ -20906,7 +21175,7 @@
         <w:lastRenderedPageBreak/>
         <w:t>AHSAN:</w:t>
       </w:r>
-      <w:bookmarkEnd w:id="55"/>
+      <w:bookmarkEnd w:id="60"/>
     </w:p>
     <w:p>
       <w:pPr>
@@ -20915,14 +21184,14 @@
           <w:lang w:val="en-US"/>
         </w:rPr>
       </w:pPr>
-      <w:bookmarkStart w:id="56" w:name="_Toc134974033"/>
+      <w:bookmarkStart w:id="61" w:name="_Toc141103074"/>
       <w:r>
         <w:rPr>
           <w:lang w:val="en-US"/>
         </w:rPr>
         <w:t>Generate discipline report</w:t>
       </w:r>
-      <w:bookmarkEnd w:id="56"/>
+      <w:bookmarkEnd w:id="61"/>
     </w:p>
     <w:p>
       <w:pPr>
@@ -21677,7 +21946,7 @@
           <w:lang w:val="en-US"/>
         </w:rPr>
       </w:pPr>
-      <w:bookmarkStart w:id="57" w:name="_Toc134974034"/>
+      <w:bookmarkStart w:id="62" w:name="_Toc141103075"/>
       <w:r>
         <w:rPr>
           <w:lang w:val="en-US"/>
@@ -21690,7 +21959,7 @@
         </w:rPr>
         <w:t>:</w:t>
       </w:r>
-      <w:bookmarkEnd w:id="57"/>
+      <w:bookmarkEnd w:id="62"/>
     </w:p>
     <w:p>
       <w:pPr>
@@ -22750,7 +23019,7 @@
           <w:lang w:val="en-US"/>
         </w:rPr>
       </w:pPr>
-      <w:bookmarkStart w:id="58" w:name="_Toc134974035"/>
+      <w:bookmarkStart w:id="63" w:name="_Toc141103076"/>
       <w:r>
         <w:rPr>
           <w:lang w:val="en-US"/>
@@ -22758,7 +23027,7 @@
         <w:lastRenderedPageBreak/>
         <w:t>Logout:</w:t>
       </w:r>
-      <w:bookmarkEnd w:id="58"/>
+      <w:bookmarkEnd w:id="63"/>
     </w:p>
     <w:p>
       <w:pPr>
@@ -23584,11 +23853,11 @@
           <w:lang w:val="en-US"/>
         </w:rPr>
       </w:pPr>
-      <w:bookmarkStart w:id="59" w:name="_Toc134974036"/>
+      <w:bookmarkStart w:id="64" w:name="_Toc141103077"/>
       <w:r>
         <w:t>Prototypes</w:t>
       </w:r>
-      <w:bookmarkEnd w:id="59"/>
+      <w:bookmarkEnd w:id="64"/>
     </w:p>
     <w:p>
       <w:pPr>
@@ -24279,8 +24548,8 @@
         <w:pStyle w:val="Heading1"/>
         <w:jc w:val="center"/>
       </w:pPr>
-      <w:bookmarkStart w:id="60" w:name="_Toc134218541"/>
-      <w:bookmarkStart w:id="61" w:name="_Toc134974037"/>
+      <w:bookmarkStart w:id="65" w:name="_Toc134218541"/>
+      <w:bookmarkStart w:id="66" w:name="_Toc141103078"/>
       <w:r>
         <w:lastRenderedPageBreak/>
         <w:t>CHAPTER</w:t>
@@ -24288,8 +24557,8 @@
       <w:r>
         <w:t xml:space="preserve"> 3: DOMAIN MODEL</w:t>
       </w:r>
-      <w:bookmarkEnd w:id="60"/>
-      <w:bookmarkEnd w:id="61"/>
+      <w:bookmarkEnd w:id="65"/>
+      <w:bookmarkEnd w:id="66"/>
     </w:p>
     <w:p/>
     <w:p>
@@ -24299,7 +24568,7 @@
           <w:lang w:val="en-US"/>
         </w:rPr>
       </w:pPr>
-      <w:bookmarkStart w:id="62" w:name="_Toc134974038"/>
+      <w:bookmarkStart w:id="67" w:name="_Toc141103079"/>
       <w:r>
         <w:rPr>
           <w:noProof/>
@@ -24369,7 +24638,7 @@
         </w:rPr>
         <w:t>Domain Model</w:t>
       </w:r>
-      <w:bookmarkEnd w:id="62"/>
+      <w:bookmarkEnd w:id="67"/>
     </w:p>
     <w:p>
       <w:pPr>
@@ -24495,8 +24764,8 @@
           </w14:textOutline>
         </w:rPr>
       </w:pPr>
-      <w:bookmarkStart w:id="63" w:name="_Toc134218543"/>
-      <w:bookmarkStart w:id="64" w:name="_Toc134974039"/>
+      <w:bookmarkStart w:id="68" w:name="_Toc134218543"/>
+      <w:bookmarkStart w:id="69" w:name="_Toc141103080"/>
       <w:r>
         <w:rPr>
           <w:b w:val="0"/>
@@ -24515,8 +24784,8 @@
         <w:lastRenderedPageBreak/>
         <w:t>CHAPTER 4: SYSTEM SEQUENCE DIAGRAM (SSD)</w:t>
       </w:r>
-      <w:bookmarkEnd w:id="63"/>
-      <w:bookmarkEnd w:id="64"/>
+      <w:bookmarkEnd w:id="68"/>
+      <w:bookmarkEnd w:id="69"/>
     </w:p>
     <w:p>
       <w:pPr>
@@ -24535,14 +24804,14 @@
           <w:lang w:val="en-US"/>
         </w:rPr>
       </w:pPr>
-      <w:bookmarkStart w:id="65" w:name="_Toc134974040"/>
+      <w:bookmarkStart w:id="70" w:name="_Toc141103081"/>
       <w:r>
         <w:rPr>
           <w:lang w:val="en-US"/>
         </w:rPr>
         <w:t>Shahzaib (FA21-BSE-034)</w:t>
       </w:r>
-      <w:bookmarkEnd w:id="65"/>
+      <w:bookmarkEnd w:id="70"/>
     </w:p>
     <w:p>
       <w:pPr>
@@ -24551,7 +24820,7 @@
           <w:lang w:val="en-US"/>
         </w:rPr>
       </w:pPr>
-      <w:bookmarkStart w:id="66" w:name="_Toc134974041"/>
+      <w:bookmarkStart w:id="71" w:name="_Toc141103082"/>
       <w:r>
         <w:rPr>
           <w:noProof/>
@@ -24621,7 +24890,7 @@
         </w:rPr>
         <w:t>Mark Attendance</w:t>
       </w:r>
-      <w:bookmarkEnd w:id="66"/>
+      <w:bookmarkEnd w:id="71"/>
     </w:p>
     <w:p>
       <w:pPr>
@@ -24658,7 +24927,7 @@
           <w:lang w:val="en-US"/>
         </w:rPr>
       </w:pPr>
-      <w:bookmarkStart w:id="67" w:name="_Toc134974042"/>
+      <w:bookmarkStart w:id="72" w:name="_Toc141103083"/>
       <w:r>
         <w:rPr>
           <w:noProof/>
@@ -24729,7 +24998,7 @@
         </w:rPr>
         <w:t>Search Student</w:t>
       </w:r>
-      <w:bookmarkEnd w:id="67"/>
+      <w:bookmarkEnd w:id="72"/>
     </w:p>
     <w:p>
       <w:pPr>
@@ -24815,7 +25084,7 @@
           <w:lang w:val="en-US"/>
         </w:rPr>
       </w:pPr>
-      <w:bookmarkStart w:id="68" w:name="_Toc134974043"/>
+      <w:bookmarkStart w:id="73" w:name="_Toc141103084"/>
       <w:r>
         <w:rPr>
           <w:lang w:val="en-US"/>
@@ -24823,7 +25092,7 @@
         <w:lastRenderedPageBreak/>
         <w:t>Check Class</w:t>
       </w:r>
-      <w:bookmarkEnd w:id="68"/>
+      <w:bookmarkEnd w:id="73"/>
     </w:p>
     <w:p>
       <w:pPr>
@@ -24958,7 +25227,7 @@
           <w:lang w:val="en-US"/>
         </w:rPr>
       </w:pPr>
-      <w:bookmarkStart w:id="69" w:name="_Toc134974044"/>
+      <w:bookmarkStart w:id="74" w:name="_Toc141103085"/>
       <w:r>
         <w:rPr>
           <w:lang w:val="en-US"/>
@@ -24966,7 +25235,7 @@
         <w:lastRenderedPageBreak/>
         <w:t>Check Attendance</w:t>
       </w:r>
-      <w:bookmarkEnd w:id="69"/>
+      <w:bookmarkEnd w:id="74"/>
     </w:p>
     <w:p>
       <w:pPr>
@@ -25094,7 +25363,7 @@
           <w:lang w:val="en-US"/>
         </w:rPr>
       </w:pPr>
-      <w:bookmarkStart w:id="70" w:name="_Toc134974045"/>
+      <w:bookmarkStart w:id="75" w:name="_Toc141103086"/>
       <w:r>
         <w:rPr>
           <w:lang w:val="en-US"/>
@@ -25108,7 +25377,7 @@
         </w:rPr>
         <w:t>(FA21-BSE-145)</w:t>
       </w:r>
-      <w:bookmarkEnd w:id="70"/>
+      <w:bookmarkEnd w:id="75"/>
     </w:p>
     <w:p>
       <w:pPr>
@@ -25117,14 +25386,14 @@
           <w:lang w:val="en-US"/>
         </w:rPr>
       </w:pPr>
-      <w:bookmarkStart w:id="71" w:name="_Toc134974046"/>
+      <w:bookmarkStart w:id="76" w:name="_Toc141103087"/>
       <w:r>
         <w:rPr>
           <w:lang w:val="en-US"/>
         </w:rPr>
         <w:t>View Attendance</w:t>
       </w:r>
-      <w:bookmarkEnd w:id="71"/>
+      <w:bookmarkEnd w:id="76"/>
     </w:p>
     <w:p>
       <w:pPr>
@@ -25243,7 +25512,7 @@
           <w:lang w:val="en-US"/>
         </w:rPr>
       </w:pPr>
-      <w:bookmarkStart w:id="72" w:name="_Toc134974047"/>
+      <w:bookmarkStart w:id="77" w:name="_Toc141103088"/>
       <w:r>
         <w:rPr>
           <w:lang w:val="en-US"/>
@@ -25251,7 +25520,7 @@
         <w:lastRenderedPageBreak/>
         <w:t>Communicate with Teacher</w:t>
       </w:r>
-      <w:bookmarkEnd w:id="72"/>
+      <w:bookmarkEnd w:id="77"/>
     </w:p>
     <w:p>
       <w:pPr>
@@ -25391,7 +25660,7 @@
           <w:lang w:val="en-US"/>
         </w:rPr>
       </w:pPr>
-      <w:bookmarkStart w:id="73" w:name="_Toc134974048"/>
+      <w:bookmarkStart w:id="78" w:name="_Toc141103089"/>
       <w:r>
         <w:rPr>
           <w:lang w:val="en-US"/>
@@ -25399,7 +25668,7 @@
         <w:lastRenderedPageBreak/>
         <w:t>Update Information</w:t>
       </w:r>
-      <w:bookmarkEnd w:id="73"/>
+      <w:bookmarkEnd w:id="78"/>
     </w:p>
     <w:p>
       <w:pPr>
@@ -25540,35 +25809,13 @@
           <w:lang w:val="en-US"/>
         </w:rPr>
       </w:pPr>
-      <w:bookmarkStart w:id="74" w:name="_Toc134974049"/>
-      <w:proofErr w:type="spellStart"/>
+      <w:bookmarkStart w:id="79" w:name="_Toc141103090"/>
       <w:r>
         <w:rPr>
           <w:lang w:val="en-US"/>
         </w:rPr>
         <w:lastRenderedPageBreak/>
-        <w:t>Ahsan</w:t>
-      </w:r>
-      <w:proofErr w:type="spellEnd"/>
-      <w:r>
-        <w:rPr>
-          <w:lang w:val="en-US"/>
-        </w:rPr>
-        <w:t xml:space="preserve"> </w:t>
-      </w:r>
-      <w:proofErr w:type="spellStart"/>
-      <w:r>
-        <w:rPr>
-          <w:lang w:val="en-US"/>
-        </w:rPr>
-        <w:t>Zeb</w:t>
-      </w:r>
-      <w:proofErr w:type="spellEnd"/>
-      <w:r>
-        <w:rPr>
-          <w:lang w:val="en-US"/>
-        </w:rPr>
-        <w:t xml:space="preserve"> </w:t>
+        <w:t xml:space="preserve">Ahsan Zeb </w:t>
       </w:r>
       <w:r>
         <w:rPr>
@@ -25576,7 +25823,7 @@
         </w:rPr>
         <w:t>(FA21-BSE-071)</w:t>
       </w:r>
-      <w:bookmarkEnd w:id="74"/>
+      <w:bookmarkEnd w:id="79"/>
     </w:p>
     <w:p>
       <w:pPr>
@@ -25585,14 +25832,14 @@
           <w:lang w:val="en-US"/>
         </w:rPr>
       </w:pPr>
-      <w:bookmarkStart w:id="75" w:name="_Toc134974050"/>
+      <w:bookmarkStart w:id="80" w:name="_Toc141103091"/>
       <w:r>
         <w:rPr>
           <w:lang w:val="en-US"/>
         </w:rPr>
         <w:t>Logout</w:t>
       </w:r>
-      <w:bookmarkEnd w:id="75"/>
+      <w:bookmarkEnd w:id="80"/>
       <w:r>
         <w:rPr>
           <w:lang w:val="en-US"/>
@@ -25682,9 +25929,7 @@
           <w:lang w:val="en-US"/>
         </w:rPr>
       </w:pPr>
-      <w:bookmarkStart w:id="76" w:name="_Toc134974051"/>
-    </w:p>
-    <w:bookmarkEnd w:id="76"/>
+    </w:p>
     <w:p>
       <w:pPr>
         <w:pStyle w:val="Heading3"/>
@@ -25707,7 +25952,6 @@
           <w:lang w:val="en-US"/>
         </w:rPr>
       </w:pPr>
-      <w:bookmarkStart w:id="77" w:name="_Toc134974052"/>
     </w:p>
     <w:p>
       <w:pPr>
@@ -25724,13 +25968,14 @@
           <w:lang w:val="en-US"/>
         </w:rPr>
       </w:pPr>
+      <w:bookmarkStart w:id="81" w:name="_Toc141103092"/>
       <w:r>
         <w:rPr>
           <w:lang w:val="en-US"/>
         </w:rPr>
         <w:t>Manage Settings</w:t>
       </w:r>
-      <w:bookmarkEnd w:id="77"/>
+      <w:bookmarkEnd w:id="81"/>
     </w:p>
     <w:p>
       <w:pPr>
@@ -25827,28 +26072,14 @@
           <w:lang w:val="en-US"/>
         </w:rPr>
       </w:pPr>
-      <w:bookmarkStart w:id="78" w:name="_Toc134974053"/>
-      <w:r>
-        <w:rPr>
-          <w:lang w:val="en-US"/>
-        </w:rPr>
-        <w:t xml:space="preserve">Aqsa </w:t>
-      </w:r>
-      <w:proofErr w:type="spellStart"/>
-      <w:r>
-        <w:rPr>
-          <w:lang w:val="en-US"/>
-        </w:rPr>
-        <w:t>Sardar</w:t>
-      </w:r>
-      <w:proofErr w:type="spellEnd"/>
-      <w:r>
-        <w:rPr>
-          <w:lang w:val="en-US"/>
-        </w:rPr>
-        <w:t xml:space="preserve"> (FA21-BSE-079)</w:t>
-      </w:r>
-      <w:bookmarkEnd w:id="78"/>
+      <w:bookmarkStart w:id="82" w:name="_Toc141103093"/>
+      <w:r>
+        <w:rPr>
+          <w:lang w:val="en-US"/>
+        </w:rPr>
+        <w:t>Aqsa Sardar (FA21-BSE-079)</w:t>
+      </w:r>
+      <w:bookmarkEnd w:id="82"/>
     </w:p>
     <w:p>
       <w:pPr>
@@ -25857,14 +26088,14 @@
           <w:lang w:val="en-US"/>
         </w:rPr>
       </w:pPr>
-      <w:bookmarkStart w:id="79" w:name="_Toc134974054"/>
+      <w:bookmarkStart w:id="83" w:name="_Toc141103094"/>
       <w:r>
         <w:rPr>
           <w:lang w:val="en-US"/>
         </w:rPr>
         <w:t>Login</w:t>
       </w:r>
-      <w:bookmarkEnd w:id="79"/>
+      <w:bookmarkEnd w:id="83"/>
     </w:p>
     <w:p>
       <w:pPr>
@@ -26217,14 +26448,14 @@
           <w:lang w:val="en-US"/>
         </w:rPr>
       </w:pPr>
-      <w:bookmarkStart w:id="80" w:name="_Toc134974055"/>
+      <w:bookmarkStart w:id="84" w:name="_Toc141103095"/>
       <w:r>
         <w:rPr>
           <w:lang w:val="en-US"/>
         </w:rPr>
         <w:t>Edit Profile</w:t>
       </w:r>
-      <w:bookmarkEnd w:id="80"/>
+      <w:bookmarkEnd w:id="84"/>
     </w:p>
     <w:p>
       <w:pPr>
@@ -26347,7 +26578,6 @@
           <w:lang w:val="en-US"/>
         </w:rPr>
       </w:pPr>
-      <w:bookmarkStart w:id="81" w:name="_Toc134974056"/>
     </w:p>
     <w:p>
       <w:pPr>
@@ -26372,6 +26602,7 @@
           <w:lang w:val="en-US"/>
         </w:rPr>
       </w:pPr>
+      <w:bookmarkStart w:id="85" w:name="_Toc141103096"/>
       <w:r>
         <w:rPr>
           <w:noProof/>
@@ -26439,6 +26670,7 @@
           </wp:anchor>
         </w:drawing>
       </w:r>
+      <w:bookmarkEnd w:id="85"/>
     </w:p>
     <w:p>
       <w:pPr>
@@ -26447,12 +26679,14 @@
           <w:lang w:val="en-US"/>
         </w:rPr>
       </w:pPr>
+      <w:bookmarkStart w:id="86" w:name="_Toc141103097"/>
       <w:r>
         <w:rPr>
           <w:lang w:val="en-US"/>
         </w:rPr>
         <w:t>Notify</w:t>
       </w:r>
+      <w:bookmarkEnd w:id="86"/>
     </w:p>
     <w:p>
       <w:pPr>
@@ -26462,7 +26696,6 @@
         </w:rPr>
       </w:pPr>
     </w:p>
-    <w:bookmarkEnd w:id="81"/>
     <w:p>
       <w:pPr>
         <w:rPr>
@@ -26520,14 +26753,14 @@
           <w:lang w:val="en-US"/>
         </w:rPr>
       </w:pPr>
-      <w:bookmarkStart w:id="82" w:name="_Toc134974057"/>
+      <w:bookmarkStart w:id="87" w:name="_Toc141103098"/>
       <w:r>
         <w:rPr>
           <w:lang w:val="en-US"/>
         </w:rPr>
         <w:t>Chapter 5 Operational Contract</w:t>
       </w:r>
-      <w:bookmarkEnd w:id="82"/>
+      <w:bookmarkEnd w:id="87"/>
     </w:p>
     <w:p>
       <w:pPr>
@@ -26543,14 +26776,14 @@
           <w:lang w:val="en-US"/>
         </w:rPr>
       </w:pPr>
-      <w:bookmarkStart w:id="83" w:name="_Toc134974058"/>
+      <w:bookmarkStart w:id="88" w:name="_Toc141103099"/>
       <w:r>
         <w:rPr>
           <w:lang w:val="en-US"/>
         </w:rPr>
         <w:t>Shamsa Rani</w:t>
       </w:r>
-      <w:bookmarkEnd w:id="83"/>
+      <w:bookmarkEnd w:id="88"/>
     </w:p>
     <w:p>
       <w:pPr>
@@ -26560,14 +26793,14 @@
           <w:lang w:val="en-US"/>
         </w:rPr>
       </w:pPr>
-      <w:bookmarkStart w:id="84" w:name="_Toc134974059"/>
+      <w:bookmarkStart w:id="89" w:name="_Toc141103100"/>
       <w:r>
         <w:rPr>
           <w:lang w:val="en-US"/>
         </w:rPr>
         <w:t>View Attendance</w:t>
       </w:r>
-      <w:bookmarkEnd w:id="84"/>
+      <w:bookmarkEnd w:id="89"/>
     </w:p>
     <w:p>
       <w:pPr>
@@ -27506,14 +27739,14 @@
           <w:lang w:val="en-US"/>
         </w:rPr>
       </w:pPr>
-      <w:bookmarkStart w:id="85" w:name="_Toc134974060"/>
+      <w:bookmarkStart w:id="90" w:name="_Toc141103101"/>
       <w:r>
         <w:rPr>
           <w:lang w:val="en-US"/>
         </w:rPr>
         <w:t>Communicate with teacher</w:t>
       </w:r>
-      <w:bookmarkEnd w:id="85"/>
+      <w:bookmarkEnd w:id="90"/>
     </w:p>
     <w:p>
       <w:pPr>
@@ -28610,14 +28843,14 @@
           <w:lang w:val="en-US"/>
         </w:rPr>
       </w:pPr>
-      <w:bookmarkStart w:id="86" w:name="_Toc134974061"/>
+      <w:bookmarkStart w:id="91" w:name="_Toc141103102"/>
       <w:r>
         <w:rPr>
           <w:lang w:val="en-US"/>
         </w:rPr>
         <w:t>Update Information</w:t>
       </w:r>
-      <w:bookmarkEnd w:id="86"/>
+      <w:bookmarkEnd w:id="91"/>
     </w:p>
     <w:tbl>
       <w:tblPr>
@@ -29563,14 +29796,14 @@
           <w:lang w:val="en-US"/>
         </w:rPr>
       </w:pPr>
-      <w:bookmarkStart w:id="87" w:name="_Toc134974062"/>
+      <w:bookmarkStart w:id="92" w:name="_Toc141103103"/>
       <w:r>
         <w:rPr>
           <w:lang w:val="en-US"/>
         </w:rPr>
         <w:t>Shahzaib</w:t>
       </w:r>
-      <w:bookmarkEnd w:id="87"/>
+      <w:bookmarkEnd w:id="92"/>
     </w:p>
     <w:p>
       <w:pPr>
@@ -29579,14 +29812,14 @@
           <w:lang w:val="en-US"/>
         </w:rPr>
       </w:pPr>
-      <w:bookmarkStart w:id="88" w:name="_Toc134974063"/>
+      <w:bookmarkStart w:id="93" w:name="_Toc141103104"/>
       <w:r>
         <w:rPr>
           <w:lang w:val="en-US"/>
         </w:rPr>
         <w:t>Mark Attendance</w:t>
       </w:r>
-      <w:bookmarkEnd w:id="88"/>
+      <w:bookmarkEnd w:id="93"/>
     </w:p>
     <w:p>
       <w:pPr>
@@ -29649,16 +29882,15 @@
                 <w:sz w:val="24"/>
                 <w:szCs w:val="24"/>
               </w:rPr>
-              <w:t xml:space="preserve">List&lt;Subject&gt; </w:t>
-            </w:r>
-            <w:proofErr w:type="spellStart"/>
+              <w:t>List&lt;Subject&gt; get</w:t>
+            </w:r>
             <w:r>
               <w:rPr>
                 <w:rFonts w:ascii="Times New Roman" w:hAnsi="Times New Roman" w:cs="Times New Roman"/>
                 <w:sz w:val="24"/>
                 <w:szCs w:val="24"/>
               </w:rPr>
-              <w:t>get</w:t>
+              <w:t>Class</w:t>
             </w:r>
             <w:r>
               <w:rPr>
@@ -29666,7 +29898,7 @@
                 <w:sz w:val="24"/>
                 <w:szCs w:val="24"/>
               </w:rPr>
-              <w:t>Class</w:t>
+              <w:t>Subject</w:t>
             </w:r>
             <w:r>
               <w:rPr>
@@ -29674,34 +29906,7 @@
                 <w:sz w:val="24"/>
                 <w:szCs w:val="24"/>
               </w:rPr>
-              <w:t>Subject</w:t>
-            </w:r>
-            <w:proofErr w:type="spellEnd"/>
-            <w:r>
-              <w:rPr>
-                <w:rFonts w:ascii="Times New Roman" w:hAnsi="Times New Roman" w:cs="Times New Roman"/>
-                <w:sz w:val="24"/>
-                <w:szCs w:val="24"/>
-              </w:rPr>
-              <w:t>(</w:t>
-            </w:r>
-            <w:proofErr w:type="spellStart"/>
-            <w:r>
-              <w:rPr>
-                <w:rFonts w:ascii="Times New Roman" w:hAnsi="Times New Roman" w:cs="Times New Roman"/>
-                <w:sz w:val="24"/>
-                <w:szCs w:val="24"/>
-              </w:rPr>
-              <w:t>ClassID</w:t>
-            </w:r>
-            <w:proofErr w:type="spellEnd"/>
-            <w:r>
-              <w:rPr>
-                <w:rFonts w:ascii="Times New Roman" w:hAnsi="Times New Roman" w:cs="Times New Roman"/>
-                <w:sz w:val="24"/>
-                <w:szCs w:val="24"/>
-              </w:rPr>
-              <w:t>)</w:t>
+              <w:t>(ClassID)</w:t>
             </w:r>
           </w:p>
         </w:tc>
@@ -30032,14 +30237,14 @@
           <w:lang w:val="en-US"/>
         </w:rPr>
       </w:pPr>
-      <w:bookmarkStart w:id="89" w:name="_Toc134974064"/>
+      <w:bookmarkStart w:id="94" w:name="_Toc141103105"/>
       <w:r>
         <w:rPr>
           <w:lang w:val="en-US"/>
         </w:rPr>
         <w:t>Search Student</w:t>
       </w:r>
-      <w:bookmarkEnd w:id="89"/>
+      <w:bookmarkEnd w:id="94"/>
     </w:p>
     <w:p>
       <w:pPr>
@@ -30451,14 +30656,14 @@
           <w:lang w:val="en-US"/>
         </w:rPr>
       </w:pPr>
-      <w:bookmarkStart w:id="90" w:name="_Toc134974065"/>
+      <w:bookmarkStart w:id="95" w:name="_Toc141103106"/>
       <w:r>
         <w:rPr>
           <w:lang w:val="en-US"/>
         </w:rPr>
         <w:t>Check Attendance</w:t>
       </w:r>
-      <w:bookmarkEnd w:id="90"/>
+      <w:bookmarkEnd w:id="95"/>
     </w:p>
     <w:tbl>
       <w:tblPr>
@@ -30976,7 +31181,7 @@
           <w:lang w:val="en-US"/>
         </w:rPr>
       </w:pPr>
-      <w:bookmarkStart w:id="91" w:name="_Toc134974066"/>
+      <w:bookmarkStart w:id="96" w:name="_Toc141103107"/>
       <w:r>
         <w:rPr>
           <w:lang w:val="en-US"/>
@@ -30984,6 +31189,7 @@
         <w:lastRenderedPageBreak/>
         <w:t>Check class</w:t>
       </w:r>
+      <w:bookmarkEnd w:id="96"/>
     </w:p>
     <w:p>
       <w:pPr>
@@ -31040,14 +31246,15 @@
           <w:lang w:val="en-US"/>
         </w:rPr>
       </w:pPr>
+      <w:bookmarkStart w:id="97" w:name="_Toc141103108"/>
       <w:r>
         <w:rPr>
           <w:lang w:val="en-US"/>
         </w:rPr>
         <w:t>Add user:</w:t>
       </w:r>
-    </w:p>
-    <w:bookmarkEnd w:id="91"/>
+      <w:bookmarkEnd w:id="97"/>
+    </w:p>
     <w:p>
       <w:pPr>
         <w:rPr>
@@ -31853,25 +32060,7 @@
                 <w:lang w:val="en-GB"/>
                 <w14:ligatures w14:val="none"/>
               </w:rPr>
-              <w:t xml:space="preserve"> enter the valid credentials of user for adding them to AMS which contain their name, email and password. Admin should </w:t>
-            </w:r>
-            <w:proofErr w:type="gramStart"/>
-            <w:r>
-              <w:rPr>
-                <w:kern w:val="0"/>
-                <w:lang w:val="en-GB"/>
-                <w14:ligatures w14:val="none"/>
-              </w:rPr>
-              <w:t>assigned</w:t>
-            </w:r>
-            <w:proofErr w:type="gramEnd"/>
-            <w:r>
-              <w:rPr>
-                <w:kern w:val="0"/>
-                <w:lang w:val="en-GB"/>
-                <w14:ligatures w14:val="none"/>
-              </w:rPr>
-              <w:t xml:space="preserve"> the role accordingly.</w:t>
+              <w:t xml:space="preserve"> enter the valid credentials of user for adding them to AMS which contain their name, email and password. Admin should assigned the role accordingly.</w:t>
             </w:r>
           </w:p>
         </w:tc>
@@ -31944,11 +32133,11 @@
       <w:pPr>
         <w:pStyle w:val="Heading1"/>
       </w:pPr>
-      <w:bookmarkStart w:id="92" w:name="_Toc134974067"/>
+      <w:bookmarkStart w:id="98" w:name="_Toc141103109"/>
       <w:r>
         <w:t>Aqsa (FA21-BSE-079)</w:t>
       </w:r>
-      <w:bookmarkEnd w:id="92"/>
+      <w:bookmarkEnd w:id="98"/>
     </w:p>
     <w:tbl>
       <w:tblPr>
@@ -32280,11 +32469,11 @@
           <w:rFonts w:asciiTheme="minorHAnsi" w:hAnsiTheme="minorHAnsi" w:cstheme="minorBidi"/>
         </w:rPr>
       </w:pPr>
-      <w:bookmarkStart w:id="93" w:name="_Toc134974068"/>
+      <w:bookmarkStart w:id="99" w:name="_Toc141103110"/>
       <w:r>
         <w:t>LOGIN</w:t>
       </w:r>
-      <w:bookmarkEnd w:id="93"/>
+      <w:bookmarkEnd w:id="99"/>
       <w:r>
         <w:t xml:space="preserve">    </w:t>
       </w:r>
@@ -33255,11 +33444,11 @@
       <w:pPr>
         <w:pStyle w:val="Heading3"/>
       </w:pPr>
-      <w:bookmarkStart w:id="94" w:name="_Toc134974069"/>
+      <w:bookmarkStart w:id="100" w:name="_Toc141103111"/>
       <w:r>
         <w:t>NOTIFY</w:t>
       </w:r>
-      <w:bookmarkEnd w:id="94"/>
+      <w:bookmarkEnd w:id="100"/>
     </w:p>
     <w:tbl>
       <w:tblPr>
@@ -34473,11 +34662,11 @@
       <w:pPr>
         <w:pStyle w:val="Heading3"/>
       </w:pPr>
-      <w:bookmarkStart w:id="95" w:name="_Toc134974070"/>
+      <w:bookmarkStart w:id="101" w:name="_Toc141103112"/>
       <w:r>
         <w:t>Edit Profile</w:t>
       </w:r>
-      <w:bookmarkEnd w:id="95"/>
+      <w:bookmarkEnd w:id="101"/>
     </w:p>
     <w:tbl>
       <w:tblPr>
@@ -36438,25 +36627,7 @@
                 <w:sz w:val="24"/>
                 <w:szCs w:val="24"/>
               </w:rPr>
-              <w:t xml:space="preserve">Now final step is to Save the </w:t>
-            </w:r>
-            <w:proofErr w:type="gramStart"/>
-            <w:r>
-              <w:rPr>
-                <w:rFonts w:ascii="Times New Roman" w:hAnsi="Times New Roman" w:cs="Times New Roman"/>
-                <w:sz w:val="24"/>
-                <w:szCs w:val="24"/>
-              </w:rPr>
-              <w:t>changes that has</w:t>
-            </w:r>
-            <w:proofErr w:type="gramEnd"/>
-            <w:r>
-              <w:rPr>
-                <w:rFonts w:ascii="Times New Roman" w:hAnsi="Times New Roman" w:cs="Times New Roman"/>
-                <w:sz w:val="24"/>
-                <w:szCs w:val="24"/>
-              </w:rPr>
-              <w:t xml:space="preserve"> been made in the user data, by the user.</w:t>
+              <w:t>Now final step is to Save the changes that has been made in the user data, by the user.</w:t>
             </w:r>
           </w:p>
         </w:tc>
@@ -37144,34 +37315,21 @@
           <w:szCs w:val="22"/>
         </w:rPr>
       </w:pPr>
-      <w:bookmarkStart w:id="96" w:name="_Toc134974071"/>
-      <w:proofErr w:type="spellStart"/>
-      <w:r>
-        <w:t>Ahsan</w:t>
-      </w:r>
-      <w:proofErr w:type="spellEnd"/>
-      <w:r>
-        <w:t xml:space="preserve"> </w:t>
-      </w:r>
-      <w:proofErr w:type="spellStart"/>
-      <w:r>
-        <w:t>Zeb</w:t>
-      </w:r>
-      <w:proofErr w:type="spellEnd"/>
-      <w:r>
-        <w:t xml:space="preserve"> (FA21-BSE-071)</w:t>
-      </w:r>
-      <w:bookmarkEnd w:id="96"/>
+      <w:bookmarkStart w:id="102" w:name="_Toc141103113"/>
+      <w:r>
+        <w:t>Ahsan Zeb (FA21-BSE-071)</w:t>
+      </w:r>
+      <w:bookmarkEnd w:id="102"/>
     </w:p>
     <w:p>
       <w:pPr>
         <w:pStyle w:val="Heading3"/>
       </w:pPr>
-      <w:bookmarkStart w:id="97" w:name="_Toc134974072"/>
+      <w:bookmarkStart w:id="103" w:name="_Toc141103114"/>
       <w:r>
         <w:t>Logout</w:t>
       </w:r>
-      <w:bookmarkEnd w:id="97"/>
+      <w:bookmarkEnd w:id="103"/>
     </w:p>
     <w:tbl>
       <w:tblPr>
@@ -37471,11 +37629,11 @@
       <w:pPr>
         <w:pStyle w:val="Heading3"/>
       </w:pPr>
-      <w:bookmarkStart w:id="98" w:name="_Toc134974073"/>
+      <w:bookmarkStart w:id="104" w:name="_Toc141103115"/>
       <w:r>
         <w:t>Generate Discipline Report</w:t>
       </w:r>
-      <w:bookmarkEnd w:id="98"/>
+      <w:bookmarkEnd w:id="104"/>
     </w:p>
     <w:p/>
     <w:tbl>
@@ -37550,61 +37708,7 @@
                 <w:sz w:val="24"/>
                 <w:szCs w:val="24"/>
               </w:rPr>
-              <w:t>Search student (</w:t>
-            </w:r>
-            <w:proofErr w:type="spellStart"/>
-            <w:r>
-              <w:rPr>
-                <w:rFonts w:asciiTheme="majorBidi" w:hAnsiTheme="majorBidi" w:cstheme="majorBidi"/>
-                <w:sz w:val="24"/>
-                <w:szCs w:val="24"/>
-              </w:rPr>
-              <w:t>Std</w:t>
-            </w:r>
-            <w:proofErr w:type="spellEnd"/>
-            <w:r>
-              <w:rPr>
-                <w:rFonts w:asciiTheme="majorBidi" w:hAnsiTheme="majorBidi" w:cstheme="majorBidi"/>
-                <w:sz w:val="24"/>
-                <w:szCs w:val="24"/>
-              </w:rPr>
-              <w:t xml:space="preserve"> name, </w:t>
-            </w:r>
-            <w:proofErr w:type="spellStart"/>
-            <w:r>
-              <w:rPr>
-                <w:rFonts w:asciiTheme="majorBidi" w:hAnsiTheme="majorBidi" w:cstheme="majorBidi"/>
-                <w:sz w:val="24"/>
-                <w:szCs w:val="24"/>
-              </w:rPr>
-              <w:t>std</w:t>
-            </w:r>
-            <w:proofErr w:type="spellEnd"/>
-            <w:r>
-              <w:rPr>
-                <w:rFonts w:asciiTheme="majorBidi" w:hAnsiTheme="majorBidi" w:cstheme="majorBidi"/>
-                <w:sz w:val="24"/>
-                <w:szCs w:val="24"/>
-              </w:rPr>
-              <w:t xml:space="preserve"> </w:t>
-            </w:r>
-            <w:proofErr w:type="spellStart"/>
-            <w:r>
-              <w:rPr>
-                <w:rFonts w:asciiTheme="majorBidi" w:hAnsiTheme="majorBidi" w:cstheme="majorBidi"/>
-                <w:sz w:val="24"/>
-                <w:szCs w:val="24"/>
-              </w:rPr>
-              <w:t>reg</w:t>
-            </w:r>
-            <w:proofErr w:type="spellEnd"/>
-            <w:r>
-              <w:rPr>
-                <w:rFonts w:asciiTheme="majorBidi" w:hAnsiTheme="majorBidi" w:cstheme="majorBidi"/>
-                <w:sz w:val="24"/>
-                <w:szCs w:val="24"/>
-              </w:rPr>
-              <w:t>#)</w:t>
+              <w:t>Search student (Std name, std reg#)</w:t>
             </w:r>
           </w:p>
         </w:tc>
@@ -38739,12 +38843,12 @@
       <w:pPr>
         <w:pStyle w:val="Heading3"/>
       </w:pPr>
-      <w:bookmarkStart w:id="99" w:name="_Toc134974074"/>
+      <w:bookmarkStart w:id="105" w:name="_Toc141103116"/>
       <w:r>
         <w:lastRenderedPageBreak/>
         <w:t>Manage settings</w:t>
       </w:r>
-      <w:bookmarkEnd w:id="99"/>
+      <w:bookmarkEnd w:id="105"/>
     </w:p>
     <w:p>
       <w:pPr>
@@ -39747,12 +39851,14 @@
           <w:lang w:val="en-US"/>
         </w:rPr>
       </w:pPr>
+      <w:bookmarkStart w:id="106" w:name="_Toc141103117"/>
       <w:r>
         <w:rPr>
           <w:lang w:val="en-US"/>
         </w:rPr>
         <w:t>Add courses</w:t>
       </w:r>
+      <w:bookmarkEnd w:id="106"/>
     </w:p>
     <w:tbl>
       <w:tblPr>
@@ -40325,12 +40431,14 @@
           <w:lang w:val="en-US"/>
         </w:rPr>
       </w:pPr>
+      <w:bookmarkStart w:id="107" w:name="_Toc141103118"/>
       <w:r>
         <w:rPr>
           <w:lang w:val="en-US"/>
         </w:rPr>
         <w:t>ERD</w:t>
       </w:r>
+      <w:bookmarkEnd w:id="107"/>
     </w:p>
     <w:p>
       <w:pPr>
@@ -40405,8 +40513,16 @@
           <w:lang w:val="en-US"/>
         </w:rPr>
         <w:lastRenderedPageBreak/>
-        <w:t xml:space="preserve"> PACKAGE DIAGRAM</w:t>
-      </w:r>
+        <w:t xml:space="preserve"> </w:t>
+      </w:r>
+      <w:bookmarkStart w:id="108" w:name="_Toc141103119"/>
+      <w:r>
+        <w:rPr>
+          <w:lang w:val="en-US"/>
+        </w:rPr>
+        <w:t>PACKAGE DIAGRAM</w:t>
+      </w:r>
+      <w:bookmarkEnd w:id="108"/>
     </w:p>
     <w:p>
       <w:pPr>
@@ -40483,6 +40599,7 @@
           <w:lang w:val="en-US"/>
         </w:rPr>
       </w:pPr>
+      <w:bookmarkStart w:id="109" w:name="_Toc141103120"/>
       <w:r>
         <w:rPr>
           <w:lang w:val="en-US"/>
@@ -40490,6 +40607,7 @@
         <w:lastRenderedPageBreak/>
         <w:t>DOMAIN MODEL</w:t>
       </w:r>
+      <w:bookmarkEnd w:id="109"/>
     </w:p>
     <w:p>
       <w:pPr>
@@ -40567,12 +40685,14 @@
           <w:lang w:val="en-US"/>
         </w:rPr>
       </w:pPr>
+      <w:bookmarkStart w:id="110" w:name="_Toc141103121"/>
       <w:r>
         <w:rPr>
           <w:lang w:val="en-US"/>
         </w:rPr>
         <w:t>COMMUNICATION DIAGRAM</w:t>
       </w:r>
+      <w:bookmarkEnd w:id="110"/>
     </w:p>
     <w:p>
       <w:pPr>
@@ -40581,14 +40701,14 @@
           <w:lang w:val="en-US"/>
         </w:rPr>
       </w:pPr>
+      <w:bookmarkStart w:id="111" w:name="_Toc141103122"/>
       <w:r>
         <w:rPr>
           <w:lang w:val="en-US"/>
         </w:rPr>
         <w:t>Shamsa</w:t>
       </w:r>
-      <w:bookmarkStart w:id="100" w:name="_GoBack"/>
-      <w:bookmarkEnd w:id="100"/>
+      <w:bookmarkEnd w:id="111"/>
     </w:p>
     <w:p>
       <w:pPr>
@@ -40597,12 +40717,14 @@
           <w:lang w:val="en-US"/>
         </w:rPr>
       </w:pPr>
+      <w:bookmarkStart w:id="112" w:name="_Toc141103123"/>
       <w:r>
         <w:rPr>
           <w:lang w:val="en-US"/>
         </w:rPr>
         <w:t>Update information:</w:t>
       </w:r>
+      <w:bookmarkEnd w:id="112"/>
     </w:p>
     <w:p>
       <w:pPr>
@@ -40734,7 +40856,7 @@
           <w:rPr>
             <w:noProof/>
           </w:rPr>
-          <w:t>62</w:t>
+          <w:t>4</w:t>
         </w:r>
         <w:r>
           <w:rPr>
@@ -46439,6 +46561,7 @@
   <w:style w:type="character" w:default="1" w:styleId="DefaultParagraphFont">
     <w:name w:val="Default Paragraph Font"/>
     <w:uiPriority w:val="1"/>
+    <w:semiHidden/>
     <w:unhideWhenUsed/>
   </w:style>
   <w:style w:type="table" w:default="1" w:styleId="TableNormal">
@@ -46796,6 +46919,108 @@
       <w:u w:val="single"/>
     </w:rPr>
   </w:style>
+  <w:style w:type="paragraph" w:styleId="TOC4">
+    <w:name w:val="toc 4"/>
+    <w:basedOn w:val="Normal"/>
+    <w:next w:val="Normal"/>
+    <w:autoRedefine/>
+    <w:uiPriority w:val="39"/>
+    <w:unhideWhenUsed/>
+    <w:rsid w:val="00242E47"/>
+    <w:pPr>
+      <w:spacing w:after="100"/>
+      <w:ind w:left="660"/>
+    </w:pPr>
+    <w:rPr>
+      <w:rFonts w:eastAsiaTheme="minorEastAsia"/>
+      <w:lang w:eastAsia="en-GB"/>
+    </w:rPr>
+  </w:style>
+  <w:style w:type="paragraph" w:styleId="TOC5">
+    <w:name w:val="toc 5"/>
+    <w:basedOn w:val="Normal"/>
+    <w:next w:val="Normal"/>
+    <w:autoRedefine/>
+    <w:uiPriority w:val="39"/>
+    <w:unhideWhenUsed/>
+    <w:rsid w:val="00242E47"/>
+    <w:pPr>
+      <w:spacing w:after="100"/>
+      <w:ind w:left="880"/>
+    </w:pPr>
+    <w:rPr>
+      <w:rFonts w:eastAsiaTheme="minorEastAsia"/>
+      <w:lang w:eastAsia="en-GB"/>
+    </w:rPr>
+  </w:style>
+  <w:style w:type="paragraph" w:styleId="TOC6">
+    <w:name w:val="toc 6"/>
+    <w:basedOn w:val="Normal"/>
+    <w:next w:val="Normal"/>
+    <w:autoRedefine/>
+    <w:uiPriority w:val="39"/>
+    <w:unhideWhenUsed/>
+    <w:rsid w:val="00242E47"/>
+    <w:pPr>
+      <w:spacing w:after="100"/>
+      <w:ind w:left="1100"/>
+    </w:pPr>
+    <w:rPr>
+      <w:rFonts w:eastAsiaTheme="minorEastAsia"/>
+      <w:lang w:eastAsia="en-GB"/>
+    </w:rPr>
+  </w:style>
+  <w:style w:type="paragraph" w:styleId="TOC7">
+    <w:name w:val="toc 7"/>
+    <w:basedOn w:val="Normal"/>
+    <w:next w:val="Normal"/>
+    <w:autoRedefine/>
+    <w:uiPriority w:val="39"/>
+    <w:unhideWhenUsed/>
+    <w:rsid w:val="00242E47"/>
+    <w:pPr>
+      <w:spacing w:after="100"/>
+      <w:ind w:left="1320"/>
+    </w:pPr>
+    <w:rPr>
+      <w:rFonts w:eastAsiaTheme="minorEastAsia"/>
+      <w:lang w:eastAsia="en-GB"/>
+    </w:rPr>
+  </w:style>
+  <w:style w:type="paragraph" w:styleId="TOC8">
+    <w:name w:val="toc 8"/>
+    <w:basedOn w:val="Normal"/>
+    <w:next w:val="Normal"/>
+    <w:autoRedefine/>
+    <w:uiPriority w:val="39"/>
+    <w:unhideWhenUsed/>
+    <w:rsid w:val="00242E47"/>
+    <w:pPr>
+      <w:spacing w:after="100"/>
+      <w:ind w:left="1540"/>
+    </w:pPr>
+    <w:rPr>
+      <w:rFonts w:eastAsiaTheme="minorEastAsia"/>
+      <w:lang w:eastAsia="en-GB"/>
+    </w:rPr>
+  </w:style>
+  <w:style w:type="paragraph" w:styleId="TOC9">
+    <w:name w:val="toc 9"/>
+    <w:basedOn w:val="Normal"/>
+    <w:next w:val="Normal"/>
+    <w:autoRedefine/>
+    <w:uiPriority w:val="39"/>
+    <w:unhideWhenUsed/>
+    <w:rsid w:val="00242E47"/>
+    <w:pPr>
+      <w:spacing w:after="100"/>
+      <w:ind w:left="1760"/>
+    </w:pPr>
+    <w:rPr>
+      <w:rFonts w:eastAsiaTheme="minorEastAsia"/>
+      <w:lang w:eastAsia="en-GB"/>
+    </w:rPr>
+  </w:style>
 </w:styles>
 </file>
 
@@ -47098,6 +47323,7 @@
   <w:style w:type="character" w:default="1" w:styleId="DefaultParagraphFont">
     <w:name w:val="Default Paragraph Font"/>
     <w:uiPriority w:val="1"/>
+    <w:semiHidden/>
     <w:unhideWhenUsed/>
   </w:style>
   <w:style w:type="table" w:default="1" w:styleId="TableNormal">
@@ -47455,6 +47681,108 @@
       <w:u w:val="single"/>
     </w:rPr>
   </w:style>
+  <w:style w:type="paragraph" w:styleId="TOC4">
+    <w:name w:val="toc 4"/>
+    <w:basedOn w:val="Normal"/>
+    <w:next w:val="Normal"/>
+    <w:autoRedefine/>
+    <w:uiPriority w:val="39"/>
+    <w:unhideWhenUsed/>
+    <w:rsid w:val="00242E47"/>
+    <w:pPr>
+      <w:spacing w:after="100"/>
+      <w:ind w:left="660"/>
+    </w:pPr>
+    <w:rPr>
+      <w:rFonts w:eastAsiaTheme="minorEastAsia"/>
+      <w:lang w:eastAsia="en-GB"/>
+    </w:rPr>
+  </w:style>
+  <w:style w:type="paragraph" w:styleId="TOC5">
+    <w:name w:val="toc 5"/>
+    <w:basedOn w:val="Normal"/>
+    <w:next w:val="Normal"/>
+    <w:autoRedefine/>
+    <w:uiPriority w:val="39"/>
+    <w:unhideWhenUsed/>
+    <w:rsid w:val="00242E47"/>
+    <w:pPr>
+      <w:spacing w:after="100"/>
+      <w:ind w:left="880"/>
+    </w:pPr>
+    <w:rPr>
+      <w:rFonts w:eastAsiaTheme="minorEastAsia"/>
+      <w:lang w:eastAsia="en-GB"/>
+    </w:rPr>
+  </w:style>
+  <w:style w:type="paragraph" w:styleId="TOC6">
+    <w:name w:val="toc 6"/>
+    <w:basedOn w:val="Normal"/>
+    <w:next w:val="Normal"/>
+    <w:autoRedefine/>
+    <w:uiPriority w:val="39"/>
+    <w:unhideWhenUsed/>
+    <w:rsid w:val="00242E47"/>
+    <w:pPr>
+      <w:spacing w:after="100"/>
+      <w:ind w:left="1100"/>
+    </w:pPr>
+    <w:rPr>
+      <w:rFonts w:eastAsiaTheme="minorEastAsia"/>
+      <w:lang w:eastAsia="en-GB"/>
+    </w:rPr>
+  </w:style>
+  <w:style w:type="paragraph" w:styleId="TOC7">
+    <w:name w:val="toc 7"/>
+    <w:basedOn w:val="Normal"/>
+    <w:next w:val="Normal"/>
+    <w:autoRedefine/>
+    <w:uiPriority w:val="39"/>
+    <w:unhideWhenUsed/>
+    <w:rsid w:val="00242E47"/>
+    <w:pPr>
+      <w:spacing w:after="100"/>
+      <w:ind w:left="1320"/>
+    </w:pPr>
+    <w:rPr>
+      <w:rFonts w:eastAsiaTheme="minorEastAsia"/>
+      <w:lang w:eastAsia="en-GB"/>
+    </w:rPr>
+  </w:style>
+  <w:style w:type="paragraph" w:styleId="TOC8">
+    <w:name w:val="toc 8"/>
+    <w:basedOn w:val="Normal"/>
+    <w:next w:val="Normal"/>
+    <w:autoRedefine/>
+    <w:uiPriority w:val="39"/>
+    <w:unhideWhenUsed/>
+    <w:rsid w:val="00242E47"/>
+    <w:pPr>
+      <w:spacing w:after="100"/>
+      <w:ind w:left="1540"/>
+    </w:pPr>
+    <w:rPr>
+      <w:rFonts w:eastAsiaTheme="minorEastAsia"/>
+      <w:lang w:eastAsia="en-GB"/>
+    </w:rPr>
+  </w:style>
+  <w:style w:type="paragraph" w:styleId="TOC9">
+    <w:name w:val="toc 9"/>
+    <w:basedOn w:val="Normal"/>
+    <w:next w:val="Normal"/>
+    <w:autoRedefine/>
+    <w:uiPriority w:val="39"/>
+    <w:unhideWhenUsed/>
+    <w:rsid w:val="00242E47"/>
+    <w:pPr>
+      <w:spacing w:after="100"/>
+      <w:ind w:left="1760"/>
+    </w:pPr>
+    <w:rPr>
+      <w:rFonts w:eastAsiaTheme="minorEastAsia"/>
+      <w:lang w:eastAsia="en-GB"/>
+    </w:rPr>
+  </w:style>
 </w:styles>
 </file>
 
@@ -47748,7 +48076,7 @@
 </file>
 
 <file path=customXml/itemProps1.xml><?xml version="1.0" encoding="utf-8"?>
-<ds:datastoreItem xmlns:ds="http://schemas.openxmlformats.org/officeDocument/2006/customXml" ds:itemID="{1D0DB85F-3EC4-4657-A402-07F2A0461A54}">
+<ds:datastoreItem xmlns:ds="http://schemas.openxmlformats.org/officeDocument/2006/customXml" ds:itemID="{23CBBAB0-9FF4-4CCB-85AB-9344755D77DC}">
   <ds:schemaRefs>
     <ds:schemaRef ds:uri="http://schemas.openxmlformats.org/officeDocument/2006/bibliography"/>
   </ds:schemaRefs>

--- a/Docs/Attendance Management System.docx
+++ b/Docs/Attendance Management System.docx
@@ -37736,7 +37736,13 @@
         <w:rPr>
           <w:lang w:val="en-US"/>
         </w:rPr>
-        <w:t>ShAHZAIB</w:t>
+        <w:t>Sh</w:t>
+      </w:r>
+      <w:r>
+        <w:rPr>
+          <w:lang w:val="en-US"/>
+        </w:rPr>
+        <w:t>ahzaib</w:t>
       </w:r>
       <w:proofErr w:type="spellEnd"/>
     </w:p>
@@ -37752,6 +37758,115 @@
           <w:lang w:val="en-US"/>
         </w:rPr>
         <w:t>Add User</w:t>
+      </w:r>
+    </w:p>
+    <w:p>
+      <w:pPr>
+        <w:rPr>
+          <w:lang w:val="en-US"/>
+        </w:rPr>
+      </w:pPr>
+    </w:p>
+    <w:p>
+      <w:pPr>
+        <w:rPr>
+          <w:lang w:val="en-US"/>
+        </w:rPr>
+      </w:pPr>
+      <w:r>
+        <w:rPr>
+          <w:noProof/>
+          <w:lang w:val="en-US"/>
+        </w:rPr>
+        <w:lastRenderedPageBreak/>
+        <w:drawing>
+          <wp:inline distT="0" distB="0" distL="0" distR="0">
+            <wp:extent cx="3324225" cy="4486275"/>
+            <wp:effectExtent l="609600" t="0" r="581025" b="0"/>
+            <wp:docPr id="16" name="Picture 16"/>
+            <wp:cNvGraphicFramePr>
+              <a:graphicFrameLocks xmlns:a="http://schemas.openxmlformats.org/drawingml/2006/main" noChangeAspect="1"/>
+            </wp:cNvGraphicFramePr>
+            <a:graphic xmlns:a="http://schemas.openxmlformats.org/drawingml/2006/main">
+              <a:graphicData uri="http://schemas.openxmlformats.org/drawingml/2006/picture">
+                <pic:pic xmlns:pic="http://schemas.openxmlformats.org/drawingml/2006/picture">
+                  <pic:nvPicPr>
+                    <pic:cNvPr id="0" name="Picture 16"/>
+                    <pic:cNvPicPr>
+                      <a:picLocks noChangeAspect="1" noChangeArrowheads="1"/>
+                    </pic:cNvPicPr>
+                  </pic:nvPicPr>
+                  <pic:blipFill>
+                    <a:blip r:embed="rId34" cstate="print"/>
+                    <a:srcRect/>
+                    <a:stretch>
+                      <a:fillRect/>
+                    </a:stretch>
+                  </pic:blipFill>
+                  <pic:spPr bwMode="auto">
+                    <a:xfrm rot="16200000">
+                      <a:off x="0" y="0"/>
+                      <a:ext cx="3324225" cy="4486275"/>
+                    </a:xfrm>
+                    <a:prstGeom prst="rect">
+                      <a:avLst/>
+                    </a:prstGeom>
+                    <a:noFill/>
+                    <a:ln w="9525">
+                      <a:noFill/>
+                      <a:miter lim="800000"/>
+                      <a:headEnd/>
+                      <a:tailEnd/>
+                    </a:ln>
+                  </pic:spPr>
+                </pic:pic>
+              </a:graphicData>
+            </a:graphic>
+          </wp:inline>
+        </w:drawing>
+      </w:r>
+    </w:p>
+    <w:p>
+      <w:pPr>
+        <w:rPr>
+          <w:lang w:val="en-US"/>
+        </w:rPr>
+      </w:pPr>
+    </w:p>
+    <w:p>
+      <w:pPr>
+        <w:rPr>
+          <w:lang w:val="en-US"/>
+        </w:rPr>
+      </w:pPr>
+    </w:p>
+    <w:p>
+      <w:pPr>
+        <w:pStyle w:val="Heading1"/>
+        <w:rPr>
+          <w:lang w:val="en-US"/>
+        </w:rPr>
+      </w:pPr>
+      <w:r>
+        <w:rPr>
+          <w:lang w:val="en-US"/>
+        </w:rPr>
+        <w:lastRenderedPageBreak/>
+        <w:t>Ahsan</w:t>
+      </w:r>
+    </w:p>
+    <w:p>
+      <w:pPr>
+        <w:pStyle w:val="Heading2"/>
+        <w:rPr>
+          <w:lang w:val="en-US"/>
+        </w:rPr>
+      </w:pPr>
+      <w:r>
+        <w:rPr>
+          <w:lang w:val="en-US"/>
+        </w:rPr>
+        <w:t>Add Course</w:t>
       </w:r>
     </w:p>
     <w:p>
@@ -37769,7 +37884,7 @@
           <wp:inline distT="0" distB="0" distL="0" distR="0">
             <wp:extent cx="5731510" cy="2865755"/>
             <wp:effectExtent l="19050" t="0" r="2540" b="0"/>
-            <wp:docPr id="13" name="Picture 13"/>
+            <wp:docPr id="8" name="Picture 13"/>
             <wp:cNvGraphicFramePr>
               <a:graphicFrameLocks xmlns:a="http://schemas.openxmlformats.org/drawingml/2006/main" noChangeAspect="1"/>
             </wp:cNvGraphicFramePr>
@@ -37783,7 +37898,7 @@
                     </pic:cNvPicPr>
                   </pic:nvPicPr>
                   <pic:blipFill>
-                    <a:blip r:embed="rId34" cstate="print"/>
+                    <a:blip r:embed="rId35" cstate="print"/>
                     <a:srcRect/>
                     <a:stretch>
                       <a:fillRect/>
@@ -37819,8 +37934,22 @@
         </w:rPr>
       </w:pPr>
     </w:p>
+    <w:p>
+      <w:pPr>
+        <w:rPr>
+          <w:lang w:val="en-US"/>
+        </w:rPr>
+      </w:pPr>
+    </w:p>
+    <w:p>
+      <w:pPr>
+        <w:rPr>
+          <w:lang w:val="en-US"/>
+        </w:rPr>
+      </w:pPr>
+    </w:p>
     <w:sectPr>
-      <w:footerReference w:type="default" r:id="rId35"/>
+      <w:footerReference w:type="default" r:id="rId36"/>
       <w:pgSz w:w="11906" w:h="16838"/>
       <w:pgMar w:top="1440" w:right="1440" w:bottom="1440" w:left="1440" w:header="708" w:footer="708" w:gutter="0"/>
       <w:pgBorders w:offsetFrom="page">
@@ -37896,7 +38025,7 @@
           <w:rPr>
             <w:noProof/>
           </w:rPr>
-          <w:t>69</w:t>
+          <w:t>70</w:t>
         </w:r>
         <w:r>
           <w:rPr>
@@ -44532,7 +44661,7 @@
 </file>
 
 <file path=customXml/itemProps1.xml><?xml version="1.0" encoding="utf-8"?>
-<ds:datastoreItem xmlns:ds="http://schemas.openxmlformats.org/officeDocument/2006/customXml" ds:itemID="{D04463A2-B7A4-4B13-AFC8-CC1EED497B6A}">
+<ds:datastoreItem xmlns:ds="http://schemas.openxmlformats.org/officeDocument/2006/customXml" ds:itemID="{967CD82A-8DA2-4AA0-9E04-2D413D96FE36}">
   <ds:schemaRefs>
     <ds:schemaRef ds:uri="http://schemas.openxmlformats.org/officeDocument/2006/bibliography"/>
   </ds:schemaRefs>

--- a/Docs/Attendance Management System.docx
+++ b/Docs/Attendance Management System.docx
@@ -174,6 +174,7 @@
           <w:szCs w:val="36"/>
         </w:rPr>
       </w:pPr>
+      <w:proofErr w:type="spellStart"/>
       <w:r>
         <w:rPr>
           <w:rFonts w:ascii="Times New Roman" w:hAnsi="Times New Roman" w:cs="Times New Roman"/>
@@ -185,6 +186,7 @@
         </w:rPr>
         <w:t>Shahzaib</w:t>
       </w:r>
+      <w:proofErr w:type="spellEnd"/>
     </w:p>
     <w:p>
       <w:pPr>
@@ -266,6 +268,7 @@
           <w:szCs w:val="36"/>
         </w:rPr>
       </w:pPr>
+      <w:proofErr w:type="spellStart"/>
       <w:r>
         <w:rPr>
           <w:rFonts w:ascii="Times New Roman" w:hAnsi="Times New Roman" w:cs="Times New Roman"/>
@@ -275,34 +278,10 @@
           <w:sz w:val="36"/>
           <w:szCs w:val="36"/>
         </w:rPr>
-        <w:t>Shamsa Rani</w:t>
-      </w:r>
-    </w:p>
-    <w:p>
-      <w:pPr>
-        <w:jc w:val="center"/>
-        <w:rPr>
-          <w:rFonts w:ascii="Times New Roman" w:hAnsi="Times New Roman" w:cs="Times New Roman"/>
-          <w:i/>
-          <w:iCs/>
-          <w:sz w:val="36"/>
-          <w:szCs w:val="36"/>
-        </w:rPr>
-      </w:pPr>
-      <w:r>
-        <w:rPr>
-          <w:rFonts w:ascii="Times New Roman" w:hAnsi="Times New Roman" w:cs="Times New Roman"/>
-          <w:i/>
-          <w:iCs/>
-          <w:sz w:val="36"/>
-          <w:szCs w:val="36"/>
-        </w:rPr>
-        <w:t>FA21-BSE-145</w:t>
-      </w:r>
-    </w:p>
-    <w:p>
-      <w:pPr>
-        <w:jc w:val="center"/>
+        <w:t>Shamsa</w:t>
+      </w:r>
+      <w:proofErr w:type="spellEnd"/>
+      <w:r>
         <w:rPr>
           <w:rFonts w:ascii="Times New Roman" w:hAnsi="Times New Roman" w:cs="Times New Roman"/>
           <w:b/>
@@ -311,7 +290,9 @@
           <w:sz w:val="36"/>
           <w:szCs w:val="36"/>
         </w:rPr>
-      </w:pPr>
+        <w:t xml:space="preserve"> </w:t>
+      </w:r>
+      <w:proofErr w:type="spellStart"/>
       <w:r>
         <w:rPr>
           <w:rFonts w:ascii="Times New Roman" w:hAnsi="Times New Roman" w:cs="Times New Roman"/>
@@ -321,8 +302,81 @@
           <w:sz w:val="36"/>
           <w:szCs w:val="36"/>
         </w:rPr>
-        <w:t>Aqsa Sardar</w:t>
-      </w:r>
+        <w:t>Rani</w:t>
+      </w:r>
+      <w:proofErr w:type="spellEnd"/>
+    </w:p>
+    <w:p>
+      <w:pPr>
+        <w:jc w:val="center"/>
+        <w:rPr>
+          <w:rFonts w:ascii="Times New Roman" w:hAnsi="Times New Roman" w:cs="Times New Roman"/>
+          <w:i/>
+          <w:iCs/>
+          <w:sz w:val="36"/>
+          <w:szCs w:val="36"/>
+        </w:rPr>
+      </w:pPr>
+      <w:r>
+        <w:rPr>
+          <w:rFonts w:ascii="Times New Roman" w:hAnsi="Times New Roman" w:cs="Times New Roman"/>
+          <w:i/>
+          <w:iCs/>
+          <w:sz w:val="36"/>
+          <w:szCs w:val="36"/>
+        </w:rPr>
+        <w:t>FA21-BSE-145</w:t>
+      </w:r>
+    </w:p>
+    <w:p>
+      <w:pPr>
+        <w:jc w:val="center"/>
+        <w:rPr>
+          <w:rFonts w:ascii="Times New Roman" w:hAnsi="Times New Roman" w:cs="Times New Roman"/>
+          <w:b/>
+          <w:i/>
+          <w:iCs/>
+          <w:sz w:val="36"/>
+          <w:szCs w:val="36"/>
+        </w:rPr>
+      </w:pPr>
+      <w:proofErr w:type="spellStart"/>
+      <w:r>
+        <w:rPr>
+          <w:rFonts w:ascii="Times New Roman" w:hAnsi="Times New Roman" w:cs="Times New Roman"/>
+          <w:b/>
+          <w:i/>
+          <w:iCs/>
+          <w:sz w:val="36"/>
+          <w:szCs w:val="36"/>
+        </w:rPr>
+        <w:t>Aqsa</w:t>
+      </w:r>
+      <w:proofErr w:type="spellEnd"/>
+      <w:r>
+        <w:rPr>
+          <w:rFonts w:ascii="Times New Roman" w:hAnsi="Times New Roman" w:cs="Times New Roman"/>
+          <w:b/>
+          <w:i/>
+          <w:iCs/>
+          <w:sz w:val="36"/>
+          <w:szCs w:val="36"/>
+        </w:rPr>
+        <w:t xml:space="preserve"> </w:t>
+      </w:r>
+      <w:proofErr w:type="spellStart"/>
+      <w:r>
+        <w:rPr>
+          <w:rFonts w:ascii="Times New Roman" w:hAnsi="Times New Roman" w:cs="Times New Roman"/>
+          <w:b/>
+          <w:i/>
+          <w:iCs/>
+          <w:sz w:val="36"/>
+          <w:szCs w:val="36"/>
+        </w:rPr>
+        <w:t>Sardar</w:t>
+      </w:r>
+      <w:proofErr w:type="spellEnd"/>
     </w:p>
     <w:p>
       <w:pPr>
@@ -387,8 +441,9 @@
           <w:szCs w:val="44"/>
           <w:u w:val="single"/>
         </w:rPr>
-        <w:t>Sir Mukhtiar</w:t>
-      </w:r>
+        <w:t xml:space="preserve">Sir </w:t>
+      </w:r>
+      <w:proofErr w:type="spellStart"/>
       <w:r>
         <w:rPr>
           <w:rFonts w:ascii="Times New Roman" w:hAnsi="Times New Roman" w:cs="Times New Roman"/>
@@ -400,8 +455,37 @@
           <w:szCs w:val="44"/>
           <w:u w:val="single"/>
         </w:rPr>
-        <w:t xml:space="preserve"> Zamin</w:t>
-      </w:r>
+        <w:t>Mukhtiar</w:t>
+      </w:r>
+      <w:proofErr w:type="spellEnd"/>
+      <w:r>
+        <w:rPr>
+          <w:rFonts w:ascii="Times New Roman" w:hAnsi="Times New Roman" w:cs="Times New Roman"/>
+          <w:b/>
+          <w:bCs/>
+          <w:i/>
+          <w:iCs/>
+          <w:sz w:val="44"/>
+          <w:szCs w:val="44"/>
+          <w:u w:val="single"/>
+        </w:rPr>
+        <w:t xml:space="preserve"> </w:t>
+      </w:r>
+      <w:proofErr w:type="spellStart"/>
+      <w:r>
+        <w:rPr>
+          <w:rFonts w:ascii="Times New Roman" w:hAnsi="Times New Roman" w:cs="Times New Roman"/>
+          <w:b/>
+          <w:bCs/>
+          <w:i/>
+          <w:iCs/>
+          <w:sz w:val="44"/>
+          <w:szCs w:val="44"/>
+          <w:u w:val="single"/>
+        </w:rPr>
+        <w:t>Zamin</w:t>
+      </w:r>
+      <w:proofErr w:type="spellEnd"/>
     </w:p>
     <w:p>
       <w:pPr>
@@ -494,7 +578,6 @@
             <w:rPr>
               <w:rFonts w:eastAsiaTheme="minorEastAsia"/>
               <w:noProof/>
-              <w:kern w:val="2"/>
               <w:lang w:val="en-US"/>
             </w:rPr>
           </w:pPr>
@@ -507,7 +590,7 @@
           <w:r>
             <w:fldChar w:fldCharType="separate"/>
           </w:r>
-          <w:hyperlink w:anchor="_Toc141109163" w:history="1">
+          <w:hyperlink w:anchor="_Toc141178471" w:history="1">
             <w:r>
               <w:rPr>
                 <w:rStyle w:val="Hyperlink"/>
@@ -519,7 +602,6 @@
               <w:rPr>
                 <w:rFonts w:eastAsiaTheme="minorEastAsia"/>
                 <w:noProof/>
-                <w:kern w:val="2"/>
                 <w:lang w:val="en-US"/>
               </w:rPr>
               <w:tab/>
@@ -550,7 +632,7 @@
                 <w:noProof/>
                 <w:webHidden/>
               </w:rPr>
-              <w:instrText xml:space="preserve"> PAGEREF _Toc141109163 \h </w:instrText>
+              <w:instrText xml:space="preserve"> PAGEREF _Toc141178471 \h </w:instrText>
             </w:r>
             <w:r>
               <w:rPr>
@@ -590,11 +672,10 @@
             <w:rPr>
               <w:rFonts w:eastAsiaTheme="minorEastAsia"/>
               <w:noProof/>
-              <w:kern w:val="2"/>
               <w:lang w:val="en-US"/>
             </w:rPr>
           </w:pPr>
-          <w:hyperlink w:anchor="_Toc141109164" w:history="1">
+          <w:hyperlink w:anchor="_Toc141178472" w:history="1">
             <w:r>
               <w:rPr>
                 <w:rStyle w:val="Hyperlink"/>
@@ -621,7 +702,7 @@
                 <w:noProof/>
                 <w:webHidden/>
               </w:rPr>
-              <w:instrText xml:space="preserve"> PAGEREF _Toc141109164 \h </w:instrText>
+              <w:instrText xml:space="preserve"> PAGEREF _Toc141178472 \h </w:instrText>
             </w:r>
             <w:r>
               <w:rPr>
@@ -661,11 +742,10 @@
             <w:rPr>
               <w:rFonts w:eastAsiaTheme="minorEastAsia"/>
               <w:noProof/>
-              <w:kern w:val="2"/>
               <w:lang w:val="en-US"/>
             </w:rPr>
           </w:pPr>
-          <w:hyperlink w:anchor="_Toc141109165" w:history="1">
+          <w:hyperlink w:anchor="_Toc141178473" w:history="1">
             <w:r>
               <w:rPr>
                 <w:rStyle w:val="Hyperlink"/>
@@ -692,7 +772,7 @@
                 <w:noProof/>
                 <w:webHidden/>
               </w:rPr>
-              <w:instrText xml:space="preserve"> PAGEREF _Toc141109165 \h </w:instrText>
+              <w:instrText xml:space="preserve"> PAGEREF _Toc141178473 \h </w:instrText>
             </w:r>
             <w:r>
               <w:rPr>
@@ -732,11 +812,10 @@
             <w:rPr>
               <w:rFonts w:eastAsiaTheme="minorEastAsia"/>
               <w:noProof/>
-              <w:kern w:val="2"/>
               <w:lang w:val="en-US"/>
             </w:rPr>
           </w:pPr>
-          <w:hyperlink w:anchor="_Toc141109166" w:history="1">
+          <w:hyperlink w:anchor="_Toc141178474" w:history="1">
             <w:r>
               <w:rPr>
                 <w:rStyle w:val="Hyperlink"/>
@@ -763,7 +842,7 @@
                 <w:noProof/>
                 <w:webHidden/>
               </w:rPr>
-              <w:instrText xml:space="preserve"> PAGEREF _Toc141109166 \h </w:instrText>
+              <w:instrText xml:space="preserve"> PAGEREF _Toc141178474 \h </w:instrText>
             </w:r>
             <w:r>
               <w:rPr>
@@ -803,11 +882,10 @@
             <w:rPr>
               <w:rFonts w:eastAsiaTheme="minorEastAsia"/>
               <w:noProof/>
-              <w:kern w:val="2"/>
               <w:lang w:val="en-US"/>
             </w:rPr>
           </w:pPr>
-          <w:hyperlink w:anchor="_Toc141109167" w:history="1">
+          <w:hyperlink w:anchor="_Toc141178475" w:history="1">
             <w:r>
               <w:rPr>
                 <w:rStyle w:val="Hyperlink"/>
@@ -834,7 +912,7 @@
                 <w:noProof/>
                 <w:webHidden/>
               </w:rPr>
-              <w:instrText xml:space="preserve"> PAGEREF _Toc141109167 \h </w:instrText>
+              <w:instrText xml:space="preserve"> PAGEREF _Toc141178475 \h </w:instrText>
             </w:r>
             <w:r>
               <w:rPr>
@@ -854,7 +932,7 @@
                 <w:noProof/>
                 <w:webHidden/>
               </w:rPr>
-              <w:t>5</w:t>
+              <w:t>6</w:t>
             </w:r>
             <w:r>
               <w:rPr>
@@ -874,11 +952,10 @@
             <w:rPr>
               <w:rFonts w:eastAsiaTheme="minorEastAsia"/>
               <w:noProof/>
-              <w:kern w:val="2"/>
               <w:lang w:val="en-US"/>
             </w:rPr>
           </w:pPr>
-          <w:hyperlink w:anchor="_Toc141109168" w:history="1">
+          <w:hyperlink w:anchor="_Toc141178476" w:history="1">
             <w:r>
               <w:rPr>
                 <w:rStyle w:val="Hyperlink"/>
@@ -905,7 +982,7 @@
                 <w:noProof/>
                 <w:webHidden/>
               </w:rPr>
-              <w:instrText xml:space="preserve"> PAGEREF _Toc141109168 \h </w:instrText>
+              <w:instrText xml:space="preserve"> PAGEREF _Toc141178476 \h </w:instrText>
             </w:r>
             <w:r>
               <w:rPr>
@@ -945,11 +1022,10 @@
             <w:rPr>
               <w:rFonts w:eastAsiaTheme="minorEastAsia"/>
               <w:noProof/>
-              <w:kern w:val="2"/>
               <w:lang w:val="en-US"/>
             </w:rPr>
           </w:pPr>
-          <w:hyperlink w:anchor="_Toc141109169" w:history="1">
+          <w:hyperlink w:anchor="_Toc141178477" w:history="1">
             <w:r>
               <w:rPr>
                 <w:rStyle w:val="Hyperlink"/>
@@ -977,7 +1053,7 @@
                 <w:noProof/>
                 <w:webHidden/>
               </w:rPr>
-              <w:instrText xml:space="preserve"> PAGEREF _Toc141109169 \h </w:instrText>
+              <w:instrText xml:space="preserve"> PAGEREF _Toc141178477 \h </w:instrText>
             </w:r>
             <w:r>
               <w:rPr>
@@ -1017,11 +1093,10 @@
             <w:rPr>
               <w:rFonts w:eastAsiaTheme="minorEastAsia"/>
               <w:noProof/>
-              <w:kern w:val="2"/>
               <w:lang w:val="en-US"/>
             </w:rPr>
           </w:pPr>
-          <w:hyperlink w:anchor="_Toc141109170" w:history="1">
+          <w:hyperlink w:anchor="_Toc141178478" w:history="1">
             <w:r>
               <w:rPr>
                 <w:rStyle w:val="Hyperlink"/>
@@ -1049,7 +1124,7 @@
                 <w:noProof/>
                 <w:webHidden/>
               </w:rPr>
-              <w:instrText xml:space="preserve"> PAGEREF _Toc141109170 \h </w:instrText>
+              <w:instrText xml:space="preserve"> PAGEREF _Toc141178478 \h </w:instrText>
             </w:r>
             <w:r>
               <w:rPr>
@@ -1089,11 +1164,10 @@
             <w:rPr>
               <w:rFonts w:eastAsiaTheme="minorEastAsia"/>
               <w:noProof/>
-              <w:kern w:val="2"/>
               <w:lang w:val="en-US"/>
             </w:rPr>
           </w:pPr>
-          <w:hyperlink w:anchor="_Toc141109171" w:history="1">
+          <w:hyperlink w:anchor="_Toc141178479" w:history="1">
             <w:r>
               <w:rPr>
                 <w:rStyle w:val="Hyperlink"/>
@@ -1121,7 +1195,7 @@
                 <w:noProof/>
                 <w:webHidden/>
               </w:rPr>
-              <w:instrText xml:space="preserve"> PAGEREF _Toc141109171 \h </w:instrText>
+              <w:instrText xml:space="preserve"> PAGEREF _Toc141178479 \h </w:instrText>
             </w:r>
             <w:r>
               <w:rPr>
@@ -1161,11 +1235,10 @@
             <w:rPr>
               <w:rFonts w:eastAsiaTheme="minorEastAsia"/>
               <w:noProof/>
-              <w:kern w:val="2"/>
               <w:lang w:val="en-US"/>
             </w:rPr>
           </w:pPr>
-          <w:hyperlink w:anchor="_Toc141109172" w:history="1">
+          <w:hyperlink w:anchor="_Toc141178480" w:history="1">
             <w:r>
               <w:rPr>
                 <w:rStyle w:val="Hyperlink"/>
@@ -1193,7 +1266,7 @@
                 <w:noProof/>
                 <w:webHidden/>
               </w:rPr>
-              <w:instrText xml:space="preserve"> PAGEREF _Toc141109172 \h </w:instrText>
+              <w:instrText xml:space="preserve"> PAGEREF _Toc141178480 \h </w:instrText>
             </w:r>
             <w:r>
               <w:rPr>
@@ -1233,11 +1306,10 @@
             <w:rPr>
               <w:rFonts w:eastAsiaTheme="minorEastAsia"/>
               <w:noProof/>
-              <w:kern w:val="2"/>
               <w:lang w:val="en-US"/>
             </w:rPr>
           </w:pPr>
-          <w:hyperlink w:anchor="_Toc141109173" w:history="1">
+          <w:hyperlink w:anchor="_Toc141178481" w:history="1">
             <w:r>
               <w:rPr>
                 <w:rStyle w:val="Hyperlink"/>
@@ -1265,7 +1337,7 @@
                 <w:noProof/>
                 <w:webHidden/>
               </w:rPr>
-              <w:instrText xml:space="preserve"> PAGEREF _Toc141109173 \h </w:instrText>
+              <w:instrText xml:space="preserve"> PAGEREF _Toc141178481 \h </w:instrText>
             </w:r>
             <w:r>
               <w:rPr>
@@ -1305,11 +1377,10 @@
             <w:rPr>
               <w:rFonts w:eastAsiaTheme="minorEastAsia"/>
               <w:noProof/>
-              <w:kern w:val="2"/>
               <w:lang w:val="en-US"/>
             </w:rPr>
           </w:pPr>
-          <w:hyperlink w:anchor="_Toc141109174" w:history="1">
+          <w:hyperlink w:anchor="_Toc141178482" w:history="1">
             <w:r>
               <w:rPr>
                 <w:rStyle w:val="Hyperlink"/>
@@ -1337,7 +1408,7 @@
                 <w:noProof/>
                 <w:webHidden/>
               </w:rPr>
-              <w:instrText xml:space="preserve"> PAGEREF _Toc141109174 \h </w:instrText>
+              <w:instrText xml:space="preserve"> PAGEREF _Toc141178482 \h </w:instrText>
             </w:r>
             <w:r>
               <w:rPr>
@@ -1377,11 +1448,10 @@
             <w:rPr>
               <w:rFonts w:eastAsiaTheme="minorEastAsia"/>
               <w:noProof/>
-              <w:kern w:val="2"/>
               <w:lang w:val="en-US"/>
             </w:rPr>
           </w:pPr>
-          <w:hyperlink w:anchor="_Toc141109175" w:history="1">
+          <w:hyperlink w:anchor="_Toc141178483" w:history="1">
             <w:r>
               <w:rPr>
                 <w:rStyle w:val="Hyperlink"/>
@@ -1409,7 +1479,7 @@
                 <w:noProof/>
                 <w:webHidden/>
               </w:rPr>
-              <w:instrText xml:space="preserve"> PAGEREF _Toc141109175 \h </w:instrText>
+              <w:instrText xml:space="preserve"> PAGEREF _Toc141178483 \h </w:instrText>
             </w:r>
             <w:r>
               <w:rPr>
@@ -1449,11 +1519,10 @@
             <w:rPr>
               <w:rFonts w:eastAsiaTheme="minorEastAsia"/>
               <w:noProof/>
-              <w:kern w:val="2"/>
               <w:lang w:val="en-US"/>
             </w:rPr>
           </w:pPr>
-          <w:hyperlink w:anchor="_Toc141109176" w:history="1">
+          <w:hyperlink w:anchor="_Toc141178484" w:history="1">
             <w:r>
               <w:rPr>
                 <w:rStyle w:val="Hyperlink"/>
@@ -1481,7 +1550,7 @@
                 <w:noProof/>
                 <w:webHidden/>
               </w:rPr>
-              <w:instrText xml:space="preserve"> PAGEREF _Toc141109176 \h </w:instrText>
+              <w:instrText xml:space="preserve"> PAGEREF _Toc141178484 \h </w:instrText>
             </w:r>
             <w:r>
               <w:rPr>
@@ -1521,11 +1590,10 @@
             <w:rPr>
               <w:rFonts w:eastAsiaTheme="minorEastAsia"/>
               <w:noProof/>
-              <w:kern w:val="2"/>
               <w:lang w:val="en-US"/>
             </w:rPr>
           </w:pPr>
-          <w:hyperlink w:anchor="_Toc141109177" w:history="1">
+          <w:hyperlink w:anchor="_Toc141178485" w:history="1">
             <w:r>
               <w:rPr>
                 <w:rStyle w:val="Hyperlink"/>
@@ -1553,7 +1621,7 @@
                 <w:noProof/>
                 <w:webHidden/>
               </w:rPr>
-              <w:instrText xml:space="preserve"> PAGEREF _Toc141109177 \h </w:instrText>
+              <w:instrText xml:space="preserve"> PAGEREF _Toc141178485 \h </w:instrText>
             </w:r>
             <w:r>
               <w:rPr>
@@ -1593,11 +1661,10 @@
             <w:rPr>
               <w:rFonts w:eastAsiaTheme="minorEastAsia"/>
               <w:noProof/>
-              <w:kern w:val="2"/>
               <w:lang w:val="en-US"/>
             </w:rPr>
           </w:pPr>
-          <w:hyperlink w:anchor="_Toc141109178" w:history="1">
+          <w:hyperlink w:anchor="_Toc141178486" w:history="1">
             <w:r>
               <w:rPr>
                 <w:rStyle w:val="Hyperlink"/>
@@ -1625,7 +1692,7 @@
                 <w:noProof/>
                 <w:webHidden/>
               </w:rPr>
-              <w:instrText xml:space="preserve"> PAGEREF _Toc141109178 \h </w:instrText>
+              <w:instrText xml:space="preserve"> PAGEREF _Toc141178486 \h </w:instrText>
             </w:r>
             <w:r>
               <w:rPr>
@@ -1665,11 +1732,10 @@
             <w:rPr>
               <w:rFonts w:eastAsiaTheme="minorEastAsia"/>
               <w:noProof/>
-              <w:kern w:val="2"/>
               <w:lang w:val="en-US"/>
             </w:rPr>
           </w:pPr>
-          <w:hyperlink w:anchor="_Toc141109179" w:history="1">
+          <w:hyperlink w:anchor="_Toc141178487" w:history="1">
             <w:r>
               <w:rPr>
                 <w:rStyle w:val="Hyperlink"/>
@@ -1697,7 +1763,7 @@
                 <w:noProof/>
                 <w:webHidden/>
               </w:rPr>
-              <w:instrText xml:space="preserve"> PAGEREF _Toc141109179 \h </w:instrText>
+              <w:instrText xml:space="preserve"> PAGEREF _Toc141178487 \h </w:instrText>
             </w:r>
             <w:r>
               <w:rPr>
@@ -1737,11 +1803,10 @@
             <w:rPr>
               <w:rFonts w:eastAsiaTheme="minorEastAsia"/>
               <w:noProof/>
-              <w:kern w:val="2"/>
               <w:lang w:val="en-US"/>
             </w:rPr>
           </w:pPr>
-          <w:hyperlink w:anchor="_Toc141109180" w:history="1">
+          <w:hyperlink w:anchor="_Toc141178488" w:history="1">
             <w:r>
               <w:rPr>
                 <w:rStyle w:val="Hyperlink"/>
@@ -1769,7 +1834,7 @@
                 <w:noProof/>
                 <w:webHidden/>
               </w:rPr>
-              <w:instrText xml:space="preserve"> PAGEREF _Toc141109180 \h </w:instrText>
+              <w:instrText xml:space="preserve"> PAGEREF _Toc141178488 \h </w:instrText>
             </w:r>
             <w:r>
               <w:rPr>
@@ -1809,11 +1874,10 @@
             <w:rPr>
               <w:rFonts w:eastAsiaTheme="minorEastAsia"/>
               <w:noProof/>
-              <w:kern w:val="2"/>
               <w:lang w:val="en-US"/>
             </w:rPr>
           </w:pPr>
-          <w:hyperlink w:anchor="_Toc141109181" w:history="1">
+          <w:hyperlink w:anchor="_Toc141178489" w:history="1">
             <w:r>
               <w:rPr>
                 <w:rStyle w:val="Hyperlink"/>
@@ -1841,7 +1905,7 @@
                 <w:noProof/>
                 <w:webHidden/>
               </w:rPr>
-              <w:instrText xml:space="preserve"> PAGEREF _Toc141109181 \h </w:instrText>
+              <w:instrText xml:space="preserve"> PAGEREF _Toc141178489 \h </w:instrText>
             </w:r>
             <w:r>
               <w:rPr>
@@ -1881,11 +1945,10 @@
             <w:rPr>
               <w:rFonts w:eastAsiaTheme="minorEastAsia"/>
               <w:noProof/>
-              <w:kern w:val="2"/>
               <w:lang w:val="en-US"/>
             </w:rPr>
           </w:pPr>
-          <w:hyperlink w:anchor="_Toc141109182" w:history="1">
+          <w:hyperlink w:anchor="_Toc141178490" w:history="1">
             <w:r>
               <w:rPr>
                 <w:rStyle w:val="Hyperlink"/>
@@ -1913,7 +1976,7 @@
                 <w:noProof/>
                 <w:webHidden/>
               </w:rPr>
-              <w:instrText xml:space="preserve"> PAGEREF _Toc141109182 \h </w:instrText>
+              <w:instrText xml:space="preserve"> PAGEREF _Toc141178490 \h </w:instrText>
             </w:r>
             <w:r>
               <w:rPr>
@@ -1953,11 +2016,10 @@
             <w:rPr>
               <w:rFonts w:eastAsiaTheme="minorEastAsia"/>
               <w:noProof/>
-              <w:kern w:val="2"/>
               <w:lang w:val="en-US"/>
             </w:rPr>
           </w:pPr>
-          <w:hyperlink w:anchor="_Toc141109183" w:history="1">
+          <w:hyperlink w:anchor="_Toc141178491" w:history="1">
             <w:r>
               <w:rPr>
                 <w:rStyle w:val="Hyperlink"/>
@@ -1985,7 +2047,7 @@
                 <w:noProof/>
                 <w:webHidden/>
               </w:rPr>
-              <w:instrText xml:space="preserve"> PAGEREF _Toc141109183 \h </w:instrText>
+              <w:instrText xml:space="preserve"> PAGEREF _Toc141178491 \h </w:instrText>
             </w:r>
             <w:r>
               <w:rPr>
@@ -2025,11 +2087,10 @@
             <w:rPr>
               <w:rFonts w:eastAsiaTheme="minorEastAsia"/>
               <w:noProof/>
-              <w:kern w:val="2"/>
               <w:lang w:val="en-US"/>
             </w:rPr>
           </w:pPr>
-          <w:hyperlink w:anchor="_Toc141109184" w:history="1">
+          <w:hyperlink w:anchor="_Toc141178492" w:history="1">
             <w:r>
               <w:rPr>
                 <w:rStyle w:val="Hyperlink"/>
@@ -2057,7 +2118,7 @@
                 <w:noProof/>
                 <w:webHidden/>
               </w:rPr>
-              <w:instrText xml:space="preserve"> PAGEREF _Toc141109184 \h </w:instrText>
+              <w:instrText xml:space="preserve"> PAGEREF _Toc141178492 \h </w:instrText>
             </w:r>
             <w:r>
               <w:rPr>
@@ -2097,11 +2158,10 @@
             <w:rPr>
               <w:rFonts w:eastAsiaTheme="minorEastAsia"/>
               <w:noProof/>
-              <w:kern w:val="2"/>
               <w:lang w:val="en-US"/>
             </w:rPr>
           </w:pPr>
-          <w:hyperlink w:anchor="_Toc141109185" w:history="1">
+          <w:hyperlink w:anchor="_Toc141178493" w:history="1">
             <w:r>
               <w:rPr>
                 <w:rStyle w:val="Hyperlink"/>
@@ -2129,7 +2189,7 @@
                 <w:noProof/>
                 <w:webHidden/>
               </w:rPr>
-              <w:instrText xml:space="preserve"> PAGEREF _Toc141109185 \h </w:instrText>
+              <w:instrText xml:space="preserve"> PAGEREF _Toc141178493 \h </w:instrText>
             </w:r>
             <w:r>
               <w:rPr>
@@ -2169,11 +2229,10 @@
             <w:rPr>
               <w:rFonts w:eastAsiaTheme="minorEastAsia"/>
               <w:noProof/>
-              <w:kern w:val="2"/>
               <w:lang w:val="en-US"/>
             </w:rPr>
           </w:pPr>
-          <w:hyperlink w:anchor="_Toc141109186" w:history="1">
+          <w:hyperlink w:anchor="_Toc141178494" w:history="1">
             <w:r>
               <w:rPr>
                 <w:rStyle w:val="Hyperlink"/>
@@ -2201,7 +2260,7 @@
                 <w:noProof/>
                 <w:webHidden/>
               </w:rPr>
-              <w:instrText xml:space="preserve"> PAGEREF _Toc141109186 \h </w:instrText>
+              <w:instrText xml:space="preserve"> PAGEREF _Toc141178494 \h </w:instrText>
             </w:r>
             <w:r>
               <w:rPr>
@@ -2241,11 +2300,10 @@
             <w:rPr>
               <w:rFonts w:eastAsiaTheme="minorEastAsia"/>
               <w:noProof/>
-              <w:kern w:val="2"/>
               <w:lang w:val="en-US"/>
             </w:rPr>
           </w:pPr>
-          <w:hyperlink w:anchor="_Toc141109187" w:history="1">
+          <w:hyperlink w:anchor="_Toc141178495" w:history="1">
             <w:r>
               <w:rPr>
                 <w:rStyle w:val="Hyperlink"/>
@@ -2273,7 +2331,7 @@
                 <w:noProof/>
                 <w:webHidden/>
               </w:rPr>
-              <w:instrText xml:space="preserve"> PAGEREF _Toc141109187 \h </w:instrText>
+              <w:instrText xml:space="preserve"> PAGEREF _Toc141178495 \h </w:instrText>
             </w:r>
             <w:r>
               <w:rPr>
@@ -2313,11 +2371,10 @@
             <w:rPr>
               <w:rFonts w:eastAsiaTheme="minorEastAsia"/>
               <w:noProof/>
-              <w:kern w:val="2"/>
               <w:lang w:val="en-US"/>
             </w:rPr>
           </w:pPr>
-          <w:hyperlink w:anchor="_Toc141109188" w:history="1">
+          <w:hyperlink w:anchor="_Toc141178496" w:history="1">
             <w:r>
               <w:rPr>
                 <w:rStyle w:val="Hyperlink"/>
@@ -2345,7 +2402,7 @@
                 <w:noProof/>
                 <w:webHidden/>
               </w:rPr>
-              <w:instrText xml:space="preserve"> PAGEREF _Toc141109188 \h </w:instrText>
+              <w:instrText xml:space="preserve"> PAGEREF _Toc141178496 \h </w:instrText>
             </w:r>
             <w:r>
               <w:rPr>
@@ -2385,11 +2442,10 @@
             <w:rPr>
               <w:rFonts w:eastAsiaTheme="minorEastAsia"/>
               <w:noProof/>
-              <w:kern w:val="2"/>
               <w:lang w:val="en-US"/>
             </w:rPr>
           </w:pPr>
-          <w:hyperlink w:anchor="_Toc141109189" w:history="1">
+          <w:hyperlink w:anchor="_Toc141178497" w:history="1">
             <w:r>
               <w:rPr>
                 <w:rStyle w:val="Hyperlink"/>
@@ -2417,7 +2473,7 @@
                 <w:noProof/>
                 <w:webHidden/>
               </w:rPr>
-              <w:instrText xml:space="preserve"> PAGEREF _Toc141109189 \h </w:instrText>
+              <w:instrText xml:space="preserve"> PAGEREF _Toc141178497 \h </w:instrText>
             </w:r>
             <w:r>
               <w:rPr>
@@ -2457,11 +2513,10 @@
             <w:rPr>
               <w:rFonts w:eastAsiaTheme="minorEastAsia"/>
               <w:noProof/>
-              <w:kern w:val="2"/>
               <w:lang w:val="en-US"/>
             </w:rPr>
           </w:pPr>
-          <w:hyperlink w:anchor="_Toc141109190" w:history="1">
+          <w:hyperlink w:anchor="_Toc141178498" w:history="1">
             <w:r>
               <w:rPr>
                 <w:rStyle w:val="Hyperlink"/>
@@ -2489,7 +2544,7 @@
                 <w:noProof/>
                 <w:webHidden/>
               </w:rPr>
-              <w:instrText xml:space="preserve"> PAGEREF _Toc141109190 \h </w:instrText>
+              <w:instrText xml:space="preserve"> PAGEREF _Toc141178498 \h </w:instrText>
             </w:r>
             <w:r>
               <w:rPr>
@@ -2529,11 +2584,10 @@
             <w:rPr>
               <w:rFonts w:eastAsiaTheme="minorEastAsia"/>
               <w:noProof/>
-              <w:kern w:val="2"/>
               <w:lang w:val="en-US"/>
             </w:rPr>
           </w:pPr>
-          <w:hyperlink w:anchor="_Toc141109191" w:history="1">
+          <w:hyperlink w:anchor="_Toc141178499" w:history="1">
             <w:r>
               <w:rPr>
                 <w:rStyle w:val="Hyperlink"/>
@@ -2561,7 +2615,7 @@
                 <w:noProof/>
                 <w:webHidden/>
               </w:rPr>
-              <w:instrText xml:space="preserve"> PAGEREF _Toc141109191 \h </w:instrText>
+              <w:instrText xml:space="preserve"> PAGEREF _Toc141178499 \h </w:instrText>
             </w:r>
             <w:r>
               <w:rPr>
@@ -2601,11 +2655,10 @@
             <w:rPr>
               <w:rFonts w:eastAsiaTheme="minorEastAsia"/>
               <w:noProof/>
-              <w:kern w:val="2"/>
               <w:lang w:val="en-US"/>
             </w:rPr>
           </w:pPr>
-          <w:hyperlink w:anchor="_Toc141109192" w:history="1">
+          <w:hyperlink w:anchor="_Toc141178500" w:history="1">
             <w:r>
               <w:rPr>
                 <w:rStyle w:val="Hyperlink"/>
@@ -2633,7 +2686,7 @@
                 <w:noProof/>
                 <w:webHidden/>
               </w:rPr>
-              <w:instrText xml:space="preserve"> PAGEREF _Toc141109192 \h </w:instrText>
+              <w:instrText xml:space="preserve"> PAGEREF _Toc141178500 \h </w:instrText>
             </w:r>
             <w:r>
               <w:rPr>
@@ -2673,11 +2726,10 @@
             <w:rPr>
               <w:rFonts w:eastAsiaTheme="minorEastAsia"/>
               <w:noProof/>
-              <w:kern w:val="2"/>
               <w:lang w:val="en-US"/>
             </w:rPr>
           </w:pPr>
-          <w:hyperlink w:anchor="_Toc141109193" w:history="1">
+          <w:hyperlink w:anchor="_Toc141178501" w:history="1">
             <w:r>
               <w:rPr>
                 <w:rStyle w:val="Hyperlink"/>
@@ -2705,7 +2757,7 @@
                 <w:noProof/>
                 <w:webHidden/>
               </w:rPr>
-              <w:instrText xml:space="preserve"> PAGEREF _Toc141109193 \h </w:instrText>
+              <w:instrText xml:space="preserve"> PAGEREF _Toc141178501 \h </w:instrText>
             </w:r>
             <w:r>
               <w:rPr>
@@ -2745,11 +2797,10 @@
             <w:rPr>
               <w:rFonts w:eastAsiaTheme="minorEastAsia"/>
               <w:noProof/>
-              <w:kern w:val="2"/>
               <w:lang w:val="en-US"/>
             </w:rPr>
           </w:pPr>
-          <w:hyperlink w:anchor="_Toc141109194" w:history="1">
+          <w:hyperlink w:anchor="_Toc141178502" w:history="1">
             <w:r>
               <w:rPr>
                 <w:rStyle w:val="Hyperlink"/>
@@ -2777,7 +2828,7 @@
                 <w:noProof/>
                 <w:webHidden/>
               </w:rPr>
-              <w:instrText xml:space="preserve"> PAGEREF _Toc141109194 \h </w:instrText>
+              <w:instrText xml:space="preserve"> PAGEREF _Toc141178502 \h </w:instrText>
             </w:r>
             <w:r>
               <w:rPr>
@@ -2817,11 +2868,10 @@
             <w:rPr>
               <w:rFonts w:eastAsiaTheme="minorEastAsia"/>
               <w:noProof/>
-              <w:kern w:val="2"/>
               <w:lang w:val="en-US"/>
             </w:rPr>
           </w:pPr>
-          <w:hyperlink w:anchor="_Toc141109195" w:history="1">
+          <w:hyperlink w:anchor="_Toc141178503" w:history="1">
             <w:r>
               <w:rPr>
                 <w:rStyle w:val="Hyperlink"/>
@@ -2849,7 +2899,7 @@
                 <w:noProof/>
                 <w:webHidden/>
               </w:rPr>
-              <w:instrText xml:space="preserve"> PAGEREF _Toc141109195 \h </w:instrText>
+              <w:instrText xml:space="preserve"> PAGEREF _Toc141178503 \h </w:instrText>
             </w:r>
             <w:r>
               <w:rPr>
@@ -2889,11 +2939,10 @@
             <w:rPr>
               <w:rFonts w:eastAsiaTheme="minorEastAsia"/>
               <w:noProof/>
-              <w:kern w:val="2"/>
               <w:lang w:val="en-US"/>
             </w:rPr>
           </w:pPr>
-          <w:hyperlink w:anchor="_Toc141109196" w:history="1">
+          <w:hyperlink w:anchor="_Toc141178504" w:history="1">
             <w:r>
               <w:rPr>
                 <w:rStyle w:val="Hyperlink"/>
@@ -2921,7 +2970,7 @@
                 <w:noProof/>
                 <w:webHidden/>
               </w:rPr>
-              <w:instrText xml:space="preserve"> PAGEREF _Toc141109196 \h </w:instrText>
+              <w:instrText xml:space="preserve"> PAGEREF _Toc141178504 \h </w:instrText>
             </w:r>
             <w:r>
               <w:rPr>
@@ -2961,11 +3010,10 @@
             <w:rPr>
               <w:rFonts w:eastAsiaTheme="minorEastAsia"/>
               <w:noProof/>
-              <w:kern w:val="2"/>
               <w:lang w:val="en-US"/>
             </w:rPr>
           </w:pPr>
-          <w:hyperlink w:anchor="_Toc141109197" w:history="1">
+          <w:hyperlink w:anchor="_Toc141178505" w:history="1">
             <w:r>
               <w:rPr>
                 <w:rStyle w:val="Hyperlink"/>
@@ -2993,7 +3041,7 @@
                 <w:noProof/>
                 <w:webHidden/>
               </w:rPr>
-              <w:instrText xml:space="preserve"> PAGEREF _Toc141109197 \h </w:instrText>
+              <w:instrText xml:space="preserve"> PAGEREF _Toc141178505 \h </w:instrText>
             </w:r>
             <w:r>
               <w:rPr>
@@ -3033,11 +3081,10 @@
             <w:rPr>
               <w:rFonts w:eastAsiaTheme="minorEastAsia"/>
               <w:noProof/>
-              <w:kern w:val="2"/>
               <w:lang w:val="en-US"/>
             </w:rPr>
           </w:pPr>
-          <w:hyperlink w:anchor="_Toc141109198" w:history="1">
+          <w:hyperlink w:anchor="_Toc141178506" w:history="1">
             <w:r>
               <w:rPr>
                 <w:rStyle w:val="Hyperlink"/>
@@ -3065,7 +3112,7 @@
                 <w:noProof/>
                 <w:webHidden/>
               </w:rPr>
-              <w:instrText xml:space="preserve"> PAGEREF _Toc141109198 \h </w:instrText>
+              <w:instrText xml:space="preserve"> PAGEREF _Toc141178506 \h </w:instrText>
             </w:r>
             <w:r>
               <w:rPr>
@@ -3105,11 +3152,10 @@
             <w:rPr>
               <w:rFonts w:eastAsiaTheme="minorEastAsia"/>
               <w:noProof/>
-              <w:kern w:val="2"/>
               <w:lang w:val="en-US"/>
             </w:rPr>
           </w:pPr>
-          <w:hyperlink w:anchor="_Toc141109199" w:history="1">
+          <w:hyperlink w:anchor="_Toc141178507" w:history="1">
             <w:r>
               <w:rPr>
                 <w:rStyle w:val="Hyperlink"/>
@@ -3137,7 +3183,7 @@
                 <w:noProof/>
                 <w:webHidden/>
               </w:rPr>
-              <w:instrText xml:space="preserve"> PAGEREF _Toc141109199 \h </w:instrText>
+              <w:instrText xml:space="preserve"> PAGEREF _Toc141178507 \h </w:instrText>
             </w:r>
             <w:r>
               <w:rPr>
@@ -3177,11 +3223,10 @@
             <w:rPr>
               <w:rFonts w:eastAsiaTheme="minorEastAsia"/>
               <w:noProof/>
-              <w:kern w:val="2"/>
               <w:lang w:val="en-US"/>
             </w:rPr>
           </w:pPr>
-          <w:hyperlink w:anchor="_Toc141109200" w:history="1">
+          <w:hyperlink w:anchor="_Toc141178508" w:history="1">
             <w:r>
               <w:rPr>
                 <w:rStyle w:val="Hyperlink"/>
@@ -3209,7 +3254,7 @@
                 <w:noProof/>
                 <w:webHidden/>
               </w:rPr>
-              <w:instrText xml:space="preserve"> PAGEREF _Toc141109200 \h </w:instrText>
+              <w:instrText xml:space="preserve"> PAGEREF _Toc141178508 \h </w:instrText>
             </w:r>
             <w:r>
               <w:rPr>
@@ -3249,11 +3294,10 @@
             <w:rPr>
               <w:rFonts w:eastAsiaTheme="minorEastAsia"/>
               <w:noProof/>
-              <w:kern w:val="2"/>
               <w:lang w:val="en-US"/>
             </w:rPr>
           </w:pPr>
-          <w:hyperlink w:anchor="_Toc141109201" w:history="1">
+          <w:hyperlink w:anchor="_Toc141178509" w:history="1">
             <w:r>
               <w:rPr>
                 <w:rStyle w:val="Hyperlink"/>
@@ -3281,7 +3325,7 @@
                 <w:noProof/>
                 <w:webHidden/>
               </w:rPr>
-              <w:instrText xml:space="preserve"> PAGEREF _Toc141109201 \h </w:instrText>
+              <w:instrText xml:space="preserve"> PAGEREF _Toc141178509 \h </w:instrText>
             </w:r>
             <w:r>
               <w:rPr>
@@ -3321,11 +3365,10 @@
             <w:rPr>
               <w:rFonts w:eastAsiaTheme="minorEastAsia"/>
               <w:noProof/>
-              <w:kern w:val="2"/>
               <w:lang w:val="en-US"/>
             </w:rPr>
           </w:pPr>
-          <w:hyperlink w:anchor="_Toc141109202" w:history="1">
+          <w:hyperlink w:anchor="_Toc141178510" w:history="1">
             <w:r>
               <w:rPr>
                 <w:rStyle w:val="Hyperlink"/>
@@ -3353,7 +3396,7 @@
                 <w:noProof/>
                 <w:webHidden/>
               </w:rPr>
-              <w:instrText xml:space="preserve"> PAGEREF _Toc141109202 \h </w:instrText>
+              <w:instrText xml:space="preserve"> PAGEREF _Toc141178510 \h </w:instrText>
             </w:r>
             <w:r>
               <w:rPr>
@@ -3393,11 +3436,10 @@
             <w:rPr>
               <w:rFonts w:eastAsiaTheme="minorEastAsia"/>
               <w:noProof/>
-              <w:kern w:val="2"/>
               <w:lang w:val="en-US"/>
             </w:rPr>
           </w:pPr>
-          <w:hyperlink w:anchor="_Toc141109203" w:history="1">
+          <w:hyperlink w:anchor="_Toc141178511" w:history="1">
             <w:r>
               <w:rPr>
                 <w:rStyle w:val="Hyperlink"/>
@@ -3425,7 +3467,7 @@
                 <w:noProof/>
                 <w:webHidden/>
               </w:rPr>
-              <w:instrText xml:space="preserve"> PAGEREF _Toc141109203 \h </w:instrText>
+              <w:instrText xml:space="preserve"> PAGEREF _Toc141178511 \h </w:instrText>
             </w:r>
             <w:r>
               <w:rPr>
@@ -3465,11 +3507,10 @@
             <w:rPr>
               <w:rFonts w:eastAsiaTheme="minorEastAsia"/>
               <w:noProof/>
-              <w:kern w:val="2"/>
               <w:lang w:val="en-US"/>
             </w:rPr>
           </w:pPr>
-          <w:hyperlink w:anchor="_Toc141109204" w:history="1">
+          <w:hyperlink w:anchor="_Toc141178512" w:history="1">
             <w:r>
               <w:rPr>
                 <w:rStyle w:val="Hyperlink"/>
@@ -3497,7 +3538,7 @@
                 <w:noProof/>
                 <w:webHidden/>
               </w:rPr>
-              <w:instrText xml:space="preserve"> PAGEREF _Toc141109204 \h </w:instrText>
+              <w:instrText xml:space="preserve"> PAGEREF _Toc141178512 \h </w:instrText>
             </w:r>
             <w:r>
               <w:rPr>
@@ -3537,11 +3578,10 @@
             <w:rPr>
               <w:rFonts w:eastAsiaTheme="minorEastAsia"/>
               <w:noProof/>
-              <w:kern w:val="2"/>
               <w:lang w:val="en-US"/>
             </w:rPr>
           </w:pPr>
-          <w:hyperlink w:anchor="_Toc141109205" w:history="1">
+          <w:hyperlink w:anchor="_Toc141178513" w:history="1">
             <w:r>
               <w:rPr>
                 <w:rStyle w:val="Hyperlink"/>
@@ -3569,7 +3609,7 @@
                 <w:noProof/>
                 <w:webHidden/>
               </w:rPr>
-              <w:instrText xml:space="preserve"> PAGEREF _Toc141109205 \h </w:instrText>
+              <w:instrText xml:space="preserve"> PAGEREF _Toc141178513 \h </w:instrText>
             </w:r>
             <w:r>
               <w:rPr>
@@ -3609,11 +3649,10 @@
             <w:rPr>
               <w:rFonts w:eastAsiaTheme="minorEastAsia"/>
               <w:noProof/>
-              <w:kern w:val="2"/>
               <w:lang w:val="en-US"/>
             </w:rPr>
           </w:pPr>
-          <w:hyperlink w:anchor="_Toc141109206" w:history="1">
+          <w:hyperlink w:anchor="_Toc141178514" w:history="1">
             <w:r>
               <w:rPr>
                 <w:rStyle w:val="Hyperlink"/>
@@ -3641,7 +3680,7 @@
                 <w:noProof/>
                 <w:webHidden/>
               </w:rPr>
-              <w:instrText xml:space="preserve"> PAGEREF _Toc141109206 \h </w:instrText>
+              <w:instrText xml:space="preserve"> PAGEREF _Toc141178514 \h </w:instrText>
             </w:r>
             <w:r>
               <w:rPr>
@@ -3681,11 +3720,10 @@
             <w:rPr>
               <w:rFonts w:eastAsiaTheme="minorEastAsia"/>
               <w:noProof/>
-              <w:kern w:val="2"/>
               <w:lang w:val="en-US"/>
             </w:rPr>
           </w:pPr>
-          <w:hyperlink w:anchor="_Toc141109207" w:history="1">
+          <w:hyperlink w:anchor="_Toc141178515" w:history="1">
             <w:r>
               <w:rPr>
                 <w:rStyle w:val="Hyperlink"/>
@@ -3713,7 +3751,7 @@
                 <w:noProof/>
                 <w:webHidden/>
               </w:rPr>
-              <w:instrText xml:space="preserve"> PAGEREF _Toc141109207 \h </w:instrText>
+              <w:instrText xml:space="preserve"> PAGEREF _Toc141178515 \h </w:instrText>
             </w:r>
             <w:r>
               <w:rPr>
@@ -3753,11 +3791,10 @@
             <w:rPr>
               <w:rFonts w:eastAsiaTheme="minorEastAsia"/>
               <w:noProof/>
-              <w:kern w:val="2"/>
               <w:lang w:val="en-US"/>
             </w:rPr>
           </w:pPr>
-          <w:hyperlink w:anchor="_Toc141109208" w:history="1">
+          <w:hyperlink w:anchor="_Toc141178516" w:history="1">
             <w:r>
               <w:rPr>
                 <w:rStyle w:val="Hyperlink"/>
@@ -3784,7 +3821,7 @@
                 <w:noProof/>
                 <w:webHidden/>
               </w:rPr>
-              <w:instrText xml:space="preserve"> PAGEREF _Toc141109208 \h </w:instrText>
+              <w:instrText xml:space="preserve"> PAGEREF _Toc141178516 \h </w:instrText>
             </w:r>
             <w:r>
               <w:rPr>
@@ -3804,7 +3841,7 @@
                 <w:noProof/>
                 <w:webHidden/>
               </w:rPr>
-              <w:t>33</w:t>
+              <w:t>32</w:t>
             </w:r>
             <w:r>
               <w:rPr>
@@ -3824,11 +3861,10 @@
             <w:rPr>
               <w:rFonts w:eastAsiaTheme="minorEastAsia"/>
               <w:noProof/>
-              <w:kern w:val="2"/>
               <w:lang w:val="en-US"/>
             </w:rPr>
           </w:pPr>
-          <w:hyperlink w:anchor="_Toc141109209" w:history="1">
+          <w:hyperlink w:anchor="_Toc141178517" w:history="1">
             <w:r>
               <w:rPr>
                 <w:rStyle w:val="Hyperlink"/>
@@ -3855,7 +3891,7 @@
                 <w:noProof/>
                 <w:webHidden/>
               </w:rPr>
-              <w:instrText xml:space="preserve"> PAGEREF _Toc141109209 \h </w:instrText>
+              <w:instrText xml:space="preserve"> PAGEREF _Toc141178517 \h </w:instrText>
             </w:r>
             <w:r>
               <w:rPr>
@@ -3875,7 +3911,7 @@
                 <w:noProof/>
                 <w:webHidden/>
               </w:rPr>
-              <w:t>39</w:t>
+              <w:t>38</w:t>
             </w:r>
             <w:r>
               <w:rPr>
@@ -3895,11 +3931,10 @@
             <w:rPr>
               <w:rFonts w:eastAsiaTheme="minorEastAsia"/>
               <w:noProof/>
-              <w:kern w:val="2"/>
               <w:lang w:val="en-US"/>
             </w:rPr>
           </w:pPr>
-          <w:hyperlink w:anchor="_Toc141109210" w:history="1">
+          <w:hyperlink w:anchor="_Toc141178518" w:history="1">
             <w:r>
               <w:rPr>
                 <w:rStyle w:val="Hyperlink"/>
@@ -3927,7 +3962,7 @@
                 <w:noProof/>
                 <w:webHidden/>
               </w:rPr>
-              <w:instrText xml:space="preserve"> PAGEREF _Toc141109210 \h </w:instrText>
+              <w:instrText xml:space="preserve"> PAGEREF _Toc141178518 \h </w:instrText>
             </w:r>
             <w:r>
               <w:rPr>
@@ -3947,7 +3982,7 @@
                 <w:noProof/>
                 <w:webHidden/>
               </w:rPr>
-              <w:t>39</w:t>
+              <w:t>38</w:t>
             </w:r>
             <w:r>
               <w:rPr>
@@ -3967,11 +4002,10 @@
             <w:rPr>
               <w:rFonts w:eastAsiaTheme="minorEastAsia"/>
               <w:noProof/>
-              <w:kern w:val="2"/>
               <w:lang w:val="en-US"/>
             </w:rPr>
           </w:pPr>
-          <w:hyperlink w:anchor="_Toc141109211" w:history="1">
+          <w:hyperlink w:anchor="_Toc141178519" w:history="1">
             <w:r>
               <w:rPr>
                 <w:rStyle w:val="Hyperlink"/>
@@ -3998,7 +4032,7 @@
                 <w:noProof/>
                 <w:webHidden/>
               </w:rPr>
-              <w:instrText xml:space="preserve"> PAGEREF _Toc141109211 \h </w:instrText>
+              <w:instrText xml:space="preserve"> PAGEREF _Toc141178519 \h </w:instrText>
             </w:r>
             <w:r>
               <w:rPr>
@@ -4018,7 +4052,7 @@
                 <w:noProof/>
                 <w:webHidden/>
               </w:rPr>
-              <w:t>40</w:t>
+              <w:t>39</w:t>
             </w:r>
             <w:r>
               <w:rPr>
@@ -4038,11 +4072,10 @@
             <w:rPr>
               <w:rFonts w:eastAsiaTheme="minorEastAsia"/>
               <w:noProof/>
-              <w:kern w:val="2"/>
               <w:lang w:val="en-US"/>
             </w:rPr>
           </w:pPr>
-          <w:hyperlink w:anchor="_Toc141109212" w:history="1">
+          <w:hyperlink w:anchor="_Toc141178520" w:history="1">
             <w:r>
               <w:rPr>
                 <w:rStyle w:val="Hyperlink"/>
@@ -4070,7 +4103,7 @@
                 <w:noProof/>
                 <w:webHidden/>
               </w:rPr>
-              <w:instrText xml:space="preserve"> PAGEREF _Toc141109212 \h </w:instrText>
+              <w:instrText xml:space="preserve"> PAGEREF _Toc141178520 \h </w:instrText>
             </w:r>
             <w:r>
               <w:rPr>
@@ -4090,7 +4123,7 @@
                 <w:noProof/>
                 <w:webHidden/>
               </w:rPr>
-              <w:t>40</w:t>
+              <w:t>39</w:t>
             </w:r>
             <w:r>
               <w:rPr>
@@ -4110,11 +4143,10 @@
             <w:rPr>
               <w:rFonts w:eastAsiaTheme="minorEastAsia"/>
               <w:noProof/>
-              <w:kern w:val="2"/>
               <w:lang w:val="en-US"/>
             </w:rPr>
           </w:pPr>
-          <w:hyperlink w:anchor="_Toc141109213" w:history="1">
+          <w:hyperlink w:anchor="_Toc141178521" w:history="1">
             <w:r>
               <w:rPr>
                 <w:rStyle w:val="Hyperlink"/>
@@ -4142,7 +4174,7 @@
                 <w:noProof/>
                 <w:webHidden/>
               </w:rPr>
-              <w:instrText xml:space="preserve"> PAGEREF _Toc141109213 \h </w:instrText>
+              <w:instrText xml:space="preserve"> PAGEREF _Toc141178521 \h </w:instrText>
             </w:r>
             <w:r>
               <w:rPr>
@@ -4162,7 +4194,7 @@
                 <w:noProof/>
                 <w:webHidden/>
               </w:rPr>
-              <w:t>40</w:t>
+              <w:t>39</w:t>
             </w:r>
             <w:r>
               <w:rPr>
@@ -4182,11 +4214,10 @@
             <w:rPr>
               <w:rFonts w:eastAsiaTheme="minorEastAsia"/>
               <w:noProof/>
-              <w:kern w:val="2"/>
               <w:lang w:val="en-US"/>
             </w:rPr>
           </w:pPr>
-          <w:hyperlink w:anchor="_Toc141109214" w:history="1">
+          <w:hyperlink w:anchor="_Toc141178522" w:history="1">
             <w:r>
               <w:rPr>
                 <w:rStyle w:val="Hyperlink"/>
@@ -4214,7 +4245,7 @@
                 <w:noProof/>
                 <w:webHidden/>
               </w:rPr>
-              <w:instrText xml:space="preserve"> PAGEREF _Toc141109214 \h </w:instrText>
+              <w:instrText xml:space="preserve"> PAGEREF _Toc141178522 \h </w:instrText>
             </w:r>
             <w:r>
               <w:rPr>
@@ -4234,7 +4265,7 @@
                 <w:noProof/>
                 <w:webHidden/>
               </w:rPr>
-              <w:t>41</w:t>
+              <w:t>40</w:t>
             </w:r>
             <w:r>
               <w:rPr>
@@ -4254,11 +4285,10 @@
             <w:rPr>
               <w:rFonts w:eastAsiaTheme="minorEastAsia"/>
               <w:noProof/>
-              <w:kern w:val="2"/>
               <w:lang w:val="en-US"/>
             </w:rPr>
           </w:pPr>
-          <w:hyperlink w:anchor="_Toc141109215" w:history="1">
+          <w:hyperlink w:anchor="_Toc141178523" w:history="1">
             <w:r>
               <w:rPr>
                 <w:rStyle w:val="Hyperlink"/>
@@ -4286,7 +4316,7 @@
                 <w:noProof/>
                 <w:webHidden/>
               </w:rPr>
-              <w:instrText xml:space="preserve"> PAGEREF _Toc141109215 \h </w:instrText>
+              <w:instrText xml:space="preserve"> PAGEREF _Toc141178523 \h </w:instrText>
             </w:r>
             <w:r>
               <w:rPr>
@@ -4306,7 +4336,7 @@
                 <w:noProof/>
                 <w:webHidden/>
               </w:rPr>
-              <w:t>42</w:t>
+              <w:t>41</w:t>
             </w:r>
             <w:r>
               <w:rPr>
@@ -4326,11 +4356,10 @@
             <w:rPr>
               <w:rFonts w:eastAsiaTheme="minorEastAsia"/>
               <w:noProof/>
-              <w:kern w:val="2"/>
               <w:lang w:val="en-US"/>
             </w:rPr>
           </w:pPr>
-          <w:hyperlink w:anchor="_Toc141109216" w:history="1">
+          <w:hyperlink w:anchor="_Toc141178524" w:history="1">
             <w:r>
               <w:rPr>
                 <w:rStyle w:val="Hyperlink"/>
@@ -4358,7 +4387,7 @@
                 <w:noProof/>
                 <w:webHidden/>
               </w:rPr>
-              <w:instrText xml:space="preserve"> PAGEREF _Toc141109216 \h </w:instrText>
+              <w:instrText xml:space="preserve"> PAGEREF _Toc141178524 \h </w:instrText>
             </w:r>
             <w:r>
               <w:rPr>
@@ -4378,7 +4407,7 @@
                 <w:noProof/>
                 <w:webHidden/>
               </w:rPr>
-              <w:t>43</w:t>
+              <w:t>42</w:t>
             </w:r>
             <w:r>
               <w:rPr>
@@ -4398,11 +4427,10 @@
             <w:rPr>
               <w:rFonts w:eastAsiaTheme="minorEastAsia"/>
               <w:noProof/>
-              <w:kern w:val="2"/>
               <w:lang w:val="en-US"/>
             </w:rPr>
           </w:pPr>
-          <w:hyperlink w:anchor="_Toc141109217" w:history="1">
+          <w:hyperlink w:anchor="_Toc141178525" w:history="1">
             <w:r>
               <w:rPr>
                 <w:rStyle w:val="Hyperlink"/>
@@ -4430,7 +4458,7 @@
                 <w:noProof/>
                 <w:webHidden/>
               </w:rPr>
-              <w:instrText xml:space="preserve"> PAGEREF _Toc141109217 \h </w:instrText>
+              <w:instrText xml:space="preserve"> PAGEREF _Toc141178525 \h </w:instrText>
             </w:r>
             <w:r>
               <w:rPr>
@@ -4450,7 +4478,7 @@
                 <w:noProof/>
                 <w:webHidden/>
               </w:rPr>
-              <w:t>44</w:t>
+              <w:t>43</w:t>
             </w:r>
             <w:r>
               <w:rPr>
@@ -4470,11 +4498,10 @@
             <w:rPr>
               <w:rFonts w:eastAsiaTheme="minorEastAsia"/>
               <w:noProof/>
-              <w:kern w:val="2"/>
               <w:lang w:val="en-US"/>
             </w:rPr>
           </w:pPr>
-          <w:hyperlink w:anchor="_Toc141109218" w:history="1">
+          <w:hyperlink w:anchor="_Toc141178526" w:history="1">
             <w:r>
               <w:rPr>
                 <w:rStyle w:val="Hyperlink"/>
@@ -4502,7 +4529,7 @@
                 <w:noProof/>
                 <w:webHidden/>
               </w:rPr>
-              <w:instrText xml:space="preserve"> PAGEREF _Toc141109218 \h </w:instrText>
+              <w:instrText xml:space="preserve"> PAGEREF _Toc141178526 \h </w:instrText>
             </w:r>
             <w:r>
               <w:rPr>
@@ -4522,7 +4549,7 @@
                 <w:noProof/>
                 <w:webHidden/>
               </w:rPr>
-              <w:t>44</w:t>
+              <w:t>43</w:t>
             </w:r>
             <w:r>
               <w:rPr>
@@ -4542,11 +4569,10 @@
             <w:rPr>
               <w:rFonts w:eastAsiaTheme="minorEastAsia"/>
               <w:noProof/>
-              <w:kern w:val="2"/>
               <w:lang w:val="en-US"/>
             </w:rPr>
           </w:pPr>
-          <w:hyperlink w:anchor="_Toc141109219" w:history="1">
+          <w:hyperlink w:anchor="_Toc141178527" w:history="1">
             <w:r>
               <w:rPr>
                 <w:rStyle w:val="Hyperlink"/>
@@ -4574,7 +4600,7 @@
                 <w:noProof/>
                 <w:webHidden/>
               </w:rPr>
-              <w:instrText xml:space="preserve"> PAGEREF _Toc141109219 \h </w:instrText>
+              <w:instrText xml:space="preserve"> PAGEREF _Toc141178527 \h </w:instrText>
             </w:r>
             <w:r>
               <w:rPr>
@@ -4594,7 +4620,7 @@
                 <w:noProof/>
                 <w:webHidden/>
               </w:rPr>
-              <w:t>45</w:t>
+              <w:t>44</w:t>
             </w:r>
             <w:r>
               <w:rPr>
@@ -4614,11 +4640,10 @@
             <w:rPr>
               <w:rFonts w:eastAsiaTheme="minorEastAsia"/>
               <w:noProof/>
-              <w:kern w:val="2"/>
               <w:lang w:val="en-US"/>
             </w:rPr>
           </w:pPr>
-          <w:hyperlink w:anchor="_Toc141109220" w:history="1">
+          <w:hyperlink w:anchor="_Toc141178528" w:history="1">
             <w:r>
               <w:rPr>
                 <w:rStyle w:val="Hyperlink"/>
@@ -4646,7 +4671,7 @@
                 <w:noProof/>
                 <w:webHidden/>
               </w:rPr>
-              <w:instrText xml:space="preserve"> PAGEREF _Toc141109220 \h </w:instrText>
+              <w:instrText xml:space="preserve"> PAGEREF _Toc141178528 \h </w:instrText>
             </w:r>
             <w:r>
               <w:rPr>
@@ -4666,7 +4691,7 @@
                 <w:noProof/>
                 <w:webHidden/>
               </w:rPr>
-              <w:t>46</w:t>
+              <w:t>45</w:t>
             </w:r>
             <w:r>
               <w:rPr>
@@ -4686,11 +4711,10 @@
             <w:rPr>
               <w:rFonts w:eastAsiaTheme="minorEastAsia"/>
               <w:noProof/>
-              <w:kern w:val="2"/>
               <w:lang w:val="en-US"/>
             </w:rPr>
           </w:pPr>
-          <w:hyperlink w:anchor="_Toc141109221" w:history="1">
+          <w:hyperlink w:anchor="_Toc141178529" w:history="1">
             <w:r>
               <w:rPr>
                 <w:rStyle w:val="Hyperlink"/>
@@ -4718,7 +4742,7 @@
                 <w:noProof/>
                 <w:webHidden/>
               </w:rPr>
-              <w:instrText xml:space="preserve"> PAGEREF _Toc141109221 \h </w:instrText>
+              <w:instrText xml:space="preserve"> PAGEREF _Toc141178529 \h </w:instrText>
             </w:r>
             <w:r>
               <w:rPr>
@@ -4738,7 +4762,7 @@
                 <w:noProof/>
                 <w:webHidden/>
               </w:rPr>
-              <w:t>47</w:t>
+              <w:t>46</w:t>
             </w:r>
             <w:r>
               <w:rPr>
@@ -4758,11 +4782,10 @@
             <w:rPr>
               <w:rFonts w:eastAsiaTheme="minorEastAsia"/>
               <w:noProof/>
-              <w:kern w:val="2"/>
               <w:lang w:val="en-US"/>
             </w:rPr>
           </w:pPr>
-          <w:hyperlink w:anchor="_Toc141109222" w:history="1">
+          <w:hyperlink w:anchor="_Toc141178530" w:history="1">
             <w:r>
               <w:rPr>
                 <w:rStyle w:val="Hyperlink"/>
@@ -4790,7 +4813,7 @@
                 <w:noProof/>
                 <w:webHidden/>
               </w:rPr>
-              <w:instrText xml:space="preserve"> PAGEREF _Toc141109222 \h </w:instrText>
+              <w:instrText xml:space="preserve"> PAGEREF _Toc141178530 \h </w:instrText>
             </w:r>
             <w:r>
               <w:rPr>
@@ -4810,7 +4833,7 @@
                 <w:noProof/>
                 <w:webHidden/>
               </w:rPr>
-              <w:t>48</w:t>
+              <w:t>47</w:t>
             </w:r>
             <w:r>
               <w:rPr>
@@ -4830,11 +4853,10 @@
             <w:rPr>
               <w:rFonts w:eastAsiaTheme="minorEastAsia"/>
               <w:noProof/>
-              <w:kern w:val="2"/>
               <w:lang w:val="en-US"/>
             </w:rPr>
           </w:pPr>
-          <w:hyperlink w:anchor="_Toc141109223" w:history="1">
+          <w:hyperlink w:anchor="_Toc141178531" w:history="1">
             <w:r>
               <w:rPr>
                 <w:rStyle w:val="Hyperlink"/>
@@ -4862,7 +4884,7 @@
                 <w:noProof/>
                 <w:webHidden/>
               </w:rPr>
-              <w:instrText xml:space="preserve"> PAGEREF _Toc141109223 \h </w:instrText>
+              <w:instrText xml:space="preserve"> PAGEREF _Toc141178531 \h </w:instrText>
             </w:r>
             <w:r>
               <w:rPr>
@@ -4882,7 +4904,7 @@
                 <w:noProof/>
                 <w:webHidden/>
               </w:rPr>
-              <w:t>49</w:t>
+              <w:t>48</w:t>
             </w:r>
             <w:r>
               <w:rPr>
@@ -4902,11 +4924,10 @@
             <w:rPr>
               <w:rFonts w:eastAsiaTheme="minorEastAsia"/>
               <w:noProof/>
-              <w:kern w:val="2"/>
               <w:lang w:val="en-US"/>
             </w:rPr>
           </w:pPr>
-          <w:hyperlink w:anchor="_Toc141109224" w:history="1">
+          <w:hyperlink w:anchor="_Toc141178532" w:history="1">
             <w:r>
               <w:rPr>
                 <w:rStyle w:val="Hyperlink"/>
@@ -4934,7 +4955,7 @@
                 <w:noProof/>
                 <w:webHidden/>
               </w:rPr>
-              <w:instrText xml:space="preserve"> PAGEREF _Toc141109224 \h </w:instrText>
+              <w:instrText xml:space="preserve"> PAGEREF _Toc141178532 \h </w:instrText>
             </w:r>
             <w:r>
               <w:rPr>
@@ -4954,7 +4975,7 @@
                 <w:noProof/>
                 <w:webHidden/>
               </w:rPr>
-              <w:t>49</w:t>
+              <w:t>48</w:t>
             </w:r>
             <w:r>
               <w:rPr>
@@ -4974,11 +4995,10 @@
             <w:rPr>
               <w:rFonts w:eastAsiaTheme="minorEastAsia"/>
               <w:noProof/>
-              <w:kern w:val="2"/>
               <w:lang w:val="en-US"/>
             </w:rPr>
           </w:pPr>
-          <w:hyperlink w:anchor="_Toc141109225" w:history="1">
+          <w:hyperlink w:anchor="_Toc141178533" w:history="1">
             <w:r>
               <w:rPr>
                 <w:rStyle w:val="Hyperlink"/>
@@ -5006,7 +5026,7 @@
                 <w:noProof/>
                 <w:webHidden/>
               </w:rPr>
-              <w:instrText xml:space="preserve"> PAGEREF _Toc141109225 \h </w:instrText>
+              <w:instrText xml:space="preserve"> PAGEREF _Toc141178533 \h </w:instrText>
             </w:r>
             <w:r>
               <w:rPr>
@@ -5026,7 +5046,7 @@
                 <w:noProof/>
                 <w:webHidden/>
               </w:rPr>
-              <w:t>50</w:t>
+              <w:t>49</w:t>
             </w:r>
             <w:r>
               <w:rPr>
@@ -5046,11 +5066,10 @@
             <w:rPr>
               <w:rFonts w:eastAsiaTheme="minorEastAsia"/>
               <w:noProof/>
-              <w:kern w:val="2"/>
               <w:lang w:val="en-US"/>
             </w:rPr>
           </w:pPr>
-          <w:hyperlink w:anchor="_Toc141109226" w:history="1">
+          <w:hyperlink w:anchor="_Toc141178534" w:history="1">
             <w:r>
               <w:rPr>
                 <w:rStyle w:val="Hyperlink"/>
@@ -5078,7 +5097,7 @@
                 <w:noProof/>
                 <w:webHidden/>
               </w:rPr>
-              <w:instrText xml:space="preserve"> PAGEREF _Toc141109226 \h </w:instrText>
+              <w:instrText xml:space="preserve"> PAGEREF _Toc141178534 \h </w:instrText>
             </w:r>
             <w:r>
               <w:rPr>
@@ -5098,7 +5117,7 @@
                 <w:noProof/>
                 <w:webHidden/>
               </w:rPr>
-              <w:t>51</w:t>
+              <w:t>50</w:t>
             </w:r>
             <w:r>
               <w:rPr>
@@ -5118,11 +5137,10 @@
             <w:rPr>
               <w:rFonts w:eastAsiaTheme="minorEastAsia"/>
               <w:noProof/>
-              <w:kern w:val="2"/>
               <w:lang w:val="en-US"/>
             </w:rPr>
           </w:pPr>
-          <w:hyperlink w:anchor="_Toc141109227" w:history="1">
+          <w:hyperlink w:anchor="_Toc141178535" w:history="1">
             <w:r>
               <w:rPr>
                 <w:rStyle w:val="Hyperlink"/>
@@ -5150,7 +5168,7 @@
                 <w:noProof/>
                 <w:webHidden/>
               </w:rPr>
-              <w:instrText xml:space="preserve"> PAGEREF _Toc141109227 \h </w:instrText>
+              <w:instrText xml:space="preserve"> PAGEREF _Toc141178535 \h </w:instrText>
             </w:r>
             <w:r>
               <w:rPr>
@@ -5170,7 +5188,7 @@
                 <w:noProof/>
                 <w:webHidden/>
               </w:rPr>
-              <w:t>52</w:t>
+              <w:t>51</w:t>
             </w:r>
             <w:r>
               <w:rPr>
@@ -5190,11 +5208,10 @@
             <w:rPr>
               <w:rFonts w:eastAsiaTheme="minorEastAsia"/>
               <w:noProof/>
-              <w:kern w:val="2"/>
               <w:lang w:val="en-US"/>
             </w:rPr>
           </w:pPr>
-          <w:hyperlink w:anchor="_Toc141109228" w:history="1">
+          <w:hyperlink w:anchor="_Toc141178536" w:history="1">
             <w:r>
               <w:rPr>
                 <w:rStyle w:val="Hyperlink"/>
@@ -5222,7 +5239,7 @@
                 <w:noProof/>
                 <w:webHidden/>
               </w:rPr>
-              <w:instrText xml:space="preserve"> PAGEREF _Toc141109228 \h </w:instrText>
+              <w:instrText xml:space="preserve"> PAGEREF _Toc141178536 \h </w:instrText>
             </w:r>
             <w:r>
               <w:rPr>
@@ -5242,7 +5259,7 @@
                 <w:noProof/>
                 <w:webHidden/>
               </w:rPr>
-              <w:t>53</w:t>
+              <w:t>52</w:t>
             </w:r>
             <w:r>
               <w:rPr>
@@ -5262,11 +5279,10 @@
             <w:rPr>
               <w:rFonts w:eastAsiaTheme="minorEastAsia"/>
               <w:noProof/>
-              <w:kern w:val="2"/>
               <w:lang w:val="en-US"/>
             </w:rPr>
           </w:pPr>
-          <w:hyperlink w:anchor="_Toc141109229" w:history="1">
+          <w:hyperlink w:anchor="_Toc141178537" w:history="1">
             <w:r>
               <w:rPr>
                 <w:rStyle w:val="Hyperlink"/>
@@ -5294,7 +5310,7 @@
                 <w:noProof/>
                 <w:webHidden/>
               </w:rPr>
-              <w:instrText xml:space="preserve"> PAGEREF _Toc141109229 \h </w:instrText>
+              <w:instrText xml:space="preserve"> PAGEREF _Toc141178537 \h </w:instrText>
             </w:r>
             <w:r>
               <w:rPr>
@@ -5314,7 +5330,7 @@
                 <w:noProof/>
                 <w:webHidden/>
               </w:rPr>
-              <w:t>53</w:t>
+              <w:t>52</w:t>
             </w:r>
             <w:r>
               <w:rPr>
@@ -5334,11 +5350,10 @@
             <w:rPr>
               <w:rFonts w:eastAsiaTheme="minorEastAsia"/>
               <w:noProof/>
-              <w:kern w:val="2"/>
               <w:lang w:val="en-US"/>
             </w:rPr>
           </w:pPr>
-          <w:hyperlink w:anchor="_Toc141109230" w:history="1">
+          <w:hyperlink w:anchor="_Toc141178538" w:history="1">
             <w:r>
               <w:rPr>
                 <w:rStyle w:val="Hyperlink"/>
@@ -5366,7 +5381,7 @@
                 <w:noProof/>
                 <w:webHidden/>
               </w:rPr>
-              <w:instrText xml:space="preserve"> PAGEREF _Toc141109230 \h </w:instrText>
+              <w:instrText xml:space="preserve"> PAGEREF _Toc141178538 \h </w:instrText>
             </w:r>
             <w:r>
               <w:rPr>
@@ -5386,7 +5401,7 @@
                 <w:noProof/>
                 <w:webHidden/>
               </w:rPr>
-              <w:t>53</w:t>
+              <w:t>52</w:t>
             </w:r>
             <w:r>
               <w:rPr>
@@ -5406,11 +5421,10 @@
             <w:rPr>
               <w:rFonts w:eastAsiaTheme="minorEastAsia"/>
               <w:noProof/>
-              <w:kern w:val="2"/>
               <w:lang w:val="en-US"/>
             </w:rPr>
           </w:pPr>
-          <w:hyperlink w:anchor="_Toc141109231" w:history="1">
+          <w:hyperlink w:anchor="_Toc141178539" w:history="1">
             <w:r>
               <w:rPr>
                 <w:rStyle w:val="Hyperlink"/>
@@ -5438,7 +5452,7 @@
                 <w:noProof/>
                 <w:webHidden/>
               </w:rPr>
-              <w:instrText xml:space="preserve"> PAGEREF _Toc141109231 \h </w:instrText>
+              <w:instrText xml:space="preserve"> PAGEREF _Toc141178539 \h </w:instrText>
             </w:r>
             <w:r>
               <w:rPr>
@@ -5458,7 +5472,7 @@
                 <w:noProof/>
                 <w:webHidden/>
               </w:rPr>
-              <w:t>54</w:t>
+              <w:t>53</w:t>
             </w:r>
             <w:r>
               <w:rPr>
@@ -5478,11 +5492,10 @@
             <w:rPr>
               <w:rFonts w:eastAsiaTheme="minorEastAsia"/>
               <w:noProof/>
-              <w:kern w:val="2"/>
               <w:lang w:val="en-US"/>
             </w:rPr>
           </w:pPr>
-          <w:hyperlink w:anchor="_Toc141109232" w:history="1">
+          <w:hyperlink w:anchor="_Toc141178540" w:history="1">
             <w:r>
               <w:rPr>
                 <w:rStyle w:val="Hyperlink"/>
@@ -5510,7 +5523,7 @@
                 <w:noProof/>
                 <w:webHidden/>
               </w:rPr>
-              <w:instrText xml:space="preserve"> PAGEREF _Toc141109232 \h </w:instrText>
+              <w:instrText xml:space="preserve"> PAGEREF _Toc141178540 \h </w:instrText>
             </w:r>
             <w:r>
               <w:rPr>
@@ -5530,7 +5543,7 @@
                 <w:noProof/>
                 <w:webHidden/>
               </w:rPr>
-              <w:t>55</w:t>
+              <w:t>54</w:t>
             </w:r>
             <w:r>
               <w:rPr>
@@ -5550,11 +5563,10 @@
             <w:rPr>
               <w:rFonts w:eastAsiaTheme="minorEastAsia"/>
               <w:noProof/>
-              <w:kern w:val="2"/>
               <w:lang w:val="en-US"/>
             </w:rPr>
           </w:pPr>
-          <w:hyperlink w:anchor="_Toc141109233" w:history="1">
+          <w:hyperlink w:anchor="_Toc141178541" w:history="1">
             <w:r>
               <w:rPr>
                 <w:rStyle w:val="Hyperlink"/>
@@ -5582,7 +5594,7 @@
                 <w:noProof/>
                 <w:webHidden/>
               </w:rPr>
-              <w:instrText xml:space="preserve"> PAGEREF _Toc141109233 \h </w:instrText>
+              <w:instrText xml:space="preserve"> PAGEREF _Toc141178541 \h </w:instrText>
             </w:r>
             <w:r>
               <w:rPr>
@@ -5602,7 +5614,7 @@
                 <w:noProof/>
                 <w:webHidden/>
               </w:rPr>
-              <w:t>57</w:t>
+              <w:t>56</w:t>
             </w:r>
             <w:r>
               <w:rPr>
@@ -5622,11 +5634,10 @@
             <w:rPr>
               <w:rFonts w:eastAsiaTheme="minorEastAsia"/>
               <w:noProof/>
-              <w:kern w:val="2"/>
               <w:lang w:val="en-US"/>
             </w:rPr>
           </w:pPr>
-          <w:hyperlink w:anchor="_Toc141109234" w:history="1">
+          <w:hyperlink w:anchor="_Toc141178542" w:history="1">
             <w:r>
               <w:rPr>
                 <w:rStyle w:val="Hyperlink"/>
@@ -5653,7 +5664,7 @@
                 <w:noProof/>
                 <w:webHidden/>
               </w:rPr>
-              <w:instrText xml:space="preserve"> PAGEREF _Toc141109234 \h </w:instrText>
+              <w:instrText xml:space="preserve"> PAGEREF _Toc141178542 \h </w:instrText>
             </w:r>
             <w:r>
               <w:rPr>
@@ -5673,7 +5684,7 @@
                 <w:noProof/>
                 <w:webHidden/>
               </w:rPr>
-              <w:t>57</w:t>
+              <w:t>56</w:t>
             </w:r>
             <w:r>
               <w:rPr>
@@ -5693,11 +5704,10 @@
             <w:rPr>
               <w:rFonts w:eastAsiaTheme="minorEastAsia"/>
               <w:noProof/>
-              <w:kern w:val="2"/>
               <w:lang w:val="en-US"/>
             </w:rPr>
           </w:pPr>
-          <w:hyperlink w:anchor="_Toc141109235" w:history="1">
+          <w:hyperlink w:anchor="_Toc141178543" w:history="1">
             <w:r>
               <w:rPr>
                 <w:rStyle w:val="Hyperlink"/>
@@ -5725,7 +5735,7 @@
                 <w:noProof/>
                 <w:webHidden/>
               </w:rPr>
-              <w:instrText xml:space="preserve"> PAGEREF _Toc141109235 \h </w:instrText>
+              <w:instrText xml:space="preserve"> PAGEREF _Toc141178543 \h </w:instrText>
             </w:r>
             <w:r>
               <w:rPr>
@@ -5745,7 +5755,7 @@
                 <w:noProof/>
                 <w:webHidden/>
               </w:rPr>
-              <w:t>58</w:t>
+              <w:t>57</w:t>
             </w:r>
             <w:r>
               <w:rPr>
@@ -5765,11 +5775,10 @@
             <w:rPr>
               <w:rFonts w:eastAsiaTheme="minorEastAsia"/>
               <w:noProof/>
-              <w:kern w:val="2"/>
               <w:lang w:val="en-US"/>
             </w:rPr>
           </w:pPr>
-          <w:hyperlink w:anchor="_Toc141109236" w:history="1">
+          <w:hyperlink w:anchor="_Toc141178544" w:history="1">
             <w:r>
               <w:rPr>
                 <w:rStyle w:val="Hyperlink"/>
@@ -5797,7 +5806,7 @@
                 <w:noProof/>
                 <w:webHidden/>
               </w:rPr>
-              <w:instrText xml:space="preserve"> PAGEREF _Toc141109236 \h </w:instrText>
+              <w:instrText xml:space="preserve"> PAGEREF _Toc141178544 \h </w:instrText>
             </w:r>
             <w:r>
               <w:rPr>
@@ -5817,7 +5826,7 @@
                 <w:noProof/>
                 <w:webHidden/>
               </w:rPr>
-              <w:t>59</w:t>
+              <w:t>58</w:t>
             </w:r>
             <w:r>
               <w:rPr>
@@ -5837,11 +5846,10 @@
             <w:rPr>
               <w:rFonts w:eastAsiaTheme="minorEastAsia"/>
               <w:noProof/>
-              <w:kern w:val="2"/>
               <w:lang w:val="en-US"/>
             </w:rPr>
           </w:pPr>
-          <w:hyperlink w:anchor="_Toc141109237" w:history="1">
+          <w:hyperlink w:anchor="_Toc141178545" w:history="1">
             <w:r>
               <w:rPr>
                 <w:rStyle w:val="Hyperlink"/>
@@ -5869,7 +5877,7 @@
                 <w:noProof/>
                 <w:webHidden/>
               </w:rPr>
-              <w:instrText xml:space="preserve"> PAGEREF _Toc141109237 \h </w:instrText>
+              <w:instrText xml:space="preserve"> PAGEREF _Toc141178545 \h </w:instrText>
             </w:r>
             <w:r>
               <w:rPr>
@@ -5889,7 +5897,7 @@
                 <w:noProof/>
                 <w:webHidden/>
               </w:rPr>
-              <w:t>59</w:t>
+              <w:t>58</w:t>
             </w:r>
             <w:r>
               <w:rPr>
@@ -5909,11 +5917,10 @@
             <w:rPr>
               <w:rFonts w:eastAsiaTheme="minorEastAsia"/>
               <w:noProof/>
-              <w:kern w:val="2"/>
               <w:lang w:val="en-US"/>
             </w:rPr>
           </w:pPr>
-          <w:hyperlink w:anchor="_Toc141109238" w:history="1">
+          <w:hyperlink w:anchor="_Toc141178546" w:history="1">
             <w:r>
               <w:rPr>
                 <w:rStyle w:val="Hyperlink"/>
@@ -5940,7 +5947,7 @@
                 <w:noProof/>
                 <w:webHidden/>
               </w:rPr>
-              <w:instrText xml:space="preserve"> PAGEREF _Toc141109238 \h </w:instrText>
+              <w:instrText xml:space="preserve"> PAGEREF _Toc141178546 \h </w:instrText>
             </w:r>
             <w:r>
               <w:rPr>
@@ -5960,7 +5967,7 @@
                 <w:noProof/>
                 <w:webHidden/>
               </w:rPr>
-              <w:t>60</w:t>
+              <w:t>59</w:t>
             </w:r>
             <w:r>
               <w:rPr>
@@ -5980,11 +5987,10 @@
             <w:rPr>
               <w:rFonts w:eastAsiaTheme="minorEastAsia"/>
               <w:noProof/>
-              <w:kern w:val="2"/>
               <w:lang w:val="en-US"/>
             </w:rPr>
           </w:pPr>
-          <w:hyperlink w:anchor="_Toc141109239" w:history="1">
+          <w:hyperlink w:anchor="_Toc141178547" w:history="1">
             <w:r>
               <w:rPr>
                 <w:rStyle w:val="Hyperlink"/>
@@ -6012,7 +6018,7 @@
                 <w:noProof/>
                 <w:webHidden/>
               </w:rPr>
-              <w:instrText xml:space="preserve"> PAGEREF _Toc141109239 \h </w:instrText>
+              <w:instrText xml:space="preserve"> PAGEREF _Toc141178547 \h </w:instrText>
             </w:r>
             <w:r>
               <w:rPr>
@@ -6032,7 +6038,7 @@
                 <w:noProof/>
                 <w:webHidden/>
               </w:rPr>
-              <w:t>60</w:t>
+              <w:t>59</w:t>
             </w:r>
             <w:r>
               <w:rPr>
@@ -6052,11 +6058,10 @@
             <w:rPr>
               <w:rFonts w:eastAsiaTheme="minorEastAsia"/>
               <w:noProof/>
-              <w:kern w:val="2"/>
               <w:lang w:val="en-US"/>
             </w:rPr>
           </w:pPr>
-          <w:hyperlink w:anchor="_Toc141109240" w:history="1">
+          <w:hyperlink w:anchor="_Toc141178548" w:history="1">
             <w:r>
               <w:rPr>
                 <w:rStyle w:val="Hyperlink"/>
@@ -6083,7 +6088,7 @@
                 <w:noProof/>
                 <w:webHidden/>
               </w:rPr>
-              <w:instrText xml:space="preserve"> PAGEREF _Toc141109240 \h </w:instrText>
+              <w:instrText xml:space="preserve"> PAGEREF _Toc141178548 \h </w:instrText>
             </w:r>
             <w:r>
               <w:rPr>
@@ -6103,7 +6108,7 @@
                 <w:noProof/>
                 <w:webHidden/>
               </w:rPr>
-              <w:t>61</w:t>
+              <w:t>60</w:t>
             </w:r>
             <w:r>
               <w:rPr>
@@ -6123,11 +6128,10 @@
             <w:rPr>
               <w:rFonts w:eastAsiaTheme="minorEastAsia"/>
               <w:noProof/>
-              <w:kern w:val="2"/>
               <w:lang w:val="en-US"/>
             </w:rPr>
           </w:pPr>
-          <w:hyperlink w:anchor="_Toc141109241" w:history="1">
+          <w:hyperlink w:anchor="_Toc141178549" w:history="1">
             <w:r>
               <w:rPr>
                 <w:rStyle w:val="Hyperlink"/>
@@ -6154,7 +6158,7 @@
                 <w:noProof/>
                 <w:webHidden/>
               </w:rPr>
-              <w:instrText xml:space="preserve"> PAGEREF _Toc141109241 \h </w:instrText>
+              <w:instrText xml:space="preserve"> PAGEREF _Toc141178549 \h </w:instrText>
             </w:r>
             <w:r>
               <w:rPr>
@@ -6174,7 +6178,7 @@
                 <w:noProof/>
                 <w:webHidden/>
               </w:rPr>
-              <w:t>62</w:t>
+              <w:t>61</w:t>
             </w:r>
             <w:r>
               <w:rPr>
@@ -6194,11 +6198,10 @@
             <w:rPr>
               <w:rFonts w:eastAsiaTheme="minorEastAsia"/>
               <w:noProof/>
-              <w:kern w:val="2"/>
               <w:lang w:val="en-US"/>
             </w:rPr>
           </w:pPr>
-          <w:hyperlink w:anchor="_Toc141109242" w:history="1">
+          <w:hyperlink w:anchor="_Toc141178550" w:history="1">
             <w:r>
               <w:rPr>
                 <w:rStyle w:val="Hyperlink"/>
@@ -6225,7 +6228,7 @@
                 <w:noProof/>
                 <w:webHidden/>
               </w:rPr>
-              <w:instrText xml:space="preserve"> PAGEREF _Toc141109242 \h </w:instrText>
+              <w:instrText xml:space="preserve"> PAGEREF _Toc141178550 \h </w:instrText>
             </w:r>
             <w:r>
               <w:rPr>
@@ -6245,7 +6248,7 @@
                 <w:noProof/>
                 <w:webHidden/>
               </w:rPr>
-              <w:t>65</w:t>
+              <w:t>64</w:t>
             </w:r>
             <w:r>
               <w:rPr>
@@ -6265,11 +6268,10 @@
             <w:rPr>
               <w:rFonts w:eastAsiaTheme="minorEastAsia"/>
               <w:noProof/>
-              <w:kern w:val="2"/>
               <w:lang w:val="en-US"/>
             </w:rPr>
           </w:pPr>
-          <w:hyperlink w:anchor="_Toc141109243" w:history="1">
+          <w:hyperlink w:anchor="_Toc141178551" w:history="1">
             <w:r>
               <w:rPr>
                 <w:rStyle w:val="Hyperlink"/>
@@ -6296,7 +6298,7 @@
                 <w:noProof/>
                 <w:webHidden/>
               </w:rPr>
-              <w:instrText xml:space="preserve"> PAGEREF _Toc141109243 \h </w:instrText>
+              <w:instrText xml:space="preserve"> PAGEREF _Toc141178551 \h </w:instrText>
             </w:r>
             <w:r>
               <w:rPr>
@@ -6316,7 +6318,7 @@
                 <w:noProof/>
                 <w:webHidden/>
               </w:rPr>
-              <w:t>65</w:t>
+              <w:t>64</w:t>
             </w:r>
             <w:r>
               <w:rPr>
@@ -6336,11 +6338,10 @@
             <w:rPr>
               <w:rFonts w:eastAsiaTheme="minorEastAsia"/>
               <w:noProof/>
-              <w:kern w:val="2"/>
               <w:lang w:val="en-US"/>
             </w:rPr>
           </w:pPr>
-          <w:hyperlink w:anchor="_Toc141109244" w:history="1">
+          <w:hyperlink w:anchor="_Toc141178552" w:history="1">
             <w:r>
               <w:rPr>
                 <w:rStyle w:val="Hyperlink"/>
@@ -6367,7 +6368,7 @@
                 <w:noProof/>
                 <w:webHidden/>
               </w:rPr>
-              <w:instrText xml:space="preserve"> PAGEREF _Toc141109244 \h </w:instrText>
+              <w:instrText xml:space="preserve"> PAGEREF _Toc141178552 \h </w:instrText>
             </w:r>
             <w:r>
               <w:rPr>
@@ -6387,7 +6388,7 @@
                 <w:noProof/>
                 <w:webHidden/>
               </w:rPr>
-              <w:t>65</w:t>
+              <w:t>64</w:t>
             </w:r>
             <w:r>
               <w:rPr>
@@ -6407,11 +6408,10 @@
             <w:rPr>
               <w:rFonts w:eastAsiaTheme="minorEastAsia"/>
               <w:noProof/>
-              <w:kern w:val="2"/>
               <w:lang w:val="en-US"/>
             </w:rPr>
           </w:pPr>
-          <w:hyperlink w:anchor="_Toc141109245" w:history="1">
+          <w:hyperlink w:anchor="_Toc141178553" w:history="1">
             <w:r>
               <w:rPr>
                 <w:rStyle w:val="Hyperlink"/>
@@ -6438,7 +6438,7 @@
                 <w:noProof/>
                 <w:webHidden/>
               </w:rPr>
-              <w:instrText xml:space="preserve"> PAGEREF _Toc141109245 \h </w:instrText>
+              <w:instrText xml:space="preserve"> PAGEREF _Toc141178553 \h </w:instrText>
             </w:r>
             <w:r>
               <w:rPr>
@@ -6458,7 +6458,7 @@
                 <w:noProof/>
                 <w:webHidden/>
               </w:rPr>
-              <w:t>67</w:t>
+              <w:t>66</w:t>
             </w:r>
             <w:r>
               <w:rPr>
@@ -6478,11 +6478,10 @@
             <w:rPr>
               <w:rFonts w:eastAsiaTheme="minorEastAsia"/>
               <w:noProof/>
-              <w:kern w:val="2"/>
               <w:lang w:val="en-US"/>
             </w:rPr>
           </w:pPr>
-          <w:hyperlink w:anchor="_Toc141109246" w:history="1">
+          <w:hyperlink w:anchor="_Toc141178554" w:history="1">
             <w:r>
               <w:rPr>
                 <w:rStyle w:val="Hyperlink"/>
@@ -6510,7 +6509,7 @@
                 <w:noProof/>
                 <w:webHidden/>
               </w:rPr>
-              <w:instrText xml:space="preserve"> PAGEREF _Toc141109246 \h </w:instrText>
+              <w:instrText xml:space="preserve"> PAGEREF _Toc141178554 \h </w:instrText>
             </w:r>
             <w:r>
               <w:rPr>
@@ -6530,7 +6529,7 @@
                 <w:noProof/>
                 <w:webHidden/>
               </w:rPr>
-              <w:t>68</w:t>
+              <w:t>67</w:t>
             </w:r>
             <w:r>
               <w:rPr>
@@ -6550,11 +6549,10 @@
             <w:rPr>
               <w:rFonts w:eastAsiaTheme="minorEastAsia"/>
               <w:noProof/>
-              <w:kern w:val="2"/>
               <w:lang w:val="en-US"/>
             </w:rPr>
           </w:pPr>
-          <w:hyperlink w:anchor="_Toc141109247" w:history="1">
+          <w:hyperlink w:anchor="_Toc141178555" w:history="1">
             <w:r>
               <w:rPr>
                 <w:rStyle w:val="Hyperlink"/>
@@ -6582,7 +6580,7 @@
                 <w:noProof/>
                 <w:webHidden/>
               </w:rPr>
-              <w:instrText xml:space="preserve"> PAGEREF _Toc141109247 \h </w:instrText>
+              <w:instrText xml:space="preserve"> PAGEREF _Toc141178555 \h </w:instrText>
             </w:r>
             <w:r>
               <w:rPr>
@@ -6602,7 +6600,7 @@
                 <w:noProof/>
                 <w:webHidden/>
               </w:rPr>
-              <w:t>69</w:t>
+              <w:t>68</w:t>
             </w:r>
             <w:r>
               <w:rPr>
@@ -6622,11 +6620,10 @@
             <w:rPr>
               <w:rFonts w:eastAsiaTheme="minorEastAsia"/>
               <w:noProof/>
-              <w:kern w:val="2"/>
               <w:lang w:val="en-US"/>
             </w:rPr>
           </w:pPr>
-          <w:hyperlink w:anchor="_Toc141109248" w:history="1">
+          <w:hyperlink w:anchor="_Toc141178556" w:history="1">
             <w:r>
               <w:rPr>
                 <w:rStyle w:val="Hyperlink"/>
@@ -6654,7 +6651,7 @@
                 <w:noProof/>
                 <w:webHidden/>
               </w:rPr>
-              <w:instrText xml:space="preserve"> PAGEREF _Toc141109248 \h </w:instrText>
+              <w:instrText xml:space="preserve"> PAGEREF _Toc141178556 \h </w:instrText>
             </w:r>
             <w:r>
               <w:rPr>
@@ -6674,7 +6671,7 @@
                 <w:noProof/>
                 <w:webHidden/>
               </w:rPr>
-              <w:t>69</w:t>
+              <w:t>68</w:t>
             </w:r>
             <w:r>
               <w:rPr>
@@ -6694,11 +6691,10 @@
             <w:rPr>
               <w:rFonts w:eastAsiaTheme="minorEastAsia"/>
               <w:noProof/>
-              <w:kern w:val="2"/>
               <w:lang w:val="en-US"/>
             </w:rPr>
           </w:pPr>
-          <w:hyperlink w:anchor="_Toc141109249" w:history="1">
+          <w:hyperlink w:anchor="_Toc141178557" w:history="1">
             <w:r>
               <w:rPr>
                 <w:rStyle w:val="Hyperlink"/>
@@ -6726,7 +6722,7 @@
                 <w:noProof/>
                 <w:webHidden/>
               </w:rPr>
-              <w:instrText xml:space="preserve"> PAGEREF _Toc141109249 \h </w:instrText>
+              <w:instrText xml:space="preserve"> PAGEREF _Toc141178557 \h </w:instrText>
             </w:r>
             <w:r>
               <w:rPr>
@@ -6746,7 +6742,7 @@
                 <w:noProof/>
                 <w:webHidden/>
               </w:rPr>
-              <w:t>69</w:t>
+              <w:t>68</w:t>
             </w:r>
             <w:r>
               <w:rPr>
@@ -6766,11 +6762,10 @@
             <w:rPr>
               <w:rFonts w:eastAsiaTheme="minorEastAsia"/>
               <w:noProof/>
-              <w:kern w:val="2"/>
               <w:lang w:val="en-US"/>
             </w:rPr>
           </w:pPr>
-          <w:hyperlink w:anchor="_Toc141109250" w:history="1">
+          <w:hyperlink w:anchor="_Toc141178558" w:history="1">
             <w:r>
               <w:rPr>
                 <w:rStyle w:val="Hyperlink"/>
@@ -6798,7 +6793,7 @@
                 <w:noProof/>
                 <w:webHidden/>
               </w:rPr>
-              <w:instrText xml:space="preserve"> PAGEREF _Toc141109250 \h </w:instrText>
+              <w:instrText xml:space="preserve"> PAGEREF _Toc141178558 \h </w:instrText>
             </w:r>
             <w:r>
               <w:rPr>
@@ -6818,7 +6813,7 @@
                 <w:noProof/>
                 <w:webHidden/>
               </w:rPr>
-              <w:t>70</w:t>
+              <w:t>69</w:t>
             </w:r>
             <w:r>
               <w:rPr>
@@ -6838,11 +6833,10 @@
             <w:rPr>
               <w:rFonts w:eastAsiaTheme="minorEastAsia"/>
               <w:noProof/>
-              <w:kern w:val="2"/>
               <w:lang w:val="en-US"/>
             </w:rPr>
           </w:pPr>
-          <w:hyperlink w:anchor="_Toc141109251" w:history="1">
+          <w:hyperlink w:anchor="_Toc141178559" w:history="1">
             <w:r>
               <w:rPr>
                 <w:rStyle w:val="Hyperlink"/>
@@ -6870,7 +6864,7 @@
                 <w:noProof/>
                 <w:webHidden/>
               </w:rPr>
-              <w:instrText xml:space="preserve"> PAGEREF _Toc141109251 \h </w:instrText>
+              <w:instrText xml:space="preserve"> PAGEREF _Toc141178559 \h </w:instrText>
             </w:r>
             <w:r>
               <w:rPr>
@@ -6890,7 +6884,7 @@
                 <w:noProof/>
                 <w:webHidden/>
               </w:rPr>
-              <w:t>70</w:t>
+              <w:t>69</w:t>
             </w:r>
             <w:r>
               <w:rPr>
@@ -6910,11 +6904,10 @@
             <w:rPr>
               <w:rFonts w:eastAsiaTheme="minorEastAsia"/>
               <w:noProof/>
-              <w:kern w:val="2"/>
               <w:lang w:val="en-US"/>
             </w:rPr>
           </w:pPr>
-          <w:hyperlink w:anchor="_Toc141109252" w:history="1">
+          <w:hyperlink w:anchor="_Toc141178560" w:history="1">
             <w:r>
               <w:rPr>
                 <w:rStyle w:val="Hyperlink"/>
@@ -6942,7 +6935,7 @@
                 <w:noProof/>
                 <w:webHidden/>
               </w:rPr>
-              <w:instrText xml:space="preserve"> PAGEREF _Toc141109252 \h </w:instrText>
+              <w:instrText xml:space="preserve"> PAGEREF _Toc141178560 \h </w:instrText>
             </w:r>
             <w:r>
               <w:rPr>
@@ -6962,7 +6955,433 @@
                 <w:noProof/>
                 <w:webHidden/>
               </w:rPr>
+              <w:t>69</w:t>
+            </w:r>
+            <w:r>
+              <w:rPr>
+                <w:noProof/>
+                <w:webHidden/>
+              </w:rPr>
+              <w:fldChar w:fldCharType="end"/>
+            </w:r>
+          </w:hyperlink>
+        </w:p>
+        <w:p>
+          <w:pPr>
+            <w:pStyle w:val="TOC1"/>
+            <w:tabs>
+              <w:tab w:val="right" w:leader="dot" w:pos="9016"/>
+            </w:tabs>
+            <w:rPr>
+              <w:rFonts w:eastAsiaTheme="minorEastAsia"/>
+              <w:noProof/>
+              <w:lang w:val="en-US"/>
+            </w:rPr>
+          </w:pPr>
+          <w:hyperlink w:anchor="_Toc141178561" w:history="1">
+            <w:r>
+              <w:rPr>
+                <w:rStyle w:val="Hyperlink"/>
+                <w:noProof/>
+                <w:lang w:val="en-US"/>
+              </w:rPr>
+              <w:t>Shahzaib</w:t>
+            </w:r>
+            <w:r>
+              <w:rPr>
+                <w:noProof/>
+                <w:webHidden/>
+              </w:rPr>
+              <w:tab/>
+            </w:r>
+            <w:r>
+              <w:rPr>
+                <w:noProof/>
+                <w:webHidden/>
+              </w:rPr>
+              <w:fldChar w:fldCharType="begin"/>
+            </w:r>
+            <w:r>
+              <w:rPr>
+                <w:noProof/>
+                <w:webHidden/>
+              </w:rPr>
+              <w:instrText xml:space="preserve"> PAGEREF _Toc141178561 \h </w:instrText>
+            </w:r>
+            <w:r>
+              <w:rPr>
+                <w:noProof/>
+                <w:webHidden/>
+              </w:rPr>
+            </w:r>
+            <w:r>
+              <w:rPr>
+                <w:noProof/>
+                <w:webHidden/>
+              </w:rPr>
+              <w:fldChar w:fldCharType="separate"/>
+            </w:r>
+            <w:r>
+              <w:rPr>
+                <w:noProof/>
+                <w:webHidden/>
+              </w:rPr>
               <w:t>70</w:t>
+            </w:r>
+            <w:r>
+              <w:rPr>
+                <w:noProof/>
+                <w:webHidden/>
+              </w:rPr>
+              <w:fldChar w:fldCharType="end"/>
+            </w:r>
+          </w:hyperlink>
+        </w:p>
+        <w:p>
+          <w:pPr>
+            <w:pStyle w:val="TOC2"/>
+            <w:tabs>
+              <w:tab w:val="right" w:leader="dot" w:pos="9016"/>
+            </w:tabs>
+            <w:rPr>
+              <w:rFonts w:eastAsiaTheme="minorEastAsia"/>
+              <w:noProof/>
+              <w:lang w:val="en-US"/>
+            </w:rPr>
+          </w:pPr>
+          <w:hyperlink w:anchor="_Toc141178562" w:history="1">
+            <w:r>
+              <w:rPr>
+                <w:rStyle w:val="Hyperlink"/>
+                <w:noProof/>
+                <w:lang w:val="en-US"/>
+              </w:rPr>
+              <w:t>Add User</w:t>
+            </w:r>
+            <w:r>
+              <w:rPr>
+                <w:noProof/>
+                <w:webHidden/>
+              </w:rPr>
+              <w:tab/>
+            </w:r>
+            <w:r>
+              <w:rPr>
+                <w:noProof/>
+                <w:webHidden/>
+              </w:rPr>
+              <w:fldChar w:fldCharType="begin"/>
+            </w:r>
+            <w:r>
+              <w:rPr>
+                <w:noProof/>
+                <w:webHidden/>
+              </w:rPr>
+              <w:instrText xml:space="preserve"> PAGEREF _Toc141178562 \h </w:instrText>
+            </w:r>
+            <w:r>
+              <w:rPr>
+                <w:noProof/>
+                <w:webHidden/>
+              </w:rPr>
+            </w:r>
+            <w:r>
+              <w:rPr>
+                <w:noProof/>
+                <w:webHidden/>
+              </w:rPr>
+              <w:fldChar w:fldCharType="separate"/>
+            </w:r>
+            <w:r>
+              <w:rPr>
+                <w:noProof/>
+                <w:webHidden/>
+              </w:rPr>
+              <w:t>70</w:t>
+            </w:r>
+            <w:r>
+              <w:rPr>
+                <w:noProof/>
+                <w:webHidden/>
+              </w:rPr>
+              <w:fldChar w:fldCharType="end"/>
+            </w:r>
+          </w:hyperlink>
+        </w:p>
+        <w:p>
+          <w:pPr>
+            <w:pStyle w:val="TOC1"/>
+            <w:tabs>
+              <w:tab w:val="right" w:leader="dot" w:pos="9016"/>
+            </w:tabs>
+            <w:rPr>
+              <w:rFonts w:eastAsiaTheme="minorEastAsia"/>
+              <w:noProof/>
+              <w:lang w:val="en-US"/>
+            </w:rPr>
+          </w:pPr>
+          <w:hyperlink w:anchor="_Toc141178563" w:history="1">
+            <w:r>
+              <w:rPr>
+                <w:rStyle w:val="Hyperlink"/>
+                <w:noProof/>
+                <w:lang w:val="en-US"/>
+              </w:rPr>
+              <w:t>Ahsan</w:t>
+            </w:r>
+            <w:r>
+              <w:rPr>
+                <w:noProof/>
+                <w:webHidden/>
+              </w:rPr>
+              <w:tab/>
+            </w:r>
+            <w:r>
+              <w:rPr>
+                <w:noProof/>
+                <w:webHidden/>
+              </w:rPr>
+              <w:fldChar w:fldCharType="begin"/>
+            </w:r>
+            <w:r>
+              <w:rPr>
+                <w:noProof/>
+                <w:webHidden/>
+              </w:rPr>
+              <w:instrText xml:space="preserve"> PAGEREF _Toc141178563 \h </w:instrText>
+            </w:r>
+            <w:r>
+              <w:rPr>
+                <w:noProof/>
+                <w:webHidden/>
+              </w:rPr>
+            </w:r>
+            <w:r>
+              <w:rPr>
+                <w:noProof/>
+                <w:webHidden/>
+              </w:rPr>
+              <w:fldChar w:fldCharType="separate"/>
+            </w:r>
+            <w:r>
+              <w:rPr>
+                <w:noProof/>
+                <w:webHidden/>
+              </w:rPr>
+              <w:t>70</w:t>
+            </w:r>
+            <w:r>
+              <w:rPr>
+                <w:noProof/>
+                <w:webHidden/>
+              </w:rPr>
+              <w:fldChar w:fldCharType="end"/>
+            </w:r>
+          </w:hyperlink>
+        </w:p>
+        <w:p>
+          <w:pPr>
+            <w:pStyle w:val="TOC2"/>
+            <w:tabs>
+              <w:tab w:val="right" w:leader="dot" w:pos="9016"/>
+            </w:tabs>
+            <w:rPr>
+              <w:rFonts w:eastAsiaTheme="minorEastAsia"/>
+              <w:noProof/>
+              <w:lang w:val="en-US"/>
+            </w:rPr>
+          </w:pPr>
+          <w:hyperlink w:anchor="_Toc141178564" w:history="1">
+            <w:r>
+              <w:rPr>
+                <w:rStyle w:val="Hyperlink"/>
+                <w:noProof/>
+                <w:lang w:val="en-US"/>
+              </w:rPr>
+              <w:t>Add Course</w:t>
+            </w:r>
+            <w:r>
+              <w:rPr>
+                <w:noProof/>
+                <w:webHidden/>
+              </w:rPr>
+              <w:tab/>
+            </w:r>
+            <w:r>
+              <w:rPr>
+                <w:noProof/>
+                <w:webHidden/>
+              </w:rPr>
+              <w:fldChar w:fldCharType="begin"/>
+            </w:r>
+            <w:r>
+              <w:rPr>
+                <w:noProof/>
+                <w:webHidden/>
+              </w:rPr>
+              <w:instrText xml:space="preserve"> PAGEREF _Toc141178564 \h </w:instrText>
+            </w:r>
+            <w:r>
+              <w:rPr>
+                <w:noProof/>
+                <w:webHidden/>
+              </w:rPr>
+            </w:r>
+            <w:r>
+              <w:rPr>
+                <w:noProof/>
+                <w:webHidden/>
+              </w:rPr>
+              <w:fldChar w:fldCharType="separate"/>
+            </w:r>
+            <w:r>
+              <w:rPr>
+                <w:noProof/>
+                <w:webHidden/>
+              </w:rPr>
+              <w:t>70</w:t>
+            </w:r>
+            <w:r>
+              <w:rPr>
+                <w:noProof/>
+                <w:webHidden/>
+              </w:rPr>
+              <w:fldChar w:fldCharType="end"/>
+            </w:r>
+          </w:hyperlink>
+        </w:p>
+        <w:p>
+          <w:pPr>
+            <w:pStyle w:val="TOC1"/>
+            <w:tabs>
+              <w:tab w:val="right" w:leader="dot" w:pos="9016"/>
+            </w:tabs>
+            <w:rPr>
+              <w:rFonts w:eastAsiaTheme="minorEastAsia"/>
+              <w:noProof/>
+              <w:lang w:val="en-US"/>
+            </w:rPr>
+          </w:pPr>
+          <w:hyperlink w:anchor="_Toc141178565" w:history="1">
+            <w:r>
+              <w:rPr>
+                <w:rStyle w:val="Hyperlink"/>
+                <w:noProof/>
+                <w:lang w:val="en-US"/>
+              </w:rPr>
+              <w:t>Chapter 7(Class Diagram)</w:t>
+            </w:r>
+            <w:r>
+              <w:rPr>
+                <w:noProof/>
+                <w:webHidden/>
+              </w:rPr>
+              <w:tab/>
+            </w:r>
+            <w:r>
+              <w:rPr>
+                <w:noProof/>
+                <w:webHidden/>
+              </w:rPr>
+              <w:fldChar w:fldCharType="begin"/>
+            </w:r>
+            <w:r>
+              <w:rPr>
+                <w:noProof/>
+                <w:webHidden/>
+              </w:rPr>
+              <w:instrText xml:space="preserve"> PAGEREF _Toc141178565 \h </w:instrText>
+            </w:r>
+            <w:r>
+              <w:rPr>
+                <w:noProof/>
+                <w:webHidden/>
+              </w:rPr>
+            </w:r>
+            <w:r>
+              <w:rPr>
+                <w:noProof/>
+                <w:webHidden/>
+              </w:rPr>
+              <w:fldChar w:fldCharType="separate"/>
+            </w:r>
+            <w:r>
+              <w:rPr>
+                <w:noProof/>
+                <w:webHidden/>
+              </w:rPr>
+              <w:t>71</w:t>
+            </w:r>
+            <w:r>
+              <w:rPr>
+                <w:noProof/>
+                <w:webHidden/>
+              </w:rPr>
+              <w:fldChar w:fldCharType="end"/>
+            </w:r>
+          </w:hyperlink>
+        </w:p>
+        <w:p>
+          <w:pPr>
+            <w:pStyle w:val="TOC1"/>
+            <w:tabs>
+              <w:tab w:val="right" w:leader="dot" w:pos="9016"/>
+            </w:tabs>
+            <w:rPr>
+              <w:rFonts w:eastAsiaTheme="minorEastAsia"/>
+              <w:noProof/>
+              <w:lang w:val="en-US"/>
+            </w:rPr>
+          </w:pPr>
+          <w:hyperlink w:anchor="_Toc141178566" w:history="1">
+            <w:r>
+              <w:rPr>
+                <w:rStyle w:val="Hyperlink"/>
+                <w:noProof/>
+                <w:lang w:val="en-US"/>
+              </w:rPr>
+              <w:t>Class Diagram</w:t>
+            </w:r>
+            <w:r>
+              <w:rPr>
+                <w:noProof/>
+                <w:webHidden/>
+              </w:rPr>
+              <w:tab/>
+            </w:r>
+            <w:r>
+              <w:rPr>
+                <w:noProof/>
+                <w:webHidden/>
+              </w:rPr>
+              <w:fldChar w:fldCharType="begin"/>
+            </w:r>
+            <w:r>
+              <w:rPr>
+                <w:noProof/>
+                <w:webHidden/>
+              </w:rPr>
+              <w:instrText xml:space="preserve"> PAGEREF _Toc141178566 \h </w:instrText>
+            </w:r>
+            <w:r>
+              <w:rPr>
+                <w:noProof/>
+                <w:webHidden/>
+              </w:rPr>
+            </w:r>
+            <w:r>
+              <w:rPr>
+                <w:noProof/>
+                <w:webHidden/>
+              </w:rPr>
+              <w:fldChar w:fldCharType="separate"/>
+            </w:r>
+            <w:r>
+              <w:rPr>
+                <w:noProof/>
+                <w:webHidden/>
+              </w:rPr>
+              <w:t>71</w:t>
             </w:r>
             <w:r>
               <w:rPr>
@@ -7010,7 +7429,7 @@
         </w:numPr>
         <w:jc w:val="both"/>
       </w:pPr>
-      <w:bookmarkStart w:id="0" w:name="_Toc141109163"/>
+      <w:bookmarkStart w:id="0" w:name="_Toc141178471"/>
       <w:r>
         <w:t xml:space="preserve">CHAPTER 1 </w:t>
       </w:r>
@@ -7029,7 +7448,7 @@
       </w:pPr>
       <w:bookmarkStart w:id="1" w:name="_Toc101427039"/>
       <w:bookmarkStart w:id="2" w:name="_Toc118288359"/>
-      <w:bookmarkStart w:id="3" w:name="_Toc141109164"/>
+      <w:bookmarkStart w:id="3" w:name="_Toc141178472"/>
       <w:r>
         <w:t>Introduction</w:t>
       </w:r>
@@ -7047,7 +7466,7 @@
         <w:pStyle w:val="Heading2"/>
         <w:jc w:val="both"/>
       </w:pPr>
-      <w:bookmarkStart w:id="4" w:name="_Toc141109165"/>
+      <w:bookmarkStart w:id="4" w:name="_Toc141178473"/>
       <w:r>
         <w:t>PROJECT OVERVIEW</w:t>
       </w:r>
@@ -7066,7 +7485,23 @@
           <w:sz w:val="24"/>
           <w:szCs w:val="24"/>
         </w:rPr>
-        <w:t xml:space="preserve">The Attendance Management System is a software developed for daily student attendance in university. It facilitates to access the attendance information of a particular student in a particular class. The information is sorted by the operators, which will be provided by the teacher for a particular class. This system will also help in evaluating attendance eligibility criteria of a student. </w:t>
+        <w:t xml:space="preserve">The Attendance Management System is </w:t>
+      </w:r>
+      <w:proofErr w:type="gramStart"/>
+      <w:r>
+        <w:rPr>
+          <w:sz w:val="24"/>
+          <w:szCs w:val="24"/>
+        </w:rPr>
+        <w:t>a software</w:t>
+      </w:r>
+      <w:proofErr w:type="gramEnd"/>
+      <w:r>
+        <w:rPr>
+          <w:sz w:val="24"/>
+          <w:szCs w:val="24"/>
+        </w:rPr>
+        <w:t xml:space="preserve"> developed for daily student attendance in university. It facilitates to access the attendance information of a particular student in a particular class. The information is sorted by the operators, which will be provided by the teacher for a particular class. This system will also help in evaluating attendance eligibility criteria of a student. </w:t>
       </w:r>
     </w:p>
     <w:p>
@@ -7086,7 +7521,7 @@
       <w:r>
         <w:t xml:space="preserve"> </w:t>
       </w:r>
-      <w:bookmarkStart w:id="5" w:name="_Toc141109166"/>
+      <w:bookmarkStart w:id="5" w:name="_Toc141178474"/>
       <w:r>
         <w:t>PROBLEM STATMENT</w:t>
       </w:r>
@@ -7233,7 +7668,23 @@
           <w:sz w:val="24"/>
           <w:szCs w:val="24"/>
         </w:rPr>
-        <w:t xml:space="preserve"> to create standard and classroom for school and same time he has to add staff detail. Administrator generates unique username and password for all staff while adding staff detail. All staff maintain attendance of student, generat</w:t>
+        <w:t xml:space="preserve"> to create standard and classroom for school and same time he has to add staff detail. Administrator generates unique username and password for all staff while adding staff detail. All staff </w:t>
+      </w:r>
+      <w:proofErr w:type="gramStart"/>
+      <w:r>
+        <w:rPr>
+          <w:sz w:val="24"/>
+          <w:szCs w:val="24"/>
+        </w:rPr>
+        <w:t>maintain</w:t>
+      </w:r>
+      <w:proofErr w:type="gramEnd"/>
+      <w:r>
+        <w:rPr>
+          <w:sz w:val="24"/>
+          <w:szCs w:val="24"/>
+        </w:rPr>
+        <w:t xml:space="preserve"> attendance of student, generat</w:t>
       </w:r>
       <w:r>
         <w:rPr>
@@ -7257,8 +7708,9 @@
         <w:pStyle w:val="Heading2"/>
         <w:jc w:val="both"/>
       </w:pPr>
-      <w:bookmarkStart w:id="6" w:name="_Toc141109167"/>
-      <w:r>
+      <w:bookmarkStart w:id="6" w:name="_Toc141178475"/>
+      <w:r>
+        <w:lastRenderedPageBreak/>
         <w:t>OBJECTIVES</w:t>
       </w:r>
       <w:bookmarkEnd w:id="6"/>
@@ -7275,6 +7727,7 @@
           <w:shd w:val="clear" w:color="auto" w:fill="FFFFFF"/>
         </w:rPr>
       </w:pPr>
+      <w:proofErr w:type="gramStart"/>
       <w:r>
         <w:rPr>
           <w:color w:val="000000"/>
@@ -7286,6 +7739,7 @@
         </w:rPr>
         <w:t>To make it easier and faster for administration to keep track of student’s attendance.</w:t>
       </w:r>
+      <w:proofErr w:type="gramEnd"/>
     </w:p>
     <w:p>
       <w:pPr>
@@ -7299,6 +7753,7 @@
           <w:shd w:val="clear" w:color="auto" w:fill="FFFFFF"/>
         </w:rPr>
       </w:pPr>
+      <w:proofErr w:type="gramStart"/>
       <w:r>
         <w:rPr>
           <w:color w:val="000000"/>
@@ -7310,6 +7765,7 @@
         </w:rPr>
         <w:t>To maintain a secure and proper attendance report of students.</w:t>
       </w:r>
+      <w:proofErr w:type="gramEnd"/>
     </w:p>
     <w:p>
       <w:pPr>
@@ -7323,6 +7779,7 @@
           <w:shd w:val="clear" w:color="auto" w:fill="FFFFFF"/>
         </w:rPr>
       </w:pPr>
+      <w:proofErr w:type="gramStart"/>
       <w:r>
         <w:rPr>
           <w:color w:val="000000"/>
@@ -7334,6 +7791,7 @@
         </w:rPr>
         <w:t>To build a connection between guardians and teachers.</w:t>
       </w:r>
+      <w:proofErr w:type="gramEnd"/>
     </w:p>
     <w:p>
       <w:pPr>
@@ -7368,7 +7826,6 @@
           <w:sz w:val="24"/>
           <w:szCs w:val="24"/>
         </w:rPr>
-        <w:lastRenderedPageBreak/>
         <w:t xml:space="preserve">An attendance management system (AMS) is a software solution that </w:t>
       </w:r>
       <w:r>
@@ -7390,7 +7847,23 @@
           <w:sz w:val="24"/>
           <w:szCs w:val="24"/>
         </w:rPr>
-        <w:t>iently track and manage student</w:t>
+        <w:t xml:space="preserve">iently track and </w:t>
+      </w:r>
+      <w:proofErr w:type="gramStart"/>
+      <w:r>
+        <w:rPr>
+          <w:sz w:val="24"/>
+          <w:szCs w:val="24"/>
+        </w:rPr>
+        <w:t>manage</w:t>
+      </w:r>
+      <w:proofErr w:type="gramEnd"/>
+      <w:r>
+        <w:rPr>
+          <w:sz w:val="24"/>
+          <w:szCs w:val="24"/>
+        </w:rPr>
+        <w:t xml:space="preserve"> student</w:t>
       </w:r>
       <w:r>
         <w:rPr>
@@ -7743,6 +8216,7 @@
           <w:sz w:val="24"/>
           <w:szCs w:val="24"/>
         </w:rPr>
+        <w:lastRenderedPageBreak/>
         <w:t xml:space="preserve">This use case involves faculty and administration using the system to </w:t>
       </w:r>
       <w:r>
@@ -7797,7 +8271,6 @@
           <w:sz w:val="24"/>
           <w:szCs w:val="24"/>
         </w:rPr>
-        <w:lastRenderedPageBreak/>
         <w:t>This use case involves students using the system to request time off for reasons such as illness, family emergencies, or academic competitions. The system routes the requests to the appropriate authority for approval and records the time off in the attendance database.</w:t>
       </w:r>
     </w:p>
@@ -8133,6 +8606,7 @@
           <w:sz w:val="24"/>
           <w:szCs w:val="24"/>
         </w:rPr>
+        <w:lastRenderedPageBreak/>
         <w:t>Attendance Reports:</w:t>
       </w:r>
     </w:p>
@@ -8181,7 +8655,6 @@
           <w:sz w:val="24"/>
           <w:szCs w:val="24"/>
         </w:rPr>
-        <w:lastRenderedPageBreak/>
         <w:t>Mobile Application:</w:t>
       </w:r>
     </w:p>
@@ -8498,7 +8971,7 @@
         <w:pStyle w:val="Heading2"/>
         <w:jc w:val="both"/>
       </w:pPr>
-      <w:bookmarkStart w:id="17" w:name="_Toc141109168"/>
+      <w:bookmarkStart w:id="17" w:name="_Toc141178476"/>
       <w:r>
         <w:t xml:space="preserve">Risk List &amp; </w:t>
       </w:r>
@@ -8552,6 +9025,7 @@
           <w:sz w:val="24"/>
           <w:szCs w:val="24"/>
         </w:rPr>
+        <w:lastRenderedPageBreak/>
         <w:t>User Error:</w:t>
       </w:r>
     </w:p>
@@ -8596,15 +9070,7 @@
           <w:sz w:val="24"/>
           <w:szCs w:val="24"/>
         </w:rPr>
-        <w:t xml:space="preserve"> user </w:t>
-      </w:r>
-      <w:r>
-        <w:rPr>
-          <w:sz w:val="24"/>
-          <w:szCs w:val="24"/>
-        </w:rPr>
-        <w:lastRenderedPageBreak/>
-        <w:t>training and education, user-friendly interfaces, and automated data validation to minimize this risk.</w:t>
+        <w:t xml:space="preserve"> user training and education, user-friendly interfaces, and automated data validation to minimize this risk.</w:t>
       </w:r>
     </w:p>
     <w:p>
@@ -8714,12 +9180,21 @@
           <w:szCs w:val="24"/>
         </w:rPr>
       </w:pPr>
-      <w:r>
-        <w:rPr>
-          <w:sz w:val="24"/>
-          <w:szCs w:val="24"/>
-        </w:rPr>
-        <w:t>The risk that the system may not comply with legal or regulatory requirements, such as data privacy laws or accreditation requirements. The risk management plan include</w:t>
+      <w:proofErr w:type="gramStart"/>
+      <w:r>
+        <w:rPr>
+          <w:sz w:val="24"/>
+          <w:szCs w:val="24"/>
+        </w:rPr>
+        <w:t>The risk that the system may not comply with legal or regulatory requirements, such as data privacy laws or accreditation requirements.</w:t>
+      </w:r>
+      <w:proofErr w:type="gramEnd"/>
+      <w:r>
+        <w:rPr>
+          <w:sz w:val="24"/>
+          <w:szCs w:val="24"/>
+        </w:rPr>
+        <w:t xml:space="preserve"> The risk management plan include</w:t>
       </w:r>
       <w:r>
         <w:rPr>
@@ -8790,7 +9265,23 @@
           <w:sz w:val="24"/>
           <w:szCs w:val="24"/>
         </w:rPr>
-        <w:t xml:space="preserve"> The risk that students or faculty may not fully adopt the system, resulting in incomplete or inaccurate attendance data. The risk management plan may include user training and education, and ongoing communication and support to ensure that users understand the benefits of the system and how to use it effectively.</w:t>
+        <w:t xml:space="preserve"> </w:t>
+      </w:r>
+      <w:proofErr w:type="gramStart"/>
+      <w:r>
+        <w:rPr>
+          <w:sz w:val="24"/>
+          <w:szCs w:val="24"/>
+        </w:rPr>
+        <w:t>The risk that students or faculty may not fully adopt the system, resulting in incomplete or inaccurate attendance data.</w:t>
+      </w:r>
+      <w:proofErr w:type="gramEnd"/>
+      <w:r>
+        <w:rPr>
+          <w:sz w:val="24"/>
+          <w:szCs w:val="24"/>
+        </w:rPr>
+        <w:t xml:space="preserve"> The risk management plan may include user training and education, and ongoing communication and support to ensure that users understand the benefits of the system and how to use it effectively.</w:t>
       </w:r>
     </w:p>
     <w:p>
@@ -8887,13 +9378,37 @@
           <w:color w:val="2F2B20" w:themeColor="text1"/>
           <w:spacing w:val="8"/>
         </w:rPr>
-        <w:t>If adequate safety precautions are not taken when files and documents are shared in website, smartphones and tablets via internet networks, the information contained on them might gain access to the devices and get exposed to risks. We can make use of cloud deployments to manage the education system better and better</w:t>
-      </w:r>
+        <w:t xml:space="preserve">If adequate safety precautions are not taken when files and documents are shared in website, </w:t>
+      </w:r>
+      <w:proofErr w:type="spellStart"/>
       <w:r>
         <w:rPr>
           <w:color w:val="2F2B20" w:themeColor="text1"/>
           <w:spacing w:val="8"/>
         </w:rPr>
+        <w:t>smartphones</w:t>
+      </w:r>
+      <w:proofErr w:type="spellEnd"/>
+      <w:r>
+        <w:rPr>
+          <w:color w:val="2F2B20" w:themeColor="text1"/>
+          <w:spacing w:val="8"/>
+        </w:rPr>
+        <w:t xml:space="preserve"> and tablets via internet networks, the information contained on them </w:t>
+      </w:r>
+      <w:r>
+        <w:rPr>
+          <w:color w:val="2F2B20" w:themeColor="text1"/>
+          <w:spacing w:val="8"/>
+        </w:rPr>
+        <w:lastRenderedPageBreak/>
+        <w:t>might gain access to the devices and get exposed to risks. We can make use of cloud deployments to manage the education system better and better</w:t>
+      </w:r>
+      <w:r>
+        <w:rPr>
+          <w:color w:val="2F2B20" w:themeColor="text1"/>
+          <w:spacing w:val="8"/>
+        </w:rPr>
         <w:t>.</w:t>
       </w:r>
     </w:p>
@@ -8918,12 +9433,11 @@
           <w:lang w:val="en-US"/>
         </w:rPr>
       </w:pPr>
-      <w:bookmarkStart w:id="18" w:name="_Toc141109169"/>
-      <w:r>
-        <w:rPr>
-          <w:lang w:val="en-US"/>
-        </w:rPr>
-        <w:lastRenderedPageBreak/>
+      <w:bookmarkStart w:id="18" w:name="_Toc141178477"/>
+      <w:r>
+        <w:rPr>
+          <w:lang w:val="en-US"/>
+        </w:rPr>
         <w:t>Chapter-2</w:t>
       </w:r>
       <w:bookmarkEnd w:id="18"/>
@@ -8945,7 +9459,7 @@
           <w:lang w:val="en-US"/>
         </w:rPr>
       </w:pPr>
-      <w:bookmarkStart w:id="19" w:name="_Toc141109170"/>
+      <w:bookmarkStart w:id="19" w:name="_Toc141178478"/>
       <w:r>
         <w:rPr>
           <w:lang w:val="en-US"/>
@@ -8981,13 +9495,23 @@
                 <w:szCs w:val="28"/>
               </w:rPr>
             </w:pPr>
+            <w:proofErr w:type="spellStart"/>
             <w:r>
               <w:rPr>
                 <w:b/>
                 <w:sz w:val="28"/>
                 <w:szCs w:val="28"/>
               </w:rPr>
-              <w:t>Sr#</w:t>
+              <w:t>Sr</w:t>
+            </w:r>
+            <w:proofErr w:type="spellEnd"/>
+            <w:r>
+              <w:rPr>
+                <w:b/>
+                <w:sz w:val="28"/>
+                <w:szCs w:val="28"/>
+              </w:rPr>
+              <w:t>#</w:t>
             </w:r>
           </w:p>
         </w:tc>
@@ -9657,12 +10181,11 @@
           <w:lang w:val="en-US"/>
         </w:rPr>
       </w:pPr>
-      <w:bookmarkStart w:id="20" w:name="_Toc141109171"/>
-      <w:r>
-        <w:rPr>
-          <w:lang w:val="en-US"/>
-        </w:rPr>
-        <w:lastRenderedPageBreak/>
+      <w:bookmarkStart w:id="20" w:name="_Toc141178479"/>
+      <w:r>
+        <w:rPr>
+          <w:lang w:val="en-US"/>
+        </w:rPr>
         <w:t>Use case Diagram.</w:t>
       </w:r>
       <w:bookmarkEnd w:id="20"/>
@@ -9729,12 +10252,21 @@
           <w:lang w:val="en-US"/>
         </w:rPr>
       </w:pPr>
-      <w:bookmarkStart w:id="21" w:name="_Toc141109172"/>
-      <w:r>
-        <w:rPr>
-          <w:lang w:val="en-US"/>
-        </w:rPr>
-        <w:t>Shahzaib:</w:t>
+      <w:bookmarkStart w:id="21" w:name="_Toc141178480"/>
+      <w:proofErr w:type="spellStart"/>
+      <w:r>
+        <w:rPr>
+          <w:lang w:val="en-US"/>
+        </w:rPr>
+        <w:lastRenderedPageBreak/>
+        <w:t>Shahzaib</w:t>
+      </w:r>
+      <w:proofErr w:type="spellEnd"/>
+      <w:r>
+        <w:rPr>
+          <w:lang w:val="en-US"/>
+        </w:rPr>
+        <w:t>:</w:t>
       </w:r>
       <w:bookmarkEnd w:id="21"/>
     </w:p>
@@ -9746,7 +10278,7 @@
           <w:lang w:val="en-US"/>
         </w:rPr>
       </w:pPr>
-      <w:bookmarkStart w:id="22" w:name="_Toc141109173"/>
+      <w:bookmarkStart w:id="22" w:name="_Toc141178481"/>
       <w:r>
         <w:rPr>
           <w:lang w:val="en-US"/>
@@ -9763,7 +10295,7 @@
           <w:lang w:val="en-US"/>
         </w:rPr>
       </w:pPr>
-      <w:bookmarkStart w:id="23" w:name="_Toc141109174"/>
+      <w:bookmarkStart w:id="23" w:name="_Toc141178482"/>
       <w:r>
         <w:rPr>
           <w:lang w:val="en-US"/>
@@ -9800,55 +10332,170 @@
           <w:lang w:val="en-US"/>
         </w:rPr>
       </w:pPr>
-      <w:bookmarkStart w:id="24" w:name="_Toc141109175"/>
+      <w:bookmarkStart w:id="24" w:name="_Toc141178483"/>
+      <w:r>
+        <w:rPr>
+          <w:lang w:val="en-US"/>
+        </w:rPr>
+        <w:t>Check class</w:t>
+      </w:r>
+      <w:bookmarkEnd w:id="24"/>
+    </w:p>
+    <w:p>
+      <w:pPr>
+        <w:jc w:val="both"/>
+        <w:rPr>
+          <w:rFonts w:asciiTheme="majorBidi" w:hAnsiTheme="majorBidi" w:cstheme="majorBidi"/>
+          <w:sz w:val="24"/>
+          <w:szCs w:val="24"/>
+          <w:lang w:val="en-US"/>
+        </w:rPr>
+      </w:pPr>
+      <w:r>
+        <w:rPr>
+          <w:rFonts w:asciiTheme="majorBidi" w:hAnsiTheme="majorBidi" w:cstheme="majorBidi"/>
+          <w:sz w:val="24"/>
+          <w:szCs w:val="24"/>
+          <w:lang w:val="en-US"/>
+        </w:rPr>
+        <w:t xml:space="preserve">This use case starts when teacher enters the class room and needs to mark attendance of that class. First of all teacher will login to AMS (attendance management </w:t>
+      </w:r>
+      <w:proofErr w:type="gramStart"/>
+      <w:r>
+        <w:rPr>
+          <w:rFonts w:asciiTheme="majorBidi" w:hAnsiTheme="majorBidi" w:cstheme="majorBidi"/>
+          <w:sz w:val="24"/>
+          <w:szCs w:val="24"/>
+          <w:lang w:val="en-US"/>
+        </w:rPr>
+        <w:t>system )</w:t>
+      </w:r>
+      <w:proofErr w:type="gramEnd"/>
+      <w:r>
+        <w:rPr>
+          <w:rFonts w:asciiTheme="majorBidi" w:hAnsiTheme="majorBidi" w:cstheme="majorBidi"/>
+          <w:sz w:val="24"/>
+          <w:szCs w:val="24"/>
+          <w:lang w:val="en-US"/>
+        </w:rPr>
+        <w:t xml:space="preserve">  by entering their credentials such as name and password. After logging in teacher has to check the class of which he/she have to mark attendance. System will allow teacher to enter name of that particular class and also select their sub section to mark attendance.</w:t>
+      </w:r>
+    </w:p>
+    <w:p>
+      <w:pPr>
+        <w:pStyle w:val="Heading2"/>
+        <w:jc w:val="both"/>
+        <w:rPr>
+          <w:lang w:val="en-US"/>
+        </w:rPr>
+      </w:pPr>
+      <w:bookmarkStart w:id="25" w:name="_Toc141178484"/>
+      <w:r>
+        <w:rPr>
+          <w:lang w:val="en-US"/>
+        </w:rPr>
+        <w:t>Add User</w:t>
+      </w:r>
+      <w:bookmarkEnd w:id="25"/>
+    </w:p>
+    <w:p>
+      <w:pPr>
+        <w:jc w:val="both"/>
+        <w:rPr>
+          <w:lang w:val="en-US"/>
+        </w:rPr>
+      </w:pPr>
+      <w:r>
+        <w:rPr>
+          <w:lang w:val="en-US"/>
+        </w:rPr>
+        <w:t xml:space="preserve">This use case starts when admin wants to add one or more user to attendance management system. admin will click the add user button showing in dashboard of AMS , system opens the dashboard of add user  where admin has to enter name , email, password  and select the role of the user admin want to enter in system. </w:t>
+      </w:r>
+    </w:p>
+    <w:p>
+      <w:pPr>
+        <w:pStyle w:val="Heading2"/>
+        <w:jc w:val="both"/>
+        <w:rPr>
+          <w:lang w:val="en-US"/>
+        </w:rPr>
+      </w:pPr>
+      <w:bookmarkStart w:id="26" w:name="_Toc141178485"/>
+      <w:r>
+        <w:rPr>
+          <w:lang w:val="en-US"/>
+        </w:rPr>
+        <w:t>Login</w:t>
+      </w:r>
+      <w:bookmarkEnd w:id="26"/>
+    </w:p>
+    <w:p>
+      <w:pPr>
+        <w:jc w:val="both"/>
+        <w:rPr>
+          <w:rFonts w:asciiTheme="majorBidi" w:hAnsiTheme="majorBidi" w:cstheme="majorBidi"/>
+          <w:sz w:val="24"/>
+          <w:szCs w:val="24"/>
+          <w:lang w:val="en-US"/>
+        </w:rPr>
+      </w:pPr>
+      <w:r>
+        <w:rPr>
+          <w:rFonts w:asciiTheme="majorBidi" w:hAnsiTheme="majorBidi" w:cstheme="majorBidi"/>
+          <w:sz w:val="24"/>
+          <w:szCs w:val="24"/>
+          <w:lang w:val="en-US"/>
+        </w:rPr>
+        <w:t>The user opens the attendance management system on their device and navigates to the login bar. Then user enters their credentials such as name and password. System verifies the credentials and grant access to appropriate features and information. The system displays an error notice and asks the user to try again or change their password if their login credentials are incorrect.</w:t>
+      </w:r>
+    </w:p>
+    <w:p>
+      <w:pPr>
+        <w:jc w:val="both"/>
+        <w:rPr>
+          <w:rFonts w:asciiTheme="majorBidi" w:hAnsiTheme="majorBidi" w:cstheme="majorBidi"/>
+          <w:sz w:val="24"/>
+          <w:szCs w:val="24"/>
+          <w:lang w:val="en-US"/>
+        </w:rPr>
+      </w:pPr>
+      <w:r>
+        <w:rPr>
+          <w:rFonts w:asciiTheme="majorBidi" w:hAnsiTheme="majorBidi" w:cstheme="majorBidi"/>
+          <w:sz w:val="24"/>
+          <w:szCs w:val="24"/>
+          <w:lang w:val="en-US"/>
+        </w:rPr>
+        <w:t>The system will send an email with instructions on how to reset the password if the user requests a password reset because they have forgotten their password.</w:t>
+      </w:r>
+    </w:p>
+    <w:p>
+      <w:pPr>
+        <w:jc w:val="both"/>
+        <w:rPr>
+          <w:lang w:val="en-US"/>
+        </w:rPr>
+      </w:pPr>
+    </w:p>
+    <w:p>
+      <w:pPr>
+        <w:pStyle w:val="Heading1"/>
+        <w:jc w:val="both"/>
+        <w:rPr>
+          <w:lang w:val="en-US"/>
+        </w:rPr>
+      </w:pPr>
+      <w:bookmarkStart w:id="27" w:name="_Toc141178486"/>
+      <w:proofErr w:type="spellStart"/>
       <w:r>
         <w:rPr>
           <w:lang w:val="en-US"/>
         </w:rPr>
         <w:lastRenderedPageBreak/>
-        <w:t>Check class</w:t>
-      </w:r>
-      <w:bookmarkEnd w:id="24"/>
-    </w:p>
-    <w:p>
-      <w:pPr>
-        <w:jc w:val="both"/>
-        <w:rPr>
-          <w:rFonts w:asciiTheme="majorBidi" w:hAnsiTheme="majorBidi" w:cstheme="majorBidi"/>
-          <w:sz w:val="24"/>
-          <w:szCs w:val="24"/>
-          <w:lang w:val="en-US"/>
-        </w:rPr>
-      </w:pPr>
-      <w:r>
-        <w:rPr>
-          <w:rFonts w:asciiTheme="majorBidi" w:hAnsiTheme="majorBidi" w:cstheme="majorBidi"/>
-          <w:sz w:val="24"/>
-          <w:szCs w:val="24"/>
-          <w:lang w:val="en-US"/>
-        </w:rPr>
-        <w:t xml:space="preserve">This use case starts when teacher enters the class room and needs to mark attendance of that class. First of all teacher will login to AMS (attendance management </w:t>
-      </w:r>
-      <w:proofErr w:type="gramStart"/>
-      <w:r>
-        <w:rPr>
-          <w:rFonts w:asciiTheme="majorBidi" w:hAnsiTheme="majorBidi" w:cstheme="majorBidi"/>
-          <w:sz w:val="24"/>
-          <w:szCs w:val="24"/>
-          <w:lang w:val="en-US"/>
-        </w:rPr>
-        <w:t>system )</w:t>
-      </w:r>
-      <w:proofErr w:type="gramEnd"/>
-      <w:r>
-        <w:rPr>
-          <w:rFonts w:asciiTheme="majorBidi" w:hAnsiTheme="majorBidi" w:cstheme="majorBidi"/>
-          <w:sz w:val="24"/>
-          <w:szCs w:val="24"/>
-          <w:lang w:val="en-US"/>
-        </w:rPr>
-        <w:t xml:space="preserve">  by entering their credentials such as name and password. After logging in teacher has to check the class of which he/she have to mark attendance. System will allow teacher to enter name of that particular class and also select their sub section to mark attendance.</w:t>
-      </w:r>
+        <w:t>Shamsa</w:t>
+      </w:r>
+      <w:bookmarkEnd w:id="27"/>
+      <w:proofErr w:type="spellEnd"/>
     </w:p>
     <w:p>
       <w:pPr>
@@ -9858,28 +10505,14 @@
           <w:lang w:val="en-US"/>
         </w:rPr>
       </w:pPr>
-      <w:bookmarkStart w:id="25" w:name="_Toc141109176"/>
-      <w:r>
-        <w:rPr>
-          <w:lang w:val="en-US"/>
-        </w:rPr>
-        <w:t>Add User</w:t>
-      </w:r>
-      <w:bookmarkEnd w:id="25"/>
-    </w:p>
-    <w:p>
-      <w:pPr>
-        <w:jc w:val="both"/>
-        <w:rPr>
-          <w:lang w:val="en-US"/>
-        </w:rPr>
-      </w:pPr>
-      <w:r>
-        <w:rPr>
-          <w:lang w:val="en-US"/>
-        </w:rPr>
-        <w:t xml:space="preserve">This use case starts when admin wants to add one or more user to attendance management system. admin will click the add user button showing in dashboard of AMS , system opens the dashboard of add user  where admin has to enter name , email, password  and select the role of the user admin want to enter in system. </w:t>
-      </w:r>
+      <w:bookmarkStart w:id="28" w:name="_Toc141178487"/>
+      <w:r>
+        <w:rPr>
+          <w:lang w:val="en-US"/>
+        </w:rPr>
+        <w:t>Brief level use case</w:t>
+      </w:r>
+      <w:bookmarkEnd w:id="28"/>
     </w:p>
     <w:p>
       <w:pPr>
@@ -9889,106 +10522,7 @@
           <w:lang w:val="en-US"/>
         </w:rPr>
       </w:pPr>
-      <w:bookmarkStart w:id="26" w:name="_Toc141109177"/>
-      <w:r>
-        <w:rPr>
-          <w:lang w:val="en-US"/>
-        </w:rPr>
-        <w:t>Login</w:t>
-      </w:r>
-      <w:bookmarkEnd w:id="26"/>
-    </w:p>
-    <w:p>
-      <w:pPr>
-        <w:jc w:val="both"/>
-        <w:rPr>
-          <w:rFonts w:asciiTheme="majorBidi" w:hAnsiTheme="majorBidi" w:cstheme="majorBidi"/>
-          <w:sz w:val="24"/>
-          <w:szCs w:val="24"/>
-          <w:lang w:val="en-US"/>
-        </w:rPr>
-      </w:pPr>
-      <w:r>
-        <w:rPr>
-          <w:rFonts w:asciiTheme="majorBidi" w:hAnsiTheme="majorBidi" w:cstheme="majorBidi"/>
-          <w:sz w:val="24"/>
-          <w:szCs w:val="24"/>
-          <w:lang w:val="en-US"/>
-        </w:rPr>
-        <w:t>The user opens the attendance management system on their device and navigates to the login bar. Then user enters their credentials such as name and password. System verifies the credentials and grant access to appropriate features and information. The system displays an error notice and asks the user to try again or change their password if their login credentials are incorrect.</w:t>
-      </w:r>
-    </w:p>
-    <w:p>
-      <w:pPr>
-        <w:jc w:val="both"/>
-        <w:rPr>
-          <w:rFonts w:asciiTheme="majorBidi" w:hAnsiTheme="majorBidi" w:cstheme="majorBidi"/>
-          <w:sz w:val="24"/>
-          <w:szCs w:val="24"/>
-          <w:lang w:val="en-US"/>
-        </w:rPr>
-      </w:pPr>
-      <w:r>
-        <w:rPr>
-          <w:rFonts w:asciiTheme="majorBidi" w:hAnsiTheme="majorBidi" w:cstheme="majorBidi"/>
-          <w:sz w:val="24"/>
-          <w:szCs w:val="24"/>
-          <w:lang w:val="en-US"/>
-        </w:rPr>
-        <w:t>The system will send an email with instructions on how to reset the password if the user requests a password reset because they have forgotten their password.</w:t>
-      </w:r>
-    </w:p>
-    <w:p>
-      <w:pPr>
-        <w:jc w:val="both"/>
-        <w:rPr>
-          <w:lang w:val="en-US"/>
-        </w:rPr>
-      </w:pPr>
-    </w:p>
-    <w:p>
-      <w:pPr>
-        <w:pStyle w:val="Heading1"/>
-        <w:jc w:val="both"/>
-        <w:rPr>
-          <w:lang w:val="en-US"/>
-        </w:rPr>
-      </w:pPr>
-      <w:bookmarkStart w:id="27" w:name="_Toc141109178"/>
-      <w:r>
-        <w:rPr>
-          <w:lang w:val="en-US"/>
-        </w:rPr>
-        <w:t>Shamsa</w:t>
-      </w:r>
-      <w:bookmarkEnd w:id="27"/>
-    </w:p>
-    <w:p>
-      <w:pPr>
-        <w:pStyle w:val="Heading2"/>
-        <w:jc w:val="both"/>
-        <w:rPr>
-          <w:lang w:val="en-US"/>
-        </w:rPr>
-      </w:pPr>
-      <w:bookmarkStart w:id="28" w:name="_Toc141109179"/>
-      <w:r>
-        <w:rPr>
-          <w:lang w:val="en-US"/>
-        </w:rPr>
-        <w:t>Brief level use case</w:t>
-      </w:r>
-      <w:bookmarkEnd w:id="28"/>
-    </w:p>
-    <w:p>
-      <w:pPr>
-        <w:pStyle w:val="Heading2"/>
-        <w:jc w:val="both"/>
-        <w:rPr>
-          <w:lang w:val="en-US"/>
-        </w:rPr>
-      </w:pPr>
-      <w:bookmarkStart w:id="29" w:name="_Toc141109180"/>
+      <w:bookmarkStart w:id="29" w:name="_Toc141178488"/>
       <w:r>
         <w:rPr>
           <w:lang w:val="en-US"/>
@@ -10186,17 +10720,7 @@
           <w:szCs w:val="24"/>
           <w:lang w:val="en-US"/>
         </w:rPr>
-        <w:t xml:space="preserve">The system shows the attendance records of their child for all classes, indicating whether they were Present or absent. The guardian can see the attendance data for their child for a given </w:t>
-      </w:r>
-      <w:r>
-        <w:rPr>
-          <w:rFonts w:asciiTheme="majorBidi" w:hAnsiTheme="majorBidi" w:cstheme="majorBidi"/>
-          <w:sz w:val="24"/>
-          <w:szCs w:val="24"/>
-          <w:lang w:val="en-US"/>
-        </w:rPr>
-        <w:lastRenderedPageBreak/>
-        <w:t>class period or for month or semester. In addition, the guardian has access to information about attendance trends and patterns for their child, such as average attendance rates and the number of absences and late arrivals. The system may send the guardian notifications or alerts if their child’s attendance is below then 80%</w:t>
+        <w:t>The system shows the attendance records of their child for all classes, indicating whether they were Present or absent. The guardian can see the attendance data for their child for a given class period or for month or semester. In addition, the guardian has access to information about attendance trends and patterns for their child, such as average attendance rates and the number of absences and late arrivals. The system may send the guardian notifications or alerts if their child’s attendance is below then 80%</w:t>
       </w:r>
       <w:r>
         <w:rPr>
@@ -10341,11 +10865,12 @@
           <w:lang w:val="en-US"/>
         </w:rPr>
       </w:pPr>
-      <w:bookmarkStart w:id="30" w:name="_Toc141109181"/>
-      <w:r>
-        <w:rPr>
-          <w:lang w:val="en-US"/>
-        </w:rPr>
+      <w:bookmarkStart w:id="30" w:name="_Toc141178489"/>
+      <w:r>
+        <w:rPr>
+          <w:lang w:val="en-US"/>
+        </w:rPr>
+        <w:lastRenderedPageBreak/>
         <w:t>Update information</w:t>
       </w:r>
       <w:bookmarkEnd w:id="30"/>
@@ -10485,7 +11010,8 @@
           <w:lang w:val="en-US"/>
         </w:rPr>
       </w:pPr>
-      <w:bookmarkStart w:id="31" w:name="_Toc141109182"/>
+      <w:bookmarkStart w:id="31" w:name="_Toc141178490"/>
+      <w:proofErr w:type="spellStart"/>
       <w:r>
         <w:rPr>
           <w:lang w:val="en-US"/>
@@ -10493,6 +11019,7 @@
         <w:t>Aqsa</w:t>
       </w:r>
       <w:bookmarkEnd w:id="31"/>
+      <w:proofErr w:type="spellEnd"/>
     </w:p>
     <w:p>
       <w:pPr>
@@ -10502,7 +11029,7 @@
           <w:lang w:val="en-US"/>
         </w:rPr>
       </w:pPr>
-      <w:bookmarkStart w:id="32" w:name="_Toc141109183"/>
+      <w:bookmarkStart w:id="32" w:name="_Toc141178491"/>
       <w:r>
         <w:rPr>
           <w:lang w:val="en-US"/>
@@ -10561,7 +11088,7 @@
           <w:lang w:val="en-US"/>
         </w:rPr>
       </w:pPr>
-      <w:bookmarkStart w:id="33" w:name="_Toc141109184"/>
+      <w:bookmarkStart w:id="33" w:name="_Toc141178492"/>
       <w:r>
         <w:rPr>
           <w:lang w:val="en-US"/>
@@ -10587,7 +11114,184 @@
           <w:szCs w:val="24"/>
           <w:lang w:val="en-US"/>
         </w:rPr>
-        <w:t xml:space="preserve">This use case will start when teacher or admin wants to search the attendance record about a particular student from the attendance management system. System allows the teacher/admin </w:t>
+        <w:t xml:space="preserve">This use case will start when teacher or admin wants to search the attendance record about a particular student from the attendance management system. System allows the teacher/admin to enter name or registration no. of particular student and then system retrieve and display the relevant information. If user had entered wrong name or </w:t>
+      </w:r>
+      <w:proofErr w:type="spellStart"/>
+      <w:r>
+        <w:rPr>
+          <w:rFonts w:asciiTheme="majorBidi" w:hAnsiTheme="majorBidi" w:cstheme="majorBidi"/>
+          <w:sz w:val="24"/>
+          <w:szCs w:val="24"/>
+          <w:lang w:val="en-US"/>
+        </w:rPr>
+        <w:t>reg</w:t>
+      </w:r>
+      <w:proofErr w:type="spellEnd"/>
+      <w:r>
+        <w:rPr>
+          <w:rFonts w:asciiTheme="majorBidi" w:hAnsiTheme="majorBidi" w:cstheme="majorBidi"/>
+          <w:sz w:val="24"/>
+          <w:szCs w:val="24"/>
+          <w:lang w:val="en-US"/>
+        </w:rPr>
+        <w:t xml:space="preserve"> no system will display error message and prompt user to enter the correct information.</w:t>
+      </w:r>
+    </w:p>
+    <w:p>
+      <w:pPr>
+        <w:jc w:val="both"/>
+        <w:rPr>
+          <w:rFonts w:asciiTheme="majorBidi" w:hAnsiTheme="majorBidi" w:cstheme="majorBidi"/>
+          <w:lang w:val="en-US"/>
+        </w:rPr>
+      </w:pPr>
+    </w:p>
+    <w:p>
+      <w:pPr>
+        <w:pStyle w:val="Heading2"/>
+        <w:jc w:val="both"/>
+        <w:rPr>
+          <w:lang w:val="en-US"/>
+        </w:rPr>
+      </w:pPr>
+      <w:bookmarkStart w:id="34" w:name="_Toc141178493"/>
+      <w:r>
+        <w:rPr>
+          <w:lang w:val="en-US"/>
+        </w:rPr>
+        <w:t>Notify</w:t>
+      </w:r>
+      <w:bookmarkEnd w:id="34"/>
+    </w:p>
+    <w:p>
+      <w:pPr>
+        <w:jc w:val="both"/>
+        <w:rPr>
+          <w:rFonts w:asciiTheme="majorBidi" w:hAnsiTheme="majorBidi" w:cstheme="majorBidi"/>
+          <w:sz w:val="24"/>
+          <w:szCs w:val="24"/>
+          <w:lang w:val="en-US"/>
+        </w:rPr>
+      </w:pPr>
+      <w:r>
+        <w:rPr>
+          <w:rFonts w:asciiTheme="majorBidi" w:hAnsiTheme="majorBidi" w:cstheme="majorBidi"/>
+          <w:sz w:val="24"/>
+          <w:szCs w:val="24"/>
+          <w:lang w:val="en-US"/>
+        </w:rPr>
+        <w:t xml:space="preserve">This use case will begin when attendance of student is below than 80% </w:t>
+      </w:r>
+      <w:proofErr w:type="spellStart"/>
+      <w:r>
+        <w:rPr>
+          <w:rFonts w:asciiTheme="majorBidi" w:hAnsiTheme="majorBidi" w:cstheme="majorBidi"/>
+          <w:sz w:val="24"/>
+          <w:szCs w:val="24"/>
+          <w:lang w:val="en-US"/>
+        </w:rPr>
+        <w:t>i.e</w:t>
+      </w:r>
+      <w:proofErr w:type="spellEnd"/>
+      <w:r>
+        <w:rPr>
+          <w:rFonts w:asciiTheme="majorBidi" w:hAnsiTheme="majorBidi" w:cstheme="majorBidi"/>
+          <w:sz w:val="24"/>
+          <w:szCs w:val="24"/>
+          <w:lang w:val="en-US"/>
+        </w:rPr>
+        <w:t xml:space="preserve"> the criteria set by institution. Admin/teacher will notify guardian of student whose attendance is below 80% if actions are not made by guardian, then teacher will alert them that particular student cannot appears in exam if their attendance is below 80%.</w:t>
+      </w:r>
+    </w:p>
+    <w:p>
+      <w:pPr>
+        <w:pStyle w:val="Heading1"/>
+        <w:jc w:val="both"/>
+        <w:rPr>
+          <w:lang w:val="en-US"/>
+        </w:rPr>
+      </w:pPr>
+      <w:bookmarkStart w:id="35" w:name="_Toc141178494"/>
+      <w:r>
+        <w:rPr>
+          <w:lang w:val="en-US"/>
+        </w:rPr>
+        <w:t>Ahsan</w:t>
+      </w:r>
+      <w:bookmarkEnd w:id="35"/>
+    </w:p>
+    <w:p>
+      <w:pPr>
+        <w:pStyle w:val="Heading2"/>
+        <w:jc w:val="both"/>
+        <w:rPr>
+          <w:lang w:val="en-US"/>
+        </w:rPr>
+      </w:pPr>
+      <w:bookmarkStart w:id="36" w:name="_Toc141178495"/>
+      <w:r>
+        <w:rPr>
+          <w:lang w:val="en-US"/>
+        </w:rPr>
+        <w:t>Logout</w:t>
+      </w:r>
+      <w:bookmarkEnd w:id="36"/>
+    </w:p>
+    <w:p>
+      <w:pPr>
+        <w:jc w:val="both"/>
+        <w:rPr>
+          <w:rFonts w:asciiTheme="majorBidi" w:hAnsiTheme="majorBidi" w:cstheme="majorBidi"/>
+          <w:sz w:val="24"/>
+          <w:szCs w:val="24"/>
+          <w:lang w:val="en-US"/>
+        </w:rPr>
+      </w:pPr>
+      <w:r>
+        <w:rPr>
+          <w:rFonts w:asciiTheme="majorBidi" w:hAnsiTheme="majorBidi" w:cstheme="majorBidi"/>
+          <w:sz w:val="24"/>
+          <w:szCs w:val="24"/>
+          <w:lang w:val="en-US"/>
+        </w:rPr>
+        <w:t>This use case begins when user is currently logged in to the AMS and wishes to logout from the attendance management system. User navigates to the logout button and clicks it. AMS detects that user initiate logout process then system logged the user out of system and redirects the user to login page and system clears the user’s session.</w:t>
+      </w:r>
+    </w:p>
+    <w:p>
+      <w:pPr>
+        <w:pStyle w:val="Heading2"/>
+        <w:jc w:val="both"/>
+        <w:rPr>
+          <w:lang w:val="en-US"/>
+        </w:rPr>
+      </w:pPr>
+      <w:bookmarkStart w:id="37" w:name="_Toc141178496"/>
+      <w:r>
+        <w:rPr>
+          <w:lang w:val="en-US"/>
+        </w:rPr>
+        <w:t>Generate discipline report</w:t>
+      </w:r>
+      <w:bookmarkEnd w:id="37"/>
+    </w:p>
+    <w:p>
+      <w:pPr>
+        <w:jc w:val="both"/>
+        <w:rPr>
+          <w:rFonts w:asciiTheme="majorBidi" w:hAnsiTheme="majorBidi" w:cstheme="majorBidi"/>
+          <w:sz w:val="24"/>
+          <w:szCs w:val="24"/>
+          <w:lang w:val="en-US"/>
+        </w:rPr>
+      </w:pPr>
+      <w:r>
+        <w:rPr>
+          <w:rFonts w:asciiTheme="majorBidi" w:hAnsiTheme="majorBidi" w:cstheme="majorBidi"/>
+          <w:sz w:val="24"/>
+          <w:szCs w:val="24"/>
+          <w:lang w:val="en-US"/>
+        </w:rPr>
+        <w:t xml:space="preserve">The administrator accesses the attendance management system by entering their credentials such as name and password. The administrator visits the page where the discipline report is </w:t>
       </w:r>
       <w:r>
         <w:rPr>
@@ -10597,17 +11301,8 @@
           <w:lang w:val="en-US"/>
         </w:rPr>
         <w:lastRenderedPageBreak/>
-        <w:t>to enter name or registration no. of particular student and then system retrieve and display the relevant information. If user had entered wrong name or reg no system will display error message and prompt user to enter the correct information.</w:t>
-      </w:r>
-    </w:p>
-    <w:p>
-      <w:pPr>
-        <w:jc w:val="both"/>
-        <w:rPr>
-          <w:rFonts w:asciiTheme="majorBidi" w:hAnsiTheme="majorBidi" w:cstheme="majorBidi"/>
-          <w:lang w:val="en-US"/>
-        </w:rPr>
-      </w:pPr>
+        <w:t>generated. The administrator decides on the report's date range and any additional important filters, including grade level based on the chosen criteria, the system generates the discipline report and presents it on the screen. The report is shown on the screen by the system, and the administrator has the option to download or print it.</w:t>
+      </w:r>
     </w:p>
     <w:p>
       <w:pPr>
@@ -10617,71 +11312,97 @@
           <w:lang w:val="en-US"/>
         </w:rPr>
       </w:pPr>
-      <w:bookmarkStart w:id="34" w:name="_Toc141109185"/>
-      <w:r>
-        <w:rPr>
-          <w:lang w:val="en-US"/>
-        </w:rPr>
-        <w:t>Notify</w:t>
-      </w:r>
-      <w:bookmarkEnd w:id="34"/>
-    </w:p>
-    <w:p>
-      <w:pPr>
-        <w:jc w:val="both"/>
-        <w:rPr>
-          <w:rFonts w:asciiTheme="majorBidi" w:hAnsiTheme="majorBidi" w:cstheme="majorBidi"/>
-          <w:sz w:val="24"/>
-          <w:szCs w:val="24"/>
-          <w:lang w:val="en-US"/>
-        </w:rPr>
-      </w:pPr>
-      <w:r>
-        <w:rPr>
-          <w:rFonts w:asciiTheme="majorBidi" w:hAnsiTheme="majorBidi" w:cstheme="majorBidi"/>
-          <w:sz w:val="24"/>
-          <w:szCs w:val="24"/>
-          <w:lang w:val="en-US"/>
-        </w:rPr>
-        <w:t xml:space="preserve">This use case will begin when attendance of student is below than 80% </w:t>
-      </w:r>
+      <w:bookmarkStart w:id="38" w:name="_Toc141178497"/>
+      <w:r>
+        <w:rPr>
+          <w:lang w:val="en-US"/>
+        </w:rPr>
+        <w:t>Add Course</w:t>
+      </w:r>
+      <w:bookmarkEnd w:id="38"/>
+    </w:p>
+    <w:p>
+      <w:pPr>
+        <w:jc w:val="both"/>
+        <w:rPr>
+          <w:rFonts w:asciiTheme="majorBidi" w:hAnsiTheme="majorBidi" w:cstheme="majorBidi"/>
+          <w:lang w:val="en-US"/>
+        </w:rPr>
+      </w:pPr>
+      <w:r>
+        <w:rPr>
+          <w:rFonts w:asciiTheme="majorBidi" w:hAnsiTheme="majorBidi" w:cstheme="majorBidi"/>
+          <w:lang w:val="en-US"/>
+        </w:rPr>
+        <w:t xml:space="preserve">This use case starts when admin want to enter new course in AMS, for this admin will click the add course button and navigate to the add course dashboard where admin fills necessary credentials for courses such as course name , course id  and its credit hours. After entering new course admin can click on save button and </w:t>
+      </w:r>
+      <w:proofErr w:type="gramStart"/>
+      <w:r>
+        <w:rPr>
+          <w:rFonts w:asciiTheme="majorBidi" w:hAnsiTheme="majorBidi" w:cstheme="majorBidi"/>
+          <w:lang w:val="en-US"/>
+        </w:rPr>
+        <w:t>save  the</w:t>
+      </w:r>
+      <w:proofErr w:type="gramEnd"/>
+      <w:r>
+        <w:rPr>
+          <w:rFonts w:asciiTheme="majorBidi" w:hAnsiTheme="majorBidi" w:cstheme="majorBidi"/>
+          <w:lang w:val="en-US"/>
+        </w:rPr>
+        <w:t xml:space="preserve"> changes made by him/her.</w:t>
+      </w:r>
+    </w:p>
+    <w:p>
+      <w:pPr>
+        <w:jc w:val="both"/>
+        <w:rPr>
+          <w:rFonts w:asciiTheme="majorBidi" w:hAnsiTheme="majorBidi" w:cstheme="majorBidi"/>
+          <w:lang w:val="en-US"/>
+        </w:rPr>
+      </w:pPr>
+    </w:p>
+    <w:p>
+      <w:pPr>
+        <w:pStyle w:val="Heading1"/>
+        <w:jc w:val="both"/>
+        <w:rPr>
+          <w:lang w:val="en-US"/>
+        </w:rPr>
+      </w:pPr>
+      <w:bookmarkStart w:id="39" w:name="_Toc141178498"/>
+      <w:r>
+        <w:rPr>
+          <w:lang w:val="en-US"/>
+        </w:rPr>
+        <w:t>FULLY DRESSED USE CASES</w:t>
+      </w:r>
+      <w:bookmarkEnd w:id="39"/>
+    </w:p>
+    <w:p>
+      <w:pPr>
+        <w:pStyle w:val="Heading1"/>
+        <w:jc w:val="both"/>
+        <w:rPr>
+          <w:lang w:val="en-US"/>
+        </w:rPr>
+      </w:pPr>
+      <w:bookmarkStart w:id="40" w:name="_Toc141178499"/>
       <w:proofErr w:type="spellStart"/>
       <w:r>
         <w:rPr>
-          <w:rFonts w:asciiTheme="majorBidi" w:hAnsiTheme="majorBidi" w:cstheme="majorBidi"/>
-          <w:sz w:val="24"/>
-          <w:szCs w:val="24"/>
-          <w:lang w:val="en-US"/>
-        </w:rPr>
-        <w:t>i.e</w:t>
+          <w:lang w:val="en-US"/>
+        </w:rPr>
+        <w:t>Shahzaib</w:t>
       </w:r>
       <w:proofErr w:type="spellEnd"/>
       <w:r>
         <w:rPr>
-          <w:rFonts w:asciiTheme="majorBidi" w:hAnsiTheme="majorBidi" w:cstheme="majorBidi"/>
-          <w:sz w:val="24"/>
-          <w:szCs w:val="24"/>
-          <w:lang w:val="en-US"/>
-        </w:rPr>
-        <w:t xml:space="preserve"> the criteria set by institution. Admin/teacher will notify guardian of student whose attendance is below 80% if actions are not made by guardian, then teacher will alert them that particular student cannot appears in exam if their attendance is below 80%.</w:t>
-      </w:r>
-    </w:p>
-    <w:p>
-      <w:pPr>
-        <w:pStyle w:val="Heading1"/>
-        <w:jc w:val="both"/>
-        <w:rPr>
-          <w:lang w:val="en-US"/>
-        </w:rPr>
-      </w:pPr>
-      <w:bookmarkStart w:id="35" w:name="_Toc141109186"/>
-      <w:r>
-        <w:rPr>
-          <w:lang w:val="en-US"/>
-        </w:rPr>
-        <w:t>Ahsan</w:t>
-      </w:r>
-      <w:bookmarkEnd w:id="35"/>
+          <w:lang w:val="en-US"/>
+        </w:rPr>
+        <w:t>:</w:t>
+      </w:r>
+      <w:bookmarkEnd w:id="40"/>
     </w:p>
     <w:p>
       <w:pPr>
@@ -10691,173 +11412,7 @@
           <w:lang w:val="en-US"/>
         </w:rPr>
       </w:pPr>
-      <w:bookmarkStart w:id="36" w:name="_Toc141109187"/>
-      <w:r>
-        <w:rPr>
-          <w:lang w:val="en-US"/>
-        </w:rPr>
-        <w:t>Logout</w:t>
-      </w:r>
-      <w:bookmarkEnd w:id="36"/>
-    </w:p>
-    <w:p>
-      <w:pPr>
-        <w:jc w:val="both"/>
-        <w:rPr>
-          <w:rFonts w:asciiTheme="majorBidi" w:hAnsiTheme="majorBidi" w:cstheme="majorBidi"/>
-          <w:sz w:val="24"/>
-          <w:szCs w:val="24"/>
-          <w:lang w:val="en-US"/>
-        </w:rPr>
-      </w:pPr>
-      <w:r>
-        <w:rPr>
-          <w:rFonts w:asciiTheme="majorBidi" w:hAnsiTheme="majorBidi" w:cstheme="majorBidi"/>
-          <w:sz w:val="24"/>
-          <w:szCs w:val="24"/>
-          <w:lang w:val="en-US"/>
-        </w:rPr>
-        <w:t>This use case begins when user is currently logged in to the AMS and wishes to logout from the attendance management system. User navigates to the logout button and clicks it. AMS detects that user initiate logout process then system logged the user out of system and redirects the user to login page and system clears the user’s session.</w:t>
-      </w:r>
-    </w:p>
-    <w:p>
-      <w:pPr>
-        <w:pStyle w:val="Heading2"/>
-        <w:jc w:val="both"/>
-        <w:rPr>
-          <w:lang w:val="en-US"/>
-        </w:rPr>
-      </w:pPr>
-      <w:bookmarkStart w:id="37" w:name="_Toc141109188"/>
-      <w:r>
-        <w:rPr>
-          <w:lang w:val="en-US"/>
-        </w:rPr>
-        <w:t>Generate discipline report</w:t>
-      </w:r>
-      <w:bookmarkEnd w:id="37"/>
-    </w:p>
-    <w:p>
-      <w:pPr>
-        <w:jc w:val="both"/>
-        <w:rPr>
-          <w:rFonts w:asciiTheme="majorBidi" w:hAnsiTheme="majorBidi" w:cstheme="majorBidi"/>
-          <w:sz w:val="24"/>
-          <w:szCs w:val="24"/>
-          <w:lang w:val="en-US"/>
-        </w:rPr>
-      </w:pPr>
-      <w:r>
-        <w:rPr>
-          <w:rFonts w:asciiTheme="majorBidi" w:hAnsiTheme="majorBidi" w:cstheme="majorBidi"/>
-          <w:sz w:val="24"/>
-          <w:szCs w:val="24"/>
-          <w:lang w:val="en-US"/>
-        </w:rPr>
-        <w:t>The administrator accesses the attendance management system by entering their credentials such as name and password. The administrator visits the page where the discipline report is generated. The administrator decides on the report's date range and any additional important filters, including grade level based on the chosen criteria, the system generates the discipline report and presents it on the screen. The report is shown on the screen by the system, and the administrator has the option to download or print it.</w:t>
-      </w:r>
-    </w:p>
-    <w:p>
-      <w:pPr>
-        <w:pStyle w:val="Heading2"/>
-        <w:jc w:val="both"/>
-        <w:rPr>
-          <w:lang w:val="en-US"/>
-        </w:rPr>
-      </w:pPr>
-      <w:bookmarkStart w:id="38" w:name="_Toc141109189"/>
-      <w:r>
-        <w:rPr>
-          <w:lang w:val="en-US"/>
-        </w:rPr>
-        <w:t>Add Course</w:t>
-      </w:r>
-      <w:bookmarkEnd w:id="38"/>
-    </w:p>
-    <w:p>
-      <w:pPr>
-        <w:jc w:val="both"/>
-        <w:rPr>
-          <w:rFonts w:asciiTheme="majorBidi" w:hAnsiTheme="majorBidi" w:cstheme="majorBidi"/>
-          <w:lang w:val="en-US"/>
-        </w:rPr>
-      </w:pPr>
-      <w:r>
-        <w:rPr>
-          <w:rFonts w:asciiTheme="majorBidi" w:hAnsiTheme="majorBidi" w:cstheme="majorBidi"/>
-          <w:lang w:val="en-US"/>
-        </w:rPr>
-        <w:t xml:space="preserve">This use case starts when admin want to enter new course in AMS, for this admin will click the add course button and navigate to the add course dashboard where admin fills necessary credentials for courses such as course name , course id  and its credit hours. After entering new course admin can click on save button and </w:t>
-      </w:r>
-      <w:proofErr w:type="gramStart"/>
-      <w:r>
-        <w:rPr>
-          <w:rFonts w:asciiTheme="majorBidi" w:hAnsiTheme="majorBidi" w:cstheme="majorBidi"/>
-          <w:lang w:val="en-US"/>
-        </w:rPr>
-        <w:t>save  the</w:t>
-      </w:r>
-      <w:proofErr w:type="gramEnd"/>
-      <w:r>
-        <w:rPr>
-          <w:rFonts w:asciiTheme="majorBidi" w:hAnsiTheme="majorBidi" w:cstheme="majorBidi"/>
-          <w:lang w:val="en-US"/>
-        </w:rPr>
-        <w:t xml:space="preserve"> changes made by him/her.</w:t>
-      </w:r>
-    </w:p>
-    <w:p>
-      <w:pPr>
-        <w:jc w:val="both"/>
-        <w:rPr>
-          <w:rFonts w:asciiTheme="majorBidi" w:hAnsiTheme="majorBidi" w:cstheme="majorBidi"/>
-          <w:lang w:val="en-US"/>
-        </w:rPr>
-      </w:pPr>
-    </w:p>
-    <w:p>
-      <w:pPr>
-        <w:pStyle w:val="Heading1"/>
-        <w:jc w:val="both"/>
-        <w:rPr>
-          <w:lang w:val="en-US"/>
-        </w:rPr>
-      </w:pPr>
-      <w:bookmarkStart w:id="39" w:name="_Toc141109190"/>
-      <w:r>
-        <w:rPr>
-          <w:lang w:val="en-US"/>
-        </w:rPr>
-        <w:t>FULLY DRESSED USE CASES</w:t>
-      </w:r>
-      <w:bookmarkEnd w:id="39"/>
-    </w:p>
-    <w:p>
-      <w:pPr>
-        <w:pStyle w:val="Heading1"/>
-        <w:jc w:val="both"/>
-        <w:rPr>
-          <w:lang w:val="en-US"/>
-        </w:rPr>
-      </w:pPr>
-      <w:bookmarkStart w:id="40" w:name="_Toc141109191"/>
-      <w:r>
-        <w:rPr>
-          <w:lang w:val="en-US"/>
-        </w:rPr>
-        <w:t>Shahzaib:</w:t>
-      </w:r>
-      <w:bookmarkEnd w:id="40"/>
-    </w:p>
-    <w:p>
-      <w:pPr>
-        <w:pStyle w:val="Heading2"/>
-        <w:jc w:val="both"/>
-        <w:rPr>
-          <w:lang w:val="en-US"/>
-        </w:rPr>
-      </w:pPr>
-      <w:bookmarkStart w:id="41" w:name="_Toc141109192"/>
+      <w:bookmarkStart w:id="41" w:name="_Toc141178500"/>
       <w:r>
         <w:rPr>
           <w:lang w:val="en-US"/>
@@ -10944,7 +11499,6 @@
           <w:szCs w:val="24"/>
           <w:lang w:val="en-US"/>
         </w:rPr>
-        <w:lastRenderedPageBreak/>
         <w:t>Scope:</w:t>
       </w:r>
       <w:r>
@@ -11834,112 +12388,282 @@
           <w:szCs w:val="28"/>
           <w:lang w:val="en-US"/>
         </w:rPr>
+        <w:t>Special requirement</w:t>
+      </w:r>
+    </w:p>
+    <w:p>
+      <w:pPr>
+        <w:jc w:val="both"/>
+        <w:rPr>
+          <w:rFonts w:asciiTheme="majorBidi" w:hAnsiTheme="majorBidi" w:cstheme="majorBidi"/>
+          <w:sz w:val="24"/>
+          <w:szCs w:val="24"/>
+          <w:lang w:val="en-US"/>
+        </w:rPr>
+      </w:pPr>
+      <w:r>
+        <w:rPr>
+          <w:rFonts w:asciiTheme="majorBidi" w:hAnsiTheme="majorBidi" w:cstheme="majorBidi"/>
+          <w:sz w:val="24"/>
+          <w:szCs w:val="24"/>
+          <w:lang w:val="en-US"/>
+        </w:rPr>
+        <w:t>System should enforce strong password combination policies such as minimum length and combination of letter, symbol and number.</w:t>
+      </w:r>
+    </w:p>
+    <w:p>
+      <w:pPr>
+        <w:jc w:val="both"/>
+        <w:rPr>
+          <w:rFonts w:asciiTheme="majorBidi" w:hAnsiTheme="majorBidi" w:cstheme="majorBidi"/>
+          <w:sz w:val="24"/>
+          <w:szCs w:val="24"/>
+          <w:lang w:val="en-US"/>
+        </w:rPr>
+      </w:pPr>
+      <w:r>
+        <w:rPr>
+          <w:rFonts w:asciiTheme="majorBidi" w:hAnsiTheme="majorBidi" w:cstheme="majorBidi"/>
+          <w:sz w:val="24"/>
+          <w:szCs w:val="24"/>
+          <w:lang w:val="en-US"/>
+        </w:rPr>
+        <w:t>System should assign different roles to user such as admin, teacher etc. according to their level of access and authority.</w:t>
+      </w:r>
+    </w:p>
+    <w:p>
+      <w:pPr>
+        <w:jc w:val="both"/>
+        <w:rPr>
+          <w:lang w:val="en-US"/>
+        </w:rPr>
+      </w:pPr>
+    </w:p>
+    <w:p>
+      <w:pPr>
+        <w:pStyle w:val="Heading2"/>
+        <w:jc w:val="both"/>
+        <w:rPr>
+          <w:lang w:val="en-US"/>
+        </w:rPr>
+      </w:pPr>
+      <w:bookmarkStart w:id="42" w:name="_Toc141178501"/>
+      <w:r>
+        <w:rPr>
+          <w:lang w:val="en-US"/>
+        </w:rPr>
+        <w:t>Mark</w:t>
+      </w:r>
+      <w:r>
+        <w:rPr>
+          <w:lang w:val="en-US"/>
+        </w:rPr>
+        <w:t xml:space="preserve"> attendance</w:t>
+      </w:r>
+      <w:bookmarkEnd w:id="42"/>
+    </w:p>
+    <w:p>
+      <w:pPr>
+        <w:jc w:val="both"/>
+        <w:rPr>
+          <w:rFonts w:asciiTheme="majorBidi" w:hAnsiTheme="majorBidi" w:cstheme="majorBidi"/>
+          <w:lang w:val="en-US"/>
+        </w:rPr>
+      </w:pPr>
+      <w:r>
+        <w:rPr>
+          <w:rFonts w:asciiTheme="majorBidi" w:hAnsiTheme="majorBidi" w:cstheme="majorBidi"/>
+          <w:b/>
+          <w:sz w:val="24"/>
+          <w:szCs w:val="24"/>
+          <w:lang w:val="en-US"/>
+        </w:rPr>
+        <w:t>Scope:</w:t>
+      </w:r>
+      <w:r>
+        <w:rPr>
+          <w:rFonts w:asciiTheme="majorBidi" w:hAnsiTheme="majorBidi" w:cstheme="majorBidi"/>
+          <w:lang w:val="en-US"/>
+        </w:rPr>
+        <w:t xml:space="preserve"> University attendance system</w:t>
+      </w:r>
+    </w:p>
+    <w:p>
+      <w:pPr>
+        <w:jc w:val="both"/>
+        <w:rPr>
+          <w:rFonts w:asciiTheme="majorBidi" w:hAnsiTheme="majorBidi" w:cstheme="majorBidi"/>
+          <w:lang w:val="en-US"/>
+        </w:rPr>
+      </w:pPr>
+      <w:r>
+        <w:rPr>
+          <w:rFonts w:asciiTheme="majorBidi" w:hAnsiTheme="majorBidi" w:cstheme="majorBidi"/>
+          <w:b/>
+          <w:sz w:val="24"/>
+          <w:szCs w:val="24"/>
+          <w:lang w:val="en-US"/>
+        </w:rPr>
+        <w:t>Level:</w:t>
+      </w:r>
+      <w:r>
+        <w:rPr>
+          <w:rFonts w:asciiTheme="majorBidi" w:hAnsiTheme="majorBidi" w:cstheme="majorBidi"/>
+          <w:b/>
+          <w:sz w:val="24"/>
+          <w:szCs w:val="24"/>
+          <w:lang w:val="en-US"/>
+        </w:rPr>
+        <w:t xml:space="preserve"> </w:t>
+      </w:r>
+      <w:r>
+        <w:rPr>
+          <w:rFonts w:asciiTheme="majorBidi" w:hAnsiTheme="majorBidi" w:cstheme="majorBidi"/>
+          <w:lang w:val="en-US"/>
+        </w:rPr>
+        <w:t>User goal</w:t>
+      </w:r>
+    </w:p>
+    <w:p>
+      <w:pPr>
+        <w:jc w:val="both"/>
+        <w:rPr>
+          <w:rFonts w:asciiTheme="majorBidi" w:hAnsiTheme="majorBidi" w:cstheme="majorBidi"/>
+          <w:lang w:val="en-US"/>
+        </w:rPr>
+      </w:pPr>
+      <w:r>
+        <w:rPr>
+          <w:rFonts w:asciiTheme="majorBidi" w:hAnsiTheme="majorBidi" w:cstheme="majorBidi"/>
+          <w:b/>
+          <w:sz w:val="24"/>
+          <w:szCs w:val="24"/>
+          <w:lang w:val="en-US"/>
+        </w:rPr>
+        <w:t>Primary actor:</w:t>
+      </w:r>
+      <w:r>
+        <w:rPr>
+          <w:rFonts w:asciiTheme="majorBidi" w:hAnsiTheme="majorBidi" w:cstheme="majorBidi"/>
+          <w:lang w:val="en-US"/>
+        </w:rPr>
+        <w:t xml:space="preserve"> Teacher</w:t>
+      </w:r>
+    </w:p>
+    <w:p>
+      <w:pPr>
+        <w:jc w:val="both"/>
+        <w:rPr>
+          <w:rFonts w:asciiTheme="majorBidi" w:hAnsiTheme="majorBidi" w:cstheme="majorBidi"/>
+          <w:lang w:val="en-US"/>
+        </w:rPr>
+      </w:pPr>
+      <w:r>
+        <w:rPr>
+          <w:rFonts w:asciiTheme="majorBidi" w:hAnsiTheme="majorBidi" w:cstheme="majorBidi"/>
+          <w:b/>
+          <w:sz w:val="24"/>
+          <w:szCs w:val="24"/>
+          <w:lang w:val="en-US"/>
+        </w:rPr>
+        <w:t>Stakeholders</w:t>
+      </w:r>
+      <w:r>
+        <w:rPr>
+          <w:rFonts w:asciiTheme="majorBidi" w:hAnsiTheme="majorBidi" w:cstheme="majorBidi"/>
+          <w:lang w:val="en-US"/>
+        </w:rPr>
+        <w:t xml:space="preserve"> and interests</w:t>
+      </w:r>
+    </w:p>
+    <w:p>
+      <w:pPr>
+        <w:jc w:val="both"/>
+        <w:rPr>
+          <w:rFonts w:asciiTheme="majorBidi" w:hAnsiTheme="majorBidi" w:cstheme="majorBidi"/>
+          <w:b/>
+          <w:lang w:val="en-US"/>
+        </w:rPr>
+      </w:pPr>
+      <w:r>
+        <w:rPr>
+          <w:rFonts w:asciiTheme="majorBidi" w:hAnsiTheme="majorBidi" w:cstheme="majorBidi"/>
+          <w:b/>
+          <w:lang w:val="en-US"/>
+        </w:rPr>
+        <w:t>Teacher</w:t>
+      </w:r>
+    </w:p>
+    <w:p>
+      <w:pPr>
+        <w:jc w:val="both"/>
+        <w:rPr>
+          <w:rFonts w:asciiTheme="majorBidi" w:hAnsiTheme="majorBidi" w:cstheme="majorBidi"/>
+          <w:lang w:val="en-US"/>
+        </w:rPr>
+      </w:pPr>
+      <w:r>
+        <w:rPr>
+          <w:rFonts w:asciiTheme="majorBidi" w:hAnsiTheme="majorBidi" w:cstheme="majorBidi"/>
+          <w:sz w:val="24"/>
+          <w:szCs w:val="24"/>
+          <w:lang w:val="en-US"/>
+        </w:rPr>
+        <w:t>Teacher is responsible of marking students of selected class to ensure accuracy of attendance record</w:t>
+      </w:r>
+      <w:r>
+        <w:rPr>
+          <w:rFonts w:asciiTheme="majorBidi" w:hAnsiTheme="majorBidi" w:cstheme="majorBidi"/>
+          <w:lang w:val="en-US"/>
+        </w:rPr>
+        <w:t>.</w:t>
+      </w:r>
+    </w:p>
+    <w:p>
+      <w:pPr>
+        <w:jc w:val="both"/>
+        <w:rPr>
+          <w:rFonts w:asciiTheme="majorBidi" w:hAnsiTheme="majorBidi" w:cstheme="majorBidi"/>
+          <w:b/>
+          <w:lang w:val="en-US"/>
+        </w:rPr>
+      </w:pPr>
+      <w:r>
+        <w:rPr>
+          <w:rFonts w:asciiTheme="majorBidi" w:hAnsiTheme="majorBidi" w:cstheme="majorBidi"/>
+          <w:b/>
+          <w:lang w:val="en-US"/>
+        </w:rPr>
+        <w:t>Student</w:t>
+      </w:r>
+    </w:p>
+    <w:p>
+      <w:pPr>
+        <w:jc w:val="both"/>
+        <w:rPr>
+          <w:rFonts w:asciiTheme="majorBidi" w:hAnsiTheme="majorBidi" w:cstheme="majorBidi"/>
+          <w:sz w:val="24"/>
+          <w:szCs w:val="24"/>
+          <w:lang w:val="en-US"/>
+        </w:rPr>
+      </w:pPr>
+      <w:r>
+        <w:rPr>
+          <w:rFonts w:asciiTheme="majorBidi" w:hAnsiTheme="majorBidi" w:cstheme="majorBidi"/>
+          <w:sz w:val="24"/>
+          <w:szCs w:val="24"/>
+          <w:lang w:val="en-US"/>
+        </w:rPr>
         <w:lastRenderedPageBreak/>
-        <w:t>Special requirement</w:t>
-      </w:r>
-    </w:p>
-    <w:p>
-      <w:pPr>
-        <w:jc w:val="both"/>
-        <w:rPr>
-          <w:rFonts w:asciiTheme="majorBidi" w:hAnsiTheme="majorBidi" w:cstheme="majorBidi"/>
-          <w:sz w:val="24"/>
-          <w:szCs w:val="24"/>
-          <w:lang w:val="en-US"/>
-        </w:rPr>
-      </w:pPr>
-      <w:r>
-        <w:rPr>
-          <w:rFonts w:asciiTheme="majorBidi" w:hAnsiTheme="majorBidi" w:cstheme="majorBidi"/>
-          <w:sz w:val="24"/>
-          <w:szCs w:val="24"/>
-          <w:lang w:val="en-US"/>
-        </w:rPr>
-        <w:t>System should enforce strong password combination policies such as minimum length and combination of letter, symbol and number.</w:t>
-      </w:r>
-    </w:p>
-    <w:p>
-      <w:pPr>
-        <w:jc w:val="both"/>
-        <w:rPr>
-          <w:rFonts w:asciiTheme="majorBidi" w:hAnsiTheme="majorBidi" w:cstheme="majorBidi"/>
-          <w:sz w:val="24"/>
-          <w:szCs w:val="24"/>
-          <w:lang w:val="en-US"/>
-        </w:rPr>
-      </w:pPr>
-      <w:r>
-        <w:rPr>
-          <w:rFonts w:asciiTheme="majorBidi" w:hAnsiTheme="majorBidi" w:cstheme="majorBidi"/>
-          <w:sz w:val="24"/>
-          <w:szCs w:val="24"/>
-          <w:lang w:val="en-US"/>
-        </w:rPr>
-        <w:t>System should assign different roles to user such as admin, teacher etc. according to their level of access and authority.</w:t>
-      </w:r>
-    </w:p>
-    <w:p>
-      <w:pPr>
-        <w:jc w:val="both"/>
-        <w:rPr>
-          <w:lang w:val="en-US"/>
-        </w:rPr>
-      </w:pPr>
-    </w:p>
-    <w:p>
-      <w:pPr>
-        <w:pStyle w:val="Heading2"/>
-        <w:jc w:val="both"/>
-        <w:rPr>
-          <w:lang w:val="en-US"/>
-        </w:rPr>
-      </w:pPr>
-      <w:bookmarkStart w:id="42" w:name="_Toc141109193"/>
-      <w:r>
-        <w:rPr>
-          <w:lang w:val="en-US"/>
-        </w:rPr>
-        <w:t>Mark</w:t>
-      </w:r>
-      <w:r>
-        <w:rPr>
-          <w:lang w:val="en-US"/>
-        </w:rPr>
-        <w:t xml:space="preserve"> attendance</w:t>
-      </w:r>
-      <w:bookmarkEnd w:id="42"/>
-    </w:p>
-    <w:p>
-      <w:pPr>
-        <w:jc w:val="both"/>
-        <w:rPr>
-          <w:rFonts w:asciiTheme="majorBidi" w:hAnsiTheme="majorBidi" w:cstheme="majorBidi"/>
-          <w:lang w:val="en-US"/>
-        </w:rPr>
-      </w:pPr>
-      <w:r>
+        <w:t>Attends class and keeping track of their attendance percentage</w:t>
+      </w:r>
+    </w:p>
+    <w:p>
+      <w:pPr>
+        <w:jc w:val="both"/>
         <w:rPr>
           <w:rFonts w:asciiTheme="majorBidi" w:hAnsiTheme="majorBidi" w:cstheme="majorBidi"/>
           <w:b/>
-          <w:sz w:val="24"/>
-          <w:szCs w:val="24"/>
-          <w:lang w:val="en-US"/>
-        </w:rPr>
-        <w:t>Scope:</w:t>
-      </w:r>
-      <w:r>
-        <w:rPr>
-          <w:rFonts w:asciiTheme="majorBidi" w:hAnsiTheme="majorBidi" w:cstheme="majorBidi"/>
-          <w:lang w:val="en-US"/>
-        </w:rPr>
-        <w:t xml:space="preserve"> University attendance system</w:t>
-      </w:r>
-    </w:p>
-    <w:p>
-      <w:pPr>
-        <w:jc w:val="both"/>
-        <w:rPr>
-          <w:rFonts w:asciiTheme="majorBidi" w:hAnsiTheme="majorBidi" w:cstheme="majorBidi"/>
           <w:lang w:val="en-US"/>
         </w:rPr>
       </w:pPr>
@@ -11947,13 +12671,41 @@
         <w:rPr>
           <w:rFonts w:asciiTheme="majorBidi" w:hAnsiTheme="majorBidi" w:cstheme="majorBidi"/>
           <w:b/>
-          <w:sz w:val="24"/>
-          <w:szCs w:val="24"/>
-          <w:lang w:val="en-US"/>
-        </w:rPr>
-        <w:t>Level:</w:t>
-      </w:r>
-      <w:r>
+          <w:lang w:val="en-US"/>
+        </w:rPr>
+        <w:t>Guardian</w:t>
+      </w:r>
+    </w:p>
+    <w:p>
+      <w:pPr>
+        <w:jc w:val="both"/>
+        <w:rPr>
+          <w:rFonts w:asciiTheme="majorBidi" w:hAnsiTheme="majorBidi" w:cstheme="majorBidi"/>
+          <w:lang w:val="en-US"/>
+        </w:rPr>
+      </w:pPr>
+      <w:r>
+        <w:rPr>
+          <w:rFonts w:asciiTheme="majorBidi" w:hAnsiTheme="majorBidi" w:cstheme="majorBidi"/>
+          <w:sz w:val="24"/>
+          <w:szCs w:val="24"/>
+          <w:lang w:val="en-US"/>
+        </w:rPr>
+        <w:t>Monitors their child’s academic progress and ensure their regular attendance percentage</w:t>
+      </w:r>
+    </w:p>
+    <w:p>
+      <w:pPr>
+        <w:jc w:val="both"/>
+        <w:rPr>
+          <w:rFonts w:asciiTheme="majorBidi" w:hAnsiTheme="majorBidi" w:cstheme="majorBidi"/>
+          <w:lang w:val="en-US"/>
+        </w:rPr>
+      </w:pPr>
+    </w:p>
+    <w:p>
+      <w:pPr>
+        <w:jc w:val="both"/>
         <w:rPr>
           <w:rFonts w:asciiTheme="majorBidi" w:hAnsiTheme="majorBidi" w:cstheme="majorBidi"/>
           <w:b/>
@@ -11961,23 +12713,6 @@
           <w:szCs w:val="24"/>
           <w:lang w:val="en-US"/>
         </w:rPr>
-        <w:t xml:space="preserve"> </w:t>
-      </w:r>
-      <w:r>
-        <w:rPr>
-          <w:rFonts w:asciiTheme="majorBidi" w:hAnsiTheme="majorBidi" w:cstheme="majorBidi"/>
-          <w:lang w:val="en-US"/>
-        </w:rPr>
-        <w:t>User goal</w:t>
-      </w:r>
-    </w:p>
-    <w:p>
-      <w:pPr>
-        <w:jc w:val="both"/>
-        <w:rPr>
-          <w:rFonts w:asciiTheme="majorBidi" w:hAnsiTheme="majorBidi" w:cstheme="majorBidi"/>
-          <w:lang w:val="en-US"/>
-        </w:rPr>
       </w:pPr>
       <w:r>
         <w:rPr>
@@ -11987,25 +12722,41 @@
           <w:szCs w:val="24"/>
           <w:lang w:val="en-US"/>
         </w:rPr>
-        <w:t>Primary actor:</w:t>
-      </w:r>
-      <w:r>
-        <w:rPr>
-          <w:rFonts w:asciiTheme="majorBidi" w:hAnsiTheme="majorBidi" w:cstheme="majorBidi"/>
-          <w:lang w:val="en-US"/>
-        </w:rPr>
-        <w:t xml:space="preserve"> Teacher</w:t>
-      </w:r>
-    </w:p>
-    <w:p>
-      <w:pPr>
-        <w:jc w:val="both"/>
-        <w:rPr>
-          <w:rFonts w:asciiTheme="majorBidi" w:hAnsiTheme="majorBidi" w:cstheme="majorBidi"/>
-          <w:lang w:val="en-US"/>
-        </w:rPr>
-      </w:pPr>
-      <w:r>
+        <w:t>Pre-conditions</w:t>
+      </w:r>
+    </w:p>
+    <w:p>
+      <w:pPr>
+        <w:jc w:val="both"/>
+        <w:rPr>
+          <w:rFonts w:asciiTheme="majorBidi" w:hAnsiTheme="majorBidi" w:cstheme="majorBidi"/>
+          <w:sz w:val="24"/>
+          <w:szCs w:val="24"/>
+          <w:lang w:val="en-US"/>
+        </w:rPr>
+      </w:pPr>
+      <w:r>
+        <w:rPr>
+          <w:rFonts w:asciiTheme="majorBidi" w:hAnsiTheme="majorBidi" w:cstheme="majorBidi"/>
+          <w:sz w:val="24"/>
+          <w:szCs w:val="24"/>
+          <w:lang w:val="en-US"/>
+        </w:rPr>
+        <w:t>The mechanism for tracking attendance is accessible by the teacher. The method for tracking attendance is working properly.</w:t>
+      </w:r>
+    </w:p>
+    <w:p>
+      <w:pPr>
+        <w:jc w:val="both"/>
+        <w:rPr>
+          <w:rFonts w:asciiTheme="majorBidi" w:hAnsiTheme="majorBidi" w:cstheme="majorBidi"/>
+          <w:lang w:val="en-US"/>
+        </w:rPr>
+      </w:pPr>
+    </w:p>
+    <w:p>
+      <w:pPr>
+        <w:jc w:val="both"/>
         <w:rPr>
           <w:rFonts w:asciiTheme="majorBidi" w:hAnsiTheme="majorBidi" w:cstheme="majorBidi"/>
           <w:b/>
@@ -12013,145 +12764,294 @@
           <w:szCs w:val="24"/>
           <w:lang w:val="en-US"/>
         </w:rPr>
-        <w:t>Stakeholders</w:t>
-      </w:r>
-      <w:r>
-        <w:rPr>
-          <w:rFonts w:asciiTheme="majorBidi" w:hAnsiTheme="majorBidi" w:cstheme="majorBidi"/>
-          <w:lang w:val="en-US"/>
-        </w:rPr>
-        <w:t xml:space="preserve"> and interests</w:t>
-      </w:r>
-    </w:p>
-    <w:p>
-      <w:pPr>
-        <w:jc w:val="both"/>
+      </w:pPr>
+      <w:r>
         <w:rPr>
           <w:rFonts w:asciiTheme="majorBidi" w:hAnsiTheme="majorBidi" w:cstheme="majorBidi"/>
           <w:b/>
-          <w:lang w:val="en-US"/>
-        </w:rPr>
-      </w:pPr>
-      <w:r>
+          <w:sz w:val="24"/>
+          <w:szCs w:val="24"/>
+          <w:lang w:val="en-US"/>
+        </w:rPr>
+        <w:t>Post conditions</w:t>
+      </w:r>
+    </w:p>
+    <w:p>
+      <w:pPr>
+        <w:jc w:val="both"/>
+        <w:rPr>
+          <w:rFonts w:asciiTheme="majorBidi" w:hAnsiTheme="majorBidi" w:cstheme="majorBidi"/>
+          <w:sz w:val="24"/>
+          <w:szCs w:val="24"/>
+          <w:lang w:val="en-US"/>
+        </w:rPr>
+      </w:pPr>
+      <w:r>
+        <w:rPr>
+          <w:rFonts w:asciiTheme="majorBidi" w:hAnsiTheme="majorBidi" w:cstheme="majorBidi"/>
+          <w:sz w:val="24"/>
+          <w:szCs w:val="24"/>
+          <w:lang w:val="en-US"/>
+        </w:rPr>
+        <w:t>The attendance management system has been updated with the attendance marks. Updates have been made to the student's attendance record.</w:t>
+      </w:r>
+    </w:p>
+    <w:p>
+      <w:pPr>
+        <w:jc w:val="both"/>
         <w:rPr>
           <w:rFonts w:asciiTheme="majorBidi" w:hAnsiTheme="majorBidi" w:cstheme="majorBidi"/>
           <w:b/>
-          <w:lang w:val="en-US"/>
-        </w:rPr>
-        <w:t>Teacher</w:t>
-      </w:r>
-    </w:p>
-    <w:p>
-      <w:pPr>
-        <w:jc w:val="both"/>
-        <w:rPr>
-          <w:rFonts w:asciiTheme="majorBidi" w:hAnsiTheme="majorBidi" w:cstheme="majorBidi"/>
-          <w:lang w:val="en-US"/>
-        </w:rPr>
-      </w:pPr>
-      <w:r>
-        <w:rPr>
-          <w:rFonts w:asciiTheme="majorBidi" w:hAnsiTheme="majorBidi" w:cstheme="majorBidi"/>
-          <w:sz w:val="24"/>
-          <w:szCs w:val="24"/>
-          <w:lang w:val="en-US"/>
-        </w:rPr>
-        <w:t>Teacher is responsible of marking students of selected class to ensure accuracy of attendance record</w:t>
-      </w:r>
-      <w:r>
-        <w:rPr>
-          <w:rFonts w:asciiTheme="majorBidi" w:hAnsiTheme="majorBidi" w:cstheme="majorBidi"/>
-          <w:lang w:val="en-US"/>
-        </w:rPr>
-        <w:t>.</w:t>
-      </w:r>
-    </w:p>
-    <w:p>
-      <w:pPr>
-        <w:jc w:val="both"/>
+          <w:sz w:val="24"/>
+          <w:szCs w:val="24"/>
+          <w:lang w:val="en-US"/>
+        </w:rPr>
+      </w:pPr>
+      <w:r>
         <w:rPr>
           <w:rFonts w:asciiTheme="majorBidi" w:hAnsiTheme="majorBidi" w:cstheme="majorBidi"/>
           <w:b/>
-          <w:lang w:val="en-US"/>
-        </w:rPr>
-      </w:pPr>
-      <w:r>
+          <w:sz w:val="24"/>
+          <w:szCs w:val="24"/>
+          <w:lang w:val="en-US"/>
+        </w:rPr>
+        <w:t>Main success scenario</w:t>
+      </w:r>
+    </w:p>
+    <w:p>
+      <w:pPr>
+        <w:jc w:val="both"/>
+        <w:rPr>
+          <w:rFonts w:asciiTheme="majorBidi" w:hAnsiTheme="majorBidi" w:cstheme="majorBidi"/>
+          <w:sz w:val="24"/>
+          <w:szCs w:val="24"/>
+          <w:lang w:val="en-US"/>
+        </w:rPr>
+      </w:pPr>
+      <w:r>
+        <w:rPr>
+          <w:rFonts w:asciiTheme="majorBidi" w:hAnsiTheme="majorBidi" w:cstheme="majorBidi"/>
+          <w:sz w:val="24"/>
+          <w:szCs w:val="24"/>
+          <w:lang w:val="en-US"/>
+        </w:rPr>
+        <w:t>User logs in to the AMS with their authorized credentials.</w:t>
+      </w:r>
+    </w:p>
+    <w:p>
+      <w:pPr>
+        <w:jc w:val="both"/>
+        <w:rPr>
+          <w:rFonts w:asciiTheme="majorBidi" w:hAnsiTheme="majorBidi" w:cstheme="majorBidi"/>
+          <w:sz w:val="24"/>
+          <w:szCs w:val="24"/>
+          <w:lang w:val="en-US"/>
+        </w:rPr>
+      </w:pPr>
+      <w:r>
+        <w:rPr>
+          <w:rFonts w:asciiTheme="majorBidi" w:hAnsiTheme="majorBidi" w:cstheme="majorBidi"/>
+          <w:sz w:val="24"/>
+          <w:szCs w:val="24"/>
+          <w:lang w:val="en-US"/>
+        </w:rPr>
+        <w:t>User select particular class for whom they want to mark attendance for.</w:t>
+      </w:r>
+    </w:p>
+    <w:p>
+      <w:pPr>
+        <w:jc w:val="both"/>
+        <w:rPr>
+          <w:rFonts w:asciiTheme="majorBidi" w:hAnsiTheme="majorBidi" w:cstheme="majorBidi"/>
+          <w:sz w:val="24"/>
+          <w:szCs w:val="24"/>
+          <w:lang w:val="en-US"/>
+        </w:rPr>
+      </w:pPr>
+      <w:r>
+        <w:rPr>
+          <w:rFonts w:asciiTheme="majorBidi" w:hAnsiTheme="majorBidi" w:cstheme="majorBidi"/>
+          <w:sz w:val="24"/>
+          <w:szCs w:val="24"/>
+          <w:lang w:val="en-US"/>
+        </w:rPr>
+        <w:t>AMS retrieve the list of student enrolled in that particular class. A list of students enrolled in the given class and date is shown by the system, and any modifications made by the teacher are updated in real-time.</w:t>
+      </w:r>
+    </w:p>
+    <w:p>
+      <w:pPr>
+        <w:jc w:val="both"/>
+        <w:rPr>
+          <w:rFonts w:asciiTheme="majorBidi" w:hAnsiTheme="majorBidi" w:cstheme="majorBidi"/>
+          <w:sz w:val="24"/>
+          <w:szCs w:val="24"/>
+          <w:lang w:val="en-US"/>
+        </w:rPr>
+      </w:pPr>
+      <w:r>
+        <w:rPr>
+          <w:rFonts w:asciiTheme="majorBidi" w:hAnsiTheme="majorBidi" w:cstheme="majorBidi"/>
+          <w:sz w:val="24"/>
+          <w:szCs w:val="24"/>
+          <w:lang w:val="en-US"/>
+        </w:rPr>
+        <w:t>User then mark attendance of each student present or absent manually.</w:t>
+      </w:r>
+    </w:p>
+    <w:p>
+      <w:pPr>
+        <w:jc w:val="both"/>
+        <w:rPr>
+          <w:rFonts w:asciiTheme="majorBidi" w:hAnsiTheme="majorBidi" w:cstheme="majorBidi"/>
+          <w:sz w:val="24"/>
+          <w:szCs w:val="24"/>
+          <w:lang w:val="en-US"/>
+        </w:rPr>
+      </w:pPr>
+      <w:r>
+        <w:rPr>
+          <w:rFonts w:asciiTheme="majorBidi" w:hAnsiTheme="majorBidi" w:cstheme="majorBidi"/>
+          <w:sz w:val="24"/>
+          <w:szCs w:val="24"/>
+          <w:lang w:val="en-US"/>
+        </w:rPr>
+        <w:t>AMS update attendance in real time.</w:t>
+      </w:r>
+    </w:p>
+    <w:p>
+      <w:pPr>
+        <w:jc w:val="both"/>
         <w:rPr>
           <w:rFonts w:asciiTheme="majorBidi" w:hAnsiTheme="majorBidi" w:cstheme="majorBidi"/>
           <w:b/>
-          <w:lang w:val="en-US"/>
-        </w:rPr>
-        <w:t>Student</w:t>
-      </w:r>
-    </w:p>
-    <w:p>
-      <w:pPr>
-        <w:jc w:val="both"/>
-        <w:rPr>
-          <w:rFonts w:asciiTheme="majorBidi" w:hAnsiTheme="majorBidi" w:cstheme="majorBidi"/>
-          <w:sz w:val="24"/>
-          <w:szCs w:val="24"/>
-          <w:lang w:val="en-US"/>
-        </w:rPr>
-      </w:pPr>
-      <w:r>
-        <w:rPr>
-          <w:rFonts w:asciiTheme="majorBidi" w:hAnsiTheme="majorBidi" w:cstheme="majorBidi"/>
-          <w:sz w:val="24"/>
-          <w:szCs w:val="24"/>
-          <w:lang w:val="en-US"/>
-        </w:rPr>
-        <w:t>Attends class and keeping track of their attendance percentage</w:t>
-      </w:r>
-    </w:p>
-    <w:p>
-      <w:pPr>
-        <w:jc w:val="both"/>
+          <w:sz w:val="24"/>
+          <w:szCs w:val="24"/>
+          <w:lang w:val="en-US"/>
+        </w:rPr>
+      </w:pPr>
+      <w:r>
         <w:rPr>
           <w:rFonts w:asciiTheme="majorBidi" w:hAnsiTheme="majorBidi" w:cstheme="majorBidi"/>
           <w:b/>
-          <w:lang w:val="en-US"/>
-        </w:rPr>
-      </w:pPr>
-      <w:r>
+          <w:sz w:val="24"/>
+          <w:szCs w:val="24"/>
+          <w:lang w:val="en-US"/>
+        </w:rPr>
+        <w:t>Extensions</w:t>
+      </w:r>
+    </w:p>
+    <w:p>
+      <w:pPr>
+        <w:jc w:val="both"/>
+        <w:rPr>
+          <w:rFonts w:asciiTheme="majorBidi" w:hAnsiTheme="majorBidi" w:cstheme="majorBidi"/>
+          <w:sz w:val="24"/>
+          <w:szCs w:val="24"/>
+          <w:lang w:val="en-US"/>
+        </w:rPr>
+      </w:pPr>
+      <w:r>
+        <w:rPr>
+          <w:rFonts w:asciiTheme="majorBidi" w:hAnsiTheme="majorBidi" w:cstheme="majorBidi"/>
+          <w:sz w:val="24"/>
+          <w:szCs w:val="24"/>
+          <w:lang w:val="en-US"/>
+        </w:rPr>
+        <w:t>The teacher won't be able to record attendance manually if the attendance management system is down or has technical issues.</w:t>
+      </w:r>
+    </w:p>
+    <w:p>
+      <w:pPr>
+        <w:jc w:val="both"/>
+        <w:rPr>
+          <w:rFonts w:asciiTheme="majorBidi" w:hAnsiTheme="majorBidi" w:cstheme="majorBidi"/>
+          <w:sz w:val="24"/>
+          <w:szCs w:val="24"/>
+          <w:lang w:val="en-US"/>
+        </w:rPr>
+      </w:pPr>
+      <w:r>
+        <w:rPr>
+          <w:rFonts w:asciiTheme="majorBidi" w:hAnsiTheme="majorBidi" w:cstheme="majorBidi"/>
+          <w:sz w:val="24"/>
+          <w:szCs w:val="24"/>
+          <w:lang w:val="en-US"/>
+        </w:rPr>
+        <w:t>The teacher won't be able to manually mark attendance if they don't have permission to have access to the attendance management system.</w:t>
+      </w:r>
+    </w:p>
+    <w:p>
+      <w:pPr>
+        <w:jc w:val="both"/>
+        <w:rPr>
+          <w:rFonts w:asciiTheme="majorBidi" w:hAnsiTheme="majorBidi" w:cstheme="majorBidi"/>
+          <w:sz w:val="24"/>
+          <w:szCs w:val="24"/>
+          <w:lang w:val="en-US"/>
+        </w:rPr>
+      </w:pPr>
+      <w:r>
+        <w:rPr>
+          <w:rFonts w:asciiTheme="majorBidi" w:hAnsiTheme="majorBidi" w:cstheme="majorBidi"/>
+          <w:sz w:val="24"/>
+          <w:szCs w:val="24"/>
+          <w:lang w:val="en-US"/>
+        </w:rPr>
+        <w:t>The teacher can use a different device to access the system or get help from the system administrator if they run into technical issues when recording attendance.</w:t>
+      </w:r>
+    </w:p>
+    <w:p>
+      <w:pPr>
+        <w:jc w:val="both"/>
+        <w:rPr>
+          <w:rFonts w:asciiTheme="majorBidi" w:hAnsiTheme="majorBidi" w:cstheme="majorBidi"/>
+          <w:sz w:val="24"/>
+          <w:szCs w:val="24"/>
+          <w:lang w:val="en-US"/>
+        </w:rPr>
+      </w:pPr>
+      <w:r>
+        <w:rPr>
+          <w:rFonts w:asciiTheme="majorBidi" w:hAnsiTheme="majorBidi" w:cstheme="majorBidi"/>
+          <w:sz w:val="24"/>
+          <w:szCs w:val="24"/>
+          <w:lang w:val="en-US"/>
+        </w:rPr>
+        <w:t>The database will be updated to reflect the changes if a student's attendance status changes after it has been noted, and the teacher can update the attendance status in the system.</w:t>
+      </w:r>
+    </w:p>
+    <w:p>
+      <w:pPr>
+        <w:jc w:val="both"/>
+        <w:rPr>
+          <w:rFonts w:asciiTheme="majorBidi" w:hAnsiTheme="majorBidi" w:cstheme="majorBidi"/>
+          <w:sz w:val="24"/>
+          <w:szCs w:val="24"/>
+          <w:lang w:val="en-US"/>
+        </w:rPr>
+      </w:pPr>
+      <w:r>
+        <w:rPr>
+          <w:rFonts w:asciiTheme="majorBidi" w:hAnsiTheme="majorBidi" w:cstheme="majorBidi"/>
+          <w:sz w:val="24"/>
+          <w:szCs w:val="24"/>
+          <w:lang w:val="en-US"/>
+        </w:rPr>
+        <w:t>The teacher can visit the system at a later time and register attendance later if they neglect to mark attendance for a certain time or date.</w:t>
+      </w:r>
+    </w:p>
+    <w:p>
+      <w:pPr>
+        <w:jc w:val="both"/>
         <w:rPr>
           <w:rFonts w:asciiTheme="majorBidi" w:hAnsiTheme="majorBidi" w:cstheme="majorBidi"/>
           <w:b/>
-          <w:lang w:val="en-US"/>
-        </w:rPr>
-        <w:t>Guardian</w:t>
-      </w:r>
-    </w:p>
-    <w:p>
-      <w:pPr>
-        <w:jc w:val="both"/>
-        <w:rPr>
-          <w:rFonts w:asciiTheme="majorBidi" w:hAnsiTheme="majorBidi" w:cstheme="majorBidi"/>
-          <w:lang w:val="en-US"/>
-        </w:rPr>
-      </w:pPr>
-      <w:r>
-        <w:rPr>
-          <w:rFonts w:asciiTheme="majorBidi" w:hAnsiTheme="majorBidi" w:cstheme="majorBidi"/>
-          <w:sz w:val="24"/>
-          <w:szCs w:val="24"/>
-          <w:lang w:val="en-US"/>
-        </w:rPr>
-        <w:t>Monitors their child’s academic progress and ensure their regular attendance percentage</w:t>
-      </w:r>
-    </w:p>
-    <w:p>
-      <w:pPr>
-        <w:jc w:val="both"/>
-        <w:rPr>
-          <w:rFonts w:asciiTheme="majorBidi" w:hAnsiTheme="majorBidi" w:cstheme="majorBidi"/>
-          <w:lang w:val="en-US"/>
-        </w:rPr>
-      </w:pPr>
-    </w:p>
-    <w:p>
-      <w:pPr>
-        <w:jc w:val="both"/>
+          <w:sz w:val="24"/>
+          <w:szCs w:val="24"/>
+          <w:lang w:val="en-US"/>
+        </w:rPr>
+      </w:pPr>
+      <w:r>
         <w:rPr>
           <w:rFonts w:asciiTheme="majorBidi" w:hAnsiTheme="majorBidi" w:cstheme="majorBidi"/>
           <w:b/>
@@ -12159,149 +13059,7 @@
           <w:szCs w:val="24"/>
           <w:lang w:val="en-US"/>
         </w:rPr>
-      </w:pPr>
-      <w:r>
-        <w:rPr>
-          <w:rFonts w:asciiTheme="majorBidi" w:hAnsiTheme="majorBidi" w:cstheme="majorBidi"/>
-          <w:b/>
-          <w:sz w:val="24"/>
-          <w:szCs w:val="24"/>
-          <w:lang w:val="en-US"/>
-        </w:rPr>
-        <w:t>Pre-conditions</w:t>
-      </w:r>
-    </w:p>
-    <w:p>
-      <w:pPr>
-        <w:jc w:val="both"/>
-        <w:rPr>
-          <w:rFonts w:asciiTheme="majorBidi" w:hAnsiTheme="majorBidi" w:cstheme="majorBidi"/>
-          <w:sz w:val="24"/>
-          <w:szCs w:val="24"/>
-          <w:lang w:val="en-US"/>
-        </w:rPr>
-      </w:pPr>
-      <w:r>
-        <w:rPr>
-          <w:rFonts w:asciiTheme="majorBidi" w:hAnsiTheme="majorBidi" w:cstheme="majorBidi"/>
-          <w:sz w:val="24"/>
-          <w:szCs w:val="24"/>
-          <w:lang w:val="en-US"/>
-        </w:rPr>
-        <w:t>The mechanism for tracking attendance is accessible by the teacher. The method for tracking attendance is working properly.</w:t>
-      </w:r>
-    </w:p>
-    <w:p>
-      <w:pPr>
-        <w:jc w:val="both"/>
-        <w:rPr>
-          <w:rFonts w:asciiTheme="majorBidi" w:hAnsiTheme="majorBidi" w:cstheme="majorBidi"/>
-          <w:lang w:val="en-US"/>
-        </w:rPr>
-      </w:pPr>
-    </w:p>
-    <w:p>
-      <w:pPr>
-        <w:jc w:val="both"/>
-        <w:rPr>
-          <w:rFonts w:asciiTheme="majorBidi" w:hAnsiTheme="majorBidi" w:cstheme="majorBidi"/>
-          <w:b/>
-          <w:sz w:val="24"/>
-          <w:szCs w:val="24"/>
-          <w:lang w:val="en-US"/>
-        </w:rPr>
-      </w:pPr>
-      <w:r>
-        <w:rPr>
-          <w:rFonts w:asciiTheme="majorBidi" w:hAnsiTheme="majorBidi" w:cstheme="majorBidi"/>
-          <w:b/>
-          <w:sz w:val="24"/>
-          <w:szCs w:val="24"/>
-          <w:lang w:val="en-US"/>
-        </w:rPr>
-        <w:t>Post conditions</w:t>
-      </w:r>
-    </w:p>
-    <w:p>
-      <w:pPr>
-        <w:jc w:val="both"/>
-        <w:rPr>
-          <w:rFonts w:asciiTheme="majorBidi" w:hAnsiTheme="majorBidi" w:cstheme="majorBidi"/>
-          <w:sz w:val="24"/>
-          <w:szCs w:val="24"/>
-          <w:lang w:val="en-US"/>
-        </w:rPr>
-      </w:pPr>
-      <w:r>
-        <w:rPr>
-          <w:rFonts w:asciiTheme="majorBidi" w:hAnsiTheme="majorBidi" w:cstheme="majorBidi"/>
-          <w:sz w:val="24"/>
-          <w:szCs w:val="24"/>
-          <w:lang w:val="en-US"/>
-        </w:rPr>
-        <w:t>The attendance management system has been updated with the attendance marks. Updates have been made to the student's attendance record.</w:t>
-      </w:r>
-    </w:p>
-    <w:p>
-      <w:pPr>
-        <w:jc w:val="both"/>
-        <w:rPr>
-          <w:rFonts w:asciiTheme="majorBidi" w:hAnsiTheme="majorBidi" w:cstheme="majorBidi"/>
-          <w:b/>
-          <w:sz w:val="24"/>
-          <w:szCs w:val="24"/>
-          <w:lang w:val="en-US"/>
-        </w:rPr>
-      </w:pPr>
-      <w:r>
-        <w:rPr>
-          <w:rFonts w:asciiTheme="majorBidi" w:hAnsiTheme="majorBidi" w:cstheme="majorBidi"/>
-          <w:b/>
-          <w:sz w:val="24"/>
-          <w:szCs w:val="24"/>
-          <w:lang w:val="en-US"/>
-        </w:rPr>
-        <w:t>Main success scenario</w:t>
-      </w:r>
-    </w:p>
-    <w:p>
-      <w:pPr>
-        <w:jc w:val="both"/>
-        <w:rPr>
-          <w:rFonts w:asciiTheme="majorBidi" w:hAnsiTheme="majorBidi" w:cstheme="majorBidi"/>
-          <w:sz w:val="24"/>
-          <w:szCs w:val="24"/>
-          <w:lang w:val="en-US"/>
-        </w:rPr>
-      </w:pPr>
-      <w:r>
-        <w:rPr>
-          <w:rFonts w:asciiTheme="majorBidi" w:hAnsiTheme="majorBidi" w:cstheme="majorBidi"/>
-          <w:sz w:val="24"/>
-          <w:szCs w:val="24"/>
-          <w:lang w:val="en-US"/>
-        </w:rPr>
-        <w:t>User logs in to the AMS with their authorized credentials.</w:t>
-      </w:r>
-    </w:p>
-    <w:p>
-      <w:pPr>
-        <w:jc w:val="both"/>
-        <w:rPr>
-          <w:rFonts w:asciiTheme="majorBidi" w:hAnsiTheme="majorBidi" w:cstheme="majorBidi"/>
-          <w:sz w:val="24"/>
-          <w:szCs w:val="24"/>
-          <w:lang w:val="en-US"/>
-        </w:rPr>
-      </w:pPr>
-      <w:r>
-        <w:rPr>
-          <w:rFonts w:asciiTheme="majorBidi" w:hAnsiTheme="majorBidi" w:cstheme="majorBidi"/>
-          <w:sz w:val="24"/>
-          <w:szCs w:val="24"/>
-          <w:lang w:val="en-US"/>
-        </w:rPr>
-        <w:t>User select particular class for whom they want to mark attendance for.</w:t>
+        <w:t>Special requirements</w:t>
       </w:r>
     </w:p>
     <w:p>
@@ -12322,210 +13080,6 @@
           <w:lang w:val="en-US"/>
         </w:rPr>
         <w:lastRenderedPageBreak/>
-        <w:t>AMS retrieve the list of student enrolled in that particular class. A list of students enrolled in the given class and date is shown by the system, and any modifications made by the teacher are updated in real-time.</w:t>
-      </w:r>
-    </w:p>
-    <w:p>
-      <w:pPr>
-        <w:jc w:val="both"/>
-        <w:rPr>
-          <w:rFonts w:asciiTheme="majorBidi" w:hAnsiTheme="majorBidi" w:cstheme="majorBidi"/>
-          <w:sz w:val="24"/>
-          <w:szCs w:val="24"/>
-          <w:lang w:val="en-US"/>
-        </w:rPr>
-      </w:pPr>
-      <w:r>
-        <w:rPr>
-          <w:rFonts w:asciiTheme="majorBidi" w:hAnsiTheme="majorBidi" w:cstheme="majorBidi"/>
-          <w:sz w:val="24"/>
-          <w:szCs w:val="24"/>
-          <w:lang w:val="en-US"/>
-        </w:rPr>
-        <w:t>User then mark attendance of each student present or absent manually.</w:t>
-      </w:r>
-    </w:p>
-    <w:p>
-      <w:pPr>
-        <w:jc w:val="both"/>
-        <w:rPr>
-          <w:rFonts w:asciiTheme="majorBidi" w:hAnsiTheme="majorBidi" w:cstheme="majorBidi"/>
-          <w:sz w:val="24"/>
-          <w:szCs w:val="24"/>
-          <w:lang w:val="en-US"/>
-        </w:rPr>
-      </w:pPr>
-      <w:r>
-        <w:rPr>
-          <w:rFonts w:asciiTheme="majorBidi" w:hAnsiTheme="majorBidi" w:cstheme="majorBidi"/>
-          <w:sz w:val="24"/>
-          <w:szCs w:val="24"/>
-          <w:lang w:val="en-US"/>
-        </w:rPr>
-        <w:t>AMS update attendance in real time.</w:t>
-      </w:r>
-    </w:p>
-    <w:p>
-      <w:pPr>
-        <w:jc w:val="both"/>
-        <w:rPr>
-          <w:rFonts w:asciiTheme="majorBidi" w:hAnsiTheme="majorBidi" w:cstheme="majorBidi"/>
-          <w:b/>
-          <w:sz w:val="24"/>
-          <w:szCs w:val="24"/>
-          <w:lang w:val="en-US"/>
-        </w:rPr>
-      </w:pPr>
-      <w:r>
-        <w:rPr>
-          <w:rFonts w:asciiTheme="majorBidi" w:hAnsiTheme="majorBidi" w:cstheme="majorBidi"/>
-          <w:b/>
-          <w:sz w:val="24"/>
-          <w:szCs w:val="24"/>
-          <w:lang w:val="en-US"/>
-        </w:rPr>
-        <w:t>Extensions</w:t>
-      </w:r>
-    </w:p>
-    <w:p>
-      <w:pPr>
-        <w:jc w:val="both"/>
-        <w:rPr>
-          <w:rFonts w:asciiTheme="majorBidi" w:hAnsiTheme="majorBidi" w:cstheme="majorBidi"/>
-          <w:sz w:val="24"/>
-          <w:szCs w:val="24"/>
-          <w:lang w:val="en-US"/>
-        </w:rPr>
-      </w:pPr>
-      <w:r>
-        <w:rPr>
-          <w:rFonts w:asciiTheme="majorBidi" w:hAnsiTheme="majorBidi" w:cstheme="majorBidi"/>
-          <w:sz w:val="24"/>
-          <w:szCs w:val="24"/>
-          <w:lang w:val="en-US"/>
-        </w:rPr>
-        <w:t>The teacher won't be able to record attendance manually if the attendance management system is down or has technical issues.</w:t>
-      </w:r>
-    </w:p>
-    <w:p>
-      <w:pPr>
-        <w:jc w:val="both"/>
-        <w:rPr>
-          <w:rFonts w:asciiTheme="majorBidi" w:hAnsiTheme="majorBidi" w:cstheme="majorBidi"/>
-          <w:sz w:val="24"/>
-          <w:szCs w:val="24"/>
-          <w:lang w:val="en-US"/>
-        </w:rPr>
-      </w:pPr>
-      <w:r>
-        <w:rPr>
-          <w:rFonts w:asciiTheme="majorBidi" w:hAnsiTheme="majorBidi" w:cstheme="majorBidi"/>
-          <w:sz w:val="24"/>
-          <w:szCs w:val="24"/>
-          <w:lang w:val="en-US"/>
-        </w:rPr>
-        <w:t>The teacher won't be able to manually mark attendance if they don't have permission to have access to the attendance management system.</w:t>
-      </w:r>
-    </w:p>
-    <w:p>
-      <w:pPr>
-        <w:jc w:val="both"/>
-        <w:rPr>
-          <w:rFonts w:asciiTheme="majorBidi" w:hAnsiTheme="majorBidi" w:cstheme="majorBidi"/>
-          <w:sz w:val="24"/>
-          <w:szCs w:val="24"/>
-          <w:lang w:val="en-US"/>
-        </w:rPr>
-      </w:pPr>
-      <w:r>
-        <w:rPr>
-          <w:rFonts w:asciiTheme="majorBidi" w:hAnsiTheme="majorBidi" w:cstheme="majorBidi"/>
-          <w:sz w:val="24"/>
-          <w:szCs w:val="24"/>
-          <w:lang w:val="en-US"/>
-        </w:rPr>
-        <w:t>The teacher can use a different device to access the system or get help from the system administrator if they run into technical issues when recording attendance.</w:t>
-      </w:r>
-    </w:p>
-    <w:p>
-      <w:pPr>
-        <w:jc w:val="both"/>
-        <w:rPr>
-          <w:rFonts w:asciiTheme="majorBidi" w:hAnsiTheme="majorBidi" w:cstheme="majorBidi"/>
-          <w:sz w:val="24"/>
-          <w:szCs w:val="24"/>
-          <w:lang w:val="en-US"/>
-        </w:rPr>
-      </w:pPr>
-      <w:r>
-        <w:rPr>
-          <w:rFonts w:asciiTheme="majorBidi" w:hAnsiTheme="majorBidi" w:cstheme="majorBidi"/>
-          <w:sz w:val="24"/>
-          <w:szCs w:val="24"/>
-          <w:lang w:val="en-US"/>
-        </w:rPr>
-        <w:t>The database will be updated to reflect the changes if a student's attendance status changes after it has been noted, and the teacher can update the attendance status in the system.</w:t>
-      </w:r>
-    </w:p>
-    <w:p>
-      <w:pPr>
-        <w:jc w:val="both"/>
-        <w:rPr>
-          <w:rFonts w:asciiTheme="majorBidi" w:hAnsiTheme="majorBidi" w:cstheme="majorBidi"/>
-          <w:sz w:val="24"/>
-          <w:szCs w:val="24"/>
-          <w:lang w:val="en-US"/>
-        </w:rPr>
-      </w:pPr>
-      <w:r>
-        <w:rPr>
-          <w:rFonts w:asciiTheme="majorBidi" w:hAnsiTheme="majorBidi" w:cstheme="majorBidi"/>
-          <w:sz w:val="24"/>
-          <w:szCs w:val="24"/>
-          <w:lang w:val="en-US"/>
-        </w:rPr>
-        <w:t>The teacher can visit the system at a later time and register attendance later if they neglect to mark attendance for a certain time or date.</w:t>
-      </w:r>
-    </w:p>
-    <w:p>
-      <w:pPr>
-        <w:jc w:val="both"/>
-        <w:rPr>
-          <w:rFonts w:asciiTheme="majorBidi" w:hAnsiTheme="majorBidi" w:cstheme="majorBidi"/>
-          <w:b/>
-          <w:sz w:val="24"/>
-          <w:szCs w:val="24"/>
-          <w:lang w:val="en-US"/>
-        </w:rPr>
-      </w:pPr>
-      <w:r>
-        <w:rPr>
-          <w:rFonts w:asciiTheme="majorBidi" w:hAnsiTheme="majorBidi" w:cstheme="majorBidi"/>
-          <w:b/>
-          <w:sz w:val="24"/>
-          <w:szCs w:val="24"/>
-          <w:lang w:val="en-US"/>
-        </w:rPr>
-        <w:t>Special requirements</w:t>
-      </w:r>
-    </w:p>
-    <w:p>
-      <w:pPr>
-        <w:jc w:val="both"/>
-        <w:rPr>
-          <w:rFonts w:asciiTheme="majorBidi" w:hAnsiTheme="majorBidi" w:cstheme="majorBidi"/>
-          <w:sz w:val="24"/>
-          <w:szCs w:val="24"/>
-          <w:lang w:val="en-US"/>
-        </w:rPr>
-      </w:pPr>
-      <w:r>
-        <w:rPr>
-          <w:rFonts w:asciiTheme="majorBidi" w:hAnsiTheme="majorBidi" w:cstheme="majorBidi"/>
-          <w:sz w:val="24"/>
-          <w:szCs w:val="24"/>
-          <w:lang w:val="en-US"/>
-        </w:rPr>
         <w:t>Text must be visible from 1 meter</w:t>
       </w:r>
     </w:p>
@@ -12757,7 +13311,6 @@
           <w:szCs w:val="24"/>
           <w:lang w:val="en-US"/>
         </w:rPr>
-        <w:lastRenderedPageBreak/>
         <w:t>Variations in course schedules, such as changed class times or cancellations due to any situation, should be supported by the university attendance system.</w:t>
       </w:r>
     </w:p>
@@ -12980,6 +13533,7 @@
           <w:szCs w:val="24"/>
           <w:lang w:val="en-US"/>
         </w:rPr>
+        <w:lastRenderedPageBreak/>
         <w:t>.</w:t>
       </w:r>
     </w:p>
@@ -12991,7 +13545,7 @@
           <w:lang w:val="en-US"/>
         </w:rPr>
       </w:pPr>
-      <w:bookmarkStart w:id="43" w:name="_Toc141109194"/>
+      <w:bookmarkStart w:id="43" w:name="_Toc141178502"/>
       <w:r>
         <w:rPr>
           <w:lang w:val="en-US"/>
@@ -13234,7 +13788,6 @@
           <w:szCs w:val="24"/>
           <w:lang w:val="en-US"/>
         </w:rPr>
-        <w:lastRenderedPageBreak/>
         <w:t>Admin has an interest in ensuring that attendance record is being kept accurately and any issue with attendance can be addressed in timely manner.</w:t>
       </w:r>
     </w:p>
@@ -13676,6 +14229,7 @@
           <w:szCs w:val="28"/>
           <w:lang w:val="en-US"/>
         </w:rPr>
+        <w:lastRenderedPageBreak/>
         <w:t>Extension:</w:t>
       </w:r>
     </w:p>
@@ -13867,7 +14421,7 @@
           <w:lang w:val="en-US"/>
         </w:rPr>
       </w:pPr>
-      <w:bookmarkStart w:id="44" w:name="_Toc141109195"/>
+      <w:bookmarkStart w:id="44" w:name="_Toc141178503"/>
       <w:r>
         <w:rPr>
           <w:lang w:val="en-US"/>
@@ -14030,7 +14584,6 @@
           <w:bCs/>
           <w:lang w:val="en-US"/>
         </w:rPr>
-        <w:lastRenderedPageBreak/>
         <w:t>Pre-conditions:</w:t>
       </w:r>
     </w:p>
@@ -14324,6 +14877,7 @@
               <w:jc w:val="both"/>
             </w:pPr>
             <w:r>
+              <w:lastRenderedPageBreak/>
               <w:t>Id admin want to enter pre-existing user again.</w:t>
             </w:r>
           </w:p>
@@ -14411,12 +14965,20 @@
           <w:lang w:val="en-US"/>
         </w:rPr>
       </w:pPr>
-      <w:bookmarkStart w:id="45" w:name="_Toc141109196"/>
-      <w:r>
-        <w:rPr>
-          <w:lang w:val="en-US"/>
-        </w:rPr>
-        <w:t>Shamsa:</w:t>
+      <w:bookmarkStart w:id="45" w:name="_Toc141178504"/>
+      <w:proofErr w:type="spellStart"/>
+      <w:r>
+        <w:rPr>
+          <w:lang w:val="en-US"/>
+        </w:rPr>
+        <w:t>Shamsa</w:t>
+      </w:r>
+      <w:proofErr w:type="spellEnd"/>
+      <w:r>
+        <w:rPr>
+          <w:lang w:val="en-US"/>
+        </w:rPr>
+        <w:t>:</w:t>
       </w:r>
       <w:bookmarkEnd w:id="45"/>
     </w:p>
@@ -14428,7 +14990,7 @@
           <w:lang w:val="en-US"/>
         </w:rPr>
       </w:pPr>
-      <w:bookmarkStart w:id="46" w:name="_Toc141109197"/>
+      <w:bookmarkStart w:id="46" w:name="_Toc141178505"/>
       <w:r>
         <w:rPr>
           <w:lang w:val="en-US"/>
@@ -14445,7 +15007,7 @@
           <w:lang w:val="en-US"/>
         </w:rPr>
       </w:pPr>
-      <w:bookmarkStart w:id="47" w:name="_Toc141109198"/>
+      <w:bookmarkStart w:id="47" w:name="_Toc141178506"/>
       <w:r>
         <w:rPr>
           <w:lang w:val="en-US"/>
@@ -14627,7 +15189,6 @@
           <w:szCs w:val="24"/>
           <w:lang w:val="en-US"/>
         </w:rPr>
-        <w:lastRenderedPageBreak/>
         <w:t xml:space="preserve">Teacher: </w:t>
       </w:r>
       <w:r>
@@ -14819,14 +15380,25 @@
         </w:rPr>
         <w:t xml:space="preserve">           </w:t>
       </w:r>
-      <w:r>
-        <w:rPr>
-          <w:rFonts w:asciiTheme="majorBidi" w:hAnsiTheme="majorBidi" w:cstheme="majorBidi"/>
-          <w:sz w:val="24"/>
-          <w:szCs w:val="24"/>
-          <w:lang w:val="en-US"/>
-        </w:rPr>
-        <w:t>still in a position where other actors can access attendance information.</w:t>
+      <w:proofErr w:type="gramStart"/>
+      <w:r>
+        <w:rPr>
+          <w:rFonts w:asciiTheme="majorBidi" w:hAnsiTheme="majorBidi" w:cstheme="majorBidi"/>
+          <w:sz w:val="24"/>
+          <w:szCs w:val="24"/>
+          <w:lang w:val="en-US"/>
+        </w:rPr>
+        <w:t>still</w:t>
+      </w:r>
+      <w:proofErr w:type="gramEnd"/>
+      <w:r>
+        <w:rPr>
+          <w:rFonts w:asciiTheme="majorBidi" w:hAnsiTheme="majorBidi" w:cstheme="majorBidi"/>
+          <w:sz w:val="24"/>
+          <w:szCs w:val="24"/>
+          <w:lang w:val="en-US"/>
+        </w:rPr>
+        <w:t xml:space="preserve"> in a position where other actors can access attendance information.</w:t>
       </w:r>
     </w:p>
     <w:p>
@@ -14928,6 +15500,7 @@
           <w:szCs w:val="24"/>
           <w:lang w:val="en-US"/>
         </w:rPr>
+        <w:lastRenderedPageBreak/>
         <w:t>The actor sees the attendance history that the system has pulled up for the chosen student.</w:t>
       </w:r>
     </w:p>
@@ -15155,7 +15728,6 @@
           <w:szCs w:val="24"/>
           <w:lang w:val="en-US"/>
         </w:rPr>
-        <w:lastRenderedPageBreak/>
         <w:t>Level</w:t>
       </w:r>
       <w:r>
@@ -15437,6 +16009,7 @@
                 <w:sz w:val="28"/>
                 <w:szCs w:val="28"/>
               </w:rPr>
+              <w:lastRenderedPageBreak/>
               <w:t>User</w:t>
             </w:r>
           </w:p>
@@ -15999,10 +16572,9 @@
         <w:rPr>
           <w:lang w:val="en-US"/>
         </w:rPr>
-        <w:lastRenderedPageBreak/>
         <w:t xml:space="preserve"> </w:t>
       </w:r>
-      <w:bookmarkStart w:id="48" w:name="_Toc141109199"/>
+      <w:bookmarkStart w:id="48" w:name="_Toc141178507"/>
       <w:r>
         <w:rPr>
           <w:lang w:val="en-US"/>
@@ -16422,6 +16994,7 @@
           <w:szCs w:val="28"/>
           <w:lang w:val="en-US"/>
         </w:rPr>
+        <w:lastRenderedPageBreak/>
         <w:t>Post-condition</w:t>
       </w:r>
     </w:p>
@@ -17257,7 +17830,7 @@
           <w:lang w:val="en-US"/>
         </w:rPr>
       </w:pPr>
-      <w:bookmarkStart w:id="49" w:name="_Toc141109200"/>
+      <w:bookmarkStart w:id="49" w:name="_Toc141178508"/>
       <w:r>
         <w:rPr>
           <w:lang w:val="en-US"/>
@@ -17274,7 +17847,7 @@
           <w:lang w:val="en-US"/>
         </w:rPr>
       </w:pPr>
-      <w:bookmarkStart w:id="50" w:name="_Toc141109201"/>
+      <w:bookmarkStart w:id="50" w:name="_Toc141178509"/>
       <w:r>
         <w:rPr>
           <w:lang w:val="en-US"/>
@@ -17361,6 +17934,7 @@
           <w:szCs w:val="24"/>
           <w:lang w:val="en-US"/>
         </w:rPr>
+        <w:lastRenderedPageBreak/>
         <w:t xml:space="preserve">Level: </w:t>
       </w:r>
       <w:r>
@@ -17570,7 +18144,6 @@
           <w:szCs w:val="28"/>
           <w:lang w:val="en-US"/>
         </w:rPr>
-        <w:lastRenderedPageBreak/>
         <w:t>Preconditions:</w:t>
       </w:r>
     </w:p>
@@ -17679,6 +18252,7 @@
           <w:lang w:val="en-US"/>
         </w:rPr>
       </w:pPr>
+      <w:proofErr w:type="gramStart"/>
       <w:r>
         <w:rPr>
           <w:rFonts w:asciiTheme="majorBidi" w:hAnsiTheme="majorBidi" w:cstheme="majorBidi"/>
@@ -17688,6 +18262,7 @@
         </w:rPr>
         <w:t>Using their login information, the teacher logs into the attendance management system.</w:t>
       </w:r>
+      <w:proofErr w:type="gramEnd"/>
     </w:p>
     <w:p>
       <w:pPr>
@@ -17848,6 +18423,7 @@
           <w:szCs w:val="24"/>
           <w:lang w:val="en-US"/>
         </w:rPr>
+        <w:lastRenderedPageBreak/>
         <w:t>The user may have provided inaccurate information or the student's record may not exist in the system if a search yields no results. If this occurs, the system may prompt the user to double-check the spelling or ID number and, if necessary, offer guidance on how to add a new student to the database.</w:t>
       </w:r>
     </w:p>
@@ -17899,7 +18475,27 @@
           <w:szCs w:val="24"/>
           <w:lang w:val="en-US"/>
         </w:rPr>
-        <w:t>The system may provide an edit or update feature within the student's record if the user needs to make changes to the attendance data for a particular student.</w:t>
+        <w:t xml:space="preserve">The system may provide an </w:t>
+      </w:r>
+      <w:proofErr w:type="spellStart"/>
+      <w:r>
+        <w:rPr>
+          <w:rFonts w:asciiTheme="majorBidi" w:hAnsiTheme="majorBidi" w:cstheme="majorBidi"/>
+          <w:sz w:val="24"/>
+          <w:szCs w:val="24"/>
+          <w:lang w:val="en-US"/>
+        </w:rPr>
+        <w:t>edit or</w:t>
+      </w:r>
+      <w:proofErr w:type="spellEnd"/>
+      <w:r>
+        <w:rPr>
+          <w:rFonts w:asciiTheme="majorBidi" w:hAnsiTheme="majorBidi" w:cstheme="majorBidi"/>
+          <w:sz w:val="24"/>
+          <w:szCs w:val="24"/>
+          <w:lang w:val="en-US"/>
+        </w:rPr>
+        <w:t xml:space="preserve"> update feature within the student's record if the user needs to make changes to the attendance data for a particular student.</w:t>
       </w:r>
     </w:p>
     <w:p>
@@ -17961,7 +18557,6 @@
           <w:szCs w:val="24"/>
           <w:lang w:val="en-US"/>
         </w:rPr>
-        <w:lastRenderedPageBreak/>
         <w:t>By name, student ID, class, or any other relevant information that can help identify the student, users should be able to find students using the search tool.</w:t>
       </w:r>
     </w:p>
@@ -18033,7 +18628,7 @@
           <w:lang w:val="en-US"/>
         </w:rPr>
       </w:pPr>
-      <w:bookmarkStart w:id="51" w:name="_Toc141109202"/>
+      <w:bookmarkStart w:id="51" w:name="_Toc141178510"/>
       <w:r>
         <w:rPr>
           <w:lang w:val="en-US"/>
@@ -18297,6 +18892,7 @@
           <w:szCs w:val="28"/>
           <w:lang w:val="en-US"/>
         </w:rPr>
+        <w:lastRenderedPageBreak/>
         <w:t>Post-conditions</w:t>
       </w:r>
     </w:p>
@@ -18696,7 +19292,7 @@
           <w:lang w:val="en-US"/>
         </w:rPr>
       </w:pPr>
-      <w:bookmarkStart w:id="52" w:name="_Toc141109203"/>
+      <w:bookmarkStart w:id="52" w:name="_Toc141178511"/>
       <w:r>
         <w:rPr>
           <w:lang w:val="en-US"/>
@@ -18753,6 +19349,7 @@
           <w:szCs w:val="24"/>
           <w:lang w:val="en-US"/>
         </w:rPr>
+        <w:lastRenderedPageBreak/>
         <w:t xml:space="preserve">Actor: </w:t>
       </w:r>
       <w:r>
@@ -18924,8 +19521,19 @@
           <w:szCs w:val="24"/>
           <w:lang w:val="en-US"/>
         </w:rPr>
-        <w:t xml:space="preserve"> Needs to be informed about their student’s attendance and performance in class.</w:t>
-      </w:r>
+        <w:t xml:space="preserve"> </w:t>
+      </w:r>
+      <w:proofErr w:type="gramStart"/>
+      <w:r>
+        <w:rPr>
+          <w:rFonts w:asciiTheme="majorBidi" w:hAnsiTheme="majorBidi" w:cstheme="majorBidi"/>
+          <w:sz w:val="24"/>
+          <w:szCs w:val="24"/>
+          <w:lang w:val="en-US"/>
+        </w:rPr>
+        <w:t>Needs to be informed about their student’s attendance and performance in class.</w:t>
+      </w:r>
+      <w:proofErr w:type="gramEnd"/>
     </w:p>
     <w:p>
       <w:pPr>
@@ -18978,7 +19586,6 @@
           <w:szCs w:val="24"/>
           <w:lang w:val="en-US"/>
         </w:rPr>
-        <w:lastRenderedPageBreak/>
         <w:t>Students are registered in AMS and attendance criteria are set.</w:t>
       </w:r>
     </w:p>
@@ -19517,11 +20124,12 @@
           <w:lang w:val="en-US"/>
         </w:rPr>
       </w:pPr>
-      <w:bookmarkStart w:id="53" w:name="_Toc141109204"/>
-      <w:r>
-        <w:rPr>
-          <w:lang w:val="en-US"/>
-        </w:rPr>
+      <w:bookmarkStart w:id="53" w:name="_Toc141178512"/>
+      <w:r>
+        <w:rPr>
+          <w:lang w:val="en-US"/>
+        </w:rPr>
+        <w:lastRenderedPageBreak/>
         <w:t>AHSAN:</w:t>
       </w:r>
       <w:bookmarkEnd w:id="53"/>
@@ -19534,7 +20142,7 @@
           <w:lang w:val="en-US"/>
         </w:rPr>
       </w:pPr>
-      <w:bookmarkStart w:id="54" w:name="_Toc141109205"/>
+      <w:bookmarkStart w:id="54" w:name="_Toc141178513"/>
       <w:r>
         <w:rPr>
           <w:lang w:val="en-US"/>
@@ -19766,7 +20374,6 @@
           <w:szCs w:val="24"/>
           <w:lang w:val="en-US"/>
         </w:rPr>
-        <w:lastRenderedPageBreak/>
         <w:t>Since they are in charge of upholding discipline in their classrooms, teachers are interested in the discipline report.</w:t>
       </w:r>
     </w:p>
@@ -19781,6 +20388,7 @@
           <w:lang w:val="en-US"/>
         </w:rPr>
       </w:pPr>
+      <w:proofErr w:type="gramStart"/>
       <w:r>
         <w:rPr>
           <w:rFonts w:asciiTheme="majorBidi" w:hAnsiTheme="majorBidi" w:cstheme="majorBidi"/>
@@ -19791,6 +20399,7 @@
         </w:rPr>
         <w:t>students</w:t>
       </w:r>
+      <w:proofErr w:type="gramEnd"/>
     </w:p>
     <w:p>
       <w:pPr>
@@ -19986,6 +20595,7 @@
           <w:lang w:val="en-US"/>
         </w:rPr>
       </w:pPr>
+      <w:proofErr w:type="gramStart"/>
       <w:r>
         <w:rPr>
           <w:rFonts w:asciiTheme="majorBidi" w:hAnsiTheme="majorBidi" w:cstheme="majorBidi"/>
@@ -19995,6 +20605,7 @@
         </w:rPr>
         <w:t>Total number of students who received disciplinary action during that time and types of punishment used (such as detention, suspension).</w:t>
       </w:r>
+      <w:proofErr w:type="gramEnd"/>
     </w:p>
     <w:p>
       <w:pPr>
@@ -20035,6 +20646,7 @@
           <w:szCs w:val="28"/>
           <w:lang w:val="en-US"/>
         </w:rPr>
+        <w:lastRenderedPageBreak/>
         <w:t>Extension:</w:t>
       </w:r>
     </w:p>
@@ -20179,7 +20791,7 @@
           <w:lang w:val="en-US"/>
         </w:rPr>
       </w:pPr>
-      <w:bookmarkStart w:id="55" w:name="_Toc141109206"/>
+      <w:bookmarkStart w:id="55" w:name="_Toc141178514"/>
       <w:r>
         <w:rPr>
           <w:lang w:val="en-US"/>
@@ -20588,6 +21200,7 @@
                 <w:sz w:val="28"/>
                 <w:szCs w:val="28"/>
               </w:rPr>
+              <w:lastRenderedPageBreak/>
               <w:t xml:space="preserve">User </w:t>
             </w:r>
           </w:p>
@@ -21167,7 +21780,7 @@
           <w:lang w:val="en-US"/>
         </w:rPr>
       </w:pPr>
-      <w:bookmarkStart w:id="56" w:name="_Toc141109207"/>
+      <w:bookmarkStart w:id="56" w:name="_Toc141178515"/>
       <w:r>
         <w:rPr>
           <w:lang w:val="en-US"/>
@@ -21610,7 +22223,16 @@
                 <w:sz w:val="24"/>
                 <w:szCs w:val="24"/>
               </w:rPr>
-              <w:t>User confirms logout action.</w:t>
+              <w:t xml:space="preserve">User confirms logout </w:t>
+            </w:r>
+            <w:r>
+              <w:rPr>
+                <w:rFonts w:asciiTheme="majorBidi" w:hAnsiTheme="majorBidi" w:cstheme="majorBidi"/>
+                <w:sz w:val="24"/>
+                <w:szCs w:val="24"/>
+              </w:rPr>
+              <w:lastRenderedPageBreak/>
+              <w:t>action.</w:t>
             </w:r>
           </w:p>
         </w:tc>
@@ -21640,7 +22262,17 @@
                 <w:sz w:val="24"/>
                 <w:szCs w:val="24"/>
               </w:rPr>
-              <w:t>System logout the user out of system and displays login page.</w:t>
+              <w:lastRenderedPageBreak/>
+              <w:t xml:space="preserve">System logout the user out of system and displays login </w:t>
+            </w:r>
+            <w:r>
+              <w:rPr>
+                <w:rFonts w:asciiTheme="majorBidi" w:hAnsiTheme="majorBidi" w:cstheme="majorBidi"/>
+                <w:sz w:val="24"/>
+                <w:szCs w:val="24"/>
+              </w:rPr>
+              <w:lastRenderedPageBreak/>
+              <w:t>page.</w:t>
             </w:r>
           </w:p>
         </w:tc>
@@ -21930,9 +22562,8 @@
           <w:lang w:val="en-US"/>
         </w:rPr>
       </w:pPr>
-      <w:bookmarkStart w:id="57" w:name="_Toc141109208"/>
-      <w:r>
-        <w:lastRenderedPageBreak/>
+      <w:bookmarkStart w:id="57" w:name="_Toc141178516"/>
+      <w:r>
         <w:t>Prototypes</w:t>
       </w:r>
       <w:bookmarkEnd w:id="57"/>
@@ -22073,6 +22704,7 @@
           <w:noProof/>
           <w:lang w:val="en-US"/>
         </w:rPr>
+        <w:lastRenderedPageBreak/>
         <w:drawing>
           <wp:anchor distT="0" distB="0" distL="114300" distR="114300" simplePos="0" relativeHeight="251613184" behindDoc="1" locked="0" layoutInCell="1" allowOverlap="1">
             <wp:simplePos x="0" y="0"/>
@@ -22870,7 +23502,7 @@
       <w:pPr>
         <w:pStyle w:val="Heading1"/>
       </w:pPr>
-      <w:bookmarkStart w:id="59" w:name="_Toc141109209"/>
+      <w:bookmarkStart w:id="59" w:name="_Toc141178517"/>
       <w:r>
         <w:lastRenderedPageBreak/>
         <w:t>CHAPTER</w:t>
@@ -22889,7 +23521,6 @@
           <w:lang w:val="en-US"/>
         </w:rPr>
       </w:pPr>
-      <w:bookmarkStart w:id="60" w:name="_Toc141109210"/>
       <w:r>
         <w:rPr>
           <w:noProof/>
@@ -22953,6 +23584,7 @@
           </wp:anchor>
         </w:drawing>
       </w:r>
+      <w:bookmarkStart w:id="60" w:name="_Toc141178518"/>
       <w:r>
         <w:rPr>
           <w:lang w:val="en-US"/>
@@ -23056,7 +23688,7 @@
         <w:pStyle w:val="Heading1"/>
       </w:pPr>
       <w:bookmarkStart w:id="61" w:name="_Toc134218543"/>
-      <w:bookmarkStart w:id="62" w:name="_Toc141109211"/>
+      <w:bookmarkStart w:id="62" w:name="_Toc141178519"/>
       <w:r>
         <w:lastRenderedPageBreak/>
         <w:t>CHAPTER 4: SYSTEM SEQUENCE DIAGRAM (SSD)</w:t>
@@ -23078,12 +23710,20 @@
           <w:lang w:val="en-US"/>
         </w:rPr>
       </w:pPr>
-      <w:bookmarkStart w:id="63" w:name="_Toc141109212"/>
-      <w:r>
-        <w:rPr>
-          <w:lang w:val="en-US"/>
-        </w:rPr>
-        <w:t>Shahzaib (FA21-BSE-034)</w:t>
+      <w:bookmarkStart w:id="63" w:name="_Toc141178520"/>
+      <w:proofErr w:type="spellStart"/>
+      <w:r>
+        <w:rPr>
+          <w:lang w:val="en-US"/>
+        </w:rPr>
+        <w:t>Shahzaib</w:t>
+      </w:r>
+      <w:proofErr w:type="spellEnd"/>
+      <w:r>
+        <w:rPr>
+          <w:lang w:val="en-US"/>
+        </w:rPr>
+        <w:t xml:space="preserve"> (FA21-BSE-034)</w:t>
       </w:r>
       <w:bookmarkEnd w:id="63"/>
     </w:p>
@@ -23094,7 +23734,7 @@
           <w:lang w:val="en-US"/>
         </w:rPr>
       </w:pPr>
-      <w:bookmarkStart w:id="64" w:name="_Toc141109213"/>
+      <w:bookmarkStart w:id="64" w:name="_Toc141178521"/>
       <w:r>
         <w:rPr>
           <w:lang w:val="en-US"/>
@@ -23248,7 +23888,7 @@
           <w:lang w:val="en-US"/>
         </w:rPr>
       </w:pPr>
-      <w:bookmarkStart w:id="65" w:name="_Toc141109214"/>
+      <w:bookmarkStart w:id="65" w:name="_Toc141178522"/>
       <w:r>
         <w:rPr>
           <w:lang w:val="en-US"/>
@@ -23356,7 +23996,6 @@
           <w:lang w:val="en-US"/>
         </w:rPr>
       </w:pPr>
-      <w:bookmarkStart w:id="66" w:name="_Toc141109215"/>
       <w:r>
         <w:rPr>
           <w:noProof/>
@@ -23423,6 +24062,7 @@
           </wp:anchor>
         </w:drawing>
       </w:r>
+      <w:bookmarkStart w:id="66" w:name="_Toc141178523"/>
       <w:r>
         <w:rPr>
           <w:lang w:val="en-US"/>
@@ -23529,7 +24169,7 @@
           <w:lang w:val="en-US"/>
         </w:rPr>
       </w:pPr>
-      <w:bookmarkStart w:id="67" w:name="_Toc141109216"/>
+      <w:bookmarkStart w:id="67" w:name="_Toc141178524"/>
       <w:r>
         <w:rPr>
           <w:lang w:val="en-US"/>
@@ -23665,13 +24305,21 @@
           <w:lang w:val="en-US"/>
         </w:rPr>
       </w:pPr>
-      <w:bookmarkStart w:id="68" w:name="_Toc141109217"/>
+      <w:bookmarkStart w:id="68" w:name="_Toc141178525"/>
+      <w:proofErr w:type="spellStart"/>
       <w:r>
         <w:rPr>
           <w:lang w:val="en-US"/>
         </w:rPr>
         <w:lastRenderedPageBreak/>
-        <w:t xml:space="preserve">Shamsa </w:t>
+        <w:t>Shamsa</w:t>
+      </w:r>
+      <w:proofErr w:type="spellEnd"/>
+      <w:r>
+        <w:rPr>
+          <w:lang w:val="en-US"/>
+        </w:rPr>
+        <w:t xml:space="preserve"> </w:t>
       </w:r>
       <w:r>
         <w:rPr>
@@ -23688,7 +24336,7 @@
           <w:lang w:val="en-US"/>
         </w:rPr>
       </w:pPr>
-      <w:bookmarkStart w:id="69" w:name="_Toc141109218"/>
+      <w:bookmarkStart w:id="69" w:name="_Toc141178526"/>
       <w:r>
         <w:rPr>
           <w:lang w:val="en-US"/>
@@ -23821,7 +24469,7 @@
           <w:lang w:val="en-US"/>
         </w:rPr>
       </w:pPr>
-      <w:bookmarkStart w:id="70" w:name="_Toc141109219"/>
+      <w:bookmarkStart w:id="70" w:name="_Toc141178527"/>
       <w:r>
         <w:rPr>
           <w:lang w:val="en-US"/>
@@ -23969,7 +24617,7 @@
           <w:lang w:val="en-US"/>
         </w:rPr>
       </w:pPr>
-      <w:bookmarkStart w:id="71" w:name="_Toc141109220"/>
+      <w:bookmarkStart w:id="71" w:name="_Toc141178528"/>
       <w:r>
         <w:rPr>
           <w:lang w:val="en-US"/>
@@ -24125,7 +24773,7 @@
           <w:lang w:val="en-US"/>
         </w:rPr>
       </w:pPr>
-      <w:bookmarkStart w:id="72" w:name="_Toc141109221"/>
+      <w:bookmarkStart w:id="72" w:name="_Toc141178529"/>
       <w:r>
         <w:rPr>
           <w:lang w:val="en-US"/>
@@ -24287,7 +24935,7 @@
           <w:lang w:val="en-US"/>
         </w:rPr>
       </w:pPr>
-      <w:bookmarkStart w:id="73" w:name="_Toc141109222"/>
+      <w:bookmarkStart w:id="73" w:name="_Toc141178530"/>
       <w:r>
         <w:rPr>
           <w:lang w:val="en-US"/>
@@ -24452,13 +25100,35 @@
           <w:lang w:val="en-US"/>
         </w:rPr>
       </w:pPr>
-      <w:bookmarkStart w:id="74" w:name="_Toc141109223"/>
+      <w:bookmarkStart w:id="74" w:name="_Toc141178531"/>
+      <w:proofErr w:type="spellStart"/>
       <w:r>
         <w:rPr>
           <w:lang w:val="en-US"/>
         </w:rPr>
         <w:lastRenderedPageBreak/>
-        <w:t>Aqsa Sardar (FA21-BSE-079)</w:t>
+        <w:t>Aqsa</w:t>
+      </w:r>
+      <w:proofErr w:type="spellEnd"/>
+      <w:r>
+        <w:rPr>
+          <w:lang w:val="en-US"/>
+        </w:rPr>
+        <w:t xml:space="preserve"> </w:t>
+      </w:r>
+      <w:proofErr w:type="spellStart"/>
+      <w:r>
+        <w:rPr>
+          <w:lang w:val="en-US"/>
+        </w:rPr>
+        <w:t>Sardar</w:t>
+      </w:r>
+      <w:proofErr w:type="spellEnd"/>
+      <w:r>
+        <w:rPr>
+          <w:lang w:val="en-US"/>
+        </w:rPr>
+        <w:t xml:space="preserve"> (FA21-BSE-079)</w:t>
       </w:r>
       <w:bookmarkEnd w:id="74"/>
     </w:p>
@@ -24469,7 +25139,7 @@
           <w:lang w:val="en-US"/>
         </w:rPr>
       </w:pPr>
-      <w:bookmarkStart w:id="75" w:name="_Toc141109224"/>
+      <w:bookmarkStart w:id="75" w:name="_Toc141178532"/>
       <w:r>
         <w:rPr>
           <w:lang w:val="en-US"/>
@@ -24629,7 +25299,7 @@
           <w:lang w:val="en-US"/>
         </w:rPr>
       </w:pPr>
-      <w:bookmarkStart w:id="76" w:name="_Toc141109225"/>
+      <w:bookmarkStart w:id="76" w:name="_Toc141178533"/>
       <w:r>
         <w:rPr>
           <w:lang w:val="en-US"/>
@@ -24882,7 +25552,7 @@
           <w:lang w:val="en-US"/>
         </w:rPr>
       </w:pPr>
-      <w:bookmarkStart w:id="77" w:name="_Toc141109226"/>
+      <w:bookmarkStart w:id="77" w:name="_Toc141178534"/>
       <w:r>
         <w:rPr>
           <w:lang w:val="en-US"/>
@@ -25009,7 +25679,6 @@
           <w:lang w:val="en-US"/>
         </w:rPr>
       </w:pPr>
-      <w:bookmarkStart w:id="78" w:name="_Toc141109227"/>
       <w:r>
         <w:rPr>
           <w:noProof/>
@@ -25074,6 +25743,7 @@
           </wp:anchor>
         </w:drawing>
       </w:r>
+      <w:bookmarkStart w:id="78" w:name="_Toc141178535"/>
       <w:r>
         <w:rPr>
           <w:lang w:val="en-US"/>
@@ -25131,7 +25801,7 @@
           <w:lang w:val="en-US"/>
         </w:rPr>
       </w:pPr>
-      <w:bookmarkStart w:id="79" w:name="_Toc141109228"/>
+      <w:bookmarkStart w:id="79" w:name="_Toc141178536"/>
       <w:r>
         <w:rPr>
           <w:lang w:val="en-US"/>
@@ -25155,14 +25825,30 @@
           <w:lang w:val="en-US"/>
         </w:rPr>
       </w:pPr>
-      <w:bookmarkStart w:id="80" w:name="_Toc141109229"/>
-      <w:r>
-        <w:rPr>
-          <w:lang w:val="en-US"/>
-        </w:rPr>
-        <w:t>Shamsa Rani</w:t>
+      <w:bookmarkStart w:id="80" w:name="_Toc141178537"/>
+      <w:proofErr w:type="spellStart"/>
+      <w:r>
+        <w:rPr>
+          <w:lang w:val="en-US"/>
+        </w:rPr>
+        <w:t>Shamsa</w:t>
+      </w:r>
+      <w:proofErr w:type="spellEnd"/>
+      <w:r>
+        <w:rPr>
+          <w:lang w:val="en-US"/>
+        </w:rPr>
+        <w:t xml:space="preserve"> </w:t>
+      </w:r>
+      <w:proofErr w:type="spellStart"/>
+      <w:r>
+        <w:rPr>
+          <w:lang w:val="en-US"/>
+        </w:rPr>
+        <w:t>Rani</w:t>
       </w:r>
       <w:bookmarkEnd w:id="80"/>
+      <w:proofErr w:type="spellEnd"/>
     </w:p>
     <w:p>
       <w:pPr>
@@ -25171,7 +25857,7 @@
           <w:lang w:val="en-US"/>
         </w:rPr>
       </w:pPr>
-      <w:bookmarkStart w:id="81" w:name="_Toc141109230"/>
+      <w:bookmarkStart w:id="81" w:name="_Toc141178538"/>
       <w:r>
         <w:rPr>
           <w:lang w:val="en-US"/>
@@ -26117,7 +26803,7 @@
           <w:lang w:val="en-US"/>
         </w:rPr>
       </w:pPr>
-      <w:bookmarkStart w:id="82" w:name="_Toc141109231"/>
+      <w:bookmarkStart w:id="82" w:name="_Toc141178539"/>
       <w:r>
         <w:rPr>
           <w:lang w:val="en-US"/>
@@ -27220,7 +27906,7 @@
           <w:lang w:val="en-US"/>
         </w:rPr>
       </w:pPr>
-      <w:bookmarkStart w:id="83" w:name="_Toc141109232"/>
+      <w:bookmarkStart w:id="83" w:name="_Toc141178540"/>
       <w:r>
         <w:rPr>
           <w:lang w:val="en-US"/>
@@ -28179,7 +28865,8 @@
           <w:lang w:val="en-US"/>
         </w:rPr>
       </w:pPr>
-      <w:bookmarkStart w:id="84" w:name="_Toc141109233"/>
+      <w:bookmarkStart w:id="84" w:name="_Toc141178541"/>
+      <w:proofErr w:type="spellStart"/>
       <w:r>
         <w:rPr>
           <w:lang w:val="en-US"/>
@@ -28188,6 +28875,7 @@
         <w:t>Shahzaib</w:t>
       </w:r>
       <w:bookmarkEnd w:id="84"/>
+      <w:proofErr w:type="spellEnd"/>
     </w:p>
     <w:p>
       <w:pPr>
@@ -28196,7 +28884,7 @@
           <w:rFonts w:asciiTheme="minorHAnsi" w:hAnsiTheme="minorHAnsi" w:cstheme="minorBidi"/>
         </w:rPr>
       </w:pPr>
-      <w:bookmarkStart w:id="85" w:name="_Toc141109234"/>
+      <w:bookmarkStart w:id="85" w:name="_Toc141178542"/>
       <w:r>
         <w:t>LOGIN</w:t>
       </w:r>
@@ -29075,7 +29763,7 @@
           <w:lang w:val="en-US"/>
         </w:rPr>
       </w:pPr>
-      <w:bookmarkStart w:id="86" w:name="_Toc141109235"/>
+      <w:bookmarkStart w:id="86" w:name="_Toc141178543"/>
       <w:r>
         <w:rPr>
           <w:lang w:val="en-US"/>
@@ -29757,7 +30445,7 @@
           <w:lang w:val="en-US"/>
         </w:rPr>
       </w:pPr>
-      <w:bookmarkStart w:id="87" w:name="_Toc141109236"/>
+      <w:bookmarkStart w:id="87" w:name="_Toc141178544"/>
       <w:r>
         <w:rPr>
           <w:lang w:val="en-US"/>
@@ -30066,7 +30754,7 @@
           <w:lang w:val="en-US"/>
         </w:rPr>
       </w:pPr>
-      <w:bookmarkStart w:id="88" w:name="_Toc141109237"/>
+      <w:bookmarkStart w:id="88" w:name="_Toc141178545"/>
       <w:r>
         <w:rPr>
           <w:lang w:val="en-US"/>
@@ -30537,9 +31225,14 @@
       <w:pPr>
         <w:pStyle w:val="Heading1"/>
       </w:pPr>
-      <w:bookmarkStart w:id="89" w:name="_Toc141109238"/>
-      <w:r>
-        <w:t>Aqsa (FA21-BSE-079)</w:t>
+      <w:bookmarkStart w:id="89" w:name="_Toc141178546"/>
+      <w:proofErr w:type="spellStart"/>
+      <w:r>
+        <w:t>Aqsa</w:t>
+      </w:r>
+      <w:proofErr w:type="spellEnd"/>
+      <w:r>
+        <w:t xml:space="preserve"> (FA21-BSE-079)</w:t>
       </w:r>
       <w:bookmarkEnd w:id="89"/>
     </w:p>
@@ -30866,7 +31559,7 @@
           <w:lang w:val="en-US"/>
         </w:rPr>
       </w:pPr>
-      <w:bookmarkStart w:id="90" w:name="_Toc141109239"/>
+      <w:bookmarkStart w:id="90" w:name="_Toc141178547"/>
       <w:r>
         <w:rPr>
           <w:lang w:val="en-US"/>
@@ -31074,7 +31767,7 @@
       <w:pPr>
         <w:pStyle w:val="Heading2"/>
       </w:pPr>
-      <w:bookmarkStart w:id="91" w:name="_Toc141109240"/>
+      <w:bookmarkStart w:id="91" w:name="_Toc141178548"/>
       <w:r>
         <w:t>NOTIFY</w:t>
       </w:r>
@@ -32254,7 +32947,7 @@
       <w:pPr>
         <w:pStyle w:val="Heading2"/>
       </w:pPr>
-      <w:bookmarkStart w:id="92" w:name="_Toc141109241"/>
+      <w:bookmarkStart w:id="92" w:name="_Toc141178549"/>
       <w:r>
         <w:t>Edit Profile</w:t>
       </w:r>
@@ -34606,7 +35299,7 @@
           <w:szCs w:val="22"/>
         </w:rPr>
       </w:pPr>
-      <w:bookmarkStart w:id="93" w:name="_Toc141109242"/>
+      <w:bookmarkStart w:id="93" w:name="_Toc141178550"/>
       <w:r>
         <w:t>Ahsan Zeb (FA21-BSE-071)</w:t>
       </w:r>
@@ -34616,7 +35309,7 @@
       <w:pPr>
         <w:pStyle w:val="Heading2"/>
       </w:pPr>
-      <w:bookmarkStart w:id="94" w:name="_Toc141109243"/>
+      <w:bookmarkStart w:id="94" w:name="_Toc141178551"/>
       <w:r>
         <w:t>Logout</w:t>
       </w:r>
@@ -34912,7 +35605,7 @@
       <w:pPr>
         <w:pStyle w:val="Heading2"/>
       </w:pPr>
-      <w:bookmarkStart w:id="95" w:name="_Toc141109244"/>
+      <w:bookmarkStart w:id="95" w:name="_Toc141178552"/>
       <w:r>
         <w:t>Generate Discipline Report</w:t>
       </w:r>
@@ -34989,7 +35682,25 @@
                 <w:sz w:val="24"/>
                 <w:szCs w:val="24"/>
               </w:rPr>
-              <w:t>Search student (Std name, std reg#)</w:t>
+              <w:t xml:space="preserve">Search student (Std name, std </w:t>
+            </w:r>
+            <w:proofErr w:type="spellStart"/>
+            <w:r>
+              <w:rPr>
+                <w:rFonts w:asciiTheme="majorBidi" w:hAnsiTheme="majorBidi" w:cstheme="majorBidi"/>
+                <w:sz w:val="24"/>
+                <w:szCs w:val="24"/>
+              </w:rPr>
+              <w:t>reg</w:t>
+            </w:r>
+            <w:proofErr w:type="spellEnd"/>
+            <w:r>
+              <w:rPr>
+                <w:rFonts w:asciiTheme="majorBidi" w:hAnsiTheme="majorBidi" w:cstheme="majorBidi"/>
+                <w:sz w:val="24"/>
+                <w:szCs w:val="24"/>
+              </w:rPr>
+              <w:t>#)</w:t>
             </w:r>
           </w:p>
         </w:tc>
@@ -36083,7 +36794,7 @@
       <w:pPr>
         <w:pStyle w:val="Heading2"/>
       </w:pPr>
-      <w:bookmarkStart w:id="96" w:name="_Toc141109245"/>
+      <w:bookmarkStart w:id="96" w:name="_Toc141178553"/>
       <w:r>
         <w:t>Manage settings</w:t>
       </w:r>
@@ -37011,7 +37722,7 @@
           <w:lang w:val="en-US"/>
         </w:rPr>
       </w:pPr>
-      <w:bookmarkStart w:id="97" w:name="_Toc141109246"/>
+      <w:bookmarkStart w:id="97" w:name="_Toc141178554"/>
       <w:r>
         <w:rPr>
           <w:lang w:val="en-US"/>
@@ -37423,7 +38134,7 @@
           <w:lang w:val="en-US"/>
         </w:rPr>
       </w:pPr>
-      <w:bookmarkStart w:id="98" w:name="_Toc141109247"/>
+      <w:bookmarkStart w:id="98" w:name="_Toc141178555"/>
       <w:r>
         <w:rPr>
           <w:lang w:val="en-US"/>
@@ -37453,7 +38164,7 @@
           <w:lang w:val="en-US"/>
         </w:rPr>
       </w:pPr>
-      <w:bookmarkStart w:id="99" w:name="_Toc141109248"/>
+      <w:bookmarkStart w:id="99" w:name="_Toc141178556"/>
       <w:r>
         <w:rPr>
           <w:lang w:val="en-US"/>
@@ -37536,7 +38247,7 @@
         </w:rPr>
         <w:t xml:space="preserve"> </w:t>
       </w:r>
-      <w:bookmarkStart w:id="100" w:name="_Toc141109249"/>
+      <w:bookmarkStart w:id="100" w:name="_Toc141178557"/>
       <w:r>
         <w:rPr>
           <w:lang w:val="en-US"/>
@@ -37620,7 +38331,7 @@
           <w:lang w:val="en-US"/>
         </w:rPr>
       </w:pPr>
-      <w:bookmarkStart w:id="101" w:name="_Toc141109250"/>
+      <w:bookmarkStart w:id="101" w:name="_Toc141178558"/>
       <w:r>
         <w:rPr>
           <w:lang w:val="en-US"/>
@@ -37636,7 +38347,7 @@
           <w:lang w:val="en-US"/>
         </w:rPr>
       </w:pPr>
-      <w:bookmarkStart w:id="102" w:name="_Toc141109251"/>
+      <w:bookmarkStart w:id="102" w:name="_Toc141178559"/>
       <w:proofErr w:type="spellStart"/>
       <w:r>
         <w:rPr>
@@ -37654,7 +38365,7 @@
           <w:lang w:val="en-US"/>
         </w:rPr>
       </w:pPr>
-      <w:bookmarkStart w:id="103" w:name="_Toc141109252"/>
+      <w:bookmarkStart w:id="103" w:name="_Toc141178560"/>
       <w:r>
         <w:rPr>
           <w:lang w:val="en-US"/>
@@ -37731,11 +38442,13 @@
           <w:lang w:val="en-US"/>
         </w:rPr>
       </w:pPr>
+      <w:bookmarkStart w:id="104" w:name="_Toc141178561"/>
       <w:proofErr w:type="spellStart"/>
       <w:r>
         <w:rPr>
           <w:lang w:val="en-US"/>
         </w:rPr>
+        <w:lastRenderedPageBreak/>
         <w:t>Sh</w:t>
       </w:r>
       <w:r>
@@ -37744,6 +38457,7 @@
         </w:rPr>
         <w:t>ahzaib</w:t>
       </w:r>
+      <w:bookmarkEnd w:id="104"/>
       <w:proofErr w:type="spellEnd"/>
     </w:p>
     <w:p>
@@ -37753,19 +38467,14 @@
           <w:lang w:val="en-US"/>
         </w:rPr>
       </w:pPr>
+      <w:bookmarkStart w:id="105" w:name="_Toc141178562"/>
       <w:r>
         <w:rPr>
           <w:lang w:val="en-US"/>
         </w:rPr>
         <w:t>Add User</w:t>
       </w:r>
-    </w:p>
-    <w:p>
-      <w:pPr>
-        <w:rPr>
-          <w:lang w:val="en-US"/>
-        </w:rPr>
-      </w:pPr>
+      <w:bookmarkEnd w:id="105"/>
     </w:p>
     <w:p>
       <w:pPr>
@@ -37778,12 +38487,11 @@
           <w:noProof/>
           <w:lang w:val="en-US"/>
         </w:rPr>
-        <w:lastRenderedPageBreak/>
         <w:drawing>
           <wp:inline distT="0" distB="0" distL="0" distR="0">
             <wp:extent cx="3324225" cy="4486275"/>
             <wp:effectExtent l="609600" t="0" r="581025" b="0"/>
-            <wp:docPr id="16" name="Picture 16"/>
+            <wp:docPr id="9" name="Picture 16"/>
             <wp:cNvGraphicFramePr>
               <a:graphicFrameLocks xmlns:a="http://schemas.openxmlformats.org/drawingml/2006/main" noChangeAspect="1"/>
             </wp:cNvGraphicFramePr>
@@ -37828,32 +38536,19 @@
     </w:p>
     <w:p>
       <w:pPr>
-        <w:rPr>
-          <w:lang w:val="en-US"/>
-        </w:rPr>
-      </w:pPr>
-    </w:p>
-    <w:p>
-      <w:pPr>
-        <w:rPr>
-          <w:lang w:val="en-US"/>
-        </w:rPr>
-      </w:pPr>
-    </w:p>
-    <w:p>
-      <w:pPr>
         <w:pStyle w:val="Heading1"/>
         <w:rPr>
           <w:lang w:val="en-US"/>
         </w:rPr>
       </w:pPr>
-      <w:r>
-        <w:rPr>
-          <w:lang w:val="en-US"/>
-        </w:rPr>
-        <w:lastRenderedPageBreak/>
+      <w:bookmarkStart w:id="106" w:name="_Toc141178563"/>
+      <w:r>
+        <w:rPr>
+          <w:lang w:val="en-US"/>
+        </w:rPr>
         <w:t>Ahsan</w:t>
       </w:r>
+      <w:bookmarkEnd w:id="106"/>
     </w:p>
     <w:p>
       <w:pPr>
@@ -37862,12 +38557,14 @@
           <w:lang w:val="en-US"/>
         </w:rPr>
       </w:pPr>
+      <w:bookmarkStart w:id="107" w:name="_Toc141178564"/>
       <w:r>
         <w:rPr>
           <w:lang w:val="en-US"/>
         </w:rPr>
         <w:t>Add Course</w:t>
       </w:r>
+      <w:bookmarkEnd w:id="107"/>
     </w:p>
     <w:p>
       <w:pPr>
@@ -37929,10 +38626,98 @@
     </w:p>
     <w:p>
       <w:pPr>
-        <w:rPr>
-          <w:lang w:val="en-US"/>
-        </w:rPr>
-      </w:pPr>
+        <w:pStyle w:val="Heading1"/>
+        <w:rPr>
+          <w:lang w:val="en-US"/>
+        </w:rPr>
+      </w:pPr>
+      <w:bookmarkStart w:id="108" w:name="_Toc141178565"/>
+      <w:r>
+        <w:rPr>
+          <w:lang w:val="en-US"/>
+        </w:rPr>
+        <w:lastRenderedPageBreak/>
+        <w:t>Chapter 7(Class Diagram)</w:t>
+      </w:r>
+      <w:bookmarkEnd w:id="108"/>
+    </w:p>
+    <w:p>
+      <w:pPr>
+        <w:rPr>
+          <w:lang w:val="en-US"/>
+        </w:rPr>
+      </w:pPr>
+    </w:p>
+    <w:p>
+      <w:pPr>
+        <w:pStyle w:val="Heading1"/>
+        <w:rPr>
+          <w:lang w:val="en-US"/>
+        </w:rPr>
+      </w:pPr>
+      <w:bookmarkStart w:id="109" w:name="_Toc141178566"/>
+      <w:r>
+        <w:rPr>
+          <w:lang w:val="en-US"/>
+        </w:rPr>
+        <w:t>Class Diagram</w:t>
+      </w:r>
+      <w:bookmarkEnd w:id="109"/>
+    </w:p>
+    <w:p>
+      <w:pPr>
+        <w:rPr>
+          <w:lang w:val="en-US"/>
+        </w:rPr>
+      </w:pPr>
+    </w:p>
+    <w:p>
+      <w:pPr>
+        <w:rPr>
+          <w:lang w:val="en-US"/>
+        </w:rPr>
+      </w:pPr>
+      <w:r>
+        <w:rPr>
+          <w:noProof/>
+          <w:lang w:val="en-US"/>
+        </w:rPr>
+        <w:drawing>
+          <wp:inline distT="0" distB="0" distL="0" distR="0">
+            <wp:extent cx="5731510" cy="3670300"/>
+            <wp:effectExtent l="19050" t="0" r="2540" b="0"/>
+            <wp:docPr id="11" name="Picture 10" descr="ClassDiagram.jpg"/>
+            <wp:cNvGraphicFramePr>
+              <a:graphicFrameLocks xmlns:a="http://schemas.openxmlformats.org/drawingml/2006/main" noChangeAspect="1"/>
+            </wp:cNvGraphicFramePr>
+            <a:graphic xmlns:a="http://schemas.openxmlformats.org/drawingml/2006/main">
+              <a:graphicData uri="http://schemas.openxmlformats.org/drawingml/2006/picture">
+                <pic:pic xmlns:pic="http://schemas.openxmlformats.org/drawingml/2006/picture">
+                  <pic:nvPicPr>
+                    <pic:cNvPr id="0" name="ClassDiagram.jpg"/>
+                    <pic:cNvPicPr/>
+                  </pic:nvPicPr>
+                  <pic:blipFill>
+                    <a:blip r:embed="rId36" cstate="print"/>
+                    <a:stretch>
+                      <a:fillRect/>
+                    </a:stretch>
+                  </pic:blipFill>
+                  <pic:spPr>
+                    <a:xfrm>
+                      <a:off x="0" y="0"/>
+                      <a:ext cx="5731510" cy="3670300"/>
+                    </a:xfrm>
+                    <a:prstGeom prst="rect">
+                      <a:avLst/>
+                    </a:prstGeom>
+                  </pic:spPr>
+                </pic:pic>
+              </a:graphicData>
+            </a:graphic>
+          </wp:inline>
+        </w:drawing>
+      </w:r>
     </w:p>
     <w:p>
       <w:pPr>
@@ -37949,7 +38734,7 @@
       </w:pPr>
     </w:p>
     <w:sectPr>
-      <w:footerReference w:type="default" r:id="rId36"/>
+      <w:footerReference w:type="default" r:id="rId37"/>
       <w:pgSz w:w="11906" w:h="16838"/>
       <w:pgMar w:top="1440" w:right="1440" w:bottom="1440" w:left="1440" w:header="708" w:footer="708" w:gutter="0"/>
       <w:pgBorders w:offsetFrom="page">
@@ -38012,27 +38797,14 @@
           <w:pStyle w:val="Footer"/>
           <w:jc w:val="right"/>
         </w:pPr>
-        <w:r>
-          <w:fldChar w:fldCharType="begin"/>
-        </w:r>
-        <w:r>
-          <w:instrText xml:space="preserve"> PAGE   \* MERGEFORMAT </w:instrText>
-        </w:r>
-        <w:r>
-          <w:fldChar w:fldCharType="separate"/>
-        </w:r>
-        <w:r>
-          <w:rPr>
-            <w:noProof/>
-          </w:rPr>
-          <w:t>70</w:t>
-        </w:r>
-        <w:r>
-          <w:rPr>
-            <w:noProof/>
-          </w:rPr>
-          <w:fldChar w:fldCharType="end"/>
-        </w:r>
+        <w:fldSimple w:instr=" PAGE   \* MERGEFORMAT ">
+          <w:r>
+            <w:rPr>
+              <w:noProof/>
+            </w:rPr>
+            <w:t>4</w:t>
+          </w:r>
+        </w:fldSimple>
       </w:p>
     </w:sdtContent>
   </w:sdt>
@@ -44661,7 +45433,7 @@
 </file>
 
 <file path=customXml/itemProps1.xml><?xml version="1.0" encoding="utf-8"?>
-<ds:datastoreItem xmlns:ds="http://schemas.openxmlformats.org/officeDocument/2006/customXml" ds:itemID="{967CD82A-8DA2-4AA0-9E04-2D413D96FE36}">
+<ds:datastoreItem xmlns:ds="http://schemas.openxmlformats.org/officeDocument/2006/customXml" ds:itemID="{3526786B-1A78-482B-97E1-F0C16C405EB7}">
   <ds:schemaRefs>
     <ds:schemaRef ds:uri="http://schemas.openxmlformats.org/officeDocument/2006/bibliography"/>
   </ds:schemaRefs>
